--- a/gr21-2013-Aftenposten_NY.docx..docx
+++ b/gr21-2013-Aftenposten_NY.docx..docx
@@ -4,7 +4,7 @@
   <w:body>
     <w:p>
       <w:pPr>
-        <w:pStyle w:val="Tittel"/>
+        <w:pStyle w:val="Title"/>
         <w:ind w:left="1416" w:hanging="1416"/>
         <w:rPr>
           <w:rFonts w:asciiTheme="majorHAnsi" w:hAnsiTheme="majorHAnsi" w:cstheme="majorHAnsi"/>
@@ -27,7 +27,7 @@
           <w:noProof/>
           <w:color w:val="0093D3"/>
           <w:sz w:val="44"/>
-          <w:lang w:val="en-US"/>
+          <w:lang w:val="en-US" w:eastAsia="en-US"/>
         </w:rPr>
         <w:drawing>
           <wp:anchor distT="0" distB="0" distL="114300" distR="114300" simplePos="0" relativeHeight="251659264" behindDoc="0" locked="0" layoutInCell="1" allowOverlap="1" wp14:anchorId="44063477" wp14:editId="56859121">
@@ -413,7 +413,7 @@
           </w:tcPr>
           <w:p>
             <w:pPr>
-              <w:pStyle w:val="Ingenmellomrom"/>
+              <w:pStyle w:val="NoSpacing"/>
               <w:rPr>
                 <w:b/>
               </w:rPr>
@@ -435,7 +435,7 @@
           </w:tcPr>
           <w:p>
             <w:pPr>
-              <w:pStyle w:val="Ingenmellomrom"/>
+              <w:pStyle w:val="NoSpacing"/>
             </w:pPr>
             <w:r>
               <w:t xml:space="preserve">PJ600 – Hovedprosjekt </w:t>
@@ -455,7 +455,7 @@
           </w:tcPr>
           <w:p>
             <w:pPr>
-              <w:pStyle w:val="Ingenmellomrom"/>
+              <w:pStyle w:val="NoSpacing"/>
               <w:rPr>
                 <w:b/>
               </w:rPr>
@@ -477,7 +477,7 @@
           </w:tcPr>
           <w:p>
             <w:pPr>
-              <w:pStyle w:val="Ingenmellomrom"/>
+              <w:pStyle w:val="NoSpacing"/>
             </w:pPr>
             <w:r>
               <w:t xml:space="preserve">Utvikle redaksjonelle verktøy for multimedialt materiale </w:t>
@@ -497,7 +497,7 @@
           </w:tcPr>
           <w:p>
             <w:pPr>
-              <w:pStyle w:val="Ingenmellomrom"/>
+              <w:pStyle w:val="NoSpacing"/>
               <w:rPr>
                 <w:b/>
               </w:rPr>
@@ -519,7 +519,7 @@
           </w:tcPr>
           <w:p>
             <w:pPr>
-              <w:pStyle w:val="Ingenmellomrom"/>
+              <w:pStyle w:val="NoSpacing"/>
             </w:pPr>
           </w:p>
         </w:tc>
@@ -536,7 +536,7 @@
           </w:tcPr>
           <w:p>
             <w:pPr>
-              <w:pStyle w:val="Ingenmellomrom"/>
+              <w:pStyle w:val="NoSpacing"/>
               <w:rPr>
                 <w:b/>
               </w:rPr>
@@ -558,7 +558,7 @@
           </w:tcPr>
           <w:p>
             <w:pPr>
-              <w:pStyle w:val="Ingenmellomrom"/>
+              <w:pStyle w:val="NoSpacing"/>
             </w:pPr>
             <w:r>
               <w:t>Aftenposten</w:t>
@@ -578,7 +578,7 @@
           </w:tcPr>
           <w:p>
             <w:pPr>
-              <w:pStyle w:val="Ingenmellomrom"/>
+              <w:pStyle w:val="NoSpacing"/>
               <w:rPr>
                 <w:b/>
               </w:rPr>
@@ -600,7 +600,7 @@
           </w:tcPr>
           <w:p>
             <w:pPr>
-              <w:pStyle w:val="Ingenmellomrom"/>
+              <w:pStyle w:val="NoSpacing"/>
             </w:pPr>
             <w:r>
               <w:t>07.01</w:t>
@@ -626,7 +626,7 @@
           </w:tcPr>
           <w:p>
             <w:pPr>
-              <w:pStyle w:val="Ingenmellomrom"/>
+              <w:pStyle w:val="NoSpacing"/>
               <w:rPr>
                 <w:b/>
               </w:rPr>
@@ -648,7 +648,7 @@
           </w:tcPr>
           <w:p>
             <w:pPr>
-              <w:pStyle w:val="Ingenmellomrom"/>
+              <w:pStyle w:val="NoSpacing"/>
             </w:pPr>
             <w:r>
               <w:t>21.05</w:t>
@@ -677,7 +677,7 @@
           </w:tcPr>
           <w:p>
             <w:pPr>
-              <w:pStyle w:val="Ingenmellomrom"/>
+              <w:pStyle w:val="NoSpacing"/>
               <w:rPr>
                 <w:b/>
               </w:rPr>
@@ -699,7 +699,7 @@
           </w:tcPr>
           <w:p>
             <w:pPr>
-              <w:pStyle w:val="Ingenmellomrom"/>
+              <w:pStyle w:val="NoSpacing"/>
             </w:pPr>
           </w:p>
         </w:tc>
@@ -716,7 +716,7 @@
           </w:tcPr>
           <w:p>
             <w:pPr>
-              <w:pStyle w:val="Ingenmellomrom"/>
+              <w:pStyle w:val="NoSpacing"/>
               <w:rPr>
                 <w:b/>
               </w:rPr>
@@ -738,7 +738,7 @@
           </w:tcPr>
           <w:p>
             <w:pPr>
-              <w:pStyle w:val="Ingenmellomrom"/>
+              <w:pStyle w:val="NoSpacing"/>
             </w:pPr>
           </w:p>
         </w:tc>
@@ -756,7 +756,7 @@
           </w:tcPr>
           <w:p>
             <w:pPr>
-              <w:pStyle w:val="Ingenmellomrom"/>
+              <w:pStyle w:val="NoSpacing"/>
               <w:rPr>
                 <w:b/>
                 <w:sz w:val="10"/>
@@ -766,7 +766,7 @@
           </w:p>
           <w:p>
             <w:pPr>
-              <w:pStyle w:val="Ingenmellomrom"/>
+              <w:pStyle w:val="NoSpacing"/>
               <w:rPr>
                 <w:b/>
                 <w:sz w:val="10"/>
@@ -776,7 +776,7 @@
           </w:p>
           <w:p>
             <w:pPr>
-              <w:pStyle w:val="Ingenmellomrom"/>
+              <w:pStyle w:val="NoSpacing"/>
               <w:rPr>
                 <w:b/>
               </w:rPr>
@@ -790,7 +790,7 @@
           </w:p>
           <w:p>
             <w:pPr>
-              <w:pStyle w:val="Ingenmellomrom"/>
+              <w:pStyle w:val="NoSpacing"/>
               <w:rPr>
                 <w:sz w:val="20"/>
               </w:rPr>
@@ -829,7 +829,7 @@
               <w:rPr>
                 <w:sz w:val="20"/>
               </w:rPr>
-              <w:t xml:space="preserve">skes et brukervennlig tidslinje </w:t>
+              <w:t>skes et brukervennlig tidslinje</w:t>
             </w:r>
             <w:r>
               <w:rPr>
@@ -847,18 +847,30 @@
               <w:rPr>
                 <w:sz w:val="20"/>
               </w:rPr>
-              <w:t xml:space="preserve"> redaksjonelle verktøy (CMS) for multimedialt materiale som brukes i denn</w:t>
+              <w:t xml:space="preserve"> </w:t>
             </w:r>
             <w:r>
               <w:rPr>
                 <w:sz w:val="20"/>
               </w:rPr>
+              <w:t>et redaksjonelt</w:t>
+            </w:r>
+            <w:r>
+              <w:rPr>
+                <w:sz w:val="20"/>
+              </w:rPr>
+              <w:t xml:space="preserve"> verktøy (CMS) for multimedialt materiale som brukes i denn</w:t>
+            </w:r>
+            <w:r>
+              <w:rPr>
+                <w:sz w:val="20"/>
+              </w:rPr>
               <w:t>e typen nyhetssaker.</w:t>
             </w:r>
           </w:p>
           <w:p>
             <w:pPr>
-              <w:pStyle w:val="Ingenmellomrom"/>
+              <w:pStyle w:val="NoSpacing"/>
               <w:rPr>
                 <w:sz w:val="10"/>
                 <w:szCs w:val="10"/>
@@ -867,7 +879,7 @@
           </w:p>
           <w:p>
             <w:pPr>
-              <w:pStyle w:val="Ingenmellomrom"/>
+              <w:pStyle w:val="NoSpacing"/>
               <w:rPr>
                 <w:sz w:val="10"/>
                 <w:szCs w:val="10"/>
@@ -1075,7 +1087,7 @@
                 <w:b/>
                 <w:noProof/>
                 <w:color w:val="262626"/>
-                <w:lang w:val="en-US"/>
+                <w:lang w:val="en-US" w:eastAsia="en-US"/>
               </w:rPr>
               <w:drawing>
                 <wp:inline distT="0" distB="0" distL="0" distR="0" wp14:anchorId="22559F50" wp14:editId="6D6DCEA8">
@@ -1206,7 +1218,7 @@
                 <w:b/>
                 <w:noProof/>
                 <w:color w:val="262626"/>
-                <w:lang w:val="en-US"/>
+                <w:lang w:val="en-US" w:eastAsia="en-US"/>
               </w:rPr>
               <w:drawing>
                 <wp:inline distT="0" distB="0" distL="0" distR="0" wp14:anchorId="4D46A1A4" wp14:editId="7C09471D">
@@ -1335,7 +1347,7 @@
                 <w:b/>
                 <w:noProof/>
                 <w:color w:val="262626"/>
-                <w:lang w:val="en-US"/>
+                <w:lang w:val="en-US" w:eastAsia="en-US"/>
               </w:rPr>
               <w:drawing>
                 <wp:inline distT="0" distB="0" distL="0" distR="0" wp14:anchorId="039EFE95" wp14:editId="1099E534">
@@ -1490,7 +1502,7 @@
                 <w:b/>
                 <w:noProof/>
                 <w:color w:val="262626"/>
-                <w:lang w:val="en-US"/>
+                <w:lang w:val="en-US" w:eastAsia="en-US"/>
               </w:rPr>
               <w:drawing>
                 <wp:inline distT="0" distB="0" distL="0" distR="0" wp14:anchorId="295CCF59" wp14:editId="4327CEFB">
@@ -1618,7 +1630,7 @@
       <w:sdtContent>
         <w:p>
           <w:pPr>
-            <w:pStyle w:val="Overskriftforinnholdsfortegnelse"/>
+            <w:pStyle w:val="TOCHeading"/>
             <w:rPr>
               <w:sz w:val="40"/>
               <w:szCs w:val="40"/>
@@ -1642,7 +1654,7 @@
         <w:p/>
         <w:p>
           <w:pPr>
-            <w:pStyle w:val="INNH1"/>
+            <w:pStyle w:val="TOC1"/>
             <w:tabs>
               <w:tab w:val="left" w:pos="552"/>
               <w:tab w:val="right" w:leader="dot" w:pos="9054"/>
@@ -1749,7 +1761,7 @@
         </w:p>
         <w:p>
           <w:pPr>
-            <w:pStyle w:val="INNH2"/>
+            <w:pStyle w:val="TOC2"/>
             <w:tabs>
               <w:tab w:val="right" w:leader="dot" w:pos="9054"/>
             </w:tabs>
@@ -1812,7 +1824,7 @@
         </w:p>
         <w:p>
           <w:pPr>
-            <w:pStyle w:val="INNH1"/>
+            <w:pStyle w:val="TOC1"/>
             <w:tabs>
               <w:tab w:val="right" w:leader="dot" w:pos="9054"/>
             </w:tabs>
@@ -1875,7 +1887,7 @@
         </w:p>
         <w:p>
           <w:pPr>
-            <w:pStyle w:val="INNH2"/>
+            <w:pStyle w:val="TOC2"/>
             <w:tabs>
               <w:tab w:val="right" w:leader="dot" w:pos="9054"/>
             </w:tabs>
@@ -1938,7 +1950,7 @@
         </w:p>
         <w:p>
           <w:pPr>
-            <w:pStyle w:val="INNH3"/>
+            <w:pStyle w:val="TOC3"/>
             <w:tabs>
               <w:tab w:val="right" w:leader="dot" w:pos="9054"/>
             </w:tabs>
@@ -2002,7 +2014,7 @@
         </w:p>
         <w:p>
           <w:pPr>
-            <w:pStyle w:val="INNH2"/>
+            <w:pStyle w:val="TOC2"/>
             <w:tabs>
               <w:tab w:val="right" w:leader="dot" w:pos="9054"/>
             </w:tabs>
@@ -2065,7 +2077,7 @@
         </w:p>
         <w:p>
           <w:pPr>
-            <w:pStyle w:val="INNH1"/>
+            <w:pStyle w:val="TOC1"/>
             <w:tabs>
               <w:tab w:val="right" w:leader="dot" w:pos="9054"/>
             </w:tabs>
@@ -2128,7 +2140,7 @@
         </w:p>
         <w:p>
           <w:pPr>
-            <w:pStyle w:val="INNH1"/>
+            <w:pStyle w:val="TOC1"/>
             <w:tabs>
               <w:tab w:val="right" w:leader="dot" w:pos="9054"/>
             </w:tabs>
@@ -2191,7 +2203,7 @@
         </w:p>
         <w:p>
           <w:pPr>
-            <w:pStyle w:val="INNH2"/>
+            <w:pStyle w:val="TOC2"/>
             <w:tabs>
               <w:tab w:val="right" w:leader="dot" w:pos="9054"/>
             </w:tabs>
@@ -2254,7 +2266,7 @@
         </w:p>
         <w:p>
           <w:pPr>
-            <w:pStyle w:val="INNH2"/>
+            <w:pStyle w:val="TOC2"/>
             <w:tabs>
               <w:tab w:val="right" w:leader="dot" w:pos="9054"/>
             </w:tabs>
@@ -2317,7 +2329,7 @@
         </w:p>
         <w:p>
           <w:pPr>
-            <w:pStyle w:val="INNH2"/>
+            <w:pStyle w:val="TOC2"/>
             <w:tabs>
               <w:tab w:val="right" w:leader="dot" w:pos="9054"/>
             </w:tabs>
@@ -2380,7 +2392,7 @@
         </w:p>
         <w:p>
           <w:pPr>
-            <w:pStyle w:val="INNH2"/>
+            <w:pStyle w:val="TOC2"/>
             <w:tabs>
               <w:tab w:val="right" w:leader="dot" w:pos="9054"/>
             </w:tabs>
@@ -2443,7 +2455,7 @@
         </w:p>
         <w:p>
           <w:pPr>
-            <w:pStyle w:val="INNH2"/>
+            <w:pStyle w:val="TOC2"/>
             <w:tabs>
               <w:tab w:val="right" w:leader="dot" w:pos="9054"/>
             </w:tabs>
@@ -2506,7 +2518,7 @@
         </w:p>
         <w:p>
           <w:pPr>
-            <w:pStyle w:val="INNH2"/>
+            <w:pStyle w:val="TOC2"/>
             <w:tabs>
               <w:tab w:val="right" w:leader="dot" w:pos="9054"/>
             </w:tabs>
@@ -2569,7 +2581,7 @@
         </w:p>
         <w:p>
           <w:pPr>
-            <w:pStyle w:val="INNH3"/>
+            <w:pStyle w:val="TOC3"/>
             <w:tabs>
               <w:tab w:val="right" w:leader="dot" w:pos="9054"/>
             </w:tabs>
@@ -2631,7 +2643,7 @@
         </w:p>
         <w:p>
           <w:pPr>
-            <w:pStyle w:val="INNH1"/>
+            <w:pStyle w:val="TOC1"/>
             <w:tabs>
               <w:tab w:val="right" w:leader="dot" w:pos="9054"/>
             </w:tabs>
@@ -2694,7 +2706,7 @@
         </w:p>
         <w:p>
           <w:pPr>
-            <w:pStyle w:val="INNH2"/>
+            <w:pStyle w:val="TOC2"/>
             <w:tabs>
               <w:tab w:val="right" w:leader="dot" w:pos="9054"/>
             </w:tabs>
@@ -2757,7 +2769,7 @@
         </w:p>
         <w:p>
           <w:pPr>
-            <w:pStyle w:val="INNH2"/>
+            <w:pStyle w:val="TOC2"/>
             <w:tabs>
               <w:tab w:val="right" w:leader="dot" w:pos="9054"/>
             </w:tabs>
@@ -2820,7 +2832,7 @@
         </w:p>
         <w:p>
           <w:pPr>
-            <w:pStyle w:val="INNH3"/>
+            <w:pStyle w:val="TOC3"/>
             <w:tabs>
               <w:tab w:val="right" w:leader="dot" w:pos="9054"/>
             </w:tabs>
@@ -2882,7 +2894,7 @@
         </w:p>
         <w:p>
           <w:pPr>
-            <w:pStyle w:val="INNH2"/>
+            <w:pStyle w:val="TOC2"/>
             <w:tabs>
               <w:tab w:val="right" w:leader="dot" w:pos="9054"/>
             </w:tabs>
@@ -2945,7 +2957,7 @@
         </w:p>
         <w:p>
           <w:pPr>
-            <w:pStyle w:val="INNH3"/>
+            <w:pStyle w:val="TOC3"/>
             <w:tabs>
               <w:tab w:val="right" w:leader="dot" w:pos="9054"/>
             </w:tabs>
@@ -3007,7 +3019,7 @@
         </w:p>
         <w:p>
           <w:pPr>
-            <w:pStyle w:val="INNH2"/>
+            <w:pStyle w:val="TOC2"/>
             <w:tabs>
               <w:tab w:val="right" w:leader="dot" w:pos="9054"/>
             </w:tabs>
@@ -3070,7 +3082,7 @@
         </w:p>
         <w:p>
           <w:pPr>
-            <w:pStyle w:val="INNH1"/>
+            <w:pStyle w:val="TOC1"/>
             <w:tabs>
               <w:tab w:val="right" w:leader="dot" w:pos="9054"/>
             </w:tabs>
@@ -3133,7 +3145,7 @@
         </w:p>
         <w:p>
           <w:pPr>
-            <w:pStyle w:val="INNH1"/>
+            <w:pStyle w:val="TOC1"/>
             <w:tabs>
               <w:tab w:val="right" w:leader="dot" w:pos="9054"/>
             </w:tabs>
@@ -3196,7 +3208,7 @@
         </w:p>
         <w:p>
           <w:pPr>
-            <w:pStyle w:val="INNH2"/>
+            <w:pStyle w:val="TOC2"/>
             <w:tabs>
               <w:tab w:val="right" w:leader="dot" w:pos="9054"/>
             </w:tabs>
@@ -3259,7 +3271,7 @@
         </w:p>
         <w:p>
           <w:pPr>
-            <w:pStyle w:val="INNH3"/>
+            <w:pStyle w:val="TOC3"/>
             <w:tabs>
               <w:tab w:val="right" w:leader="dot" w:pos="9054"/>
             </w:tabs>
@@ -3321,7 +3333,7 @@
         </w:p>
         <w:p>
           <w:pPr>
-            <w:pStyle w:val="INNH3"/>
+            <w:pStyle w:val="TOC3"/>
             <w:tabs>
               <w:tab w:val="right" w:leader="dot" w:pos="9054"/>
             </w:tabs>
@@ -3383,7 +3395,7 @@
         </w:p>
         <w:p>
           <w:pPr>
-            <w:pStyle w:val="INNH3"/>
+            <w:pStyle w:val="TOC3"/>
             <w:tabs>
               <w:tab w:val="right" w:leader="dot" w:pos="9054"/>
             </w:tabs>
@@ -3445,7 +3457,7 @@
         </w:p>
         <w:p>
           <w:pPr>
-            <w:pStyle w:val="INNH3"/>
+            <w:pStyle w:val="TOC3"/>
             <w:tabs>
               <w:tab w:val="right" w:leader="dot" w:pos="9054"/>
             </w:tabs>
@@ -3507,7 +3519,7 @@
         </w:p>
         <w:p>
           <w:pPr>
-            <w:pStyle w:val="INNH2"/>
+            <w:pStyle w:val="TOC2"/>
             <w:tabs>
               <w:tab w:val="right" w:leader="dot" w:pos="9054"/>
             </w:tabs>
@@ -3570,7 +3582,7 @@
         </w:p>
         <w:p>
           <w:pPr>
-            <w:pStyle w:val="INNH3"/>
+            <w:pStyle w:val="TOC3"/>
             <w:tabs>
               <w:tab w:val="right" w:leader="dot" w:pos="9054"/>
             </w:tabs>
@@ -3632,7 +3644,7 @@
         </w:p>
         <w:p>
           <w:pPr>
-            <w:pStyle w:val="INNH3"/>
+            <w:pStyle w:val="TOC3"/>
             <w:tabs>
               <w:tab w:val="right" w:leader="dot" w:pos="9054"/>
             </w:tabs>
@@ -3694,7 +3706,7 @@
         </w:p>
         <w:p>
           <w:pPr>
-            <w:pStyle w:val="INNH1"/>
+            <w:pStyle w:val="TOC1"/>
             <w:tabs>
               <w:tab w:val="right" w:leader="dot" w:pos="9054"/>
             </w:tabs>
@@ -3757,7 +3769,7 @@
         </w:p>
         <w:p>
           <w:pPr>
-            <w:pStyle w:val="INNH1"/>
+            <w:pStyle w:val="TOC1"/>
             <w:tabs>
               <w:tab w:val="right" w:leader="dot" w:pos="9054"/>
             </w:tabs>
@@ -3820,7 +3832,7 @@
         </w:p>
         <w:p>
           <w:pPr>
-            <w:pStyle w:val="INNH1"/>
+            <w:pStyle w:val="TOC1"/>
             <w:tabs>
               <w:tab w:val="right" w:leader="dot" w:pos="9054"/>
             </w:tabs>
@@ -3883,7 +3895,7 @@
         </w:p>
         <w:p>
           <w:pPr>
-            <w:pStyle w:val="INNH1"/>
+            <w:pStyle w:val="TOC1"/>
             <w:tabs>
               <w:tab w:val="right" w:leader="dot" w:pos="9054"/>
             </w:tabs>
@@ -3947,7 +3959,7 @@
         </w:p>
         <w:p>
           <w:pPr>
-            <w:pStyle w:val="INNH1"/>
+            <w:pStyle w:val="TOC1"/>
             <w:tabs>
               <w:tab w:val="right" w:leader="dot" w:pos="9054"/>
             </w:tabs>
@@ -4011,7 +4023,7 @@
         </w:p>
         <w:p>
           <w:pPr>
-            <w:pStyle w:val="INNH2"/>
+            <w:pStyle w:val="TOC2"/>
             <w:tabs>
               <w:tab w:val="right" w:leader="dot" w:pos="9054"/>
             </w:tabs>
@@ -4074,7 +4086,7 @@
         </w:p>
         <w:p>
           <w:pPr>
-            <w:pStyle w:val="INNH2"/>
+            <w:pStyle w:val="TOC2"/>
             <w:tabs>
               <w:tab w:val="right" w:leader="dot" w:pos="9054"/>
             </w:tabs>
@@ -4137,7 +4149,7 @@
         </w:p>
         <w:p>
           <w:pPr>
-            <w:pStyle w:val="INNH2"/>
+            <w:pStyle w:val="TOC2"/>
             <w:tabs>
               <w:tab w:val="right" w:leader="dot" w:pos="9054"/>
             </w:tabs>
@@ -4200,7 +4212,7 @@
         </w:p>
         <w:p>
           <w:pPr>
-            <w:pStyle w:val="INNH2"/>
+            <w:pStyle w:val="TOC2"/>
             <w:tabs>
               <w:tab w:val="right" w:leader="dot" w:pos="9054"/>
             </w:tabs>
@@ -4263,7 +4275,7 @@
         </w:p>
         <w:p>
           <w:pPr>
-            <w:pStyle w:val="INNH2"/>
+            <w:pStyle w:val="TOC2"/>
             <w:tabs>
               <w:tab w:val="right" w:leader="dot" w:pos="9054"/>
             </w:tabs>
@@ -4326,7 +4338,7 @@
         </w:p>
         <w:p>
           <w:pPr>
-            <w:pStyle w:val="INNH2"/>
+            <w:pStyle w:val="TOC2"/>
             <w:tabs>
               <w:tab w:val="right" w:leader="dot" w:pos="9054"/>
             </w:tabs>
@@ -4409,12 +4421,12 @@
     </w:sdt>
     <w:p>
       <w:pPr>
-        <w:pStyle w:val="Ingenmellomrom"/>
-      </w:pPr>
-    </w:p>
-    <w:p>
-      <w:pPr>
-        <w:pStyle w:val="Ingenmellomrom"/>
+        <w:pStyle w:val="NoSpacing"/>
+      </w:pPr>
+    </w:p>
+    <w:p>
+      <w:pPr>
+        <w:pStyle w:val="NoSpacing"/>
         <w:rPr>
           <w:rFonts w:asciiTheme="majorHAnsi" w:eastAsiaTheme="majorEastAsia" w:hAnsiTheme="majorHAnsi" w:cstheme="majorBidi"/>
           <w:iCs/>
@@ -4426,7 +4438,7 @@
     </w:p>
     <w:p>
       <w:pPr>
-        <w:pStyle w:val="Ingenmellomrom"/>
+        <w:pStyle w:val="NoSpacing"/>
       </w:pPr>
     </w:p>
     <w:p>
@@ -4449,7 +4461,7 @@
     </w:p>
     <w:p>
       <w:pPr>
-        <w:pStyle w:val="Listeavsnitt"/>
+        <w:pStyle w:val="ListParagraph"/>
         <w:numPr>
           <w:ilvl w:val="0"/>
           <w:numId w:val="28"/>
@@ -4475,7 +4487,7 @@
     </w:p>
     <w:p>
       <w:pPr>
-        <w:pStyle w:val="Listeavsnitt"/>
+        <w:pStyle w:val="ListParagraph"/>
         <w:numPr>
           <w:ilvl w:val="0"/>
           <w:numId w:val="28"/>
@@ -4748,8 +4760,6 @@
           <w:szCs w:val="24"/>
         </w:rPr>
       </w:pPr>
-      <w:bookmarkStart w:id="0" w:name="_GoBack"/>
-      <w:bookmarkEnd w:id="0"/>
     </w:p>
     <w:p>
       <w:pPr>
@@ -4891,7 +4901,7 @@
           <w:sz w:val="24"/>
           <w:szCs w:val="24"/>
         </w:rPr>
-        <w:t xml:space="preserve"> treårig bachelorgrad for studiet hovedprosjekt (PJ600) ved Norges Informasjonsteknologiske Høgskole. </w:t>
+        <w:t xml:space="preserve"> treårig bachelorgrad ved Norges Informasjonsteknologiske Høgskole. </w:t>
       </w:r>
       <w:r>
         <w:rPr>
@@ -4974,46 +4984,46 @@
           <w:sz w:val="24"/>
           <w:szCs w:val="24"/>
         </w:rPr>
-        <w:t xml:space="preserve">tt være en utbytte ved senere fremtid. </w:t>
-      </w:r>
-    </w:p>
-    <w:p>
-      <w:pPr>
+        <w:t xml:space="preserve">tt være </w:t>
+      </w:r>
+      <w:r>
         <w:rPr>
           <w:rFonts w:ascii="Times New Roman" w:eastAsiaTheme="minorEastAsia" w:hAnsi="Times New Roman"/>
           <w:bCs/>
           <w:sz w:val="24"/>
           <w:szCs w:val="24"/>
         </w:rPr>
-      </w:pPr>
-    </w:p>
-    <w:p>
-      <w:pPr>
+        <w:t>god</w:t>
+      </w:r>
+      <w:r>
         <w:rPr>
           <w:rFonts w:ascii="Times New Roman" w:eastAsiaTheme="minorEastAsia" w:hAnsi="Times New Roman"/>
           <w:bCs/>
           <w:sz w:val="24"/>
           <w:szCs w:val="24"/>
         </w:rPr>
-      </w:pPr>
-      <w:r>
+        <w:t xml:space="preserve"> utbytte ved senere fremtid. </w:t>
+      </w:r>
+    </w:p>
+    <w:p>
+      <w:pPr>
         <w:rPr>
           <w:rFonts w:ascii="Times New Roman" w:eastAsiaTheme="minorEastAsia" w:hAnsi="Times New Roman"/>
           <w:bCs/>
           <w:sz w:val="24"/>
           <w:szCs w:val="24"/>
         </w:rPr>
-        <w:t xml:space="preserve">Vi vil herved rette en stor takk til Aftenposten, spesielt </w:t>
-      </w:r>
-      <w:r>
+      </w:pPr>
+    </w:p>
+    <w:p>
+      <w:pPr>
         <w:rPr>
           <w:rFonts w:ascii="Times New Roman" w:eastAsiaTheme="minorEastAsia" w:hAnsi="Times New Roman"/>
           <w:bCs/>
           <w:sz w:val="24"/>
           <w:szCs w:val="24"/>
         </w:rPr>
-        <w:t>oppdragsgiver</w:t>
-      </w:r>
+      </w:pPr>
       <w:r>
         <w:rPr>
           <w:rFonts w:ascii="Times New Roman" w:eastAsiaTheme="minorEastAsia" w:hAnsi="Times New Roman"/>
@@ -5021,7 +5031,7 @@
           <w:sz w:val="24"/>
           <w:szCs w:val="24"/>
         </w:rPr>
-        <w:t xml:space="preserve"> Eirik W. Fossan og </w:t>
+        <w:t xml:space="preserve">Vi vil herved rette en stor takk til Aftenposten, spesielt </w:t>
       </w:r>
       <w:r>
         <w:rPr>
@@ -5030,7 +5040,7 @@
           <w:sz w:val="24"/>
           <w:szCs w:val="24"/>
         </w:rPr>
-        <w:t xml:space="preserve">rådgiver </w:t>
+        <w:t>oppdragsgiver</w:t>
       </w:r>
       <w:r>
         <w:rPr>
@@ -5039,7 +5049,7 @@
           <w:sz w:val="24"/>
           <w:szCs w:val="24"/>
         </w:rPr>
-        <w:t>Alte Brunvoll for et godt samarbeid</w:t>
+        <w:t xml:space="preserve"> Eirik W. Fossan og </w:t>
       </w:r>
       <w:r>
         <w:rPr>
@@ -5048,7 +5058,7 @@
           <w:sz w:val="24"/>
           <w:szCs w:val="24"/>
         </w:rPr>
-        <w:t xml:space="preserve">. </w:t>
+        <w:t xml:space="preserve">rådgiver </w:t>
       </w:r>
       <w:r>
         <w:rPr>
@@ -5057,28 +5067,26 @@
           <w:sz w:val="24"/>
           <w:szCs w:val="24"/>
         </w:rPr>
-        <w:t xml:space="preserve">Vi vil særlig takk for god mottakelse og oppfølgning. </w:t>
-      </w:r>
-    </w:p>
-    <w:p>
-      <w:pPr>
+        <w:t>Alte Brunvoll for et godt samarbeid</w:t>
+      </w:r>
+      <w:r>
         <w:rPr>
           <w:rFonts w:ascii="Times New Roman" w:eastAsiaTheme="minorEastAsia" w:hAnsi="Times New Roman"/>
           <w:bCs/>
           <w:sz w:val="24"/>
           <w:szCs w:val="24"/>
         </w:rPr>
-      </w:pPr>
-    </w:p>
-    <w:p>
-      <w:pPr>
+        <w:t xml:space="preserve">. </w:t>
+      </w:r>
+      <w:r>
         <w:rPr>
           <w:rFonts w:ascii="Times New Roman" w:eastAsiaTheme="minorEastAsia" w:hAnsi="Times New Roman"/>
           <w:bCs/>
           <w:sz w:val="24"/>
           <w:szCs w:val="24"/>
         </w:rPr>
-      </w:pPr>
+        <w:t>Vi vil særlig takk</w:t>
+      </w:r>
       <w:r>
         <w:rPr>
           <w:rFonts w:ascii="Times New Roman" w:eastAsiaTheme="minorEastAsia" w:hAnsi="Times New Roman"/>
@@ -5086,7 +5094,7 @@
           <w:sz w:val="24"/>
           <w:szCs w:val="24"/>
         </w:rPr>
-        <w:t xml:space="preserve">En stor takk rettes også til vår faglærer og veileder Asle Fagerstrøm, </w:t>
+        <w:t>e</w:t>
       </w:r>
       <w:r>
         <w:rPr>
@@ -5095,6 +5103,44 @@
           <w:sz w:val="24"/>
           <w:szCs w:val="24"/>
         </w:rPr>
+        <w:t xml:space="preserve"> for god mottakelse og oppfølgning. </w:t>
+      </w:r>
+    </w:p>
+    <w:p>
+      <w:pPr>
+        <w:rPr>
+          <w:rFonts w:ascii="Times New Roman" w:eastAsiaTheme="minorEastAsia" w:hAnsi="Times New Roman"/>
+          <w:bCs/>
+          <w:sz w:val="24"/>
+          <w:szCs w:val="24"/>
+        </w:rPr>
+      </w:pPr>
+    </w:p>
+    <w:p>
+      <w:pPr>
+        <w:rPr>
+          <w:rFonts w:ascii="Times New Roman" w:eastAsiaTheme="minorEastAsia" w:hAnsi="Times New Roman"/>
+          <w:bCs/>
+          <w:sz w:val="24"/>
+          <w:szCs w:val="24"/>
+        </w:rPr>
+      </w:pPr>
+      <w:r>
+        <w:rPr>
+          <w:rFonts w:ascii="Times New Roman" w:eastAsiaTheme="minorEastAsia" w:hAnsi="Times New Roman"/>
+          <w:bCs/>
+          <w:sz w:val="24"/>
+          <w:szCs w:val="24"/>
+        </w:rPr>
+        <w:t xml:space="preserve">En stor takk rettes også til vår faglærer og veileder Asle Fagerstrøm, </w:t>
+      </w:r>
+      <w:r>
+        <w:rPr>
+          <w:rFonts w:ascii="Times New Roman" w:eastAsiaTheme="minorEastAsia" w:hAnsi="Times New Roman"/>
+          <w:bCs/>
+          <w:sz w:val="24"/>
+          <w:szCs w:val="24"/>
+        </w:rPr>
         <w:t>første</w:t>
       </w:r>
       <w:r>
@@ -5140,7 +5186,43 @@
           <w:sz w:val="24"/>
           <w:szCs w:val="24"/>
         </w:rPr>
-        <w:t xml:space="preserve">Norges Informasjonsteknologiske Høyskole, for konstruktive tilbakemelding og god støttespiller i utarbeidelsen under hele prosjektperioden.   </w:t>
+        <w:t>Norges Informasjonsteknolo</w:t>
+      </w:r>
+      <w:r>
+        <w:rPr>
+          <w:rFonts w:ascii="Times New Roman" w:eastAsiaTheme="minorEastAsia" w:hAnsi="Times New Roman"/>
+          <w:bCs/>
+          <w:sz w:val="24"/>
+          <w:szCs w:val="24"/>
+        </w:rPr>
+        <w:t>giske Høyskole, for konstruktiv</w:t>
+      </w:r>
+      <w:r>
+        <w:rPr>
+          <w:rFonts w:ascii="Times New Roman" w:eastAsiaTheme="minorEastAsia" w:hAnsi="Times New Roman"/>
+          <w:bCs/>
+          <w:sz w:val="24"/>
+          <w:szCs w:val="24"/>
+        </w:rPr>
+        <w:t xml:space="preserve"> tilbakemelding og</w:t>
+      </w:r>
+      <w:r>
+        <w:rPr>
+          <w:rFonts w:ascii="Times New Roman" w:eastAsiaTheme="minorEastAsia" w:hAnsi="Times New Roman"/>
+          <w:bCs/>
+          <w:sz w:val="24"/>
+          <w:szCs w:val="24"/>
+        </w:rPr>
+        <w:t xml:space="preserve"> for å være en</w:t>
+      </w:r>
+      <w:r>
+        <w:rPr>
+          <w:rFonts w:ascii="Times New Roman" w:eastAsiaTheme="minorEastAsia" w:hAnsi="Times New Roman"/>
+          <w:bCs/>
+          <w:sz w:val="24"/>
+          <w:szCs w:val="24"/>
+        </w:rPr>
+        <w:t xml:space="preserve"> god støttespiller under hele prosjektperioden.   </w:t>
       </w:r>
     </w:p>
     <w:p>
@@ -5257,7 +5339,16 @@
           <w:sz w:val="24"/>
           <w:szCs w:val="24"/>
         </w:rPr>
-        <w:t xml:space="preserve">Henrik Eidhaug, </w:t>
+        <w:t>Henrik Eidl</w:t>
+      </w:r>
+      <w:r>
+        <w:rPr>
+          <w:rFonts w:ascii="Times New Roman" w:eastAsiaTheme="minorEastAsia" w:hAnsi="Times New Roman"/>
+          <w:bCs/>
+          <w:sz w:val="24"/>
+          <w:szCs w:val="24"/>
+        </w:rPr>
+        <w:t xml:space="preserve">aug, </w:t>
       </w:r>
       <w:r>
         <w:rPr>
@@ -5330,20 +5421,20 @@
     <w:p/>
     <w:p>
       <w:pPr>
-        <w:pStyle w:val="Overskrift1"/>
+        <w:pStyle w:val="Heading1"/>
         <w:numPr>
           <w:ilvl w:val="0"/>
           <w:numId w:val="29"/>
         </w:numPr>
       </w:pPr>
-      <w:bookmarkStart w:id="1" w:name="_Toc226708148"/>
+      <w:bookmarkStart w:id="0" w:name="_Toc226708148"/>
       <w:r>
         <w:t>In</w:t>
       </w:r>
       <w:r>
         <w:t>troduksjon</w:t>
       </w:r>
-      <w:bookmarkEnd w:id="1"/>
+      <w:bookmarkEnd w:id="0"/>
       <w:r>
         <w:br/>
       </w:r>
@@ -5590,7 +5681,23 @@
           <w:sz w:val="24"/>
           <w:szCs w:val="24"/>
         </w:rPr>
-        <w:t>slinjen, samt et tilhørende Content Management system</w:t>
+        <w:t xml:space="preserve">slinjen, samt et tilhørende Content Management </w:t>
+      </w:r>
+      <w:r>
+        <w:rPr>
+          <w:rFonts w:ascii="Times New Roman" w:eastAsiaTheme="minorEastAsia" w:hAnsi="Times New Roman"/>
+          <w:sz w:val="24"/>
+          <w:szCs w:val="24"/>
+        </w:rPr>
+        <w:t>S</w:t>
+      </w:r>
+      <w:r>
+        <w:rPr>
+          <w:rFonts w:ascii="Times New Roman" w:eastAsiaTheme="minorEastAsia" w:hAnsi="Times New Roman"/>
+          <w:sz w:val="24"/>
+          <w:szCs w:val="24"/>
+        </w:rPr>
+        <w:t>ystem</w:t>
       </w:r>
       <w:r>
         <w:rPr>
@@ -5732,337 +5839,553 @@
     </w:p>
     <w:p>
       <w:pPr>
-        <w:pStyle w:val="Overskrift2"/>
-      </w:pPr>
-      <w:bookmarkStart w:id="2" w:name="_Toc226708149"/>
+        <w:pStyle w:val="Heading2"/>
+      </w:pPr>
+      <w:bookmarkStart w:id="1" w:name="_Toc226708149"/>
       <w:r>
         <w:t>1.1 Oppbygningen/oppsett av rapporten</w:t>
       </w:r>
+      <w:bookmarkEnd w:id="1"/>
+      <w:r>
+        <w:t xml:space="preserve">  </w:t>
+      </w:r>
+    </w:p>
+    <w:p>
+      <w:pPr>
+        <w:pStyle w:val="NoSpacing"/>
+        <w:rPr>
+          <w:rFonts w:ascii="Times New Roman" w:hAnsi="Times New Roman" w:cs="Times New Roman"/>
+          <w:sz w:val="24"/>
+          <w:szCs w:val="24"/>
+        </w:rPr>
+      </w:pPr>
+      <w:r>
+        <w:rPr>
+          <w:rFonts w:ascii="Times New Roman" w:hAnsi="Times New Roman" w:cs="Times New Roman"/>
+          <w:sz w:val="24"/>
+          <w:szCs w:val="24"/>
+        </w:rPr>
+        <w:t>Innledningsvis skal det først redegjøre</w:t>
+      </w:r>
+      <w:r>
+        <w:rPr>
+          <w:rFonts w:ascii="Times New Roman" w:hAnsi="Times New Roman" w:cs="Times New Roman"/>
+          <w:sz w:val="24"/>
+          <w:szCs w:val="24"/>
+        </w:rPr>
+        <w:t>s</w:t>
+      </w:r>
+      <w:r>
+        <w:rPr>
+          <w:rFonts w:ascii="Times New Roman" w:hAnsi="Times New Roman" w:cs="Times New Roman"/>
+          <w:sz w:val="24"/>
+          <w:szCs w:val="24"/>
+        </w:rPr>
+        <w:t xml:space="preserve"> for bakgrunn for vår oppgave</w:t>
+      </w:r>
+      <w:r>
+        <w:rPr>
+          <w:rFonts w:ascii="Times New Roman" w:hAnsi="Times New Roman" w:cs="Times New Roman"/>
+          <w:sz w:val="24"/>
+          <w:szCs w:val="24"/>
+        </w:rPr>
+        <w:t>.</w:t>
+      </w:r>
+      <w:r>
+        <w:rPr>
+          <w:rFonts w:ascii="Times New Roman" w:hAnsi="Times New Roman" w:cs="Times New Roman"/>
+          <w:sz w:val="24"/>
+          <w:szCs w:val="24"/>
+        </w:rPr>
+        <w:t xml:space="preserve"> Foruten dette kapittelet </w:t>
+      </w:r>
+      <w:r>
+        <w:rPr>
+          <w:rFonts w:ascii="Times New Roman" w:hAnsi="Times New Roman" w:cs="Times New Roman"/>
+          <w:sz w:val="24"/>
+          <w:szCs w:val="24"/>
+        </w:rPr>
+        <w:t xml:space="preserve">er rapporten bygget </w:t>
+      </w:r>
+      <w:r>
+        <w:rPr>
+          <w:rFonts w:ascii="Times New Roman" w:hAnsi="Times New Roman" w:cs="Times New Roman"/>
+          <w:sz w:val="24"/>
+          <w:szCs w:val="24"/>
+        </w:rPr>
+        <w:t xml:space="preserve">opp </w:t>
+      </w:r>
+      <w:r>
+        <w:rPr>
+          <w:rFonts w:ascii="Times New Roman" w:hAnsi="Times New Roman" w:cs="Times New Roman"/>
+          <w:sz w:val="24"/>
+          <w:szCs w:val="24"/>
+        </w:rPr>
+        <w:t xml:space="preserve">av 8 kapitler. </w:t>
+      </w:r>
+    </w:p>
+    <w:p>
+      <w:pPr>
+        <w:pStyle w:val="NoSpacing"/>
+        <w:rPr>
+          <w:rFonts w:ascii="Times New Roman" w:hAnsi="Times New Roman" w:cs="Times New Roman"/>
+          <w:sz w:val="24"/>
+          <w:szCs w:val="24"/>
+        </w:rPr>
+      </w:pPr>
+    </w:p>
+    <w:p>
+      <w:pPr>
+        <w:pStyle w:val="NoSpacing"/>
+        <w:rPr>
+          <w:rFonts w:ascii="Times New Roman" w:hAnsi="Times New Roman" w:cs="Times New Roman"/>
+          <w:sz w:val="24"/>
+          <w:szCs w:val="24"/>
+        </w:rPr>
+      </w:pPr>
+      <w:r>
+        <w:rPr>
+          <w:rFonts w:ascii="Times New Roman" w:hAnsi="Times New Roman" w:cs="Times New Roman"/>
+          <w:sz w:val="24"/>
+          <w:szCs w:val="24"/>
+        </w:rPr>
+        <w:t>I kapit</w:t>
+      </w:r>
+      <w:r>
+        <w:rPr>
+          <w:rFonts w:ascii="Times New Roman" w:hAnsi="Times New Roman" w:cs="Times New Roman"/>
+          <w:sz w:val="24"/>
+          <w:szCs w:val="24"/>
+        </w:rPr>
+        <w:t>t</w:t>
+      </w:r>
+      <w:r>
+        <w:rPr>
+          <w:rFonts w:ascii="Times New Roman" w:hAnsi="Times New Roman" w:cs="Times New Roman"/>
+          <w:sz w:val="24"/>
+          <w:szCs w:val="24"/>
+        </w:rPr>
+        <w:t xml:space="preserve">el 2 vil vi gi en </w:t>
+      </w:r>
+      <w:r>
+        <w:rPr>
+          <w:rFonts w:ascii="Times New Roman" w:hAnsi="Times New Roman" w:cs="Times New Roman"/>
+          <w:sz w:val="24"/>
+          <w:szCs w:val="24"/>
+        </w:rPr>
+        <w:t>oversiktlig beskrivelse</w:t>
+      </w:r>
+      <w:r>
+        <w:rPr>
+          <w:rFonts w:ascii="Times New Roman" w:hAnsi="Times New Roman" w:cs="Times New Roman"/>
+          <w:sz w:val="24"/>
+          <w:szCs w:val="24"/>
+        </w:rPr>
+        <w:t xml:space="preserve"> av Aftenposten, hvor vi skal se nærm</w:t>
+      </w:r>
+      <w:r>
+        <w:rPr>
+          <w:rFonts w:ascii="Times New Roman" w:hAnsi="Times New Roman" w:cs="Times New Roman"/>
+          <w:sz w:val="24"/>
+          <w:szCs w:val="24"/>
+        </w:rPr>
+        <w:t>ere på historikk og omsetning. Deretter beskrives det også om gruppesammensetning som følger i kapit</w:t>
+      </w:r>
+      <w:r>
+        <w:rPr>
+          <w:rFonts w:ascii="Times New Roman" w:hAnsi="Times New Roman" w:cs="Times New Roman"/>
+          <w:sz w:val="24"/>
+          <w:szCs w:val="24"/>
+        </w:rPr>
+        <w:t>t</w:t>
+      </w:r>
+      <w:r>
+        <w:rPr>
+          <w:rFonts w:ascii="Times New Roman" w:hAnsi="Times New Roman" w:cs="Times New Roman"/>
+          <w:sz w:val="24"/>
+          <w:szCs w:val="24"/>
+        </w:rPr>
+        <w:t>el 3. Vi vil gjøre rede for avgrensingen av oppgaven og formulere oppgavens problemstilling for øvrig i kapit</w:t>
+      </w:r>
+      <w:r>
+        <w:rPr>
+          <w:rFonts w:ascii="Times New Roman" w:hAnsi="Times New Roman" w:cs="Times New Roman"/>
+          <w:sz w:val="24"/>
+          <w:szCs w:val="24"/>
+        </w:rPr>
+        <w:t>t</w:t>
+      </w:r>
+      <w:r>
+        <w:rPr>
+          <w:rFonts w:ascii="Times New Roman" w:hAnsi="Times New Roman" w:cs="Times New Roman"/>
+          <w:sz w:val="24"/>
+          <w:szCs w:val="24"/>
+        </w:rPr>
+        <w:t xml:space="preserve">el 4. </w:t>
+      </w:r>
+      <w:r>
+        <w:rPr>
+          <w:rFonts w:ascii="Times New Roman" w:hAnsi="Times New Roman" w:cs="Times New Roman"/>
+          <w:sz w:val="24"/>
+          <w:szCs w:val="24"/>
+        </w:rPr>
+        <w:t xml:space="preserve">I rapporten har vi benyttet </w:t>
+      </w:r>
+      <w:r>
+        <w:rPr>
+          <w:rFonts w:ascii="Times New Roman" w:hAnsi="Times New Roman" w:cs="Times New Roman"/>
+          <w:sz w:val="24"/>
+          <w:szCs w:val="24"/>
+        </w:rPr>
+        <w:t>av metoder og teknikker, og d</w:t>
+      </w:r>
+      <w:r>
+        <w:rPr>
+          <w:rFonts w:ascii="Times New Roman" w:hAnsi="Times New Roman" w:cs="Times New Roman"/>
+          <w:sz w:val="24"/>
+          <w:szCs w:val="24"/>
+        </w:rPr>
+        <w:t>ette vil bli presenter</w:t>
+      </w:r>
+      <w:r>
+        <w:rPr>
+          <w:rFonts w:ascii="Times New Roman" w:hAnsi="Times New Roman" w:cs="Times New Roman"/>
+          <w:sz w:val="24"/>
+          <w:szCs w:val="24"/>
+        </w:rPr>
+        <w:t>t</w:t>
+      </w:r>
+      <w:r>
+        <w:rPr>
+          <w:rFonts w:ascii="Times New Roman" w:hAnsi="Times New Roman" w:cs="Times New Roman"/>
+          <w:sz w:val="24"/>
+          <w:szCs w:val="24"/>
+        </w:rPr>
+        <w:t xml:space="preserve"> videre i kapi</w:t>
+      </w:r>
+      <w:r>
+        <w:rPr>
+          <w:rFonts w:ascii="Times New Roman" w:hAnsi="Times New Roman" w:cs="Times New Roman"/>
+          <w:sz w:val="24"/>
+          <w:szCs w:val="24"/>
+        </w:rPr>
+        <w:t>t</w:t>
+      </w:r>
+      <w:r>
+        <w:rPr>
+          <w:rFonts w:ascii="Times New Roman" w:hAnsi="Times New Roman" w:cs="Times New Roman"/>
+          <w:sz w:val="24"/>
+          <w:szCs w:val="24"/>
+        </w:rPr>
+        <w:t xml:space="preserve">tel 5. </w:t>
+      </w:r>
+      <w:r>
+        <w:rPr>
+          <w:rFonts w:ascii="Times New Roman" w:hAnsi="Times New Roman" w:cs="Times New Roman"/>
+          <w:sz w:val="24"/>
+          <w:szCs w:val="24"/>
+        </w:rPr>
+        <w:t>I kapit</w:t>
+      </w:r>
+      <w:r>
+        <w:rPr>
+          <w:rFonts w:ascii="Times New Roman" w:hAnsi="Times New Roman" w:cs="Times New Roman"/>
+          <w:sz w:val="24"/>
+          <w:szCs w:val="24"/>
+        </w:rPr>
+        <w:t>t</w:t>
+      </w:r>
+      <w:r>
+        <w:rPr>
+          <w:rFonts w:ascii="Times New Roman" w:hAnsi="Times New Roman" w:cs="Times New Roman"/>
+          <w:sz w:val="24"/>
+          <w:szCs w:val="24"/>
+        </w:rPr>
+        <w:t xml:space="preserve">el 6 vil vi redegjøre for analyse og utforming av løsningen. </w:t>
+      </w:r>
+      <w:r>
+        <w:rPr>
+          <w:rFonts w:ascii="Times New Roman" w:hAnsi="Times New Roman" w:cs="Times New Roman"/>
+          <w:sz w:val="24"/>
+          <w:szCs w:val="24"/>
+        </w:rPr>
+        <w:t xml:space="preserve">Resultatet av </w:t>
+      </w:r>
+      <w:r>
+        <w:rPr>
+          <w:rFonts w:ascii="Times New Roman" w:hAnsi="Times New Roman" w:cs="Times New Roman"/>
+          <w:sz w:val="24"/>
+          <w:szCs w:val="24"/>
+        </w:rPr>
+        <w:t>løsningen</w:t>
+      </w:r>
+      <w:r>
+        <w:rPr>
+          <w:rFonts w:ascii="Times New Roman" w:hAnsi="Times New Roman" w:cs="Times New Roman"/>
+          <w:sz w:val="24"/>
+          <w:szCs w:val="24"/>
+        </w:rPr>
+        <w:t xml:space="preserve"> blir presenter</w:t>
+      </w:r>
+      <w:r>
+        <w:rPr>
+          <w:rFonts w:ascii="Times New Roman" w:hAnsi="Times New Roman" w:cs="Times New Roman"/>
+          <w:sz w:val="24"/>
+          <w:szCs w:val="24"/>
+        </w:rPr>
+        <w:t xml:space="preserve"> i kapit</w:t>
+      </w:r>
+      <w:r>
+        <w:rPr>
+          <w:rFonts w:ascii="Times New Roman" w:hAnsi="Times New Roman" w:cs="Times New Roman"/>
+          <w:sz w:val="24"/>
+          <w:szCs w:val="24"/>
+        </w:rPr>
+        <w:t>t</w:t>
+      </w:r>
+      <w:r>
+        <w:rPr>
+          <w:rFonts w:ascii="Times New Roman" w:hAnsi="Times New Roman" w:cs="Times New Roman"/>
+          <w:sz w:val="24"/>
+          <w:szCs w:val="24"/>
+        </w:rPr>
+        <w:t>el</w:t>
+      </w:r>
+      <w:r>
+        <w:rPr>
+          <w:rFonts w:ascii="Times New Roman" w:hAnsi="Times New Roman" w:cs="Times New Roman"/>
+          <w:sz w:val="24"/>
+          <w:szCs w:val="24"/>
+        </w:rPr>
+        <w:t xml:space="preserve"> 7</w:t>
+      </w:r>
+      <w:r>
+        <w:rPr>
+          <w:rFonts w:ascii="Times New Roman" w:hAnsi="Times New Roman" w:cs="Times New Roman"/>
+          <w:sz w:val="24"/>
+          <w:szCs w:val="24"/>
+        </w:rPr>
+        <w:t>, samt med en teknisk</w:t>
+      </w:r>
+      <w:r>
+        <w:rPr>
+          <w:rFonts w:ascii="Times New Roman" w:hAnsi="Times New Roman" w:cs="Times New Roman"/>
+          <w:sz w:val="24"/>
+          <w:szCs w:val="24"/>
+        </w:rPr>
+        <w:t xml:space="preserve"> </w:t>
+      </w:r>
+      <w:r>
+        <w:rPr>
+          <w:rFonts w:ascii="Times New Roman" w:hAnsi="Times New Roman" w:cs="Times New Roman"/>
+          <w:sz w:val="24"/>
+          <w:szCs w:val="24"/>
+        </w:rPr>
+        <w:t xml:space="preserve">beskrivelse. </w:t>
+      </w:r>
+      <w:r>
+        <w:rPr>
+          <w:rFonts w:ascii="Times New Roman" w:hAnsi="Times New Roman" w:cs="Times New Roman"/>
+          <w:sz w:val="24"/>
+          <w:szCs w:val="24"/>
+        </w:rPr>
+        <w:t xml:space="preserve">Videre </w:t>
+      </w:r>
+      <w:r>
+        <w:rPr>
+          <w:rFonts w:ascii="Times New Roman" w:hAnsi="Times New Roman" w:cs="Times New Roman"/>
+          <w:sz w:val="24"/>
+          <w:szCs w:val="24"/>
+        </w:rPr>
+        <w:t>i kapittel 8 følge</w:t>
+      </w:r>
+      <w:r>
+        <w:rPr>
+          <w:rFonts w:ascii="Times New Roman" w:hAnsi="Times New Roman" w:cs="Times New Roman"/>
+          <w:sz w:val="24"/>
+          <w:szCs w:val="24"/>
+        </w:rPr>
+        <w:t>r</w:t>
+      </w:r>
+      <w:r>
+        <w:rPr>
+          <w:rFonts w:ascii="Times New Roman" w:hAnsi="Times New Roman" w:cs="Times New Roman"/>
+          <w:sz w:val="24"/>
+          <w:szCs w:val="24"/>
+        </w:rPr>
+        <w:t xml:space="preserve"> </w:t>
+      </w:r>
+      <w:r>
+        <w:rPr>
+          <w:rFonts w:ascii="Times New Roman" w:hAnsi="Times New Roman" w:cs="Times New Roman"/>
+          <w:sz w:val="24"/>
+          <w:szCs w:val="24"/>
+        </w:rPr>
+        <w:t xml:space="preserve">en </w:t>
+      </w:r>
+      <w:r>
+        <w:rPr>
+          <w:rFonts w:ascii="Times New Roman" w:hAnsi="Times New Roman" w:cs="Times New Roman"/>
+          <w:sz w:val="24"/>
+          <w:szCs w:val="24"/>
+        </w:rPr>
+        <w:t xml:space="preserve">prosjektvurdering av løsningen, resultatet og prosjektgjennomføringen. Siste kapittelet </w:t>
+      </w:r>
+      <w:r>
+        <w:rPr>
+          <w:rFonts w:ascii="Times New Roman" w:hAnsi="Times New Roman" w:cs="Times New Roman"/>
+          <w:sz w:val="24"/>
+          <w:szCs w:val="24"/>
+        </w:rPr>
+        <w:t xml:space="preserve">av rapporten </w:t>
+      </w:r>
+      <w:r>
+        <w:rPr>
+          <w:rFonts w:ascii="Times New Roman" w:hAnsi="Times New Roman" w:cs="Times New Roman"/>
+          <w:sz w:val="24"/>
+          <w:szCs w:val="24"/>
+        </w:rPr>
+        <w:t xml:space="preserve">følger </w:t>
+      </w:r>
+      <w:r>
+        <w:rPr>
+          <w:rFonts w:ascii="Times New Roman" w:hAnsi="Times New Roman" w:cs="Times New Roman"/>
+          <w:sz w:val="24"/>
+          <w:szCs w:val="24"/>
+        </w:rPr>
+        <w:t xml:space="preserve">vår </w:t>
+      </w:r>
+      <w:r>
+        <w:rPr>
+          <w:rFonts w:ascii="Times New Roman" w:hAnsi="Times New Roman" w:cs="Times New Roman"/>
+          <w:sz w:val="24"/>
+          <w:szCs w:val="24"/>
+        </w:rPr>
+        <w:t>ko</w:t>
+      </w:r>
+      <w:r>
+        <w:rPr>
+          <w:rFonts w:ascii="Times New Roman" w:hAnsi="Times New Roman" w:cs="Times New Roman"/>
+          <w:sz w:val="24"/>
+          <w:szCs w:val="24"/>
+        </w:rPr>
+        <w:t>nklusjon</w:t>
+      </w:r>
+      <w:r>
+        <w:rPr>
+          <w:rFonts w:ascii="Times New Roman" w:hAnsi="Times New Roman" w:cs="Times New Roman"/>
+          <w:sz w:val="24"/>
+          <w:szCs w:val="24"/>
+        </w:rPr>
+        <w:t xml:space="preserve"> av op</w:t>
+      </w:r>
+      <w:r>
+        <w:rPr>
+          <w:rFonts w:ascii="Times New Roman" w:hAnsi="Times New Roman" w:cs="Times New Roman"/>
+          <w:sz w:val="24"/>
+          <w:szCs w:val="24"/>
+        </w:rPr>
+        <w:t>pgave</w:t>
+      </w:r>
+      <w:r>
+        <w:rPr>
+          <w:rFonts w:ascii="Times New Roman" w:hAnsi="Times New Roman" w:cs="Times New Roman"/>
+          <w:sz w:val="24"/>
+          <w:szCs w:val="24"/>
+        </w:rPr>
+        <w:t>n</w:t>
+      </w:r>
+      <w:r>
+        <w:rPr>
+          <w:rFonts w:ascii="Times New Roman" w:hAnsi="Times New Roman" w:cs="Times New Roman"/>
+          <w:sz w:val="24"/>
+          <w:szCs w:val="24"/>
+        </w:rPr>
+        <w:t>. Som vedlegg ligger det et</w:t>
+      </w:r>
+      <w:r>
+        <w:rPr>
+          <w:rFonts w:ascii="Times New Roman" w:hAnsi="Times New Roman" w:cs="Times New Roman"/>
+          <w:sz w:val="24"/>
+          <w:szCs w:val="24"/>
+        </w:rPr>
+        <w:t xml:space="preserve"> utredning av </w:t>
+      </w:r>
+      <w:r>
+        <w:rPr>
+          <w:rFonts w:ascii="Times New Roman" w:hAnsi="Times New Roman" w:cs="Times New Roman"/>
+          <w:sz w:val="24"/>
+          <w:szCs w:val="24"/>
+        </w:rPr>
+        <w:t>fremtidige utfordringen og et forslag</w:t>
+      </w:r>
+      <w:r>
+        <w:rPr>
+          <w:rFonts w:ascii="Times New Roman" w:hAnsi="Times New Roman" w:cs="Times New Roman"/>
+          <w:sz w:val="24"/>
+          <w:szCs w:val="24"/>
+        </w:rPr>
+        <w:t xml:space="preserve"> til videre </w:t>
+      </w:r>
+      <w:r>
+        <w:rPr>
+          <w:rFonts w:ascii="Times New Roman" w:hAnsi="Times New Roman" w:cs="Times New Roman"/>
+          <w:sz w:val="24"/>
+          <w:szCs w:val="24"/>
+        </w:rPr>
+        <w:t>utvikling</w:t>
+      </w:r>
+      <w:r>
+        <w:rPr>
+          <w:rFonts w:ascii="Times New Roman" w:hAnsi="Times New Roman" w:cs="Times New Roman"/>
+          <w:sz w:val="24"/>
+          <w:szCs w:val="24"/>
+        </w:rPr>
+        <w:t xml:space="preserve"> av </w:t>
+      </w:r>
+      <w:r>
+        <w:rPr>
+          <w:rFonts w:ascii="Times New Roman" w:hAnsi="Times New Roman" w:cs="Times New Roman"/>
+          <w:sz w:val="24"/>
+          <w:szCs w:val="24"/>
+        </w:rPr>
+        <w:t>løsningen</w:t>
+      </w:r>
+      <w:r>
+        <w:rPr>
+          <w:rFonts w:ascii="Times New Roman" w:hAnsi="Times New Roman" w:cs="Times New Roman"/>
+          <w:sz w:val="24"/>
+          <w:szCs w:val="24"/>
+        </w:rPr>
+        <w:t xml:space="preserve">. </w:t>
+      </w:r>
+    </w:p>
+    <w:p>
+      <w:pPr>
+        <w:pStyle w:val="NoSpacing"/>
+        <w:rPr>
+          <w:rFonts w:ascii="Times New Roman" w:hAnsi="Times New Roman" w:cs="Times New Roman"/>
+          <w:sz w:val="24"/>
+          <w:szCs w:val="24"/>
+        </w:rPr>
+      </w:pPr>
+    </w:p>
+    <w:p>
+      <w:pPr>
+        <w:pStyle w:val="Heading1"/>
+      </w:pPr>
+      <w:bookmarkStart w:id="2" w:name="_Toc226708150"/>
+      <w:r>
+        <w:t>2.0 Beskrivelse</w:t>
+      </w:r>
+      <w:r>
+        <w:t xml:space="preserve"> av</w:t>
+      </w:r>
+      <w:r>
+        <w:t xml:space="preserve"> Aftenposten</w:t>
+      </w:r>
       <w:bookmarkEnd w:id="2"/>
       <w:r>
-        <w:t xml:space="preserve">  </w:t>
-      </w:r>
-    </w:p>
-    <w:p>
-      <w:pPr>
-        <w:pStyle w:val="Ingenmellomrom"/>
-        <w:rPr>
-          <w:rFonts w:ascii="Times New Roman" w:hAnsi="Times New Roman" w:cs="Times New Roman"/>
-          <w:sz w:val="24"/>
-          <w:szCs w:val="24"/>
-        </w:rPr>
-      </w:pPr>
-      <w:r>
-        <w:rPr>
-          <w:rFonts w:ascii="Times New Roman" w:hAnsi="Times New Roman" w:cs="Times New Roman"/>
-          <w:sz w:val="24"/>
-          <w:szCs w:val="24"/>
-        </w:rPr>
-        <w:t>Innledningsvis skal det først redegjøre</w:t>
-      </w:r>
-      <w:r>
-        <w:rPr>
-          <w:rFonts w:ascii="Times New Roman" w:hAnsi="Times New Roman" w:cs="Times New Roman"/>
-          <w:sz w:val="24"/>
-          <w:szCs w:val="24"/>
-        </w:rPr>
-        <w:t xml:space="preserve"> for bakgrunn for vår oppgave</w:t>
-      </w:r>
-      <w:r>
-        <w:rPr>
-          <w:rFonts w:ascii="Times New Roman" w:hAnsi="Times New Roman" w:cs="Times New Roman"/>
-          <w:sz w:val="24"/>
-          <w:szCs w:val="24"/>
-        </w:rPr>
-        <w:t>.</w:t>
-      </w:r>
-      <w:r>
-        <w:rPr>
-          <w:rFonts w:ascii="Times New Roman" w:hAnsi="Times New Roman" w:cs="Times New Roman"/>
-          <w:sz w:val="24"/>
-          <w:szCs w:val="24"/>
-        </w:rPr>
-        <w:t xml:space="preserve"> Foruten dette kapitler er rapporten bygget av 8 kapitler. </w:t>
-      </w:r>
-    </w:p>
-    <w:p>
-      <w:pPr>
-        <w:pStyle w:val="Ingenmellomrom"/>
-        <w:rPr>
-          <w:rFonts w:ascii="Times New Roman" w:hAnsi="Times New Roman" w:cs="Times New Roman"/>
-          <w:sz w:val="24"/>
-          <w:szCs w:val="24"/>
-        </w:rPr>
-      </w:pPr>
-    </w:p>
-    <w:p>
-      <w:pPr>
-        <w:pStyle w:val="Ingenmellomrom"/>
-        <w:rPr>
-          <w:rFonts w:ascii="Times New Roman" w:hAnsi="Times New Roman" w:cs="Times New Roman"/>
-          <w:sz w:val="24"/>
-          <w:szCs w:val="24"/>
-        </w:rPr>
-      </w:pPr>
-      <w:r>
-        <w:rPr>
-          <w:rFonts w:ascii="Times New Roman" w:hAnsi="Times New Roman" w:cs="Times New Roman"/>
-          <w:sz w:val="24"/>
-          <w:szCs w:val="24"/>
-        </w:rPr>
-        <w:t xml:space="preserve">I kapitel 2 vil vi gi en </w:t>
-      </w:r>
-      <w:r>
-        <w:rPr>
-          <w:rFonts w:ascii="Times New Roman" w:hAnsi="Times New Roman" w:cs="Times New Roman"/>
-          <w:sz w:val="24"/>
-          <w:szCs w:val="24"/>
-        </w:rPr>
-        <w:t>oversiktlig beskrivelse</w:t>
-      </w:r>
-      <w:r>
-        <w:rPr>
-          <w:rFonts w:ascii="Times New Roman" w:hAnsi="Times New Roman" w:cs="Times New Roman"/>
-          <w:sz w:val="24"/>
-          <w:szCs w:val="24"/>
-        </w:rPr>
-        <w:t xml:space="preserve"> av Aftenposten, hvor vi skal se nærm</w:t>
-      </w:r>
-      <w:r>
-        <w:rPr>
-          <w:rFonts w:ascii="Times New Roman" w:hAnsi="Times New Roman" w:cs="Times New Roman"/>
-          <w:sz w:val="24"/>
-          <w:szCs w:val="24"/>
-        </w:rPr>
-        <w:t xml:space="preserve">ere på historikk og omsetning. Deretter beskrives det også om gruppesammensetning som følger i kapitel 3. Vi vil gjøre rede for avgrensingen av oppgaven og formulere oppgavens problemstilling for øvrig i kapitel 4. </w:t>
-      </w:r>
-      <w:r>
-        <w:rPr>
-          <w:rFonts w:ascii="Times New Roman" w:hAnsi="Times New Roman" w:cs="Times New Roman"/>
-          <w:sz w:val="24"/>
-          <w:szCs w:val="24"/>
-        </w:rPr>
-        <w:t xml:space="preserve">I rapporten har vi benyttet </w:t>
-      </w:r>
-      <w:r>
-        <w:rPr>
-          <w:rFonts w:ascii="Times New Roman" w:hAnsi="Times New Roman" w:cs="Times New Roman"/>
-          <w:sz w:val="24"/>
-          <w:szCs w:val="24"/>
-        </w:rPr>
-        <w:t>av metoder og teknikker, og d</w:t>
-      </w:r>
-      <w:r>
-        <w:rPr>
-          <w:rFonts w:ascii="Times New Roman" w:hAnsi="Times New Roman" w:cs="Times New Roman"/>
-          <w:sz w:val="24"/>
-          <w:szCs w:val="24"/>
-        </w:rPr>
-        <w:t xml:space="preserve">ette vil bli presenter videre i kapitel 5. </w:t>
-      </w:r>
-      <w:r>
-        <w:rPr>
-          <w:rFonts w:ascii="Times New Roman" w:hAnsi="Times New Roman" w:cs="Times New Roman"/>
-          <w:sz w:val="24"/>
-          <w:szCs w:val="24"/>
-        </w:rPr>
-        <w:t xml:space="preserve">I kapitel 6 vil vi redegjøre for analyse og utforming av løsningen. </w:t>
-      </w:r>
-      <w:r>
-        <w:rPr>
-          <w:rFonts w:ascii="Times New Roman" w:hAnsi="Times New Roman" w:cs="Times New Roman"/>
-          <w:sz w:val="24"/>
-          <w:szCs w:val="24"/>
-        </w:rPr>
-        <w:t xml:space="preserve">Resultatet av </w:t>
-      </w:r>
-      <w:r>
-        <w:rPr>
-          <w:rFonts w:ascii="Times New Roman" w:hAnsi="Times New Roman" w:cs="Times New Roman"/>
-          <w:sz w:val="24"/>
-          <w:szCs w:val="24"/>
-        </w:rPr>
-        <w:t>løsningen</w:t>
-      </w:r>
-      <w:r>
-        <w:rPr>
-          <w:rFonts w:ascii="Times New Roman" w:hAnsi="Times New Roman" w:cs="Times New Roman"/>
-          <w:sz w:val="24"/>
-          <w:szCs w:val="24"/>
-        </w:rPr>
-        <w:t xml:space="preserve"> blir presenter</w:t>
-      </w:r>
-      <w:r>
-        <w:rPr>
-          <w:rFonts w:ascii="Times New Roman" w:hAnsi="Times New Roman" w:cs="Times New Roman"/>
-          <w:sz w:val="24"/>
-          <w:szCs w:val="24"/>
-        </w:rPr>
-        <w:t xml:space="preserve"> i kapitel</w:t>
-      </w:r>
-      <w:r>
-        <w:rPr>
-          <w:rFonts w:ascii="Times New Roman" w:hAnsi="Times New Roman" w:cs="Times New Roman"/>
-          <w:sz w:val="24"/>
-          <w:szCs w:val="24"/>
-        </w:rPr>
-        <w:t xml:space="preserve"> 7</w:t>
-      </w:r>
-      <w:r>
-        <w:rPr>
-          <w:rFonts w:ascii="Times New Roman" w:hAnsi="Times New Roman" w:cs="Times New Roman"/>
-          <w:sz w:val="24"/>
-          <w:szCs w:val="24"/>
-        </w:rPr>
-        <w:t xml:space="preserve">, samt med en tekniskbeskrivelse. </w:t>
-      </w:r>
-      <w:r>
-        <w:rPr>
-          <w:rFonts w:ascii="Times New Roman" w:hAnsi="Times New Roman" w:cs="Times New Roman"/>
-          <w:sz w:val="24"/>
-          <w:szCs w:val="24"/>
-        </w:rPr>
-        <w:t xml:space="preserve">Videre </w:t>
-      </w:r>
-      <w:r>
-        <w:rPr>
-          <w:rFonts w:ascii="Times New Roman" w:hAnsi="Times New Roman" w:cs="Times New Roman"/>
-          <w:sz w:val="24"/>
-          <w:szCs w:val="24"/>
-        </w:rPr>
-        <w:t xml:space="preserve">i kapittel 8 følges </w:t>
-      </w:r>
-      <w:r>
-        <w:rPr>
-          <w:rFonts w:ascii="Times New Roman" w:hAnsi="Times New Roman" w:cs="Times New Roman"/>
-          <w:sz w:val="24"/>
-          <w:szCs w:val="24"/>
-        </w:rPr>
-        <w:t xml:space="preserve">av en </w:t>
-      </w:r>
-      <w:r>
-        <w:rPr>
-          <w:rFonts w:ascii="Times New Roman" w:hAnsi="Times New Roman" w:cs="Times New Roman"/>
-          <w:sz w:val="24"/>
-          <w:szCs w:val="24"/>
-        </w:rPr>
-        <w:t xml:space="preserve">prosjektvurdering av løsningen, resultatet og prosjektgjennomføringen. Siste kapittelet </w:t>
-      </w:r>
-      <w:r>
-        <w:rPr>
-          <w:rFonts w:ascii="Times New Roman" w:hAnsi="Times New Roman" w:cs="Times New Roman"/>
-          <w:sz w:val="24"/>
-          <w:szCs w:val="24"/>
-        </w:rPr>
-        <w:t>av rapporten vil vi konklude</w:t>
-      </w:r>
-      <w:r>
-        <w:rPr>
-          <w:rFonts w:ascii="Times New Roman" w:hAnsi="Times New Roman" w:cs="Times New Roman"/>
-          <w:sz w:val="24"/>
-          <w:szCs w:val="24"/>
-        </w:rPr>
-        <w:t xml:space="preserve">re vår </w:t>
-      </w:r>
-      <w:r>
-        <w:rPr>
-          <w:rFonts w:ascii="Times New Roman" w:hAnsi="Times New Roman" w:cs="Times New Roman"/>
-          <w:sz w:val="24"/>
-          <w:szCs w:val="24"/>
-        </w:rPr>
-        <w:t>ko</w:t>
-      </w:r>
-      <w:r>
-        <w:rPr>
-          <w:rFonts w:ascii="Times New Roman" w:hAnsi="Times New Roman" w:cs="Times New Roman"/>
-          <w:sz w:val="24"/>
-          <w:szCs w:val="24"/>
-        </w:rPr>
-        <w:t>nklusjonen</w:t>
-      </w:r>
-      <w:r>
-        <w:rPr>
-          <w:rFonts w:ascii="Times New Roman" w:hAnsi="Times New Roman" w:cs="Times New Roman"/>
-          <w:sz w:val="24"/>
-          <w:szCs w:val="24"/>
-        </w:rPr>
-        <w:t xml:space="preserve"> av op</w:t>
-      </w:r>
-      <w:r>
-        <w:rPr>
-          <w:rFonts w:ascii="Times New Roman" w:hAnsi="Times New Roman" w:cs="Times New Roman"/>
-          <w:sz w:val="24"/>
-          <w:szCs w:val="24"/>
-        </w:rPr>
-        <w:t>pgave</w:t>
-      </w:r>
-      <w:r>
-        <w:rPr>
-          <w:rFonts w:ascii="Times New Roman" w:hAnsi="Times New Roman" w:cs="Times New Roman"/>
-          <w:sz w:val="24"/>
-          <w:szCs w:val="24"/>
-        </w:rPr>
-        <w:t>n</w:t>
-      </w:r>
-      <w:r>
-        <w:rPr>
-          <w:rFonts w:ascii="Times New Roman" w:hAnsi="Times New Roman" w:cs="Times New Roman"/>
-          <w:sz w:val="24"/>
-          <w:szCs w:val="24"/>
-        </w:rPr>
-        <w:t>. Som vedlegg ligger det et</w:t>
-      </w:r>
-      <w:r>
-        <w:rPr>
-          <w:rFonts w:ascii="Times New Roman" w:hAnsi="Times New Roman" w:cs="Times New Roman"/>
-          <w:sz w:val="24"/>
-          <w:szCs w:val="24"/>
-        </w:rPr>
-        <w:t xml:space="preserve"> utredning av </w:t>
-      </w:r>
-      <w:r>
-        <w:rPr>
-          <w:rFonts w:ascii="Times New Roman" w:hAnsi="Times New Roman" w:cs="Times New Roman"/>
-          <w:sz w:val="24"/>
-          <w:szCs w:val="24"/>
-        </w:rPr>
-        <w:t>fremtidige utfordringen og et forslag</w:t>
-      </w:r>
-      <w:r>
-        <w:rPr>
-          <w:rFonts w:ascii="Times New Roman" w:hAnsi="Times New Roman" w:cs="Times New Roman"/>
-          <w:sz w:val="24"/>
-          <w:szCs w:val="24"/>
-        </w:rPr>
-        <w:t xml:space="preserve"> til videre arbeid av oppgaven. </w:t>
-      </w:r>
-    </w:p>
-    <w:p>
-      <w:pPr>
-        <w:pStyle w:val="Ingenmellomrom"/>
-        <w:rPr>
-          <w:rFonts w:ascii="Times New Roman" w:hAnsi="Times New Roman" w:cs="Times New Roman"/>
-          <w:sz w:val="24"/>
-          <w:szCs w:val="24"/>
-        </w:rPr>
-      </w:pPr>
-    </w:p>
-    <w:p>
-      <w:pPr>
-        <w:pStyle w:val="Overskrift1"/>
-      </w:pPr>
-      <w:bookmarkStart w:id="3" w:name="_Toc226708150"/>
-      <w:r>
-        <w:t>2.0 Beskrivelse</w:t>
-      </w:r>
-      <w:r>
-        <w:t xml:space="preserve"> av</w:t>
-      </w:r>
-      <w:r>
-        <w:t xml:space="preserve"> Aftenposten</w:t>
-      </w:r>
-      <w:bookmarkEnd w:id="3"/>
-      <w:r>
         <w:t xml:space="preserve"> </w:t>
       </w:r>
     </w:p>
@@ -6075,7 +6398,7 @@
     </w:p>
     <w:p>
       <w:pPr>
-        <w:pStyle w:val="Ingenmellomrom"/>
+        <w:pStyle w:val="NoSpacing"/>
         <w:rPr>
           <w:rFonts w:ascii="Times New Roman" w:hAnsi="Times New Roman" w:cs="Times New Roman"/>
           <w:i/>
@@ -6109,7 +6432,25 @@
           <w:sz w:val="24"/>
           <w:szCs w:val="24"/>
         </w:rPr>
-        <w:t xml:space="preserve"> fast ansatte</w:t>
+        <w:t xml:space="preserve"> fast</w:t>
+      </w:r>
+      <w:r>
+        <w:rPr>
+          <w:rFonts w:ascii="Times New Roman" w:hAnsi="Times New Roman" w:cs="Times New Roman"/>
+          <w:noProof/>
+          <w:sz w:val="24"/>
+          <w:szCs w:val="24"/>
+        </w:rPr>
+        <w:t>e</w:t>
+      </w:r>
+      <w:r>
+        <w:rPr>
+          <w:rFonts w:ascii="Times New Roman" w:hAnsi="Times New Roman" w:cs="Times New Roman"/>
+          <w:noProof/>
+          <w:sz w:val="24"/>
+          <w:szCs w:val="24"/>
+        </w:rPr>
+        <w:t xml:space="preserve"> ansatte</w:t>
       </w:r>
       <w:r>
         <w:rPr>
@@ -6142,7 +6483,6 @@
           <w:id w:val="1025452253"/>
           <w:citation/>
         </w:sdtPr>
-        <w:sdtEndPr/>
         <w:sdtContent>
           <w:r>
             <w:rPr>
@@ -6226,7 +6566,6 @@
           <w:id w:val="325648880"/>
           <w:citation/>
         </w:sdtPr>
-        <w:sdtEndPr/>
         <w:sdtContent>
           <w:r>
             <w:rPr>
@@ -6292,7 +6631,7 @@
     </w:p>
     <w:p>
       <w:pPr>
-        <w:pStyle w:val="Ingenmellomrom"/>
+        <w:pStyle w:val="NoSpacing"/>
         <w:rPr>
           <w:rFonts w:ascii="Times New Roman" w:hAnsi="Times New Roman" w:cs="Times New Roman"/>
           <w:noProof/>
@@ -6325,29 +6664,17 @@
           <w:sz w:val="24"/>
           <w:szCs w:val="24"/>
         </w:rPr>
-        <w:t>Nettavisen er i stor grad tilgjengelig på digitale plattformer, også har de egen videoredasksjon.</w:t>
-      </w:r>
-    </w:p>
-    <w:p>
-      <w:pPr>
-        <w:pStyle w:val="Ingenmellomrom"/>
+        <w:t xml:space="preserve">Nettavisen er i stor grad tilgjengelig på </w:t>
+      </w:r>
+      <w:r>
         <w:rPr>
           <w:rFonts w:ascii="Times New Roman" w:hAnsi="Times New Roman" w:cs="Times New Roman"/>
           <w:noProof/>
           <w:sz w:val="24"/>
           <w:szCs w:val="24"/>
         </w:rPr>
-      </w:pPr>
-    </w:p>
-    <w:p>
-      <w:pPr>
-        <w:pStyle w:val="Ingenmellomrom"/>
-        <w:rPr>
-          <w:rFonts w:ascii="Times New Roman" w:hAnsi="Times New Roman"/>
-          <w:sz w:val="24"/>
-          <w:szCs w:val="24"/>
-        </w:rPr>
-      </w:pPr>
+        <w:t xml:space="preserve">digitale plattformer, og </w:t>
+      </w:r>
       <w:r>
         <w:rPr>
           <w:rFonts w:ascii="Times New Roman" w:hAnsi="Times New Roman" w:cs="Times New Roman"/>
@@ -6355,7 +6682,7 @@
           <w:sz w:val="24"/>
           <w:szCs w:val="24"/>
         </w:rPr>
-        <w:t>Målet til Aftenposten er å bli Norges mest omtalte digitale nyhetsformilder</w:t>
+        <w:t xml:space="preserve">de </w:t>
       </w:r>
       <w:r>
         <w:rPr>
@@ -6364,6 +6691,54 @@
           <w:sz w:val="24"/>
           <w:szCs w:val="24"/>
         </w:rPr>
+        <w:t>har egen videoreda</w:t>
+      </w:r>
+      <w:r>
+        <w:rPr>
+          <w:rFonts w:ascii="Times New Roman" w:hAnsi="Times New Roman" w:cs="Times New Roman"/>
+          <w:noProof/>
+          <w:sz w:val="24"/>
+          <w:szCs w:val="24"/>
+        </w:rPr>
+        <w:t>ksjon.</w:t>
+      </w:r>
+    </w:p>
+    <w:p>
+      <w:pPr>
+        <w:pStyle w:val="NoSpacing"/>
+        <w:rPr>
+          <w:rFonts w:ascii="Times New Roman" w:hAnsi="Times New Roman" w:cs="Times New Roman"/>
+          <w:noProof/>
+          <w:sz w:val="24"/>
+          <w:szCs w:val="24"/>
+        </w:rPr>
+      </w:pPr>
+    </w:p>
+    <w:p>
+      <w:pPr>
+        <w:pStyle w:val="NoSpacing"/>
+        <w:rPr>
+          <w:rFonts w:ascii="Times New Roman" w:hAnsi="Times New Roman"/>
+          <w:sz w:val="24"/>
+          <w:szCs w:val="24"/>
+        </w:rPr>
+      </w:pPr>
+      <w:r>
+        <w:rPr>
+          <w:rFonts w:ascii="Times New Roman" w:hAnsi="Times New Roman" w:cs="Times New Roman"/>
+          <w:noProof/>
+          <w:sz w:val="24"/>
+          <w:szCs w:val="24"/>
+        </w:rPr>
+        <w:t>Målet til Aftenposten er å bli Norges mest omtalte digitale nyhetsformilder</w:t>
+      </w:r>
+      <w:r>
+        <w:rPr>
+          <w:rFonts w:ascii="Times New Roman" w:hAnsi="Times New Roman" w:cs="Times New Roman"/>
+          <w:noProof/>
+          <w:sz w:val="24"/>
+          <w:szCs w:val="24"/>
+        </w:rPr>
         <w:t xml:space="preserve">. </w:t>
       </w:r>
       <w:r>
@@ -6489,26 +6864,26 @@
     </w:p>
     <w:p>
       <w:pPr>
-        <w:pStyle w:val="Ingenmellomrom"/>
-        <w:rPr>
-          <w:rFonts w:ascii="Times New Roman" w:hAnsi="Times New Roman"/>
-          <w:sz w:val="24"/>
-          <w:szCs w:val="24"/>
-        </w:rPr>
-      </w:pPr>
-    </w:p>
-    <w:p>
-      <w:pPr>
-        <w:pStyle w:val="Overskrift2"/>
-      </w:pPr>
-      <w:bookmarkStart w:id="4" w:name="_Toc226708151"/>
+        <w:pStyle w:val="NoSpacing"/>
+        <w:rPr>
+          <w:rFonts w:ascii="Times New Roman" w:hAnsi="Times New Roman"/>
+          <w:sz w:val="24"/>
+          <w:szCs w:val="24"/>
+        </w:rPr>
+      </w:pPr>
+    </w:p>
+    <w:p>
+      <w:pPr>
+        <w:pStyle w:val="Heading2"/>
+      </w:pPr>
+      <w:bookmarkStart w:id="3" w:name="_Toc226708151"/>
       <w:r>
         <w:t>2.1</w:t>
       </w:r>
       <w:r>
         <w:t xml:space="preserve"> Eierskap og historikk</w:t>
       </w:r>
-      <w:bookmarkEnd w:id="4"/>
+      <w:bookmarkEnd w:id="3"/>
       <w:r>
         <w:t xml:space="preserve"> </w:t>
       </w:r>
@@ -6603,7 +6978,16 @@
           <w:sz w:val="24"/>
           <w:szCs w:val="24"/>
         </w:rPr>
-        <w:t>ble stiftet</w:t>
+        <w:t>har blitt</w:t>
+      </w:r>
+      <w:r>
+        <w:rPr>
+          <w:rFonts w:ascii="Times New Roman" w:hAnsi="Times New Roman"/>
+          <w:noProof/>
+          <w:sz w:val="24"/>
+          <w:szCs w:val="24"/>
+        </w:rPr>
+        <w:t xml:space="preserve"> stiftet</w:t>
       </w:r>
       <w:r>
         <w:rPr>
@@ -6643,7 +7027,6 @@
           <w:id w:val="1305197052"/>
           <w:citation/>
         </w:sdtPr>
-        <w:sdtEndPr/>
         <w:sdtContent>
           <w:r>
             <w:rPr>
@@ -6735,7 +7118,15 @@
           <w:sz w:val="24"/>
           <w:szCs w:val="24"/>
         </w:rPr>
-        <w:t>Tidligere har bedriften vært inndelt i to redaksjoner, hvor de hadde egne skribenter for nett og papir. Senere i årene ble redaksjonene slått sammen, grunnet et økonomisk tap</w:t>
+        <w:t>Tidligere har bedriften vært delt inn</w:t>
+      </w:r>
+      <w:r>
+        <w:rPr>
+          <w:rFonts w:ascii="Times New Roman" w:eastAsiaTheme="minorEastAsia" w:hAnsi="Times New Roman"/>
+          <w:sz w:val="24"/>
+          <w:szCs w:val="24"/>
+        </w:rPr>
+        <w:t xml:space="preserve"> i to redaksjoner, hvor de hadde egne skribenter for nett og papir. Senere ble redaksjonene slått sammen, grunnet et økonomisk tap</w:t>
       </w:r>
       <w:r>
         <w:rPr>
@@ -6758,7 +7149,6 @@
           <w:id w:val="1116639555"/>
           <w:citation/>
         </w:sdtPr>
-        <w:sdtEndPr/>
         <w:sdtContent>
           <w:r>
             <w:rPr>
@@ -6825,7 +7215,39 @@
           <w:sz w:val="24"/>
           <w:szCs w:val="24"/>
         </w:rPr>
-        <w:t xml:space="preserve">For å oppnå en lønnsom virksom i fremtiden satser Schibsted sterkt på den digitale transformasjonen i deres mediehusene. </w:t>
+        <w:t>For å oppnå en lønnsom virksom</w:t>
+      </w:r>
+      <w:r>
+        <w:rPr>
+          <w:rFonts w:ascii="Times New Roman" w:eastAsiaTheme="minorEastAsia" w:hAnsi="Times New Roman"/>
+          <w:sz w:val="24"/>
+          <w:szCs w:val="24"/>
+        </w:rPr>
+        <w:t>het</w:t>
+      </w:r>
+      <w:r>
+        <w:rPr>
+          <w:rFonts w:ascii="Times New Roman" w:eastAsiaTheme="minorEastAsia" w:hAnsi="Times New Roman"/>
+          <w:sz w:val="24"/>
+          <w:szCs w:val="24"/>
+        </w:rPr>
+        <w:t xml:space="preserve"> i fremtiden satser Schibsted sterkt på den digitale tran</w:t>
+      </w:r>
+      <w:r>
+        <w:rPr>
+          <w:rFonts w:ascii="Times New Roman" w:eastAsiaTheme="minorEastAsia" w:hAnsi="Times New Roman"/>
+          <w:sz w:val="24"/>
+          <w:szCs w:val="24"/>
+        </w:rPr>
+        <w:t>sformasjonen i deres mediehus</w:t>
+      </w:r>
+      <w:r>
+        <w:rPr>
+          <w:rFonts w:ascii="Times New Roman" w:eastAsiaTheme="minorEastAsia" w:hAnsi="Times New Roman"/>
+          <w:sz w:val="24"/>
+          <w:szCs w:val="24"/>
+        </w:rPr>
+        <w:t xml:space="preserve">. </w:t>
       </w:r>
     </w:p>
     <w:p>
@@ -6875,7 +7297,6 @@
           <w:id w:val="391700411"/>
           <w:citation/>
         </w:sdtPr>
-        <w:sdtEndPr/>
         <w:sdtContent>
           <w:r>
             <w:rPr>
@@ -6964,14 +7385,14 @@
     <w:p/>
     <w:p>
       <w:pPr>
-        <w:pStyle w:val="Overskrift3"/>
+        <w:pStyle w:val="Heading3"/>
         <w:rPr>
           <w:rFonts w:ascii="Calibri" w:hAnsi="Calibri"/>
           <w:noProof/>
           <w:color w:val="548DD4" w:themeColor="text2" w:themeTint="99"/>
         </w:rPr>
       </w:pPr>
-      <w:bookmarkStart w:id="5" w:name="_Toc226708152"/>
+      <w:bookmarkStart w:id="4" w:name="_Toc226708152"/>
       <w:r>
         <w:rPr>
           <w:rFonts w:ascii="Calibri" w:hAnsi="Calibri"/>
@@ -7012,7 +7433,7 @@
         </w:rPr>
         <w:t>Aftenpostens produkter</w:t>
       </w:r>
-      <w:bookmarkEnd w:id="5"/>
+      <w:bookmarkEnd w:id="4"/>
       <w:r>
         <w:rPr>
           <w:rFonts w:ascii="Calibri" w:hAnsi="Calibri"/>
@@ -7042,7 +7463,7 @@
           <w:color w:val="1B1B1B"/>
           <w:sz w:val="24"/>
           <w:szCs w:val="24"/>
-          <w:lang w:val="en-US"/>
+          <w:lang w:val="en-US" w:eastAsia="en-US"/>
         </w:rPr>
         <w:drawing>
           <wp:inline distT="0" distB="0" distL="0" distR="0" wp14:anchorId="42D255F3" wp14:editId="09F9DC7A">
@@ -7061,7 +7482,7 @@
     </w:p>
     <w:p>
       <w:pPr>
-        <w:pStyle w:val="Bildetekst"/>
+        <w:pStyle w:val="Caption"/>
         <w:rPr>
           <w:color w:val="1B1B1B"/>
           <w:sz w:val="20"/>
@@ -7129,7 +7550,6 @@
           <w:id w:val="1345511801"/>
           <w:citation/>
         </w:sdtPr>
-        <w:sdtEndPr/>
         <w:sdtContent>
           <w:r>
             <w:rPr>
@@ -7178,26 +7598,26 @@
     <w:p/>
     <w:p>
       <w:pPr>
-        <w:pStyle w:val="Overskrift2"/>
+        <w:pStyle w:val="Heading2"/>
         <w:rPr>
           <w:color w:val="262626"/>
         </w:rPr>
       </w:pPr>
-      <w:bookmarkStart w:id="6" w:name="_Toc226708153"/>
+      <w:bookmarkStart w:id="5" w:name="_Toc226708153"/>
       <w:r>
         <w:t>2.2 Omset</w:t>
       </w:r>
       <w:r>
         <w:t>ning</w:t>
       </w:r>
-      <w:bookmarkEnd w:id="6"/>
+      <w:bookmarkEnd w:id="5"/>
       <w:r>
         <w:t xml:space="preserve">  </w:t>
       </w:r>
     </w:p>
     <w:p>
       <w:pPr>
-        <w:pStyle w:val="Ingenmellomrom"/>
+        <w:pStyle w:val="NoSpacing"/>
         <w:rPr>
           <w:rFonts w:ascii="Times New Roman" w:hAnsi="Times New Roman" w:cs="Times New Roman"/>
           <w:sz w:val="24"/>
@@ -7222,7 +7642,6 @@
           <w:id w:val="635991134"/>
           <w:citation/>
         </w:sdtPr>
-        <w:sdtEndPr/>
         <w:sdtContent>
           <w:r>
             <w:rPr>
@@ -7285,7 +7704,6 @@
           <w:id w:val="222023506"/>
           <w:citation/>
         </w:sdtPr>
-        <w:sdtEndPr/>
         <w:sdtContent>
           <w:r>
             <w:rPr>
@@ -7352,12 +7770,20 @@
           <w:sz w:val="24"/>
           <w:szCs w:val="24"/>
         </w:rPr>
-        <w:t>Preget av nye teknologier har vært en faktor for Aftenpostens omsetning, da nettbrett er blitt en del av leserens hverdag.</w:t>
-      </w:r>
-    </w:p>
-    <w:p>
-      <w:pPr>
-        <w:pStyle w:val="Ingenmellomrom"/>
+        <w:t xml:space="preserve">Nye </w:t>
+      </w:r>
+      <w:r>
+        <w:rPr>
+          <w:rFonts w:ascii="Times New Roman" w:hAnsi="Times New Roman" w:cs="Times New Roman"/>
+          <w:sz w:val="24"/>
+          <w:szCs w:val="24"/>
+        </w:rPr>
+        <w:t>teknologier har vært en faktor for Aftenpostens omsetning, da nettbrett er blitt en del av leserens hverdag.</w:t>
+      </w:r>
+    </w:p>
+    <w:p>
+      <w:pPr>
+        <w:pStyle w:val="NoSpacing"/>
         <w:rPr>
           <w:rFonts w:ascii="Times New Roman" w:hAnsi="Times New Roman" w:cs="Times New Roman"/>
           <w:noProof/>
@@ -7372,7 +7798,25 @@
           <w:sz w:val="24"/>
           <w:szCs w:val="24"/>
         </w:rPr>
-        <w:t xml:space="preserve">Etter 22. juli 2012 har flere benyttet seg av Aftenpostens digitale produkter, noe som har resultert til en varig økning i antall nettbrukere </w:t>
+        <w:t xml:space="preserve">Etter 22. juli 2012 har flere benyttet seg av Aftenpostens digitale produkter, noe som har resultert </w:t>
+      </w:r>
+      <w:r>
+        <w:rPr>
+          <w:rFonts w:ascii="Times New Roman" w:hAnsi="Times New Roman" w:cs="Times New Roman"/>
+          <w:noProof/>
+          <w:sz w:val="24"/>
+          <w:szCs w:val="24"/>
+        </w:rPr>
+        <w:t>i</w:t>
+      </w:r>
+      <w:r>
+        <w:rPr>
+          <w:rFonts w:ascii="Times New Roman" w:hAnsi="Times New Roman" w:cs="Times New Roman"/>
+          <w:noProof/>
+          <w:sz w:val="24"/>
+          <w:szCs w:val="24"/>
+        </w:rPr>
+        <w:t xml:space="preserve"> en varig økning i antall nettbrukere </w:t>
       </w:r>
       <w:sdt>
         <w:sdtPr>
@@ -7385,7 +7829,6 @@
           <w:id w:val="-1247492418"/>
           <w:citation/>
         </w:sdtPr>
-        <w:sdtEndPr/>
         <w:sdtContent>
           <w:r>
             <w:rPr>
@@ -7446,7 +7889,7 @@
     </w:p>
     <w:p>
       <w:pPr>
-        <w:pStyle w:val="Ingenmellomrom"/>
+        <w:pStyle w:val="NoSpacing"/>
         <w:rPr>
           <w:rFonts w:ascii="Times New Roman" w:hAnsi="Times New Roman" w:cs="Times New Roman"/>
           <w:noProof/>
@@ -7457,7 +7900,7 @@
     </w:p>
     <w:tbl>
       <w:tblPr>
-        <w:tblStyle w:val="Lysskyggelegging-uthevingsfarge1"/>
+        <w:tblStyle w:val="LightShading-Accent1"/>
         <w:tblW w:w="0" w:type="auto"/>
         <w:tblBorders>
           <w:insideH w:val="single" w:sz="4" w:space="0" w:color="4F81BD" w:themeColor="accent1"/>
@@ -7488,7 +7931,7 @@
           </w:tcPr>
           <w:p>
             <w:pPr>
-              <w:pStyle w:val="Ingenmellomrom"/>
+              <w:pStyle w:val="NoSpacing"/>
               <w:rPr>
                 <w:rFonts w:ascii="Times New Roman" w:hAnsi="Times New Roman" w:cs="Times New Roman"/>
                 <w:color w:val="auto"/>
@@ -7519,7 +7962,7 @@
           </w:tcPr>
           <w:p>
             <w:pPr>
-              <w:pStyle w:val="Ingenmellomrom"/>
+              <w:pStyle w:val="NoSpacing"/>
               <w:jc w:val="right"/>
               <w:cnfStyle w:val="100000000000" w:firstRow="1" w:lastRow="0" w:firstColumn="0" w:lastColumn="0" w:oddVBand="0" w:evenVBand="0" w:oddHBand="0" w:evenHBand="0" w:firstRowFirstColumn="0" w:firstRowLastColumn="0" w:lastRowFirstColumn="0" w:lastRowLastColumn="0"/>
               <w:rPr>
@@ -7552,7 +7995,7 @@
           </w:tcPr>
           <w:p>
             <w:pPr>
-              <w:pStyle w:val="Ingenmellomrom"/>
+              <w:pStyle w:val="NoSpacing"/>
               <w:jc w:val="right"/>
               <w:cnfStyle w:val="100000000000" w:firstRow="1" w:lastRow="0" w:firstColumn="0" w:lastColumn="0" w:oddVBand="0" w:evenVBand="0" w:oddHBand="0" w:evenHBand="0" w:firstRowFirstColumn="0" w:firstRowLastColumn="0" w:lastRowFirstColumn="0" w:lastRowLastColumn="0"/>
               <w:rPr>
@@ -7585,7 +8028,7 @@
           </w:tcPr>
           <w:p>
             <w:pPr>
-              <w:pStyle w:val="Ingenmellomrom"/>
+              <w:pStyle w:val="NoSpacing"/>
               <w:jc w:val="right"/>
               <w:cnfStyle w:val="100000000000" w:firstRow="1" w:lastRow="0" w:firstColumn="0" w:lastColumn="0" w:oddVBand="0" w:evenVBand="0" w:oddHBand="0" w:evenHBand="0" w:firstRowFirstColumn="0" w:firstRowLastColumn="0" w:lastRowFirstColumn="0" w:lastRowLastColumn="0"/>
               <w:rPr>
@@ -7622,7 +8065,7 @@
           </w:tcPr>
           <w:p>
             <w:pPr>
-              <w:pStyle w:val="Ingenmellomrom"/>
+              <w:pStyle w:val="NoSpacing"/>
               <w:rPr>
                 <w:rFonts w:ascii="Times New Roman" w:hAnsi="Times New Roman" w:cs="Times New Roman"/>
                 <w:b w:val="0"/>
@@ -7653,7 +8096,7 @@
           </w:tcPr>
           <w:p>
             <w:pPr>
-              <w:pStyle w:val="Ingenmellomrom"/>
+              <w:pStyle w:val="NoSpacing"/>
               <w:jc w:val="right"/>
               <w:cnfStyle w:val="000000100000" w:firstRow="0" w:lastRow="0" w:firstColumn="0" w:lastColumn="0" w:oddVBand="0" w:evenVBand="0" w:oddHBand="1" w:evenHBand="0" w:firstRowFirstColumn="0" w:firstRowLastColumn="0" w:lastRowFirstColumn="0" w:lastRowLastColumn="0"/>
               <w:rPr>
@@ -7684,7 +8127,7 @@
           </w:tcPr>
           <w:p>
             <w:pPr>
-              <w:pStyle w:val="Ingenmellomrom"/>
+              <w:pStyle w:val="NoSpacing"/>
               <w:jc w:val="right"/>
               <w:cnfStyle w:val="000000100000" w:firstRow="0" w:lastRow="0" w:firstColumn="0" w:lastColumn="0" w:oddVBand="0" w:evenVBand="0" w:oddHBand="1" w:evenHBand="0" w:firstRowFirstColumn="0" w:firstRowLastColumn="0" w:lastRowFirstColumn="0" w:lastRowLastColumn="0"/>
               <w:rPr>
@@ -7715,7 +8158,7 @@
           </w:tcPr>
           <w:p>
             <w:pPr>
-              <w:pStyle w:val="Ingenmellomrom"/>
+              <w:pStyle w:val="NoSpacing"/>
               <w:jc w:val="right"/>
               <w:cnfStyle w:val="000000100000" w:firstRow="0" w:lastRow="0" w:firstColumn="0" w:lastColumn="0" w:oddVBand="0" w:evenVBand="0" w:oddHBand="1" w:evenHBand="0" w:firstRowFirstColumn="0" w:firstRowLastColumn="0" w:lastRowFirstColumn="0" w:lastRowLastColumn="0"/>
               <w:rPr>
@@ -7746,7 +8189,7 @@
           </w:tcPr>
           <w:p>
             <w:pPr>
-              <w:pStyle w:val="Ingenmellomrom"/>
+              <w:pStyle w:val="NoSpacing"/>
               <w:rPr>
                 <w:rFonts w:ascii="Times New Roman" w:hAnsi="Times New Roman" w:cs="Times New Roman"/>
                 <w:b w:val="0"/>
@@ -7774,7 +8217,7 @@
           </w:tcPr>
           <w:p>
             <w:pPr>
-              <w:pStyle w:val="Ingenmellomrom"/>
+              <w:pStyle w:val="NoSpacing"/>
               <w:jc w:val="right"/>
               <w:cnfStyle w:val="000000000000" w:firstRow="0" w:lastRow="0" w:firstColumn="0" w:lastColumn="0" w:oddVBand="0" w:evenVBand="0" w:oddHBand="0" w:evenHBand="0" w:firstRowFirstColumn="0" w:firstRowLastColumn="0" w:lastRowFirstColumn="0" w:lastRowLastColumn="0"/>
               <w:rPr>
@@ -7802,7 +8245,7 @@
           </w:tcPr>
           <w:p>
             <w:pPr>
-              <w:pStyle w:val="Ingenmellomrom"/>
+              <w:pStyle w:val="NoSpacing"/>
               <w:jc w:val="right"/>
               <w:cnfStyle w:val="000000000000" w:firstRow="0" w:lastRow="0" w:firstColumn="0" w:lastColumn="0" w:oddVBand="0" w:evenVBand="0" w:oddHBand="0" w:evenHBand="0" w:firstRowFirstColumn="0" w:firstRowLastColumn="0" w:lastRowFirstColumn="0" w:lastRowLastColumn="0"/>
               <w:rPr>
@@ -7830,7 +8273,7 @@
           </w:tcPr>
           <w:p>
             <w:pPr>
-              <w:pStyle w:val="Ingenmellomrom"/>
+              <w:pStyle w:val="NoSpacing"/>
               <w:jc w:val="right"/>
               <w:cnfStyle w:val="000000000000" w:firstRow="0" w:lastRow="0" w:firstColumn="0" w:lastColumn="0" w:oddVBand="0" w:evenVBand="0" w:oddHBand="0" w:evenHBand="0" w:firstRowFirstColumn="0" w:firstRowLastColumn="0" w:lastRowFirstColumn="0" w:lastRowLastColumn="0"/>
               <w:rPr>
@@ -7868,7 +8311,7 @@
           </w:tcPr>
           <w:p>
             <w:pPr>
-              <w:pStyle w:val="Ingenmellomrom"/>
+              <w:pStyle w:val="NoSpacing"/>
               <w:rPr>
                 <w:rFonts w:ascii="Times New Roman" w:hAnsi="Times New Roman" w:cs="Times New Roman"/>
                 <w:b w:val="0"/>
@@ -7900,7 +8343,7 @@
           </w:tcPr>
           <w:p>
             <w:pPr>
-              <w:pStyle w:val="Ingenmellomrom"/>
+              <w:pStyle w:val="NoSpacing"/>
               <w:jc w:val="right"/>
               <w:cnfStyle w:val="000000100000" w:firstRow="0" w:lastRow="0" w:firstColumn="0" w:lastColumn="0" w:oddVBand="0" w:evenVBand="0" w:oddHBand="1" w:evenHBand="0" w:firstRowFirstColumn="0" w:firstRowLastColumn="0" w:lastRowFirstColumn="0" w:lastRowLastColumn="0"/>
               <w:rPr>
@@ -7932,7 +8375,7 @@
           </w:tcPr>
           <w:p>
             <w:pPr>
-              <w:pStyle w:val="Ingenmellomrom"/>
+              <w:pStyle w:val="NoSpacing"/>
               <w:jc w:val="right"/>
               <w:cnfStyle w:val="000000100000" w:firstRow="0" w:lastRow="0" w:firstColumn="0" w:lastColumn="0" w:oddVBand="0" w:evenVBand="0" w:oddHBand="1" w:evenHBand="0" w:firstRowFirstColumn="0" w:firstRowLastColumn="0" w:lastRowFirstColumn="0" w:lastRowLastColumn="0"/>
               <w:rPr>
@@ -7964,7 +8407,7 @@
           </w:tcPr>
           <w:p>
             <w:pPr>
-              <w:pStyle w:val="Ingenmellomrom"/>
+              <w:pStyle w:val="NoSpacing"/>
               <w:jc w:val="right"/>
               <w:cnfStyle w:val="000000100000" w:firstRow="0" w:lastRow="0" w:firstColumn="0" w:lastColumn="0" w:oddVBand="0" w:evenVBand="0" w:oddHBand="1" w:evenHBand="0" w:firstRowFirstColumn="0" w:firstRowLastColumn="0" w:lastRowFirstColumn="0" w:lastRowLastColumn="0"/>
               <w:rPr>
@@ -7998,7 +8441,7 @@
           </w:tcPr>
           <w:p>
             <w:pPr>
-              <w:pStyle w:val="Ingenmellomrom"/>
+              <w:pStyle w:val="NoSpacing"/>
               <w:rPr>
                 <w:rFonts w:ascii="Times New Roman" w:hAnsi="Times New Roman" w:cs="Times New Roman"/>
                 <w:color w:val="auto"/>
@@ -8028,7 +8471,7 @@
           </w:tcPr>
           <w:p>
             <w:pPr>
-              <w:pStyle w:val="Ingenmellomrom"/>
+              <w:pStyle w:val="NoSpacing"/>
               <w:jc w:val="right"/>
               <w:cnfStyle w:val="000000000000" w:firstRow="0" w:lastRow="0" w:firstColumn="0" w:lastColumn="0" w:oddVBand="0" w:evenVBand="0" w:oddHBand="0" w:evenHBand="0" w:firstRowFirstColumn="0" w:firstRowLastColumn="0" w:lastRowFirstColumn="0" w:lastRowLastColumn="0"/>
               <w:rPr>
@@ -8059,7 +8502,7 @@
           </w:tcPr>
           <w:p>
             <w:pPr>
-              <w:pStyle w:val="Ingenmellomrom"/>
+              <w:pStyle w:val="NoSpacing"/>
               <w:jc w:val="right"/>
               <w:cnfStyle w:val="000000000000" w:firstRow="0" w:lastRow="0" w:firstColumn="0" w:lastColumn="0" w:oddVBand="0" w:evenVBand="0" w:oddHBand="0" w:evenHBand="0" w:firstRowFirstColumn="0" w:firstRowLastColumn="0" w:lastRowFirstColumn="0" w:lastRowLastColumn="0"/>
               <w:rPr>
@@ -8090,7 +8533,7 @@
           </w:tcPr>
           <w:p>
             <w:pPr>
-              <w:pStyle w:val="Ingenmellomrom"/>
+              <w:pStyle w:val="NoSpacing"/>
               <w:jc w:val="right"/>
               <w:cnfStyle w:val="000000000000" w:firstRow="0" w:lastRow="0" w:firstColumn="0" w:lastColumn="0" w:oddVBand="0" w:evenVBand="0" w:oddHBand="0" w:evenHBand="0" w:firstRowFirstColumn="0" w:firstRowLastColumn="0" w:lastRowFirstColumn="0" w:lastRowLastColumn="0"/>
               <w:rPr>
@@ -8134,7 +8577,7 @@
           </w:tcPr>
           <w:p>
             <w:pPr>
-              <w:pStyle w:val="Ingenmellomrom"/>
+              <w:pStyle w:val="NoSpacing"/>
               <w:rPr>
                 <w:rFonts w:ascii="Times New Roman" w:hAnsi="Times New Roman" w:cs="Times New Roman"/>
                 <w:b w:val="0"/>
@@ -8167,7 +8610,7 @@
           </w:tcPr>
           <w:p>
             <w:pPr>
-              <w:pStyle w:val="Ingenmellomrom"/>
+              <w:pStyle w:val="NoSpacing"/>
               <w:jc w:val="right"/>
               <w:cnfStyle w:val="000000100000" w:firstRow="0" w:lastRow="0" w:firstColumn="0" w:lastColumn="0" w:oddVBand="0" w:evenVBand="0" w:oddHBand="1" w:evenHBand="0" w:firstRowFirstColumn="0" w:firstRowLastColumn="0" w:lastRowFirstColumn="0" w:lastRowLastColumn="0"/>
               <w:rPr>
@@ -8200,7 +8643,7 @@
           </w:tcPr>
           <w:p>
             <w:pPr>
-              <w:pStyle w:val="Ingenmellomrom"/>
+              <w:pStyle w:val="NoSpacing"/>
               <w:jc w:val="right"/>
               <w:cnfStyle w:val="000000100000" w:firstRow="0" w:lastRow="0" w:firstColumn="0" w:lastColumn="0" w:oddVBand="0" w:evenVBand="0" w:oddHBand="1" w:evenHBand="0" w:firstRowFirstColumn="0" w:firstRowLastColumn="0" w:lastRowFirstColumn="0" w:lastRowLastColumn="0"/>
               <w:rPr>
@@ -8232,7 +8675,7 @@
           </w:tcPr>
           <w:p>
             <w:pPr>
-              <w:pStyle w:val="Ingenmellomrom"/>
+              <w:pStyle w:val="NoSpacing"/>
               <w:keepNext/>
               <w:jc w:val="right"/>
               <w:cnfStyle w:val="000000100000" w:firstRow="0" w:lastRow="0" w:firstColumn="0" w:lastColumn="0" w:oddVBand="0" w:evenVBand="0" w:oddHBand="1" w:evenHBand="0" w:firstRowFirstColumn="0" w:firstRowLastColumn="0" w:lastRowFirstColumn="0" w:lastRowLastColumn="0"/>
@@ -8258,7 +8701,7 @@
     </w:tbl>
     <w:p>
       <w:pPr>
-        <w:pStyle w:val="Bildetekst"/>
+        <w:pStyle w:val="Caption"/>
         <w:rPr>
           <w:rFonts w:ascii="Times New Roman" w:hAnsi="Times New Roman"/>
           <w:sz w:val="20"/>
@@ -8325,7 +8768,7 @@
     </w:p>
     <w:p>
       <w:pPr>
-        <w:pStyle w:val="Ingenmellomrom"/>
+        <w:pStyle w:val="NoSpacing"/>
         <w:rPr>
           <w:rFonts w:ascii="Times New Roman" w:hAnsi="Times New Roman" w:cs="Times New Roman"/>
           <w:sz w:val="24"/>
@@ -8335,19 +8778,19 @@
     </w:p>
     <w:p>
       <w:pPr>
-        <w:pStyle w:val="Overskrift1"/>
+        <w:pStyle w:val="Heading1"/>
         <w:rPr>
           <w:color w:val="262626"/>
         </w:rPr>
       </w:pPr>
-      <w:bookmarkStart w:id="7" w:name="_Toc226708154"/>
+      <w:bookmarkStart w:id="6" w:name="_Toc226708154"/>
       <w:r>
         <w:t xml:space="preserve">3.0 </w:t>
       </w:r>
       <w:r>
         <w:t>Beskrivelse av gruppen</w:t>
       </w:r>
-      <w:bookmarkEnd w:id="7"/>
+      <w:bookmarkEnd w:id="6"/>
     </w:p>
     <w:p>
       <w:pPr>
@@ -8383,7 +8826,23 @@
           <w:sz w:val="24"/>
           <w:szCs w:val="24"/>
         </w:rPr>
-        <w:t>Gruppen består av en kombinasjon av ulike studielinjer, men alle har en felles interesse for IT, design og web-utvikling. Vi har et fellesmål om å gjennomføre et meget godt prosjektet, og visjonen vår er at Aftenposten benytter vår løsning i fremtiden.</w:t>
+        <w:t>Gruppen består av en kombinasjon av ulike studielinjer, men alle har en felles interesse for IT, design og web-utvikling. Vi har et felles</w:t>
+      </w:r>
+      <w:r>
+        <w:rPr>
+          <w:rFonts w:ascii="Times New Roman" w:eastAsiaTheme="minorEastAsia" w:hAnsi="Times New Roman"/>
+          <w:sz w:val="24"/>
+          <w:szCs w:val="24"/>
+        </w:rPr>
+        <w:t xml:space="preserve"> </w:t>
+      </w:r>
+      <w:r>
+        <w:rPr>
+          <w:rFonts w:ascii="Times New Roman" w:eastAsiaTheme="minorEastAsia" w:hAnsi="Times New Roman"/>
+          <w:sz w:val="24"/>
+          <w:szCs w:val="24"/>
+        </w:rPr>
+        <w:t>mål om å gjennomføre et meget godt prosjektet, og visjonen vår er at Aftenposten benytter vår løsning i fremtiden.</w:t>
       </w:r>
     </w:p>
     <w:p>
@@ -8483,7 +8942,7 @@
     </w:p>
     <w:p>
       <w:pPr>
-        <w:pStyle w:val="Listeavsnitt"/>
+        <w:pStyle w:val="ListParagraph"/>
         <w:widowControl w:val="0"/>
         <w:numPr>
           <w:ilvl w:val="0"/>
@@ -8511,7 +8970,7 @@
     </w:p>
     <w:p>
       <w:pPr>
-        <w:pStyle w:val="Listeavsnitt"/>
+        <w:pStyle w:val="ListParagraph"/>
         <w:widowControl w:val="0"/>
         <w:numPr>
           <w:ilvl w:val="0"/>
@@ -8539,7 +8998,7 @@
     </w:p>
     <w:p>
       <w:pPr>
-        <w:pStyle w:val="Listeavsnitt"/>
+        <w:pStyle w:val="ListParagraph"/>
         <w:widowControl w:val="0"/>
         <w:numPr>
           <w:ilvl w:val="0"/>
@@ -8567,7 +9026,7 @@
     </w:p>
     <w:p>
       <w:pPr>
-        <w:pStyle w:val="Listeavsnitt"/>
+        <w:pStyle w:val="ListParagraph"/>
         <w:widowControl w:val="0"/>
         <w:numPr>
           <w:ilvl w:val="0"/>
@@ -8595,7 +9054,7 @@
     </w:p>
     <w:p>
       <w:pPr>
-        <w:pStyle w:val="Listeavsnitt"/>
+        <w:pStyle w:val="ListParagraph"/>
         <w:widowControl w:val="0"/>
         <w:autoSpaceDE w:val="0"/>
         <w:autoSpaceDN w:val="0"/>
@@ -8612,19 +9071,19 @@
     </w:p>
     <w:p>
       <w:pPr>
-        <w:pStyle w:val="Overskrift1"/>
+        <w:pStyle w:val="Heading1"/>
         <w:rPr>
           <w:color w:val="262626"/>
         </w:rPr>
       </w:pPr>
-      <w:bookmarkStart w:id="8" w:name="_Toc226708155"/>
+      <w:bookmarkStart w:id="7" w:name="_Toc226708155"/>
       <w:r>
         <w:t xml:space="preserve">4.0 </w:t>
       </w:r>
       <w:r>
         <w:t>Emne og prosjektbeskrivelse</w:t>
       </w:r>
-      <w:bookmarkEnd w:id="8"/>
+      <w:bookmarkEnd w:id="7"/>
       <w:r>
         <w:t xml:space="preserve"> </w:t>
       </w:r>
@@ -8781,7 +9240,23 @@
           <w:sz w:val="24"/>
           <w:szCs w:val="24"/>
         </w:rPr>
-        <w:t xml:space="preserve"> Behring Breivik reiste fra gården og satt kurs mot Oslo. Neste hendelse er kanskje da han passerte en bomstasjon. Disse to hendelsene blir da vist på en tidslinje som brukeren kan navigere i. Et annet eksempel er at Kongen dør, og man vil legge inn viktige hendelser i hans liv. </w:t>
+        <w:t xml:space="preserve"> Behring Breivik reiste fra gården og satt kurs mot Oslo. Neste hendelse er kanskje da han passerte en bomstasjon. Disse to hendelsene blir da vist på en tidslinje som brukeren kan navigere i. Et annet eksempel er at Kongen dør, og man v</w:t>
+      </w:r>
+      <w:r>
+        <w:rPr>
+          <w:rFonts w:ascii="Times New Roman" w:eastAsiaTheme="minorEastAsia" w:hAnsi="Times New Roman"/>
+          <w:sz w:val="24"/>
+          <w:szCs w:val="24"/>
+        </w:rPr>
+        <w:t>il legge inn viktige hendelser fra</w:t>
+      </w:r>
+      <w:r>
+        <w:rPr>
+          <w:rFonts w:ascii="Times New Roman" w:eastAsiaTheme="minorEastAsia" w:hAnsi="Times New Roman"/>
+          <w:sz w:val="24"/>
+          <w:szCs w:val="24"/>
+        </w:rPr>
+        <w:t xml:space="preserve"> hans liv. </w:t>
       </w:r>
     </w:p>
     <w:p>
@@ -8886,6 +9361,14 @@
           <w:sz w:val="24"/>
           <w:szCs w:val="24"/>
         </w:rPr>
+        <w:t>e</w:t>
+      </w:r>
+      <w:r>
+        <w:rPr>
+          <w:rFonts w:ascii="Times New Roman" w:eastAsiaTheme="minorEastAsia" w:hAnsi="Times New Roman"/>
+          <w:sz w:val="24"/>
+          <w:szCs w:val="24"/>
+        </w:rPr>
         <w:t>, uten å være avhengig av</w:t>
       </w:r>
       <w:r>
@@ -9183,13 +9666,13 @@
     </w:p>
     <w:p>
       <w:pPr>
-        <w:pStyle w:val="Overskrift2"/>
-      </w:pPr>
-      <w:bookmarkStart w:id="9" w:name="_Toc226708156"/>
+        <w:pStyle w:val="Heading2"/>
+      </w:pPr>
+      <w:bookmarkStart w:id="8" w:name="_Toc226708156"/>
       <w:r>
         <w:t>4.1 Problemstilling</w:t>
       </w:r>
-      <w:bookmarkEnd w:id="9"/>
+      <w:bookmarkEnd w:id="8"/>
     </w:p>
     <w:p>
       <w:pPr>
@@ -9234,7 +9717,7 @@
     </w:p>
     <w:p>
       <w:pPr>
-        <w:pStyle w:val="Listeavsnitt"/>
+        <w:pStyle w:val="ListParagraph"/>
         <w:widowControl w:val="0"/>
         <w:numPr>
           <w:ilvl w:val="0"/>
@@ -9322,7 +9805,7 @@
     </w:p>
     <w:p>
       <w:pPr>
-        <w:pStyle w:val="Listeavsnitt"/>
+        <w:pStyle w:val="ListParagraph"/>
         <w:widowControl w:val="0"/>
         <w:numPr>
           <w:ilvl w:val="0"/>
@@ -9369,7 +9852,7 @@
     </w:p>
     <w:p>
       <w:pPr>
-        <w:pStyle w:val="Listeavsnitt"/>
+        <w:pStyle w:val="ListParagraph"/>
         <w:widowControl w:val="0"/>
         <w:numPr>
           <w:ilvl w:val="0"/>
@@ -9449,12 +9932,12 @@
     </w:p>
     <w:p>
       <w:pPr>
-        <w:pStyle w:val="Overskrift2"/>
+        <w:pStyle w:val="Heading2"/>
         <w:rPr>
           <w:color w:val="262626"/>
         </w:rPr>
       </w:pPr>
-      <w:bookmarkStart w:id="10" w:name="_Toc226708157"/>
+      <w:bookmarkStart w:id="9" w:name="_Toc226708157"/>
       <w:r>
         <w:t>4.2</w:t>
       </w:r>
@@ -9464,7 +9947,7 @@
       <w:r>
         <w:t xml:space="preserve"> bedriften</w:t>
       </w:r>
-      <w:bookmarkEnd w:id="10"/>
+      <w:bookmarkEnd w:id="9"/>
       <w:r>
         <w:t xml:space="preserve"> </w:t>
       </w:r>
@@ -9490,7 +9973,43 @@
           <w:sz w:val="24"/>
           <w:szCs w:val="24"/>
         </w:rPr>
-        <w:t>Aftenposten forventer en total løsning for å produsere og redigere tidslinjer. Løsningen vil bli brukt i daglig produksjon av nettnyheter og består av CMS og front end. CMS-en skal være brukervennlig og funksjonell, og front end tidslinje skal ha et moderne og minimalistisk design som setter innholdet i fokus. Designet skal altså fremheve innholdet, ikke stjele oppmerksomhet fra det. Tidslinjen skal være enkel å navigere og være responsiv for mindre skjermstørrelser, det vil si fungere godt på mobile enheter. Flere detaljer er beskrevet i punkt 4.0</w:t>
+        <w:t xml:space="preserve">Aftenposten forventer en total løsning for å produsere og redigere tidslinjer. Løsningen vil bli brukt i daglig produksjon av nettnyheter og består av CMS og </w:t>
+      </w:r>
+      <w:r>
+        <w:rPr>
+          <w:rFonts w:ascii="Times New Roman" w:eastAsiaTheme="minorEastAsia" w:hAnsi="Times New Roman"/>
+          <w:color w:val="1D1D1D"/>
+          <w:sz w:val="24"/>
+          <w:szCs w:val="24"/>
+        </w:rPr>
+        <w:t>front end. CMS-et</w:t>
+      </w:r>
+      <w:r>
+        <w:rPr>
+          <w:rFonts w:ascii="Times New Roman" w:eastAsiaTheme="minorEastAsia" w:hAnsi="Times New Roman"/>
+          <w:color w:val="1D1D1D"/>
+          <w:sz w:val="24"/>
+          <w:szCs w:val="24"/>
+        </w:rPr>
+        <w:t xml:space="preserve"> skal være brukerv</w:t>
+      </w:r>
+      <w:r>
+        <w:rPr>
+          <w:rFonts w:ascii="Times New Roman" w:eastAsiaTheme="minorEastAsia" w:hAnsi="Times New Roman"/>
+          <w:color w:val="1D1D1D"/>
+          <w:sz w:val="24"/>
+          <w:szCs w:val="24"/>
+        </w:rPr>
+        <w:t>ennlig og funksjonell, og front end</w:t>
+      </w:r>
+      <w:r>
+        <w:rPr>
+          <w:rFonts w:ascii="Times New Roman" w:eastAsiaTheme="minorEastAsia" w:hAnsi="Times New Roman"/>
+          <w:color w:val="1D1D1D"/>
+          <w:sz w:val="24"/>
+          <w:szCs w:val="24"/>
+        </w:rPr>
+        <w:t xml:space="preserve"> skal ha et moderne og minimalistisk design som setter innholdet i fokus. Designet skal altså fremheve innholdet, ikke stjele oppmerksomhet fra det. Tidslinjen skal være enkel å navigere og være responsiv for mindre skjermstørrelser, det vil si fungere godt på mobile enheter. Flere detaljer er beskrevet i punkt 4.0</w:t>
       </w:r>
       <w:r>
         <w:rPr>
@@ -9527,12 +10046,12 @@
     </w:p>
     <w:p>
       <w:pPr>
-        <w:pStyle w:val="Overskrift2"/>
+        <w:pStyle w:val="Heading2"/>
         <w:rPr>
           <w:color w:val="262626"/>
         </w:rPr>
       </w:pPr>
-      <w:bookmarkStart w:id="11" w:name="_Toc226708158"/>
+      <w:bookmarkStart w:id="10" w:name="_Toc226708158"/>
       <w:r>
         <w:t>4.3</w:t>
       </w:r>
@@ -9542,7 +10061,7 @@
       <w:r>
         <w:t>Forretningsverdi</w:t>
       </w:r>
-      <w:bookmarkEnd w:id="11"/>
+      <w:bookmarkEnd w:id="10"/>
       <w:r>
         <w:t xml:space="preserve"> </w:t>
       </w:r>
@@ -9618,7 +10137,23 @@
           <w:sz w:val="24"/>
           <w:szCs w:val="24"/>
         </w:rPr>
-        <w:t xml:space="preserve">eller Content management system, </w:t>
+        <w:t>eller C</w:t>
+      </w:r>
+      <w:r>
+        <w:rPr>
+          <w:rFonts w:ascii="Times New Roman" w:eastAsiaTheme="minorEastAsia" w:hAnsi="Times New Roman"/>
+          <w:sz w:val="24"/>
+          <w:szCs w:val="24"/>
+        </w:rPr>
+        <w:t>MSet</w:t>
+      </w:r>
+      <w:r>
+        <w:rPr>
+          <w:rFonts w:ascii="Times New Roman" w:eastAsiaTheme="minorEastAsia" w:hAnsi="Times New Roman"/>
+          <w:sz w:val="24"/>
+          <w:szCs w:val="24"/>
+        </w:rPr>
+        <w:t xml:space="preserve">, </w:t>
       </w:r>
       <w:r>
         <w:rPr>
@@ -9646,9 +10181,9 @@
     </w:p>
     <w:p>
       <w:pPr>
-        <w:pStyle w:val="Overskrift2"/>
-      </w:pPr>
-      <w:bookmarkStart w:id="12" w:name="_Toc226708159"/>
+        <w:pStyle w:val="Heading2"/>
+      </w:pPr>
+      <w:bookmarkStart w:id="11" w:name="_Toc226708159"/>
       <w:r>
         <w:t>4.4</w:t>
       </w:r>
@@ -9667,7 +10202,7 @@
       <w:r>
         <w:t>og utfordringer</w:t>
       </w:r>
-      <w:bookmarkEnd w:id="12"/>
+      <w:bookmarkEnd w:id="11"/>
       <w:r>
         <w:t xml:space="preserve"> </w:t>
       </w:r>
@@ -9939,19 +10474,19 @@
     </w:p>
     <w:p>
       <w:pPr>
-        <w:pStyle w:val="Overskrift2"/>
+        <w:pStyle w:val="Heading2"/>
         <w:rPr>
           <w:color w:val="262626"/>
         </w:rPr>
       </w:pPr>
-      <w:bookmarkStart w:id="13" w:name="_Toc226708160"/>
+      <w:bookmarkStart w:id="12" w:name="_Toc226708160"/>
       <w:r>
         <w:t xml:space="preserve">4.5 </w:t>
       </w:r>
       <w:r>
         <w:t>Gruppens arbeidsprosess og metodikk</w:t>
       </w:r>
-      <w:bookmarkEnd w:id="13"/>
+      <w:bookmarkEnd w:id="12"/>
       <w:r>
         <w:t xml:space="preserve"> </w:t>
       </w:r>
@@ -9984,7 +10519,55 @@
           <w:sz w:val="24"/>
           <w:szCs w:val="24"/>
         </w:rPr>
-        <w:t xml:space="preserve">å bruke Scrum som hjelpemiddel i arbeidsprosessen. Scrum bidrar med å gjøre prosessen mer oversiktlig samtidig som det blir mer smidig. Ved å hver dag ha en såkalt Daily Standup, får gruppen oversikt over hvert medlems arbeider. I disse små møtene kan gruppen også ta opp saker og ting etterhvert som prosessen går fremover. Vi velger også å dele prosjektet opp i flere små deler vi kaller sprinter. På denne måten kan vi gjøre ferdig deler av prosjektet på en oversiktlig </w:t>
+        <w:t xml:space="preserve">å bruke Scrum som hjelpemiddel i arbeidsprosessen. Scrum bidrar med å gjøre prosessen </w:t>
+      </w:r>
+      <w:r>
+        <w:rPr>
+          <w:rFonts w:ascii="Times New Roman" w:eastAsiaTheme="minorEastAsia" w:hAnsi="Times New Roman"/>
+          <w:sz w:val="24"/>
+          <w:szCs w:val="24"/>
+        </w:rPr>
+        <w:t>smidigere og mer oversiktlig</w:t>
+      </w:r>
+      <w:r>
+        <w:rPr>
+          <w:rFonts w:ascii="Times New Roman" w:eastAsiaTheme="minorEastAsia" w:hAnsi="Times New Roman"/>
+          <w:sz w:val="24"/>
+          <w:szCs w:val="24"/>
+        </w:rPr>
+        <w:t>. Ved å hver dag ha en såkalt Daily Standup,</w:t>
+      </w:r>
+      <w:r>
+        <w:rPr>
+          <w:rFonts w:ascii="Times New Roman" w:eastAsiaTheme="minorEastAsia" w:hAnsi="Times New Roman"/>
+          <w:sz w:val="24"/>
+          <w:szCs w:val="24"/>
+        </w:rPr>
+        <w:t xml:space="preserve"> får gruppen oversikt over hver av</w:t>
+      </w:r>
+      <w:r>
+        <w:rPr>
+          <w:rFonts w:ascii="Times New Roman" w:eastAsiaTheme="minorEastAsia" w:hAnsi="Times New Roman"/>
+          <w:sz w:val="24"/>
+          <w:szCs w:val="24"/>
+        </w:rPr>
+        <w:t xml:space="preserve"> medlem</w:t>
+      </w:r>
+      <w:r>
+        <w:rPr>
+          <w:rFonts w:ascii="Times New Roman" w:eastAsiaTheme="minorEastAsia" w:hAnsi="Times New Roman"/>
+          <w:sz w:val="24"/>
+          <w:szCs w:val="24"/>
+        </w:rPr>
+        <w:t>menes arbeidesoppgaver</w:t>
+      </w:r>
+      <w:r>
+        <w:rPr>
+          <w:rFonts w:ascii="Times New Roman" w:eastAsiaTheme="minorEastAsia" w:hAnsi="Times New Roman"/>
+          <w:sz w:val="24"/>
+          <w:szCs w:val="24"/>
+        </w:rPr>
+        <w:t xml:space="preserve">. I disse små møtene kan gruppen også ta opp saker og ting etterhvert som prosessen går fremover. Vi velger også å dele prosjektet opp i flere små deler vi kaller sprinter. På denne måten kan vi gjøre ferdig deler av prosjektet på en oversiktlig </w:t>
       </w:r>
       <w:r>
         <w:rPr>
@@ -10038,7 +10621,15 @@
           <w:sz w:val="24"/>
           <w:szCs w:val="24"/>
         </w:rPr>
-        <w:t xml:space="preserve">Vi bruker også Jira som et verktøy i denne sammenheng. Jira gjør det enkelt å fordele oppgaver, samt få en oversikt over ferdige og resterende oppgaver. </w:t>
+        <w:t>Vi bruker også Jira som</w:t>
+      </w:r>
+      <w:r>
+        <w:rPr>
+          <w:rFonts w:ascii="Times New Roman" w:eastAsiaTheme="minorEastAsia" w:hAnsi="Times New Roman"/>
+          <w:sz w:val="24"/>
+          <w:szCs w:val="24"/>
+        </w:rPr>
+        <w:t xml:space="preserve"> verktøy i denne sammenheng. Jira gjør det enkelt å fordele oppgaver, samt få en oversikt over ferdige og resterende oppgaver. </w:t>
       </w:r>
     </w:p>
     <w:p>
@@ -10096,19 +10687,19 @@
     </w:p>
     <w:p>
       <w:pPr>
-        <w:pStyle w:val="Overskrift2"/>
+        <w:pStyle w:val="Heading2"/>
         <w:rPr>
           <w:color w:val="262626"/>
         </w:rPr>
       </w:pPr>
-      <w:bookmarkStart w:id="14" w:name="_Toc226708161"/>
+      <w:bookmarkStart w:id="13" w:name="_Toc226708161"/>
       <w:r>
         <w:t xml:space="preserve">4.6 </w:t>
       </w:r>
       <w:r>
         <w:t>Oppfølgning fra bedriften</w:t>
       </w:r>
-      <w:bookmarkEnd w:id="14"/>
+      <w:bookmarkEnd w:id="13"/>
       <w:r>
         <w:t xml:space="preserve"> </w:t>
       </w:r>
@@ -10186,7 +10777,7 @@
           <w:sz w:val="24"/>
           <w:szCs w:val="24"/>
         </w:rPr>
-        <w:t>Atle Brunvoll er en svært dyktig multimedia journalist som har jobbet lenge hos Aftenposten. Han er en ekspertise i</w:t>
+        <w:t xml:space="preserve">Atle Brunvoll er en svært dyktig multimedia journalist som har jobbet lenge hos Aftenposten. Han </w:t>
       </w:r>
       <w:r>
         <w:rPr>
@@ -10195,7 +10786,7 @@
           <w:sz w:val="24"/>
           <w:szCs w:val="24"/>
         </w:rPr>
-        <w:t>nnen utvikling, som har veiledet</w:t>
+        <w:t>har</w:t>
       </w:r>
       <w:r>
         <w:rPr>
@@ -10204,7 +10795,7 @@
           <w:sz w:val="24"/>
           <w:szCs w:val="24"/>
         </w:rPr>
-        <w:t xml:space="preserve"> </w:t>
+        <w:t xml:space="preserve"> ekspertise i</w:t>
       </w:r>
       <w:r>
         <w:rPr>
@@ -10213,7 +10804,61 @@
           <w:sz w:val="24"/>
           <w:szCs w:val="24"/>
         </w:rPr>
-        <w:t xml:space="preserve">oss med råd </w:t>
+        <w:t xml:space="preserve">nnen utvikling, </w:t>
+      </w:r>
+      <w:r>
+        <w:rPr>
+          <w:rFonts w:ascii="Times New Roman" w:eastAsiaTheme="minorEastAsia" w:hAnsi="Times New Roman"/>
+          <w:color w:val="262626"/>
+          <w:sz w:val="24"/>
+          <w:szCs w:val="24"/>
+        </w:rPr>
+        <w:t>og</w:t>
+      </w:r>
+      <w:r>
+        <w:rPr>
+          <w:rFonts w:ascii="Times New Roman" w:eastAsiaTheme="minorEastAsia" w:hAnsi="Times New Roman"/>
+          <w:color w:val="262626"/>
+          <w:sz w:val="24"/>
+          <w:szCs w:val="24"/>
+        </w:rPr>
+        <w:t xml:space="preserve"> har veiledet</w:t>
+      </w:r>
+      <w:r>
+        <w:rPr>
+          <w:rFonts w:ascii="Times New Roman" w:eastAsiaTheme="minorEastAsia" w:hAnsi="Times New Roman"/>
+          <w:color w:val="262626"/>
+          <w:sz w:val="24"/>
+          <w:szCs w:val="24"/>
+        </w:rPr>
+        <w:t xml:space="preserve"> </w:t>
+      </w:r>
+      <w:r>
+        <w:rPr>
+          <w:rFonts w:ascii="Times New Roman" w:eastAsiaTheme="minorEastAsia" w:hAnsi="Times New Roman"/>
+          <w:color w:val="262626"/>
+          <w:sz w:val="24"/>
+          <w:szCs w:val="24"/>
+        </w:rPr>
+        <w:t>oss med</w:t>
+      </w:r>
+      <w:r>
+        <w:rPr>
+          <w:rFonts w:ascii="Times New Roman" w:eastAsiaTheme="minorEastAsia" w:hAnsi="Times New Roman"/>
+          <w:color w:val="262626"/>
+          <w:sz w:val="24"/>
+          <w:szCs w:val="24"/>
+        </w:rPr>
+        <w:t xml:space="preserve"> gode</w:t>
+      </w:r>
+      <w:r>
+        <w:rPr>
+          <w:rFonts w:ascii="Times New Roman" w:eastAsiaTheme="minorEastAsia" w:hAnsi="Times New Roman"/>
+          <w:color w:val="262626"/>
+          <w:sz w:val="24"/>
+          <w:szCs w:val="24"/>
+        </w:rPr>
+        <w:t xml:space="preserve"> råd </w:t>
       </w:r>
       <w:r>
         <w:rPr>
@@ -10261,7 +10906,7 @@
           <w:sz w:val="24"/>
           <w:szCs w:val="24"/>
         </w:rPr>
-        <w:t>Asle Fagerstrøm har en</w:t>
+        <w:t xml:space="preserve">Asle Fagerstrøm har </w:t>
       </w:r>
       <w:r>
         <w:rPr>
@@ -10270,7 +10915,7 @@
           <w:sz w:val="24"/>
           <w:szCs w:val="24"/>
         </w:rPr>
-        <w:t xml:space="preserve"> bred arbeidserfaring på NITH, og </w:t>
+        <w:t xml:space="preserve">bred arbeidserfaring på NITH, og </w:t>
       </w:r>
       <w:r>
         <w:rPr>
@@ -10329,14 +10974,14 @@
     </w:p>
     <w:p>
       <w:pPr>
-        <w:pStyle w:val="Overskrift3"/>
+        <w:pStyle w:val="Heading3"/>
         <w:rPr>
           <w:color w:val="262626"/>
           <w:sz w:val="24"/>
           <w:szCs w:val="24"/>
         </w:rPr>
       </w:pPr>
-      <w:bookmarkStart w:id="15" w:name="_Toc226708162"/>
+      <w:bookmarkStart w:id="14" w:name="_Toc226708162"/>
       <w:r>
         <w:rPr>
           <w:sz w:val="24"/>
@@ -10344,7 +10989,7 @@
         </w:rPr>
         <w:t>4.6.1 Kontaktperson</w:t>
       </w:r>
-      <w:bookmarkEnd w:id="15"/>
+      <w:bookmarkEnd w:id="14"/>
     </w:p>
     <w:p>
       <w:pPr>
@@ -10363,7 +11008,7 @@
     </w:p>
     <w:p>
       <w:pPr>
-        <w:pStyle w:val="Listeavsnitt"/>
+        <w:pStyle w:val="ListParagraph"/>
         <w:widowControl w:val="0"/>
         <w:numPr>
           <w:ilvl w:val="0"/>
@@ -10402,7 +11047,7 @@
     </w:p>
     <w:p>
       <w:pPr>
-        <w:pStyle w:val="Listeavsnitt"/>
+        <w:pStyle w:val="ListParagraph"/>
         <w:widowControl w:val="0"/>
         <w:numPr>
           <w:ilvl w:val="0"/>
@@ -10450,7 +11095,7 @@
     </w:p>
     <w:p>
       <w:pPr>
-        <w:pStyle w:val="Listeavsnitt"/>
+        <w:pStyle w:val="ListParagraph"/>
         <w:widowControl w:val="0"/>
         <w:numPr>
           <w:ilvl w:val="0"/>
@@ -10489,18 +11134,18 @@
     </w:p>
     <w:p>
       <w:pPr>
-        <w:pStyle w:val="Overskrift1"/>
-      </w:pPr>
-      <w:bookmarkStart w:id="16" w:name="_Toc226708163"/>
+        <w:pStyle w:val="Heading1"/>
+      </w:pPr>
+      <w:bookmarkStart w:id="15" w:name="_Toc226708163"/>
       <w:r>
         <w:t>5.0 Prosess og metodikk</w:t>
       </w:r>
-      <w:bookmarkEnd w:id="16"/>
+      <w:bookmarkEnd w:id="15"/>
     </w:p>
     <w:p/>
     <w:p>
       <w:pPr>
-        <w:pStyle w:val="Ingenmellomrom"/>
+        <w:pStyle w:val="NoSpacing"/>
         <w:rPr>
           <w:rFonts w:ascii="Times New Roman" w:hAnsi="Times New Roman" w:cs="Times New Roman"/>
           <w:sz w:val="24"/>
@@ -10513,7 +11158,7 @@
           <w:sz w:val="24"/>
           <w:szCs w:val="24"/>
         </w:rPr>
-        <w:t xml:space="preserve">Under gjennom hele prosjektet har vi forhold oss til ulike teknikker </w:t>
+        <w:t>Under hele prosjektet har vi forhold</w:t>
       </w:r>
       <w:r>
         <w:rPr>
@@ -10521,6 +11166,22 @@
           <w:sz w:val="24"/>
           <w:szCs w:val="24"/>
         </w:rPr>
+        <w:t>t</w:t>
+      </w:r>
+      <w:r>
+        <w:rPr>
+          <w:rFonts w:ascii="Times New Roman" w:hAnsi="Times New Roman" w:cs="Times New Roman"/>
+          <w:sz w:val="24"/>
+          <w:szCs w:val="24"/>
+        </w:rPr>
+        <w:t xml:space="preserve"> oss til ulike teknikker </w:t>
+      </w:r>
+      <w:r>
+        <w:rPr>
+          <w:rFonts w:ascii="Times New Roman" w:hAnsi="Times New Roman" w:cs="Times New Roman"/>
+          <w:sz w:val="24"/>
+          <w:szCs w:val="24"/>
+        </w:rPr>
         <w:t>og metoder. Vi vil i dette kapitle</w:t>
       </w:r>
       <w:r>
@@ -10537,7 +11198,7 @@
           <w:sz w:val="24"/>
           <w:szCs w:val="24"/>
         </w:rPr>
-        <w:t xml:space="preserve">sentere stegvis av </w:t>
+        <w:t xml:space="preserve">sentere stegvis </w:t>
       </w:r>
       <w:r>
         <w:rPr>
@@ -10561,7 +11222,23 @@
           <w:sz w:val="24"/>
           <w:szCs w:val="24"/>
         </w:rPr>
-        <w:t xml:space="preserve">yttet oss av og begrunnelse av valget. For øvrige teknikker blir presentert på slutten av dette kapittelet. </w:t>
+        <w:t xml:space="preserve">yttet oss av og begrunnelse av valget. </w:t>
+      </w:r>
+      <w:r>
+        <w:rPr>
+          <w:rFonts w:ascii="Times New Roman" w:hAnsi="Times New Roman" w:cs="Times New Roman"/>
+          <w:sz w:val="24"/>
+          <w:szCs w:val="24"/>
+        </w:rPr>
+        <w:t>Ø</w:t>
+      </w:r>
+      <w:r>
+        <w:rPr>
+          <w:rFonts w:ascii="Times New Roman" w:hAnsi="Times New Roman" w:cs="Times New Roman"/>
+          <w:sz w:val="24"/>
+          <w:szCs w:val="24"/>
+        </w:rPr>
+        <w:t xml:space="preserve">vrige teknikker blir presentert på slutten av dette kapittelet. </w:t>
       </w:r>
       <w:r>
         <w:rPr>
@@ -10581,16 +11258,16 @@
     </w:p>
     <w:p>
       <w:pPr>
-        <w:pStyle w:val="Overskrift2"/>
-      </w:pPr>
-      <w:bookmarkStart w:id="17" w:name="_Toc226708164"/>
+        <w:pStyle w:val="Heading2"/>
+      </w:pPr>
+      <w:bookmarkStart w:id="16" w:name="_Toc226708164"/>
       <w:r>
         <w:t xml:space="preserve">5.1 </w:t>
       </w:r>
       <w:r>
         <w:t>Prosessperspektiv</w:t>
       </w:r>
-      <w:bookmarkEnd w:id="17"/>
+      <w:bookmarkEnd w:id="16"/>
     </w:p>
     <w:p>
       <w:pPr>
@@ -10694,7 +11371,6 @@
           <w:id w:val="-182744626"/>
           <w:citation/>
         </w:sdtPr>
-        <w:sdtEndPr/>
         <w:sdtContent>
           <w:r>
             <w:rPr>
@@ -10917,7 +11593,6 @@
           <w:id w:val="-1486394837"/>
           <w:citation/>
         </w:sdtPr>
-        <w:sdtEndPr/>
         <w:sdtContent>
           <w:r>
             <w:rPr>
@@ -10991,7 +11666,7 @@
     </w:p>
     <w:p>
       <w:pPr>
-        <w:pStyle w:val="Listeavsnitt"/>
+        <w:pStyle w:val="ListParagraph"/>
         <w:numPr>
           <w:ilvl w:val="0"/>
           <w:numId w:val="32"/>
@@ -11033,7 +11708,7 @@
     </w:p>
     <w:p>
       <w:pPr>
-        <w:pStyle w:val="Ingenmellomrom"/>
+        <w:pStyle w:val="NoSpacing"/>
         <w:rPr>
           <w:rFonts w:ascii="Times New Roman" w:hAnsi="Times New Roman" w:cs="Times New Roman"/>
           <w:sz w:val="24"/>
@@ -11067,7 +11742,7 @@
     </w:p>
     <w:p>
       <w:pPr>
-        <w:pStyle w:val="Ingenmellomrom"/>
+        <w:pStyle w:val="NoSpacing"/>
         <w:rPr>
           <w:rFonts w:ascii="Times New Roman" w:hAnsi="Times New Roman" w:cs="Times New Roman"/>
           <w:sz w:val="24"/>
@@ -11077,7 +11752,7 @@
     </w:p>
     <w:p>
       <w:pPr>
-        <w:pStyle w:val="Ingenmellomrom"/>
+        <w:pStyle w:val="NoSpacing"/>
         <w:numPr>
           <w:ilvl w:val="0"/>
           <w:numId w:val="32"/>
@@ -11128,7 +11803,7 @@
     </w:p>
     <w:p>
       <w:pPr>
-        <w:pStyle w:val="Ingenmellomrom"/>
+        <w:pStyle w:val="NoSpacing"/>
         <w:rPr>
           <w:rFonts w:ascii="Times New Roman" w:hAnsi="Times New Roman" w:cs="Times New Roman"/>
           <w:sz w:val="24"/>
@@ -11154,7 +11829,7 @@
     </w:p>
     <w:p>
       <w:pPr>
-        <w:pStyle w:val="Ingenmellomrom"/>
+        <w:pStyle w:val="NoSpacing"/>
         <w:rPr>
           <w:rFonts w:ascii="Times New Roman" w:hAnsi="Times New Roman" w:cs="Times New Roman"/>
           <w:sz w:val="24"/>
@@ -11164,7 +11839,7 @@
     </w:p>
     <w:p>
       <w:pPr>
-        <w:pStyle w:val="Ingenmellomrom"/>
+        <w:pStyle w:val="NoSpacing"/>
         <w:rPr>
           <w:rFonts w:ascii="Times New Roman" w:hAnsi="Times New Roman" w:cs="Times New Roman"/>
           <w:sz w:val="24"/>
@@ -11197,7 +11872,6 @@
           <w:id w:val="-170638379"/>
           <w:citation/>
         </w:sdtPr>
-        <w:sdtEndPr/>
         <w:sdtContent>
           <w:r>
             <w:rPr>
@@ -11341,7 +12015,7 @@
     </w:p>
     <w:p>
       <w:pPr>
-        <w:pStyle w:val="Ingenmellomrom"/>
+        <w:pStyle w:val="NoSpacing"/>
         <w:rPr>
           <w:rFonts w:ascii="Times New Roman" w:hAnsi="Times New Roman" w:cs="Times New Roman"/>
           <w:sz w:val="24"/>
@@ -11351,7 +12025,7 @@
     </w:p>
     <w:p>
       <w:pPr>
-        <w:pStyle w:val="Ingenmellomrom"/>
+        <w:pStyle w:val="NoSpacing"/>
         <w:numPr>
           <w:ilvl w:val="0"/>
           <w:numId w:val="32"/>
@@ -11384,7 +12058,7 @@
     </w:p>
     <w:p>
       <w:pPr>
-        <w:pStyle w:val="Ingenmellomrom"/>
+        <w:pStyle w:val="NoSpacing"/>
         <w:rPr>
           <w:rFonts w:ascii="Times New Roman" w:hAnsi="Times New Roman" w:cs="Times New Roman"/>
           <w:sz w:val="24"/>
@@ -11410,7 +12084,7 @@
     </w:p>
     <w:p>
       <w:pPr>
-        <w:pStyle w:val="Ingenmellomrom"/>
+        <w:pStyle w:val="NoSpacing"/>
         <w:rPr>
           <w:rFonts w:ascii="Times New Roman" w:hAnsi="Times New Roman" w:cs="Times New Roman"/>
           <w:sz w:val="24"/>
@@ -11420,7 +12094,7 @@
     </w:p>
     <w:p>
       <w:pPr>
-        <w:pStyle w:val="Ingenmellomrom"/>
+        <w:pStyle w:val="NoSpacing"/>
         <w:rPr>
           <w:rFonts w:ascii="Times New Roman" w:hAnsi="Times New Roman" w:cs="Times New Roman"/>
           <w:sz w:val="24"/>
@@ -11449,20 +12123,30 @@
           <w:sz w:val="24"/>
           <w:szCs w:val="24"/>
         </w:rPr>
-        <w:t>Vi har lagt vekt på metodikker og prosesser, blant annet Scrum, Belbins teamroller og modell og kombinerte teknikker. Ved å benytte av disse skal vi kunne oppnå bedre kommunikasjon</w:t>
-      </w:r>
+        <w:t>Vi har lagt vekt på metodikker og prosesser, blant annet Scrum, Belbins tea</w:t>
+      </w:r>
+      <w:bookmarkStart w:id="17" w:name="_GoBack"/>
+      <w:bookmarkEnd w:id="17"/>
       <w:r>
         <w:rPr>
           <w:rFonts w:ascii="Times New Roman" w:hAnsi="Times New Roman" w:cs="Times New Roman"/>
           <w:sz w:val="24"/>
           <w:szCs w:val="24"/>
         </w:rPr>
+        <w:t>mroller og modell og kombinerte teknikker. Ved å benytte av disse skal vi kunne oppnå bedre kommunikasjon</w:t>
+      </w:r>
+      <w:r>
+        <w:rPr>
+          <w:rFonts w:ascii="Times New Roman" w:hAnsi="Times New Roman" w:cs="Times New Roman"/>
+          <w:sz w:val="24"/>
+          <w:szCs w:val="24"/>
+        </w:rPr>
         <w:t xml:space="preserve">, kvalitetssikring og kontroll. Bruk av ulike type hjelpeverktøy vi sannsynligvis varier fra prosess til prosess. </w:t>
       </w:r>
     </w:p>
     <w:p>
       <w:pPr>
-        <w:pStyle w:val="Ingenmellomrom"/>
+        <w:pStyle w:val="NoSpacing"/>
         <w:rPr>
           <w:rFonts w:ascii="Times New Roman" w:hAnsi="Times New Roman" w:cs="Times New Roman"/>
           <w:sz w:val="24"/>
@@ -11472,7 +12156,7 @@
     </w:p>
     <w:p>
       <w:pPr>
-        <w:pStyle w:val="Ingenmellomrom"/>
+        <w:pStyle w:val="NoSpacing"/>
         <w:rPr>
           <w:rFonts w:ascii="Times New Roman" w:hAnsi="Times New Roman" w:cs="Times New Roman"/>
           <w:i/>
@@ -11510,7 +12194,7 @@
     </w:p>
     <w:p>
       <w:pPr>
-        <w:pStyle w:val="Ingenmellomrom"/>
+        <w:pStyle w:val="NoSpacing"/>
         <w:rPr>
           <w:rFonts w:ascii="Times New Roman" w:hAnsi="Times New Roman" w:cs="Times New Roman"/>
           <w:sz w:val="24"/>
@@ -11520,7 +12204,7 @@
     </w:p>
     <w:p>
       <w:pPr>
-        <w:pStyle w:val="Overskrift2"/>
+        <w:pStyle w:val="Heading2"/>
       </w:pPr>
       <w:bookmarkStart w:id="18" w:name="_Toc226708165"/>
       <w:r>
@@ -11749,7 +12433,6 @@
           <w:id w:val="1424916485"/>
           <w:citation/>
         </w:sdtPr>
-        <w:sdtEndPr/>
         <w:sdtContent>
           <w:r>
             <w:rPr>
@@ -11886,7 +12569,6 @@
           <w:id w:val="1039389942"/>
           <w:citation/>
         </w:sdtPr>
-        <w:sdtEndPr/>
         <w:sdtContent>
           <w:r>
             <w:rPr>
@@ -11972,7 +12654,7 @@
           <w:noProof/>
           <w:sz w:val="24"/>
           <w:szCs w:val="24"/>
-          <w:lang w:val="en-US"/>
+          <w:lang w:val="en-US" w:eastAsia="en-US"/>
         </w:rPr>
         <w:drawing>
           <wp:inline distT="0" distB="0" distL="0" distR="0" wp14:anchorId="41DB07F2" wp14:editId="0EF67638">
@@ -12026,7 +12708,7 @@
     </w:p>
     <w:p>
       <w:pPr>
-        <w:pStyle w:val="Bildetekst"/>
+        <w:pStyle w:val="Caption"/>
         <w:ind w:left="1416" w:firstLine="708"/>
         <w:rPr>
           <w:rFonts w:ascii="Times New Roman" w:hAnsi="Times New Roman"/>
@@ -12037,27 +12719,14 @@
       <w:r>
         <w:t xml:space="preserve">Figur </w:t>
       </w:r>
-      <w:r>
-        <w:fldChar w:fldCharType="begin"/>
-      </w:r>
-      <w:r>
-        <w:instrText xml:space="preserve"> SEQ Figur \* ARABIC </w:instrText>
-      </w:r>
-      <w:r>
-        <w:fldChar w:fldCharType="separate"/>
-      </w:r>
-      <w:r>
-        <w:rPr>
-          <w:noProof/>
-        </w:rPr>
-        <w:t>3</w:t>
-      </w:r>
-      <w:r>
-        <w:rPr>
-          <w:noProof/>
-        </w:rPr>
-        <w:fldChar w:fldCharType="end"/>
-      </w:r>
+      <w:fldSimple w:instr=" SEQ Figur \* ARABIC ">
+        <w:r>
+          <w:rPr>
+            <w:noProof/>
+          </w:rPr>
+          <w:t>3</w:t>
+        </w:r>
+      </w:fldSimple>
       <w:r>
         <w:t xml:space="preserve"> - Oversikt over Belbins teamroller</w:t>
       </w:r>
@@ -12073,7 +12742,7 @@
     </w:p>
     <w:p>
       <w:pPr>
-        <w:pStyle w:val="Overskrift3"/>
+        <w:pStyle w:val="Heading3"/>
         <w:rPr>
           <w:sz w:val="24"/>
           <w:szCs w:val="24"/>
@@ -12162,7 +12831,7 @@
     </w:p>
     <w:p>
       <w:pPr>
-        <w:pStyle w:val="Ingenmellomrom"/>
+        <w:pStyle w:val="NoSpacing"/>
         <w:numPr>
           <w:ilvl w:val="0"/>
           <w:numId w:val="15"/>
@@ -12226,7 +12895,7 @@
     </w:p>
     <w:p>
       <w:pPr>
-        <w:pStyle w:val="Listeavsnitt"/>
+        <w:pStyle w:val="ListParagraph"/>
         <w:numPr>
           <w:ilvl w:val="0"/>
           <w:numId w:val="15"/>
@@ -12439,7 +13108,6 @@
           <w:id w:val="1770204466"/>
           <w:citation/>
         </w:sdtPr>
-        <w:sdtEndPr/>
         <w:sdtContent>
           <w:r>
             <w:rPr>
@@ -12496,7 +13164,7 @@
     <w:p/>
     <w:p>
       <w:pPr>
-        <w:pStyle w:val="Overskrift2"/>
+        <w:pStyle w:val="Heading2"/>
       </w:pPr>
       <w:bookmarkStart w:id="24" w:name="_Toc226708167"/>
       <w:r>
@@ -12516,7 +13184,7 @@
     <w:p>
       <w:pPr>
         <w:rPr>
-          <w:rStyle w:val="Hyperkobling"/>
+          <w:rStyle w:val="Hyperlink"/>
           <w:rFonts w:ascii="Times New Roman" w:hAnsi="Times New Roman"/>
           <w:sz w:val="24"/>
           <w:szCs w:val="24"/>
@@ -12564,7 +13232,6 @@
           <w:id w:val="1548254769"/>
           <w:citation/>
         </w:sdtPr>
-        <w:sdtEndPr/>
         <w:sdtContent>
           <w:r>
             <w:rPr>
@@ -12763,7 +13430,7 @@
     </w:p>
     <w:p>
       <w:pPr>
-        <w:pStyle w:val="Listeavsnitt"/>
+        <w:pStyle w:val="ListParagraph"/>
         <w:numPr>
           <w:ilvl w:val="0"/>
           <w:numId w:val="18"/>
@@ -12786,7 +13453,7 @@
     </w:p>
     <w:p>
       <w:pPr>
-        <w:pStyle w:val="Listeavsnitt"/>
+        <w:pStyle w:val="ListParagraph"/>
         <w:numPr>
           <w:ilvl w:val="0"/>
           <w:numId w:val="18"/>
@@ -12809,7 +13476,7 @@
     </w:p>
     <w:p>
       <w:pPr>
-        <w:pStyle w:val="Listeavsnitt"/>
+        <w:pStyle w:val="ListParagraph"/>
         <w:numPr>
           <w:ilvl w:val="0"/>
           <w:numId w:val="18"/>
@@ -12926,7 +13593,7 @@
           <w:noProof/>
           <w:sz w:val="24"/>
           <w:szCs w:val="24"/>
-          <w:lang w:val="en-US"/>
+          <w:lang w:val="en-US" w:eastAsia="en-US"/>
         </w:rPr>
         <w:drawing>
           <wp:inline distT="0" distB="0" distL="0" distR="0" wp14:anchorId="5257E447" wp14:editId="10DD6BEF">
@@ -12977,7 +13644,7 @@
     </w:p>
     <w:p>
       <w:pPr>
-        <w:pStyle w:val="Bildetekst"/>
+        <w:pStyle w:val="Caption"/>
         <w:jc w:val="center"/>
         <w:rPr>
           <w:rFonts w:ascii="Times New Roman" w:hAnsi="Times New Roman"/>
@@ -12988,27 +13655,14 @@
       <w:r>
         <w:t xml:space="preserve">Figur </w:t>
       </w:r>
-      <w:r>
-        <w:fldChar w:fldCharType="begin"/>
-      </w:r>
-      <w:r>
-        <w:instrText xml:space="preserve"> SEQ Figur \* ARABIC </w:instrText>
-      </w:r>
-      <w:r>
-        <w:fldChar w:fldCharType="separate"/>
-      </w:r>
-      <w:r>
-        <w:rPr>
-          <w:noProof/>
-        </w:rPr>
-        <w:t>4</w:t>
-      </w:r>
-      <w:r>
-        <w:rPr>
-          <w:noProof/>
-        </w:rPr>
-        <w:fldChar w:fldCharType="end"/>
-      </w:r>
+      <w:fldSimple w:instr=" SEQ Figur \* ARABIC ">
+        <w:r>
+          <w:rPr>
+            <w:noProof/>
+          </w:rPr>
+          <w:t>4</w:t>
+        </w:r>
+      </w:fldSimple>
       <w:r>
         <w:t xml:space="preserve"> - Scrum prosessen</w:t>
       </w:r>
@@ -13024,7 +13678,7 @@
     </w:p>
     <w:p>
       <w:pPr>
-        <w:pStyle w:val="Overskrift3"/>
+        <w:pStyle w:val="Heading3"/>
         <w:rPr>
           <w:sz w:val="24"/>
           <w:szCs w:val="24"/>
@@ -13108,7 +13762,7 @@
     </w:p>
     <w:p>
       <w:pPr>
-        <w:pStyle w:val="Listeavsnitt"/>
+        <w:pStyle w:val="ListParagraph"/>
         <w:numPr>
           <w:ilvl w:val="0"/>
           <w:numId w:val="18"/>
@@ -13131,7 +13785,7 @@
     </w:p>
     <w:p>
       <w:pPr>
-        <w:pStyle w:val="Listeavsnitt"/>
+        <w:pStyle w:val="ListParagraph"/>
         <w:numPr>
           <w:ilvl w:val="0"/>
           <w:numId w:val="18"/>
@@ -13154,7 +13808,7 @@
     </w:p>
     <w:p>
       <w:pPr>
-        <w:pStyle w:val="Listeavsnitt"/>
+        <w:pStyle w:val="ListParagraph"/>
         <w:numPr>
           <w:ilvl w:val="0"/>
           <w:numId w:val="18"/>
@@ -13211,7 +13865,7 @@
     </w:p>
     <w:p>
       <w:pPr>
-        <w:pStyle w:val="Listeavsnitt"/>
+        <w:pStyle w:val="ListParagraph"/>
         <w:numPr>
           <w:ilvl w:val="0"/>
           <w:numId w:val="18"/>
@@ -13241,7 +13895,7 @@
     </w:p>
     <w:p>
       <w:pPr>
-        <w:pStyle w:val="Listeavsnitt"/>
+        <w:pStyle w:val="ListParagraph"/>
         <w:numPr>
           <w:ilvl w:val="0"/>
           <w:numId w:val="18"/>
@@ -13271,7 +13925,7 @@
     </w:p>
     <w:p>
       <w:pPr>
-        <w:pStyle w:val="Listeavsnitt"/>
+        <w:pStyle w:val="ListParagraph"/>
         <w:numPr>
           <w:ilvl w:val="0"/>
           <w:numId w:val="18"/>
@@ -13301,7 +13955,7 @@
     </w:p>
     <w:p>
       <w:pPr>
-        <w:pStyle w:val="Listeavsnitt"/>
+        <w:pStyle w:val="ListParagraph"/>
         <w:numPr>
           <w:ilvl w:val="0"/>
           <w:numId w:val="18"/>
@@ -13323,7 +13977,7 @@
     </w:p>
     <w:p>
       <w:pPr>
-        <w:pStyle w:val="Listeavsnitt"/>
+        <w:pStyle w:val="ListParagraph"/>
         <w:numPr>
           <w:ilvl w:val="0"/>
           <w:numId w:val="18"/>
@@ -13345,7 +13999,7 @@
     </w:p>
     <w:p>
       <w:pPr>
-        <w:pStyle w:val="Listeavsnitt"/>
+        <w:pStyle w:val="ListParagraph"/>
         <w:numPr>
           <w:ilvl w:val="0"/>
           <w:numId w:val="18"/>
@@ -13367,7 +14021,7 @@
     </w:p>
     <w:p>
       <w:pPr>
-        <w:pStyle w:val="Listeavsnitt"/>
+        <w:pStyle w:val="ListParagraph"/>
         <w:numPr>
           <w:ilvl w:val="0"/>
           <w:numId w:val="18"/>
@@ -13389,7 +14043,7 @@
     </w:p>
     <w:p>
       <w:pPr>
-        <w:pStyle w:val="Listeavsnitt"/>
+        <w:pStyle w:val="ListParagraph"/>
         <w:numPr>
           <w:ilvl w:val="0"/>
           <w:numId w:val="18"/>
@@ -13411,7 +14065,7 @@
     </w:p>
     <w:p>
       <w:pPr>
-        <w:pStyle w:val="Listeavsnitt"/>
+        <w:pStyle w:val="ListParagraph"/>
         <w:numPr>
           <w:ilvl w:val="0"/>
           <w:numId w:val="18"/>
@@ -13602,7 +14256,7 @@
     </w:p>
     <w:p>
       <w:pPr>
-        <w:pStyle w:val="Ingenmellomrom"/>
+        <w:pStyle w:val="NoSpacing"/>
         <w:rPr>
           <w:rFonts w:ascii="Times New Roman" w:hAnsi="Times New Roman" w:cs="Times New Roman"/>
           <w:b/>
@@ -13631,7 +14285,7 @@
     </w:p>
     <w:p>
       <w:pPr>
-        <w:pStyle w:val="Ingenmellomrom"/>
+        <w:pStyle w:val="NoSpacing"/>
         <w:rPr>
           <w:rFonts w:ascii="Times New Roman" w:hAnsi="Times New Roman" w:cs="Times New Roman"/>
           <w:b/>
@@ -13642,7 +14296,7 @@
     </w:p>
     <w:tbl>
       <w:tblPr>
-        <w:tblStyle w:val="Tabellrutenett"/>
+        <w:tblStyle w:val="TableGrid"/>
         <w:tblW w:w="0" w:type="auto"/>
         <w:tblLook w:val="04A0" w:firstRow="1" w:lastRow="0" w:firstColumn="1" w:lastColumn="0" w:noHBand="0" w:noVBand="1"/>
       </w:tblPr>
@@ -14562,7 +15216,7 @@
     </w:tbl>
     <w:p>
       <w:pPr>
-        <w:pStyle w:val="Listeavsnitt"/>
+        <w:pStyle w:val="ListParagraph"/>
         <w:ind w:left="360"/>
         <w:rPr>
           <w:rFonts w:ascii="Times New Roman" w:hAnsi="Times New Roman"/>
@@ -14573,7 +15227,7 @@
     </w:p>
     <w:p>
       <w:pPr>
-        <w:pStyle w:val="Listeavsnitt"/>
+        <w:pStyle w:val="ListParagraph"/>
         <w:ind w:left="360"/>
         <w:rPr>
           <w:rFonts w:ascii="Times New Roman" w:hAnsi="Times New Roman"/>
@@ -14584,7 +15238,7 @@
     </w:p>
     <w:p>
       <w:pPr>
-        <w:pStyle w:val="Listeavsnitt"/>
+        <w:pStyle w:val="ListParagraph"/>
         <w:numPr>
           <w:ilvl w:val="1"/>
           <w:numId w:val="17"/>
@@ -14659,7 +15313,7 @@
     </w:p>
     <w:p>
       <w:pPr>
-        <w:pStyle w:val="Listeavsnitt"/>
+        <w:pStyle w:val="ListParagraph"/>
         <w:numPr>
           <w:ilvl w:val="0"/>
           <w:numId w:val="16"/>
@@ -14697,7 +15351,55 @@
           <w:sz w:val="24"/>
           <w:szCs w:val="24"/>
         </w:rPr>
-        <w:t xml:space="preserve">Som tidligere nevnt er Scrum basert på såkalt, ”sprint”. Gjennom prosjektet vårt har vi valgt å inndele i seks sprinter. Vi har oppsummert kort hva som er blitt gjort under de ulike </w:t>
+        <w:t>Som tidligere nevnt er Scrum basert på såkalt</w:t>
+      </w:r>
+      <w:r>
+        <w:rPr>
+          <w:rFonts w:ascii="Times New Roman" w:hAnsi="Times New Roman"/>
+          <w:sz w:val="24"/>
+          <w:szCs w:val="24"/>
+        </w:rPr>
+        <w:t>e</w:t>
+      </w:r>
+      <w:r>
+        <w:rPr>
+          <w:rFonts w:ascii="Times New Roman" w:hAnsi="Times New Roman"/>
+          <w:sz w:val="24"/>
+          <w:szCs w:val="24"/>
+        </w:rPr>
+        <w:t xml:space="preserve"> ”sprint</w:t>
+      </w:r>
+      <w:r>
+        <w:rPr>
+          <w:rFonts w:ascii="Times New Roman" w:hAnsi="Times New Roman"/>
+          <w:sz w:val="24"/>
+          <w:szCs w:val="24"/>
+        </w:rPr>
+        <w:t>er</w:t>
+      </w:r>
+      <w:r>
+        <w:rPr>
+          <w:rFonts w:ascii="Times New Roman" w:hAnsi="Times New Roman"/>
+          <w:sz w:val="24"/>
+          <w:szCs w:val="24"/>
+        </w:rPr>
+        <w:t xml:space="preserve">”. </w:t>
+      </w:r>
+      <w:r>
+        <w:rPr>
+          <w:rFonts w:ascii="Times New Roman" w:hAnsi="Times New Roman"/>
+          <w:sz w:val="24"/>
+          <w:szCs w:val="24"/>
+        </w:rPr>
+        <w:t>Prosjektet</w:t>
+      </w:r>
+      <w:r>
+        <w:rPr>
+          <w:rFonts w:ascii="Times New Roman" w:hAnsi="Times New Roman"/>
+          <w:sz w:val="24"/>
+          <w:szCs w:val="24"/>
+        </w:rPr>
+        <w:t xml:space="preserve"> vårt har vi valgt å inndele i seks sprinter. Vi har oppsummert kort hva som er blitt gjort under de ulike </w:t>
       </w:r>
       <w:r>
         <w:rPr>
@@ -14806,7 +15508,7 @@
     </w:p>
     <w:p>
       <w:pPr>
-        <w:pStyle w:val="Listeavsnitt"/>
+        <w:pStyle w:val="ListParagraph"/>
         <w:numPr>
           <w:ilvl w:val="1"/>
           <w:numId w:val="16"/>
@@ -14908,7 +15610,7 @@
     </w:p>
     <w:p>
       <w:pPr>
-        <w:pStyle w:val="Listeavsnitt"/>
+        <w:pStyle w:val="ListParagraph"/>
         <w:numPr>
           <w:ilvl w:val="1"/>
           <w:numId w:val="16"/>
@@ -14967,7 +15669,7 @@
     </w:p>
     <w:p>
       <w:pPr>
-        <w:pStyle w:val="Listeavsnitt"/>
+        <w:pStyle w:val="ListParagraph"/>
         <w:numPr>
           <w:ilvl w:val="0"/>
           <w:numId w:val="10"/>
@@ -14994,7 +15696,7 @@
     </w:p>
     <w:p>
       <w:pPr>
-        <w:pStyle w:val="Listeavsnitt"/>
+        <w:pStyle w:val="ListParagraph"/>
         <w:numPr>
           <w:ilvl w:val="0"/>
           <w:numId w:val="10"/>
@@ -15021,7 +15723,7 @@
     </w:p>
     <w:p>
       <w:pPr>
-        <w:pStyle w:val="Listeavsnitt"/>
+        <w:pStyle w:val="ListParagraph"/>
         <w:numPr>
           <w:ilvl w:val="0"/>
           <w:numId w:val="10"/>
@@ -15066,7 +15768,7 @@
     </w:p>
     <w:p>
       <w:pPr>
-        <w:pStyle w:val="Listeavsnitt"/>
+        <w:pStyle w:val="ListParagraph"/>
         <w:numPr>
           <w:ilvl w:val="0"/>
           <w:numId w:val="10"/>
@@ -15093,7 +15795,7 @@
     </w:p>
     <w:p>
       <w:pPr>
-        <w:pStyle w:val="Listeavsnitt"/>
+        <w:pStyle w:val="ListParagraph"/>
         <w:numPr>
           <w:ilvl w:val="0"/>
           <w:numId w:val="10"/>
@@ -15120,7 +15822,7 @@
     </w:p>
     <w:p>
       <w:pPr>
-        <w:pStyle w:val="Listeavsnitt"/>
+        <w:pStyle w:val="ListParagraph"/>
         <w:numPr>
           <w:ilvl w:val="0"/>
           <w:numId w:val="10"/>
@@ -15147,7 +15849,7 @@
     </w:p>
     <w:p>
       <w:pPr>
-        <w:pStyle w:val="Listeavsnitt"/>
+        <w:pStyle w:val="ListParagraph"/>
         <w:tabs>
           <w:tab w:val="left" w:pos="2660"/>
         </w:tabs>
@@ -15161,7 +15863,7 @@
     </w:p>
     <w:p>
       <w:pPr>
-        <w:pStyle w:val="Listeavsnitt"/>
+        <w:pStyle w:val="ListParagraph"/>
         <w:tabs>
           <w:tab w:val="left" w:pos="2660"/>
         </w:tabs>
@@ -15183,7 +15885,7 @@
     </w:p>
     <w:p>
       <w:pPr>
-        <w:pStyle w:val="Listeavsnitt"/>
+        <w:pStyle w:val="ListParagraph"/>
         <w:numPr>
           <w:ilvl w:val="1"/>
           <w:numId w:val="16"/>
@@ -15208,7 +15910,7 @@
     </w:p>
     <w:p>
       <w:pPr>
-        <w:pStyle w:val="Listeavsnitt"/>
+        <w:pStyle w:val="ListParagraph"/>
         <w:numPr>
           <w:ilvl w:val="0"/>
           <w:numId w:val="10"/>
@@ -15232,7 +15934,7 @@
     </w:p>
     <w:p>
       <w:pPr>
-        <w:pStyle w:val="Listeavsnitt"/>
+        <w:pStyle w:val="ListParagraph"/>
         <w:numPr>
           <w:ilvl w:val="0"/>
           <w:numId w:val="10"/>
@@ -15256,7 +15958,7 @@
     </w:p>
     <w:p>
       <w:pPr>
-        <w:pStyle w:val="Overskrift2"/>
+        <w:pStyle w:val="Heading2"/>
         <w:rPr>
           <w:rFonts w:ascii="Times New Roman" w:hAnsi="Times New Roman" w:cs="Times New Roman"/>
           <w:sz w:val="24"/>
@@ -15266,7 +15968,7 @@
     </w:p>
     <w:p>
       <w:pPr>
-        <w:pStyle w:val="Overskrift2"/>
+        <w:pStyle w:val="Heading2"/>
       </w:pPr>
       <w:bookmarkStart w:id="26" w:name="_Toc226708169"/>
       <w:r>
@@ -15352,7 +16054,7 @@
     </w:p>
     <w:p>
       <w:pPr>
-        <w:pStyle w:val="Listeavsnitt"/>
+        <w:pStyle w:val="ListParagraph"/>
         <w:widowControl w:val="0"/>
         <w:numPr>
           <w:ilvl w:val="0"/>
@@ -15433,7 +16135,7 @@
     </w:p>
     <w:p>
       <w:pPr>
-        <w:pStyle w:val="Listeavsnitt"/>
+        <w:pStyle w:val="ListParagraph"/>
         <w:widowControl w:val="0"/>
         <w:numPr>
           <w:ilvl w:val="0"/>
@@ -15474,7 +16176,7 @@
     </w:p>
     <w:p>
       <w:pPr>
-        <w:pStyle w:val="Listeavsnitt"/>
+        <w:pStyle w:val="ListParagraph"/>
         <w:widowControl w:val="0"/>
         <w:numPr>
           <w:ilvl w:val="0"/>
@@ -15505,7 +16207,7 @@
     </w:p>
     <w:p>
       <w:pPr>
-        <w:pStyle w:val="Listeavsnitt"/>
+        <w:pStyle w:val="ListParagraph"/>
         <w:widowControl w:val="0"/>
         <w:numPr>
           <w:ilvl w:val="0"/>
@@ -15536,7 +16238,7 @@
     </w:p>
     <w:p>
       <w:pPr>
-        <w:pStyle w:val="Listeavsnitt"/>
+        <w:pStyle w:val="ListParagraph"/>
         <w:widowControl w:val="0"/>
         <w:numPr>
           <w:ilvl w:val="0"/>
@@ -15567,7 +16269,7 @@
     </w:p>
     <w:p>
       <w:pPr>
-        <w:pStyle w:val="Listeavsnitt"/>
+        <w:pStyle w:val="ListParagraph"/>
         <w:widowControl w:val="0"/>
         <w:autoSpaceDE w:val="0"/>
         <w:autoSpaceDN w:val="0"/>
@@ -15585,7 +16287,7 @@
     </w:p>
     <w:p>
       <w:pPr>
-        <w:pStyle w:val="Overskrift1"/>
+        <w:pStyle w:val="Heading1"/>
       </w:pPr>
       <w:bookmarkStart w:id="27" w:name="_Toc226708170"/>
       <w:r>
@@ -15810,7 +16512,7 @@
     </w:p>
     <w:p>
       <w:pPr>
-        <w:pStyle w:val="Listeavsnitt"/>
+        <w:pStyle w:val="ListParagraph"/>
         <w:numPr>
           <w:ilvl w:val="0"/>
           <w:numId w:val="47"/>
@@ -15832,7 +16534,7 @@
     </w:p>
     <w:p>
       <w:pPr>
-        <w:pStyle w:val="Listeavsnitt"/>
+        <w:pStyle w:val="ListParagraph"/>
         <w:numPr>
           <w:ilvl w:val="0"/>
           <w:numId w:val="47"/>
@@ -15854,7 +16556,7 @@
     </w:p>
     <w:p>
       <w:pPr>
-        <w:pStyle w:val="Listeavsnitt"/>
+        <w:pStyle w:val="ListParagraph"/>
         <w:numPr>
           <w:ilvl w:val="0"/>
           <w:numId w:val="47"/>
@@ -15876,7 +16578,7 @@
     </w:p>
     <w:p>
       <w:pPr>
-        <w:pStyle w:val="Listeavsnitt"/>
+        <w:pStyle w:val="ListParagraph"/>
         <w:numPr>
           <w:ilvl w:val="0"/>
           <w:numId w:val="47"/>
@@ -15947,21 +16649,12 @@
           <w:sz w:val="24"/>
           <w:szCs w:val="24"/>
         </w:rPr>
-        <w:t>Krav til tidslinje</w:t>
-      </w:r>
-      <w:r>
-        <w:rPr>
-          <w:rFonts w:ascii="Times New Roman" w:hAnsi="Times New Roman"/>
-          <w:b/>
-          <w:sz w:val="24"/>
-          <w:szCs w:val="24"/>
-        </w:rPr>
-        <w:t>:</w:t>
-      </w:r>
-    </w:p>
-    <w:p>
-      <w:pPr>
-        <w:pStyle w:val="Listeavsnitt"/>
+        <w:t>Krav til tidslinje:</w:t>
+      </w:r>
+    </w:p>
+    <w:p>
+      <w:pPr>
+        <w:pStyle w:val="ListParagraph"/>
         <w:numPr>
           <w:ilvl w:val="0"/>
           <w:numId w:val="46"/>
@@ -15983,7 +16676,7 @@
     </w:p>
     <w:p>
       <w:pPr>
-        <w:pStyle w:val="Listeavsnitt"/>
+        <w:pStyle w:val="ListParagraph"/>
         <w:numPr>
           <w:ilvl w:val="0"/>
           <w:numId w:val="46"/>
@@ -16005,7 +16698,7 @@
     </w:p>
     <w:p>
       <w:pPr>
-        <w:pStyle w:val="Listeavsnitt"/>
+        <w:pStyle w:val="ListParagraph"/>
         <w:numPr>
           <w:ilvl w:val="0"/>
           <w:numId w:val="46"/>
@@ -16027,7 +16720,7 @@
     </w:p>
     <w:p>
       <w:pPr>
-        <w:pStyle w:val="Listeavsnitt"/>
+        <w:pStyle w:val="ListParagraph"/>
         <w:numPr>
           <w:ilvl w:val="0"/>
           <w:numId w:val="46"/>
@@ -16078,7 +16771,7 @@
     </w:p>
     <w:p>
       <w:pPr>
-        <w:pStyle w:val="Listeavsnitt"/>
+        <w:pStyle w:val="ListParagraph"/>
         <w:numPr>
           <w:ilvl w:val="0"/>
           <w:numId w:val="45"/>
@@ -16100,7 +16793,7 @@
     </w:p>
     <w:p>
       <w:pPr>
-        <w:pStyle w:val="Listeavsnitt"/>
+        <w:pStyle w:val="ListParagraph"/>
         <w:numPr>
           <w:ilvl w:val="0"/>
           <w:numId w:val="45"/>
@@ -16122,7 +16815,7 @@
     </w:p>
     <w:p>
       <w:pPr>
-        <w:pStyle w:val="Listeavsnitt"/>
+        <w:pStyle w:val="ListParagraph"/>
         <w:numPr>
           <w:ilvl w:val="0"/>
           <w:numId w:val="45"/>
@@ -16144,7 +16837,7 @@
     </w:p>
     <w:p>
       <w:pPr>
-        <w:pStyle w:val="Listeavsnitt"/>
+        <w:pStyle w:val="ListParagraph"/>
         <w:numPr>
           <w:ilvl w:val="0"/>
           <w:numId w:val="45"/>
@@ -16166,7 +16859,7 @@
     </w:p>
     <w:p>
       <w:pPr>
-        <w:pStyle w:val="Listeavsnitt"/>
+        <w:pStyle w:val="ListParagraph"/>
         <w:numPr>
           <w:ilvl w:val="0"/>
           <w:numId w:val="45"/>
@@ -16188,7 +16881,7 @@
     </w:p>
     <w:p>
       <w:pPr>
-        <w:pStyle w:val="Listeavsnitt"/>
+        <w:pStyle w:val="ListParagraph"/>
         <w:numPr>
           <w:ilvl w:val="0"/>
           <w:numId w:val="45"/>
@@ -16432,7 +17125,7 @@
     </w:p>
     <w:p>
       <w:pPr>
-        <w:pStyle w:val="Overskrift2"/>
+        <w:pStyle w:val="Heading2"/>
         <w:rPr>
           <w:rFonts w:ascii="Times New Roman" w:eastAsiaTheme="minorEastAsia" w:hAnsi="Times New Roman" w:cs="Times New Roman"/>
           <w:b w:val="0"/>
@@ -16445,7 +17138,7 @@
     </w:p>
     <w:p>
       <w:pPr>
-        <w:pStyle w:val="Ingenmellomrom"/>
+        <w:pStyle w:val="NoSpacing"/>
         <w:rPr>
           <w:b/>
         </w:rPr>
@@ -16556,7 +17249,6 @@
           <w:id w:val="-1404525957"/>
           <w:citation/>
         </w:sdtPr>
-        <w:sdtEndPr/>
         <w:sdtContent>
           <w:r>
             <w:rPr>
@@ -16740,7 +17432,6 @@
           <w:id w:val="810675539"/>
           <w:citation/>
         </w:sdtPr>
-        <w:sdtEndPr/>
         <w:sdtContent>
           <w:r>
             <w:rPr>
@@ -16805,7 +17496,7 @@
     </w:p>
     <w:p>
       <w:pPr>
-        <w:pStyle w:val="Ingenmellomrom"/>
+        <w:pStyle w:val="NoSpacing"/>
         <w:rPr>
           <w:rFonts w:ascii="Times New Roman" w:hAnsi="Times New Roman" w:cs="Times New Roman"/>
           <w:b/>
@@ -16857,7 +17548,7 @@
     </w:p>
     <w:p>
       <w:pPr>
-        <w:pStyle w:val="Ingenmellomrom"/>
+        <w:pStyle w:val="NoSpacing"/>
         <w:rPr>
           <w:rFonts w:ascii="Times New Roman" w:hAnsi="Times New Roman" w:cs="Times New Roman"/>
           <w:sz w:val="24"/>
@@ -16885,7 +17576,6 @@
           <w:id w:val="-1139573463"/>
           <w:citation/>
         </w:sdtPr>
-        <w:sdtEndPr/>
         <w:sdtContent>
           <w:r>
             <w:rPr>
@@ -16957,7 +17647,7 @@
     </w:p>
     <w:p>
       <w:pPr>
-        <w:pStyle w:val="Ingenmellomrom"/>
+        <w:pStyle w:val="NoSpacing"/>
         <w:rPr>
           <w:rFonts w:ascii="Times New Roman" w:hAnsi="Times New Roman" w:cs="Times New Roman"/>
           <w:sz w:val="24"/>
@@ -16968,7 +17658,7 @@
     </w:p>
     <w:p>
       <w:pPr>
-        <w:pStyle w:val="Ingenmellomrom"/>
+        <w:pStyle w:val="NoSpacing"/>
         <w:rPr>
           <w:rFonts w:ascii="Times New Roman" w:hAnsi="Times New Roman" w:cs="Times New Roman"/>
           <w:sz w:val="24"/>
@@ -16988,7 +17678,7 @@
     </w:p>
     <w:p>
       <w:pPr>
-        <w:pStyle w:val="Overskrift1"/>
+        <w:pStyle w:val="Heading1"/>
       </w:pPr>
       <w:bookmarkStart w:id="28" w:name="_Toc226708171"/>
       <w:r>
@@ -17075,7 +17765,7 @@
     </w:p>
     <w:p>
       <w:pPr>
-        <w:pStyle w:val="Overskrift2"/>
+        <w:pStyle w:val="Heading2"/>
       </w:pPr>
       <w:bookmarkStart w:id="29" w:name="_Toc226708172"/>
       <w:r>
@@ -17098,7 +17788,7 @@
     </w:p>
     <w:p>
       <w:pPr>
-        <w:pStyle w:val="Overskrift3"/>
+        <w:pStyle w:val="Heading3"/>
         <w:rPr>
           <w:sz w:val="24"/>
           <w:szCs w:val="24"/>
@@ -17193,7 +17883,7 @@
     </w:p>
     <w:p>
       <w:pPr>
-        <w:pStyle w:val="Overskrift3"/>
+        <w:pStyle w:val="Heading3"/>
         <w:spacing w:before="0"/>
         <w:rPr>
           <w:sz w:val="24"/>
@@ -17310,7 +18000,7 @@
         <w:rPr>
           <w:rFonts w:ascii="Times New Roman" w:hAnsi="Times New Roman"/>
           <w:noProof/>
-          <w:lang w:val="en-US"/>
+          <w:lang w:val="en-US" w:eastAsia="en-US"/>
         </w:rPr>
         <w:drawing>
           <wp:inline distT="0" distB="0" distL="0" distR="0" wp14:anchorId="738F92B9" wp14:editId="65FCBB77">
@@ -17351,7 +18041,7 @@
     </w:p>
     <w:p>
       <w:pPr>
-        <w:pStyle w:val="Bildetekst"/>
+        <w:pStyle w:val="Caption"/>
         <w:spacing w:after="0"/>
         <w:rPr>
           <w:rFonts w:ascii="Times New Roman" w:hAnsi="Times New Roman"/>
@@ -17617,7 +18307,7 @@
     </w:p>
     <w:p>
       <w:pPr>
-        <w:pStyle w:val="Overskrift3"/>
+        <w:pStyle w:val="Heading3"/>
         <w:spacing w:before="0"/>
         <w:rPr>
           <w:sz w:val="24"/>
@@ -17719,7 +18409,7 @@
         <w:rPr>
           <w:rFonts w:ascii="Times New Roman" w:hAnsi="Times New Roman"/>
           <w:noProof/>
-          <w:lang w:val="en-US"/>
+          <w:lang w:val="en-US" w:eastAsia="en-US"/>
         </w:rPr>
         <w:drawing>
           <wp:inline distT="0" distB="0" distL="0" distR="0" wp14:anchorId="1978E89D" wp14:editId="4E807BC4">
@@ -17760,7 +18450,7 @@
     </w:p>
     <w:p>
       <w:pPr>
-        <w:pStyle w:val="Bildetekst"/>
+        <w:pStyle w:val="Caption"/>
         <w:spacing w:after="0"/>
         <w:rPr>
           <w:rFonts w:ascii="Times New Roman" w:hAnsi="Times New Roman"/>
@@ -17849,7 +18539,7 @@
           <w:noProof/>
           <w:sz w:val="24"/>
           <w:szCs w:val="24"/>
-          <w:lang w:val="en-US"/>
+          <w:lang w:val="en-US" w:eastAsia="en-US"/>
         </w:rPr>
         <w:drawing>
           <wp:anchor distT="0" distB="0" distL="114300" distR="114300" simplePos="0" relativeHeight="251661312" behindDoc="1" locked="0" layoutInCell="1" allowOverlap="1" wp14:anchorId="3218F8E7" wp14:editId="03118293">
@@ -18022,7 +18712,7 @@
         <w:rPr>
           <w:rFonts w:ascii="Times New Roman" w:hAnsi="Times New Roman"/>
           <w:noProof/>
-          <w:lang w:val="en-US"/>
+          <w:lang w:val="en-US" w:eastAsia="en-US"/>
         </w:rPr>
         <w:drawing>
           <wp:inline distT="0" distB="0" distL="0" distR="0" wp14:anchorId="51CAEDE9" wp14:editId="7115D970">
@@ -18064,7 +18754,7 @@
         <w:rPr>
           <w:rFonts w:ascii="Times New Roman" w:hAnsi="Times New Roman"/>
           <w:noProof/>
-          <w:lang w:val="en-US"/>
+          <w:lang w:val="en-US" w:eastAsia="en-US"/>
         </w:rPr>
         <w:drawing>
           <wp:inline distT="0" distB="0" distL="0" distR="0" wp14:anchorId="6E438DB4" wp14:editId="30A02183">
@@ -18105,7 +18795,7 @@
     </w:p>
     <w:p>
       <w:pPr>
-        <w:pStyle w:val="Bildetekst"/>
+        <w:pStyle w:val="Caption"/>
         <w:spacing w:after="0"/>
         <w:rPr>
           <w:rFonts w:ascii="Times New Roman" w:hAnsi="Times New Roman"/>
@@ -18159,7 +18849,7 @@
       <w:pPr>
         <w:spacing w:before="0" w:after="0"/>
         <w:rPr>
-          <w:rStyle w:val="Overskrift4Tegn"/>
+          <w:rStyle w:val="Heading4Char"/>
           <w:rFonts w:ascii="Times New Roman" w:hAnsi="Times New Roman" w:cs="Times New Roman"/>
           <w:b w:val="0"/>
           <w:i w:val="0"/>
@@ -18180,7 +18870,7 @@
       </w:pPr>
       <w:r>
         <w:rPr>
-          <w:rStyle w:val="Overskrift4Tegn"/>
+          <w:rStyle w:val="Heading4Char"/>
           <w:rFonts w:ascii="Times New Roman" w:hAnsi="Times New Roman" w:cs="Times New Roman"/>
           <w:i w:val="0"/>
           <w:color w:val="auto"/>
@@ -18203,7 +18893,7 @@
       <w:pPr>
         <w:spacing w:before="0" w:after="0"/>
         <w:rPr>
-          <w:rStyle w:val="Overskrift4Tegn"/>
+          <w:rStyle w:val="Heading4Char"/>
           <w:rFonts w:ascii="Times New Roman" w:hAnsi="Times New Roman" w:cs="Times New Roman"/>
           <w:b w:val="0"/>
           <w:i w:val="0"/>
@@ -18217,7 +18907,7 @@
       <w:pPr>
         <w:spacing w:before="0" w:after="0"/>
         <w:rPr>
-          <w:rStyle w:val="Sterkutheving"/>
+          <w:rStyle w:val="IntenseEmphasis"/>
           <w:rFonts w:ascii="Times New Roman" w:hAnsi="Times New Roman"/>
           <w:b w:val="0"/>
           <w:i w:val="0"/>
@@ -18228,7 +18918,7 @@
       </w:pPr>
       <w:r>
         <w:rPr>
-          <w:rStyle w:val="Overskrift4Tegn"/>
+          <w:rStyle w:val="Heading4Char"/>
           <w:rFonts w:ascii="Times New Roman" w:hAnsi="Times New Roman" w:cs="Times New Roman"/>
           <w:i w:val="0"/>
           <w:color w:val="auto"/>
@@ -18239,7 +18929,7 @@
       </w:r>
       <w:r>
         <w:rPr>
-          <w:rStyle w:val="Sterkutheving"/>
+          <w:rStyle w:val="IntenseEmphasis"/>
           <w:rFonts w:ascii="Times New Roman" w:hAnsi="Times New Roman"/>
           <w:b w:val="0"/>
           <w:i w:val="0"/>
@@ -18262,7 +18952,7 @@
       <w:pPr>
         <w:spacing w:before="0" w:after="0"/>
         <w:rPr>
-          <w:rStyle w:val="Overskrift4Tegn"/>
+          <w:rStyle w:val="Heading4Char"/>
           <w:rFonts w:ascii="Times New Roman" w:hAnsi="Times New Roman" w:cs="Times New Roman"/>
           <w:b w:val="0"/>
           <w:i w:val="0"/>
@@ -18276,7 +18966,7 @@
       <w:pPr>
         <w:spacing w:before="0" w:after="0"/>
         <w:rPr>
-          <w:rStyle w:val="Sterkutheving"/>
+          <w:rStyle w:val="IntenseEmphasis"/>
           <w:rFonts w:ascii="Times New Roman" w:hAnsi="Times New Roman"/>
           <w:b w:val="0"/>
           <w:i w:val="0"/>
@@ -18287,7 +18977,7 @@
       </w:pPr>
       <w:r>
         <w:rPr>
-          <w:rStyle w:val="Overskrift4Tegn"/>
+          <w:rStyle w:val="Heading4Char"/>
           <w:rFonts w:ascii="Times New Roman" w:hAnsi="Times New Roman" w:cs="Times New Roman"/>
           <w:i w:val="0"/>
           <w:color w:val="auto"/>
@@ -18298,7 +18988,7 @@
       </w:r>
       <w:r>
         <w:rPr>
-          <w:rStyle w:val="Sterkutheving"/>
+          <w:rStyle w:val="IntenseEmphasis"/>
           <w:rFonts w:ascii="Times New Roman" w:hAnsi="Times New Roman"/>
           <w:b w:val="0"/>
           <w:i w:val="0"/>
@@ -18321,7 +19011,7 @@
       <w:pPr>
         <w:spacing w:before="0" w:after="0"/>
         <w:rPr>
-          <w:rStyle w:val="Overskrift4Tegn"/>
+          <w:rStyle w:val="Heading4Char"/>
           <w:rFonts w:ascii="Times New Roman" w:hAnsi="Times New Roman" w:cs="Times New Roman"/>
           <w:i w:val="0"/>
           <w:color w:val="auto"/>
@@ -18343,7 +19033,7 @@
       </w:pPr>
       <w:r>
         <w:rPr>
-          <w:rStyle w:val="Overskrift4Tegn"/>
+          <w:rStyle w:val="Heading4Char"/>
           <w:rFonts w:ascii="Times New Roman" w:hAnsi="Times New Roman" w:cs="Times New Roman"/>
           <w:i w:val="0"/>
           <w:color w:val="auto"/>
@@ -18354,7 +19044,7 @@
       </w:r>
       <w:r>
         <w:rPr>
-          <w:rStyle w:val="Sterkutheving"/>
+          <w:rStyle w:val="IntenseEmphasis"/>
           <w:rFonts w:ascii="Times New Roman" w:hAnsi="Times New Roman"/>
           <w:b w:val="0"/>
           <w:i w:val="0"/>
@@ -18386,7 +19076,7 @@
     </w:p>
     <w:p>
       <w:pPr>
-        <w:pStyle w:val="Overskrift3"/>
+        <w:pStyle w:val="Heading3"/>
         <w:spacing w:before="0"/>
         <w:rPr>
           <w:sz w:val="24"/>
@@ -18678,7 +19368,7 @@
           <w:noProof/>
           <w:sz w:val="24"/>
           <w:szCs w:val="24"/>
-          <w:lang w:val="en-US"/>
+          <w:lang w:val="en-US" w:eastAsia="en-US"/>
         </w:rPr>
         <w:drawing>
           <wp:inline distT="0" distB="0" distL="0" distR="0" wp14:anchorId="4831CF26" wp14:editId="39E4B3C8">
@@ -18824,7 +19514,7 @@
     <w:p/>
     <w:p>
       <w:pPr>
-        <w:pStyle w:val="Overskrift2"/>
+        <w:pStyle w:val="Heading2"/>
       </w:pPr>
       <w:bookmarkStart w:id="34" w:name="_Toc226708177"/>
       <w:r>
@@ -18852,7 +19542,7 @@
     <w:p/>
     <w:p>
       <w:pPr>
-        <w:pStyle w:val="Overskrift3"/>
+        <w:pStyle w:val="Heading3"/>
         <w:rPr>
           <w:sz w:val="24"/>
           <w:szCs w:val="24"/>
@@ -18884,7 +19574,7 @@
     </w:p>
     <w:p>
       <w:pPr>
-        <w:pStyle w:val="Ingenmellomrom"/>
+        <w:pStyle w:val="NoSpacing"/>
         <w:rPr>
           <w:rFonts w:ascii="Times New Roman" w:hAnsi="Times New Roman" w:cs="Times New Roman"/>
           <w:sz w:val="24"/>
@@ -18894,7 +19584,7 @@
     </w:p>
     <w:p>
       <w:pPr>
-        <w:pStyle w:val="Ingenmellomrom"/>
+        <w:pStyle w:val="NoSpacing"/>
         <w:rPr>
           <w:rFonts w:ascii="Times New Roman" w:hAnsi="Times New Roman" w:cs="Times New Roman"/>
           <w:b/>
@@ -18914,7 +19604,7 @@
     </w:p>
     <w:p>
       <w:pPr>
-        <w:pStyle w:val="Ingenmellomrom"/>
+        <w:pStyle w:val="NoSpacing"/>
         <w:rPr>
           <w:rFonts w:ascii="Times New Roman" w:hAnsi="Times New Roman" w:cs="Times New Roman"/>
           <w:sz w:val="24"/>
@@ -18932,7 +19622,7 @@
     </w:p>
     <w:p>
       <w:pPr>
-        <w:pStyle w:val="Ingenmellomrom"/>
+        <w:pStyle w:val="NoSpacing"/>
         <w:rPr>
           <w:rFonts w:ascii="Times New Roman" w:hAnsi="Times New Roman" w:cs="Times New Roman"/>
           <w:sz w:val="24"/>
@@ -18942,7 +19632,7 @@
     </w:p>
     <w:p>
       <w:pPr>
-        <w:pStyle w:val="Ingenmellomrom"/>
+        <w:pStyle w:val="NoSpacing"/>
         <w:rPr>
           <w:rFonts w:ascii="Times New Roman" w:hAnsi="Times New Roman" w:cs="Times New Roman"/>
           <w:b/>
@@ -18962,7 +19652,7 @@
     </w:p>
     <w:p>
       <w:pPr>
-        <w:pStyle w:val="Ingenmellomrom"/>
+        <w:pStyle w:val="NoSpacing"/>
         <w:rPr>
           <w:rFonts w:ascii="Times New Roman" w:hAnsi="Times New Roman" w:cs="Times New Roman"/>
           <w:sz w:val="24"/>
@@ -18980,7 +19670,7 @@
     </w:p>
     <w:p>
       <w:pPr>
-        <w:pStyle w:val="Ingenmellomrom"/>
+        <w:pStyle w:val="NoSpacing"/>
         <w:rPr>
           <w:rFonts w:ascii="Times New Roman" w:hAnsi="Times New Roman" w:cs="Times New Roman"/>
           <w:sz w:val="24"/>
@@ -18990,7 +19680,7 @@
     </w:p>
     <w:p>
       <w:pPr>
-        <w:pStyle w:val="Ingenmellomrom"/>
+        <w:pStyle w:val="NoSpacing"/>
         <w:rPr>
           <w:rFonts w:ascii="Times New Roman" w:hAnsi="Times New Roman" w:cs="Times New Roman"/>
           <w:b/>
@@ -19010,7 +19700,7 @@
     </w:p>
     <w:p>
       <w:pPr>
-        <w:pStyle w:val="Ingenmellomrom"/>
+        <w:pStyle w:val="NoSpacing"/>
         <w:rPr>
           <w:rFonts w:ascii="Times New Roman" w:hAnsi="Times New Roman" w:cs="Times New Roman"/>
           <w:sz w:val="24"/>
@@ -19028,7 +19718,7 @@
     </w:p>
     <w:p>
       <w:pPr>
-        <w:pStyle w:val="Ingenmellomrom"/>
+        <w:pStyle w:val="NoSpacing"/>
         <w:rPr>
           <w:rFonts w:ascii="Times New Roman" w:hAnsi="Times New Roman" w:cs="Times New Roman"/>
           <w:sz w:val="24"/>
@@ -19038,7 +19728,7 @@
     </w:p>
     <w:p>
       <w:pPr>
-        <w:pStyle w:val="Ingenmellomrom"/>
+        <w:pStyle w:val="NoSpacing"/>
         <w:rPr>
           <w:rFonts w:ascii="Times New Roman" w:hAnsi="Times New Roman" w:cs="Times New Roman"/>
           <w:b/>
@@ -19058,7 +19748,7 @@
     </w:p>
     <w:p>
       <w:pPr>
-        <w:pStyle w:val="Ingenmellomrom"/>
+        <w:pStyle w:val="NoSpacing"/>
         <w:rPr>
           <w:rFonts w:ascii="Times New Roman" w:hAnsi="Times New Roman" w:cs="Times New Roman"/>
           <w:sz w:val="24"/>
@@ -19076,7 +19766,7 @@
     </w:p>
     <w:p>
       <w:pPr>
-        <w:pStyle w:val="Ingenmellomrom"/>
+        <w:pStyle w:val="NoSpacing"/>
         <w:rPr>
           <w:rFonts w:ascii="Times New Roman" w:hAnsi="Times New Roman" w:cs="Times New Roman"/>
           <w:sz w:val="24"/>
@@ -19086,7 +19776,7 @@
     </w:p>
     <w:p>
       <w:pPr>
-        <w:pStyle w:val="Ingenmellomrom"/>
+        <w:pStyle w:val="NoSpacing"/>
         <w:rPr>
           <w:rFonts w:ascii="Times New Roman" w:hAnsi="Times New Roman" w:cs="Times New Roman"/>
           <w:b/>
@@ -19106,7 +19796,7 @@
     </w:p>
     <w:p>
       <w:pPr>
-        <w:pStyle w:val="Ingenmellomrom"/>
+        <w:pStyle w:val="NoSpacing"/>
         <w:rPr>
           <w:rFonts w:ascii="Times New Roman" w:hAnsi="Times New Roman" w:cs="Times New Roman"/>
           <w:sz w:val="24"/>
@@ -19124,7 +19814,7 @@
     </w:p>
     <w:p>
       <w:pPr>
-        <w:pStyle w:val="Ingenmellomrom"/>
+        <w:pStyle w:val="NoSpacing"/>
         <w:rPr>
           <w:rFonts w:ascii="Times New Roman" w:hAnsi="Times New Roman" w:cs="Times New Roman"/>
           <w:sz w:val="24"/>
@@ -19134,7 +19824,7 @@
     </w:p>
     <w:p>
       <w:pPr>
-        <w:pStyle w:val="Ingenmellomrom"/>
+        <w:pStyle w:val="NoSpacing"/>
         <w:rPr>
           <w:rFonts w:ascii="Times New Roman" w:hAnsi="Times New Roman" w:cs="Times New Roman"/>
           <w:sz w:val="24"/>
@@ -19152,7 +19842,7 @@
     </w:p>
     <w:p>
       <w:pPr>
-        <w:pStyle w:val="Ingenmellomrom"/>
+        <w:pStyle w:val="NoSpacing"/>
         <w:rPr>
           <w:rFonts w:ascii="Times New Roman" w:hAnsi="Times New Roman" w:cs="Times New Roman"/>
           <w:sz w:val="24"/>
@@ -19162,7 +19852,7 @@
     </w:p>
     <w:p>
       <w:pPr>
-        <w:pStyle w:val="Overskrift3"/>
+        <w:pStyle w:val="Heading3"/>
         <w:rPr>
           <w:sz w:val="24"/>
           <w:szCs w:val="24"/>
@@ -19180,7 +19870,7 @@
     </w:p>
     <w:p>
       <w:pPr>
-        <w:pStyle w:val="Ingenmellomrom"/>
+        <w:pStyle w:val="NoSpacing"/>
         <w:rPr>
           <w:rFonts w:ascii="Times New Roman" w:hAnsi="Times New Roman" w:cs="Times New Roman"/>
           <w:sz w:val="24"/>
@@ -19190,7 +19880,7 @@
     </w:p>
     <w:p>
       <w:pPr>
-        <w:pStyle w:val="Ingenmellomrom"/>
+        <w:pStyle w:val="NoSpacing"/>
         <w:rPr>
           <w:rFonts w:ascii="Times New Roman" w:hAnsi="Times New Roman" w:cs="Times New Roman"/>
           <w:sz w:val="24"/>
@@ -19208,7 +19898,7 @@
     </w:p>
     <w:p>
       <w:pPr>
-        <w:pStyle w:val="Ingenmellomrom"/>
+        <w:pStyle w:val="NoSpacing"/>
         <w:rPr>
           <w:rFonts w:ascii="Times New Roman" w:hAnsi="Times New Roman" w:cs="Times New Roman"/>
           <w:sz w:val="24"/>
@@ -19218,7 +19908,7 @@
     </w:p>
     <w:p>
       <w:pPr>
-        <w:pStyle w:val="Ingenmellomrom"/>
+        <w:pStyle w:val="NoSpacing"/>
         <w:rPr>
           <w:rFonts w:ascii="Times New Roman" w:hAnsi="Times New Roman" w:cs="Times New Roman"/>
           <w:sz w:val="24"/>
@@ -19236,7 +19926,7 @@
     </w:p>
     <w:p>
       <w:pPr>
-        <w:pStyle w:val="Ingenmellomrom"/>
+        <w:pStyle w:val="NoSpacing"/>
         <w:rPr>
           <w:rFonts w:ascii="Times New Roman" w:hAnsi="Times New Roman" w:cs="Times New Roman"/>
           <w:sz w:val="24"/>
@@ -19254,7 +19944,7 @@
     </w:p>
     <w:p>
       <w:pPr>
-        <w:pStyle w:val="Ingenmellomrom"/>
+        <w:pStyle w:val="NoSpacing"/>
         <w:rPr>
           <w:rFonts w:ascii="Times New Roman" w:hAnsi="Times New Roman" w:cs="Times New Roman"/>
           <w:sz w:val="24"/>
@@ -19264,7 +19954,7 @@
     </w:p>
     <w:p>
       <w:pPr>
-        <w:pStyle w:val="Ingenmellomrom"/>
+        <w:pStyle w:val="NoSpacing"/>
         <w:rPr>
           <w:rFonts w:ascii="Times New Roman" w:hAnsi="Times New Roman" w:cs="Times New Roman"/>
           <w:sz w:val="24"/>
@@ -19282,7 +19972,7 @@
     </w:p>
     <w:p>
       <w:pPr>
-        <w:pStyle w:val="Ingenmellomrom"/>
+        <w:pStyle w:val="NoSpacing"/>
         <w:rPr>
           <w:rFonts w:ascii="Times New Roman" w:hAnsi="Times New Roman" w:cs="Times New Roman"/>
           <w:sz w:val="24"/>
@@ -19300,7 +19990,7 @@
     </w:p>
     <w:p>
       <w:pPr>
-        <w:pStyle w:val="Ingenmellomrom"/>
+        <w:pStyle w:val="NoSpacing"/>
         <w:rPr>
           <w:rFonts w:ascii="Times New Roman" w:hAnsi="Times New Roman" w:cs="Times New Roman"/>
           <w:sz w:val="24"/>
@@ -19318,7 +20008,7 @@
     </w:p>
     <w:p>
       <w:pPr>
-        <w:pStyle w:val="Ingenmellomrom"/>
+        <w:pStyle w:val="NoSpacing"/>
         <w:rPr>
           <w:rFonts w:ascii="Times New Roman" w:hAnsi="Times New Roman" w:cs="Times New Roman"/>
           <w:sz w:val="24"/>
@@ -19336,7 +20026,7 @@
     </w:p>
     <w:p>
       <w:pPr>
-        <w:pStyle w:val="Ingenmellomrom"/>
+        <w:pStyle w:val="NoSpacing"/>
         <w:rPr>
           <w:rFonts w:ascii="Times New Roman" w:hAnsi="Times New Roman" w:cs="Times New Roman"/>
           <w:sz w:val="24"/>
@@ -19354,7 +20044,7 @@
     </w:p>
     <w:p>
       <w:pPr>
-        <w:pStyle w:val="Ingenmellomrom"/>
+        <w:pStyle w:val="NoSpacing"/>
         <w:rPr>
           <w:rFonts w:ascii="Times New Roman" w:hAnsi="Times New Roman" w:cs="Times New Roman"/>
           <w:sz w:val="24"/>
@@ -19364,7 +20054,7 @@
     </w:p>
     <w:p>
       <w:pPr>
-        <w:pStyle w:val="Overskrift1"/>
+        <w:pStyle w:val="Heading1"/>
       </w:pPr>
       <w:bookmarkStart w:id="37" w:name="_Toc226708180"/>
       <w:r>
@@ -19383,12 +20073,12 @@
     </w:p>
     <w:p>
       <w:pPr>
-        <w:pStyle w:val="Ingenmellomrom"/>
-      </w:pPr>
-    </w:p>
-    <w:p>
-      <w:pPr>
-        <w:pStyle w:val="Ingenmellomrom"/>
+        <w:pStyle w:val="NoSpacing"/>
+      </w:pPr>
+    </w:p>
+    <w:p>
+      <w:pPr>
+        <w:pStyle w:val="NoSpacing"/>
         <w:rPr>
           <w:rFonts w:ascii="Times New Roman" w:hAnsi="Times New Roman" w:cs="Times New Roman"/>
           <w:i/>
@@ -19408,7 +20098,7 @@
     </w:p>
     <w:p>
       <w:pPr>
-        <w:pStyle w:val="Ingenmellomrom"/>
+        <w:pStyle w:val="NoSpacing"/>
         <w:rPr>
           <w:rFonts w:ascii="Times New Roman" w:hAnsi="Times New Roman" w:cs="Times New Roman"/>
           <w:i/>
@@ -19428,7 +20118,7 @@
     </w:p>
     <w:p>
       <w:pPr>
-        <w:pStyle w:val="Ingenmellomrom"/>
+        <w:pStyle w:val="NoSpacing"/>
         <w:rPr>
           <w:rFonts w:ascii="Times New Roman" w:hAnsi="Times New Roman" w:cs="Times New Roman"/>
           <w:i/>
@@ -19448,7 +20138,7 @@
     </w:p>
     <w:p>
       <w:pPr>
-        <w:pStyle w:val="Ingenmellomrom"/>
+        <w:pStyle w:val="NoSpacing"/>
         <w:rPr>
           <w:rFonts w:ascii="Times New Roman" w:hAnsi="Times New Roman" w:cs="Times New Roman"/>
           <w:i/>
@@ -19468,7 +20158,7 @@
     </w:p>
     <w:p>
       <w:pPr>
-        <w:pStyle w:val="Ingenmellomrom"/>
+        <w:pStyle w:val="NoSpacing"/>
         <w:rPr>
           <w:i/>
         </w:rPr>
@@ -19491,7 +20181,7 @@
     </w:p>
     <w:p>
       <w:pPr>
-        <w:pStyle w:val="Overskrift1"/>
+        <w:pStyle w:val="Heading1"/>
       </w:pPr>
       <w:bookmarkStart w:id="38" w:name="_Toc226708181"/>
       <w:r>
@@ -19539,11 +20229,10 @@
           <w:docPartUnique/>
         </w:docPartObj>
       </w:sdtPr>
-      <w:sdtEndPr/>
       <w:sdtContent>
         <w:p>
           <w:pPr>
-            <w:pStyle w:val="Overskrift1"/>
+            <w:pStyle w:val="Heading1"/>
           </w:pPr>
           <w:r>
             <w:t>10</w:t>
@@ -19565,11 +20254,10 @@
             <w:id w:val="111145805"/>
             <w:bibliography/>
           </w:sdtPr>
-          <w:sdtEndPr/>
           <w:sdtContent>
             <w:p>
               <w:pPr>
-                <w:pStyle w:val="Bibliografi"/>
+                <w:pStyle w:val="Bibliography"/>
                 <w:rPr>
                   <w:noProof/>
                 </w:rPr>
@@ -19621,7 +20309,7 @@
             </w:p>
             <w:p>
               <w:pPr>
-                <w:pStyle w:val="Bibliografi"/>
+                <w:pStyle w:val="Bibliography"/>
                 <w:rPr>
                   <w:noProof/>
                 </w:rPr>
@@ -19649,7 +20337,7 @@
             </w:p>
             <w:p>
               <w:pPr>
-                <w:pStyle w:val="Bibliografi"/>
+                <w:pStyle w:val="Bibliography"/>
                 <w:rPr>
                   <w:noProof/>
                 </w:rPr>
@@ -19677,7 +20365,7 @@
             </w:p>
             <w:p>
               <w:pPr>
-                <w:pStyle w:val="Bibliografi"/>
+                <w:pStyle w:val="Bibliography"/>
                 <w:rPr>
                   <w:noProof/>
                 </w:rPr>
@@ -19705,7 +20393,7 @@
             </w:p>
             <w:p>
               <w:pPr>
-                <w:pStyle w:val="Bibliografi"/>
+                <w:pStyle w:val="Bibliography"/>
                 <w:rPr>
                   <w:noProof/>
                 </w:rPr>
@@ -19733,7 +20421,7 @@
             </w:p>
             <w:p>
               <w:pPr>
-                <w:pStyle w:val="Bibliografi"/>
+                <w:pStyle w:val="Bibliography"/>
                 <w:rPr>
                   <w:noProof/>
                 </w:rPr>
@@ -19747,7 +20435,7 @@
             </w:p>
             <w:p>
               <w:pPr>
-                <w:pStyle w:val="Bibliografi"/>
+                <w:pStyle w:val="Bibliography"/>
                 <w:rPr>
                   <w:noProof/>
                 </w:rPr>
@@ -19775,7 +20463,7 @@
             </w:p>
             <w:p>
               <w:pPr>
-                <w:pStyle w:val="Bibliografi"/>
+                <w:pStyle w:val="Bibliography"/>
                 <w:rPr>
                   <w:noProof/>
                 </w:rPr>
@@ -19803,7 +20491,7 @@
             </w:p>
             <w:p>
               <w:pPr>
-                <w:pStyle w:val="Bibliografi"/>
+                <w:pStyle w:val="Bibliography"/>
                 <w:rPr>
                   <w:noProof/>
                 </w:rPr>
@@ -19831,7 +20519,7 @@
             </w:p>
             <w:p>
               <w:pPr>
-                <w:pStyle w:val="Bibliografi"/>
+                <w:pStyle w:val="Bibliography"/>
                 <w:rPr>
                   <w:noProof/>
                 </w:rPr>
@@ -19859,7 +20547,7 @@
             </w:p>
             <w:p>
               <w:pPr>
-                <w:pStyle w:val="Bibliografi"/>
+                <w:pStyle w:val="Bibliography"/>
                 <w:rPr>
                   <w:noProof/>
                 </w:rPr>
@@ -19887,7 +20575,7 @@
             </w:p>
             <w:p>
               <w:pPr>
-                <w:pStyle w:val="Bibliografi"/>
+                <w:pStyle w:val="Bibliography"/>
                 <w:rPr>
                   <w:noProof/>
                 </w:rPr>
@@ -19915,7 +20603,7 @@
             </w:p>
             <w:p>
               <w:pPr>
-                <w:pStyle w:val="Bibliografi"/>
+                <w:pStyle w:val="Bibliography"/>
                 <w:rPr>
                   <w:noProof/>
                 </w:rPr>
@@ -19943,7 +20631,7 @@
             </w:p>
             <w:p>
               <w:pPr>
-                <w:pStyle w:val="Bibliografi"/>
+                <w:pStyle w:val="Bibliography"/>
                 <w:rPr>
                   <w:noProof/>
                 </w:rPr>
@@ -19971,7 +20659,7 @@
             </w:p>
             <w:p>
               <w:pPr>
-                <w:pStyle w:val="Bibliografi"/>
+                <w:pStyle w:val="Bibliography"/>
                 <w:rPr>
                   <w:noProof/>
                 </w:rPr>
@@ -19993,7 +20681,7 @@
             </w:p>
             <w:p>
               <w:pPr>
-                <w:pStyle w:val="Bibliografi"/>
+                <w:pStyle w:val="Bibliography"/>
                 <w:rPr>
                   <w:noProof/>
                 </w:rPr>
@@ -20007,7 +20695,7 @@
             </w:p>
             <w:p>
               <w:pPr>
-                <w:pStyle w:val="Bibliografi"/>
+                <w:pStyle w:val="Bibliography"/>
                 <w:rPr>
                   <w:noProof/>
                 </w:rPr>
@@ -20035,7 +20723,7 @@
             </w:p>
             <w:p>
               <w:pPr>
-                <w:pStyle w:val="Bibliografi"/>
+                <w:pStyle w:val="Bibliography"/>
                 <w:rPr>
                   <w:noProof/>
                 </w:rPr>
@@ -20063,7 +20751,7 @@
             </w:p>
             <w:p>
               <w:pPr>
-                <w:pStyle w:val="Bibliografi"/>
+                <w:pStyle w:val="Bibliography"/>
                 <w:rPr>
                   <w:noProof/>
                 </w:rPr>
@@ -20091,7 +20779,7 @@
             </w:p>
             <w:p>
               <w:pPr>
-                <w:pStyle w:val="Bibliografi"/>
+                <w:pStyle w:val="Bibliography"/>
                 <w:rPr>
                   <w:noProof/>
                 </w:rPr>
@@ -20113,7 +20801,7 @@
             </w:p>
             <w:p>
               <w:pPr>
-                <w:pStyle w:val="Bibliografi"/>
+                <w:pStyle w:val="Bibliography"/>
                 <w:rPr>
                   <w:noProof/>
                 </w:rPr>
@@ -20135,7 +20823,7 @@
             </w:p>
             <w:p>
               <w:pPr>
-                <w:pStyle w:val="Bibliografi"/>
+                <w:pStyle w:val="Bibliography"/>
                 <w:rPr>
                   <w:noProof/>
                 </w:rPr>
@@ -20158,7 +20846,7 @@
     </w:sdt>
     <w:p>
       <w:pPr>
-        <w:pStyle w:val="Overskrift1"/>
+        <w:pStyle w:val="Heading1"/>
         <w:rPr>
           <w:lang w:val="nn-NO"/>
         </w:rPr>
@@ -20181,7 +20869,7 @@
     <w:p/>
     <w:p>
       <w:pPr>
-        <w:pStyle w:val="Overskrift1"/>
+        <w:pStyle w:val="Heading1"/>
         <w:rPr>
           <w:lang w:val="nn-NO"/>
         </w:rPr>
@@ -20211,7 +20899,7 @@
     <w:p/>
     <w:p>
       <w:pPr>
-        <w:pStyle w:val="Listeavsnitt"/>
+        <w:pStyle w:val="ListParagraph"/>
         <w:numPr>
           <w:ilvl w:val="0"/>
           <w:numId w:val="31"/>
@@ -20235,7 +20923,7 @@
     </w:p>
     <w:p>
       <w:pPr>
-        <w:pStyle w:val="Listeavsnitt"/>
+        <w:pStyle w:val="ListParagraph"/>
         <w:numPr>
           <w:ilvl w:val="0"/>
           <w:numId w:val="31"/>
@@ -20295,7 +20983,7 @@
     </w:p>
     <w:p>
       <w:pPr>
-        <w:pStyle w:val="Listeavsnitt"/>
+        <w:pStyle w:val="ListParagraph"/>
         <w:numPr>
           <w:ilvl w:val="0"/>
           <w:numId w:val="31"/>
@@ -20326,7 +21014,7 @@
     </w:p>
     <w:p>
       <w:pPr>
-        <w:pStyle w:val="Listeavsnitt"/>
+        <w:pStyle w:val="ListParagraph"/>
         <w:numPr>
           <w:ilvl w:val="0"/>
           <w:numId w:val="31"/>
@@ -20350,7 +21038,7 @@
     </w:p>
     <w:p>
       <w:pPr>
-        <w:pStyle w:val="Listeavsnitt"/>
+        <w:pStyle w:val="ListParagraph"/>
         <w:numPr>
           <w:ilvl w:val="0"/>
           <w:numId w:val="31"/>
@@ -20374,7 +21062,7 @@
     </w:p>
     <w:p>
       <w:pPr>
-        <w:pStyle w:val="Listeavsnitt"/>
+        <w:pStyle w:val="ListParagraph"/>
         <w:numPr>
           <w:ilvl w:val="0"/>
           <w:numId w:val="31"/>
@@ -20398,7 +21086,7 @@
     </w:p>
     <w:p>
       <w:pPr>
-        <w:pStyle w:val="Listeavsnitt"/>
+        <w:pStyle w:val="ListParagraph"/>
         <w:numPr>
           <w:ilvl w:val="0"/>
           <w:numId w:val="31"/>
@@ -20452,7 +21140,7 @@
     </w:p>
     <w:p>
       <w:pPr>
-        <w:pStyle w:val="Listeavsnitt"/>
+        <w:pStyle w:val="ListParagraph"/>
         <w:numPr>
           <w:ilvl w:val="0"/>
           <w:numId w:val="31"/>
@@ -20485,7 +21173,7 @@
     </w:p>
     <w:p>
       <w:pPr>
-        <w:pStyle w:val="Listeavsnitt"/>
+        <w:pStyle w:val="ListParagraph"/>
         <w:numPr>
           <w:ilvl w:val="0"/>
           <w:numId w:val="31"/>
@@ -20509,7 +21197,7 @@
     </w:p>
     <w:p>
       <w:pPr>
-        <w:pStyle w:val="Listeavsnitt"/>
+        <w:pStyle w:val="ListParagraph"/>
         <w:numPr>
           <w:ilvl w:val="0"/>
           <w:numId w:val="31"/>
@@ -20542,7 +21230,7 @@
     </w:p>
     <w:p>
       <w:pPr>
-        <w:pStyle w:val="Listeavsnitt"/>
+        <w:pStyle w:val="ListParagraph"/>
         <w:numPr>
           <w:ilvl w:val="0"/>
           <w:numId w:val="31"/>
@@ -20593,7 +21281,7 @@
     </w:p>
     <w:p>
       <w:pPr>
-        <w:pStyle w:val="Listeavsnitt"/>
+        <w:pStyle w:val="ListParagraph"/>
         <w:numPr>
           <w:ilvl w:val="0"/>
           <w:numId w:val="31"/>
@@ -20617,7 +21305,7 @@
     </w:p>
     <w:p>
       <w:pPr>
-        <w:pStyle w:val="Listeavsnitt"/>
+        <w:pStyle w:val="ListParagraph"/>
         <w:numPr>
           <w:ilvl w:val="0"/>
           <w:numId w:val="31"/>
@@ -20716,21 +21404,21 @@
       <w:pPr>
         <w:pStyle w:val="Vedlegg1"/>
         <w:rPr>
-          <w:rStyle w:val="Sterk"/>
+          <w:rStyle w:val="Strong"/>
           <w:b/>
         </w:rPr>
       </w:pPr>
       <w:bookmarkStart w:id="42" w:name="_Toc226708185"/>
       <w:r>
         <w:rPr>
-          <w:rStyle w:val="Sterk"/>
+          <w:rStyle w:val="Strong"/>
           <w:b/>
         </w:rPr>
         <w:t xml:space="preserve">Ordbok/Begrepsforklaring </w:t>
       </w:r>
       <w:r>
         <w:rPr>
-          <w:rStyle w:val="Sterk"/>
+          <w:rStyle w:val="Strong"/>
           <w:b/>
         </w:rPr>
         <w:t>:</w:t>
@@ -20738,14 +21426,14 @@
       <w:bookmarkEnd w:id="42"/>
       <w:r>
         <w:rPr>
-          <w:rStyle w:val="Sterk"/>
+          <w:rStyle w:val="Strong"/>
           <w:b/>
         </w:rPr>
         <w:t xml:space="preserve"> </w:t>
       </w:r>
       <w:r>
         <w:rPr>
-          <w:rStyle w:val="Sterk"/>
+          <w:rStyle w:val="Strong"/>
           <w:b/>
         </w:rPr>
         <w:t xml:space="preserve">  </w:t>
@@ -20763,7 +21451,7 @@
     </w:p>
     <w:tbl>
       <w:tblPr>
-        <w:tblStyle w:val="Tabellrutenett"/>
+        <w:tblStyle w:val="TableGrid"/>
         <w:tblW w:w="0" w:type="auto"/>
         <w:tblLook w:val="04A0" w:firstRow="1" w:lastRow="0" w:firstColumn="1" w:lastColumn="0" w:noHBand="0" w:noVBand="1"/>
       </w:tblPr>
@@ -21375,21 +22063,21 @@
       <w:pPr>
         <w:pStyle w:val="Vedlegg1"/>
         <w:rPr>
-          <w:rStyle w:val="Sterk"/>
+          <w:rStyle w:val="Strong"/>
           <w:b/>
         </w:rPr>
       </w:pPr>
       <w:bookmarkStart w:id="43" w:name="_Toc226708186"/>
       <w:r>
         <w:rPr>
-          <w:rStyle w:val="Sterk"/>
+          <w:rStyle w:val="Strong"/>
           <w:b/>
         </w:rPr>
         <w:t>EAR- Digram</w:t>
       </w:r>
       <w:r>
         <w:rPr>
-          <w:rStyle w:val="Sterk"/>
+          <w:rStyle w:val="Strong"/>
           <w:b/>
         </w:rPr>
         <w:t>:</w:t>
@@ -21397,7 +22085,7 @@
       <w:bookmarkEnd w:id="43"/>
       <w:r>
         <w:rPr>
-          <w:rStyle w:val="Sterk"/>
+          <w:rStyle w:val="Strong"/>
           <w:b/>
         </w:rPr>
         <w:t xml:space="preserve">  </w:t>
@@ -21405,15 +22093,15 @@
     </w:p>
     <w:p>
       <w:pPr>
-        <w:pStyle w:val="Ingenmellomrom"/>
-        <w:rPr>
-          <w:rStyle w:val="Sterk"/>
+        <w:pStyle w:val="NoSpacing"/>
+        <w:rPr>
+          <w:rStyle w:val="Strong"/>
           <w:b w:val="0"/>
         </w:rPr>
       </w:pPr>
       <w:r>
         <w:rPr>
-          <w:rStyle w:val="Sterk"/>
+          <w:rStyle w:val="Strong"/>
           <w:b w:val="0"/>
         </w:rPr>
         <w:t xml:space="preserve"> </w:t>
@@ -21422,7 +22110,7 @@
     <w:p>
       <w:pPr>
         <w:rPr>
-          <w:rStyle w:val="Sterk"/>
+          <w:rStyle w:val="Strong"/>
           <w:rFonts w:ascii="Times New Roman" w:hAnsi="Times New Roman"/>
           <w:b w:val="0"/>
           <w:bCs w:val="0"/>
@@ -21437,7 +22125,7 @@
           <w:noProof/>
           <w:sz w:val="24"/>
           <w:szCs w:val="24"/>
-          <w:lang w:val="en-US"/>
+          <w:lang w:val="en-US" w:eastAsia="en-US"/>
         </w:rPr>
         <w:drawing>
           <wp:inline distT="0" distB="0" distL="0" distR="0" wp14:anchorId="3CD47A5B" wp14:editId="07A97C93">
@@ -21492,7 +22180,7 @@
     <w:p>
       <w:pPr>
         <w:rPr>
-          <w:rStyle w:val="Sterk"/>
+          <w:rStyle w:val="Strong"/>
           <w:rFonts w:ascii="Times New Roman" w:hAnsi="Times New Roman"/>
           <w:b w:val="0"/>
           <w:bCs w:val="0"/>
@@ -21506,14 +22194,14 @@
       <w:pPr>
         <w:pStyle w:val="Vedlegg1"/>
         <w:rPr>
-          <w:rStyle w:val="Sterk"/>
+          <w:rStyle w:val="Strong"/>
           <w:b/>
         </w:rPr>
       </w:pPr>
       <w:bookmarkStart w:id="44" w:name="_Toc226708187"/>
       <w:r>
         <w:rPr>
-          <w:rStyle w:val="Sterk"/>
+          <w:rStyle w:val="Strong"/>
           <w:b/>
         </w:rPr>
         <w:t>Use Case modell:</w:t>
@@ -21521,7 +22209,7 @@
       <w:bookmarkEnd w:id="44"/>
       <w:r>
         <w:rPr>
-          <w:rStyle w:val="Sterk"/>
+          <w:rStyle w:val="Strong"/>
           <w:b/>
         </w:rPr>
         <w:t xml:space="preserve">   </w:t>
@@ -21563,7 +22251,6 @@
           <w:id w:val="-94168794"/>
           <w:citation/>
         </w:sdtPr>
-        <w:sdtEndPr/>
         <w:sdtContent>
           <w:r>
             <w:rPr>
@@ -21681,7 +22368,6 @@
           <w:id w:val="-466820779"/>
           <w:citation/>
         </w:sdtPr>
-        <w:sdtEndPr/>
         <w:sdtContent>
           <w:r>
             <w:rPr>
@@ -21747,7 +22433,7 @@
     </w:p>
     <w:tbl>
       <w:tblPr>
-        <w:tblStyle w:val="Tabellrutenett"/>
+        <w:tblStyle w:val="TableGrid"/>
         <w:tblW w:w="0" w:type="auto"/>
         <w:tblLook w:val="04A0" w:firstRow="1" w:lastRow="0" w:firstColumn="1" w:lastColumn="0" w:noHBand="0" w:noVBand="1"/>
       </w:tblPr>
@@ -21923,7 +22609,7 @@
     </w:p>
     <w:tbl>
       <w:tblPr>
-        <w:tblStyle w:val="Tabellrutenett"/>
+        <w:tblStyle w:val="TableGrid"/>
         <w:tblW w:w="0" w:type="auto"/>
         <w:tblLook w:val="04A0" w:firstRow="1" w:lastRow="0" w:firstColumn="1" w:lastColumn="0" w:noHBand="0" w:noVBand="1"/>
       </w:tblPr>
@@ -22162,7 +22848,6 @@
           <w:id w:val="506488178"/>
           <w:citation/>
         </w:sdtPr>
-        <w:sdtEndPr/>
         <w:sdtContent>
           <w:r>
             <w:rPr>
@@ -22295,7 +22980,7 @@
     </w:p>
     <w:tbl>
       <w:tblPr>
-        <w:tblStyle w:val="Tabellrutenett"/>
+        <w:tblStyle w:val="TableGrid"/>
         <w:tblW w:w="0" w:type="auto"/>
         <w:tblLook w:val="04A0" w:firstRow="1" w:lastRow="0" w:firstColumn="1" w:lastColumn="0" w:noHBand="0" w:noVBand="1"/>
       </w:tblPr>
@@ -22531,7 +23216,7 @@
           </w:tcPr>
           <w:p>
             <w:pPr>
-              <w:pStyle w:val="Listeavsnitt"/>
+              <w:pStyle w:val="ListParagraph"/>
               <w:numPr>
                 <w:ilvl w:val="0"/>
                 <w:numId w:val="34"/>
@@ -22554,7 +23239,7 @@
           </w:p>
           <w:p>
             <w:pPr>
-              <w:pStyle w:val="Listeavsnitt"/>
+              <w:pStyle w:val="ListParagraph"/>
               <w:numPr>
                 <w:ilvl w:val="0"/>
                 <w:numId w:val="34"/>
@@ -22577,7 +23262,7 @@
           </w:p>
           <w:p>
             <w:pPr>
-              <w:pStyle w:val="Listeavsnitt"/>
+              <w:pStyle w:val="ListParagraph"/>
               <w:spacing w:after="0"/>
               <w:rPr>
                 <w:rFonts w:ascii="Times New Roman" w:hAnsi="Times New Roman"/>
@@ -22620,7 +23305,7 @@
           </w:tcPr>
           <w:p>
             <w:pPr>
-              <w:pStyle w:val="Listeavsnitt"/>
+              <w:pStyle w:val="ListParagraph"/>
               <w:numPr>
                 <w:ilvl w:val="0"/>
                 <w:numId w:val="35"/>
@@ -22643,7 +23328,7 @@
           </w:p>
           <w:p>
             <w:pPr>
-              <w:pStyle w:val="Listeavsnitt"/>
+              <w:pStyle w:val="ListParagraph"/>
               <w:numPr>
                 <w:ilvl w:val="0"/>
                 <w:numId w:val="35"/>
@@ -22666,7 +23351,7 @@
           </w:p>
           <w:p>
             <w:pPr>
-              <w:pStyle w:val="Listeavsnitt"/>
+              <w:pStyle w:val="ListParagraph"/>
               <w:spacing w:after="0"/>
               <w:rPr>
                 <w:rFonts w:ascii="Times New Roman" w:hAnsi="Times New Roman"/>
@@ -22808,7 +23493,7 @@
     </w:p>
     <w:tbl>
       <w:tblPr>
-        <w:tblStyle w:val="Tabellrutenett"/>
+        <w:tblStyle w:val="TableGrid"/>
         <w:tblW w:w="0" w:type="auto"/>
         <w:tblLook w:val="04A0" w:firstRow="1" w:lastRow="0" w:firstColumn="1" w:lastColumn="0" w:noHBand="0" w:noVBand="1"/>
       </w:tblPr>
@@ -23065,7 +23750,7 @@
           </w:tcPr>
           <w:p>
             <w:pPr>
-              <w:pStyle w:val="Listeavsnitt"/>
+              <w:pStyle w:val="ListParagraph"/>
               <w:numPr>
                 <w:ilvl w:val="0"/>
                 <w:numId w:val="36"/>
@@ -23088,7 +23773,7 @@
           </w:p>
           <w:p>
             <w:pPr>
-              <w:pStyle w:val="Listeavsnitt"/>
+              <w:pStyle w:val="ListParagraph"/>
               <w:numPr>
                 <w:ilvl w:val="0"/>
                 <w:numId w:val="36"/>
@@ -23111,7 +23796,7 @@
           </w:p>
           <w:p>
             <w:pPr>
-              <w:pStyle w:val="Listeavsnitt"/>
+              <w:pStyle w:val="ListParagraph"/>
               <w:numPr>
                 <w:ilvl w:val="0"/>
                 <w:numId w:val="36"/>
@@ -23134,7 +23819,7 @@
           </w:p>
           <w:p>
             <w:pPr>
-              <w:pStyle w:val="Listeavsnitt"/>
+              <w:pStyle w:val="ListParagraph"/>
               <w:spacing w:after="0"/>
               <w:rPr>
                 <w:rFonts w:ascii="Times New Roman" w:hAnsi="Times New Roman"/>
@@ -23177,7 +23862,7 @@
           </w:tcPr>
           <w:p>
             <w:pPr>
-              <w:pStyle w:val="Listeavsnitt"/>
+              <w:pStyle w:val="ListParagraph"/>
               <w:numPr>
                 <w:ilvl w:val="0"/>
                 <w:numId w:val="37"/>
@@ -23200,7 +23885,7 @@
           </w:p>
           <w:p>
             <w:pPr>
-              <w:pStyle w:val="Listeavsnitt"/>
+              <w:pStyle w:val="ListParagraph"/>
               <w:numPr>
                 <w:ilvl w:val="0"/>
                 <w:numId w:val="37"/>
@@ -23223,7 +23908,7 @@
           </w:p>
           <w:p>
             <w:pPr>
-              <w:pStyle w:val="Listeavsnitt"/>
+              <w:pStyle w:val="ListParagraph"/>
               <w:spacing w:after="0"/>
               <w:rPr>
                 <w:rFonts w:ascii="Times New Roman" w:hAnsi="Times New Roman"/>
@@ -23353,7 +24038,7 @@
     </w:p>
     <w:tbl>
       <w:tblPr>
-        <w:tblStyle w:val="Tabellrutenett"/>
+        <w:tblStyle w:val="TableGrid"/>
         <w:tblW w:w="0" w:type="auto"/>
         <w:tblLook w:val="04A0" w:firstRow="1" w:lastRow="0" w:firstColumn="1" w:lastColumn="0" w:noHBand="0" w:noVBand="1"/>
       </w:tblPr>
@@ -23589,7 +24274,7 @@
           </w:tcPr>
           <w:p>
             <w:pPr>
-              <w:pStyle w:val="Listeavsnitt"/>
+              <w:pStyle w:val="ListParagraph"/>
               <w:numPr>
                 <w:ilvl w:val="0"/>
                 <w:numId w:val="38"/>
@@ -23612,7 +24297,7 @@
           </w:p>
           <w:p>
             <w:pPr>
-              <w:pStyle w:val="Listeavsnitt"/>
+              <w:pStyle w:val="ListParagraph"/>
               <w:numPr>
                 <w:ilvl w:val="0"/>
                 <w:numId w:val="38"/>
@@ -23635,7 +24320,7 @@
           </w:p>
           <w:p>
             <w:pPr>
-              <w:pStyle w:val="Listeavsnitt"/>
+              <w:pStyle w:val="ListParagraph"/>
               <w:numPr>
                 <w:ilvl w:val="0"/>
                 <w:numId w:val="38"/>
@@ -23658,7 +24343,7 @@
           </w:p>
           <w:p>
             <w:pPr>
-              <w:pStyle w:val="Listeavsnitt"/>
+              <w:pStyle w:val="ListParagraph"/>
               <w:numPr>
                 <w:ilvl w:val="0"/>
                 <w:numId w:val="38"/>
@@ -23681,7 +24366,7 @@
           </w:p>
           <w:p>
             <w:pPr>
-              <w:pStyle w:val="Listeavsnitt"/>
+              <w:pStyle w:val="ListParagraph"/>
               <w:numPr>
                 <w:ilvl w:val="0"/>
                 <w:numId w:val="38"/>
@@ -23704,7 +24389,7 @@
           </w:p>
           <w:p>
             <w:pPr>
-              <w:pStyle w:val="Listeavsnitt"/>
+              <w:pStyle w:val="ListParagraph"/>
               <w:spacing w:after="0"/>
               <w:rPr>
                 <w:rFonts w:ascii="Times New Roman" w:hAnsi="Times New Roman"/>
@@ -23747,7 +24432,7 @@
           </w:tcPr>
           <w:p>
             <w:pPr>
-              <w:pStyle w:val="Listeavsnitt"/>
+              <w:pStyle w:val="ListParagraph"/>
               <w:numPr>
                 <w:ilvl w:val="0"/>
                 <w:numId w:val="39"/>
@@ -23770,7 +24455,7 @@
           </w:p>
           <w:p>
             <w:pPr>
-              <w:pStyle w:val="Listeavsnitt"/>
+              <w:pStyle w:val="ListParagraph"/>
               <w:numPr>
                 <w:ilvl w:val="0"/>
                 <w:numId w:val="36"/>
@@ -23793,7 +24478,7 @@
           </w:p>
           <w:p>
             <w:pPr>
-              <w:pStyle w:val="Listeavsnitt"/>
+              <w:pStyle w:val="ListParagraph"/>
               <w:spacing w:after="0"/>
               <w:rPr>
                 <w:rFonts w:ascii="Times New Roman" w:hAnsi="Times New Roman"/>
@@ -23812,7 +24497,7 @@
           </w:p>
           <w:p>
             <w:pPr>
-              <w:pStyle w:val="Listeavsnitt"/>
+              <w:pStyle w:val="ListParagraph"/>
               <w:numPr>
                 <w:ilvl w:val="0"/>
                 <w:numId w:val="36"/>
@@ -23835,7 +24520,7 @@
           </w:p>
           <w:p>
             <w:pPr>
-              <w:pStyle w:val="Listeavsnitt"/>
+              <w:pStyle w:val="ListParagraph"/>
               <w:numPr>
                 <w:ilvl w:val="0"/>
                 <w:numId w:val="40"/>
@@ -23967,7 +24652,7 @@
     </w:p>
     <w:tbl>
       <w:tblPr>
-        <w:tblStyle w:val="Tabellrutenett"/>
+        <w:tblStyle w:val="TableGrid"/>
         <w:tblW w:w="0" w:type="auto"/>
         <w:tblLook w:val="04A0" w:firstRow="1" w:lastRow="0" w:firstColumn="1" w:lastColumn="0" w:noHBand="0" w:noVBand="1"/>
       </w:tblPr>
@@ -24224,7 +24909,7 @@
           </w:tcPr>
           <w:p>
             <w:pPr>
-              <w:pStyle w:val="Listeavsnitt"/>
+              <w:pStyle w:val="ListParagraph"/>
               <w:numPr>
                 <w:ilvl w:val="0"/>
                 <w:numId w:val="41"/>
@@ -24247,7 +24932,7 @@
           </w:p>
           <w:p>
             <w:pPr>
-              <w:pStyle w:val="Listeavsnitt"/>
+              <w:pStyle w:val="ListParagraph"/>
               <w:numPr>
                 <w:ilvl w:val="0"/>
                 <w:numId w:val="41"/>
@@ -24270,7 +24955,7 @@
           </w:p>
           <w:p>
             <w:pPr>
-              <w:pStyle w:val="Listeavsnitt"/>
+              <w:pStyle w:val="ListParagraph"/>
               <w:numPr>
                 <w:ilvl w:val="0"/>
                 <w:numId w:val="41"/>
@@ -24293,7 +24978,7 @@
           </w:p>
           <w:p>
             <w:pPr>
-              <w:pStyle w:val="Listeavsnitt"/>
+              <w:pStyle w:val="ListParagraph"/>
               <w:numPr>
                 <w:ilvl w:val="0"/>
                 <w:numId w:val="36"/>
@@ -24316,7 +25001,7 @@
           </w:p>
           <w:p>
             <w:pPr>
-              <w:pStyle w:val="Listeavsnitt"/>
+              <w:pStyle w:val="ListParagraph"/>
               <w:numPr>
                 <w:ilvl w:val="0"/>
                 <w:numId w:val="36"/>
@@ -24339,7 +25024,7 @@
           </w:p>
           <w:p>
             <w:pPr>
-              <w:pStyle w:val="Listeavsnitt"/>
+              <w:pStyle w:val="ListParagraph"/>
               <w:numPr>
                 <w:ilvl w:val="0"/>
                 <w:numId w:val="36"/>
@@ -24394,7 +25079,7 @@
           </w:tcPr>
           <w:p>
             <w:pPr>
-              <w:pStyle w:val="Listeavsnitt"/>
+              <w:pStyle w:val="ListParagraph"/>
               <w:numPr>
                 <w:ilvl w:val="0"/>
                 <w:numId w:val="42"/>
@@ -24417,7 +25102,7 @@
           </w:p>
           <w:p>
             <w:pPr>
-              <w:pStyle w:val="Listeavsnitt"/>
+              <w:pStyle w:val="ListParagraph"/>
               <w:numPr>
                 <w:ilvl w:val="0"/>
                 <w:numId w:val="38"/>
@@ -24440,7 +25125,7 @@
           </w:p>
           <w:p>
             <w:pPr>
-              <w:pStyle w:val="Listeavsnitt"/>
+              <w:pStyle w:val="ListParagraph"/>
               <w:numPr>
                 <w:ilvl w:val="0"/>
                 <w:numId w:val="38"/>
@@ -24463,7 +25148,7 @@
           </w:p>
           <w:p>
             <w:pPr>
-              <w:pStyle w:val="Listeavsnitt"/>
+              <w:pStyle w:val="ListParagraph"/>
               <w:spacing w:after="0"/>
               <w:rPr>
                 <w:rFonts w:ascii="Times New Roman" w:hAnsi="Times New Roman"/>
@@ -24482,7 +25167,7 @@
           </w:p>
           <w:p>
             <w:pPr>
-              <w:pStyle w:val="Listeavsnitt"/>
+              <w:pStyle w:val="ListParagraph"/>
               <w:rPr>
                 <w:rFonts w:ascii="Times New Roman" w:hAnsi="Times New Roman"/>
                 <w:sz w:val="24"/>
@@ -24610,7 +25295,7 @@
     </w:p>
     <w:tbl>
       <w:tblPr>
-        <w:tblStyle w:val="Tabellrutenett"/>
+        <w:tblStyle w:val="TableGrid"/>
         <w:tblW w:w="0" w:type="auto"/>
         <w:tblLook w:val="04A0" w:firstRow="1" w:lastRow="0" w:firstColumn="1" w:lastColumn="0" w:noHBand="0" w:noVBand="1"/>
       </w:tblPr>
@@ -24867,7 +25552,7 @@
           </w:tcPr>
           <w:p>
             <w:pPr>
-              <w:pStyle w:val="Listeavsnitt"/>
+              <w:pStyle w:val="ListParagraph"/>
               <w:numPr>
                 <w:ilvl w:val="0"/>
                 <w:numId w:val="43"/>
@@ -24890,7 +25575,7 @@
           </w:p>
           <w:p>
             <w:pPr>
-              <w:pStyle w:val="Listeavsnitt"/>
+              <w:pStyle w:val="ListParagraph"/>
               <w:numPr>
                 <w:ilvl w:val="0"/>
                 <w:numId w:val="43"/>
@@ -24913,7 +25598,7 @@
           </w:p>
           <w:p>
             <w:pPr>
-              <w:pStyle w:val="Listeavsnitt"/>
+              <w:pStyle w:val="ListParagraph"/>
               <w:numPr>
                 <w:ilvl w:val="0"/>
                 <w:numId w:val="43"/>
@@ -24977,7 +25662,7 @@
           </w:tcPr>
           <w:p>
             <w:pPr>
-              <w:pStyle w:val="Listeavsnitt"/>
+              <w:pStyle w:val="ListParagraph"/>
               <w:numPr>
                 <w:ilvl w:val="0"/>
                 <w:numId w:val="44"/>
@@ -25000,7 +25685,7 @@
           </w:p>
           <w:p>
             <w:pPr>
-              <w:pStyle w:val="Listeavsnitt"/>
+              <w:pStyle w:val="ListParagraph"/>
               <w:rPr>
                 <w:rFonts w:ascii="Times New Roman" w:hAnsi="Times New Roman"/>
                 <w:sz w:val="24"/>
@@ -25018,7 +25703,7 @@
           </w:p>
           <w:p>
             <w:pPr>
-              <w:pStyle w:val="Listeavsnitt"/>
+              <w:pStyle w:val="ListParagraph"/>
               <w:spacing w:after="0"/>
               <w:rPr>
                 <w:rFonts w:ascii="Times New Roman" w:hAnsi="Times New Roman"/>
@@ -25212,21 +25897,21 @@
       <w:pPr>
         <w:pStyle w:val="Vedlegg1"/>
         <w:rPr>
-          <w:rStyle w:val="Sterk"/>
+          <w:rStyle w:val="Strong"/>
           <w:b/>
         </w:rPr>
       </w:pPr>
       <w:bookmarkStart w:id="45" w:name="_Toc226708188"/>
       <w:r>
         <w:rPr>
-          <w:rStyle w:val="Sterk"/>
+          <w:rStyle w:val="Strong"/>
           <w:b/>
         </w:rPr>
         <w:t>Arbeidskontrakt for gruppe 21</w:t>
       </w:r>
       <w:r>
         <w:rPr>
-          <w:rStyle w:val="Sterk"/>
+          <w:rStyle w:val="Strong"/>
           <w:b/>
         </w:rPr>
         <w:t>:</w:t>
@@ -25234,7 +25919,7 @@
       <w:bookmarkEnd w:id="45"/>
       <w:r>
         <w:rPr>
-          <w:rStyle w:val="Sterk"/>
+          <w:rStyle w:val="Strong"/>
           <w:b/>
         </w:rPr>
         <w:t xml:space="preserve">   </w:t>
@@ -25284,7 +25969,7 @@
     </w:p>
     <w:p>
       <w:pPr>
-        <w:pStyle w:val="Listeavsnitt"/>
+        <w:pStyle w:val="ListParagraph"/>
         <w:numPr>
           <w:ilvl w:val="0"/>
           <w:numId w:val="25"/>
@@ -25364,7 +26049,7 @@
     </w:p>
     <w:p>
       <w:pPr>
-        <w:pStyle w:val="Listeavsnitt"/>
+        <w:pStyle w:val="ListParagraph"/>
         <w:tabs>
           <w:tab w:val="left" w:pos="2832"/>
         </w:tabs>
@@ -25379,7 +26064,7 @@
     </w:p>
     <w:p>
       <w:pPr>
-        <w:pStyle w:val="Listeavsnitt"/>
+        <w:pStyle w:val="ListParagraph"/>
         <w:numPr>
           <w:ilvl w:val="0"/>
           <w:numId w:val="25"/>
@@ -25528,7 +26213,7 @@
     </w:p>
     <w:p>
       <w:pPr>
-        <w:pStyle w:val="Listeavsnitt"/>
+        <w:pStyle w:val="ListParagraph"/>
         <w:numPr>
           <w:ilvl w:val="0"/>
           <w:numId w:val="25"/>
@@ -26087,7 +26772,7 @@
     </w:p>
     <w:p>
       <w:pPr>
-        <w:pStyle w:val="Listeavsnitt"/>
+        <w:pStyle w:val="ListParagraph"/>
         <w:numPr>
           <w:ilvl w:val="0"/>
           <w:numId w:val="26"/>
@@ -26126,7 +26811,7 @@
     </w:p>
     <w:p>
       <w:pPr>
-        <w:pStyle w:val="Listeavsnitt"/>
+        <w:pStyle w:val="ListParagraph"/>
         <w:numPr>
           <w:ilvl w:val="0"/>
           <w:numId w:val="26"/>
@@ -26150,7 +26835,7 @@
     </w:p>
     <w:p>
       <w:pPr>
-        <w:pStyle w:val="Listeavsnitt"/>
+        <w:pStyle w:val="ListParagraph"/>
         <w:tabs>
           <w:tab w:val="left" w:pos="2832"/>
         </w:tabs>
@@ -26164,7 +26849,7 @@
     </w:p>
     <w:p>
       <w:pPr>
-        <w:pStyle w:val="Listeavsnitt"/>
+        <w:pStyle w:val="ListParagraph"/>
         <w:tabs>
           <w:tab w:val="left" w:pos="2832"/>
         </w:tabs>
@@ -26178,7 +26863,7 @@
     </w:p>
     <w:p>
       <w:pPr>
-        <w:pStyle w:val="Listeavsnitt"/>
+        <w:pStyle w:val="ListParagraph"/>
         <w:numPr>
           <w:ilvl w:val="0"/>
           <w:numId w:val="25"/>
@@ -26224,7 +26909,7 @@
     </w:p>
     <w:p>
       <w:pPr>
-        <w:pStyle w:val="Listeavsnitt"/>
+        <w:pStyle w:val="ListParagraph"/>
         <w:tabs>
           <w:tab w:val="left" w:pos="2832"/>
         </w:tabs>
@@ -26284,7 +26969,7 @@
           <w:noProof/>
           <w:sz w:val="24"/>
           <w:szCs w:val="24"/>
-          <w:lang w:val="en-US"/>
+          <w:lang w:val="en-US" w:eastAsia="en-US"/>
         </w:rPr>
         <w:drawing>
           <wp:inline distT="0" distB="0" distL="0" distR="0" wp14:anchorId="1C58618F" wp14:editId="6D245432">
@@ -26366,21 +27051,21 @@
       <w:pPr>
         <w:pStyle w:val="Vedlegg1"/>
         <w:rPr>
-          <w:rStyle w:val="Sterk"/>
+          <w:rStyle w:val="Strong"/>
           <w:b/>
         </w:rPr>
       </w:pPr>
       <w:bookmarkStart w:id="46" w:name="_Toc226708189"/>
       <w:r>
         <w:rPr>
-          <w:rStyle w:val="Sterk"/>
+          <w:rStyle w:val="Strong"/>
           <w:b/>
         </w:rPr>
         <w:t>Fremdriftsplan</w:t>
       </w:r>
       <w:r>
         <w:rPr>
-          <w:rStyle w:val="Sterk"/>
+          <w:rStyle w:val="Strong"/>
           <w:b/>
         </w:rPr>
         <w:t>:</w:t>
@@ -26388,7 +27073,7 @@
       <w:bookmarkEnd w:id="46"/>
       <w:r>
         <w:rPr>
-          <w:rStyle w:val="Sterk"/>
+          <w:rStyle w:val="Strong"/>
           <w:b/>
         </w:rPr>
         <w:t xml:space="preserve">   </w:t>
@@ -36719,7 +37404,7 @@
       <w:bookmarkStart w:id="47" w:name="_Toc226708190"/>
       <w:r>
         <w:rPr>
-          <w:rStyle w:val="Sterk"/>
+          <w:rStyle w:val="Strong"/>
           <w:b/>
         </w:rPr>
         <w:t>Risikoplan:</w:t>
@@ -36727,7 +37412,7 @@
       <w:bookmarkEnd w:id="47"/>
       <w:r>
         <w:rPr>
-          <w:rStyle w:val="Sterk"/>
+          <w:rStyle w:val="Strong"/>
           <w:b/>
         </w:rPr>
         <w:t xml:space="preserve"> </w:t>
@@ -38010,7 +38695,7 @@
 <w:ftr xmlns:wpc="http://schemas.microsoft.com/office/word/2010/wordprocessingCanvas" xmlns:mo="http://schemas.microsoft.com/office/mac/office/2008/main" xmlns:mc="http://schemas.openxmlformats.org/markup-compatibility/2006" xmlns:mv="urn:schemas-microsoft-com:mac:vml" xmlns:o="urn:schemas-microsoft-com:office:office" xmlns:r="http://schemas.openxmlformats.org/officeDocument/2006/relationships" xmlns:m="http://schemas.openxmlformats.org/officeDocument/2006/math" xmlns:v="urn:schemas-microsoft-com:vml" xmlns:wp14="http://schemas.microsoft.com/office/word/2010/wordprocessingDrawing" xmlns:wp="http://schemas.openxmlformats.org/drawingml/2006/wordprocessingDrawing" xmlns:w10="urn:schemas-microsoft-com:office:word" xmlns:w="http://schemas.openxmlformats.org/wordprocessingml/2006/main" xmlns:w14="http://schemas.microsoft.com/office/word/2010/wordml" xmlns:wpg="http://schemas.microsoft.com/office/word/2010/wordprocessingGroup" xmlns:wpi="http://schemas.microsoft.com/office/word/2010/wordprocessingInk" xmlns:wne="http://schemas.microsoft.com/office/word/2006/wordml" xmlns:wps="http://schemas.microsoft.com/office/word/2010/wordprocessingShape" mc:Ignorable="w14 wp14">
   <w:p>
     <w:pPr>
-      <w:pStyle w:val="Bunntekst"/>
+      <w:pStyle w:val="Footer"/>
       <w:tabs>
         <w:tab w:val="clear" w:pos="4536"/>
         <w:tab w:val="clear" w:pos="9072"/>
@@ -38099,7 +38784,6 @@
               <w:dataBinding w:prefixMappings="xmlns:ns0='http://schemas.openxmlformats.org/package/2006/metadata/core-properties' xmlns:ns1='http://purl.org/dc/elements/1.1/'" w:xpath="/ns0:coreProperties[1]/ns1:title[1]" w:storeItemID="{6C3C8BC8-F283-45AE-878A-BAB7291924A1}"/>
               <w:text/>
             </w:sdtPr>
-            <w:sdtEndPr/>
             <w:sdtContent>
               <w:r>
                 <w:rPr>
@@ -38247,13 +38931,13 @@
   </w:tbl>
   <w:p>
     <w:pPr>
-      <w:pStyle w:val="Bunntekst"/>
+      <w:pStyle w:val="Footer"/>
       <w:ind w:right="275"/>
     </w:pPr>
   </w:p>
   <w:p>
     <w:pPr>
-      <w:pStyle w:val="Bunntekst"/>
+      <w:pStyle w:val="Footer"/>
       <w:tabs>
         <w:tab w:val="clear" w:pos="4536"/>
         <w:tab w:val="clear" w:pos="9072"/>
@@ -38269,7 +38953,7 @@
         <w:color w:val="0092D2"/>
         <w:sz w:val="36"/>
         <w:szCs w:val="36"/>
-        <w:lang w:val="en-US"/>
+        <w:lang w:val="en-US" w:eastAsia="en-US"/>
       </w:rPr>
       <w:drawing>
         <wp:inline distT="0" distB="0" distL="0" distR="0" wp14:anchorId="5C56510A" wp14:editId="766FD455">
@@ -38377,7 +39061,7 @@
 <w:hdr xmlns:wpc="http://schemas.microsoft.com/office/word/2010/wordprocessingCanvas" xmlns:mo="http://schemas.microsoft.com/office/mac/office/2008/main" xmlns:mc="http://schemas.openxmlformats.org/markup-compatibility/2006" xmlns:mv="urn:schemas-microsoft-com:mac:vml" xmlns:o="urn:schemas-microsoft-com:office:office" xmlns:r="http://schemas.openxmlformats.org/officeDocument/2006/relationships" xmlns:m="http://schemas.openxmlformats.org/officeDocument/2006/math" xmlns:v="urn:schemas-microsoft-com:vml" xmlns:wp14="http://schemas.microsoft.com/office/word/2010/wordprocessingDrawing" xmlns:wp="http://schemas.openxmlformats.org/drawingml/2006/wordprocessingDrawing" xmlns:w10="urn:schemas-microsoft-com:office:word" xmlns:w="http://schemas.openxmlformats.org/wordprocessingml/2006/main" xmlns:w14="http://schemas.microsoft.com/office/word/2010/wordml" xmlns:wpg="http://schemas.microsoft.com/office/word/2010/wordprocessingGroup" xmlns:wpi="http://schemas.microsoft.com/office/word/2010/wordprocessingInk" xmlns:wne="http://schemas.microsoft.com/office/word/2006/wordml" xmlns:wps="http://schemas.microsoft.com/office/word/2010/wordprocessingShape" mc:Ignorable="w14 wp14">
   <w:p>
     <w:pPr>
-      <w:pStyle w:val="Topptekst"/>
+      <w:pStyle w:val="Header"/>
     </w:pPr>
     <w:sdt>
       <w:sdtPr>
@@ -38385,7 +39069,6 @@
         <w:temporary/>
         <w:showingPlcHdr/>
       </w:sdtPr>
-      <w:sdtEndPr/>
       <w:sdtContent>
         <w:r>
           <w:t>[Skriv inn tekst]</w:t>
@@ -38401,7 +39084,6 @@
         <w:temporary/>
         <w:showingPlcHdr/>
       </w:sdtPr>
-      <w:sdtEndPr/>
       <w:sdtContent>
         <w:r>
           <w:t>[Skriv inn tekst]</w:t>
@@ -38417,7 +39099,6 @@
         <w:temporary/>
         <w:showingPlcHdr/>
       </w:sdtPr>
-      <w:sdtEndPr/>
       <w:sdtContent>
         <w:r>
           <w:t>[Skriv inn tekst]</w:t>
@@ -38427,7 +39108,7 @@
   </w:p>
   <w:p>
     <w:pPr>
-      <w:pStyle w:val="Topptekst"/>
+      <w:pStyle w:val="Header"/>
     </w:pPr>
   </w:p>
 </w:hdr>
@@ -38437,7 +39118,7 @@
 <w:hdr xmlns:wpc="http://schemas.microsoft.com/office/word/2010/wordprocessingCanvas" xmlns:mo="http://schemas.microsoft.com/office/mac/office/2008/main" xmlns:mc="http://schemas.openxmlformats.org/markup-compatibility/2006" xmlns:mv="urn:schemas-microsoft-com:mac:vml" xmlns:o="urn:schemas-microsoft-com:office:office" xmlns:r="http://schemas.openxmlformats.org/officeDocument/2006/relationships" xmlns:m="http://schemas.openxmlformats.org/officeDocument/2006/math" xmlns:v="urn:schemas-microsoft-com:vml" xmlns:wp14="http://schemas.microsoft.com/office/word/2010/wordprocessingDrawing" xmlns:wp="http://schemas.openxmlformats.org/drawingml/2006/wordprocessingDrawing" xmlns:w10="urn:schemas-microsoft-com:office:word" xmlns:w="http://schemas.openxmlformats.org/wordprocessingml/2006/main" xmlns:w14="http://schemas.microsoft.com/office/word/2010/wordml" xmlns:wpg="http://schemas.microsoft.com/office/word/2010/wordprocessingGroup" xmlns:wpi="http://schemas.microsoft.com/office/word/2010/wordprocessingInk" xmlns:wne="http://schemas.microsoft.com/office/word/2006/wordml" xmlns:wps="http://schemas.microsoft.com/office/word/2010/wordprocessingShape" mc:Ignorable="w14 wp14">
   <w:p>
     <w:pPr>
-      <w:pStyle w:val="Topptekst"/>
+      <w:pStyle w:val="Header"/>
       <w:rPr>
         <w:rFonts w:ascii="Calibri" w:hAnsi="Calibri"/>
         <w:b/>
@@ -38455,7 +39136,7 @@
         <w:noProof/>
         <w:color w:val="0093D3"/>
         <w:sz w:val="44"/>
-        <w:lang w:val="en-US"/>
+        <w:lang w:val="en-US" w:eastAsia="en-US"/>
       </w:rPr>
       <w:drawing>
         <wp:anchor distT="0" distB="0" distL="114300" distR="114300" simplePos="0" relativeHeight="251659264" behindDoc="0" locked="0" layoutInCell="1" allowOverlap="1" wp14:anchorId="3A8FA104" wp14:editId="5764F681">
@@ -38552,7 +39233,7 @@
   </w:p>
   <w:p>
     <w:pPr>
-      <w:pStyle w:val="Topptekst"/>
+      <w:pStyle w:val="Header"/>
       <w:rPr>
         <w:rFonts w:ascii="Calibri" w:hAnsi="Calibri"/>
         <w:b/>
@@ -43839,11 +44520,11 @@
       <w:szCs w:val="20"/>
     </w:rPr>
   </w:style>
-  <w:style w:type="paragraph" w:styleId="Overskrift1">
+  <w:style w:type="paragraph" w:styleId="Heading1">
     <w:name w:val="heading 1"/>
     <w:basedOn w:val="Normal"/>
     <w:next w:val="Normal"/>
-    <w:link w:val="Overskrift1Tegn"/>
+    <w:link w:val="Heading1Char"/>
     <w:uiPriority w:val="9"/>
     <w:qFormat/>
     <w:rsid w:val="00EF37EC"/>
@@ -43862,11 +44543,11 @@
       <w:szCs w:val="32"/>
     </w:rPr>
   </w:style>
-  <w:style w:type="paragraph" w:styleId="Overskrift2">
+  <w:style w:type="paragraph" w:styleId="Heading2">
     <w:name w:val="heading 2"/>
     <w:basedOn w:val="Normal"/>
     <w:next w:val="Normal"/>
-    <w:link w:val="Overskrift2Tegn"/>
+    <w:link w:val="Heading2Char"/>
     <w:uiPriority w:val="9"/>
     <w:unhideWhenUsed/>
     <w:qFormat/>
@@ -43886,11 +44567,11 @@
       <w:szCs w:val="26"/>
     </w:rPr>
   </w:style>
-  <w:style w:type="paragraph" w:styleId="Overskrift3">
+  <w:style w:type="paragraph" w:styleId="Heading3">
     <w:name w:val="heading 3"/>
     <w:basedOn w:val="Normal"/>
     <w:next w:val="Normal"/>
-    <w:link w:val="Overskrift3Tegn"/>
+    <w:link w:val="Heading3Char"/>
     <w:uiPriority w:val="9"/>
     <w:unhideWhenUsed/>
     <w:qFormat/>
@@ -43908,11 +44589,11 @@
       <w:color w:val="4F81BD" w:themeColor="accent1"/>
     </w:rPr>
   </w:style>
-  <w:style w:type="paragraph" w:styleId="Overskrift4">
+  <w:style w:type="paragraph" w:styleId="Heading4">
     <w:name w:val="heading 4"/>
     <w:basedOn w:val="Normal"/>
     <w:next w:val="Normal"/>
-    <w:link w:val="Overskrift4Tegn"/>
+    <w:link w:val="Heading4Char"/>
     <w:uiPriority w:val="9"/>
     <w:unhideWhenUsed/>
     <w:qFormat/>
@@ -43934,13 +44615,13 @@
       <w:lang w:eastAsia="en-US"/>
     </w:rPr>
   </w:style>
-  <w:style w:type="character" w:default="1" w:styleId="Standardskriftforavsnitt">
+  <w:style w:type="character" w:default="1" w:styleId="DefaultParagraphFont">
     <w:name w:val="Default Paragraph Font"/>
     <w:uiPriority w:val="1"/>
     <w:semiHidden/>
     <w:unhideWhenUsed/>
   </w:style>
-  <w:style w:type="table" w:default="1" w:styleId="Vanligtabell">
+  <w:style w:type="table" w:default="1" w:styleId="TableNormal">
     <w:name w:val="Normal Table"/>
     <w:uiPriority w:val="99"/>
     <w:semiHidden/>
@@ -43955,7 +44636,7 @@
       </w:tblCellMar>
     </w:tblPr>
   </w:style>
-  <w:style w:type="numbering" w:default="1" w:styleId="Ingenliste">
+  <w:style w:type="numbering" w:default="1" w:styleId="NoList">
     <w:name w:val="No List"/>
     <w:uiPriority w:val="99"/>
     <w:semiHidden/>
@@ -43976,10 +44657,10 @@
       <w:lang w:val="en-US" w:eastAsia="en-US"/>
     </w:rPr>
   </w:style>
-  <w:style w:type="paragraph" w:styleId="Bobletekst">
+  <w:style w:type="paragraph" w:styleId="BalloonText">
     <w:name w:val="Balloon Text"/>
     <w:basedOn w:val="Normal"/>
-    <w:link w:val="BobletekstTegn"/>
+    <w:link w:val="BalloonTextChar"/>
     <w:uiPriority w:val="99"/>
     <w:semiHidden/>
     <w:unhideWhenUsed/>
@@ -43993,10 +44674,10 @@
       <w:szCs w:val="18"/>
     </w:rPr>
   </w:style>
-  <w:style w:type="character" w:customStyle="1" w:styleId="BobletekstTegn">
-    <w:name w:val="Bobletekst Tegn"/>
-    <w:basedOn w:val="Standardskriftforavsnitt"/>
-    <w:link w:val="Bobletekst"/>
+  <w:style w:type="character" w:customStyle="1" w:styleId="BalloonTextChar">
+    <w:name w:val="Balloon Text Char"/>
+    <w:basedOn w:val="DefaultParagraphFont"/>
+    <w:link w:val="BalloonText"/>
     <w:uiPriority w:val="99"/>
     <w:semiHidden/>
     <w:rsid w:val="00816FC2"/>
@@ -44006,10 +44687,10 @@
       <w:szCs w:val="18"/>
     </w:rPr>
   </w:style>
-  <w:style w:type="paragraph" w:styleId="Tittel">
+  <w:style w:type="paragraph" w:styleId="Title">
     <w:name w:val="Title"/>
     <w:basedOn w:val="Normal"/>
-    <w:link w:val="TittelTegn"/>
+    <w:link w:val="TitleChar"/>
     <w:uiPriority w:val="99"/>
     <w:qFormat/>
     <w:rsid w:val="00816FC2"/>
@@ -44026,10 +44707,10 @@
       <w:sz w:val="20"/>
     </w:rPr>
   </w:style>
-  <w:style w:type="character" w:customStyle="1" w:styleId="TittelTegn">
-    <w:name w:val="Tittel Tegn"/>
-    <w:basedOn w:val="Standardskriftforavsnitt"/>
-    <w:link w:val="Tittel"/>
+  <w:style w:type="character" w:customStyle="1" w:styleId="TitleChar">
+    <w:name w:val="Title Char"/>
+    <w:basedOn w:val="DefaultParagraphFont"/>
+    <w:link w:val="Title"/>
     <w:uiPriority w:val="99"/>
     <w:rsid w:val="00816FC2"/>
     <w:rPr>
@@ -44040,7 +44721,7 @@
       <w:szCs w:val="20"/>
     </w:rPr>
   </w:style>
-  <w:style w:type="paragraph" w:styleId="Listeavsnitt">
+  <w:style w:type="paragraph" w:styleId="ListParagraph">
     <w:name w:val="List Paragraph"/>
     <w:basedOn w:val="Normal"/>
     <w:uiPriority w:val="34"/>
@@ -44051,10 +44732,10 @@
       <w:contextualSpacing/>
     </w:pPr>
   </w:style>
-  <w:style w:type="paragraph" w:styleId="Topptekst">
+  <w:style w:type="paragraph" w:styleId="Header">
     <w:name w:val="header"/>
     <w:basedOn w:val="Normal"/>
-    <w:link w:val="TopptekstTegn"/>
+    <w:link w:val="HeaderChar"/>
     <w:uiPriority w:val="99"/>
     <w:unhideWhenUsed/>
     <w:rsid w:val="002048BF"/>
@@ -44066,10 +44747,10 @@
       <w:spacing w:before="0" w:after="0"/>
     </w:pPr>
   </w:style>
-  <w:style w:type="character" w:customStyle="1" w:styleId="TopptekstTegn">
-    <w:name w:val="Topptekst Tegn"/>
-    <w:basedOn w:val="Standardskriftforavsnitt"/>
-    <w:link w:val="Topptekst"/>
+  <w:style w:type="character" w:customStyle="1" w:styleId="HeaderChar">
+    <w:name w:val="Header Char"/>
+    <w:basedOn w:val="DefaultParagraphFont"/>
+    <w:link w:val="Header"/>
     <w:uiPriority w:val="99"/>
     <w:rsid w:val="002048BF"/>
     <w:rPr>
@@ -44078,10 +44759,10 @@
       <w:szCs w:val="20"/>
     </w:rPr>
   </w:style>
-  <w:style w:type="paragraph" w:styleId="Bunntekst">
+  <w:style w:type="paragraph" w:styleId="Footer">
     <w:name w:val="footer"/>
     <w:basedOn w:val="Normal"/>
-    <w:link w:val="BunntekstTegn"/>
+    <w:link w:val="FooterChar"/>
     <w:uiPriority w:val="99"/>
     <w:unhideWhenUsed/>
     <w:rsid w:val="002048BF"/>
@@ -44093,10 +44774,10 @@
       <w:spacing w:before="0" w:after="0"/>
     </w:pPr>
   </w:style>
-  <w:style w:type="character" w:customStyle="1" w:styleId="BunntekstTegn">
-    <w:name w:val="Bunntekst Tegn"/>
-    <w:basedOn w:val="Standardskriftforavsnitt"/>
-    <w:link w:val="Bunntekst"/>
+  <w:style w:type="character" w:customStyle="1" w:styleId="FooterChar">
+    <w:name w:val="Footer Char"/>
+    <w:basedOn w:val="DefaultParagraphFont"/>
+    <w:link w:val="Footer"/>
     <w:uiPriority w:val="99"/>
     <w:rsid w:val="002048BF"/>
     <w:rPr>
@@ -44105,9 +44786,9 @@
       <w:szCs w:val="20"/>
     </w:rPr>
   </w:style>
-  <w:style w:type="character" w:styleId="Hyperkobling">
+  <w:style w:type="character" w:styleId="Hyperlink">
     <w:name w:val="Hyperlink"/>
-    <w:basedOn w:val="Standardskriftforavsnitt"/>
+    <w:basedOn w:val="DefaultParagraphFont"/>
     <w:uiPriority w:val="99"/>
     <w:unhideWhenUsed/>
     <w:rsid w:val="00935CF8"/>
@@ -44116,9 +44797,9 @@
       <w:u w:val="single"/>
     </w:rPr>
   </w:style>
-  <w:style w:type="character" w:styleId="Fulgthyperkobling">
+  <w:style w:type="character" w:styleId="FollowedHyperlink">
     <w:name w:val="FollowedHyperlink"/>
-    <w:basedOn w:val="Standardskriftforavsnitt"/>
+    <w:basedOn w:val="DefaultParagraphFont"/>
     <w:uiPriority w:val="99"/>
     <w:semiHidden/>
     <w:unhideWhenUsed/>
@@ -44128,10 +44809,10 @@
       <w:u w:val="single"/>
     </w:rPr>
   </w:style>
-  <w:style w:type="character" w:customStyle="1" w:styleId="Overskrift1Tegn">
-    <w:name w:val="Overskrift 1 Tegn"/>
-    <w:basedOn w:val="Standardskriftforavsnitt"/>
-    <w:link w:val="Overskrift1"/>
+  <w:style w:type="character" w:customStyle="1" w:styleId="Heading1Char">
+    <w:name w:val="Heading 1 Char"/>
+    <w:basedOn w:val="DefaultParagraphFont"/>
+    <w:link w:val="Heading1"/>
     <w:uiPriority w:val="9"/>
     <w:rsid w:val="00EF37EC"/>
     <w:rPr>
@@ -44143,10 +44824,10 @@
       <w:szCs w:val="32"/>
     </w:rPr>
   </w:style>
-  <w:style w:type="character" w:customStyle="1" w:styleId="Overskrift2Tegn">
-    <w:name w:val="Overskrift 2 Tegn"/>
-    <w:basedOn w:val="Standardskriftforavsnitt"/>
-    <w:link w:val="Overskrift2"/>
+  <w:style w:type="character" w:customStyle="1" w:styleId="Heading2Char">
+    <w:name w:val="Heading 2 Char"/>
+    <w:basedOn w:val="DefaultParagraphFont"/>
+    <w:link w:val="Heading2"/>
     <w:uiPriority w:val="9"/>
     <w:rsid w:val="009720C4"/>
     <w:rPr>
@@ -44158,10 +44839,10 @@
       <w:szCs w:val="26"/>
     </w:rPr>
   </w:style>
-  <w:style w:type="character" w:customStyle="1" w:styleId="Overskrift3Tegn">
-    <w:name w:val="Overskrift 3 Tegn"/>
-    <w:basedOn w:val="Standardskriftforavsnitt"/>
-    <w:link w:val="Overskrift3"/>
+  <w:style w:type="character" w:customStyle="1" w:styleId="Heading3Char">
+    <w:name w:val="Heading 3 Char"/>
+    <w:basedOn w:val="DefaultParagraphFont"/>
+    <w:link w:val="Heading3"/>
     <w:uiPriority w:val="9"/>
     <w:rsid w:val="005E4347"/>
     <w:rPr>
@@ -44173,7 +44854,7 @@
       <w:szCs w:val="20"/>
     </w:rPr>
   </w:style>
-  <w:style w:type="paragraph" w:styleId="Bibliografi">
+  <w:style w:type="paragraph" w:styleId="Bibliography">
     <w:name w:val="Bibliography"/>
     <w:basedOn w:val="Normal"/>
     <w:next w:val="Normal"/>
@@ -44181,17 +44862,17 @@
     <w:unhideWhenUsed/>
     <w:rsid w:val="00102E46"/>
   </w:style>
-  <w:style w:type="character" w:styleId="Sidetall">
+  <w:style w:type="character" w:styleId="PageNumber">
     <w:name w:val="page number"/>
-    <w:basedOn w:val="Standardskriftforavsnitt"/>
+    <w:basedOn w:val="DefaultParagraphFont"/>
     <w:uiPriority w:val="99"/>
     <w:semiHidden/>
     <w:unhideWhenUsed/>
     <w:rsid w:val="004B68FD"/>
   </w:style>
-  <w:style w:type="table" w:styleId="Lysskyggelegging-uthevingsfarge1">
+  <w:style w:type="table" w:styleId="LightShading-Accent1">
     <w:name w:val="Light Shading Accent 1"/>
-    <w:basedOn w:val="Vanligtabell"/>
+    <w:basedOn w:val="TableNormal"/>
     <w:uiPriority w:val="60"/>
     <w:rsid w:val="004B68FD"/>
     <w:rPr>
@@ -44291,9 +44972,9 @@
       </w:tcPr>
     </w:tblStylePr>
   </w:style>
-  <w:style w:type="paragraph" w:styleId="Ingenmellomrom">
+  <w:style w:type="paragraph" w:styleId="NoSpacing">
     <w:name w:val="No Spacing"/>
-    <w:link w:val="IngenmellomromTegn"/>
+    <w:link w:val="NoSpacingChar"/>
     <w:qFormat/>
     <w:rsid w:val="0014129E"/>
     <w:rPr>
@@ -44302,10 +44983,10 @@
       <w:szCs w:val="22"/>
     </w:rPr>
   </w:style>
-  <w:style w:type="character" w:customStyle="1" w:styleId="IngenmellomromTegn">
-    <w:name w:val="Ingen mellomrom Tegn"/>
-    <w:basedOn w:val="Standardskriftforavsnitt"/>
-    <w:link w:val="Ingenmellomrom"/>
+  <w:style w:type="character" w:customStyle="1" w:styleId="NoSpacingChar">
+    <w:name w:val="No Spacing Char"/>
+    <w:basedOn w:val="DefaultParagraphFont"/>
+    <w:link w:val="NoSpacing"/>
     <w:rsid w:val="0014129E"/>
     <w:rPr>
       <w:rFonts w:ascii="Arial" w:hAnsi="Arial" w:cs="Arial"/>
@@ -44313,9 +44994,9 @@
       <w:szCs w:val="22"/>
     </w:rPr>
   </w:style>
-  <w:style w:type="paragraph" w:styleId="Overskriftforinnholdsfortegnelse">
+  <w:style w:type="paragraph" w:styleId="TOCHeading">
     <w:name w:val="TOC Heading"/>
-    <w:basedOn w:val="Overskrift1"/>
+    <w:basedOn w:val="Heading1"/>
     <w:next w:val="Normal"/>
     <w:uiPriority w:val="39"/>
     <w:unhideWhenUsed/>
@@ -44331,7 +45012,7 @@
       <w:szCs w:val="28"/>
     </w:rPr>
   </w:style>
-  <w:style w:type="paragraph" w:styleId="INNH1">
+  <w:style w:type="paragraph" w:styleId="TOC1">
     <w:name w:val="toc 1"/>
     <w:basedOn w:val="Normal"/>
     <w:next w:val="Normal"/>
@@ -44348,7 +45029,7 @@
       <w:szCs w:val="22"/>
     </w:rPr>
   </w:style>
-  <w:style w:type="paragraph" w:styleId="INNH2">
+  <w:style w:type="paragraph" w:styleId="TOC2">
     <w:name w:val="toc 2"/>
     <w:basedOn w:val="Normal"/>
     <w:next w:val="Normal"/>
@@ -44366,7 +45047,7 @@
       <w:szCs w:val="22"/>
     </w:rPr>
   </w:style>
-  <w:style w:type="paragraph" w:styleId="INNH3">
+  <w:style w:type="paragraph" w:styleId="TOC3">
     <w:name w:val="toc 3"/>
     <w:basedOn w:val="Normal"/>
     <w:next w:val="Normal"/>
@@ -44383,7 +45064,7 @@
       <w:szCs w:val="22"/>
     </w:rPr>
   </w:style>
-  <w:style w:type="paragraph" w:styleId="INNH4">
+  <w:style w:type="paragraph" w:styleId="TOC4">
     <w:name w:val="toc 4"/>
     <w:basedOn w:val="Normal"/>
     <w:next w:val="Normal"/>
@@ -44401,7 +45082,7 @@
       <w:sz w:val="20"/>
     </w:rPr>
   </w:style>
-  <w:style w:type="paragraph" w:styleId="INNH5">
+  <w:style w:type="paragraph" w:styleId="TOC5">
     <w:name w:val="toc 5"/>
     <w:basedOn w:val="Normal"/>
     <w:next w:val="Normal"/>
@@ -44419,7 +45100,7 @@
       <w:sz w:val="20"/>
     </w:rPr>
   </w:style>
-  <w:style w:type="paragraph" w:styleId="INNH6">
+  <w:style w:type="paragraph" w:styleId="TOC6">
     <w:name w:val="toc 6"/>
     <w:basedOn w:val="Normal"/>
     <w:next w:val="Normal"/>
@@ -44437,7 +45118,7 @@
       <w:sz w:val="20"/>
     </w:rPr>
   </w:style>
-  <w:style w:type="paragraph" w:styleId="INNH7">
+  <w:style w:type="paragraph" w:styleId="TOC7">
     <w:name w:val="toc 7"/>
     <w:basedOn w:val="Normal"/>
     <w:next w:val="Normal"/>
@@ -44455,7 +45136,7 @@
       <w:sz w:val="20"/>
     </w:rPr>
   </w:style>
-  <w:style w:type="paragraph" w:styleId="INNH8">
+  <w:style w:type="paragraph" w:styleId="TOC8">
     <w:name w:val="toc 8"/>
     <w:basedOn w:val="Normal"/>
     <w:next w:val="Normal"/>
@@ -44473,7 +45154,7 @@
       <w:sz w:val="20"/>
     </w:rPr>
   </w:style>
-  <w:style w:type="paragraph" w:styleId="INNH9">
+  <w:style w:type="paragraph" w:styleId="TOC9">
     <w:name w:val="toc 9"/>
     <w:basedOn w:val="Normal"/>
     <w:next w:val="Normal"/>
@@ -44491,11 +45172,11 @@
       <w:sz w:val="20"/>
     </w:rPr>
   </w:style>
-  <w:style w:type="paragraph" w:styleId="Sterktsitat">
+  <w:style w:type="paragraph" w:styleId="IntenseQuote">
     <w:name w:val="Intense Quote"/>
     <w:basedOn w:val="Normal"/>
     <w:next w:val="Normal"/>
-    <w:link w:val="SterktsitatTegn"/>
+    <w:link w:val="IntenseQuoteChar"/>
     <w:uiPriority w:val="30"/>
     <w:qFormat/>
     <w:rsid w:val="0055009E"/>
@@ -44514,10 +45195,10 @@
       <w:color w:val="4F81BD" w:themeColor="accent1"/>
     </w:rPr>
   </w:style>
-  <w:style w:type="character" w:customStyle="1" w:styleId="SterktsitatTegn">
-    <w:name w:val="Sterkt sitat Tegn"/>
-    <w:basedOn w:val="Standardskriftforavsnitt"/>
-    <w:link w:val="Sterktsitat"/>
+  <w:style w:type="character" w:customStyle="1" w:styleId="IntenseQuoteChar">
+    <w:name w:val="Intense Quote Char"/>
+    <w:basedOn w:val="DefaultParagraphFont"/>
+    <w:link w:val="IntenseQuote"/>
     <w:uiPriority w:val="30"/>
     <w:rsid w:val="0055009E"/>
     <w:rPr>
@@ -44533,7 +45214,7 @@
   </w:style>
   <w:style w:type="paragraph" w:customStyle="1" w:styleId="Stil1">
     <w:name w:val="Stil1"/>
-    <w:basedOn w:val="Sterktsitat"/>
+    <w:basedOn w:val="IntenseQuote"/>
     <w:link w:val="Stil1Tegn"/>
     <w:qFormat/>
     <w:rsid w:val="0055009E"/>
@@ -44550,7 +45231,7 @@
   </w:style>
   <w:style w:type="character" w:customStyle="1" w:styleId="Stil1Tegn">
     <w:name w:val="Stil1 Tegn"/>
-    <w:basedOn w:val="SterktsitatTegn"/>
+    <w:basedOn w:val="IntenseQuoteChar"/>
     <w:link w:val="Stil1"/>
     <w:rsid w:val="0055009E"/>
     <w:rPr>
@@ -44566,12 +45247,12 @@
   </w:style>
   <w:style w:type="character" w:customStyle="1" w:styleId="apple-converted-space">
     <w:name w:val="apple-converted-space"/>
-    <w:basedOn w:val="Standardskriftforavsnitt"/>
+    <w:basedOn w:val="DefaultParagraphFont"/>
     <w:rsid w:val="00171BCD"/>
   </w:style>
-  <w:style w:type="character" w:styleId="Uthevet">
+  <w:style w:type="character" w:styleId="Emphasis">
     <w:name w:val="Emphasis"/>
-    <w:basedOn w:val="Standardskriftforavsnitt"/>
+    <w:basedOn w:val="DefaultParagraphFont"/>
     <w:uiPriority w:val="20"/>
     <w:qFormat/>
     <w:rsid w:val="00171BCD"/>
@@ -44580,9 +45261,9 @@
       <w:iCs/>
     </w:rPr>
   </w:style>
-  <w:style w:type="table" w:styleId="Tabellrutenett">
+  <w:style w:type="table" w:styleId="TableGrid">
     <w:name w:val="Table Grid"/>
-    <w:basedOn w:val="Vanligtabell"/>
+    <w:basedOn w:val="TableNormal"/>
     <w:uiPriority w:val="59"/>
     <w:rsid w:val="00F16199"/>
     <w:rPr>
@@ -44607,9 +45288,9 @@
       </w:tblCellMar>
     </w:tblPr>
   </w:style>
-  <w:style w:type="character" w:styleId="Merknadsreferanse">
+  <w:style w:type="character" w:styleId="CommentReference">
     <w:name w:val="annotation reference"/>
-    <w:basedOn w:val="Standardskriftforavsnitt"/>
+    <w:basedOn w:val="DefaultParagraphFont"/>
     <w:uiPriority w:val="99"/>
     <w:semiHidden/>
     <w:unhideWhenUsed/>
@@ -44619,10 +45300,10 @@
       <w:szCs w:val="18"/>
     </w:rPr>
   </w:style>
-  <w:style w:type="paragraph" w:styleId="Merknadstekst">
+  <w:style w:type="paragraph" w:styleId="CommentText">
     <w:name w:val="annotation text"/>
     <w:basedOn w:val="Normal"/>
-    <w:link w:val="MerknadstekstTegn"/>
+    <w:link w:val="CommentTextChar"/>
     <w:uiPriority w:val="99"/>
     <w:semiHidden/>
     <w:unhideWhenUsed/>
@@ -44632,10 +45313,10 @@
       <w:szCs w:val="24"/>
     </w:rPr>
   </w:style>
-  <w:style w:type="character" w:customStyle="1" w:styleId="MerknadstekstTegn">
-    <w:name w:val="Merknadstekst Tegn"/>
-    <w:basedOn w:val="Standardskriftforavsnitt"/>
-    <w:link w:val="Merknadstekst"/>
+  <w:style w:type="character" w:customStyle="1" w:styleId="CommentTextChar">
+    <w:name w:val="Comment Text Char"/>
+    <w:basedOn w:val="DefaultParagraphFont"/>
+    <w:link w:val="CommentText"/>
     <w:uiPriority w:val="99"/>
     <w:semiHidden/>
     <w:rsid w:val="00673AFF"/>
@@ -44643,11 +45324,11 @@
       <w:rFonts w:ascii="Arial" w:eastAsia="Times New Roman" w:hAnsi="Arial" w:cs="Times New Roman"/>
     </w:rPr>
   </w:style>
-  <w:style w:type="paragraph" w:styleId="Kommentaremne">
+  <w:style w:type="paragraph" w:styleId="CommentSubject">
     <w:name w:val="annotation subject"/>
-    <w:basedOn w:val="Merknadstekst"/>
-    <w:next w:val="Merknadstekst"/>
-    <w:link w:val="KommentaremneTegn"/>
+    <w:basedOn w:val="CommentText"/>
+    <w:next w:val="CommentText"/>
+    <w:link w:val="CommentSubjectChar"/>
     <w:uiPriority w:val="99"/>
     <w:semiHidden/>
     <w:unhideWhenUsed/>
@@ -44659,10 +45340,10 @@
       <w:szCs w:val="20"/>
     </w:rPr>
   </w:style>
-  <w:style w:type="character" w:customStyle="1" w:styleId="KommentaremneTegn">
-    <w:name w:val="Kommentaremne Tegn"/>
-    <w:basedOn w:val="MerknadstekstTegn"/>
-    <w:link w:val="Kommentaremne"/>
+  <w:style w:type="character" w:customStyle="1" w:styleId="CommentSubjectChar">
+    <w:name w:val="Comment Subject Char"/>
+    <w:basedOn w:val="CommentTextChar"/>
+    <w:link w:val="CommentSubject"/>
     <w:uiPriority w:val="99"/>
     <w:semiHidden/>
     <w:rsid w:val="00673AFF"/>
@@ -44674,9 +45355,9 @@
       <w:szCs w:val="20"/>
     </w:rPr>
   </w:style>
-  <w:style w:type="table" w:styleId="Lysskyggelegging">
+  <w:style w:type="table" w:styleId="LightShading">
     <w:name w:val="Light Shading"/>
-    <w:basedOn w:val="Vanligtabell"/>
+    <w:basedOn w:val="TableNormal"/>
     <w:uiPriority w:val="60"/>
     <w:rsid w:val="00D406DF"/>
     <w:rPr>
@@ -44774,9 +45455,9 @@
       </w:tcPr>
     </w:tblStylePr>
   </w:style>
-  <w:style w:type="table" w:styleId="Lystrutenett-uthevingsfarge1">
+  <w:style w:type="table" w:styleId="LightGrid-Accent1">
     <w:name w:val="Light Grid Accent 1"/>
-    <w:basedOn w:val="Vanligtabell"/>
+    <w:basedOn w:val="TableNormal"/>
     <w:uiPriority w:val="62"/>
     <w:rsid w:val="00D406DF"/>
     <w:tblPr>
@@ -44901,9 +45582,9 @@
       </w:tcPr>
     </w:tblStylePr>
   </w:style>
-  <w:style w:type="table" w:styleId="Lysliste-uthevingsfarge1">
+  <w:style w:type="table" w:styleId="LightList-Accent1">
     <w:name w:val="Light List Accent 1"/>
-    <w:basedOn w:val="Vanligtabell"/>
+    <w:basedOn w:val="TableNormal"/>
     <w:uiPriority w:val="61"/>
     <w:rsid w:val="00D406DF"/>
     <w:tblPr>
@@ -44990,9 +45671,9 @@
       </w:tcPr>
     </w:tblStylePr>
   </w:style>
-  <w:style w:type="table" w:styleId="Middelsskyggelegging1uthevingsfarge1">
+  <w:style w:type="table" w:styleId="MediumShading1-Accent1">
     <w:name w:val="Medium Shading 1 Accent 1"/>
-    <w:basedOn w:val="Vanligtabell"/>
+    <w:basedOn w:val="TableNormal"/>
     <w:uiPriority w:val="63"/>
     <w:rsid w:val="00D406DF"/>
     <w:tblPr>
@@ -45093,9 +45774,9 @@
       </w:tcPr>
     </w:tblStylePr>
   </w:style>
-  <w:style w:type="table" w:styleId="Middelsskyggelegging2-uthevingsfarge1">
+  <w:style w:type="table" w:styleId="MediumShading2-Accent1">
     <w:name w:val="Medium Shading 2 Accent 1"/>
-    <w:basedOn w:val="Vanligtabell"/>
+    <w:basedOn w:val="TableNormal"/>
     <w:uiPriority w:val="64"/>
     <w:rsid w:val="00D406DF"/>
     <w:tblPr>
@@ -45239,9 +45920,9 @@
       </w:tcPr>
     </w:tblStylePr>
   </w:style>
-  <w:style w:type="table" w:styleId="Middelsrutenett1-uthevingsfarge1">
+  <w:style w:type="table" w:styleId="MediumGrid1-Accent1">
     <w:name w:val="Medium Grid 1 Accent 1"/>
-    <w:basedOn w:val="Vanligtabell"/>
+    <w:basedOn w:val="TableNormal"/>
     <w:uiPriority w:val="67"/>
     <w:rsid w:val="00D406DF"/>
     <w:tblPr>
@@ -45309,7 +45990,7 @@
       </w:tcPr>
     </w:tblStylePr>
   </w:style>
-  <w:style w:type="paragraph" w:styleId="Normalweb">
+  <w:style w:type="paragraph" w:styleId="NormalWeb">
     <w:name w:val="Normal (Web)"/>
     <w:basedOn w:val="Normal"/>
     <w:uiPriority w:val="99"/>
@@ -45324,9 +46005,9 @@
       <w:sz w:val="20"/>
     </w:rPr>
   </w:style>
-  <w:style w:type="character" w:styleId="Sterk">
+  <w:style w:type="character" w:styleId="Strong">
     <w:name w:val="Strong"/>
-    <w:basedOn w:val="Standardskriftforavsnitt"/>
+    <w:basedOn w:val="DefaultParagraphFont"/>
     <w:uiPriority w:val="22"/>
     <w:qFormat/>
     <w:rsid w:val="00175C02"/>
@@ -45337,12 +46018,12 @@
   </w:style>
   <w:style w:type="paragraph" w:customStyle="1" w:styleId="Vedlegg1">
     <w:name w:val="Vedlegg1"/>
-    <w:basedOn w:val="Overskrift2"/>
+    <w:basedOn w:val="Heading2"/>
     <w:next w:val="Default"/>
     <w:qFormat/>
     <w:rsid w:val="00175C02"/>
   </w:style>
-  <w:style w:type="paragraph" w:styleId="Bildetekst">
+  <w:style w:type="paragraph" w:styleId="Caption">
     <w:name w:val="caption"/>
     <w:basedOn w:val="Normal"/>
     <w:next w:val="Normal"/>
@@ -45361,10 +46042,10 @@
       <w:szCs w:val="18"/>
     </w:rPr>
   </w:style>
-  <w:style w:type="character" w:customStyle="1" w:styleId="Overskrift4Tegn">
-    <w:name w:val="Overskrift 4 Tegn"/>
-    <w:basedOn w:val="Standardskriftforavsnitt"/>
-    <w:link w:val="Overskrift4"/>
+  <w:style w:type="character" w:customStyle="1" w:styleId="Heading4Char">
+    <w:name w:val="Heading 4 Char"/>
+    <w:basedOn w:val="DefaultParagraphFont"/>
+    <w:link w:val="Heading4"/>
     <w:uiPriority w:val="9"/>
     <w:rsid w:val="00702169"/>
     <w:rPr>
@@ -45379,9 +46060,9 @@
       <w:lang w:eastAsia="en-US"/>
     </w:rPr>
   </w:style>
-  <w:style w:type="character" w:styleId="Sterkutheving">
+  <w:style w:type="character" w:styleId="IntenseEmphasis">
     <w:name w:val="Intense Emphasis"/>
-    <w:basedOn w:val="Standardskriftforavsnitt"/>
+    <w:basedOn w:val="DefaultParagraphFont"/>
     <w:uiPriority w:val="21"/>
     <w:qFormat/>
     <w:rsid w:val="00702169"/>
@@ -45561,11 +46242,11 @@
       <w:szCs w:val="20"/>
     </w:rPr>
   </w:style>
-  <w:style w:type="paragraph" w:styleId="Overskrift1">
+  <w:style w:type="paragraph" w:styleId="Heading1">
     <w:name w:val="heading 1"/>
     <w:basedOn w:val="Normal"/>
     <w:next w:val="Normal"/>
-    <w:link w:val="Overskrift1Tegn"/>
+    <w:link w:val="Heading1Char"/>
     <w:uiPriority w:val="9"/>
     <w:qFormat/>
     <w:rsid w:val="00EF37EC"/>
@@ -45584,11 +46265,11 @@
       <w:szCs w:val="32"/>
     </w:rPr>
   </w:style>
-  <w:style w:type="paragraph" w:styleId="Overskrift2">
+  <w:style w:type="paragraph" w:styleId="Heading2">
     <w:name w:val="heading 2"/>
     <w:basedOn w:val="Normal"/>
     <w:next w:val="Normal"/>
-    <w:link w:val="Overskrift2Tegn"/>
+    <w:link w:val="Heading2Char"/>
     <w:uiPriority w:val="9"/>
     <w:unhideWhenUsed/>
     <w:qFormat/>
@@ -45608,11 +46289,11 @@
       <w:szCs w:val="26"/>
     </w:rPr>
   </w:style>
-  <w:style w:type="paragraph" w:styleId="Overskrift3">
+  <w:style w:type="paragraph" w:styleId="Heading3">
     <w:name w:val="heading 3"/>
     <w:basedOn w:val="Normal"/>
     <w:next w:val="Normal"/>
-    <w:link w:val="Overskrift3Tegn"/>
+    <w:link w:val="Heading3Char"/>
     <w:uiPriority w:val="9"/>
     <w:unhideWhenUsed/>
     <w:qFormat/>
@@ -45630,11 +46311,11 @@
       <w:color w:val="4F81BD" w:themeColor="accent1"/>
     </w:rPr>
   </w:style>
-  <w:style w:type="paragraph" w:styleId="Overskrift4">
+  <w:style w:type="paragraph" w:styleId="Heading4">
     <w:name w:val="heading 4"/>
     <w:basedOn w:val="Normal"/>
     <w:next w:val="Normal"/>
-    <w:link w:val="Overskrift4Tegn"/>
+    <w:link w:val="Heading4Char"/>
     <w:uiPriority w:val="9"/>
     <w:unhideWhenUsed/>
     <w:qFormat/>
@@ -45656,13 +46337,13 @@
       <w:lang w:eastAsia="en-US"/>
     </w:rPr>
   </w:style>
-  <w:style w:type="character" w:default="1" w:styleId="Standardskriftforavsnitt">
+  <w:style w:type="character" w:default="1" w:styleId="DefaultParagraphFont">
     <w:name w:val="Default Paragraph Font"/>
     <w:uiPriority w:val="1"/>
     <w:semiHidden/>
     <w:unhideWhenUsed/>
   </w:style>
-  <w:style w:type="table" w:default="1" w:styleId="Vanligtabell">
+  <w:style w:type="table" w:default="1" w:styleId="TableNormal">
     <w:name w:val="Normal Table"/>
     <w:uiPriority w:val="99"/>
     <w:semiHidden/>
@@ -45677,7 +46358,7 @@
       </w:tblCellMar>
     </w:tblPr>
   </w:style>
-  <w:style w:type="numbering" w:default="1" w:styleId="Ingenliste">
+  <w:style w:type="numbering" w:default="1" w:styleId="NoList">
     <w:name w:val="No List"/>
     <w:uiPriority w:val="99"/>
     <w:semiHidden/>
@@ -45698,10 +46379,10 @@
       <w:lang w:val="en-US" w:eastAsia="en-US"/>
     </w:rPr>
   </w:style>
-  <w:style w:type="paragraph" w:styleId="Bobletekst">
+  <w:style w:type="paragraph" w:styleId="BalloonText">
     <w:name w:val="Balloon Text"/>
     <w:basedOn w:val="Normal"/>
-    <w:link w:val="BobletekstTegn"/>
+    <w:link w:val="BalloonTextChar"/>
     <w:uiPriority w:val="99"/>
     <w:semiHidden/>
     <w:unhideWhenUsed/>
@@ -45715,10 +46396,10 @@
       <w:szCs w:val="18"/>
     </w:rPr>
   </w:style>
-  <w:style w:type="character" w:customStyle="1" w:styleId="BobletekstTegn">
-    <w:name w:val="Bobletekst Tegn"/>
-    <w:basedOn w:val="Standardskriftforavsnitt"/>
-    <w:link w:val="Bobletekst"/>
+  <w:style w:type="character" w:customStyle="1" w:styleId="BalloonTextChar">
+    <w:name w:val="Balloon Text Char"/>
+    <w:basedOn w:val="DefaultParagraphFont"/>
+    <w:link w:val="BalloonText"/>
     <w:uiPriority w:val="99"/>
     <w:semiHidden/>
     <w:rsid w:val="00816FC2"/>
@@ -45728,10 +46409,10 @@
       <w:szCs w:val="18"/>
     </w:rPr>
   </w:style>
-  <w:style w:type="paragraph" w:styleId="Tittel">
+  <w:style w:type="paragraph" w:styleId="Title">
     <w:name w:val="Title"/>
     <w:basedOn w:val="Normal"/>
-    <w:link w:val="TittelTegn"/>
+    <w:link w:val="TitleChar"/>
     <w:uiPriority w:val="99"/>
     <w:qFormat/>
     <w:rsid w:val="00816FC2"/>
@@ -45748,10 +46429,10 @@
       <w:sz w:val="20"/>
     </w:rPr>
   </w:style>
-  <w:style w:type="character" w:customStyle="1" w:styleId="TittelTegn">
-    <w:name w:val="Tittel Tegn"/>
-    <w:basedOn w:val="Standardskriftforavsnitt"/>
-    <w:link w:val="Tittel"/>
+  <w:style w:type="character" w:customStyle="1" w:styleId="TitleChar">
+    <w:name w:val="Title Char"/>
+    <w:basedOn w:val="DefaultParagraphFont"/>
+    <w:link w:val="Title"/>
     <w:uiPriority w:val="99"/>
     <w:rsid w:val="00816FC2"/>
     <w:rPr>
@@ -45762,7 +46443,7 @@
       <w:szCs w:val="20"/>
     </w:rPr>
   </w:style>
-  <w:style w:type="paragraph" w:styleId="Listeavsnitt">
+  <w:style w:type="paragraph" w:styleId="ListParagraph">
     <w:name w:val="List Paragraph"/>
     <w:basedOn w:val="Normal"/>
     <w:uiPriority w:val="34"/>
@@ -45773,10 +46454,10 @@
       <w:contextualSpacing/>
     </w:pPr>
   </w:style>
-  <w:style w:type="paragraph" w:styleId="Topptekst">
+  <w:style w:type="paragraph" w:styleId="Header">
     <w:name w:val="header"/>
     <w:basedOn w:val="Normal"/>
-    <w:link w:val="TopptekstTegn"/>
+    <w:link w:val="HeaderChar"/>
     <w:uiPriority w:val="99"/>
     <w:unhideWhenUsed/>
     <w:rsid w:val="002048BF"/>
@@ -45788,10 +46469,10 @@
       <w:spacing w:before="0" w:after="0"/>
     </w:pPr>
   </w:style>
-  <w:style w:type="character" w:customStyle="1" w:styleId="TopptekstTegn">
-    <w:name w:val="Topptekst Tegn"/>
-    <w:basedOn w:val="Standardskriftforavsnitt"/>
-    <w:link w:val="Topptekst"/>
+  <w:style w:type="character" w:customStyle="1" w:styleId="HeaderChar">
+    <w:name w:val="Header Char"/>
+    <w:basedOn w:val="DefaultParagraphFont"/>
+    <w:link w:val="Header"/>
     <w:uiPriority w:val="99"/>
     <w:rsid w:val="002048BF"/>
     <w:rPr>
@@ -45800,10 +46481,10 @@
       <w:szCs w:val="20"/>
     </w:rPr>
   </w:style>
-  <w:style w:type="paragraph" w:styleId="Bunntekst">
+  <w:style w:type="paragraph" w:styleId="Footer">
     <w:name w:val="footer"/>
     <w:basedOn w:val="Normal"/>
-    <w:link w:val="BunntekstTegn"/>
+    <w:link w:val="FooterChar"/>
     <w:uiPriority w:val="99"/>
     <w:unhideWhenUsed/>
     <w:rsid w:val="002048BF"/>
@@ -45815,10 +46496,10 @@
       <w:spacing w:before="0" w:after="0"/>
     </w:pPr>
   </w:style>
-  <w:style w:type="character" w:customStyle="1" w:styleId="BunntekstTegn">
-    <w:name w:val="Bunntekst Tegn"/>
-    <w:basedOn w:val="Standardskriftforavsnitt"/>
-    <w:link w:val="Bunntekst"/>
+  <w:style w:type="character" w:customStyle="1" w:styleId="FooterChar">
+    <w:name w:val="Footer Char"/>
+    <w:basedOn w:val="DefaultParagraphFont"/>
+    <w:link w:val="Footer"/>
     <w:uiPriority w:val="99"/>
     <w:rsid w:val="002048BF"/>
     <w:rPr>
@@ -45827,9 +46508,9 @@
       <w:szCs w:val="20"/>
     </w:rPr>
   </w:style>
-  <w:style w:type="character" w:styleId="Hyperkobling">
+  <w:style w:type="character" w:styleId="Hyperlink">
     <w:name w:val="Hyperlink"/>
-    <w:basedOn w:val="Standardskriftforavsnitt"/>
+    <w:basedOn w:val="DefaultParagraphFont"/>
     <w:uiPriority w:val="99"/>
     <w:unhideWhenUsed/>
     <w:rsid w:val="00935CF8"/>
@@ -45838,9 +46519,9 @@
       <w:u w:val="single"/>
     </w:rPr>
   </w:style>
-  <w:style w:type="character" w:styleId="Fulgthyperkobling">
+  <w:style w:type="character" w:styleId="FollowedHyperlink">
     <w:name w:val="FollowedHyperlink"/>
-    <w:basedOn w:val="Standardskriftforavsnitt"/>
+    <w:basedOn w:val="DefaultParagraphFont"/>
     <w:uiPriority w:val="99"/>
     <w:semiHidden/>
     <w:unhideWhenUsed/>
@@ -45850,10 +46531,10 @@
       <w:u w:val="single"/>
     </w:rPr>
   </w:style>
-  <w:style w:type="character" w:customStyle="1" w:styleId="Overskrift1Tegn">
-    <w:name w:val="Overskrift 1 Tegn"/>
-    <w:basedOn w:val="Standardskriftforavsnitt"/>
-    <w:link w:val="Overskrift1"/>
+  <w:style w:type="character" w:customStyle="1" w:styleId="Heading1Char">
+    <w:name w:val="Heading 1 Char"/>
+    <w:basedOn w:val="DefaultParagraphFont"/>
+    <w:link w:val="Heading1"/>
     <w:uiPriority w:val="9"/>
     <w:rsid w:val="00EF37EC"/>
     <w:rPr>
@@ -45865,10 +46546,10 @@
       <w:szCs w:val="32"/>
     </w:rPr>
   </w:style>
-  <w:style w:type="character" w:customStyle="1" w:styleId="Overskrift2Tegn">
-    <w:name w:val="Overskrift 2 Tegn"/>
-    <w:basedOn w:val="Standardskriftforavsnitt"/>
-    <w:link w:val="Overskrift2"/>
+  <w:style w:type="character" w:customStyle="1" w:styleId="Heading2Char">
+    <w:name w:val="Heading 2 Char"/>
+    <w:basedOn w:val="DefaultParagraphFont"/>
+    <w:link w:val="Heading2"/>
     <w:uiPriority w:val="9"/>
     <w:rsid w:val="009720C4"/>
     <w:rPr>
@@ -45880,10 +46561,10 @@
       <w:szCs w:val="26"/>
     </w:rPr>
   </w:style>
-  <w:style w:type="character" w:customStyle="1" w:styleId="Overskrift3Tegn">
-    <w:name w:val="Overskrift 3 Tegn"/>
-    <w:basedOn w:val="Standardskriftforavsnitt"/>
-    <w:link w:val="Overskrift3"/>
+  <w:style w:type="character" w:customStyle="1" w:styleId="Heading3Char">
+    <w:name w:val="Heading 3 Char"/>
+    <w:basedOn w:val="DefaultParagraphFont"/>
+    <w:link w:val="Heading3"/>
     <w:uiPriority w:val="9"/>
     <w:rsid w:val="005E4347"/>
     <w:rPr>
@@ -45895,7 +46576,7 @@
       <w:szCs w:val="20"/>
     </w:rPr>
   </w:style>
-  <w:style w:type="paragraph" w:styleId="Bibliografi">
+  <w:style w:type="paragraph" w:styleId="Bibliography">
     <w:name w:val="Bibliography"/>
     <w:basedOn w:val="Normal"/>
     <w:next w:val="Normal"/>
@@ -45903,17 +46584,17 @@
     <w:unhideWhenUsed/>
     <w:rsid w:val="00102E46"/>
   </w:style>
-  <w:style w:type="character" w:styleId="Sidetall">
+  <w:style w:type="character" w:styleId="PageNumber">
     <w:name w:val="page number"/>
-    <w:basedOn w:val="Standardskriftforavsnitt"/>
+    <w:basedOn w:val="DefaultParagraphFont"/>
     <w:uiPriority w:val="99"/>
     <w:semiHidden/>
     <w:unhideWhenUsed/>
     <w:rsid w:val="004B68FD"/>
   </w:style>
-  <w:style w:type="table" w:styleId="Lysskyggelegging-uthevingsfarge1">
+  <w:style w:type="table" w:styleId="LightShading-Accent1">
     <w:name w:val="Light Shading Accent 1"/>
-    <w:basedOn w:val="Vanligtabell"/>
+    <w:basedOn w:val="TableNormal"/>
     <w:uiPriority w:val="60"/>
     <w:rsid w:val="004B68FD"/>
     <w:rPr>
@@ -46013,9 +46694,9 @@
       </w:tcPr>
     </w:tblStylePr>
   </w:style>
-  <w:style w:type="paragraph" w:styleId="Ingenmellomrom">
+  <w:style w:type="paragraph" w:styleId="NoSpacing">
     <w:name w:val="No Spacing"/>
-    <w:link w:val="IngenmellomromTegn"/>
+    <w:link w:val="NoSpacingChar"/>
     <w:qFormat/>
     <w:rsid w:val="0014129E"/>
     <w:rPr>
@@ -46024,10 +46705,10 @@
       <w:szCs w:val="22"/>
     </w:rPr>
   </w:style>
-  <w:style w:type="character" w:customStyle="1" w:styleId="IngenmellomromTegn">
-    <w:name w:val="Ingen mellomrom Tegn"/>
-    <w:basedOn w:val="Standardskriftforavsnitt"/>
-    <w:link w:val="Ingenmellomrom"/>
+  <w:style w:type="character" w:customStyle="1" w:styleId="NoSpacingChar">
+    <w:name w:val="No Spacing Char"/>
+    <w:basedOn w:val="DefaultParagraphFont"/>
+    <w:link w:val="NoSpacing"/>
     <w:rsid w:val="0014129E"/>
     <w:rPr>
       <w:rFonts w:ascii="Arial" w:hAnsi="Arial" w:cs="Arial"/>
@@ -46035,9 +46716,9 @@
       <w:szCs w:val="22"/>
     </w:rPr>
   </w:style>
-  <w:style w:type="paragraph" w:styleId="Overskriftforinnholdsfortegnelse">
+  <w:style w:type="paragraph" w:styleId="TOCHeading">
     <w:name w:val="TOC Heading"/>
-    <w:basedOn w:val="Overskrift1"/>
+    <w:basedOn w:val="Heading1"/>
     <w:next w:val="Normal"/>
     <w:uiPriority w:val="39"/>
     <w:unhideWhenUsed/>
@@ -46053,7 +46734,7 @@
       <w:szCs w:val="28"/>
     </w:rPr>
   </w:style>
-  <w:style w:type="paragraph" w:styleId="INNH1">
+  <w:style w:type="paragraph" w:styleId="TOC1">
     <w:name w:val="toc 1"/>
     <w:basedOn w:val="Normal"/>
     <w:next w:val="Normal"/>
@@ -46070,7 +46751,7 @@
       <w:szCs w:val="22"/>
     </w:rPr>
   </w:style>
-  <w:style w:type="paragraph" w:styleId="INNH2">
+  <w:style w:type="paragraph" w:styleId="TOC2">
     <w:name w:val="toc 2"/>
     <w:basedOn w:val="Normal"/>
     <w:next w:val="Normal"/>
@@ -46088,7 +46769,7 @@
       <w:szCs w:val="22"/>
     </w:rPr>
   </w:style>
-  <w:style w:type="paragraph" w:styleId="INNH3">
+  <w:style w:type="paragraph" w:styleId="TOC3">
     <w:name w:val="toc 3"/>
     <w:basedOn w:val="Normal"/>
     <w:next w:val="Normal"/>
@@ -46105,7 +46786,7 @@
       <w:szCs w:val="22"/>
     </w:rPr>
   </w:style>
-  <w:style w:type="paragraph" w:styleId="INNH4">
+  <w:style w:type="paragraph" w:styleId="TOC4">
     <w:name w:val="toc 4"/>
     <w:basedOn w:val="Normal"/>
     <w:next w:val="Normal"/>
@@ -46123,7 +46804,7 @@
       <w:sz w:val="20"/>
     </w:rPr>
   </w:style>
-  <w:style w:type="paragraph" w:styleId="INNH5">
+  <w:style w:type="paragraph" w:styleId="TOC5">
     <w:name w:val="toc 5"/>
     <w:basedOn w:val="Normal"/>
     <w:next w:val="Normal"/>
@@ -46141,7 +46822,7 @@
       <w:sz w:val="20"/>
     </w:rPr>
   </w:style>
-  <w:style w:type="paragraph" w:styleId="INNH6">
+  <w:style w:type="paragraph" w:styleId="TOC6">
     <w:name w:val="toc 6"/>
     <w:basedOn w:val="Normal"/>
     <w:next w:val="Normal"/>
@@ -46159,7 +46840,7 @@
       <w:sz w:val="20"/>
     </w:rPr>
   </w:style>
-  <w:style w:type="paragraph" w:styleId="INNH7">
+  <w:style w:type="paragraph" w:styleId="TOC7">
     <w:name w:val="toc 7"/>
     <w:basedOn w:val="Normal"/>
     <w:next w:val="Normal"/>
@@ -46177,7 +46858,7 @@
       <w:sz w:val="20"/>
     </w:rPr>
   </w:style>
-  <w:style w:type="paragraph" w:styleId="INNH8">
+  <w:style w:type="paragraph" w:styleId="TOC8">
     <w:name w:val="toc 8"/>
     <w:basedOn w:val="Normal"/>
     <w:next w:val="Normal"/>
@@ -46195,7 +46876,7 @@
       <w:sz w:val="20"/>
     </w:rPr>
   </w:style>
-  <w:style w:type="paragraph" w:styleId="INNH9">
+  <w:style w:type="paragraph" w:styleId="TOC9">
     <w:name w:val="toc 9"/>
     <w:basedOn w:val="Normal"/>
     <w:next w:val="Normal"/>
@@ -46213,11 +46894,11 @@
       <w:sz w:val="20"/>
     </w:rPr>
   </w:style>
-  <w:style w:type="paragraph" w:styleId="Sterktsitat">
+  <w:style w:type="paragraph" w:styleId="IntenseQuote">
     <w:name w:val="Intense Quote"/>
     <w:basedOn w:val="Normal"/>
     <w:next w:val="Normal"/>
-    <w:link w:val="SterktsitatTegn"/>
+    <w:link w:val="IntenseQuoteChar"/>
     <w:uiPriority w:val="30"/>
     <w:qFormat/>
     <w:rsid w:val="0055009E"/>
@@ -46236,10 +46917,10 @@
       <w:color w:val="4F81BD" w:themeColor="accent1"/>
     </w:rPr>
   </w:style>
-  <w:style w:type="character" w:customStyle="1" w:styleId="SterktsitatTegn">
-    <w:name w:val="Sterkt sitat Tegn"/>
-    <w:basedOn w:val="Standardskriftforavsnitt"/>
-    <w:link w:val="Sterktsitat"/>
+  <w:style w:type="character" w:customStyle="1" w:styleId="IntenseQuoteChar">
+    <w:name w:val="Intense Quote Char"/>
+    <w:basedOn w:val="DefaultParagraphFont"/>
+    <w:link w:val="IntenseQuote"/>
     <w:uiPriority w:val="30"/>
     <w:rsid w:val="0055009E"/>
     <w:rPr>
@@ -46255,7 +46936,7 @@
   </w:style>
   <w:style w:type="paragraph" w:customStyle="1" w:styleId="Stil1">
     <w:name w:val="Stil1"/>
-    <w:basedOn w:val="Sterktsitat"/>
+    <w:basedOn w:val="IntenseQuote"/>
     <w:link w:val="Stil1Tegn"/>
     <w:qFormat/>
     <w:rsid w:val="0055009E"/>
@@ -46272,7 +46953,7 @@
   </w:style>
   <w:style w:type="character" w:customStyle="1" w:styleId="Stil1Tegn">
     <w:name w:val="Stil1 Tegn"/>
-    <w:basedOn w:val="SterktsitatTegn"/>
+    <w:basedOn w:val="IntenseQuoteChar"/>
     <w:link w:val="Stil1"/>
     <w:rsid w:val="0055009E"/>
     <w:rPr>
@@ -46288,12 +46969,12 @@
   </w:style>
   <w:style w:type="character" w:customStyle="1" w:styleId="apple-converted-space">
     <w:name w:val="apple-converted-space"/>
-    <w:basedOn w:val="Standardskriftforavsnitt"/>
+    <w:basedOn w:val="DefaultParagraphFont"/>
     <w:rsid w:val="00171BCD"/>
   </w:style>
-  <w:style w:type="character" w:styleId="Uthevet">
+  <w:style w:type="character" w:styleId="Emphasis">
     <w:name w:val="Emphasis"/>
-    <w:basedOn w:val="Standardskriftforavsnitt"/>
+    <w:basedOn w:val="DefaultParagraphFont"/>
     <w:uiPriority w:val="20"/>
     <w:qFormat/>
     <w:rsid w:val="00171BCD"/>
@@ -46302,9 +46983,9 @@
       <w:iCs/>
     </w:rPr>
   </w:style>
-  <w:style w:type="table" w:styleId="Tabellrutenett">
+  <w:style w:type="table" w:styleId="TableGrid">
     <w:name w:val="Table Grid"/>
-    <w:basedOn w:val="Vanligtabell"/>
+    <w:basedOn w:val="TableNormal"/>
     <w:uiPriority w:val="59"/>
     <w:rsid w:val="00F16199"/>
     <w:rPr>
@@ -46329,9 +47010,9 @@
       </w:tblCellMar>
     </w:tblPr>
   </w:style>
-  <w:style w:type="character" w:styleId="Merknadsreferanse">
+  <w:style w:type="character" w:styleId="CommentReference">
     <w:name w:val="annotation reference"/>
-    <w:basedOn w:val="Standardskriftforavsnitt"/>
+    <w:basedOn w:val="DefaultParagraphFont"/>
     <w:uiPriority w:val="99"/>
     <w:semiHidden/>
     <w:unhideWhenUsed/>
@@ -46341,10 +47022,10 @@
       <w:szCs w:val="18"/>
     </w:rPr>
   </w:style>
-  <w:style w:type="paragraph" w:styleId="Merknadstekst">
+  <w:style w:type="paragraph" w:styleId="CommentText">
     <w:name w:val="annotation text"/>
     <w:basedOn w:val="Normal"/>
-    <w:link w:val="MerknadstekstTegn"/>
+    <w:link w:val="CommentTextChar"/>
     <w:uiPriority w:val="99"/>
     <w:semiHidden/>
     <w:unhideWhenUsed/>
@@ -46354,10 +47035,10 @@
       <w:szCs w:val="24"/>
     </w:rPr>
   </w:style>
-  <w:style w:type="character" w:customStyle="1" w:styleId="MerknadstekstTegn">
-    <w:name w:val="Merknadstekst Tegn"/>
-    <w:basedOn w:val="Standardskriftforavsnitt"/>
-    <w:link w:val="Merknadstekst"/>
+  <w:style w:type="character" w:customStyle="1" w:styleId="CommentTextChar">
+    <w:name w:val="Comment Text Char"/>
+    <w:basedOn w:val="DefaultParagraphFont"/>
+    <w:link w:val="CommentText"/>
     <w:uiPriority w:val="99"/>
     <w:semiHidden/>
     <w:rsid w:val="00673AFF"/>
@@ -46365,11 +47046,11 @@
       <w:rFonts w:ascii="Arial" w:eastAsia="Times New Roman" w:hAnsi="Arial" w:cs="Times New Roman"/>
     </w:rPr>
   </w:style>
-  <w:style w:type="paragraph" w:styleId="Kommentaremne">
+  <w:style w:type="paragraph" w:styleId="CommentSubject">
     <w:name w:val="annotation subject"/>
-    <w:basedOn w:val="Merknadstekst"/>
-    <w:next w:val="Merknadstekst"/>
-    <w:link w:val="KommentaremneTegn"/>
+    <w:basedOn w:val="CommentText"/>
+    <w:next w:val="CommentText"/>
+    <w:link w:val="CommentSubjectChar"/>
     <w:uiPriority w:val="99"/>
     <w:semiHidden/>
     <w:unhideWhenUsed/>
@@ -46381,10 +47062,10 @@
       <w:szCs w:val="20"/>
     </w:rPr>
   </w:style>
-  <w:style w:type="character" w:customStyle="1" w:styleId="KommentaremneTegn">
-    <w:name w:val="Kommentaremne Tegn"/>
-    <w:basedOn w:val="MerknadstekstTegn"/>
-    <w:link w:val="Kommentaremne"/>
+  <w:style w:type="character" w:customStyle="1" w:styleId="CommentSubjectChar">
+    <w:name w:val="Comment Subject Char"/>
+    <w:basedOn w:val="CommentTextChar"/>
+    <w:link w:val="CommentSubject"/>
     <w:uiPriority w:val="99"/>
     <w:semiHidden/>
     <w:rsid w:val="00673AFF"/>
@@ -46396,9 +47077,9 @@
       <w:szCs w:val="20"/>
     </w:rPr>
   </w:style>
-  <w:style w:type="table" w:styleId="Lysskyggelegging">
+  <w:style w:type="table" w:styleId="LightShading">
     <w:name w:val="Light Shading"/>
-    <w:basedOn w:val="Vanligtabell"/>
+    <w:basedOn w:val="TableNormal"/>
     <w:uiPriority w:val="60"/>
     <w:rsid w:val="00D406DF"/>
     <w:rPr>
@@ -46496,9 +47177,9 @@
       </w:tcPr>
     </w:tblStylePr>
   </w:style>
-  <w:style w:type="table" w:styleId="Lystrutenett-uthevingsfarge1">
+  <w:style w:type="table" w:styleId="LightGrid-Accent1">
     <w:name w:val="Light Grid Accent 1"/>
-    <w:basedOn w:val="Vanligtabell"/>
+    <w:basedOn w:val="TableNormal"/>
     <w:uiPriority w:val="62"/>
     <w:rsid w:val="00D406DF"/>
     <w:tblPr>
@@ -46623,9 +47304,9 @@
       </w:tcPr>
     </w:tblStylePr>
   </w:style>
-  <w:style w:type="table" w:styleId="Lysliste-uthevingsfarge1">
+  <w:style w:type="table" w:styleId="LightList-Accent1">
     <w:name w:val="Light List Accent 1"/>
-    <w:basedOn w:val="Vanligtabell"/>
+    <w:basedOn w:val="TableNormal"/>
     <w:uiPriority w:val="61"/>
     <w:rsid w:val="00D406DF"/>
     <w:tblPr>
@@ -46712,9 +47393,9 @@
       </w:tcPr>
     </w:tblStylePr>
   </w:style>
-  <w:style w:type="table" w:styleId="Middelsskyggelegging1uthevingsfarge1">
+  <w:style w:type="table" w:styleId="MediumShading1-Accent1">
     <w:name w:val="Medium Shading 1 Accent 1"/>
-    <w:basedOn w:val="Vanligtabell"/>
+    <w:basedOn w:val="TableNormal"/>
     <w:uiPriority w:val="63"/>
     <w:rsid w:val="00D406DF"/>
     <w:tblPr>
@@ -46815,9 +47496,9 @@
       </w:tcPr>
     </w:tblStylePr>
   </w:style>
-  <w:style w:type="table" w:styleId="Middelsskyggelegging2-uthevingsfarge1">
+  <w:style w:type="table" w:styleId="MediumShading2-Accent1">
     <w:name w:val="Medium Shading 2 Accent 1"/>
-    <w:basedOn w:val="Vanligtabell"/>
+    <w:basedOn w:val="TableNormal"/>
     <w:uiPriority w:val="64"/>
     <w:rsid w:val="00D406DF"/>
     <w:tblPr>
@@ -46961,9 +47642,9 @@
       </w:tcPr>
     </w:tblStylePr>
   </w:style>
-  <w:style w:type="table" w:styleId="Middelsrutenett1-uthevingsfarge1">
+  <w:style w:type="table" w:styleId="MediumGrid1-Accent1">
     <w:name w:val="Medium Grid 1 Accent 1"/>
-    <w:basedOn w:val="Vanligtabell"/>
+    <w:basedOn w:val="TableNormal"/>
     <w:uiPriority w:val="67"/>
     <w:rsid w:val="00D406DF"/>
     <w:tblPr>
@@ -47031,7 +47712,7 @@
       </w:tcPr>
     </w:tblStylePr>
   </w:style>
-  <w:style w:type="paragraph" w:styleId="Normalweb">
+  <w:style w:type="paragraph" w:styleId="NormalWeb">
     <w:name w:val="Normal (Web)"/>
     <w:basedOn w:val="Normal"/>
     <w:uiPriority w:val="99"/>
@@ -47046,9 +47727,9 @@
       <w:sz w:val="20"/>
     </w:rPr>
   </w:style>
-  <w:style w:type="character" w:styleId="Sterk">
+  <w:style w:type="character" w:styleId="Strong">
     <w:name w:val="Strong"/>
-    <w:basedOn w:val="Standardskriftforavsnitt"/>
+    <w:basedOn w:val="DefaultParagraphFont"/>
     <w:uiPriority w:val="22"/>
     <w:qFormat/>
     <w:rsid w:val="00175C02"/>
@@ -47059,12 +47740,12 @@
   </w:style>
   <w:style w:type="paragraph" w:customStyle="1" w:styleId="Vedlegg1">
     <w:name w:val="Vedlegg1"/>
-    <w:basedOn w:val="Overskrift2"/>
+    <w:basedOn w:val="Heading2"/>
     <w:next w:val="Default"/>
     <w:qFormat/>
     <w:rsid w:val="00175C02"/>
   </w:style>
-  <w:style w:type="paragraph" w:styleId="Bildetekst">
+  <w:style w:type="paragraph" w:styleId="Caption">
     <w:name w:val="caption"/>
     <w:basedOn w:val="Normal"/>
     <w:next w:val="Normal"/>
@@ -47083,10 +47764,10 @@
       <w:szCs w:val="18"/>
     </w:rPr>
   </w:style>
-  <w:style w:type="character" w:customStyle="1" w:styleId="Overskrift4Tegn">
-    <w:name w:val="Overskrift 4 Tegn"/>
-    <w:basedOn w:val="Standardskriftforavsnitt"/>
-    <w:link w:val="Overskrift4"/>
+  <w:style w:type="character" w:customStyle="1" w:styleId="Heading4Char">
+    <w:name w:val="Heading 4 Char"/>
+    <w:basedOn w:val="DefaultParagraphFont"/>
+    <w:link w:val="Heading4"/>
     <w:uiPriority w:val="9"/>
     <w:rsid w:val="00702169"/>
     <w:rPr>
@@ -47101,9 +47782,9 @@
       <w:lang w:eastAsia="en-US"/>
     </w:rPr>
   </w:style>
-  <w:style w:type="character" w:styleId="Sterkutheving">
+  <w:style w:type="character" w:styleId="IntenseEmphasis">
     <w:name w:val="Intense Emphasis"/>
-    <w:basedOn w:val="Standardskriftforavsnitt"/>
+    <w:basedOn w:val="DefaultParagraphFont"/>
     <w:uiPriority w:val="21"/>
     <w:qFormat/>
     <w:rsid w:val="00702169"/>
@@ -51314,7 +51995,7 @@
 </file>
 
 <file path=customXml/itemProps1.xml><?xml version="1.0" encoding="utf-8"?>
-<ds:datastoreItem xmlns:ds="http://schemas.openxmlformats.org/officeDocument/2006/customXml" ds:itemID="{E611D46A-5FB6-604F-9D4E-C609089ABEC7}">
+<ds:datastoreItem xmlns:ds="http://schemas.openxmlformats.org/officeDocument/2006/customXml" ds:itemID="{95C33E9E-533C-674A-A70B-2905AC7E50F6}">
   <ds:schemaRefs>
     <ds:schemaRef ds:uri="http://schemas.openxmlformats.org/officeDocument/2006/bibliography"/>
   </ds:schemaRefs>

--- a/gr21-2013-Aftenposten_NY.docx..docx
+++ b/gr21-2013-Aftenposten_NY.docx..docx
@@ -4264,6 +4264,25 @@
         </w:rPr>
         <w:t xml:space="preserve">Tidslinje, responsive design, </w:t>
       </w:r>
+      <w:r>
+        <w:rPr>
+          <w:rFonts w:ascii="Times New Roman" w:eastAsiaTheme="minorEastAsia" w:hAnsi="Times New Roman"/>
+          <w:bCs/>
+          <w:sz w:val="24"/>
+          <w:szCs w:val="24"/>
+        </w:rPr>
+        <w:t xml:space="preserve">Usability/Brukervennlighet </w:t>
+      </w:r>
+    </w:p>
+    <w:p>
+      <w:pPr>
+        <w:rPr>
+          <w:rFonts w:ascii="Times New Roman" w:eastAsiaTheme="minorEastAsia" w:hAnsi="Times New Roman"/>
+          <w:bCs/>
+          <w:sz w:val="24"/>
+          <w:szCs w:val="24"/>
+        </w:rPr>
+      </w:pPr>
     </w:p>
     <w:p>
       <w:pPr>
@@ -6157,6 +6176,27 @@
       <w:bookmarkEnd w:id="2"/>
       <w:r>
         <w:t xml:space="preserve"> </w:t>
+      </w:r>
+    </w:p>
+    <w:p>
+      <w:pPr>
+        <w:pStyle w:val="Overskrift2"/>
+      </w:pPr>
+      <w:bookmarkStart w:id="3" w:name="_Toc226708151"/>
+    </w:p>
+    <w:p>
+      <w:pPr>
+        <w:pStyle w:val="Overskrift2"/>
+      </w:pPr>
+      <w:r>
+        <w:t xml:space="preserve">2.1 </w:t>
+      </w:r>
+      <w:bookmarkEnd w:id="3"/>
+      <w:r>
+        <w:t>Kort om Aftenposten AS</w:t>
+      </w:r>
+      <w:r>
+        <w:t xml:space="preserve">  </w:t>
       </w:r>
     </w:p>
     <w:p>
@@ -6603,25 +6643,6 @@
     </w:p>
     <w:p>
       <w:pPr>
-        <w:pStyle w:val="Overskrift2"/>
-      </w:pPr>
-      <w:bookmarkStart w:id="3" w:name="_Toc226708151"/>
-      <w:r>
-        <w:t>2.1</w:t>
-      </w:r>
-      <w:r>
-        <w:t xml:space="preserve"> </w:t>
-      </w:r>
-      <w:bookmarkEnd w:id="3"/>
-      <w:r>
-        <w:t xml:space="preserve">Målsetting </w:t>
-      </w:r>
-      <w:r>
-        <w:t xml:space="preserve"> </w:t>
-      </w:r>
-    </w:p>
-    <w:p>
-      <w:pPr>
         <w:pStyle w:val="Ingenmellomrom"/>
         <w:rPr>
           <w:rFonts w:ascii="Times New Roman" w:hAnsi="Times New Roman"/>
@@ -9054,7 +9075,17 @@
           <w:sz w:val="24"/>
           <w:szCs w:val="24"/>
         </w:rPr>
-        <w:t>menes arbeidesoppgaver</w:t>
+        <w:t>menes arbeid</w:t>
+      </w:r>
+      <w:bookmarkStart w:id="13" w:name="_GoBack"/>
+      <w:bookmarkEnd w:id="13"/>
+      <w:r>
+        <w:rPr>
+          <w:rFonts w:ascii="Times New Roman" w:eastAsiaTheme="minorEastAsia" w:hAnsi="Times New Roman"/>
+          <w:sz w:val="24"/>
+          <w:szCs w:val="24"/>
+        </w:rPr>
+        <w:t>soppgaver</w:t>
       </w:r>
       <w:r>
         <w:rPr>
@@ -9187,14 +9218,14 @@
           <w:color w:val="262626"/>
         </w:rPr>
       </w:pPr>
-      <w:bookmarkStart w:id="13" w:name="_Toc226708161"/>
+      <w:bookmarkStart w:id="14" w:name="_Toc226708161"/>
       <w:r>
         <w:t xml:space="preserve">4.6 </w:t>
       </w:r>
       <w:r>
         <w:t>Oppfølgning fra bedriften</w:t>
       </w:r>
-      <w:bookmarkEnd w:id="13"/>
+      <w:bookmarkEnd w:id="14"/>
       <w:r>
         <w:t xml:space="preserve"> </w:t>
       </w:r>
@@ -9458,7 +9489,7 @@
           <w:szCs w:val="24"/>
         </w:rPr>
       </w:pPr>
-      <w:bookmarkStart w:id="14" w:name="_Toc226708162"/>
+      <w:bookmarkStart w:id="15" w:name="_Toc226708162"/>
       <w:r>
         <w:rPr>
           <w:sz w:val="24"/>
@@ -9466,7 +9497,7 @@
         </w:rPr>
         <w:t>4.6.1 Kontaktperson</w:t>
       </w:r>
-      <w:bookmarkEnd w:id="14"/>
+      <w:bookmarkEnd w:id="15"/>
     </w:p>
     <w:p>
       <w:pPr>
@@ -9613,11 +9644,11 @@
       <w:pPr>
         <w:pStyle w:val="Overskrift1"/>
       </w:pPr>
-      <w:bookmarkStart w:id="15" w:name="_Toc226708163"/>
+      <w:bookmarkStart w:id="16" w:name="_Toc226708163"/>
       <w:r>
         <w:t>5.0 Prosess og metodikk</w:t>
       </w:r>
-      <w:bookmarkEnd w:id="15"/>
+      <w:bookmarkEnd w:id="16"/>
     </w:p>
     <w:p/>
     <w:p>
@@ -9737,14 +9768,14 @@
       <w:pPr>
         <w:pStyle w:val="Overskrift2"/>
       </w:pPr>
-      <w:bookmarkStart w:id="16" w:name="_Toc226708164"/>
+      <w:bookmarkStart w:id="17" w:name="_Toc226708164"/>
       <w:r>
         <w:t xml:space="preserve">5.1 </w:t>
       </w:r>
       <w:r>
         <w:t>Prosessperspektiv</w:t>
       </w:r>
-      <w:bookmarkEnd w:id="16"/>
+      <w:bookmarkEnd w:id="17"/>
     </w:p>
     <w:p>
       <w:pPr>
@@ -10673,11 +10704,11 @@
       <w:pPr>
         <w:pStyle w:val="Overskrift2"/>
       </w:pPr>
-      <w:bookmarkStart w:id="17" w:name="_Toc226708165"/>
+      <w:bookmarkStart w:id="18" w:name="_Toc226708165"/>
       <w:r>
         <w:t>5.2 Belbins teamroller – hvordan lage et perfekt team?</w:t>
       </w:r>
-      <w:bookmarkEnd w:id="17"/>
+      <w:bookmarkEnd w:id="18"/>
       <w:r>
         <w:t xml:space="preserve"> </w:t>
       </w:r>
@@ -11217,7 +11248,7 @@
           <w:szCs w:val="24"/>
         </w:rPr>
       </w:pPr>
-      <w:bookmarkStart w:id="18" w:name="_Toc226708166"/>
+      <w:bookmarkStart w:id="19" w:name="_Toc226708166"/>
       <w:r>
         <w:rPr>
           <w:sz w:val="24"/>
@@ -11253,7 +11284,7 @@
         </w:rPr>
         <w:t>Gruppens teammodell</w:t>
       </w:r>
-      <w:bookmarkEnd w:id="18"/>
+      <w:bookmarkEnd w:id="19"/>
     </w:p>
     <w:p/>
     <w:p>
@@ -11313,7 +11344,7 @@
           <w:lang w:val="en-US"/>
         </w:rPr>
       </w:pPr>
-      <w:bookmarkStart w:id="19" w:name="_Toc190789811"/>
+      <w:bookmarkStart w:id="20" w:name="_Toc190789811"/>
       <w:r>
         <w:rPr>
           <w:rFonts w:ascii="Times New Roman" w:hAnsi="Times New Roman" w:cs="Times New Roman"/>
@@ -11324,7 +11355,7 @@
         </w:rPr>
         <w:t>PL – plant / SH – Shaper:</w:t>
       </w:r>
-      <w:bookmarkEnd w:id="19"/>
+      <w:bookmarkEnd w:id="20"/>
       <w:r>
         <w:rPr>
           <w:rFonts w:ascii="Times New Roman" w:hAnsi="Times New Roman" w:cs="Times New Roman"/>
@@ -11377,7 +11408,7 @@
           <w:lang w:val="en-US"/>
         </w:rPr>
       </w:pPr>
-      <w:bookmarkStart w:id="20" w:name="_Toc190789812"/>
+      <w:bookmarkStart w:id="21" w:name="_Toc190789812"/>
       <w:r>
         <w:rPr>
           <w:rFonts w:ascii="Times New Roman" w:hAnsi="Times New Roman"/>
@@ -11388,7 +11419,7 @@
         </w:rPr>
         <w:t>RI – Ressource Investigator</w:t>
       </w:r>
-      <w:bookmarkEnd w:id="20"/>
+      <w:bookmarkEnd w:id="21"/>
       <w:r>
         <w:rPr>
           <w:rFonts w:ascii="Times New Roman" w:hAnsi="Times New Roman"/>
@@ -11435,7 +11466,7 @@
           <w:szCs w:val="24"/>
         </w:rPr>
       </w:pPr>
-      <w:bookmarkStart w:id="21" w:name="_Toc190789813"/>
+      <w:bookmarkStart w:id="22" w:name="_Toc190789813"/>
       <w:r>
         <w:rPr>
           <w:rFonts w:ascii="Times New Roman" w:hAnsi="Times New Roman"/>
@@ -11445,7 +11476,7 @@
         </w:rPr>
         <w:t xml:space="preserve">3. SP – Specialist / </w:t>
       </w:r>
-      <w:bookmarkEnd w:id="21"/>
+      <w:bookmarkEnd w:id="22"/>
       <w:r>
         <w:rPr>
           <w:rFonts w:ascii="Times New Roman" w:hAnsi="Times New Roman"/>
@@ -11506,7 +11537,7 @@
           <w:szCs w:val="24"/>
         </w:rPr>
       </w:pPr>
-      <w:bookmarkStart w:id="22" w:name="_Toc190789815"/>
+      <w:bookmarkStart w:id="23" w:name="_Toc190789815"/>
       <w:r>
         <w:rPr>
           <w:rFonts w:ascii="Times New Roman" w:hAnsi="Times New Roman"/>
@@ -11516,7 +11547,7 @@
         </w:rPr>
         <w:t>4. TW – Team Worker /</w:t>
       </w:r>
-      <w:bookmarkEnd w:id="22"/>
+      <w:bookmarkEnd w:id="23"/>
       <w:r>
         <w:rPr>
           <w:rFonts w:ascii="Times New Roman" w:hAnsi="Times New Roman"/>
@@ -11635,7 +11666,7 @@
       <w:pPr>
         <w:pStyle w:val="Overskrift2"/>
       </w:pPr>
-      <w:bookmarkStart w:id="23" w:name="_Toc226708167"/>
+      <w:bookmarkStart w:id="24" w:name="_Toc226708167"/>
       <w:r>
         <w:t xml:space="preserve">5.3 </w:t>
       </w:r>
@@ -11648,7 +11679,7 @@
       <w:r>
         <w:t xml:space="preserve"> Scrum</w:t>
       </w:r>
-      <w:bookmarkEnd w:id="23"/>
+      <w:bookmarkEnd w:id="24"/>
     </w:p>
     <w:p>
       <w:pPr>
@@ -12057,7 +12088,7 @@
           <w:szCs w:val="24"/>
         </w:rPr>
       </w:pPr>
-      <w:bookmarkStart w:id="24" w:name="_Toc226708168"/>
+      <w:bookmarkStart w:id="25" w:name="_Toc226708168"/>
       <w:r>
         <w:rPr>
           <w:sz w:val="24"/>
@@ -12072,7 +12103,7 @@
         </w:rPr>
         <w:t>Roller i et Scrum-prosjekt</w:t>
       </w:r>
-      <w:bookmarkEnd w:id="24"/>
+      <w:bookmarkEnd w:id="25"/>
     </w:p>
     <w:p>
       <w:pPr>
@@ -14324,11 +14355,11 @@
       <w:pPr>
         <w:pStyle w:val="Overskrift2"/>
       </w:pPr>
-      <w:bookmarkStart w:id="25" w:name="_Toc226708169"/>
+      <w:bookmarkStart w:id="26" w:name="_Toc226708169"/>
       <w:r>
         <w:t>5.4 Teknikker</w:t>
       </w:r>
-      <w:bookmarkEnd w:id="25"/>
+      <w:bookmarkEnd w:id="26"/>
       <w:r>
         <w:t xml:space="preserve"> </w:t>
       </w:r>
@@ -14643,14 +14674,14 @@
       <w:pPr>
         <w:pStyle w:val="Overskrift1"/>
       </w:pPr>
-      <w:bookmarkStart w:id="26" w:name="_Toc226708170"/>
+      <w:bookmarkStart w:id="27" w:name="_Toc226708170"/>
       <w:r>
         <w:t xml:space="preserve">6.0 Analyse </w:t>
       </w:r>
       <w:r>
         <w:t>og utforming</w:t>
       </w:r>
-      <w:bookmarkEnd w:id="26"/>
+      <w:bookmarkEnd w:id="27"/>
     </w:p>
     <w:p/>
     <w:p>
@@ -14740,520 +14771,12 @@
         <w:spacing w:before="0" w:after="0"/>
         <w:rPr>
           <w:rFonts w:ascii="Times New Roman" w:eastAsiaTheme="minorEastAsia" w:hAnsi="Times New Roman"/>
+          <w:i/>
           <w:color w:val="262626"/>
           <w:sz w:val="24"/>
           <w:szCs w:val="24"/>
         </w:rPr>
       </w:pPr>
-    </w:p>
-    <w:p>
-      <w:pPr>
-        <w:rPr>
-          <w:rFonts w:ascii="Times New Roman" w:hAnsi="Times New Roman"/>
-          <w:b/>
-          <w:sz w:val="24"/>
-          <w:szCs w:val="24"/>
-        </w:rPr>
-      </w:pPr>
-      <w:r>
-        <w:rPr>
-          <w:rFonts w:ascii="Times New Roman" w:hAnsi="Times New Roman"/>
-          <w:b/>
-          <w:sz w:val="24"/>
-          <w:szCs w:val="24"/>
-        </w:rPr>
-        <w:t>Oppdragsgivers krav og forventninger</w:t>
-      </w:r>
-      <w:r>
-        <w:rPr>
-          <w:rFonts w:ascii="Times New Roman" w:hAnsi="Times New Roman"/>
-          <w:b/>
-          <w:sz w:val="24"/>
-          <w:szCs w:val="24"/>
-        </w:rPr>
-        <w:t>:</w:t>
-      </w:r>
-      <w:r>
-        <w:rPr>
-          <w:rFonts w:ascii="Times New Roman" w:hAnsi="Times New Roman"/>
-          <w:b/>
-          <w:sz w:val="24"/>
-          <w:szCs w:val="24"/>
-        </w:rPr>
-        <w:br/>
-      </w:r>
-    </w:p>
-    <w:p>
-      <w:pPr>
-        <w:rPr>
-          <w:rFonts w:ascii="Times New Roman" w:hAnsi="Times New Roman"/>
-          <w:b/>
-          <w:sz w:val="24"/>
-          <w:szCs w:val="24"/>
-        </w:rPr>
-      </w:pPr>
-      <w:r>
-        <w:rPr>
-          <w:rFonts w:ascii="Times New Roman" w:hAnsi="Times New Roman"/>
-          <w:sz w:val="24"/>
-          <w:szCs w:val="24"/>
-        </w:rPr>
-        <w:t xml:space="preserve">Som det fremkommer i prosjektbeskrivelsen skal vi utvikle en tidslinje for nyhetsartikler med tilhørende content management system. Løsningen skal være webbasert, og implementeres i oppdragsgivers eksisterende systemer. Med brukerne i fokus har vi lagt stor vekt på å utvikle en lettfattelig og brukervennlig løsning. CMSet skal brukes av journalister som ikke nødvendigvis har erfaring med webutvikling eller hva som foregår bak løsningen de jobber i. </w:t>
-      </w:r>
-    </w:p>
-    <w:p>
-      <w:pPr>
-        <w:rPr>
-          <w:rFonts w:ascii="Times New Roman" w:hAnsi="Times New Roman"/>
-          <w:sz w:val="24"/>
-          <w:szCs w:val="24"/>
-        </w:rPr>
-      </w:pPr>
-    </w:p>
-    <w:p>
-      <w:pPr>
-        <w:rPr>
-          <w:rFonts w:ascii="Times New Roman" w:hAnsi="Times New Roman"/>
-          <w:sz w:val="24"/>
-          <w:szCs w:val="24"/>
-        </w:rPr>
-      </w:pPr>
-      <w:r>
-        <w:rPr>
-          <w:rFonts w:ascii="Times New Roman" w:hAnsi="Times New Roman"/>
-          <w:sz w:val="24"/>
-          <w:szCs w:val="24"/>
-        </w:rPr>
-        <w:t>Ettersom vi jobber i en empirisk prosesskontroll (scrum) har vi forberedt oss på at kravspesifikasjonene endres underveis i prosjektet. Vi har kundemøter i slutten av hver sprint, og får stadig tilbakemeldinger som kan endre kravspesifikasjonene. Med tanke på endring i kravspesifikasjonen har vi etablert noen grunnleggende krav:</w:t>
-      </w:r>
-    </w:p>
-    <w:p>
-      <w:pPr>
-        <w:rPr>
-          <w:rFonts w:ascii="Times New Roman" w:hAnsi="Times New Roman"/>
-          <w:sz w:val="24"/>
-          <w:szCs w:val="24"/>
-        </w:rPr>
-      </w:pPr>
-    </w:p>
-    <w:p>
-      <w:pPr>
-        <w:rPr>
-          <w:rFonts w:ascii="Times New Roman" w:hAnsi="Times New Roman"/>
-          <w:b/>
-          <w:sz w:val="24"/>
-          <w:szCs w:val="24"/>
-        </w:rPr>
-      </w:pPr>
-      <w:r>
-        <w:rPr>
-          <w:rFonts w:ascii="Times New Roman" w:hAnsi="Times New Roman"/>
-          <w:b/>
-          <w:sz w:val="24"/>
-          <w:szCs w:val="24"/>
-        </w:rPr>
-        <w:t>Brukervennlighet i fokus</w:t>
-      </w:r>
-      <w:r>
-        <w:rPr>
-          <w:rFonts w:ascii="Times New Roman" w:hAnsi="Times New Roman"/>
-          <w:b/>
-          <w:sz w:val="24"/>
-          <w:szCs w:val="24"/>
-        </w:rPr>
-        <w:t>:</w:t>
-      </w:r>
-    </w:p>
-    <w:p>
-      <w:pPr>
-        <w:pStyle w:val="Listeavsnitt"/>
-        <w:numPr>
-          <w:ilvl w:val="0"/>
-          <w:numId w:val="27"/>
-        </w:numPr>
-        <w:rPr>
-          <w:rFonts w:ascii="Times New Roman" w:hAnsi="Times New Roman"/>
-          <w:sz w:val="24"/>
-          <w:szCs w:val="24"/>
-        </w:rPr>
-      </w:pPr>
-      <w:r>
-        <w:rPr>
-          <w:rFonts w:ascii="Times New Roman" w:hAnsi="Times New Roman"/>
-          <w:sz w:val="24"/>
-          <w:szCs w:val="24"/>
-        </w:rPr>
-        <w:t>MySQL og PHP server-side. (Oppdragsgiver har ikke MS-servere)</w:t>
-      </w:r>
-    </w:p>
-    <w:p>
-      <w:pPr>
-        <w:pStyle w:val="Listeavsnitt"/>
-        <w:numPr>
-          <w:ilvl w:val="0"/>
-          <w:numId w:val="27"/>
-        </w:numPr>
-        <w:rPr>
-          <w:rFonts w:ascii="Times New Roman" w:hAnsi="Times New Roman"/>
-          <w:sz w:val="24"/>
-          <w:szCs w:val="24"/>
-        </w:rPr>
-      </w:pPr>
-      <w:r>
-        <w:rPr>
-          <w:rFonts w:ascii="Times New Roman" w:hAnsi="Times New Roman"/>
-          <w:sz w:val="24"/>
-          <w:szCs w:val="24"/>
-        </w:rPr>
-        <w:t>HTML, CSS og javascript/jQuery for front-end</w:t>
-      </w:r>
-    </w:p>
-    <w:p>
-      <w:pPr>
-        <w:pStyle w:val="Listeavsnitt"/>
-        <w:numPr>
-          <w:ilvl w:val="0"/>
-          <w:numId w:val="27"/>
-        </w:numPr>
-        <w:rPr>
-          <w:rFonts w:ascii="Times New Roman" w:hAnsi="Times New Roman"/>
-          <w:sz w:val="24"/>
-          <w:szCs w:val="24"/>
-        </w:rPr>
-      </w:pPr>
-      <w:r>
-        <w:rPr>
-          <w:rFonts w:ascii="Times New Roman" w:hAnsi="Times New Roman"/>
-          <w:sz w:val="24"/>
-          <w:szCs w:val="24"/>
-        </w:rPr>
-        <w:t>Informasjon fra CMS til tidslinje via JSONP</w:t>
-      </w:r>
-    </w:p>
-    <w:p>
-      <w:pPr>
-        <w:pStyle w:val="Listeavsnitt"/>
-        <w:numPr>
-          <w:ilvl w:val="0"/>
-          <w:numId w:val="27"/>
-        </w:numPr>
-        <w:rPr>
-          <w:rFonts w:ascii="Times New Roman" w:hAnsi="Times New Roman"/>
-          <w:sz w:val="24"/>
-          <w:szCs w:val="24"/>
-        </w:rPr>
-      </w:pPr>
-      <w:r>
-        <w:rPr>
-          <w:rFonts w:ascii="Times New Roman" w:hAnsi="Times New Roman"/>
-          <w:sz w:val="24"/>
-          <w:szCs w:val="24"/>
-        </w:rPr>
-        <w:t>Responsivt design, løsningen skal fungere på flere enheter</w:t>
-      </w:r>
-    </w:p>
-    <w:p>
-      <w:pPr>
-        <w:rPr>
-          <w:rFonts w:ascii="Times New Roman" w:hAnsi="Times New Roman"/>
-          <w:sz w:val="24"/>
-          <w:szCs w:val="24"/>
-        </w:rPr>
-      </w:pPr>
-    </w:p>
-    <w:p>
-      <w:pPr>
-        <w:rPr>
-          <w:rFonts w:ascii="Times New Roman" w:hAnsi="Times New Roman"/>
-          <w:sz w:val="24"/>
-          <w:szCs w:val="24"/>
-        </w:rPr>
-      </w:pPr>
-      <w:r>
-        <w:rPr>
-          <w:rFonts w:ascii="Times New Roman" w:hAnsi="Times New Roman"/>
-          <w:sz w:val="24"/>
-          <w:szCs w:val="24"/>
-        </w:rPr>
-        <w:t>Videre har vi etablert krav for løsningen, som stadig er under oppdatering.</w:t>
-      </w:r>
-    </w:p>
-    <w:p>
-      <w:pPr>
-        <w:rPr>
-          <w:rFonts w:ascii="Times New Roman" w:hAnsi="Times New Roman"/>
-          <w:sz w:val="24"/>
-          <w:szCs w:val="24"/>
-        </w:rPr>
-      </w:pPr>
-    </w:p>
-    <w:p>
-      <w:pPr>
-        <w:rPr>
-          <w:rFonts w:ascii="Times New Roman" w:hAnsi="Times New Roman"/>
-          <w:b/>
-          <w:sz w:val="24"/>
-          <w:szCs w:val="24"/>
-        </w:rPr>
-      </w:pPr>
-      <w:r>
-        <w:rPr>
-          <w:rFonts w:ascii="Times New Roman" w:hAnsi="Times New Roman"/>
-          <w:b/>
-          <w:sz w:val="24"/>
-          <w:szCs w:val="24"/>
-        </w:rPr>
-        <w:t>Krav til tidslinje:</w:t>
-      </w:r>
-    </w:p>
-    <w:p>
-      <w:pPr>
-        <w:pStyle w:val="Listeavsnitt"/>
-        <w:numPr>
-          <w:ilvl w:val="0"/>
-          <w:numId w:val="26"/>
-        </w:numPr>
-        <w:rPr>
-          <w:rFonts w:ascii="Times New Roman" w:hAnsi="Times New Roman"/>
-          <w:sz w:val="24"/>
-          <w:szCs w:val="24"/>
-        </w:rPr>
-      </w:pPr>
-      <w:r>
-        <w:rPr>
-          <w:rFonts w:ascii="Times New Roman" w:hAnsi="Times New Roman"/>
-          <w:sz w:val="24"/>
-          <w:szCs w:val="24"/>
-        </w:rPr>
-        <w:t>Horisontal tidslinje med markører for hver hendelse plassert i forhold til dato og tid.</w:t>
-      </w:r>
-    </w:p>
-    <w:p>
-      <w:pPr>
-        <w:pStyle w:val="Listeavsnitt"/>
-        <w:numPr>
-          <w:ilvl w:val="0"/>
-          <w:numId w:val="26"/>
-        </w:numPr>
-        <w:rPr>
-          <w:rFonts w:ascii="Times New Roman" w:hAnsi="Times New Roman"/>
-          <w:sz w:val="24"/>
-          <w:szCs w:val="24"/>
-        </w:rPr>
-      </w:pPr>
-      <w:r>
-        <w:rPr>
-          <w:rFonts w:ascii="Times New Roman" w:hAnsi="Times New Roman"/>
-          <w:sz w:val="24"/>
-          <w:szCs w:val="24"/>
-        </w:rPr>
-        <w:t>Navigasjon i hendelser ved hjelp av forrige/neste knapp, vertikal scrolling eller klikk på markør for hendelse.</w:t>
-      </w:r>
-    </w:p>
-    <w:p>
-      <w:pPr>
-        <w:pStyle w:val="Listeavsnitt"/>
-        <w:numPr>
-          <w:ilvl w:val="0"/>
-          <w:numId w:val="26"/>
-        </w:numPr>
-        <w:rPr>
-          <w:rFonts w:ascii="Times New Roman" w:hAnsi="Times New Roman"/>
-          <w:sz w:val="24"/>
-          <w:szCs w:val="24"/>
-        </w:rPr>
-      </w:pPr>
-      <w:r>
-        <w:rPr>
-          <w:rFonts w:ascii="Times New Roman" w:hAnsi="Times New Roman"/>
-          <w:sz w:val="24"/>
-          <w:szCs w:val="24"/>
-        </w:rPr>
-        <w:t>Visning for bilder, video og interaktive kart</w:t>
-      </w:r>
-    </w:p>
-    <w:p>
-      <w:pPr>
-        <w:pStyle w:val="Listeavsnitt"/>
-        <w:numPr>
-          <w:ilvl w:val="0"/>
-          <w:numId w:val="26"/>
-        </w:numPr>
-        <w:rPr>
-          <w:rFonts w:ascii="Times New Roman" w:hAnsi="Times New Roman"/>
-          <w:sz w:val="24"/>
-          <w:szCs w:val="24"/>
-        </w:rPr>
-      </w:pPr>
-      <w:r>
-        <w:rPr>
-          <w:rFonts w:ascii="Times New Roman" w:hAnsi="Times New Roman"/>
-          <w:sz w:val="24"/>
-          <w:szCs w:val="24"/>
-        </w:rPr>
-        <w:t>Mulighet for kategorier på hendelser</w:t>
-      </w:r>
-    </w:p>
-    <w:p>
-      <w:pPr>
-        <w:rPr>
-          <w:rFonts w:ascii="Times New Roman" w:hAnsi="Times New Roman"/>
-          <w:b/>
-          <w:sz w:val="24"/>
-          <w:szCs w:val="24"/>
-        </w:rPr>
-      </w:pPr>
-      <w:r>
-        <w:rPr>
-          <w:rFonts w:ascii="Times New Roman" w:hAnsi="Times New Roman"/>
-          <w:b/>
-          <w:sz w:val="24"/>
-          <w:szCs w:val="24"/>
-        </w:rPr>
-        <w:br/>
-        <w:t>Krav til CMS</w:t>
-      </w:r>
-      <w:r>
-        <w:rPr>
-          <w:rFonts w:ascii="Times New Roman" w:hAnsi="Times New Roman"/>
-          <w:b/>
-          <w:sz w:val="24"/>
-          <w:szCs w:val="24"/>
-        </w:rPr>
-        <w:t>:</w:t>
-      </w:r>
-    </w:p>
-    <w:p>
-      <w:pPr>
-        <w:pStyle w:val="Listeavsnitt"/>
-        <w:numPr>
-          <w:ilvl w:val="0"/>
-          <w:numId w:val="25"/>
-        </w:numPr>
-        <w:rPr>
-          <w:rFonts w:ascii="Times New Roman" w:hAnsi="Times New Roman"/>
-          <w:sz w:val="24"/>
-          <w:szCs w:val="24"/>
-        </w:rPr>
-      </w:pPr>
-      <w:r>
-        <w:rPr>
-          <w:rFonts w:ascii="Times New Roman" w:hAnsi="Times New Roman"/>
-          <w:sz w:val="24"/>
-          <w:szCs w:val="24"/>
-        </w:rPr>
-        <w:t>Implementering av bilder og video fra oppdragsgivers API (Escenic)</w:t>
-      </w:r>
-    </w:p>
-    <w:p>
-      <w:pPr>
-        <w:pStyle w:val="Listeavsnitt"/>
-        <w:numPr>
-          <w:ilvl w:val="0"/>
-          <w:numId w:val="25"/>
-        </w:numPr>
-        <w:rPr>
-          <w:rFonts w:ascii="Times New Roman" w:hAnsi="Times New Roman"/>
-          <w:sz w:val="24"/>
-          <w:szCs w:val="24"/>
-        </w:rPr>
-      </w:pPr>
-      <w:r>
-        <w:rPr>
-          <w:rFonts w:ascii="Times New Roman" w:hAnsi="Times New Roman"/>
-          <w:sz w:val="24"/>
-          <w:szCs w:val="24"/>
-        </w:rPr>
-        <w:t>Implementering av kart ved hjelp av Google Maps API</w:t>
-      </w:r>
-    </w:p>
-    <w:p>
-      <w:pPr>
-        <w:pStyle w:val="Listeavsnitt"/>
-        <w:numPr>
-          <w:ilvl w:val="0"/>
-          <w:numId w:val="25"/>
-        </w:numPr>
-        <w:rPr>
-          <w:rFonts w:ascii="Times New Roman" w:hAnsi="Times New Roman"/>
-          <w:sz w:val="24"/>
-          <w:szCs w:val="24"/>
-        </w:rPr>
-      </w:pPr>
-      <w:r>
-        <w:rPr>
-          <w:rFonts w:ascii="Times New Roman" w:hAnsi="Times New Roman"/>
-          <w:sz w:val="24"/>
-          <w:szCs w:val="24"/>
-        </w:rPr>
-        <w:t>Tidslinje og tilhørende hendelser skal opprettes i CMSet</w:t>
-      </w:r>
-    </w:p>
-    <w:p>
-      <w:pPr>
-        <w:pStyle w:val="Listeavsnitt"/>
-        <w:numPr>
-          <w:ilvl w:val="0"/>
-          <w:numId w:val="25"/>
-        </w:numPr>
-        <w:rPr>
-          <w:rFonts w:ascii="Times New Roman" w:hAnsi="Times New Roman"/>
-          <w:sz w:val="24"/>
-          <w:szCs w:val="24"/>
-        </w:rPr>
-      </w:pPr>
-      <w:r>
-        <w:rPr>
-          <w:rFonts w:ascii="Times New Roman" w:hAnsi="Times New Roman"/>
-          <w:sz w:val="24"/>
-          <w:szCs w:val="24"/>
-        </w:rPr>
-        <w:t>Enkel navigasjon for valg av tidslinje og hendelser</w:t>
-      </w:r>
-    </w:p>
-    <w:p>
-      <w:pPr>
-        <w:pStyle w:val="Listeavsnitt"/>
-        <w:numPr>
-          <w:ilvl w:val="0"/>
-          <w:numId w:val="25"/>
-        </w:numPr>
-        <w:rPr>
-          <w:rFonts w:ascii="Times New Roman" w:hAnsi="Times New Roman"/>
-          <w:sz w:val="24"/>
-          <w:szCs w:val="24"/>
-        </w:rPr>
-      </w:pPr>
-      <w:r>
-        <w:rPr>
-          <w:rFonts w:ascii="Times New Roman" w:hAnsi="Times New Roman"/>
-          <w:sz w:val="24"/>
-          <w:szCs w:val="24"/>
-        </w:rPr>
-        <w:t>Funksjonell teksteditor for lengre tekst</w:t>
-      </w:r>
-    </w:p>
-    <w:p>
-      <w:pPr>
-        <w:pStyle w:val="Listeavsnitt"/>
-        <w:numPr>
-          <w:ilvl w:val="0"/>
-          <w:numId w:val="25"/>
-        </w:numPr>
-        <w:rPr>
-          <w:rFonts w:ascii="Times New Roman" w:hAnsi="Times New Roman"/>
-          <w:sz w:val="24"/>
-          <w:szCs w:val="24"/>
-        </w:rPr>
-      </w:pPr>
-      <w:r>
-        <w:rPr>
-          <w:rFonts w:ascii="Times New Roman" w:hAnsi="Times New Roman"/>
-          <w:sz w:val="24"/>
-          <w:szCs w:val="24"/>
-        </w:rPr>
-        <w:t>Mulighet for å opprette kategorier for tidslinjer, og å knytte hendelser til kategorier</w:t>
-      </w:r>
     </w:p>
     <w:p>
       <w:pPr>
@@ -15263,11 +14786,50 @@
         <w:adjustRightInd w:val="0"/>
         <w:spacing w:before="0" w:after="0"/>
         <w:rPr>
-          <w:rFonts w:ascii="Times New Roman" w:hAnsi="Times New Roman"/>
-          <w:sz w:val="24"/>
-          <w:szCs w:val="24"/>
-        </w:rPr>
-      </w:pPr>
+          <w:rFonts w:ascii="Times New Roman" w:eastAsiaTheme="minorEastAsia" w:hAnsi="Times New Roman"/>
+          <w:color w:val="262626"/>
+          <w:sz w:val="24"/>
+          <w:szCs w:val="24"/>
+        </w:rPr>
+      </w:pPr>
+      <w:r>
+        <w:rPr>
+          <w:rFonts w:ascii="Times New Roman" w:eastAsiaTheme="minorEastAsia" w:hAnsi="Times New Roman"/>
+          <w:color w:val="262626"/>
+          <w:sz w:val="24"/>
+          <w:szCs w:val="24"/>
+        </w:rPr>
+        <w:t>Innledning:</w:t>
+      </w:r>
+    </w:p>
+    <w:p>
+      <w:pPr>
+        <w:pStyle w:val="Listeavsnitt"/>
+        <w:widowControl w:val="0"/>
+        <w:numPr>
+          <w:ilvl w:val="0"/>
+          <w:numId w:val="3"/>
+        </w:numPr>
+        <w:autoSpaceDE w:val="0"/>
+        <w:autoSpaceDN w:val="0"/>
+        <w:adjustRightInd w:val="0"/>
+        <w:spacing w:before="0" w:after="0"/>
+        <w:rPr>
+          <w:rFonts w:ascii="Times New Roman" w:eastAsiaTheme="minorEastAsia" w:hAnsi="Times New Roman"/>
+          <w:color w:val="262626"/>
+          <w:sz w:val="24"/>
+          <w:szCs w:val="24"/>
+        </w:rPr>
+      </w:pPr>
+      <w:r>
+        <w:rPr>
+          <w:rFonts w:ascii="Times New Roman" w:eastAsiaTheme="minorEastAsia" w:hAnsi="Times New Roman"/>
+          <w:color w:val="262626"/>
+          <w:sz w:val="24"/>
+          <w:szCs w:val="24"/>
+        </w:rPr>
+        <w:t>presentere kapitelet og si hva den innebærer</w:t>
+      </w:r>
     </w:p>
     <w:p>
       <w:pPr>
@@ -15278,6 +14840,485 @@
         <w:spacing w:before="0" w:after="0"/>
         <w:rPr>
           <w:rFonts w:ascii="Times New Roman" w:eastAsiaTheme="minorEastAsia" w:hAnsi="Times New Roman"/>
+          <w:color w:val="262626"/>
+          <w:sz w:val="24"/>
+          <w:szCs w:val="24"/>
+        </w:rPr>
+      </w:pPr>
+    </w:p>
+    <w:p>
+      <w:pPr>
+        <w:widowControl w:val="0"/>
+        <w:autoSpaceDE w:val="0"/>
+        <w:autoSpaceDN w:val="0"/>
+        <w:adjustRightInd w:val="0"/>
+        <w:spacing w:before="0" w:after="0"/>
+        <w:rPr>
+          <w:rFonts w:ascii="Times New Roman" w:eastAsiaTheme="minorEastAsia" w:hAnsi="Times New Roman"/>
+          <w:color w:val="262626"/>
+          <w:sz w:val="24"/>
+          <w:szCs w:val="24"/>
+        </w:rPr>
+      </w:pPr>
+    </w:p>
+    <w:p>
+      <w:pPr>
+        <w:widowControl w:val="0"/>
+        <w:autoSpaceDE w:val="0"/>
+        <w:autoSpaceDN w:val="0"/>
+        <w:adjustRightInd w:val="0"/>
+        <w:spacing w:before="0" w:after="0"/>
+        <w:rPr>
+          <w:rFonts w:ascii="Times New Roman" w:eastAsiaTheme="minorEastAsia" w:hAnsi="Times New Roman"/>
+          <w:color w:val="262626"/>
+          <w:sz w:val="24"/>
+          <w:szCs w:val="24"/>
+        </w:rPr>
+      </w:pPr>
+      <w:r>
+        <w:rPr>
+          <w:rFonts w:ascii="Times New Roman" w:eastAsiaTheme="minorEastAsia" w:hAnsi="Times New Roman"/>
+          <w:color w:val="262626"/>
+          <w:sz w:val="24"/>
+          <w:szCs w:val="24"/>
+        </w:rPr>
+        <w:t>Hoveddel – litteratur, analyse og paper:</w:t>
+      </w:r>
+    </w:p>
+    <w:p>
+      <w:pPr>
+        <w:pStyle w:val="Listeavsnitt"/>
+        <w:widowControl w:val="0"/>
+        <w:numPr>
+          <w:ilvl w:val="0"/>
+          <w:numId w:val="3"/>
+        </w:numPr>
+        <w:autoSpaceDE w:val="0"/>
+        <w:autoSpaceDN w:val="0"/>
+        <w:adjustRightInd w:val="0"/>
+        <w:spacing w:before="0" w:after="0"/>
+        <w:rPr>
+          <w:rFonts w:ascii="Times New Roman" w:eastAsiaTheme="minorEastAsia" w:hAnsi="Times New Roman"/>
+          <w:color w:val="262626"/>
+          <w:sz w:val="24"/>
+          <w:szCs w:val="24"/>
+        </w:rPr>
+      </w:pPr>
+      <w:r>
+        <w:rPr>
+          <w:rFonts w:ascii="Times New Roman" w:eastAsiaTheme="minorEastAsia" w:hAnsi="Times New Roman"/>
+          <w:color w:val="262626"/>
+          <w:sz w:val="24"/>
+          <w:szCs w:val="24"/>
+        </w:rPr>
+        <w:t>Starte med interaksjonsdesign</w:t>
+      </w:r>
+    </w:p>
+    <w:p>
+      <w:pPr>
+        <w:pStyle w:val="Listeavsnitt"/>
+        <w:widowControl w:val="0"/>
+        <w:numPr>
+          <w:ilvl w:val="1"/>
+          <w:numId w:val="3"/>
+        </w:numPr>
+        <w:autoSpaceDE w:val="0"/>
+        <w:autoSpaceDN w:val="0"/>
+        <w:adjustRightInd w:val="0"/>
+        <w:spacing w:before="0" w:after="0"/>
+        <w:rPr>
+          <w:rFonts w:ascii="Times New Roman" w:eastAsiaTheme="minorEastAsia" w:hAnsi="Times New Roman"/>
+          <w:color w:val="262626"/>
+          <w:sz w:val="24"/>
+          <w:szCs w:val="24"/>
+        </w:rPr>
+      </w:pPr>
+      <w:r>
+        <w:rPr>
+          <w:rFonts w:ascii="Times New Roman" w:eastAsiaTheme="minorEastAsia" w:hAnsi="Times New Roman"/>
+          <w:color w:val="262626"/>
+          <w:sz w:val="24"/>
+          <w:szCs w:val="24"/>
+        </w:rPr>
+        <w:t>Utdype begrepet og fortelle hva den innebærer</w:t>
+      </w:r>
+    </w:p>
+    <w:p>
+      <w:pPr>
+        <w:pStyle w:val="Listeavsnitt"/>
+        <w:widowControl w:val="0"/>
+        <w:numPr>
+          <w:ilvl w:val="1"/>
+          <w:numId w:val="3"/>
+        </w:numPr>
+        <w:autoSpaceDE w:val="0"/>
+        <w:autoSpaceDN w:val="0"/>
+        <w:adjustRightInd w:val="0"/>
+        <w:spacing w:before="0" w:after="0"/>
+        <w:rPr>
+          <w:rFonts w:ascii="Times New Roman" w:eastAsiaTheme="minorEastAsia" w:hAnsi="Times New Roman"/>
+          <w:color w:val="262626"/>
+          <w:sz w:val="24"/>
+          <w:szCs w:val="24"/>
+        </w:rPr>
+      </w:pPr>
+      <w:r>
+        <w:rPr>
+          <w:rFonts w:ascii="Times New Roman" w:eastAsiaTheme="minorEastAsia" w:hAnsi="Times New Roman"/>
+          <w:color w:val="262626"/>
+          <w:sz w:val="24"/>
+          <w:szCs w:val="24"/>
+        </w:rPr>
+        <w:t>Nevne viktige design prinsippet. Eks Don Normen (1998)</w:t>
+      </w:r>
+    </w:p>
+    <w:p>
+      <w:pPr>
+        <w:pStyle w:val="Listeavsnitt"/>
+        <w:widowControl w:val="0"/>
+        <w:numPr>
+          <w:ilvl w:val="1"/>
+          <w:numId w:val="3"/>
+        </w:numPr>
+        <w:autoSpaceDE w:val="0"/>
+        <w:autoSpaceDN w:val="0"/>
+        <w:adjustRightInd w:val="0"/>
+        <w:spacing w:before="0" w:after="0"/>
+        <w:rPr>
+          <w:rFonts w:ascii="Times New Roman" w:eastAsiaTheme="minorEastAsia" w:hAnsi="Times New Roman"/>
+          <w:color w:val="262626"/>
+          <w:sz w:val="24"/>
+          <w:szCs w:val="24"/>
+        </w:rPr>
+      </w:pPr>
+      <w:r>
+        <w:rPr>
+          <w:rFonts w:ascii="Times New Roman" w:eastAsiaTheme="minorEastAsia" w:hAnsi="Times New Roman"/>
+          <w:color w:val="262626"/>
+          <w:sz w:val="24"/>
+          <w:szCs w:val="24"/>
+        </w:rPr>
+        <w:t>Men i prosjektet har vi jobbe tmed interaksjon mot web, men i forhold til prosjketet fokuserer vi på HCI</w:t>
+      </w:r>
+    </w:p>
+    <w:p>
+      <w:pPr>
+        <w:pStyle w:val="Listeavsnitt"/>
+        <w:widowControl w:val="0"/>
+        <w:numPr>
+          <w:ilvl w:val="0"/>
+          <w:numId w:val="3"/>
+        </w:numPr>
+        <w:autoSpaceDE w:val="0"/>
+        <w:autoSpaceDN w:val="0"/>
+        <w:adjustRightInd w:val="0"/>
+        <w:spacing w:before="0" w:after="0"/>
+        <w:rPr>
+          <w:rFonts w:ascii="Times New Roman" w:eastAsiaTheme="minorEastAsia" w:hAnsi="Times New Roman"/>
+          <w:color w:val="262626"/>
+          <w:sz w:val="24"/>
+          <w:szCs w:val="24"/>
+        </w:rPr>
+      </w:pPr>
+      <w:r>
+        <w:rPr>
+          <w:rFonts w:ascii="Times New Roman" w:eastAsiaTheme="minorEastAsia" w:hAnsi="Times New Roman"/>
+          <w:color w:val="262626"/>
+          <w:sz w:val="24"/>
+          <w:szCs w:val="24"/>
+        </w:rPr>
+        <w:t>HCI</w:t>
+      </w:r>
+    </w:p>
+    <w:p>
+      <w:pPr>
+        <w:pStyle w:val="Listeavsnitt"/>
+        <w:widowControl w:val="0"/>
+        <w:numPr>
+          <w:ilvl w:val="1"/>
+          <w:numId w:val="3"/>
+        </w:numPr>
+        <w:autoSpaceDE w:val="0"/>
+        <w:autoSpaceDN w:val="0"/>
+        <w:adjustRightInd w:val="0"/>
+        <w:spacing w:before="0" w:after="0"/>
+        <w:rPr>
+          <w:rFonts w:ascii="Times New Roman" w:eastAsiaTheme="minorEastAsia" w:hAnsi="Times New Roman"/>
+          <w:color w:val="262626"/>
+          <w:sz w:val="24"/>
+          <w:szCs w:val="24"/>
+        </w:rPr>
+      </w:pPr>
+      <w:r>
+        <w:rPr>
+          <w:rFonts w:ascii="Times New Roman" w:eastAsiaTheme="minorEastAsia" w:hAnsi="Times New Roman"/>
+          <w:color w:val="262626"/>
+          <w:sz w:val="24"/>
+          <w:szCs w:val="24"/>
+        </w:rPr>
+        <w:t>Definisjonen av HCI</w:t>
+      </w:r>
+    </w:p>
+    <w:p>
+      <w:pPr>
+        <w:pStyle w:val="Listeavsnitt"/>
+        <w:widowControl w:val="0"/>
+        <w:numPr>
+          <w:ilvl w:val="1"/>
+          <w:numId w:val="3"/>
+        </w:numPr>
+        <w:autoSpaceDE w:val="0"/>
+        <w:autoSpaceDN w:val="0"/>
+        <w:adjustRightInd w:val="0"/>
+        <w:spacing w:before="0" w:after="0"/>
+        <w:rPr>
+          <w:rFonts w:ascii="Times New Roman" w:eastAsiaTheme="minorEastAsia" w:hAnsi="Times New Roman"/>
+          <w:color w:val="262626"/>
+          <w:sz w:val="24"/>
+          <w:szCs w:val="24"/>
+        </w:rPr>
+      </w:pPr>
+      <w:r>
+        <w:rPr>
+          <w:rFonts w:ascii="Times New Roman" w:eastAsiaTheme="minorEastAsia" w:hAnsi="Times New Roman"/>
+          <w:color w:val="262626"/>
+          <w:sz w:val="24"/>
+          <w:szCs w:val="24"/>
+        </w:rPr>
+        <w:t>Knytte det opp mot mobil – menneske interaksjon og bruk av teknologi</w:t>
+      </w:r>
+    </w:p>
+    <w:p>
+      <w:pPr>
+        <w:pStyle w:val="Listeavsnitt"/>
+        <w:widowControl w:val="0"/>
+        <w:numPr>
+          <w:ilvl w:val="1"/>
+          <w:numId w:val="3"/>
+        </w:numPr>
+        <w:autoSpaceDE w:val="0"/>
+        <w:autoSpaceDN w:val="0"/>
+        <w:adjustRightInd w:val="0"/>
+        <w:spacing w:before="0" w:after="0"/>
+        <w:rPr>
+          <w:rFonts w:ascii="Times New Roman" w:eastAsiaTheme="minorEastAsia" w:hAnsi="Times New Roman"/>
+          <w:color w:val="262626"/>
+          <w:sz w:val="24"/>
+          <w:szCs w:val="24"/>
+        </w:rPr>
+      </w:pPr>
+      <w:r>
+        <w:rPr>
+          <w:rFonts w:ascii="Times New Roman" w:eastAsiaTheme="minorEastAsia" w:hAnsi="Times New Roman"/>
+          <w:color w:val="262626"/>
+          <w:sz w:val="24"/>
+          <w:szCs w:val="24"/>
+        </w:rPr>
+        <w:t>Dan safer (BOK)¨</w:t>
+      </w:r>
+    </w:p>
+    <w:p>
+      <w:pPr>
+        <w:pStyle w:val="Listeavsnitt"/>
+        <w:widowControl w:val="0"/>
+        <w:numPr>
+          <w:ilvl w:val="1"/>
+          <w:numId w:val="3"/>
+        </w:numPr>
+        <w:autoSpaceDE w:val="0"/>
+        <w:autoSpaceDN w:val="0"/>
+        <w:adjustRightInd w:val="0"/>
+        <w:spacing w:before="0" w:after="0"/>
+        <w:rPr>
+          <w:rFonts w:ascii="Times New Roman" w:eastAsiaTheme="minorEastAsia" w:hAnsi="Times New Roman"/>
+          <w:color w:val="262626"/>
+          <w:sz w:val="24"/>
+          <w:szCs w:val="24"/>
+        </w:rPr>
+      </w:pPr>
+      <w:r>
+        <w:rPr>
+          <w:rFonts w:ascii="Times New Roman" w:eastAsiaTheme="minorEastAsia" w:hAnsi="Times New Roman"/>
+          <w:color w:val="262626"/>
+          <w:sz w:val="24"/>
+          <w:szCs w:val="24"/>
+        </w:rPr>
+        <w:t xml:space="preserve">Litt om responsiv design ift mobil-løsningen </w:t>
+      </w:r>
+    </w:p>
+    <w:p>
+      <w:pPr>
+        <w:pStyle w:val="Listeavsnitt"/>
+        <w:widowControl w:val="0"/>
+        <w:numPr>
+          <w:ilvl w:val="1"/>
+          <w:numId w:val="3"/>
+        </w:numPr>
+        <w:autoSpaceDE w:val="0"/>
+        <w:autoSpaceDN w:val="0"/>
+        <w:adjustRightInd w:val="0"/>
+        <w:spacing w:before="0" w:after="0"/>
+        <w:rPr>
+          <w:rFonts w:ascii="Times New Roman" w:eastAsiaTheme="minorEastAsia" w:hAnsi="Times New Roman"/>
+          <w:color w:val="262626"/>
+          <w:sz w:val="24"/>
+          <w:szCs w:val="24"/>
+        </w:rPr>
+      </w:pPr>
+      <w:r>
+        <w:rPr>
+          <w:rFonts w:ascii="Times New Roman" w:eastAsiaTheme="minorEastAsia" w:hAnsi="Times New Roman"/>
+          <w:color w:val="262626"/>
+          <w:sz w:val="24"/>
+          <w:szCs w:val="24"/>
+        </w:rPr>
+        <w:t xml:space="preserve">Innenfor fagområdet er usability vår nøkkelord(key). Og knytte det mot vår løsning. </w:t>
+      </w:r>
+    </w:p>
+    <w:p>
+      <w:pPr>
+        <w:pStyle w:val="Listeavsnitt"/>
+        <w:widowControl w:val="0"/>
+        <w:numPr>
+          <w:ilvl w:val="0"/>
+          <w:numId w:val="3"/>
+        </w:numPr>
+        <w:autoSpaceDE w:val="0"/>
+        <w:autoSpaceDN w:val="0"/>
+        <w:adjustRightInd w:val="0"/>
+        <w:spacing w:before="0" w:after="0"/>
+        <w:rPr>
+          <w:rFonts w:ascii="Times New Roman" w:eastAsiaTheme="minorEastAsia" w:hAnsi="Times New Roman"/>
+          <w:color w:val="262626"/>
+          <w:sz w:val="24"/>
+          <w:szCs w:val="24"/>
+        </w:rPr>
+      </w:pPr>
+      <w:r>
+        <w:rPr>
+          <w:rFonts w:ascii="Times New Roman" w:eastAsiaTheme="minorEastAsia" w:hAnsi="Times New Roman"/>
+          <w:color w:val="262626"/>
+          <w:sz w:val="24"/>
+          <w:szCs w:val="24"/>
+        </w:rPr>
+        <w:t>Usability</w:t>
+      </w:r>
+    </w:p>
+    <w:p>
+      <w:pPr>
+        <w:pStyle w:val="Listeavsnitt"/>
+        <w:widowControl w:val="0"/>
+        <w:numPr>
+          <w:ilvl w:val="1"/>
+          <w:numId w:val="3"/>
+        </w:numPr>
+        <w:autoSpaceDE w:val="0"/>
+        <w:autoSpaceDN w:val="0"/>
+        <w:adjustRightInd w:val="0"/>
+        <w:spacing w:before="0" w:after="0"/>
+        <w:rPr>
+          <w:rFonts w:ascii="Times New Roman" w:eastAsiaTheme="minorEastAsia" w:hAnsi="Times New Roman"/>
+          <w:color w:val="262626"/>
+          <w:sz w:val="24"/>
+          <w:szCs w:val="24"/>
+        </w:rPr>
+      </w:pPr>
+      <w:r>
+        <w:rPr>
+          <w:rFonts w:ascii="Times New Roman" w:eastAsiaTheme="minorEastAsia" w:hAnsi="Times New Roman"/>
+          <w:color w:val="262626"/>
+          <w:sz w:val="24"/>
+          <w:szCs w:val="24"/>
+        </w:rPr>
+        <w:t>Definere usability</w:t>
+      </w:r>
+    </w:p>
+    <w:p>
+      <w:pPr>
+        <w:pStyle w:val="Listeavsnitt"/>
+        <w:widowControl w:val="0"/>
+        <w:numPr>
+          <w:ilvl w:val="2"/>
+          <w:numId w:val="3"/>
+        </w:numPr>
+        <w:autoSpaceDE w:val="0"/>
+        <w:autoSpaceDN w:val="0"/>
+        <w:adjustRightInd w:val="0"/>
+        <w:spacing w:before="0" w:after="0"/>
+        <w:rPr>
+          <w:rFonts w:ascii="Times New Roman" w:eastAsiaTheme="minorEastAsia" w:hAnsi="Times New Roman"/>
+          <w:color w:val="262626"/>
+          <w:sz w:val="24"/>
+          <w:szCs w:val="24"/>
+        </w:rPr>
+      </w:pPr>
+      <w:r>
+        <w:rPr>
+          <w:rFonts w:ascii="Times New Roman" w:eastAsiaTheme="minorEastAsia" w:hAnsi="Times New Roman"/>
+          <w:color w:val="262626"/>
+          <w:sz w:val="24"/>
+          <w:szCs w:val="24"/>
+        </w:rPr>
+        <w:t xml:space="preserve">Vært økende fokus på resposivt design. Det er en ny teknologi å tenke på – f. eks bruk av mobil. </w:t>
+      </w:r>
+    </w:p>
+    <w:p>
+      <w:pPr>
+        <w:widowControl w:val="0"/>
+        <w:autoSpaceDE w:val="0"/>
+        <w:autoSpaceDN w:val="0"/>
+        <w:adjustRightInd w:val="0"/>
+        <w:spacing w:before="0" w:after="0"/>
+        <w:rPr>
+          <w:rFonts w:ascii="Times New Roman" w:eastAsiaTheme="minorEastAsia" w:hAnsi="Times New Roman"/>
+          <w:i/>
+          <w:color w:val="262626"/>
+          <w:sz w:val="24"/>
+          <w:szCs w:val="24"/>
+        </w:rPr>
+      </w:pPr>
+    </w:p>
+    <w:p>
+      <w:pPr>
+        <w:widowControl w:val="0"/>
+        <w:autoSpaceDE w:val="0"/>
+        <w:autoSpaceDN w:val="0"/>
+        <w:adjustRightInd w:val="0"/>
+        <w:spacing w:before="0" w:after="0"/>
+        <w:rPr>
+          <w:rFonts w:ascii="Times New Roman" w:eastAsiaTheme="minorEastAsia" w:hAnsi="Times New Roman"/>
+          <w:i/>
+          <w:color w:val="262626"/>
+          <w:sz w:val="24"/>
+          <w:szCs w:val="24"/>
+        </w:rPr>
+      </w:pPr>
+    </w:p>
+    <w:p>
+      <w:pPr>
+        <w:widowControl w:val="0"/>
+        <w:autoSpaceDE w:val="0"/>
+        <w:autoSpaceDN w:val="0"/>
+        <w:adjustRightInd w:val="0"/>
+        <w:spacing w:before="0" w:after="0"/>
+        <w:rPr>
+          <w:rFonts w:ascii="Times New Roman" w:eastAsiaTheme="minorEastAsia" w:hAnsi="Times New Roman"/>
+          <w:i/>
+          <w:color w:val="262626"/>
+          <w:sz w:val="24"/>
+          <w:szCs w:val="24"/>
+        </w:rPr>
+      </w:pPr>
+    </w:p>
+    <w:p>
+      <w:pPr>
+        <w:widowControl w:val="0"/>
+        <w:autoSpaceDE w:val="0"/>
+        <w:autoSpaceDN w:val="0"/>
+        <w:adjustRightInd w:val="0"/>
+        <w:spacing w:before="0" w:after="0"/>
+        <w:rPr>
+          <w:rFonts w:ascii="Times New Roman" w:eastAsiaTheme="minorEastAsia" w:hAnsi="Times New Roman"/>
           <w:i/>
           <w:color w:val="262626"/>
           <w:sz w:val="24"/>
@@ -15306,15 +15347,7 @@
           <w:b/>
           <w:i/>
         </w:rPr>
-        <w:t>*</w:t>
-      </w:r>
-      <w:r>
-        <w:rPr>
-          <w:rFonts w:eastAsiaTheme="minorEastAsia"/>
-          <w:b/>
-          <w:i/>
-        </w:rPr>
-        <w:t>Forskningsresultater som vi skal bruke</w:t>
+        <w:t>*Forskningsresultater som vi skal bruke</w:t>
       </w:r>
       <w:r>
         <w:rPr>
@@ -16032,9 +16065,621 @@
     </w:p>
     <w:p>
       <w:pPr>
+        <w:widowControl w:val="0"/>
+        <w:autoSpaceDE w:val="0"/>
+        <w:autoSpaceDN w:val="0"/>
+        <w:adjustRightInd w:val="0"/>
+        <w:spacing w:before="0" w:after="0"/>
+        <w:rPr>
+          <w:rFonts w:ascii="Times New Roman" w:eastAsiaTheme="minorEastAsia" w:hAnsi="Times New Roman"/>
+          <w:i/>
+          <w:color w:val="262626"/>
+          <w:sz w:val="24"/>
+          <w:szCs w:val="24"/>
+        </w:rPr>
+      </w:pPr>
+    </w:p>
+    <w:p>
+      <w:pPr>
+        <w:widowControl w:val="0"/>
+        <w:autoSpaceDE w:val="0"/>
+        <w:autoSpaceDN w:val="0"/>
+        <w:adjustRightInd w:val="0"/>
+        <w:spacing w:before="0" w:after="0"/>
+        <w:rPr>
+          <w:rFonts w:ascii="Times New Roman" w:eastAsiaTheme="minorEastAsia" w:hAnsi="Times New Roman"/>
+          <w:i/>
+          <w:color w:val="262626"/>
+          <w:sz w:val="24"/>
+          <w:szCs w:val="24"/>
+        </w:rPr>
+      </w:pPr>
+      <w:r>
+        <w:rPr>
+          <w:rFonts w:ascii="Times New Roman" w:eastAsiaTheme="minorEastAsia" w:hAnsi="Times New Roman"/>
+          <w:i/>
+          <w:color w:val="262626"/>
+          <w:sz w:val="24"/>
+          <w:szCs w:val="24"/>
+        </w:rPr>
+        <w:t>_________________________</w:t>
+      </w:r>
+    </w:p>
+    <w:p>
+      <w:pPr>
+        <w:widowControl w:val="0"/>
+        <w:autoSpaceDE w:val="0"/>
+        <w:autoSpaceDN w:val="0"/>
+        <w:adjustRightInd w:val="0"/>
+        <w:spacing w:before="0" w:after="0"/>
+        <w:rPr>
+          <w:rFonts w:ascii="Times New Roman" w:eastAsiaTheme="minorEastAsia" w:hAnsi="Times New Roman"/>
+          <w:i/>
+          <w:color w:val="262626"/>
+          <w:sz w:val="24"/>
+          <w:szCs w:val="24"/>
+        </w:rPr>
+      </w:pPr>
+    </w:p>
+    <w:p>
+      <w:pPr>
+        <w:widowControl w:val="0"/>
+        <w:autoSpaceDE w:val="0"/>
+        <w:autoSpaceDN w:val="0"/>
+        <w:adjustRightInd w:val="0"/>
+        <w:spacing w:before="0" w:after="0"/>
+        <w:rPr>
+          <w:rFonts w:ascii="Times New Roman" w:eastAsiaTheme="minorEastAsia" w:hAnsi="Times New Roman"/>
+          <w:color w:val="262626"/>
+          <w:sz w:val="24"/>
+          <w:szCs w:val="24"/>
+        </w:rPr>
+      </w:pPr>
+    </w:p>
+    <w:p>
+      <w:pPr>
+        <w:rPr>
+          <w:rFonts w:ascii="Times New Roman" w:hAnsi="Times New Roman"/>
+          <w:b/>
+          <w:sz w:val="24"/>
+          <w:szCs w:val="24"/>
+        </w:rPr>
+      </w:pPr>
+      <w:r>
+        <w:rPr>
+          <w:rFonts w:ascii="Times New Roman" w:hAnsi="Times New Roman"/>
+          <w:b/>
+          <w:sz w:val="24"/>
+          <w:szCs w:val="24"/>
+        </w:rPr>
+        <w:t>Oppdragsgivers krav og forventninger</w:t>
+      </w:r>
+      <w:r>
+        <w:rPr>
+          <w:rFonts w:ascii="Times New Roman" w:hAnsi="Times New Roman"/>
+          <w:b/>
+          <w:sz w:val="24"/>
+          <w:szCs w:val="24"/>
+        </w:rPr>
+        <w:t>:</w:t>
+      </w:r>
+      <w:r>
+        <w:rPr>
+          <w:rFonts w:ascii="Times New Roman" w:hAnsi="Times New Roman"/>
+          <w:b/>
+          <w:sz w:val="24"/>
+          <w:szCs w:val="24"/>
+        </w:rPr>
+        <w:br/>
+      </w:r>
+    </w:p>
+    <w:p>
+      <w:pPr>
+        <w:rPr>
+          <w:rFonts w:ascii="Times New Roman" w:hAnsi="Times New Roman"/>
+          <w:b/>
+          <w:sz w:val="24"/>
+          <w:szCs w:val="24"/>
+        </w:rPr>
+      </w:pPr>
+      <w:r>
+        <w:rPr>
+          <w:rFonts w:ascii="Times New Roman" w:hAnsi="Times New Roman"/>
+          <w:sz w:val="24"/>
+          <w:szCs w:val="24"/>
+        </w:rPr>
+        <w:t xml:space="preserve">Som det fremkommer i prosjektbeskrivelsen skal vi utvikle en tidslinje for nyhetsartikler med tilhørende content management system. Løsningen skal være webbasert, og implementeres i oppdragsgivers eksisterende systemer. Med brukerne i fokus har vi lagt stor vekt på å utvikle en lettfattelig og brukervennlig løsning. CMSet skal brukes av journalister som ikke nødvendigvis har erfaring med webutvikling eller hva som foregår bak løsningen de jobber i. </w:t>
+      </w:r>
+    </w:p>
+    <w:p>
+      <w:pPr>
+        <w:rPr>
+          <w:rFonts w:ascii="Times New Roman" w:hAnsi="Times New Roman"/>
+          <w:sz w:val="24"/>
+          <w:szCs w:val="24"/>
+        </w:rPr>
+      </w:pPr>
+    </w:p>
+    <w:p>
+      <w:pPr>
+        <w:rPr>
+          <w:rFonts w:ascii="Times New Roman" w:hAnsi="Times New Roman"/>
+          <w:sz w:val="24"/>
+          <w:szCs w:val="24"/>
+        </w:rPr>
+      </w:pPr>
+      <w:r>
+        <w:rPr>
+          <w:rFonts w:ascii="Times New Roman" w:hAnsi="Times New Roman"/>
+          <w:sz w:val="24"/>
+          <w:szCs w:val="24"/>
+        </w:rPr>
+        <w:t>Ettersom vi jobber i en empirisk prosesskontroll (scrum) har vi forberedt oss på at kravspesifikasjonene endres underveis i prosjektet. Vi har kundemøter i slutten av hver sprint, og får stadig tilbakemeldinger som kan endre kravspesifikasjonene. Med tanke på endring i kravspesifikasjonen har vi etablert noen grunnleggende krav:</w:t>
+      </w:r>
+    </w:p>
+    <w:p>
+      <w:pPr>
+        <w:rPr>
+          <w:rFonts w:ascii="Times New Roman" w:hAnsi="Times New Roman"/>
+          <w:sz w:val="24"/>
+          <w:szCs w:val="24"/>
+        </w:rPr>
+      </w:pPr>
+    </w:p>
+    <w:p>
+      <w:pPr>
+        <w:rPr>
+          <w:rFonts w:ascii="Times New Roman" w:hAnsi="Times New Roman"/>
+          <w:b/>
+          <w:sz w:val="24"/>
+          <w:szCs w:val="24"/>
+        </w:rPr>
+      </w:pPr>
+      <w:r>
+        <w:rPr>
+          <w:rFonts w:ascii="Times New Roman" w:hAnsi="Times New Roman"/>
+          <w:b/>
+          <w:sz w:val="24"/>
+          <w:szCs w:val="24"/>
+        </w:rPr>
+        <w:t>Brukervennlighet i fokus</w:t>
+      </w:r>
+      <w:r>
+        <w:rPr>
+          <w:rFonts w:ascii="Times New Roman" w:hAnsi="Times New Roman"/>
+          <w:b/>
+          <w:sz w:val="24"/>
+          <w:szCs w:val="24"/>
+        </w:rPr>
+        <w:t>:</w:t>
+      </w:r>
+    </w:p>
+    <w:p>
+      <w:pPr>
+        <w:pStyle w:val="Listeavsnitt"/>
+        <w:numPr>
+          <w:ilvl w:val="0"/>
+          <w:numId w:val="27"/>
+        </w:numPr>
+        <w:rPr>
+          <w:rFonts w:ascii="Times New Roman" w:hAnsi="Times New Roman"/>
+          <w:sz w:val="24"/>
+          <w:szCs w:val="24"/>
+        </w:rPr>
+      </w:pPr>
+      <w:r>
+        <w:rPr>
+          <w:rFonts w:ascii="Times New Roman" w:hAnsi="Times New Roman"/>
+          <w:sz w:val="24"/>
+          <w:szCs w:val="24"/>
+        </w:rPr>
+        <w:t>MySQL og PHP server-side. (Oppdragsgiver har ikke MS-servere)</w:t>
+      </w:r>
+    </w:p>
+    <w:p>
+      <w:pPr>
+        <w:pStyle w:val="Listeavsnitt"/>
+        <w:numPr>
+          <w:ilvl w:val="0"/>
+          <w:numId w:val="27"/>
+        </w:numPr>
+        <w:rPr>
+          <w:rFonts w:ascii="Times New Roman" w:hAnsi="Times New Roman"/>
+          <w:sz w:val="24"/>
+          <w:szCs w:val="24"/>
+        </w:rPr>
+      </w:pPr>
+      <w:r>
+        <w:rPr>
+          <w:rFonts w:ascii="Times New Roman" w:hAnsi="Times New Roman"/>
+          <w:sz w:val="24"/>
+          <w:szCs w:val="24"/>
+        </w:rPr>
+        <w:t>HTML, CSS og javascript/jQuery for front-end</w:t>
+      </w:r>
+    </w:p>
+    <w:p>
+      <w:pPr>
+        <w:pStyle w:val="Listeavsnitt"/>
+        <w:numPr>
+          <w:ilvl w:val="0"/>
+          <w:numId w:val="27"/>
+        </w:numPr>
+        <w:rPr>
+          <w:rFonts w:ascii="Times New Roman" w:hAnsi="Times New Roman"/>
+          <w:sz w:val="24"/>
+          <w:szCs w:val="24"/>
+        </w:rPr>
+      </w:pPr>
+      <w:r>
+        <w:rPr>
+          <w:rFonts w:ascii="Times New Roman" w:hAnsi="Times New Roman"/>
+          <w:sz w:val="24"/>
+          <w:szCs w:val="24"/>
+        </w:rPr>
+        <w:t>Informasjon fra CMS til tidslinje via JSONP</w:t>
+      </w:r>
+    </w:p>
+    <w:p>
+      <w:pPr>
+        <w:pStyle w:val="Listeavsnitt"/>
+        <w:numPr>
+          <w:ilvl w:val="0"/>
+          <w:numId w:val="27"/>
+        </w:numPr>
+        <w:rPr>
+          <w:rFonts w:ascii="Times New Roman" w:hAnsi="Times New Roman"/>
+          <w:sz w:val="24"/>
+          <w:szCs w:val="24"/>
+        </w:rPr>
+      </w:pPr>
+      <w:r>
+        <w:rPr>
+          <w:rFonts w:ascii="Times New Roman" w:hAnsi="Times New Roman"/>
+          <w:sz w:val="24"/>
+          <w:szCs w:val="24"/>
+        </w:rPr>
+        <w:t>Responsivt design, løsningen skal fungere på flere enheter</w:t>
+      </w:r>
+    </w:p>
+    <w:p>
+      <w:pPr>
+        <w:rPr>
+          <w:rFonts w:ascii="Times New Roman" w:hAnsi="Times New Roman"/>
+          <w:sz w:val="24"/>
+          <w:szCs w:val="24"/>
+        </w:rPr>
+      </w:pPr>
+    </w:p>
+    <w:p>
+      <w:pPr>
+        <w:rPr>
+          <w:rFonts w:ascii="Times New Roman" w:hAnsi="Times New Roman"/>
+          <w:sz w:val="24"/>
+          <w:szCs w:val="24"/>
+        </w:rPr>
+      </w:pPr>
+      <w:r>
+        <w:rPr>
+          <w:rFonts w:ascii="Times New Roman" w:hAnsi="Times New Roman"/>
+          <w:sz w:val="24"/>
+          <w:szCs w:val="24"/>
+        </w:rPr>
+        <w:t>Videre har vi etablert krav for løsningen, som stadig er under oppdatering.</w:t>
+      </w:r>
+    </w:p>
+    <w:p>
+      <w:pPr>
+        <w:rPr>
+          <w:rFonts w:ascii="Times New Roman" w:hAnsi="Times New Roman"/>
+          <w:sz w:val="24"/>
+          <w:szCs w:val="24"/>
+        </w:rPr>
+      </w:pPr>
+    </w:p>
+    <w:p>
+      <w:pPr>
+        <w:rPr>
+          <w:rFonts w:ascii="Times New Roman" w:hAnsi="Times New Roman"/>
+          <w:b/>
+          <w:sz w:val="24"/>
+          <w:szCs w:val="24"/>
+        </w:rPr>
+      </w:pPr>
+      <w:r>
+        <w:rPr>
+          <w:rFonts w:ascii="Times New Roman" w:hAnsi="Times New Roman"/>
+          <w:b/>
+          <w:sz w:val="24"/>
+          <w:szCs w:val="24"/>
+        </w:rPr>
+        <w:t>Krav til tidslinje:</w:t>
+      </w:r>
+    </w:p>
+    <w:p>
+      <w:pPr>
+        <w:pStyle w:val="Listeavsnitt"/>
+        <w:numPr>
+          <w:ilvl w:val="0"/>
+          <w:numId w:val="26"/>
+        </w:numPr>
+        <w:rPr>
+          <w:rFonts w:ascii="Times New Roman" w:hAnsi="Times New Roman"/>
+          <w:sz w:val="24"/>
+          <w:szCs w:val="24"/>
+        </w:rPr>
+      </w:pPr>
+      <w:r>
+        <w:rPr>
+          <w:rFonts w:ascii="Times New Roman" w:hAnsi="Times New Roman"/>
+          <w:sz w:val="24"/>
+          <w:szCs w:val="24"/>
+        </w:rPr>
+        <w:t>Horisontal tidslinje med markører for hver hendelse plassert i forhold til dato og tid.</w:t>
+      </w:r>
+    </w:p>
+    <w:p>
+      <w:pPr>
+        <w:pStyle w:val="Listeavsnitt"/>
+        <w:numPr>
+          <w:ilvl w:val="0"/>
+          <w:numId w:val="26"/>
+        </w:numPr>
+        <w:rPr>
+          <w:rFonts w:ascii="Times New Roman" w:hAnsi="Times New Roman"/>
+          <w:sz w:val="24"/>
+          <w:szCs w:val="24"/>
+        </w:rPr>
+      </w:pPr>
+      <w:r>
+        <w:rPr>
+          <w:rFonts w:ascii="Times New Roman" w:hAnsi="Times New Roman"/>
+          <w:sz w:val="24"/>
+          <w:szCs w:val="24"/>
+        </w:rPr>
+        <w:t>Navigasjon i hendelser ved hjelp av forrige/neste knapp, vertikal scrolling eller klikk på markør for hendelse.</w:t>
+      </w:r>
+    </w:p>
+    <w:p>
+      <w:pPr>
+        <w:pStyle w:val="Listeavsnitt"/>
+        <w:numPr>
+          <w:ilvl w:val="0"/>
+          <w:numId w:val="26"/>
+        </w:numPr>
+        <w:rPr>
+          <w:rFonts w:ascii="Times New Roman" w:hAnsi="Times New Roman"/>
+          <w:sz w:val="24"/>
+          <w:szCs w:val="24"/>
+        </w:rPr>
+      </w:pPr>
+      <w:r>
+        <w:rPr>
+          <w:rFonts w:ascii="Times New Roman" w:hAnsi="Times New Roman"/>
+          <w:sz w:val="24"/>
+          <w:szCs w:val="24"/>
+        </w:rPr>
+        <w:t>Visning for bilder, video og interaktive kart</w:t>
+      </w:r>
+    </w:p>
+    <w:p>
+      <w:pPr>
+        <w:pStyle w:val="Listeavsnitt"/>
+        <w:numPr>
+          <w:ilvl w:val="0"/>
+          <w:numId w:val="26"/>
+        </w:numPr>
+        <w:rPr>
+          <w:rFonts w:ascii="Times New Roman" w:hAnsi="Times New Roman"/>
+          <w:sz w:val="24"/>
+          <w:szCs w:val="24"/>
+        </w:rPr>
+      </w:pPr>
+      <w:r>
+        <w:rPr>
+          <w:rFonts w:ascii="Times New Roman" w:hAnsi="Times New Roman"/>
+          <w:sz w:val="24"/>
+          <w:szCs w:val="24"/>
+        </w:rPr>
+        <w:t>Mulighet for kategorier på hendelser</w:t>
+      </w:r>
+    </w:p>
+    <w:p>
+      <w:pPr>
+        <w:rPr>
+          <w:rFonts w:ascii="Times New Roman" w:hAnsi="Times New Roman"/>
+          <w:b/>
+          <w:sz w:val="24"/>
+          <w:szCs w:val="24"/>
+        </w:rPr>
+      </w:pPr>
+      <w:r>
+        <w:rPr>
+          <w:rFonts w:ascii="Times New Roman" w:hAnsi="Times New Roman"/>
+          <w:b/>
+          <w:sz w:val="24"/>
+          <w:szCs w:val="24"/>
+        </w:rPr>
+        <w:br/>
+        <w:t>Krav til CMS</w:t>
+      </w:r>
+      <w:r>
+        <w:rPr>
+          <w:rFonts w:ascii="Times New Roman" w:hAnsi="Times New Roman"/>
+          <w:b/>
+          <w:sz w:val="24"/>
+          <w:szCs w:val="24"/>
+        </w:rPr>
+        <w:t>:</w:t>
+      </w:r>
+    </w:p>
+    <w:p>
+      <w:pPr>
+        <w:pStyle w:val="Listeavsnitt"/>
+        <w:numPr>
+          <w:ilvl w:val="0"/>
+          <w:numId w:val="25"/>
+        </w:numPr>
+        <w:rPr>
+          <w:rFonts w:ascii="Times New Roman" w:hAnsi="Times New Roman"/>
+          <w:sz w:val="24"/>
+          <w:szCs w:val="24"/>
+        </w:rPr>
+      </w:pPr>
+      <w:r>
+        <w:rPr>
+          <w:rFonts w:ascii="Times New Roman" w:hAnsi="Times New Roman"/>
+          <w:sz w:val="24"/>
+          <w:szCs w:val="24"/>
+        </w:rPr>
+        <w:t>Implementering av bilder og video fra oppdragsgivers API (Escenic)</w:t>
+      </w:r>
+    </w:p>
+    <w:p>
+      <w:pPr>
+        <w:pStyle w:val="Listeavsnitt"/>
+        <w:numPr>
+          <w:ilvl w:val="0"/>
+          <w:numId w:val="25"/>
+        </w:numPr>
+        <w:rPr>
+          <w:rFonts w:ascii="Times New Roman" w:hAnsi="Times New Roman"/>
+          <w:sz w:val="24"/>
+          <w:szCs w:val="24"/>
+        </w:rPr>
+      </w:pPr>
+      <w:r>
+        <w:rPr>
+          <w:rFonts w:ascii="Times New Roman" w:hAnsi="Times New Roman"/>
+          <w:sz w:val="24"/>
+          <w:szCs w:val="24"/>
+        </w:rPr>
+        <w:t>Implementering av kart ved hjelp av Google Maps API</w:t>
+      </w:r>
+    </w:p>
+    <w:p>
+      <w:pPr>
+        <w:pStyle w:val="Listeavsnitt"/>
+        <w:numPr>
+          <w:ilvl w:val="0"/>
+          <w:numId w:val="25"/>
+        </w:numPr>
+        <w:rPr>
+          <w:rFonts w:ascii="Times New Roman" w:hAnsi="Times New Roman"/>
+          <w:sz w:val="24"/>
+          <w:szCs w:val="24"/>
+        </w:rPr>
+      </w:pPr>
+      <w:r>
+        <w:rPr>
+          <w:rFonts w:ascii="Times New Roman" w:hAnsi="Times New Roman"/>
+          <w:sz w:val="24"/>
+          <w:szCs w:val="24"/>
+        </w:rPr>
+        <w:t>Tidslinje og tilhørende hendelser skal opprettes i CMSet</w:t>
+      </w:r>
+    </w:p>
+    <w:p>
+      <w:pPr>
+        <w:pStyle w:val="Listeavsnitt"/>
+        <w:numPr>
+          <w:ilvl w:val="0"/>
+          <w:numId w:val="25"/>
+        </w:numPr>
+        <w:rPr>
+          <w:rFonts w:ascii="Times New Roman" w:hAnsi="Times New Roman"/>
+          <w:sz w:val="24"/>
+          <w:szCs w:val="24"/>
+        </w:rPr>
+      </w:pPr>
+      <w:r>
+        <w:rPr>
+          <w:rFonts w:ascii="Times New Roman" w:hAnsi="Times New Roman"/>
+          <w:sz w:val="24"/>
+          <w:szCs w:val="24"/>
+        </w:rPr>
+        <w:t>Enkel navigasjon for valg av tidslinje og hendelser</w:t>
+      </w:r>
+    </w:p>
+    <w:p>
+      <w:pPr>
+        <w:pStyle w:val="Listeavsnitt"/>
+        <w:numPr>
+          <w:ilvl w:val="0"/>
+          <w:numId w:val="25"/>
+        </w:numPr>
+        <w:rPr>
+          <w:rFonts w:ascii="Times New Roman" w:hAnsi="Times New Roman"/>
+          <w:sz w:val="24"/>
+          <w:szCs w:val="24"/>
+        </w:rPr>
+      </w:pPr>
+      <w:r>
+        <w:rPr>
+          <w:rFonts w:ascii="Times New Roman" w:hAnsi="Times New Roman"/>
+          <w:sz w:val="24"/>
+          <w:szCs w:val="24"/>
+        </w:rPr>
+        <w:t>Funksjonell teksteditor for lengre tekst</w:t>
+      </w:r>
+    </w:p>
+    <w:p>
+      <w:pPr>
+        <w:pStyle w:val="Listeavsnitt"/>
+        <w:numPr>
+          <w:ilvl w:val="0"/>
+          <w:numId w:val="25"/>
+        </w:numPr>
+        <w:rPr>
+          <w:rFonts w:ascii="Times New Roman" w:hAnsi="Times New Roman"/>
+          <w:sz w:val="24"/>
+          <w:szCs w:val="24"/>
+        </w:rPr>
+      </w:pPr>
+      <w:r>
+        <w:rPr>
+          <w:rFonts w:ascii="Times New Roman" w:hAnsi="Times New Roman"/>
+          <w:sz w:val="24"/>
+          <w:szCs w:val="24"/>
+        </w:rPr>
+        <w:t>Mulighet for å opprette kategorier for tidslinjer, og å knytte hendelser til kategorier</w:t>
+      </w:r>
+    </w:p>
+    <w:p>
+      <w:pPr>
+        <w:widowControl w:val="0"/>
+        <w:autoSpaceDE w:val="0"/>
+        <w:autoSpaceDN w:val="0"/>
+        <w:adjustRightInd w:val="0"/>
+        <w:spacing w:before="0" w:after="0"/>
+        <w:rPr>
+          <w:rFonts w:ascii="Times New Roman" w:hAnsi="Times New Roman"/>
+          <w:sz w:val="24"/>
+          <w:szCs w:val="24"/>
+        </w:rPr>
+      </w:pPr>
+    </w:p>
+    <w:p>
+      <w:pPr>
+        <w:widowControl w:val="0"/>
+        <w:autoSpaceDE w:val="0"/>
+        <w:autoSpaceDN w:val="0"/>
+        <w:adjustRightInd w:val="0"/>
+        <w:spacing w:before="0" w:after="0"/>
+        <w:rPr>
+          <w:rFonts w:ascii="Times New Roman" w:eastAsiaTheme="minorEastAsia" w:hAnsi="Times New Roman"/>
+          <w:i/>
+          <w:color w:val="262626"/>
+          <w:sz w:val="24"/>
+          <w:szCs w:val="24"/>
+        </w:rPr>
+      </w:pPr>
+    </w:p>
+    <w:p>
+      <w:pPr>
         <w:pStyle w:val="Overskrift1"/>
       </w:pPr>
-      <w:bookmarkStart w:id="27" w:name="_Toc226708171"/>
+      <w:bookmarkStart w:id="28" w:name="_Toc226708171"/>
       <w:r>
         <w:t>7</w:t>
       </w:r>
@@ -16047,7 +16692,7 @@
       <w:r>
         <w:t>og beskrivelse</w:t>
       </w:r>
-      <w:bookmarkEnd w:id="27"/>
+      <w:bookmarkEnd w:id="28"/>
     </w:p>
     <w:p/>
     <w:p>
@@ -16121,11 +16766,11 @@
       <w:pPr>
         <w:pStyle w:val="Overskrift2"/>
       </w:pPr>
-      <w:bookmarkStart w:id="28" w:name="_Toc226708172"/>
+      <w:bookmarkStart w:id="29" w:name="_Toc226708172"/>
       <w:r>
         <w:t>7.1 Teknisk dokumentasjon av tidslinjen</w:t>
       </w:r>
-      <w:bookmarkEnd w:id="28"/>
+      <w:bookmarkEnd w:id="29"/>
       <w:r>
         <w:t xml:space="preserve"> </w:t>
       </w:r>
@@ -16148,7 +16793,7 @@
           <w:szCs w:val="24"/>
         </w:rPr>
       </w:pPr>
-      <w:bookmarkStart w:id="29" w:name="_Toc226708173"/>
+      <w:bookmarkStart w:id="30" w:name="_Toc226708173"/>
       <w:r>
         <w:rPr>
           <w:sz w:val="24"/>
@@ -16170,7 +16815,7 @@
         </w:rPr>
         <w:t>Oppbygging av design</w:t>
       </w:r>
-      <w:bookmarkEnd w:id="29"/>
+      <w:bookmarkEnd w:id="30"/>
       <w:r>
         <w:rPr>
           <w:sz w:val="24"/>
@@ -16244,7 +16889,7 @@
           <w:szCs w:val="24"/>
         </w:rPr>
       </w:pPr>
-      <w:bookmarkStart w:id="30" w:name="_Toc226708174"/>
+      <w:bookmarkStart w:id="31" w:name="_Toc226708174"/>
       <w:r>
         <w:rPr>
           <w:sz w:val="24"/>
@@ -16252,7 +16897,7 @@
         </w:rPr>
         <w:t>7.1.2 Interaksjonsdesign og funksjonalitet</w:t>
       </w:r>
-      <w:bookmarkEnd w:id="30"/>
+      <w:bookmarkEnd w:id="31"/>
       <w:r>
         <w:rPr>
           <w:sz w:val="24"/>
@@ -16668,7 +17313,7 @@
           <w:szCs w:val="24"/>
         </w:rPr>
       </w:pPr>
-      <w:bookmarkStart w:id="31" w:name="_Toc226708175"/>
+      <w:bookmarkStart w:id="32" w:name="_Toc226708175"/>
       <w:r>
         <w:rPr>
           <w:sz w:val="24"/>
@@ -16690,7 +17335,7 @@
         </w:rPr>
         <w:t>Typografi</w:t>
       </w:r>
-      <w:bookmarkEnd w:id="31"/>
+      <w:bookmarkEnd w:id="32"/>
       <w:r>
         <w:rPr>
           <w:sz w:val="24"/>
@@ -17437,7 +18082,7 @@
           <w:szCs w:val="24"/>
         </w:rPr>
       </w:pPr>
-      <w:bookmarkStart w:id="32" w:name="_Toc226708176"/>
+      <w:bookmarkStart w:id="33" w:name="_Toc226708176"/>
       <w:r>
         <w:rPr>
           <w:sz w:val="24"/>
@@ -17466,7 +18111,7 @@
         </w:rPr>
         <w:t>Bruk av teknologi</w:t>
       </w:r>
-      <w:bookmarkEnd w:id="32"/>
+      <w:bookmarkEnd w:id="33"/>
       <w:r>
         <w:rPr>
           <w:sz w:val="24"/>
@@ -17870,11 +18515,11 @@
       <w:pPr>
         <w:pStyle w:val="Overskrift2"/>
       </w:pPr>
-      <w:bookmarkStart w:id="33" w:name="_Toc226708177"/>
+      <w:bookmarkStart w:id="34" w:name="_Toc226708177"/>
       <w:r>
         <w:t>7.2 Teknisk dokumentasjon av Content Management System (CMS)</w:t>
       </w:r>
-      <w:bookmarkEnd w:id="33"/>
+      <w:bookmarkEnd w:id="34"/>
     </w:p>
     <w:p>
       <w:pPr>
@@ -17902,7 +18547,7 @@
           <w:szCs w:val="24"/>
         </w:rPr>
       </w:pPr>
-      <w:bookmarkStart w:id="34" w:name="_Toc226708178"/>
+      <w:bookmarkStart w:id="35" w:name="_Toc226708178"/>
       <w:r>
         <w:rPr>
           <w:sz w:val="24"/>
@@ -17917,7 +18562,7 @@
         </w:rPr>
         <w:t>Oppbygging av CMS</w:t>
       </w:r>
-      <w:bookmarkEnd w:id="34"/>
+      <w:bookmarkEnd w:id="35"/>
       <w:r>
         <w:rPr>
           <w:sz w:val="24"/>
@@ -18212,7 +18857,7 @@
           <w:szCs w:val="24"/>
         </w:rPr>
       </w:pPr>
-      <w:bookmarkStart w:id="35" w:name="_Toc226708179"/>
+      <w:bookmarkStart w:id="36" w:name="_Toc226708179"/>
       <w:r>
         <w:rPr>
           <w:sz w:val="24"/>
@@ -18220,7 +18865,7 @@
         </w:rPr>
         <w:t>7.2.2 Designoppsett av CMS</w:t>
       </w:r>
-      <w:bookmarkEnd w:id="35"/>
+      <w:bookmarkEnd w:id="36"/>
     </w:p>
     <w:p>
       <w:pPr>
@@ -18410,7 +19055,7 @@
       <w:pPr>
         <w:pStyle w:val="Overskrift1"/>
       </w:pPr>
-      <w:bookmarkStart w:id="36" w:name="_Toc226708180"/>
+      <w:bookmarkStart w:id="37" w:name="_Toc226708180"/>
       <w:r>
         <w:t>8</w:t>
       </w:r>
@@ -18420,7 +19065,7 @@
       <w:r>
         <w:t>Prosjektvurdering  og løsning</w:t>
       </w:r>
-      <w:bookmarkEnd w:id="36"/>
+      <w:bookmarkEnd w:id="37"/>
       <w:r>
         <w:t xml:space="preserve"> </w:t>
       </w:r>
@@ -18537,14 +19182,14 @@
       <w:pPr>
         <w:pStyle w:val="Overskrift1"/>
       </w:pPr>
-      <w:bookmarkStart w:id="37" w:name="_Toc226708181"/>
+      <w:bookmarkStart w:id="38" w:name="_Toc226708181"/>
       <w:r>
         <w:t>9</w:t>
       </w:r>
       <w:r>
         <w:t>.0 Konklusjon</w:t>
       </w:r>
-      <w:bookmarkEnd w:id="37"/>
+      <w:bookmarkEnd w:id="38"/>
     </w:p>
     <w:p/>
     <w:p>
@@ -18566,7 +19211,7 @@
         <w:t>- Grad av måloppnåelse for prosjektgruppe og for oppdragsgiver</w:t>
       </w:r>
     </w:p>
-    <w:bookmarkStart w:id="38" w:name="_Toc226708182" w:displacedByCustomXml="next"/>
+    <w:bookmarkStart w:id="39" w:name="_Toc226708182" w:displacedByCustomXml="next"/>
     <w:sdt>
       <w:sdtPr>
         <w:rPr>
@@ -18600,7 +19245,7 @@
           <w:r>
             <w:t>liste</w:t>
           </w:r>
-          <w:bookmarkEnd w:id="38"/>
+          <w:bookmarkEnd w:id="39"/>
         </w:p>
         <w:p/>
         <w:sdt>
@@ -19205,7 +19850,7 @@
           <w:lang w:val="nn-NO"/>
         </w:rPr>
       </w:pPr>
-      <w:bookmarkStart w:id="39" w:name="_Toc226708183"/>
+      <w:bookmarkStart w:id="40" w:name="_Toc226708183"/>
       <w:r>
         <w:rPr>
           <w:lang w:val="nn-NO"/>
@@ -19218,7 +19863,7 @@
         </w:rPr>
         <w:t>.0 Figurliste</w:t>
       </w:r>
-      <w:bookmarkEnd w:id="39"/>
+      <w:bookmarkEnd w:id="40"/>
     </w:p>
     <w:p/>
     <w:p>
@@ -19228,7 +19873,7 @@
           <w:lang w:val="nn-NO"/>
         </w:rPr>
       </w:pPr>
-      <w:bookmarkStart w:id="40" w:name="_Toc226708184"/>
+      <w:bookmarkStart w:id="41" w:name="_Toc226708184"/>
       <w:r>
         <w:rPr>
           <w:lang w:val="nn-NO"/>
@@ -19247,7 +19892,7 @@
         </w:rPr>
         <w:t>Vedlegg</w:t>
       </w:r>
-      <w:bookmarkEnd w:id="40"/>
+      <w:bookmarkEnd w:id="41"/>
     </w:p>
     <w:p/>
     <w:p/>
@@ -19814,7 +20459,7 @@
           <w:b/>
         </w:rPr>
       </w:pPr>
-      <w:bookmarkStart w:id="41" w:name="_Toc226708185"/>
+      <w:bookmarkStart w:id="42" w:name="_Toc226708185"/>
       <w:r>
         <w:rPr>
           <w:rStyle w:val="Sterk"/>
@@ -19829,7 +20474,7 @@
         </w:rPr>
         <w:t>:</w:t>
       </w:r>
-      <w:bookmarkEnd w:id="41"/>
+      <w:bookmarkEnd w:id="42"/>
       <w:r>
         <w:rPr>
           <w:rStyle w:val="Sterk"/>
@@ -20473,7 +21118,7 @@
           <w:b/>
         </w:rPr>
       </w:pPr>
-      <w:bookmarkStart w:id="42" w:name="_Toc226708186"/>
+      <w:bookmarkStart w:id="43" w:name="_Toc226708186"/>
       <w:r>
         <w:rPr>
           <w:rStyle w:val="Sterk"/>
@@ -20488,7 +21133,7 @@
         </w:rPr>
         <w:t>:</w:t>
       </w:r>
-      <w:bookmarkEnd w:id="42"/>
+      <w:bookmarkEnd w:id="43"/>
       <w:r>
         <w:rPr>
           <w:rStyle w:val="Sterk"/>
@@ -22014,9 +22659,9 @@
           <w:szCs w:val="24"/>
         </w:rPr>
       </w:pPr>
-      <w:bookmarkStart w:id="43" w:name="_Toc221293957"/>
-      <w:bookmarkStart w:id="44" w:name="_Toc224468841"/>
-      <w:bookmarkStart w:id="45" w:name="_Toc226981835"/>
+      <w:bookmarkStart w:id="44" w:name="_Toc221293957"/>
+      <w:bookmarkStart w:id="45" w:name="_Toc224468841"/>
+      <w:bookmarkStart w:id="46" w:name="_Toc226981835"/>
     </w:p>
     <w:p>
       <w:pPr>
@@ -22029,9 +22674,9 @@
         </w:rPr>
       </w:pPr>
     </w:p>
-    <w:bookmarkEnd w:id="43"/>
     <w:bookmarkEnd w:id="44"/>
     <w:bookmarkEnd w:id="45"/>
+    <w:bookmarkEnd w:id="46"/>
     <w:p>
       <w:pPr>
         <w:spacing w:before="0" w:after="0"/>
@@ -22071,7 +22716,7 @@
           <w:szCs w:val="24"/>
         </w:rPr>
       </w:pPr>
-      <w:bookmarkStart w:id="46" w:name="_Toc226981836"/>
+      <w:bookmarkStart w:id="47" w:name="_Toc226981836"/>
       <w:r>
         <w:rPr>
           <w:rFonts w:ascii="Times New Roman" w:eastAsiaTheme="minorEastAsia" w:hAnsi="Times New Roman"/>
@@ -22081,7 +22726,7 @@
         </w:rPr>
         <w:t>4.1 Invitasjon til respondentene</w:t>
       </w:r>
-      <w:bookmarkEnd w:id="46"/>
+      <w:bookmarkEnd w:id="47"/>
       <w:r>
         <w:rPr>
           <w:rFonts w:ascii="Times New Roman" w:eastAsiaTheme="minorEastAsia" w:hAnsi="Times New Roman"/>
@@ -23298,7 +23943,7 @@
           <w:b/>
         </w:rPr>
       </w:pPr>
-      <w:bookmarkStart w:id="47" w:name="_Toc226708187"/>
+      <w:bookmarkStart w:id="48" w:name="_Toc226708187"/>
       <w:r>
         <w:rPr>
           <w:rStyle w:val="Sterk"/>
@@ -23306,7 +23951,7 @@
         </w:rPr>
         <w:t>Use Case modell:</w:t>
       </w:r>
-      <w:bookmarkEnd w:id="47"/>
+      <w:bookmarkEnd w:id="48"/>
       <w:r>
         <w:rPr>
           <w:rStyle w:val="Sterk"/>
@@ -24535,8 +25180,6 @@
               </w:rPr>
               <w:t xml:space="preserve"> navigere og responsive</w:t>
             </w:r>
-            <w:bookmarkStart w:id="48" w:name="_GoBack"/>
-            <w:bookmarkEnd w:id="48"/>
             <w:r>
               <w:rPr>
                 <w:rFonts w:ascii="Times New Roman" w:hAnsi="Times New Roman"/>
@@ -41581,6 +42224,118 @@
     </w:lvl>
   </w:abstractNum>
   <w:abstractNum w:abstractNumId="11">
+    <w:nsid w:val="1ED57BE9"/>
+    <w:multiLevelType w:val="hybridMultilevel"/>
+    <w:tmpl w:val="7098FABC"/>
+    <w:lvl w:ilvl="0" w:tplc="25D6E002">
+      <w:numFmt w:val="bullet"/>
+      <w:lvlText w:val="-"/>
+      <w:lvlJc w:val="left"/>
+      <w:pPr>
+        <w:ind w:left="720" w:hanging="360"/>
+      </w:pPr>
+      <w:rPr>
+        <w:rFonts w:ascii="Cambria" w:eastAsiaTheme="minorEastAsia" w:hAnsi="Cambria" w:cstheme="minorBidi" w:hint="default"/>
+      </w:rPr>
+    </w:lvl>
+    <w:lvl w:ilvl="1" w:tplc="04090003">
+      <w:start w:val="1"/>
+      <w:numFmt w:val="bullet"/>
+      <w:lvlText w:val="o"/>
+      <w:lvlJc w:val="left"/>
+      <w:pPr>
+        <w:ind w:left="1440" w:hanging="360"/>
+      </w:pPr>
+      <w:rPr>
+        <w:rFonts w:ascii="Courier New" w:hAnsi="Courier New" w:hint="default"/>
+      </w:rPr>
+    </w:lvl>
+    <w:lvl w:ilvl="2" w:tplc="04090005" w:tentative="1">
+      <w:start w:val="1"/>
+      <w:numFmt w:val="bullet"/>
+      <w:lvlText w:val=""/>
+      <w:lvlJc w:val="left"/>
+      <w:pPr>
+        <w:ind w:left="2160" w:hanging="360"/>
+      </w:pPr>
+      <w:rPr>
+        <w:rFonts w:ascii="Wingdings" w:hAnsi="Wingdings" w:hint="default"/>
+      </w:rPr>
+    </w:lvl>
+    <w:lvl w:ilvl="3" w:tplc="04090001" w:tentative="1">
+      <w:start w:val="1"/>
+      <w:numFmt w:val="bullet"/>
+      <w:lvlText w:val=""/>
+      <w:lvlJc w:val="left"/>
+      <w:pPr>
+        <w:ind w:left="2880" w:hanging="360"/>
+      </w:pPr>
+      <w:rPr>
+        <w:rFonts w:ascii="Symbol" w:hAnsi="Symbol" w:hint="default"/>
+      </w:rPr>
+    </w:lvl>
+    <w:lvl w:ilvl="4" w:tplc="04090003" w:tentative="1">
+      <w:start w:val="1"/>
+      <w:numFmt w:val="bullet"/>
+      <w:lvlText w:val="o"/>
+      <w:lvlJc w:val="left"/>
+      <w:pPr>
+        <w:ind w:left="3600" w:hanging="360"/>
+      </w:pPr>
+      <w:rPr>
+        <w:rFonts w:ascii="Courier New" w:hAnsi="Courier New" w:hint="default"/>
+      </w:rPr>
+    </w:lvl>
+    <w:lvl w:ilvl="5" w:tplc="04090005" w:tentative="1">
+      <w:start w:val="1"/>
+      <w:numFmt w:val="bullet"/>
+      <w:lvlText w:val=""/>
+      <w:lvlJc w:val="left"/>
+      <w:pPr>
+        <w:ind w:left="4320" w:hanging="360"/>
+      </w:pPr>
+      <w:rPr>
+        <w:rFonts w:ascii="Wingdings" w:hAnsi="Wingdings" w:hint="default"/>
+      </w:rPr>
+    </w:lvl>
+    <w:lvl w:ilvl="6" w:tplc="04090001" w:tentative="1">
+      <w:start w:val="1"/>
+      <w:numFmt w:val="bullet"/>
+      <w:lvlText w:val=""/>
+      <w:lvlJc w:val="left"/>
+      <w:pPr>
+        <w:ind w:left="5040" w:hanging="360"/>
+      </w:pPr>
+      <w:rPr>
+        <w:rFonts w:ascii="Symbol" w:hAnsi="Symbol" w:hint="default"/>
+      </w:rPr>
+    </w:lvl>
+    <w:lvl w:ilvl="7" w:tplc="04090003" w:tentative="1">
+      <w:start w:val="1"/>
+      <w:numFmt w:val="bullet"/>
+      <w:lvlText w:val="o"/>
+      <w:lvlJc w:val="left"/>
+      <w:pPr>
+        <w:ind w:left="5760" w:hanging="360"/>
+      </w:pPr>
+      <w:rPr>
+        <w:rFonts w:ascii="Courier New" w:hAnsi="Courier New" w:hint="default"/>
+      </w:rPr>
+    </w:lvl>
+    <w:lvl w:ilvl="8" w:tplc="04090005" w:tentative="1">
+      <w:start w:val="1"/>
+      <w:numFmt w:val="bullet"/>
+      <w:lvlText w:val=""/>
+      <w:lvlJc w:val="left"/>
+      <w:pPr>
+        <w:ind w:left="6480" w:hanging="360"/>
+      </w:pPr>
+      <w:rPr>
+        <w:rFonts w:ascii="Wingdings" w:hAnsi="Wingdings" w:hint="default"/>
+      </w:rPr>
+    </w:lvl>
+  </w:abstractNum>
+  <w:abstractNum w:abstractNumId="12">
     <w:nsid w:val="20A52055"/>
     <w:multiLevelType w:val="hybridMultilevel"/>
     <w:tmpl w:val="DCDECC92"/>
@@ -41692,7 +42447,7 @@
       </w:rPr>
     </w:lvl>
   </w:abstractNum>
-  <w:abstractNum w:abstractNumId="12">
+  <w:abstractNum w:abstractNumId="13">
     <w:nsid w:val="270A63B9"/>
     <w:multiLevelType w:val="hybridMultilevel"/>
     <w:tmpl w:val="DA2438EC"/>
@@ -41781,7 +42536,7 @@
       </w:pPr>
     </w:lvl>
   </w:abstractNum>
-  <w:abstractNum w:abstractNumId="13">
+  <w:abstractNum w:abstractNumId="14">
     <w:nsid w:val="27483C10"/>
     <w:multiLevelType w:val="hybridMultilevel"/>
     <w:tmpl w:val="09345068"/>
@@ -41870,7 +42625,7 @@
       </w:pPr>
     </w:lvl>
   </w:abstractNum>
-  <w:abstractNum w:abstractNumId="14">
+  <w:abstractNum w:abstractNumId="15">
     <w:nsid w:val="2B616F62"/>
     <w:multiLevelType w:val="hybridMultilevel"/>
     <w:tmpl w:val="277AB64C"/>
@@ -41959,7 +42714,7 @@
       </w:pPr>
     </w:lvl>
   </w:abstractNum>
-  <w:abstractNum w:abstractNumId="15">
+  <w:abstractNum w:abstractNumId="16">
     <w:nsid w:val="2FD835BE"/>
     <w:multiLevelType w:val="hybridMultilevel"/>
     <w:tmpl w:val="B320841C"/>
@@ -42072,7 +42827,7 @@
       </w:rPr>
     </w:lvl>
   </w:abstractNum>
-  <w:abstractNum w:abstractNumId="16">
+  <w:abstractNum w:abstractNumId="17">
     <w:nsid w:val="348C15D9"/>
     <w:multiLevelType w:val="hybridMultilevel"/>
     <w:tmpl w:val="D3146370"/>
@@ -42161,7 +42916,7 @@
       </w:pPr>
     </w:lvl>
   </w:abstractNum>
-  <w:abstractNum w:abstractNumId="17">
+  <w:abstractNum w:abstractNumId="18">
     <w:nsid w:val="34A42621"/>
     <w:multiLevelType w:val="hybridMultilevel"/>
     <w:tmpl w:val="CAD6FB86"/>
@@ -42274,7 +43029,7 @@
       </w:rPr>
     </w:lvl>
   </w:abstractNum>
-  <w:abstractNum w:abstractNumId="18">
+  <w:abstractNum w:abstractNumId="19">
     <w:nsid w:val="3D0817D9"/>
     <w:multiLevelType w:val="hybridMultilevel"/>
     <w:tmpl w:val="42A636FA"/>
@@ -42387,7 +43142,7 @@
       </w:rPr>
     </w:lvl>
   </w:abstractNum>
-  <w:abstractNum w:abstractNumId="19">
+  <w:abstractNum w:abstractNumId="20">
     <w:nsid w:val="40943BAF"/>
     <w:multiLevelType w:val="hybridMultilevel"/>
     <w:tmpl w:val="BF14EBE2"/>
@@ -42500,7 +43255,7 @@
       </w:rPr>
     </w:lvl>
   </w:abstractNum>
-  <w:abstractNum w:abstractNumId="20">
+  <w:abstractNum w:abstractNumId="21">
     <w:nsid w:val="433C2546"/>
     <w:multiLevelType w:val="hybridMultilevel"/>
     <w:tmpl w:val="C8028D84"/>
@@ -42590,7 +43345,7 @@
       </w:pPr>
     </w:lvl>
   </w:abstractNum>
-  <w:abstractNum w:abstractNumId="21">
+  <w:abstractNum w:abstractNumId="22">
     <w:nsid w:val="439A1C46"/>
     <w:multiLevelType w:val="hybridMultilevel"/>
     <w:tmpl w:val="BCB62F94"/>
@@ -42703,7 +43458,7 @@
       </w:rPr>
     </w:lvl>
   </w:abstractNum>
-  <w:abstractNum w:abstractNumId="22">
+  <w:abstractNum w:abstractNumId="23">
     <w:nsid w:val="45DF431A"/>
     <w:multiLevelType w:val="multilevel"/>
     <w:tmpl w:val="BCB613A6"/>
@@ -42824,7 +43579,7 @@
       </w:rPr>
     </w:lvl>
   </w:abstractNum>
-  <w:abstractNum w:abstractNumId="23">
+  <w:abstractNum w:abstractNumId="24">
     <w:nsid w:val="4CA81821"/>
     <w:multiLevelType w:val="hybridMultilevel"/>
     <w:tmpl w:val="C9405AEA"/>
@@ -42937,7 +43692,7 @@
       </w:rPr>
     </w:lvl>
   </w:abstractNum>
-  <w:abstractNum w:abstractNumId="24">
+  <w:abstractNum w:abstractNumId="25">
     <w:nsid w:val="4ECB11D4"/>
     <w:multiLevelType w:val="hybridMultilevel"/>
     <w:tmpl w:val="ABC8ADE2"/>
@@ -42953,7 +43708,7 @@
         <w:rFonts w:ascii="Times New Roman" w:eastAsiaTheme="minorEastAsia" w:hAnsi="Times New Roman" w:cs="Times New Roman" w:hint="default"/>
       </w:rPr>
     </w:lvl>
-    <w:lvl w:ilvl="1" w:tplc="04090003" w:tentative="1">
+    <w:lvl w:ilvl="1" w:tplc="04090003">
       <w:start w:val="1"/>
       <w:numFmt w:val="bullet"/>
       <w:lvlText w:val="o"/>
@@ -42965,7 +43720,7 @@
         <w:rFonts w:ascii="Courier New" w:hAnsi="Courier New" w:hint="default"/>
       </w:rPr>
     </w:lvl>
-    <w:lvl w:ilvl="2" w:tplc="04090005" w:tentative="1">
+    <w:lvl w:ilvl="2" w:tplc="04090005">
       <w:start w:val="1"/>
       <w:numFmt w:val="bullet"/>
       <w:lvlText w:val=""/>
@@ -43050,7 +43805,7 @@
       </w:rPr>
     </w:lvl>
   </w:abstractNum>
-  <w:abstractNum w:abstractNumId="25">
+  <w:abstractNum w:abstractNumId="26">
     <w:nsid w:val="5C127A54"/>
     <w:multiLevelType w:val="hybridMultilevel"/>
     <w:tmpl w:val="389AB6C8"/>
@@ -43139,7 +43894,7 @@
       </w:pPr>
     </w:lvl>
   </w:abstractNum>
-  <w:abstractNum w:abstractNumId="26">
+  <w:abstractNum w:abstractNumId="27">
     <w:nsid w:val="5DF971C4"/>
     <w:multiLevelType w:val="hybridMultilevel"/>
     <w:tmpl w:val="03F4F422"/>
@@ -43252,7 +44007,7 @@
       </w:rPr>
     </w:lvl>
   </w:abstractNum>
-  <w:abstractNum w:abstractNumId="27">
+  <w:abstractNum w:abstractNumId="28">
     <w:nsid w:val="5F352EFE"/>
     <w:multiLevelType w:val="hybridMultilevel"/>
     <w:tmpl w:val="06983BDC"/>
@@ -43341,7 +44096,7 @@
       </w:pPr>
     </w:lvl>
   </w:abstractNum>
-  <w:abstractNum w:abstractNumId="28">
+  <w:abstractNum w:abstractNumId="29">
     <w:nsid w:val="717B5C7B"/>
     <w:multiLevelType w:val="hybridMultilevel"/>
     <w:tmpl w:val="2DEE77FA"/>
@@ -43430,7 +44185,7 @@
       </w:pPr>
     </w:lvl>
   </w:abstractNum>
-  <w:abstractNum w:abstractNumId="29">
+  <w:abstractNum w:abstractNumId="30">
     <w:nsid w:val="754C3DD6"/>
     <w:multiLevelType w:val="hybridMultilevel"/>
     <w:tmpl w:val="E12A9568"/>
@@ -43519,7 +44274,7 @@
       </w:pPr>
     </w:lvl>
   </w:abstractNum>
-  <w:abstractNum w:abstractNumId="30">
+  <w:abstractNum w:abstractNumId="31">
     <w:nsid w:val="7B793228"/>
     <w:multiLevelType w:val="hybridMultilevel"/>
     <w:tmpl w:val="0EC037AE"/>
@@ -43609,16 +44364,16 @@
     </w:lvl>
   </w:abstractNum>
   <w:num w:numId="1">
-    <w:abstractNumId w:val="26"/>
+    <w:abstractNumId w:val="27"/>
   </w:num>
   <w:num w:numId="2">
     <w:abstractNumId w:val="4"/>
   </w:num>
   <w:num w:numId="3">
-    <w:abstractNumId w:val="24"/>
+    <w:abstractNumId w:val="25"/>
   </w:num>
   <w:num w:numId="4">
-    <w:abstractNumId w:val="28"/>
+    <w:abstractNumId w:val="29"/>
   </w:num>
   <w:num w:numId="5">
     <w:abstractNumId w:val="3"/>
@@ -43627,16 +44382,16 @@
     <w:abstractNumId w:val="1"/>
   </w:num>
   <w:num w:numId="7">
-    <w:abstractNumId w:val="11"/>
+    <w:abstractNumId w:val="12"/>
   </w:num>
   <w:num w:numId="8">
     <w:abstractNumId w:val="2"/>
   </w:num>
   <w:num w:numId="9">
-    <w:abstractNumId w:val="17"/>
+    <w:abstractNumId w:val="18"/>
   </w:num>
   <w:num w:numId="10">
-    <w:abstractNumId w:val="15"/>
+    <w:abstractNumId w:val="16"/>
   </w:num>
   <w:num w:numId="11">
     <w:abstractNumId w:val="0"/>
@@ -43645,61 +44400,64 @@
     <w:abstractNumId w:val="5"/>
   </w:num>
   <w:num w:numId="13">
-    <w:abstractNumId w:val="14"/>
+    <w:abstractNumId w:val="15"/>
   </w:num>
   <w:num w:numId="14">
     <w:abstractNumId w:val="10"/>
   </w:num>
   <w:num w:numId="15">
-    <w:abstractNumId w:val="22"/>
+    <w:abstractNumId w:val="23"/>
   </w:num>
   <w:num w:numId="16">
     <w:abstractNumId w:val="6"/>
   </w:num>
   <w:num w:numId="17">
-    <w:abstractNumId w:val="25"/>
+    <w:abstractNumId w:val="26"/>
   </w:num>
   <w:num w:numId="18">
+    <w:abstractNumId w:val="14"/>
+  </w:num>
+  <w:num w:numId="19">
+    <w:abstractNumId w:val="17"/>
+  </w:num>
+  <w:num w:numId="20">
+    <w:abstractNumId w:val="20"/>
+  </w:num>
+  <w:num w:numId="21">
+    <w:abstractNumId w:val="31"/>
+  </w:num>
+  <w:num w:numId="22">
     <w:abstractNumId w:val="13"/>
   </w:num>
-  <w:num w:numId="19">
-    <w:abstractNumId w:val="16"/>
-  </w:num>
-  <w:num w:numId="20">
-    <w:abstractNumId w:val="19"/>
-  </w:num>
-  <w:num w:numId="21">
-    <w:abstractNumId w:val="30"/>
-  </w:num>
-  <w:num w:numId="22">
-    <w:abstractNumId w:val="12"/>
-  </w:num>
   <w:num w:numId="23">
-    <w:abstractNumId w:val="27"/>
+    <w:abstractNumId w:val="28"/>
   </w:num>
   <w:num w:numId="24">
-    <w:abstractNumId w:val="29"/>
+    <w:abstractNumId w:val="30"/>
   </w:num>
   <w:num w:numId="25">
     <w:abstractNumId w:val="8"/>
   </w:num>
   <w:num w:numId="26">
-    <w:abstractNumId w:val="21"/>
+    <w:abstractNumId w:val="22"/>
   </w:num>
   <w:num w:numId="27">
-    <w:abstractNumId w:val="23"/>
+    <w:abstractNumId w:val="24"/>
   </w:num>
   <w:num w:numId="28">
-    <w:abstractNumId w:val="18"/>
+    <w:abstractNumId w:val="19"/>
   </w:num>
   <w:num w:numId="29">
     <w:abstractNumId w:val="9"/>
   </w:num>
   <w:num w:numId="30">
-    <w:abstractNumId w:val="20"/>
+    <w:abstractNumId w:val="21"/>
   </w:num>
   <w:num w:numId="31">
     <w:abstractNumId w:val="7"/>
+  </w:num>
+  <w:num w:numId="32">
+    <w:abstractNumId w:val="11"/>
   </w:num>
   <w:numIdMacAtCleanup w:val="31"/>
 </w:numbering>
@@ -50936,7 +51694,7 @@
     <b:YearAccessed>2013</b:YearAccessed>
     <b:MonthAccessed>01</b:MonthAccessed>
     <b:DayAccessed>09</b:DayAccessed>
-    <b:RefOrder>19</b:RefOrder>
+    <b:RefOrder>18</b:RefOrder>
   </b:Source>
   <b:Source>
     <b:Tag>Nor13</b:Tag>
@@ -50957,7 +51715,7 @@
     <b:YearAccessed>2013</b:YearAccessed>
     <b:MonthAccessed>01</b:MonthAccessed>
     <b:DayAccessed>09</b:DayAccessed>
-    <b:RefOrder>20</b:RefOrder>
+    <b:RefOrder>19</b:RefOrder>
   </b:Source>
   <b:Source>
     <b:Tag>New00</b:Tag>
@@ -50984,7 +51742,7 @@
         </b:NameList>
       </b:Author>
     </b:Author>
-    <b:RefOrder>14</b:RefOrder>
+    <b:RefOrder>13</b:RefOrder>
   </b:Source>
   <b:Source>
     <b:Tag>Dan07</b:Tag>
@@ -51005,7 +51763,7 @@
     <b:Year>2007</b:Year>
     <b:Pages>161</b:Pages>
     <b:Comments>Sitater tatt ut i fra s.161</b:Comments>
-    <b:RefOrder>15</b:RefOrder>
+    <b:RefOrder>14</b:RefOrder>
   </b:Source>
   <b:Source>
     <b:Tag>SCh13</b:Tag>
@@ -51033,7 +51791,7 @@
         </b:NameList>
       </b:Author>
     </b:Author>
-    <b:RefOrder>16</b:RefOrder>
+    <b:RefOrder>15</b:RefOrder>
   </b:Source>
   <b:Source>
     <b:Tag>Inm07</b:Tag>
@@ -51051,7 +51809,7 @@
     <b:YearAccessed>2013</b:YearAccessed>
     <b:MonthAccessed>01</b:MonthAccessed>
     <b:DayAccessed>16</b:DayAccessed>
-    <b:RefOrder>10</b:RefOrder>
+    <b:RefOrder>9</b:RefOrder>
   </b:Source>
   <b:Source>
     <b:Tag>Plassholder2</b:Tag>
@@ -51069,7 +51827,7 @@
     <b:YearAccessed>2013</b:YearAccessed>
     <b:MonthAccessed>01</b:MonthAccessed>
     <b:DayAccessed>16</b:DayAccessed>
-    <b:RefOrder>11</b:RefOrder>
+    <b:RefOrder>10</b:RefOrder>
   </b:Source>
   <b:Source>
     <b:Tag>Jun</b:Tag>
@@ -51086,7 +51844,7 @@
     <b:YearAccessed>2013</b:YearAccessed>
     <b:MonthAccessed>03</b:MonthAccessed>
     <b:DayAccessed>12</b:DayAccessed>
-    <b:RefOrder>5</b:RefOrder>
+    <b:RefOrder>4</b:RefOrder>
   </b:Source>
   <b:Source>
     <b:Tag>Aft133</b:Tag>
@@ -51102,7 +51860,7 @@
     <b:YearAccessed>2013</b:YearAccessed>
     <b:MonthAccessed>03</b:MonthAccessed>
     <b:DayAccessed>10</b:DayAccessed>
-    <b:RefOrder>4</b:RefOrder>
+    <b:RefOrder>20</b:RefOrder>
   </b:Source>
   <b:Source>
     <b:Tag>Plassholder1</b:Tag>
@@ -51191,7 +51949,7 @@
     </b:Author>
     <b:Title>Aftenposten</b:Title>
     <b:InternetSiteTitle>Schibsted Media Group</b:InternetSiteTitle>
-    <b:RefOrder>7</b:RefOrder>
+    <b:RefOrder>6</b:RefOrder>
   </b:Source>
   <b:Source>
     <b:Tag>Aft</b:Tag>
@@ -51206,7 +51964,7 @@
     <b:Year>2011</b:Year>
     <b:Month>01</b:Month>
     <b:Day>01</b:Day>
-    <b:RefOrder>6</b:RefOrder>
+    <b:RefOrder>5</b:RefOrder>
   </b:Source>
   <b:Source>
     <b:Tag>Har08</b:Tag>
@@ -51230,7 +51988,7 @@
     <b:YearAccessed>2013</b:YearAccessed>
     <b:MonthAccessed>01</b:MonthAccessed>
     <b:DayAccessed>23</b:DayAccessed>
-    <b:RefOrder>13</b:RefOrder>
+    <b:RefOrder>12</b:RefOrder>
   </b:Source>
   <b:Source>
     <b:Tag>InM07</b:Tag>
@@ -51247,7 +52005,7 @@
     <b:YearAccessed>2013</b:YearAccessed>
     <b:MonthAccessed>01</b:MonthAccessed>
     <b:DayAccessed>16</b:DayAccessed>
-    <b:RefOrder>12</b:RefOrder>
+    <b:RefOrder>11</b:RefOrder>
   </b:Source>
   <b:Source>
     <b:Tag>Eri10</b:Tag>
@@ -51271,7 +52029,7 @@
     <b:YearAccessed>2013</b:YearAccessed>
     <b:MonthAccessed>02</b:MonthAccessed>
     <b:DayAccessed>19</b:DayAccessed>
-    <b:RefOrder>17</b:RefOrder>
+    <b:RefOrder>16</b:RefOrder>
   </b:Source>
   <b:Source>
     <b:Tag>dev03</b:Tag>
@@ -51303,7 +52061,7 @@
         </b:NameList>
       </b:Author>
     </b:Author>
-    <b:RefOrder>18</b:RefOrder>
+    <b:RefOrder>17</b:RefOrder>
   </b:Source>
   <b:Source xmlns:b="http://schemas.openxmlformats.org/officeDocument/2006/bibliography">
     <b:Tag>Ide07</b:Tag>
@@ -51325,7 +52083,7 @@
     <b:Pages>22</b:Pages>
     <b:Edition>2</b:Edition>
     <b:Comments>tittel på boken:Prosessutvikling - håndbok i modellering og analyse av prosesser</b:Comments>
-    <b:RefOrder>8</b:RefOrder>
+    <b:RefOrder>7</b:RefOrder>
   </b:Source>
   <b:Source>
     <b:Tag>Jon07</b:Tag>
@@ -51346,13 +52104,13 @@
     <b:Publisher>Tapir Akademisk Forlag</b:Publisher>
     <b:Pages>15-20</b:Pages>
     <b:Edition>2</b:Edition>
-    <b:RefOrder>9</b:RefOrder>
+    <b:RefOrder>8</b:RefOrder>
   </b:Source>
 </b:Sources>
 </file>
 
 <file path=customXml/itemProps1.xml><?xml version="1.0" encoding="utf-8"?>
-<ds:datastoreItem xmlns:ds="http://schemas.openxmlformats.org/officeDocument/2006/customXml" ds:itemID="{4817FBBC-34BE-8E43-B1DC-B0D76F214476}">
+<ds:datastoreItem xmlns:ds="http://schemas.openxmlformats.org/officeDocument/2006/customXml" ds:itemID="{C90CD766-EA14-7044-83B2-4FA7BB6624CF}">
   <ds:schemaRefs>
     <ds:schemaRef ds:uri="http://schemas.openxmlformats.org/officeDocument/2006/bibliography"/>
   </ds:schemaRefs>

--- a/gr21-2013-Aftenposten_NY.docx..docx
+++ b/gr21-2013-Aftenposten_NY.docx..docx
@@ -6193,10 +6193,7 @@
       </w:r>
       <w:bookmarkEnd w:id="3"/>
       <w:r>
-        <w:t>Kort om Aftenposten AS</w:t>
-      </w:r>
-      <w:r>
-        <w:t xml:space="preserve">  </w:t>
+        <w:t xml:space="preserve">Kort om Aftenposten AS  </w:t>
       </w:r>
     </w:p>
     <w:p>
@@ -9077,8 +9074,6 @@
         </w:rPr>
         <w:t>menes arbeid</w:t>
       </w:r>
-      <w:bookmarkStart w:id="13" w:name="_GoBack"/>
-      <w:bookmarkEnd w:id="13"/>
       <w:r>
         <w:rPr>
           <w:rFonts w:ascii="Times New Roman" w:eastAsiaTheme="minorEastAsia" w:hAnsi="Times New Roman"/>
@@ -9193,7 +9188,23 @@
           <w:sz w:val="24"/>
           <w:szCs w:val="24"/>
         </w:rPr>
-        <w:t>Verktøyet vi bruker for å sikre filer, da spesielt under utviklingen av selve løsningen, er GitHub. Her kan enhver i gruppen enkelt lagre endringer i sine filer og gjøre de tilgjengelige for de andre.</w:t>
+        <w:t xml:space="preserve">Verktøyet vi bruker for å sikre filer, da spesielt under utviklingen av selve løsningen, er GitHub. Her kan enhver i gruppen enkelt lagre endringer i sine filer og gjøre </w:t>
+      </w:r>
+      <w:r>
+        <w:rPr>
+          <w:rFonts w:ascii="Times New Roman" w:eastAsiaTheme="minorEastAsia" w:hAnsi="Times New Roman"/>
+          <w:sz w:val="24"/>
+          <w:szCs w:val="24"/>
+        </w:rPr>
+        <w:t>399</w:t>
+      </w:r>
+      <w:r>
+        <w:rPr>
+          <w:rFonts w:ascii="Times New Roman" w:eastAsiaTheme="minorEastAsia" w:hAnsi="Times New Roman"/>
+          <w:sz w:val="24"/>
+          <w:szCs w:val="24"/>
+        </w:rPr>
+        <w:t>de tilgjengelige for de andre.</w:t>
       </w:r>
     </w:p>
     <w:p>
@@ -9218,14 +9229,14 @@
           <w:color w:val="262626"/>
         </w:rPr>
       </w:pPr>
-      <w:bookmarkStart w:id="14" w:name="_Toc226708161"/>
+      <w:bookmarkStart w:id="13" w:name="_Toc226708161"/>
       <w:r>
         <w:t xml:space="preserve">4.6 </w:t>
       </w:r>
       <w:r>
         <w:t>Oppfølgning fra bedriften</w:t>
       </w:r>
-      <w:bookmarkEnd w:id="14"/>
+      <w:bookmarkEnd w:id="13"/>
       <w:r>
         <w:t xml:space="preserve"> </w:t>
       </w:r>
@@ -9489,7 +9500,7 @@
           <w:szCs w:val="24"/>
         </w:rPr>
       </w:pPr>
-      <w:bookmarkStart w:id="15" w:name="_Toc226708162"/>
+      <w:bookmarkStart w:id="14" w:name="_Toc226708162"/>
       <w:r>
         <w:rPr>
           <w:sz w:val="24"/>
@@ -9497,7 +9508,7 @@
         </w:rPr>
         <w:t>4.6.1 Kontaktperson</w:t>
       </w:r>
-      <w:bookmarkEnd w:id="15"/>
+      <w:bookmarkEnd w:id="14"/>
     </w:p>
     <w:p>
       <w:pPr>
@@ -9644,70 +9655,80 @@
       <w:pPr>
         <w:pStyle w:val="Overskrift1"/>
       </w:pPr>
-      <w:bookmarkStart w:id="16" w:name="_Toc226708163"/>
+      <w:bookmarkStart w:id="15" w:name="_Toc226708163"/>
       <w:r>
         <w:t>5.0 Prosess og metodikk</w:t>
       </w:r>
+      <w:bookmarkEnd w:id="15"/>
+    </w:p>
+    <w:p/>
+    <w:p>
+      <w:pPr>
+        <w:pStyle w:val="Ingenmellomrom"/>
+        <w:rPr>
+          <w:rFonts w:ascii="Times New Roman" w:hAnsi="Times New Roman" w:cs="Times New Roman"/>
+          <w:sz w:val="24"/>
+          <w:szCs w:val="24"/>
+        </w:rPr>
+      </w:pPr>
+      <w:r>
+        <w:rPr>
+          <w:rFonts w:ascii="Times New Roman" w:hAnsi="Times New Roman" w:cs="Times New Roman"/>
+          <w:sz w:val="24"/>
+          <w:szCs w:val="24"/>
+        </w:rPr>
+        <w:t>Under hele prosjektet har vi forhold</w:t>
+      </w:r>
+      <w:r>
+        <w:rPr>
+          <w:rFonts w:ascii="Times New Roman" w:hAnsi="Times New Roman" w:cs="Times New Roman"/>
+          <w:sz w:val="24"/>
+          <w:szCs w:val="24"/>
+        </w:rPr>
+        <w:t>t</w:t>
+      </w:r>
+      <w:r>
+        <w:rPr>
+          <w:rFonts w:ascii="Times New Roman" w:hAnsi="Times New Roman" w:cs="Times New Roman"/>
+          <w:sz w:val="24"/>
+          <w:szCs w:val="24"/>
+        </w:rPr>
+        <w:t xml:space="preserve"> oss til ulike teknikker </w:t>
+      </w:r>
+      <w:r>
+        <w:rPr>
+          <w:rFonts w:ascii="Times New Roman" w:hAnsi="Times New Roman" w:cs="Times New Roman"/>
+          <w:sz w:val="24"/>
+          <w:szCs w:val="24"/>
+        </w:rPr>
+        <w:t>og metoder. Vi vil i dette kapitle</w:t>
+      </w:r>
+      <w:r>
+        <w:rPr>
+          <w:rFonts w:ascii="Times New Roman" w:hAnsi="Times New Roman" w:cs="Times New Roman"/>
+          <w:sz w:val="24"/>
+          <w:szCs w:val="24"/>
+        </w:rPr>
+        <w:t>t pre</w:t>
+      </w:r>
+      <w:r>
+        <w:rPr>
+          <w:rFonts w:ascii="Times New Roman" w:hAnsi="Times New Roman" w:cs="Times New Roman"/>
+          <w:sz w:val="24"/>
+          <w:szCs w:val="24"/>
+        </w:rPr>
+        <w:t xml:space="preserve">sentere stegvis </w:t>
+      </w:r>
+      <w:r>
+        <w:rPr>
+          <w:rFonts w:ascii="Times New Roman" w:hAnsi="Times New Roman" w:cs="Times New Roman"/>
+          <w:sz w:val="24"/>
+          <w:szCs w:val="24"/>
+        </w:rPr>
+        <w:t xml:space="preserve">de </w:t>
+      </w:r>
+      <w:bookmarkStart w:id="16" w:name="_GoBack"/>
       <w:bookmarkEnd w:id="16"/>
-    </w:p>
-    <w:p/>
-    <w:p>
-      <w:pPr>
-        <w:pStyle w:val="Ingenmellomrom"/>
-        <w:rPr>
-          <w:rFonts w:ascii="Times New Roman" w:hAnsi="Times New Roman" w:cs="Times New Roman"/>
-          <w:sz w:val="24"/>
-          <w:szCs w:val="24"/>
-        </w:rPr>
-      </w:pPr>
-      <w:r>
-        <w:rPr>
-          <w:rFonts w:ascii="Times New Roman" w:hAnsi="Times New Roman" w:cs="Times New Roman"/>
-          <w:sz w:val="24"/>
-          <w:szCs w:val="24"/>
-        </w:rPr>
-        <w:t>Under hele prosjektet har vi forhold</w:t>
-      </w:r>
-      <w:r>
-        <w:rPr>
-          <w:rFonts w:ascii="Times New Roman" w:hAnsi="Times New Roman" w:cs="Times New Roman"/>
-          <w:sz w:val="24"/>
-          <w:szCs w:val="24"/>
-        </w:rPr>
-        <w:t>t</w:t>
-      </w:r>
-      <w:r>
-        <w:rPr>
-          <w:rFonts w:ascii="Times New Roman" w:hAnsi="Times New Roman" w:cs="Times New Roman"/>
-          <w:sz w:val="24"/>
-          <w:szCs w:val="24"/>
-        </w:rPr>
-        <w:t xml:space="preserve"> oss til ulike teknikker </w:t>
-      </w:r>
-      <w:r>
-        <w:rPr>
-          <w:rFonts w:ascii="Times New Roman" w:hAnsi="Times New Roman" w:cs="Times New Roman"/>
-          <w:sz w:val="24"/>
-          <w:szCs w:val="24"/>
-        </w:rPr>
-        <w:t>og metoder. Vi vil i dette kapitle</w:t>
-      </w:r>
-      <w:r>
-        <w:rPr>
-          <w:rFonts w:ascii="Times New Roman" w:hAnsi="Times New Roman" w:cs="Times New Roman"/>
-          <w:sz w:val="24"/>
-          <w:szCs w:val="24"/>
-        </w:rPr>
-        <w:t>t pre</w:t>
-      </w:r>
-      <w:r>
-        <w:rPr>
-          <w:rFonts w:ascii="Times New Roman" w:hAnsi="Times New Roman" w:cs="Times New Roman"/>
-          <w:sz w:val="24"/>
-          <w:szCs w:val="24"/>
-        </w:rPr>
-        <w:t xml:space="preserve">sentere stegvis </w:t>
-      </w:r>
       <w:r>
         <w:rPr>
           <w:rFonts w:ascii="Times New Roman" w:hAnsi="Times New Roman" w:cs="Times New Roman"/>
@@ -52110,7 +52131,7 @@
 </file>
 
 <file path=customXml/itemProps1.xml><?xml version="1.0" encoding="utf-8"?>
-<ds:datastoreItem xmlns:ds="http://schemas.openxmlformats.org/officeDocument/2006/customXml" ds:itemID="{C90CD766-EA14-7044-83B2-4FA7BB6624CF}">
+<ds:datastoreItem xmlns:ds="http://schemas.openxmlformats.org/officeDocument/2006/customXml" ds:itemID="{7212D63D-19CD-BC48-AAF6-FBF78A262161}">
   <ds:schemaRefs>
     <ds:schemaRef ds:uri="http://schemas.openxmlformats.org/officeDocument/2006/bibliography"/>
   </ds:schemaRefs>

--- a/gr21-2013-Aftenposten_NY.docx..docx
+++ b/gr21-2013-Aftenposten_NY.docx..docx
@@ -4271,18 +4271,17 @@
           <w:sz w:val="24"/>
           <w:szCs w:val="24"/>
         </w:rPr>
-        <w:t xml:space="preserve">Usability/Brukervennlighet </w:t>
-      </w:r>
-    </w:p>
-    <w:p>
-      <w:pPr>
+        <w:t>Usability/Brukervennlighe</w:t>
+      </w:r>
+      <w:r>
         <w:rPr>
           <w:rFonts w:ascii="Times New Roman" w:eastAsiaTheme="minorEastAsia" w:hAnsi="Times New Roman"/>
           <w:bCs/>
           <w:sz w:val="24"/>
           <w:szCs w:val="24"/>
         </w:rPr>
-      </w:pPr>
+        <w:t>t, HCI</w:t>
+      </w:r>
     </w:p>
     <w:p>
       <w:pPr>
@@ -4596,6 +4595,16 @@
     </w:p>
     <w:p>
       <w:pPr>
+        <w:rPr>
+          <w:rFonts w:ascii="Times New Roman" w:eastAsiaTheme="minorEastAsia" w:hAnsi="Times New Roman"/>
+          <w:bCs/>
+          <w:sz w:val="24"/>
+          <w:szCs w:val="24"/>
+        </w:rPr>
+      </w:pPr>
+    </w:p>
+    <w:p>
+      <w:pPr>
         <w:pStyle w:val="Stil1"/>
       </w:pPr>
       <w:r>
@@ -4985,7 +4994,54 @@
           <w:sz w:val="24"/>
           <w:szCs w:val="24"/>
         </w:rPr>
-        <w:t xml:space="preserve"> god støttespiller under hele prosjektperioden.   </w:t>
+        <w:t xml:space="preserve"> god støttespiller</w:t>
+      </w:r>
+      <w:r>
+        <w:rPr>
+          <w:rFonts w:ascii="Times New Roman" w:eastAsiaTheme="minorEastAsia" w:hAnsi="Times New Roman"/>
+          <w:bCs/>
+          <w:sz w:val="24"/>
+          <w:szCs w:val="24"/>
+        </w:rPr>
+        <w:t xml:space="preserve"> under hele prosjektperioden. Vi ønsker også å takke Hanne Sørum, d</w:t>
+      </w:r>
+      <w:r>
+        <w:rPr>
+          <w:rFonts w:ascii="Times New Roman" w:eastAsiaTheme="minorEastAsia" w:hAnsi="Times New Roman"/>
+          <w:bCs/>
+          <w:sz w:val="24"/>
+          <w:szCs w:val="24"/>
+        </w:rPr>
+        <w:t xml:space="preserve">oktorgradsstipendiat v/NITH som tok seg tid til å hjelpe oss med analyse og gode innspill. </w:t>
+      </w:r>
+    </w:p>
+    <w:p>
+      <w:pPr>
+        <w:rPr>
+          <w:rFonts w:ascii="Times New Roman" w:eastAsiaTheme="minorEastAsia" w:hAnsi="Times New Roman"/>
+          <w:bCs/>
+          <w:sz w:val="24"/>
+          <w:szCs w:val="24"/>
+        </w:rPr>
+      </w:pPr>
+    </w:p>
+    <w:p>
+      <w:pPr>
+        <w:rPr>
+          <w:rFonts w:ascii="Times New Roman" w:eastAsiaTheme="minorEastAsia" w:hAnsi="Times New Roman"/>
+          <w:bCs/>
+          <w:sz w:val="24"/>
+          <w:szCs w:val="24"/>
+        </w:rPr>
+      </w:pPr>
+      <w:r>
+        <w:rPr>
+          <w:rFonts w:ascii="Times New Roman" w:eastAsiaTheme="minorEastAsia" w:hAnsi="Times New Roman"/>
+          <w:bCs/>
+          <w:sz w:val="24"/>
+          <w:szCs w:val="24"/>
+        </w:rPr>
+        <w:t xml:space="preserve">Deres tid, kunnskap og gode ord har absolutt vært til stor hjelp! </w:t>
       </w:r>
     </w:p>
     <w:p>
@@ -5169,16 +5225,6 @@
         </w:rPr>
         <w:t xml:space="preserve">Vegard Svendsen. </w:t>
       </w:r>
-    </w:p>
-    <w:p>
-      <w:pPr>
-        <w:rPr>
-          <w:rFonts w:ascii="Times New Roman" w:eastAsiaTheme="minorEastAsia" w:hAnsi="Times New Roman"/>
-          <w:bCs/>
-          <w:sz w:val="24"/>
-          <w:szCs w:val="24"/>
-        </w:rPr>
-      </w:pPr>
     </w:p>
     <w:p/>
     <w:p/>
@@ -5190,8 +5236,6 @@
     <w:p/>
     <w:p/>
     <w:p/>
-    <w:p/>
-    <w:p/>
     <w:p>
       <w:pPr>
         <w:pStyle w:val="Overskrift1"/>
@@ -5609,7 +5653,39 @@
           <w:sz w:val="24"/>
           <w:szCs w:val="24"/>
         </w:rPr>
-        <w:t>Vi anser prosjektet som både spennende og lærerikt. Vi har en del tidligere erfaringer, men møter enkelte utfordringer i forhold til ny teknologi. Det vil bli lærerikt og nyttig i fremtiden, da vi senere kan få bruk for det vi har lært, i tillegg til å knytte nettverk. Vi ser på prosjektet vårt som svært verdifullt da vi får unik erfaring.</w:t>
+        <w:t xml:space="preserve">Vi anser prosjektet som både spennende og lærerikt. Vi har en del tidligere erfaringer, men møter enkelte utfordringer i forhold til ny teknologi. Det vil bli lærerikt og nyttig i fremtiden, da vi senere kan få bruk for det vi har lært, i tillegg til å knytte nettverk. Vi ser på prosjektet vårt som svært verdifullt da vi får unik </w:t>
+      </w:r>
+      <w:commentRangeStart w:id="1"/>
+      <w:r>
+        <w:rPr>
+          <w:rFonts w:ascii="Times New Roman" w:eastAsiaTheme="minorEastAsia" w:hAnsi="Times New Roman"/>
+          <w:sz w:val="24"/>
+          <w:szCs w:val="24"/>
+        </w:rPr>
+        <w:t>erfaring</w:t>
+      </w:r>
+      <w:commentRangeEnd w:id="1"/>
+      <w:r>
+        <w:rPr>
+          <w:rStyle w:val="Merknadsreferanse"/>
+        </w:rPr>
+        <w:commentReference w:id="1"/>
+      </w:r>
+      <w:r>
+        <w:rPr>
+          <w:rFonts w:ascii="Times New Roman" w:eastAsiaTheme="minorEastAsia" w:hAnsi="Times New Roman"/>
+          <w:sz w:val="24"/>
+          <w:szCs w:val="24"/>
+        </w:rPr>
+        <w:t>.</w:t>
+      </w:r>
+      <w:r>
+        <w:rPr>
+          <w:rFonts w:ascii="Times New Roman" w:eastAsiaTheme="minorEastAsia" w:hAnsi="Times New Roman"/>
+          <w:sz w:val="24"/>
+          <w:szCs w:val="24"/>
+        </w:rPr>
+        <w:t xml:space="preserve"> </w:t>
       </w:r>
     </w:p>
     <w:p>
@@ -5630,11 +5706,11 @@
       <w:pPr>
         <w:pStyle w:val="Overskrift2"/>
       </w:pPr>
-      <w:bookmarkStart w:id="1" w:name="_Toc226708149"/>
+      <w:bookmarkStart w:id="2" w:name="_Toc226708149"/>
       <w:r>
         <w:t>1.1 Oppbygningen/oppsett av rapporten</w:t>
       </w:r>
-      <w:bookmarkEnd w:id="1"/>
+      <w:bookmarkEnd w:id="2"/>
       <w:r>
         <w:t xml:space="preserve">  </w:t>
       </w:r>
@@ -5710,7 +5786,32 @@
           <w:sz w:val="24"/>
           <w:szCs w:val="24"/>
         </w:rPr>
-        <w:t xml:space="preserve">av 8 kapitler. </w:t>
+        <w:t xml:space="preserve">av 8 </w:t>
+      </w:r>
+      <w:commentRangeStart w:id="3"/>
+      <w:r>
+        <w:rPr>
+          <w:rFonts w:ascii="Times New Roman" w:hAnsi="Times New Roman" w:cs="Times New Roman"/>
+          <w:sz w:val="24"/>
+          <w:szCs w:val="24"/>
+        </w:rPr>
+        <w:t>kapitler</w:t>
+      </w:r>
+      <w:commentRangeEnd w:id="3"/>
+      <w:r>
+        <w:rPr>
+          <w:rStyle w:val="Merknadsreferanse"/>
+          <w:rFonts w:eastAsia="Times New Roman" w:cs="Times New Roman"/>
+        </w:rPr>
+        <w:commentReference w:id="3"/>
+      </w:r>
+      <w:r>
+        <w:rPr>
+          <w:rFonts w:ascii="Times New Roman" w:hAnsi="Times New Roman" w:cs="Times New Roman"/>
+          <w:sz w:val="24"/>
+          <w:szCs w:val="24"/>
+        </w:rPr>
+        <w:t xml:space="preserve">. </w:t>
       </w:r>
     </w:p>
     <w:p>
@@ -6163,7 +6264,7 @@
       <w:pPr>
         <w:pStyle w:val="Overskrift1"/>
       </w:pPr>
-      <w:bookmarkStart w:id="2" w:name="_Toc226708150"/>
+      <w:bookmarkStart w:id="4" w:name="_Toc226708150"/>
       <w:r>
         <w:t>2.0 Beskrivelse</w:t>
       </w:r>
@@ -6173,7 +6274,7 @@
       <w:r>
         <w:t xml:space="preserve"> Aftenposten</w:t>
       </w:r>
-      <w:bookmarkEnd w:id="2"/>
+      <w:bookmarkEnd w:id="4"/>
       <w:r>
         <w:t xml:space="preserve"> </w:t>
       </w:r>
@@ -6182,7 +6283,7 @@
       <w:pPr>
         <w:pStyle w:val="Overskrift2"/>
       </w:pPr>
-      <w:bookmarkStart w:id="3" w:name="_Toc226708151"/>
+      <w:bookmarkStart w:id="5" w:name="_Toc226708151"/>
     </w:p>
     <w:p>
       <w:pPr>
@@ -6191,7 +6292,7 @@
       <w:r>
         <w:t xml:space="preserve">2.1 </w:t>
       </w:r>
-      <w:bookmarkEnd w:id="3"/>
+      <w:bookmarkEnd w:id="5"/>
       <w:r>
         <w:t xml:space="preserve">Kort om Aftenposten AS  </w:t>
       </w:r>
@@ -6737,6 +6838,8 @@
         </w:rPr>
         <w:t>prosjekt for redaksjonen, Multimedia og utvikling i Aftenposten.</w:t>
       </w:r>
+      <w:bookmarkStart w:id="6" w:name="_GoBack"/>
+      <w:bookmarkEnd w:id="6"/>
     </w:p>
     <w:p/>
     <w:p>
@@ -6748,7 +6851,7 @@
           <w:color w:val="548DD4" w:themeColor="text2" w:themeTint="99"/>
         </w:rPr>
       </w:pPr>
-      <w:bookmarkStart w:id="4" w:name="_Toc226708152"/>
+      <w:bookmarkStart w:id="7" w:name="_Toc226708152"/>
       <w:r>
         <w:rPr>
           <w:rFonts w:ascii="Calibri" w:hAnsi="Calibri"/>
@@ -6789,7 +6892,7 @@
         </w:rPr>
         <w:t>Aftenpostens produkter</w:t>
       </w:r>
-      <w:bookmarkEnd w:id="4"/>
+      <w:bookmarkEnd w:id="7"/>
       <w:r>
         <w:rPr>
           <w:rFonts w:ascii="Calibri" w:hAnsi="Calibri"/>
@@ -6822,14 +6925,14 @@
           <w:lang w:val="en-US"/>
         </w:rPr>
         <w:drawing>
-          <wp:inline distT="0" distB="0" distL="0" distR="0" wp14:anchorId="42D255F3" wp14:editId="09F9DC7A">
+          <wp:inline distT="0" distB="0" distL="0" distR="0" wp14:anchorId="42D255F3" wp14:editId="666C02D0">
             <wp:extent cx="5208270" cy="2514600"/>
             <wp:effectExtent l="0" t="0" r="0" b="25400"/>
             <wp:docPr id="12" name="Diagram 12"/>
             <wp:cNvGraphicFramePr/>
             <a:graphic xmlns:a="http://schemas.openxmlformats.org/drawingml/2006/main">
               <a:graphicData uri="http://schemas.openxmlformats.org/drawingml/2006/diagram">
-                <dgm:relIds xmlns:dgm="http://schemas.openxmlformats.org/drawingml/2006/diagram" xmlns:r="http://schemas.openxmlformats.org/officeDocument/2006/relationships" r:dm="rId14" r:lo="rId15" r:qs="rId16" r:cs="rId17"/>
+                <dgm:relIds xmlns:dgm="http://schemas.openxmlformats.org/drawingml/2006/diagram" xmlns:r="http://schemas.openxmlformats.org/officeDocument/2006/relationships" r:dm="rId15" r:lo="rId16" r:qs="rId17" r:cs="rId18"/>
               </a:graphicData>
             </a:graphic>
           </wp:inline>
@@ -6959,14 +7062,14 @@
           <w:color w:val="262626"/>
         </w:rPr>
       </w:pPr>
-      <w:bookmarkStart w:id="5" w:name="_Toc226708153"/>
+      <w:bookmarkStart w:id="8" w:name="_Toc226708153"/>
       <w:r>
         <w:t>2.2 Omset</w:t>
       </w:r>
       <w:r>
         <w:t>ning</w:t>
       </w:r>
-      <w:bookmarkEnd w:id="5"/>
+      <w:bookmarkEnd w:id="8"/>
       <w:r>
         <w:t xml:space="preserve">  </w:t>
       </w:r>
@@ -7301,14 +7404,14 @@
           <w:color w:val="262626"/>
         </w:rPr>
       </w:pPr>
-      <w:bookmarkStart w:id="6" w:name="_Toc226708154"/>
+      <w:bookmarkStart w:id="9" w:name="_Toc226708154"/>
       <w:r>
         <w:t xml:space="preserve">3.0 </w:t>
       </w:r>
       <w:r>
         <w:t>Beskrivelse av gruppen</w:t>
       </w:r>
-      <w:bookmarkEnd w:id="6"/>
+      <w:bookmarkEnd w:id="9"/>
     </w:p>
     <w:p>
       <w:pPr>
@@ -7594,14 +7697,14 @@
           <w:color w:val="262626"/>
         </w:rPr>
       </w:pPr>
-      <w:bookmarkStart w:id="7" w:name="_Toc226708155"/>
+      <w:bookmarkStart w:id="10" w:name="_Toc226708155"/>
       <w:r>
         <w:t xml:space="preserve">4.0 </w:t>
       </w:r>
       <w:r>
         <w:t>Emne og prosjektbeskrivelse</w:t>
       </w:r>
-      <w:bookmarkEnd w:id="7"/>
+      <w:bookmarkEnd w:id="10"/>
       <w:r>
         <w:t xml:space="preserve"> </w:t>
       </w:r>
@@ -8202,11 +8305,11 @@
       <w:pPr>
         <w:pStyle w:val="Overskrift2"/>
       </w:pPr>
-      <w:bookmarkStart w:id="8" w:name="_Toc226708156"/>
+      <w:bookmarkStart w:id="11" w:name="_Toc226708156"/>
       <w:r>
         <w:t>4.1 Problemstilling</w:t>
       </w:r>
-      <w:bookmarkEnd w:id="8"/>
+      <w:bookmarkEnd w:id="11"/>
     </w:p>
     <w:p>
       <w:pPr>
@@ -8458,7 +8561,7 @@
           <w:color w:val="262626"/>
         </w:rPr>
       </w:pPr>
-      <w:bookmarkStart w:id="9" w:name="_Toc226708157"/>
+      <w:bookmarkStart w:id="12" w:name="_Toc226708157"/>
       <w:r>
         <w:t>4.2</w:t>
       </w:r>
@@ -8468,7 +8571,7 @@
       <w:r>
         <w:t xml:space="preserve"> bedriften</w:t>
       </w:r>
-      <w:bookmarkEnd w:id="9"/>
+      <w:bookmarkEnd w:id="12"/>
       <w:r>
         <w:t xml:space="preserve"> </w:t>
       </w:r>
@@ -8564,7 +8667,7 @@
           <w:color w:val="262626"/>
         </w:rPr>
       </w:pPr>
-      <w:bookmarkStart w:id="10" w:name="_Toc226708158"/>
+      <w:bookmarkStart w:id="13" w:name="_Toc226708158"/>
       <w:r>
         <w:t>4.3</w:t>
       </w:r>
@@ -8574,7 +8677,7 @@
       <w:r>
         <w:t>Forretningsverdi</w:t>
       </w:r>
-      <w:bookmarkEnd w:id="10"/>
+      <w:bookmarkEnd w:id="13"/>
       <w:r>
         <w:t xml:space="preserve"> </w:t>
       </w:r>
@@ -8696,7 +8799,7 @@
       <w:pPr>
         <w:pStyle w:val="Overskrift2"/>
       </w:pPr>
-      <w:bookmarkStart w:id="11" w:name="_Toc226708159"/>
+      <w:bookmarkStart w:id="14" w:name="_Toc226708159"/>
       <w:r>
         <w:t>4.4</w:t>
       </w:r>
@@ -8715,7 +8818,7 @@
       <w:r>
         <w:t>og utfordringer</w:t>
       </w:r>
-      <w:bookmarkEnd w:id="11"/>
+      <w:bookmarkEnd w:id="14"/>
       <w:r>
         <w:t xml:space="preserve"> </w:t>
       </w:r>
@@ -8992,14 +9095,14 @@
           <w:color w:val="262626"/>
         </w:rPr>
       </w:pPr>
-      <w:bookmarkStart w:id="12" w:name="_Toc226708160"/>
+      <w:bookmarkStart w:id="15" w:name="_Toc226708160"/>
       <w:r>
         <w:t xml:space="preserve">4.5 </w:t>
       </w:r>
       <w:r>
         <w:t>Gruppens arbeidsprosess og metodikk</w:t>
       </w:r>
-      <w:bookmarkEnd w:id="12"/>
+      <w:bookmarkEnd w:id="15"/>
       <w:r>
         <w:t xml:space="preserve"> </w:t>
       </w:r>
@@ -9229,14 +9332,14 @@
           <w:color w:val="262626"/>
         </w:rPr>
       </w:pPr>
-      <w:bookmarkStart w:id="13" w:name="_Toc226708161"/>
+      <w:bookmarkStart w:id="16" w:name="_Toc226708161"/>
       <w:r>
         <w:t xml:space="preserve">4.6 </w:t>
       </w:r>
       <w:r>
         <w:t>Oppfølgning fra bedriften</w:t>
       </w:r>
-      <w:bookmarkEnd w:id="13"/>
+      <w:bookmarkEnd w:id="16"/>
       <w:r>
         <w:t xml:space="preserve"> </w:t>
       </w:r>
@@ -9461,7 +9564,15 @@
           <w:sz w:val="24"/>
           <w:szCs w:val="24"/>
         </w:rPr>
-        <w:t xml:space="preserve">løsningen/sluttrapporten. </w:t>
+        <w:t>løs</w:t>
+      </w:r>
+      <w:r>
+        <w:rPr>
+          <w:rFonts w:ascii="Times New Roman" w:eastAsiaTheme="minorEastAsia" w:hAnsi="Times New Roman"/>
+          <w:sz w:val="24"/>
+          <w:szCs w:val="24"/>
+        </w:rPr>
+        <w:t xml:space="preserve">ningen. </w:t>
       </w:r>
     </w:p>
     <w:p>
@@ -9500,7 +9611,7 @@
           <w:szCs w:val="24"/>
         </w:rPr>
       </w:pPr>
-      <w:bookmarkStart w:id="14" w:name="_Toc226708162"/>
+      <w:bookmarkStart w:id="17" w:name="_Toc226708162"/>
       <w:r>
         <w:rPr>
           <w:sz w:val="24"/>
@@ -9508,7 +9619,7 @@
         </w:rPr>
         <w:t>4.6.1 Kontaktperson</w:t>
       </w:r>
-      <w:bookmarkEnd w:id="14"/>
+      <w:bookmarkEnd w:id="17"/>
     </w:p>
     <w:p>
       <w:pPr>
@@ -9539,7 +9650,6 @@
         <w:spacing w:before="0" w:after="0"/>
         <w:rPr>
           <w:rFonts w:ascii="Times New Roman" w:eastAsiaTheme="minorEastAsia" w:hAnsi="Times New Roman"/>
-          <w:color w:val="262626"/>
           <w:sz w:val="24"/>
           <w:szCs w:val="24"/>
         </w:rPr>
@@ -9548,7 +9658,6 @@
         <w:rPr>
           <w:rFonts w:ascii="Times New Roman" w:eastAsiaTheme="minorEastAsia" w:hAnsi="Times New Roman"/>
           <w:b/>
-          <w:color w:val="262626"/>
           <w:sz w:val="24"/>
           <w:szCs w:val="24"/>
         </w:rPr>
@@ -9557,7 +9666,6 @@
       <w:r>
         <w:rPr>
           <w:rFonts w:ascii="Times New Roman" w:eastAsiaTheme="minorEastAsia" w:hAnsi="Times New Roman"/>
-          <w:color w:val="262626"/>
           <w:sz w:val="24"/>
           <w:szCs w:val="24"/>
         </w:rPr>
@@ -9578,7 +9686,6 @@
         <w:spacing w:before="0" w:after="0"/>
         <w:rPr>
           <w:rFonts w:ascii="Times New Roman" w:eastAsiaTheme="minorEastAsia" w:hAnsi="Times New Roman"/>
-          <w:color w:val="262626"/>
           <w:sz w:val="24"/>
           <w:szCs w:val="24"/>
         </w:rPr>
@@ -9587,7 +9694,6 @@
         <w:rPr>
           <w:rFonts w:ascii="Times New Roman" w:eastAsiaTheme="minorEastAsia" w:hAnsi="Times New Roman"/>
           <w:b/>
-          <w:color w:val="262626"/>
           <w:sz w:val="24"/>
           <w:szCs w:val="24"/>
         </w:rPr>
@@ -9596,7 +9702,6 @@
       <w:r>
         <w:rPr>
           <w:rFonts w:ascii="Times New Roman" w:eastAsiaTheme="minorEastAsia" w:hAnsi="Times New Roman"/>
-          <w:color w:val="262626"/>
           <w:sz w:val="24"/>
           <w:szCs w:val="24"/>
         </w:rPr>
@@ -9605,7 +9710,6 @@
       <w:r>
         <w:rPr>
           <w:rFonts w:ascii="Times New Roman" w:eastAsiaTheme="minorEastAsia" w:hAnsi="Times New Roman"/>
-          <w:color w:val="262626"/>
           <w:sz w:val="24"/>
           <w:szCs w:val="24"/>
         </w:rPr>
@@ -9626,7 +9730,6 @@
         <w:spacing w:before="0" w:after="0"/>
         <w:rPr>
           <w:rFonts w:ascii="Times New Roman" w:eastAsiaTheme="minorEastAsia" w:hAnsi="Times New Roman"/>
-          <w:color w:val="262626"/>
           <w:sz w:val="24"/>
           <w:szCs w:val="24"/>
         </w:rPr>
@@ -9635,7 +9738,6 @@
         <w:rPr>
           <w:rFonts w:ascii="Times New Roman" w:eastAsiaTheme="minorEastAsia" w:hAnsi="Times New Roman"/>
           <w:b/>
-          <w:color w:val="262626"/>
           <w:sz w:val="24"/>
           <w:szCs w:val="24"/>
         </w:rPr>
@@ -9644,7 +9746,6 @@
       <w:r>
         <w:rPr>
           <w:rFonts w:ascii="Times New Roman" w:eastAsiaTheme="minorEastAsia" w:hAnsi="Times New Roman"/>
-          <w:color w:val="262626"/>
           <w:sz w:val="24"/>
           <w:szCs w:val="24"/>
         </w:rPr>
@@ -9655,11 +9756,11 @@
       <w:pPr>
         <w:pStyle w:val="Overskrift1"/>
       </w:pPr>
-      <w:bookmarkStart w:id="15" w:name="_Toc226708163"/>
+      <w:bookmarkStart w:id="18" w:name="_Toc226708163"/>
       <w:r>
         <w:t>5.0 Prosess og metodikk</w:t>
       </w:r>
-      <w:bookmarkEnd w:id="15"/>
+      <w:bookmarkEnd w:id="18"/>
     </w:p>
     <w:p/>
     <w:p>
@@ -9727,8 +9828,6 @@
         </w:rPr>
         <w:t xml:space="preserve">de </w:t>
       </w:r>
-      <w:bookmarkStart w:id="16" w:name="_GoBack"/>
-      <w:bookmarkEnd w:id="16"/>
       <w:r>
         <w:rPr>
           <w:rFonts w:ascii="Times New Roman" w:hAnsi="Times New Roman" w:cs="Times New Roman"/>
@@ -9751,7 +9850,23 @@
           <w:sz w:val="24"/>
           <w:szCs w:val="24"/>
         </w:rPr>
-        <w:t xml:space="preserve">yttet oss av og begrunnelse av valget. </w:t>
+        <w:t>yttet oss av</w:t>
+      </w:r>
+      <w:r>
+        <w:rPr>
+          <w:rFonts w:ascii="Times New Roman" w:hAnsi="Times New Roman" w:cs="Times New Roman"/>
+          <w:sz w:val="24"/>
+          <w:szCs w:val="24"/>
+        </w:rPr>
+        <w:t xml:space="preserve">, og begrunne </w:t>
+      </w:r>
+      <w:r>
+        <w:rPr>
+          <w:rFonts w:ascii="Times New Roman" w:hAnsi="Times New Roman" w:cs="Times New Roman"/>
+          <w:sz w:val="24"/>
+          <w:szCs w:val="24"/>
+        </w:rPr>
+        <w:t xml:space="preserve">valget. </w:t>
       </w:r>
       <w:r>
         <w:rPr>
@@ -9789,14 +9904,14 @@
       <w:pPr>
         <w:pStyle w:val="Overskrift2"/>
       </w:pPr>
-      <w:bookmarkStart w:id="17" w:name="_Toc226708164"/>
+      <w:bookmarkStart w:id="19" w:name="_Toc226708164"/>
       <w:r>
         <w:t xml:space="preserve">5.1 </w:t>
       </w:r>
       <w:r>
         <w:t>Prosessperspektiv</w:t>
       </w:r>
-      <w:bookmarkEnd w:id="17"/>
+      <w:bookmarkEnd w:id="19"/>
     </w:p>
     <w:p>
       <w:pPr>
@@ -10725,11 +10840,11 @@
       <w:pPr>
         <w:pStyle w:val="Overskrift2"/>
       </w:pPr>
-      <w:bookmarkStart w:id="18" w:name="_Toc226708165"/>
+      <w:bookmarkStart w:id="20" w:name="_Toc226708165"/>
       <w:r>
         <w:t>5.2 Belbins teamroller – hvordan lage et perfekt team?</w:t>
       </w:r>
-      <w:bookmarkEnd w:id="18"/>
+      <w:bookmarkEnd w:id="20"/>
       <w:r>
         <w:t xml:space="preserve"> </w:t>
       </w:r>
@@ -11169,6 +11284,7 @@
         </w:rPr>
         <w:t xml:space="preserve">   </w:t>
       </w:r>
+      <w:commentRangeStart w:id="21"/>
       <w:r>
         <w:rPr>
           <w:rFonts w:ascii="Times New Roman" w:hAnsi="Times New Roman"/>
@@ -11195,7 +11311,7 @@
                     </pic:cNvPicPr>
                   </pic:nvPicPr>
                   <pic:blipFill>
-                    <a:blip r:embed="rId19">
+                    <a:blip r:embed="rId20">
                       <a:extLst>
                         <a:ext uri="{28A0092B-C50C-407E-A947-70E740481C1C}">
                           <a14:useLocalDpi xmlns:a14="http://schemas.microsoft.com/office/drawing/2010/main" val="0"/>
@@ -11226,6 +11342,13 @@
           </wp:inline>
         </w:drawing>
       </w:r>
+      <w:commentRangeEnd w:id="21"/>
+      <w:r>
+        <w:rPr>
+          <w:rStyle w:val="Merknadsreferanse"/>
+        </w:rPr>
+        <w:commentReference w:id="21"/>
+      </w:r>
     </w:p>
     <w:p>
       <w:pPr>
@@ -11269,7 +11392,7 @@
           <w:szCs w:val="24"/>
         </w:rPr>
       </w:pPr>
-      <w:bookmarkStart w:id="19" w:name="_Toc226708166"/>
+      <w:bookmarkStart w:id="22" w:name="_Toc226708166"/>
       <w:r>
         <w:rPr>
           <w:sz w:val="24"/>
@@ -11305,7 +11428,7 @@
         </w:rPr>
         <w:t>Gruppens teammodell</w:t>
       </w:r>
-      <w:bookmarkEnd w:id="19"/>
+      <w:bookmarkEnd w:id="22"/>
     </w:p>
     <w:p/>
     <w:p>
@@ -11365,7 +11488,7 @@
           <w:lang w:val="en-US"/>
         </w:rPr>
       </w:pPr>
-      <w:bookmarkStart w:id="20" w:name="_Toc190789811"/>
+      <w:bookmarkStart w:id="23" w:name="_Toc190789811"/>
       <w:r>
         <w:rPr>
           <w:rFonts w:ascii="Times New Roman" w:hAnsi="Times New Roman" w:cs="Times New Roman"/>
@@ -11376,7 +11499,7 @@
         </w:rPr>
         <w:t>PL – plant / SH – Shaper:</w:t>
       </w:r>
-      <w:bookmarkEnd w:id="20"/>
+      <w:bookmarkEnd w:id="23"/>
       <w:r>
         <w:rPr>
           <w:rFonts w:ascii="Times New Roman" w:hAnsi="Times New Roman" w:cs="Times New Roman"/>
@@ -11429,7 +11552,7 @@
           <w:lang w:val="en-US"/>
         </w:rPr>
       </w:pPr>
-      <w:bookmarkStart w:id="21" w:name="_Toc190789812"/>
+      <w:bookmarkStart w:id="24" w:name="_Toc190789812"/>
       <w:r>
         <w:rPr>
           <w:rFonts w:ascii="Times New Roman" w:hAnsi="Times New Roman"/>
@@ -11440,7 +11563,7 @@
         </w:rPr>
         <w:t>RI – Ressource Investigator</w:t>
       </w:r>
-      <w:bookmarkEnd w:id="21"/>
+      <w:bookmarkEnd w:id="24"/>
       <w:r>
         <w:rPr>
           <w:rFonts w:ascii="Times New Roman" w:hAnsi="Times New Roman"/>
@@ -11487,7 +11610,7 @@
           <w:szCs w:val="24"/>
         </w:rPr>
       </w:pPr>
-      <w:bookmarkStart w:id="22" w:name="_Toc190789813"/>
+      <w:bookmarkStart w:id="25" w:name="_Toc190789813"/>
       <w:r>
         <w:rPr>
           <w:rFonts w:ascii="Times New Roman" w:hAnsi="Times New Roman"/>
@@ -11497,7 +11620,7 @@
         </w:rPr>
         <w:t xml:space="preserve">3. SP – Specialist / </w:t>
       </w:r>
-      <w:bookmarkEnd w:id="22"/>
+      <w:bookmarkEnd w:id="25"/>
       <w:r>
         <w:rPr>
           <w:rFonts w:ascii="Times New Roman" w:hAnsi="Times New Roman"/>
@@ -11558,7 +11681,7 @@
           <w:szCs w:val="24"/>
         </w:rPr>
       </w:pPr>
-      <w:bookmarkStart w:id="23" w:name="_Toc190789815"/>
+      <w:bookmarkStart w:id="26" w:name="_Toc190789815"/>
       <w:r>
         <w:rPr>
           <w:rFonts w:ascii="Times New Roman" w:hAnsi="Times New Roman"/>
@@ -11568,7 +11691,7 @@
         </w:rPr>
         <w:t>4. TW – Team Worker /</w:t>
       </w:r>
-      <w:bookmarkEnd w:id="23"/>
+      <w:bookmarkEnd w:id="26"/>
       <w:r>
         <w:rPr>
           <w:rFonts w:ascii="Times New Roman" w:hAnsi="Times New Roman"/>
@@ -11687,7 +11810,7 @@
       <w:pPr>
         <w:pStyle w:val="Overskrift2"/>
       </w:pPr>
-      <w:bookmarkStart w:id="24" w:name="_Toc226708167"/>
+      <w:bookmarkStart w:id="27" w:name="_Toc226708167"/>
       <w:r>
         <w:t xml:space="preserve">5.3 </w:t>
       </w:r>
@@ -11700,7 +11823,7 @@
       <w:r>
         <w:t xml:space="preserve"> Scrum</w:t>
       </w:r>
-      <w:bookmarkEnd w:id="24"/>
+      <w:bookmarkEnd w:id="27"/>
     </w:p>
     <w:p>
       <w:pPr>
@@ -12109,7 +12232,7 @@
           <w:szCs w:val="24"/>
         </w:rPr>
       </w:pPr>
-      <w:bookmarkStart w:id="25" w:name="_Toc226708168"/>
+      <w:bookmarkStart w:id="28" w:name="_Toc226708168"/>
       <w:r>
         <w:rPr>
           <w:sz w:val="24"/>
@@ -12124,7 +12247,7 @@
         </w:rPr>
         <w:t>Roller i et Scrum-prosjekt</w:t>
       </w:r>
-      <w:bookmarkEnd w:id="25"/>
+      <w:bookmarkEnd w:id="28"/>
     </w:p>
     <w:p>
       <w:pPr>
@@ -14376,11 +14499,11 @@
       <w:pPr>
         <w:pStyle w:val="Overskrift2"/>
       </w:pPr>
-      <w:bookmarkStart w:id="26" w:name="_Toc226708169"/>
+      <w:bookmarkStart w:id="29" w:name="_Toc226708169"/>
       <w:r>
         <w:t>5.4 Teknikker</w:t>
       </w:r>
-      <w:bookmarkEnd w:id="26"/>
+      <w:bookmarkEnd w:id="29"/>
       <w:r>
         <w:t xml:space="preserve"> </w:t>
       </w:r>
@@ -14695,14 +14818,14 @@
       <w:pPr>
         <w:pStyle w:val="Overskrift1"/>
       </w:pPr>
-      <w:bookmarkStart w:id="27" w:name="_Toc226708170"/>
+      <w:bookmarkStart w:id="30" w:name="_Toc226708170"/>
       <w:r>
         <w:t xml:space="preserve">6.0 Analyse </w:t>
       </w:r>
       <w:r>
         <w:t>og utforming</w:t>
       </w:r>
-      <w:bookmarkEnd w:id="27"/>
+      <w:bookmarkEnd w:id="30"/>
     </w:p>
     <w:p/>
     <w:p>
@@ -15510,7 +15633,7 @@
           <w:szCs w:val="24"/>
         </w:rPr>
       </w:pPr>
-      <w:hyperlink r:id="rId20" w:anchor="v=onepage&amp;q&amp;f=false" w:history="1">
+      <w:hyperlink r:id="rId21" w:anchor="v=onepage&amp;q&amp;f=false" w:history="1">
         <w:r>
           <w:rPr>
             <w:rFonts w:ascii="Times New Roman" w:eastAsiaTheme="minorEastAsia" w:hAnsi="Times New Roman"/>
@@ -16700,7 +16823,7 @@
       <w:pPr>
         <w:pStyle w:val="Overskrift1"/>
       </w:pPr>
-      <w:bookmarkStart w:id="28" w:name="_Toc226708171"/>
+      <w:bookmarkStart w:id="31" w:name="_Toc226708171"/>
       <w:r>
         <w:t>7</w:t>
       </w:r>
@@ -16713,7 +16836,7 @@
       <w:r>
         <w:t>og beskrivelse</w:t>
       </w:r>
-      <w:bookmarkEnd w:id="28"/>
+      <w:bookmarkEnd w:id="31"/>
     </w:p>
     <w:p/>
     <w:p>
@@ -16787,11 +16910,11 @@
       <w:pPr>
         <w:pStyle w:val="Overskrift2"/>
       </w:pPr>
-      <w:bookmarkStart w:id="29" w:name="_Toc226708172"/>
+      <w:bookmarkStart w:id="32" w:name="_Toc226708172"/>
       <w:r>
         <w:t>7.1 Teknisk dokumentasjon av tidslinjen</w:t>
       </w:r>
-      <w:bookmarkEnd w:id="29"/>
+      <w:bookmarkEnd w:id="32"/>
       <w:r>
         <w:t xml:space="preserve"> </w:t>
       </w:r>
@@ -16814,7 +16937,7 @@
           <w:szCs w:val="24"/>
         </w:rPr>
       </w:pPr>
-      <w:bookmarkStart w:id="30" w:name="_Toc226708173"/>
+      <w:bookmarkStart w:id="33" w:name="_Toc226708173"/>
       <w:r>
         <w:rPr>
           <w:sz w:val="24"/>
@@ -16836,7 +16959,7 @@
         </w:rPr>
         <w:t>Oppbygging av design</w:t>
       </w:r>
-      <w:bookmarkEnd w:id="30"/>
+      <w:bookmarkEnd w:id="33"/>
       <w:r>
         <w:rPr>
           <w:sz w:val="24"/>
@@ -16910,7 +17033,7 @@
           <w:szCs w:val="24"/>
         </w:rPr>
       </w:pPr>
-      <w:bookmarkStart w:id="31" w:name="_Toc226708174"/>
+      <w:bookmarkStart w:id="34" w:name="_Toc226708174"/>
       <w:r>
         <w:rPr>
           <w:sz w:val="24"/>
@@ -16918,7 +17041,7 @@
         </w:rPr>
         <w:t>7.1.2 Interaksjonsdesign og funksjonalitet</w:t>
       </w:r>
-      <w:bookmarkEnd w:id="31"/>
+      <w:bookmarkEnd w:id="34"/>
       <w:r>
         <w:rPr>
           <w:sz w:val="24"/>
@@ -17038,7 +17161,7 @@
                     <pic:cNvPicPr/>
                   </pic:nvPicPr>
                   <pic:blipFill>
-                    <a:blip r:embed="rId21"/>
+                    <a:blip r:embed="rId22"/>
                     <a:stretch>
                       <a:fillRect/>
                     </a:stretch>
@@ -17334,7 +17457,7 @@
           <w:szCs w:val="24"/>
         </w:rPr>
       </w:pPr>
-      <w:bookmarkStart w:id="32" w:name="_Toc226708175"/>
+      <w:bookmarkStart w:id="35" w:name="_Toc226708175"/>
       <w:r>
         <w:rPr>
           <w:sz w:val="24"/>
@@ -17356,7 +17479,7 @@
         </w:rPr>
         <w:t>Typografi</w:t>
       </w:r>
-      <w:bookmarkEnd w:id="32"/>
+      <w:bookmarkEnd w:id="35"/>
       <w:r>
         <w:rPr>
           <w:sz w:val="24"/>
@@ -17447,7 +17570,7 @@
                     <pic:cNvPicPr/>
                   </pic:nvPicPr>
                   <pic:blipFill>
-                    <a:blip r:embed="rId22"/>
+                    <a:blip r:embed="rId23"/>
                     <a:stretch>
                       <a:fillRect/>
                     </a:stretch>
@@ -17593,7 +17716,7 @@
                     <pic:cNvPicPr/>
                   </pic:nvPicPr>
                   <pic:blipFill>
-                    <a:blip r:embed="rId23">
+                    <a:blip r:embed="rId24">
                       <a:extLst>
                         <a:ext uri="{28A0092B-C50C-407E-A947-70E740481C1C}">
                           <a14:useLocalDpi xmlns:a14="http://schemas.microsoft.com/office/drawing/2010/main" val="0"/>
@@ -17750,7 +17873,7 @@
                     <pic:cNvPicPr/>
                   </pic:nvPicPr>
                   <pic:blipFill>
-                    <a:blip r:embed="rId24"/>
+                    <a:blip r:embed="rId25"/>
                     <a:stretch>
                       <a:fillRect/>
                     </a:stretch>
@@ -17781,620 +17904,6 @@
             <wp:extent cx="2687110" cy="1971675"/>
             <wp:effectExtent l="0" t="0" r="0" b="0"/>
             <wp:docPr id="17" name="Bilde 17"/>
-            <wp:cNvGraphicFramePr>
-              <a:graphicFrameLocks xmlns:a="http://schemas.openxmlformats.org/drawingml/2006/main" noChangeAspect="1"/>
-            </wp:cNvGraphicFramePr>
-            <a:graphic xmlns:a="http://schemas.openxmlformats.org/drawingml/2006/main">
-              <a:graphicData uri="http://schemas.openxmlformats.org/drawingml/2006/picture">
-                <pic:pic xmlns:pic="http://schemas.openxmlformats.org/drawingml/2006/picture">
-                  <pic:nvPicPr>
-                    <pic:cNvPr id="0" name=""/>
-                    <pic:cNvPicPr/>
-                  </pic:nvPicPr>
-                  <pic:blipFill>
-                    <a:blip r:embed="rId25"/>
-                    <a:stretch>
-                      <a:fillRect/>
-                    </a:stretch>
-                  </pic:blipFill>
-                  <pic:spPr>
-                    <a:xfrm>
-                      <a:off x="0" y="0"/>
-                      <a:ext cx="2692304" cy="1975486"/>
-                    </a:xfrm>
-                    <a:prstGeom prst="rect">
-                      <a:avLst/>
-                    </a:prstGeom>
-                  </pic:spPr>
-                </pic:pic>
-              </a:graphicData>
-            </a:graphic>
-          </wp:inline>
-        </w:drawing>
-      </w:r>
-    </w:p>
-    <w:p>
-      <w:pPr>
-        <w:pStyle w:val="Bildetekst"/>
-        <w:spacing w:after="0"/>
-        <w:rPr>
-          <w:rFonts w:ascii="Times New Roman" w:hAnsi="Times New Roman"/>
-        </w:rPr>
-      </w:pPr>
-      <w:r>
-        <w:rPr>
-          <w:rFonts w:ascii="Times New Roman" w:hAnsi="Times New Roman"/>
-        </w:rPr>
-        <w:t xml:space="preserve">Figur </w:t>
-      </w:r>
-      <w:r>
-        <w:rPr>
-          <w:rFonts w:ascii="Times New Roman" w:hAnsi="Times New Roman"/>
-        </w:rPr>
-        <w:fldChar w:fldCharType="begin"/>
-      </w:r>
-      <w:r>
-        <w:rPr>
-          <w:rFonts w:ascii="Times New Roman" w:hAnsi="Times New Roman"/>
-        </w:rPr>
-        <w:instrText xml:space="preserve"> SEQ Figur \* ARABIC </w:instrText>
-      </w:r>
-      <w:r>
-        <w:rPr>
-          <w:rFonts w:ascii="Times New Roman" w:hAnsi="Times New Roman"/>
-        </w:rPr>
-        <w:fldChar w:fldCharType="separate"/>
-      </w:r>
-      <w:r>
-        <w:rPr>
-          <w:rFonts w:ascii="Times New Roman" w:hAnsi="Times New Roman"/>
-          <w:noProof/>
-        </w:rPr>
-        <w:t>7</w:t>
-      </w:r>
-      <w:r>
-        <w:rPr>
-          <w:rFonts w:ascii="Times New Roman" w:hAnsi="Times New Roman"/>
-        </w:rPr>
-        <w:fldChar w:fldCharType="end"/>
-      </w:r>
-      <w:r>
-        <w:rPr>
-          <w:rFonts w:ascii="Times New Roman" w:hAnsi="Times New Roman"/>
-        </w:rPr>
-        <w:t>: Faneløsning for Media</w:t>
-      </w:r>
-    </w:p>
-    <w:p>
-      <w:pPr>
-        <w:spacing w:before="0" w:after="0"/>
-        <w:rPr>
-          <w:rStyle w:val="Overskrift4Tegn"/>
-          <w:rFonts w:ascii="Times New Roman" w:hAnsi="Times New Roman" w:cs="Times New Roman"/>
-          <w:b w:val="0"/>
-          <w:i w:val="0"/>
-          <w:color w:val="auto"/>
-          <w:sz w:val="24"/>
-          <w:szCs w:val="24"/>
-        </w:rPr>
-      </w:pPr>
-    </w:p>
-    <w:p>
-      <w:pPr>
-        <w:spacing w:before="0" w:after="0"/>
-        <w:rPr>
-          <w:rFonts w:ascii="Times New Roman" w:hAnsi="Times New Roman"/>
-          <w:sz w:val="24"/>
-          <w:szCs w:val="24"/>
-        </w:rPr>
-      </w:pPr>
-      <w:r>
-        <w:rPr>
-          <w:rStyle w:val="Overskrift4Tegn"/>
-          <w:rFonts w:ascii="Times New Roman" w:hAnsi="Times New Roman" w:cs="Times New Roman"/>
-          <w:i w:val="0"/>
-          <w:color w:val="auto"/>
-          <w:sz w:val="24"/>
-          <w:szCs w:val="24"/>
-        </w:rPr>
-        <w:t>Faneløsning</w:t>
-      </w:r>
-      <w:r>
-        <w:rPr>
-          <w:rFonts w:ascii="Times New Roman" w:hAnsi="Times New Roman"/>
-          <w:sz w:val="24"/>
-          <w:szCs w:val="24"/>
-        </w:rPr>
-        <w:br/>
-        <w:t xml:space="preserve">Det er mange forutsetninger å ta med en slik løsning. Viktighetsgraden av de forskjellige må ha en relevans i forhold til oppsett. Vi har rangert video som viktigst, bilder som nest-viktigst og kart minst viktig. For eksempel hvis både video, bilder og kart skal høre med skal video være valgt som aktiv fane og ligge lengst til venstre i fane-gruppen. Hvis bare kart og bilder hører med, skal bilder være valgt som aktiv fane og ligge lengst til venstre. Hvis det bare er kart som er valgt, skal det ikke vises noen fane for verken video eller bilder. </w:t>
-      </w:r>
-    </w:p>
-    <w:p>
-      <w:pPr>
-        <w:spacing w:before="0" w:after="0"/>
-        <w:rPr>
-          <w:rStyle w:val="Overskrift4Tegn"/>
-          <w:rFonts w:ascii="Times New Roman" w:hAnsi="Times New Roman" w:cs="Times New Roman"/>
-          <w:b w:val="0"/>
-          <w:i w:val="0"/>
-          <w:color w:val="auto"/>
-          <w:sz w:val="24"/>
-          <w:szCs w:val="24"/>
-        </w:rPr>
-      </w:pPr>
-    </w:p>
-    <w:p>
-      <w:pPr>
-        <w:spacing w:before="0" w:after="0"/>
-        <w:rPr>
-          <w:rStyle w:val="Sterkutheving"/>
-          <w:rFonts w:ascii="Times New Roman" w:hAnsi="Times New Roman"/>
-          <w:b w:val="0"/>
-          <w:i w:val="0"/>
-          <w:color w:val="auto"/>
-          <w:sz w:val="24"/>
-          <w:szCs w:val="24"/>
-        </w:rPr>
-      </w:pPr>
-      <w:r>
-        <w:rPr>
-          <w:rStyle w:val="Overskrift4Tegn"/>
-          <w:rFonts w:ascii="Times New Roman" w:hAnsi="Times New Roman" w:cs="Times New Roman"/>
-          <w:i w:val="0"/>
-          <w:color w:val="auto"/>
-          <w:sz w:val="24"/>
-          <w:szCs w:val="24"/>
-        </w:rPr>
-        <w:t>Video</w:t>
-      </w:r>
-      <w:r>
-        <w:rPr>
-          <w:rStyle w:val="Sterkutheving"/>
-          <w:rFonts w:ascii="Times New Roman" w:hAnsi="Times New Roman"/>
-          <w:b w:val="0"/>
-          <w:i w:val="0"/>
-          <w:color w:val="auto"/>
-          <w:sz w:val="24"/>
-          <w:szCs w:val="24"/>
-        </w:rPr>
-        <w:br/>
-      </w:r>
-      <w:r>
-        <w:rPr>
-          <w:rFonts w:ascii="Times New Roman" w:hAnsi="Times New Roman"/>
-          <w:sz w:val="24"/>
-          <w:szCs w:val="24"/>
-        </w:rPr>
-        <w:t xml:space="preserve">Tidslinjen er klargjort for videofremvisning. Aftenposten har sin egen web-tv, og har dermed utviklet sin egen videospiller til dette formålet. Derfor har vi fått det ferdige «scriptet» og trenger bare å kalle på en ID til videoen som skal spilles av. Denne id’en velger journalisten fra «CMS»’et. Det skal kun være en eller ingen video per hendelse. Funksjonalitet som fullskjerm og volum er allerede tatt hånd om i Aftenpostens video «script». </w:t>
-      </w:r>
-    </w:p>
-    <w:p>
-      <w:pPr>
-        <w:spacing w:before="0" w:after="0"/>
-        <w:rPr>
-          <w:rStyle w:val="Overskrift4Tegn"/>
-          <w:rFonts w:ascii="Times New Roman" w:hAnsi="Times New Roman" w:cs="Times New Roman"/>
-          <w:b w:val="0"/>
-          <w:i w:val="0"/>
-          <w:color w:val="auto"/>
-          <w:sz w:val="24"/>
-          <w:szCs w:val="24"/>
-        </w:rPr>
-      </w:pPr>
-    </w:p>
-    <w:p>
-      <w:pPr>
-        <w:spacing w:before="0" w:after="0"/>
-        <w:rPr>
-          <w:rStyle w:val="Sterkutheving"/>
-          <w:rFonts w:ascii="Times New Roman" w:hAnsi="Times New Roman"/>
-          <w:b w:val="0"/>
-          <w:i w:val="0"/>
-          <w:color w:val="auto"/>
-          <w:sz w:val="24"/>
-          <w:szCs w:val="24"/>
-        </w:rPr>
-      </w:pPr>
-      <w:r>
-        <w:rPr>
-          <w:rStyle w:val="Overskrift4Tegn"/>
-          <w:rFonts w:ascii="Times New Roman" w:hAnsi="Times New Roman" w:cs="Times New Roman"/>
-          <w:i w:val="0"/>
-          <w:color w:val="auto"/>
-          <w:sz w:val="24"/>
-          <w:szCs w:val="24"/>
-        </w:rPr>
-        <w:t>Bilder</w:t>
-      </w:r>
-      <w:r>
-        <w:rPr>
-          <w:rStyle w:val="Sterkutheving"/>
-          <w:rFonts w:ascii="Times New Roman" w:hAnsi="Times New Roman"/>
-          <w:b w:val="0"/>
-          <w:i w:val="0"/>
-          <w:color w:val="auto"/>
-          <w:sz w:val="24"/>
-          <w:szCs w:val="24"/>
-        </w:rPr>
-        <w:br/>
-      </w:r>
-      <w:r>
-        <w:rPr>
-          <w:rFonts w:ascii="Times New Roman" w:hAnsi="Times New Roman"/>
-          <w:sz w:val="24"/>
-          <w:szCs w:val="24"/>
-        </w:rPr>
-        <w:t xml:space="preserve">Bilder er det mest sannsynlige vedlegget til en hendelse i tidslinjen. Det skal kunne være flere bilder med tilhørende bildetekst.  Derfor vil det være en «bildeslider», også kalt en bildekarusell som brukeren kan bla gjennom bilder med. Til å begynne med ser du bare det første bilde, men holder du musepekeren over bildet vil tilhørende tekst, to navigerings- og en fullskjermknapp dukke opp. Fullskjermknappen lar deg blåse opp bildene til fullskjermsmodus hvor det også skal være mulig å bla i bildene. Bakgrunnen til bildet får en diffus sorttone og brukeren kan trykke hvor som helst bortsett fra forrige- og nesteknappen for å lukke fullskjermsvisningen. </w:t>
-      </w:r>
-    </w:p>
-    <w:p>
-      <w:pPr>
-        <w:spacing w:before="0" w:after="0"/>
-        <w:rPr>
-          <w:rStyle w:val="Overskrift4Tegn"/>
-          <w:rFonts w:ascii="Times New Roman" w:hAnsi="Times New Roman" w:cs="Times New Roman"/>
-          <w:i w:val="0"/>
-          <w:color w:val="auto"/>
-          <w:sz w:val="24"/>
-          <w:szCs w:val="24"/>
-        </w:rPr>
-      </w:pPr>
-    </w:p>
-    <w:p>
-      <w:pPr>
-        <w:spacing w:before="0" w:after="0"/>
-        <w:rPr>
-          <w:rFonts w:ascii="Times New Roman" w:hAnsi="Times New Roman"/>
-          <w:bCs/>
-          <w:iCs/>
-          <w:sz w:val="24"/>
-          <w:szCs w:val="24"/>
-        </w:rPr>
-      </w:pPr>
-      <w:r>
-        <w:rPr>
-          <w:rStyle w:val="Overskrift4Tegn"/>
-          <w:rFonts w:ascii="Times New Roman" w:hAnsi="Times New Roman" w:cs="Times New Roman"/>
-          <w:i w:val="0"/>
-          <w:color w:val="auto"/>
-          <w:sz w:val="24"/>
-          <w:szCs w:val="24"/>
-        </w:rPr>
-        <w:t>Kart</w:t>
-      </w:r>
-      <w:r>
-        <w:rPr>
-          <w:rStyle w:val="Sterkutheving"/>
-          <w:rFonts w:ascii="Times New Roman" w:hAnsi="Times New Roman"/>
-          <w:b w:val="0"/>
-          <w:i w:val="0"/>
-          <w:color w:val="auto"/>
-          <w:sz w:val="24"/>
-          <w:szCs w:val="24"/>
-        </w:rPr>
-        <w:br/>
-      </w:r>
-      <w:r>
-        <w:rPr>
-          <w:rFonts w:ascii="Times New Roman" w:hAnsi="Times New Roman"/>
-          <w:sz w:val="24"/>
-          <w:szCs w:val="24"/>
-        </w:rPr>
-        <w:t xml:space="preserve">Det er også mulig å vise hvor en hendelse har foregått ved hjelp av et kart. Google Maps leverer et API som gjør det mulig for oss å plassere et interaktivt kart som vil befinne seg i fanen lengst til høyre. På kartet skal det være en klikkbar nål/knapp, som viser et lite vindu som beskriver kartet. </w:t>
-      </w:r>
-    </w:p>
-    <w:p>
-      <w:pPr>
-        <w:spacing w:before="0" w:after="0"/>
-        <w:rPr>
-          <w:rFonts w:ascii="Times New Roman" w:hAnsi="Times New Roman"/>
-          <w:i/>
-          <w:sz w:val="24"/>
-          <w:szCs w:val="24"/>
-        </w:rPr>
-      </w:pPr>
-    </w:p>
-    <w:p>
-      <w:pPr>
-        <w:pStyle w:val="Overskrift3"/>
-        <w:spacing w:before="0"/>
-        <w:rPr>
-          <w:sz w:val="24"/>
-          <w:szCs w:val="24"/>
-        </w:rPr>
-      </w:pPr>
-      <w:bookmarkStart w:id="33" w:name="_Toc226708176"/>
-      <w:r>
-        <w:rPr>
-          <w:sz w:val="24"/>
-          <w:szCs w:val="24"/>
-        </w:rPr>
-        <w:t>7.1</w:t>
-      </w:r>
-      <w:r>
-        <w:rPr>
-          <w:sz w:val="24"/>
-          <w:szCs w:val="24"/>
-        </w:rPr>
-        <w:t>.4</w:t>
-      </w:r>
-      <w:r>
-        <w:rPr>
-          <w:sz w:val="24"/>
-          <w:szCs w:val="24"/>
-        </w:rPr>
-        <w:t xml:space="preserve"> </w:t>
-      </w:r>
-      <w:r>
-        <w:rPr>
-          <w:sz w:val="24"/>
-          <w:szCs w:val="24"/>
-        </w:rPr>
-        <w:t>Bruk av teknologi</w:t>
-      </w:r>
-      <w:bookmarkEnd w:id="33"/>
-      <w:r>
-        <w:rPr>
-          <w:sz w:val="24"/>
-          <w:szCs w:val="24"/>
-        </w:rPr>
-        <w:t xml:space="preserve"> </w:t>
-      </w:r>
-      <w:r>
-        <w:rPr>
-          <w:sz w:val="24"/>
-          <w:szCs w:val="24"/>
-        </w:rPr>
-        <w:t xml:space="preserve"> </w:t>
-      </w:r>
-    </w:p>
-    <w:p>
-      <w:pPr>
-        <w:spacing w:before="0" w:after="0"/>
-        <w:rPr>
-          <w:rFonts w:ascii="Times New Roman" w:hAnsi="Times New Roman"/>
-          <w:sz w:val="24"/>
-          <w:szCs w:val="24"/>
-        </w:rPr>
-      </w:pPr>
-      <w:r>
-        <w:rPr>
-          <w:rFonts w:ascii="Times New Roman" w:hAnsi="Times New Roman"/>
-          <w:sz w:val="24"/>
-          <w:szCs w:val="24"/>
-        </w:rPr>
-        <w:t>Tidslinjen og tilhørende innhold blir produsert ved hjelp av et scri</w:t>
-      </w:r>
-      <w:r>
-        <w:rPr>
-          <w:rFonts w:ascii="Times New Roman" w:hAnsi="Times New Roman"/>
-          <w:sz w:val="24"/>
-          <w:szCs w:val="24"/>
-        </w:rPr>
-        <w:t>pt, nærmere bestemt JavaScript.</w:t>
-      </w:r>
-      <w:r>
-        <w:rPr>
-          <w:rFonts w:ascii="Times New Roman" w:hAnsi="Times New Roman"/>
-          <w:sz w:val="24"/>
-          <w:szCs w:val="24"/>
-        </w:rPr>
-        <w:t xml:space="preserve"> JavaScript er et scripting-språk som gir deg muligheten til å lage interaktive webapplikasjoner med dynamisk innhold. For å simplifisere avansert JavaScript-kode benytter vi oss av JavaScript-biblioteket jQuery. </w:t>
-      </w:r>
-    </w:p>
-    <w:p>
-      <w:pPr>
-        <w:spacing w:before="0" w:after="0"/>
-        <w:rPr>
-          <w:rFonts w:ascii="Times New Roman" w:hAnsi="Times New Roman"/>
-          <w:sz w:val="24"/>
-          <w:szCs w:val="24"/>
-        </w:rPr>
-      </w:pPr>
-    </w:p>
-    <w:p>
-      <w:pPr>
-        <w:spacing w:before="0" w:after="0"/>
-        <w:rPr>
-          <w:rFonts w:ascii="Times New Roman" w:hAnsi="Times New Roman"/>
-          <w:sz w:val="24"/>
-          <w:szCs w:val="24"/>
-        </w:rPr>
-      </w:pPr>
-      <w:r>
-        <w:rPr>
-          <w:rFonts w:ascii="Times New Roman" w:hAnsi="Times New Roman"/>
-          <w:sz w:val="24"/>
-          <w:szCs w:val="24"/>
-        </w:rPr>
-        <w:t xml:space="preserve">jQuery gjør det lettere å velge et element fra HTML(For eksempel en overskrift eller et bilde), og manipulere de valgte elementene. To praktiske eksempler på bruk av jQuery-kode i tidslinjen er når man scroller seg nedover i nettleseren så animeres ingress-teksten bort.   Et annet eksempel er når du trykker på en indikator så scroller nettleseren automatisk ned til hendelsen som hører til. Det viktigste vi bruker jQuery til, er å utføre et AJAX-kall. Ved et AJAX-kall snakker tidslinjen med serveren som igjen snakker med databasen, og returnerer ønsket data. For eksempel hvis vi ønsker tidslinjen som har en ID på 1234, får vi tilbake all data som hører til tidslinjen med ID 1234. Ellers byr jQuery på flere tilleggspakker som er brukt overalt på nettet. </w:t>
-      </w:r>
-    </w:p>
-    <w:p>
-      <w:pPr>
-        <w:spacing w:before="0" w:after="0"/>
-        <w:rPr>
-          <w:rFonts w:ascii="Times New Roman" w:hAnsi="Times New Roman"/>
-          <w:sz w:val="24"/>
-          <w:szCs w:val="24"/>
-        </w:rPr>
-      </w:pPr>
-    </w:p>
-    <w:p>
-      <w:pPr>
-        <w:spacing w:before="0" w:after="0"/>
-        <w:rPr>
-          <w:rFonts w:ascii="Times New Roman" w:hAnsi="Times New Roman"/>
-          <w:b/>
-          <w:sz w:val="24"/>
-          <w:szCs w:val="24"/>
-        </w:rPr>
-      </w:pPr>
-      <w:r>
-        <w:rPr>
-          <w:rFonts w:ascii="Times New Roman" w:hAnsi="Times New Roman"/>
-          <w:b/>
-          <w:sz w:val="24"/>
-          <w:szCs w:val="24"/>
-        </w:rPr>
-        <w:t>ScrollTo</w:t>
-      </w:r>
-    </w:p>
-    <w:p>
-      <w:pPr>
-        <w:spacing w:before="0" w:after="0"/>
-        <w:rPr>
-          <w:rFonts w:ascii="Times New Roman" w:hAnsi="Times New Roman"/>
-          <w:sz w:val="24"/>
-          <w:szCs w:val="24"/>
-        </w:rPr>
-      </w:pPr>
-      <w:r>
-        <w:rPr>
-          <w:rFonts w:ascii="Times New Roman" w:hAnsi="Times New Roman"/>
-          <w:sz w:val="24"/>
-          <w:szCs w:val="24"/>
-        </w:rPr>
-        <w:t xml:space="preserve">jQuery.ScrollTo er et tilleggsbibliotek til jQuery som forenkler prosessen til automatisk scrolling. Hver gang du trykker på noe som får tidslinjen til å scrolle seg til et bestemt punkt på siden, brukes dette scriptet. Scriptet ble for øvrig skrevet i 2007 av Ariel Flesler, og er det beste alternativet for ønsket funksjonalitet. Som ikke er mer enn å scrolle til ønsket hendelse. </w:t>
-      </w:r>
-    </w:p>
-    <w:p>
-      <w:pPr>
-        <w:spacing w:before="0" w:after="0"/>
-        <w:rPr>
-          <w:rFonts w:ascii="Times New Roman" w:hAnsi="Times New Roman"/>
-          <w:sz w:val="24"/>
-          <w:szCs w:val="24"/>
-        </w:rPr>
-      </w:pPr>
-    </w:p>
-    <w:p>
-      <w:pPr>
-        <w:spacing w:before="0" w:after="0"/>
-        <w:rPr>
-          <w:rFonts w:ascii="Times New Roman" w:hAnsi="Times New Roman"/>
-          <w:b/>
-          <w:sz w:val="24"/>
-          <w:szCs w:val="24"/>
-        </w:rPr>
-      </w:pPr>
-      <w:r>
-        <w:rPr>
-          <w:rFonts w:ascii="Times New Roman" w:hAnsi="Times New Roman"/>
-          <w:b/>
-          <w:sz w:val="24"/>
-          <w:szCs w:val="24"/>
-        </w:rPr>
-        <w:t>Waypoints</w:t>
-      </w:r>
-    </w:p>
-    <w:p>
-      <w:pPr>
-        <w:spacing w:before="0" w:after="0"/>
-        <w:rPr>
-          <w:rFonts w:ascii="Times New Roman" w:hAnsi="Times New Roman"/>
-          <w:sz w:val="24"/>
-          <w:szCs w:val="24"/>
-        </w:rPr>
-      </w:pPr>
-      <w:r>
-        <w:rPr>
-          <w:rFonts w:ascii="Times New Roman" w:hAnsi="Times New Roman"/>
-          <w:sz w:val="24"/>
-          <w:szCs w:val="24"/>
-        </w:rPr>
-        <w:t xml:space="preserve">jQuery.Waypoints muliggjør det å oppfatte noe hver gang et element i tidslinjen treffer et visst punkt. I vårt tilfelle vil vi at noe skal skje hver gang du blar til en ny hendelse. For eksempel når du scroller nedover tidslinjen manuelt med musen, sier waypoints ifra hver gang du kommer over en ny hendelse og markerer tilhørende indikator med riktig tilstand. I dette tilfelle skal den tilhørende indikatoren bli markert som aktiv. </w:t>
-      </w:r>
-    </w:p>
-    <w:p>
-      <w:pPr>
-        <w:spacing w:before="0" w:after="0"/>
-        <w:rPr>
-          <w:rFonts w:ascii="Times New Roman" w:hAnsi="Times New Roman"/>
-          <w:sz w:val="24"/>
-          <w:szCs w:val="24"/>
-        </w:rPr>
-      </w:pPr>
-      <w:r>
-        <w:rPr>
-          <w:rFonts w:ascii="Times New Roman" w:hAnsi="Times New Roman"/>
-          <w:sz w:val="24"/>
-          <w:szCs w:val="24"/>
-        </w:rPr>
-        <w:t xml:space="preserve">Scriptet er relativt enkelt, og forårsaker ingen merkbar ekstra lastetid av tidslinje. Scriptet ble skrevet i 2011 av utvikleren Caleb som har skrevet flere kjente script. </w:t>
-      </w:r>
-    </w:p>
-    <w:p>
-      <w:pPr>
-        <w:spacing w:before="0" w:after="0"/>
-        <w:rPr>
-          <w:rFonts w:ascii="Times New Roman" w:hAnsi="Times New Roman"/>
-          <w:sz w:val="24"/>
-          <w:szCs w:val="24"/>
-        </w:rPr>
-      </w:pPr>
-    </w:p>
-    <w:p>
-      <w:pPr>
-        <w:spacing w:before="0" w:after="0"/>
-        <w:rPr>
-          <w:rFonts w:ascii="Times New Roman" w:hAnsi="Times New Roman"/>
-          <w:b/>
-          <w:sz w:val="24"/>
-          <w:szCs w:val="24"/>
-        </w:rPr>
-      </w:pPr>
-      <w:r>
-        <w:rPr>
-          <w:rFonts w:ascii="Times New Roman" w:hAnsi="Times New Roman"/>
-          <w:b/>
-          <w:sz w:val="24"/>
-          <w:szCs w:val="24"/>
-        </w:rPr>
-        <w:t>Easing</w:t>
-      </w:r>
-    </w:p>
-    <w:p>
-      <w:pPr>
-        <w:spacing w:before="0" w:after="0"/>
-        <w:rPr>
-          <w:rFonts w:ascii="Times New Roman" w:hAnsi="Times New Roman"/>
-          <w:noProof/>
-          <w:sz w:val="24"/>
-          <w:szCs w:val="24"/>
-        </w:rPr>
-      </w:pPr>
-      <w:r>
-        <w:rPr>
-          <w:rFonts w:ascii="Times New Roman" w:hAnsi="Times New Roman"/>
-          <w:sz w:val="24"/>
-          <w:szCs w:val="24"/>
-        </w:rPr>
-        <w:t>jQuery.easing er et tilleggsbibliotek som gjør animasjoner finere å se på. I vårt tilfelle har vi brukt easing hver gang du trykker på noe for å scrolle til en hendelse. Dette hadde gått fint uten easing, men animasjonen ville gått i det samme tempo hele veien. Ved hjelp av easing blir animasjonen gradvis animert. For å illustrere dette kan du se figuren under. I våre navigeringsanimasjoner bruker vi easeOutCubic.</w:t>
-      </w:r>
-    </w:p>
-    <w:p>
-      <w:pPr>
-        <w:spacing w:before="0" w:after="0"/>
-        <w:rPr>
-          <w:rFonts w:ascii="Times New Roman" w:hAnsi="Times New Roman"/>
-          <w:sz w:val="24"/>
-          <w:szCs w:val="24"/>
-        </w:rPr>
-      </w:pPr>
-      <w:r>
-        <w:rPr>
-          <w:rFonts w:ascii="Times New Roman" w:hAnsi="Times New Roman"/>
-          <w:noProof/>
-          <w:sz w:val="24"/>
-          <w:szCs w:val="24"/>
-          <w:lang w:val="en-US"/>
-        </w:rPr>
-        <w:drawing>
-          <wp:inline distT="0" distB="0" distL="0" distR="0" wp14:anchorId="4831CF26" wp14:editId="39E4B3C8">
-            <wp:extent cx="4257675" cy="1209675"/>
-            <wp:effectExtent l="0" t="0" r="9525" b="9525"/>
-            <wp:docPr id="9" name="Bilde 9"/>
             <wp:cNvGraphicFramePr>
               <a:graphicFrameLocks xmlns:a="http://schemas.openxmlformats.org/drawingml/2006/main" noChangeAspect="1"/>
             </wp:cNvGraphicFramePr>
@@ -18414,6 +17923,620 @@
                   <pic:spPr>
                     <a:xfrm>
                       <a:off x="0" y="0"/>
+                      <a:ext cx="2692304" cy="1975486"/>
+                    </a:xfrm>
+                    <a:prstGeom prst="rect">
+                      <a:avLst/>
+                    </a:prstGeom>
+                  </pic:spPr>
+                </pic:pic>
+              </a:graphicData>
+            </a:graphic>
+          </wp:inline>
+        </w:drawing>
+      </w:r>
+    </w:p>
+    <w:p>
+      <w:pPr>
+        <w:pStyle w:val="Bildetekst"/>
+        <w:spacing w:after="0"/>
+        <w:rPr>
+          <w:rFonts w:ascii="Times New Roman" w:hAnsi="Times New Roman"/>
+        </w:rPr>
+      </w:pPr>
+      <w:r>
+        <w:rPr>
+          <w:rFonts w:ascii="Times New Roman" w:hAnsi="Times New Roman"/>
+        </w:rPr>
+        <w:t xml:space="preserve">Figur </w:t>
+      </w:r>
+      <w:r>
+        <w:rPr>
+          <w:rFonts w:ascii="Times New Roman" w:hAnsi="Times New Roman"/>
+        </w:rPr>
+        <w:fldChar w:fldCharType="begin"/>
+      </w:r>
+      <w:r>
+        <w:rPr>
+          <w:rFonts w:ascii="Times New Roman" w:hAnsi="Times New Roman"/>
+        </w:rPr>
+        <w:instrText xml:space="preserve"> SEQ Figur \* ARABIC </w:instrText>
+      </w:r>
+      <w:r>
+        <w:rPr>
+          <w:rFonts w:ascii="Times New Roman" w:hAnsi="Times New Roman"/>
+        </w:rPr>
+        <w:fldChar w:fldCharType="separate"/>
+      </w:r>
+      <w:r>
+        <w:rPr>
+          <w:rFonts w:ascii="Times New Roman" w:hAnsi="Times New Roman"/>
+          <w:noProof/>
+        </w:rPr>
+        <w:t>7</w:t>
+      </w:r>
+      <w:r>
+        <w:rPr>
+          <w:rFonts w:ascii="Times New Roman" w:hAnsi="Times New Roman"/>
+        </w:rPr>
+        <w:fldChar w:fldCharType="end"/>
+      </w:r>
+      <w:r>
+        <w:rPr>
+          <w:rFonts w:ascii="Times New Roman" w:hAnsi="Times New Roman"/>
+        </w:rPr>
+        <w:t>: Faneløsning for Media</w:t>
+      </w:r>
+    </w:p>
+    <w:p>
+      <w:pPr>
+        <w:spacing w:before="0" w:after="0"/>
+        <w:rPr>
+          <w:rStyle w:val="Overskrift4Tegn"/>
+          <w:rFonts w:ascii="Times New Roman" w:hAnsi="Times New Roman" w:cs="Times New Roman"/>
+          <w:b w:val="0"/>
+          <w:i w:val="0"/>
+          <w:color w:val="auto"/>
+          <w:sz w:val="24"/>
+          <w:szCs w:val="24"/>
+        </w:rPr>
+      </w:pPr>
+    </w:p>
+    <w:p>
+      <w:pPr>
+        <w:spacing w:before="0" w:after="0"/>
+        <w:rPr>
+          <w:rFonts w:ascii="Times New Roman" w:hAnsi="Times New Roman"/>
+          <w:sz w:val="24"/>
+          <w:szCs w:val="24"/>
+        </w:rPr>
+      </w:pPr>
+      <w:r>
+        <w:rPr>
+          <w:rStyle w:val="Overskrift4Tegn"/>
+          <w:rFonts w:ascii="Times New Roman" w:hAnsi="Times New Roman" w:cs="Times New Roman"/>
+          <w:i w:val="0"/>
+          <w:color w:val="auto"/>
+          <w:sz w:val="24"/>
+          <w:szCs w:val="24"/>
+        </w:rPr>
+        <w:t>Faneløsning</w:t>
+      </w:r>
+      <w:r>
+        <w:rPr>
+          <w:rFonts w:ascii="Times New Roman" w:hAnsi="Times New Roman"/>
+          <w:sz w:val="24"/>
+          <w:szCs w:val="24"/>
+        </w:rPr>
+        <w:br/>
+        <w:t xml:space="preserve">Det er mange forutsetninger å ta med en slik løsning. Viktighetsgraden av de forskjellige må ha en relevans i forhold til oppsett. Vi har rangert video som viktigst, bilder som nest-viktigst og kart minst viktig. For eksempel hvis både video, bilder og kart skal høre med skal video være valgt som aktiv fane og ligge lengst til venstre i fane-gruppen. Hvis bare kart og bilder hører med, skal bilder være valgt som aktiv fane og ligge lengst til venstre. Hvis det bare er kart som er valgt, skal det ikke vises noen fane for verken video eller bilder. </w:t>
+      </w:r>
+    </w:p>
+    <w:p>
+      <w:pPr>
+        <w:spacing w:before="0" w:after="0"/>
+        <w:rPr>
+          <w:rStyle w:val="Overskrift4Tegn"/>
+          <w:rFonts w:ascii="Times New Roman" w:hAnsi="Times New Roman" w:cs="Times New Roman"/>
+          <w:b w:val="0"/>
+          <w:i w:val="0"/>
+          <w:color w:val="auto"/>
+          <w:sz w:val="24"/>
+          <w:szCs w:val="24"/>
+        </w:rPr>
+      </w:pPr>
+    </w:p>
+    <w:p>
+      <w:pPr>
+        <w:spacing w:before="0" w:after="0"/>
+        <w:rPr>
+          <w:rStyle w:val="Sterkutheving"/>
+          <w:rFonts w:ascii="Times New Roman" w:hAnsi="Times New Roman"/>
+          <w:b w:val="0"/>
+          <w:i w:val="0"/>
+          <w:color w:val="auto"/>
+          <w:sz w:val="24"/>
+          <w:szCs w:val="24"/>
+        </w:rPr>
+      </w:pPr>
+      <w:r>
+        <w:rPr>
+          <w:rStyle w:val="Overskrift4Tegn"/>
+          <w:rFonts w:ascii="Times New Roman" w:hAnsi="Times New Roman" w:cs="Times New Roman"/>
+          <w:i w:val="0"/>
+          <w:color w:val="auto"/>
+          <w:sz w:val="24"/>
+          <w:szCs w:val="24"/>
+        </w:rPr>
+        <w:t>Video</w:t>
+      </w:r>
+      <w:r>
+        <w:rPr>
+          <w:rStyle w:val="Sterkutheving"/>
+          <w:rFonts w:ascii="Times New Roman" w:hAnsi="Times New Roman"/>
+          <w:b w:val="0"/>
+          <w:i w:val="0"/>
+          <w:color w:val="auto"/>
+          <w:sz w:val="24"/>
+          <w:szCs w:val="24"/>
+        </w:rPr>
+        <w:br/>
+      </w:r>
+      <w:r>
+        <w:rPr>
+          <w:rFonts w:ascii="Times New Roman" w:hAnsi="Times New Roman"/>
+          <w:sz w:val="24"/>
+          <w:szCs w:val="24"/>
+        </w:rPr>
+        <w:t xml:space="preserve">Tidslinjen er klargjort for videofremvisning. Aftenposten har sin egen web-tv, og har dermed utviklet sin egen videospiller til dette formålet. Derfor har vi fått det ferdige «scriptet» og trenger bare å kalle på en ID til videoen som skal spilles av. Denne id’en velger journalisten fra «CMS»’et. Det skal kun være en eller ingen video per hendelse. Funksjonalitet som fullskjerm og volum er allerede tatt hånd om i Aftenpostens video «script». </w:t>
+      </w:r>
+    </w:p>
+    <w:p>
+      <w:pPr>
+        <w:spacing w:before="0" w:after="0"/>
+        <w:rPr>
+          <w:rStyle w:val="Overskrift4Tegn"/>
+          <w:rFonts w:ascii="Times New Roman" w:hAnsi="Times New Roman" w:cs="Times New Roman"/>
+          <w:b w:val="0"/>
+          <w:i w:val="0"/>
+          <w:color w:val="auto"/>
+          <w:sz w:val="24"/>
+          <w:szCs w:val="24"/>
+        </w:rPr>
+      </w:pPr>
+    </w:p>
+    <w:p>
+      <w:pPr>
+        <w:spacing w:before="0" w:after="0"/>
+        <w:rPr>
+          <w:rStyle w:val="Sterkutheving"/>
+          <w:rFonts w:ascii="Times New Roman" w:hAnsi="Times New Roman"/>
+          <w:b w:val="0"/>
+          <w:i w:val="0"/>
+          <w:color w:val="auto"/>
+          <w:sz w:val="24"/>
+          <w:szCs w:val="24"/>
+        </w:rPr>
+      </w:pPr>
+      <w:r>
+        <w:rPr>
+          <w:rStyle w:val="Overskrift4Tegn"/>
+          <w:rFonts w:ascii="Times New Roman" w:hAnsi="Times New Roman" w:cs="Times New Roman"/>
+          <w:i w:val="0"/>
+          <w:color w:val="auto"/>
+          <w:sz w:val="24"/>
+          <w:szCs w:val="24"/>
+        </w:rPr>
+        <w:t>Bilder</w:t>
+      </w:r>
+      <w:r>
+        <w:rPr>
+          <w:rStyle w:val="Sterkutheving"/>
+          <w:rFonts w:ascii="Times New Roman" w:hAnsi="Times New Roman"/>
+          <w:b w:val="0"/>
+          <w:i w:val="0"/>
+          <w:color w:val="auto"/>
+          <w:sz w:val="24"/>
+          <w:szCs w:val="24"/>
+        </w:rPr>
+        <w:br/>
+      </w:r>
+      <w:r>
+        <w:rPr>
+          <w:rFonts w:ascii="Times New Roman" w:hAnsi="Times New Roman"/>
+          <w:sz w:val="24"/>
+          <w:szCs w:val="24"/>
+        </w:rPr>
+        <w:t xml:space="preserve">Bilder er det mest sannsynlige vedlegget til en hendelse i tidslinjen. Det skal kunne være flere bilder med tilhørende bildetekst.  Derfor vil det være en «bildeslider», også kalt en bildekarusell som brukeren kan bla gjennom bilder med. Til å begynne med ser du bare det første bilde, men holder du musepekeren over bildet vil tilhørende tekst, to navigerings- og en fullskjermknapp dukke opp. Fullskjermknappen lar deg blåse opp bildene til fullskjermsmodus hvor det også skal være mulig å bla i bildene. Bakgrunnen til bildet får en diffus sorttone og brukeren kan trykke hvor som helst bortsett fra forrige- og nesteknappen for å lukke fullskjermsvisningen. </w:t>
+      </w:r>
+    </w:p>
+    <w:p>
+      <w:pPr>
+        <w:spacing w:before="0" w:after="0"/>
+        <w:rPr>
+          <w:rStyle w:val="Overskrift4Tegn"/>
+          <w:rFonts w:ascii="Times New Roman" w:hAnsi="Times New Roman" w:cs="Times New Roman"/>
+          <w:i w:val="0"/>
+          <w:color w:val="auto"/>
+          <w:sz w:val="24"/>
+          <w:szCs w:val="24"/>
+        </w:rPr>
+      </w:pPr>
+    </w:p>
+    <w:p>
+      <w:pPr>
+        <w:spacing w:before="0" w:after="0"/>
+        <w:rPr>
+          <w:rFonts w:ascii="Times New Roman" w:hAnsi="Times New Roman"/>
+          <w:bCs/>
+          <w:iCs/>
+          <w:sz w:val="24"/>
+          <w:szCs w:val="24"/>
+        </w:rPr>
+      </w:pPr>
+      <w:r>
+        <w:rPr>
+          <w:rStyle w:val="Overskrift4Tegn"/>
+          <w:rFonts w:ascii="Times New Roman" w:hAnsi="Times New Roman" w:cs="Times New Roman"/>
+          <w:i w:val="0"/>
+          <w:color w:val="auto"/>
+          <w:sz w:val="24"/>
+          <w:szCs w:val="24"/>
+        </w:rPr>
+        <w:t>Kart</w:t>
+      </w:r>
+      <w:r>
+        <w:rPr>
+          <w:rStyle w:val="Sterkutheving"/>
+          <w:rFonts w:ascii="Times New Roman" w:hAnsi="Times New Roman"/>
+          <w:b w:val="0"/>
+          <w:i w:val="0"/>
+          <w:color w:val="auto"/>
+          <w:sz w:val="24"/>
+          <w:szCs w:val="24"/>
+        </w:rPr>
+        <w:br/>
+      </w:r>
+      <w:r>
+        <w:rPr>
+          <w:rFonts w:ascii="Times New Roman" w:hAnsi="Times New Roman"/>
+          <w:sz w:val="24"/>
+          <w:szCs w:val="24"/>
+        </w:rPr>
+        <w:t xml:space="preserve">Det er også mulig å vise hvor en hendelse har foregått ved hjelp av et kart. Google Maps leverer et API som gjør det mulig for oss å plassere et interaktivt kart som vil befinne seg i fanen lengst til høyre. På kartet skal det være en klikkbar nål/knapp, som viser et lite vindu som beskriver kartet. </w:t>
+      </w:r>
+    </w:p>
+    <w:p>
+      <w:pPr>
+        <w:spacing w:before="0" w:after="0"/>
+        <w:rPr>
+          <w:rFonts w:ascii="Times New Roman" w:hAnsi="Times New Roman"/>
+          <w:i/>
+          <w:sz w:val="24"/>
+          <w:szCs w:val="24"/>
+        </w:rPr>
+      </w:pPr>
+    </w:p>
+    <w:p>
+      <w:pPr>
+        <w:pStyle w:val="Overskrift3"/>
+        <w:spacing w:before="0"/>
+        <w:rPr>
+          <w:sz w:val="24"/>
+          <w:szCs w:val="24"/>
+        </w:rPr>
+      </w:pPr>
+      <w:bookmarkStart w:id="36" w:name="_Toc226708176"/>
+      <w:r>
+        <w:rPr>
+          <w:sz w:val="24"/>
+          <w:szCs w:val="24"/>
+        </w:rPr>
+        <w:t>7.1</w:t>
+      </w:r>
+      <w:r>
+        <w:rPr>
+          <w:sz w:val="24"/>
+          <w:szCs w:val="24"/>
+        </w:rPr>
+        <w:t>.4</w:t>
+      </w:r>
+      <w:r>
+        <w:rPr>
+          <w:sz w:val="24"/>
+          <w:szCs w:val="24"/>
+        </w:rPr>
+        <w:t xml:space="preserve"> </w:t>
+      </w:r>
+      <w:r>
+        <w:rPr>
+          <w:sz w:val="24"/>
+          <w:szCs w:val="24"/>
+        </w:rPr>
+        <w:t>Bruk av teknologi</w:t>
+      </w:r>
+      <w:bookmarkEnd w:id="36"/>
+      <w:r>
+        <w:rPr>
+          <w:sz w:val="24"/>
+          <w:szCs w:val="24"/>
+        </w:rPr>
+        <w:t xml:space="preserve"> </w:t>
+      </w:r>
+      <w:r>
+        <w:rPr>
+          <w:sz w:val="24"/>
+          <w:szCs w:val="24"/>
+        </w:rPr>
+        <w:t xml:space="preserve"> </w:t>
+      </w:r>
+    </w:p>
+    <w:p>
+      <w:pPr>
+        <w:spacing w:before="0" w:after="0"/>
+        <w:rPr>
+          <w:rFonts w:ascii="Times New Roman" w:hAnsi="Times New Roman"/>
+          <w:sz w:val="24"/>
+          <w:szCs w:val="24"/>
+        </w:rPr>
+      </w:pPr>
+      <w:r>
+        <w:rPr>
+          <w:rFonts w:ascii="Times New Roman" w:hAnsi="Times New Roman"/>
+          <w:sz w:val="24"/>
+          <w:szCs w:val="24"/>
+        </w:rPr>
+        <w:t>Tidslinjen og tilhørende innhold blir produsert ved hjelp av et scri</w:t>
+      </w:r>
+      <w:r>
+        <w:rPr>
+          <w:rFonts w:ascii="Times New Roman" w:hAnsi="Times New Roman"/>
+          <w:sz w:val="24"/>
+          <w:szCs w:val="24"/>
+        </w:rPr>
+        <w:t>pt, nærmere bestemt JavaScript.</w:t>
+      </w:r>
+      <w:r>
+        <w:rPr>
+          <w:rFonts w:ascii="Times New Roman" w:hAnsi="Times New Roman"/>
+          <w:sz w:val="24"/>
+          <w:szCs w:val="24"/>
+        </w:rPr>
+        <w:t xml:space="preserve"> JavaScript er et scripting-språk som gir deg muligheten til å lage interaktive webapplikasjoner med dynamisk innhold. For å simplifisere avansert JavaScript-kode benytter vi oss av JavaScript-biblioteket jQuery. </w:t>
+      </w:r>
+    </w:p>
+    <w:p>
+      <w:pPr>
+        <w:spacing w:before="0" w:after="0"/>
+        <w:rPr>
+          <w:rFonts w:ascii="Times New Roman" w:hAnsi="Times New Roman"/>
+          <w:sz w:val="24"/>
+          <w:szCs w:val="24"/>
+        </w:rPr>
+      </w:pPr>
+    </w:p>
+    <w:p>
+      <w:pPr>
+        <w:spacing w:before="0" w:after="0"/>
+        <w:rPr>
+          <w:rFonts w:ascii="Times New Roman" w:hAnsi="Times New Roman"/>
+          <w:sz w:val="24"/>
+          <w:szCs w:val="24"/>
+        </w:rPr>
+      </w:pPr>
+      <w:r>
+        <w:rPr>
+          <w:rFonts w:ascii="Times New Roman" w:hAnsi="Times New Roman"/>
+          <w:sz w:val="24"/>
+          <w:szCs w:val="24"/>
+        </w:rPr>
+        <w:t xml:space="preserve">jQuery gjør det lettere å velge et element fra HTML(For eksempel en overskrift eller et bilde), og manipulere de valgte elementene. To praktiske eksempler på bruk av jQuery-kode i tidslinjen er når man scroller seg nedover i nettleseren så animeres ingress-teksten bort.   Et annet eksempel er når du trykker på en indikator så scroller nettleseren automatisk ned til hendelsen som hører til. Det viktigste vi bruker jQuery til, er å utføre et AJAX-kall. Ved et AJAX-kall snakker tidslinjen med serveren som igjen snakker med databasen, og returnerer ønsket data. For eksempel hvis vi ønsker tidslinjen som har en ID på 1234, får vi tilbake all data som hører til tidslinjen med ID 1234. Ellers byr jQuery på flere tilleggspakker som er brukt overalt på nettet. </w:t>
+      </w:r>
+    </w:p>
+    <w:p>
+      <w:pPr>
+        <w:spacing w:before="0" w:after="0"/>
+        <w:rPr>
+          <w:rFonts w:ascii="Times New Roman" w:hAnsi="Times New Roman"/>
+          <w:sz w:val="24"/>
+          <w:szCs w:val="24"/>
+        </w:rPr>
+      </w:pPr>
+    </w:p>
+    <w:p>
+      <w:pPr>
+        <w:spacing w:before="0" w:after="0"/>
+        <w:rPr>
+          <w:rFonts w:ascii="Times New Roman" w:hAnsi="Times New Roman"/>
+          <w:b/>
+          <w:sz w:val="24"/>
+          <w:szCs w:val="24"/>
+        </w:rPr>
+      </w:pPr>
+      <w:r>
+        <w:rPr>
+          <w:rFonts w:ascii="Times New Roman" w:hAnsi="Times New Roman"/>
+          <w:b/>
+          <w:sz w:val="24"/>
+          <w:szCs w:val="24"/>
+        </w:rPr>
+        <w:t>ScrollTo</w:t>
+      </w:r>
+    </w:p>
+    <w:p>
+      <w:pPr>
+        <w:spacing w:before="0" w:after="0"/>
+        <w:rPr>
+          <w:rFonts w:ascii="Times New Roman" w:hAnsi="Times New Roman"/>
+          <w:sz w:val="24"/>
+          <w:szCs w:val="24"/>
+        </w:rPr>
+      </w:pPr>
+      <w:r>
+        <w:rPr>
+          <w:rFonts w:ascii="Times New Roman" w:hAnsi="Times New Roman"/>
+          <w:sz w:val="24"/>
+          <w:szCs w:val="24"/>
+        </w:rPr>
+        <w:t xml:space="preserve">jQuery.ScrollTo er et tilleggsbibliotek til jQuery som forenkler prosessen til automatisk scrolling. Hver gang du trykker på noe som får tidslinjen til å scrolle seg til et bestemt punkt på siden, brukes dette scriptet. Scriptet ble for øvrig skrevet i 2007 av Ariel Flesler, og er det beste alternativet for ønsket funksjonalitet. Som ikke er mer enn å scrolle til ønsket hendelse. </w:t>
+      </w:r>
+    </w:p>
+    <w:p>
+      <w:pPr>
+        <w:spacing w:before="0" w:after="0"/>
+        <w:rPr>
+          <w:rFonts w:ascii="Times New Roman" w:hAnsi="Times New Roman"/>
+          <w:sz w:val="24"/>
+          <w:szCs w:val="24"/>
+        </w:rPr>
+      </w:pPr>
+    </w:p>
+    <w:p>
+      <w:pPr>
+        <w:spacing w:before="0" w:after="0"/>
+        <w:rPr>
+          <w:rFonts w:ascii="Times New Roman" w:hAnsi="Times New Roman"/>
+          <w:b/>
+          <w:sz w:val="24"/>
+          <w:szCs w:val="24"/>
+        </w:rPr>
+      </w:pPr>
+      <w:r>
+        <w:rPr>
+          <w:rFonts w:ascii="Times New Roman" w:hAnsi="Times New Roman"/>
+          <w:b/>
+          <w:sz w:val="24"/>
+          <w:szCs w:val="24"/>
+        </w:rPr>
+        <w:t>Waypoints</w:t>
+      </w:r>
+    </w:p>
+    <w:p>
+      <w:pPr>
+        <w:spacing w:before="0" w:after="0"/>
+        <w:rPr>
+          <w:rFonts w:ascii="Times New Roman" w:hAnsi="Times New Roman"/>
+          <w:sz w:val="24"/>
+          <w:szCs w:val="24"/>
+        </w:rPr>
+      </w:pPr>
+      <w:r>
+        <w:rPr>
+          <w:rFonts w:ascii="Times New Roman" w:hAnsi="Times New Roman"/>
+          <w:sz w:val="24"/>
+          <w:szCs w:val="24"/>
+        </w:rPr>
+        <w:t xml:space="preserve">jQuery.Waypoints muliggjør det å oppfatte noe hver gang et element i tidslinjen treffer et visst punkt. I vårt tilfelle vil vi at noe skal skje hver gang du blar til en ny hendelse. For eksempel når du scroller nedover tidslinjen manuelt med musen, sier waypoints ifra hver gang du kommer over en ny hendelse og markerer tilhørende indikator med riktig tilstand. I dette tilfelle skal den tilhørende indikatoren bli markert som aktiv. </w:t>
+      </w:r>
+    </w:p>
+    <w:p>
+      <w:pPr>
+        <w:spacing w:before="0" w:after="0"/>
+        <w:rPr>
+          <w:rFonts w:ascii="Times New Roman" w:hAnsi="Times New Roman"/>
+          <w:sz w:val="24"/>
+          <w:szCs w:val="24"/>
+        </w:rPr>
+      </w:pPr>
+      <w:r>
+        <w:rPr>
+          <w:rFonts w:ascii="Times New Roman" w:hAnsi="Times New Roman"/>
+          <w:sz w:val="24"/>
+          <w:szCs w:val="24"/>
+        </w:rPr>
+        <w:t xml:space="preserve">Scriptet er relativt enkelt, og forårsaker ingen merkbar ekstra lastetid av tidslinje. Scriptet ble skrevet i 2011 av utvikleren Caleb som har skrevet flere kjente script. </w:t>
+      </w:r>
+    </w:p>
+    <w:p>
+      <w:pPr>
+        <w:spacing w:before="0" w:after="0"/>
+        <w:rPr>
+          <w:rFonts w:ascii="Times New Roman" w:hAnsi="Times New Roman"/>
+          <w:sz w:val="24"/>
+          <w:szCs w:val="24"/>
+        </w:rPr>
+      </w:pPr>
+    </w:p>
+    <w:p>
+      <w:pPr>
+        <w:spacing w:before="0" w:after="0"/>
+        <w:rPr>
+          <w:rFonts w:ascii="Times New Roman" w:hAnsi="Times New Roman"/>
+          <w:b/>
+          <w:sz w:val="24"/>
+          <w:szCs w:val="24"/>
+        </w:rPr>
+      </w:pPr>
+      <w:r>
+        <w:rPr>
+          <w:rFonts w:ascii="Times New Roman" w:hAnsi="Times New Roman"/>
+          <w:b/>
+          <w:sz w:val="24"/>
+          <w:szCs w:val="24"/>
+        </w:rPr>
+        <w:t>Easing</w:t>
+      </w:r>
+    </w:p>
+    <w:p>
+      <w:pPr>
+        <w:spacing w:before="0" w:after="0"/>
+        <w:rPr>
+          <w:rFonts w:ascii="Times New Roman" w:hAnsi="Times New Roman"/>
+          <w:noProof/>
+          <w:sz w:val="24"/>
+          <w:szCs w:val="24"/>
+        </w:rPr>
+      </w:pPr>
+      <w:r>
+        <w:rPr>
+          <w:rFonts w:ascii="Times New Roman" w:hAnsi="Times New Roman"/>
+          <w:sz w:val="24"/>
+          <w:szCs w:val="24"/>
+        </w:rPr>
+        <w:t>jQuery.easing er et tilleggsbibliotek som gjør animasjoner finere å se på. I vårt tilfelle har vi brukt easing hver gang du trykker på noe for å scrolle til en hendelse. Dette hadde gått fint uten easing, men animasjonen ville gått i det samme tempo hele veien. Ved hjelp av easing blir animasjonen gradvis animert. For å illustrere dette kan du se figuren under. I våre navigeringsanimasjoner bruker vi easeOutCubic.</w:t>
+      </w:r>
+    </w:p>
+    <w:p>
+      <w:pPr>
+        <w:spacing w:before="0" w:after="0"/>
+        <w:rPr>
+          <w:rFonts w:ascii="Times New Roman" w:hAnsi="Times New Roman"/>
+          <w:sz w:val="24"/>
+          <w:szCs w:val="24"/>
+        </w:rPr>
+      </w:pPr>
+      <w:r>
+        <w:rPr>
+          <w:rFonts w:ascii="Times New Roman" w:hAnsi="Times New Roman"/>
+          <w:noProof/>
+          <w:sz w:val="24"/>
+          <w:szCs w:val="24"/>
+          <w:lang w:val="en-US"/>
+        </w:rPr>
+        <w:drawing>
+          <wp:inline distT="0" distB="0" distL="0" distR="0" wp14:anchorId="4831CF26" wp14:editId="39E4B3C8">
+            <wp:extent cx="4257675" cy="1209675"/>
+            <wp:effectExtent l="0" t="0" r="9525" b="9525"/>
+            <wp:docPr id="9" name="Bilde 9"/>
+            <wp:cNvGraphicFramePr>
+              <a:graphicFrameLocks xmlns:a="http://schemas.openxmlformats.org/drawingml/2006/main" noChangeAspect="1"/>
+            </wp:cNvGraphicFramePr>
+            <a:graphic xmlns:a="http://schemas.openxmlformats.org/drawingml/2006/main">
+              <a:graphicData uri="http://schemas.openxmlformats.org/drawingml/2006/picture">
+                <pic:pic xmlns:pic="http://schemas.openxmlformats.org/drawingml/2006/picture">
+                  <pic:nvPicPr>
+                    <pic:cNvPr id="0" name=""/>
+                    <pic:cNvPicPr/>
+                  </pic:nvPicPr>
+                  <pic:blipFill>
+                    <a:blip r:embed="rId27"/>
+                    <a:stretch>
+                      <a:fillRect/>
+                    </a:stretch>
+                  </pic:blipFill>
+                  <pic:spPr>
+                    <a:xfrm>
+                      <a:off x="0" y="0"/>
                       <a:ext cx="4257675" cy="1209675"/>
                     </a:xfrm>
                     <a:prstGeom prst="rect">
@@ -18536,11 +18659,11 @@
       <w:pPr>
         <w:pStyle w:val="Overskrift2"/>
       </w:pPr>
-      <w:bookmarkStart w:id="34" w:name="_Toc226708177"/>
+      <w:bookmarkStart w:id="37" w:name="_Toc226708177"/>
       <w:r>
         <w:t>7.2 Teknisk dokumentasjon av Content Management System (CMS)</w:t>
       </w:r>
-      <w:bookmarkEnd w:id="34"/>
+      <w:bookmarkEnd w:id="37"/>
     </w:p>
     <w:p>
       <w:pPr>
@@ -18568,7 +18691,7 @@
           <w:szCs w:val="24"/>
         </w:rPr>
       </w:pPr>
-      <w:bookmarkStart w:id="35" w:name="_Toc226708178"/>
+      <w:bookmarkStart w:id="38" w:name="_Toc226708178"/>
       <w:r>
         <w:rPr>
           <w:sz w:val="24"/>
@@ -18583,7 +18706,7 @@
         </w:rPr>
         <w:t>Oppbygging av CMS</w:t>
       </w:r>
-      <w:bookmarkEnd w:id="35"/>
+      <w:bookmarkEnd w:id="38"/>
       <w:r>
         <w:rPr>
           <w:sz w:val="24"/>
@@ -18878,7 +19001,7 @@
           <w:szCs w:val="24"/>
         </w:rPr>
       </w:pPr>
-      <w:bookmarkStart w:id="36" w:name="_Toc226708179"/>
+      <w:bookmarkStart w:id="39" w:name="_Toc226708179"/>
       <w:r>
         <w:rPr>
           <w:sz w:val="24"/>
@@ -18886,7 +19009,7 @@
         </w:rPr>
         <w:t>7.2.2 Designoppsett av CMS</w:t>
       </w:r>
-      <w:bookmarkEnd w:id="36"/>
+      <w:bookmarkEnd w:id="39"/>
     </w:p>
     <w:p>
       <w:pPr>
@@ -19076,7 +19199,7 @@
       <w:pPr>
         <w:pStyle w:val="Overskrift1"/>
       </w:pPr>
-      <w:bookmarkStart w:id="37" w:name="_Toc226708180"/>
+      <w:bookmarkStart w:id="40" w:name="_Toc226708180"/>
       <w:r>
         <w:t>8</w:t>
       </w:r>
@@ -19086,7 +19209,7 @@
       <w:r>
         <w:t>Prosjektvurdering  og løsning</w:t>
       </w:r>
-      <w:bookmarkEnd w:id="37"/>
+      <w:bookmarkEnd w:id="40"/>
       <w:r>
         <w:t xml:space="preserve"> </w:t>
       </w:r>
@@ -19203,14 +19326,14 @@
       <w:pPr>
         <w:pStyle w:val="Overskrift1"/>
       </w:pPr>
-      <w:bookmarkStart w:id="38" w:name="_Toc226708181"/>
+      <w:bookmarkStart w:id="41" w:name="_Toc226708181"/>
       <w:r>
         <w:t>9</w:t>
       </w:r>
       <w:r>
         <w:t>.0 Konklusjon</w:t>
       </w:r>
-      <w:bookmarkEnd w:id="38"/>
+      <w:bookmarkEnd w:id="41"/>
     </w:p>
     <w:p/>
     <w:p>
@@ -19232,7 +19355,7 @@
         <w:t>- Grad av måloppnåelse for prosjektgruppe og for oppdragsgiver</w:t>
       </w:r>
     </w:p>
-    <w:bookmarkStart w:id="39" w:name="_Toc226708182" w:displacedByCustomXml="next"/>
+    <w:bookmarkStart w:id="42" w:name="_Toc226708182" w:displacedByCustomXml="next"/>
     <w:sdt>
       <w:sdtPr>
         <w:rPr>
@@ -19266,7 +19389,7 @@
           <w:r>
             <w:t>liste</w:t>
           </w:r>
-          <w:bookmarkEnd w:id="39"/>
+          <w:bookmarkEnd w:id="42"/>
         </w:p>
         <w:p/>
         <w:sdt>
@@ -19871,7 +19994,7 @@
           <w:lang w:val="nn-NO"/>
         </w:rPr>
       </w:pPr>
-      <w:bookmarkStart w:id="40" w:name="_Toc226708183"/>
+      <w:bookmarkStart w:id="43" w:name="_Toc226708183"/>
       <w:r>
         <w:rPr>
           <w:lang w:val="nn-NO"/>
@@ -19884,7 +20007,7 @@
         </w:rPr>
         <w:t>.0 Figurliste</w:t>
       </w:r>
-      <w:bookmarkEnd w:id="40"/>
+      <w:bookmarkEnd w:id="43"/>
     </w:p>
     <w:p/>
     <w:p>
@@ -19894,7 +20017,7 @@
           <w:lang w:val="nn-NO"/>
         </w:rPr>
       </w:pPr>
-      <w:bookmarkStart w:id="41" w:name="_Toc226708184"/>
+      <w:bookmarkStart w:id="44" w:name="_Toc226708184"/>
       <w:r>
         <w:rPr>
           <w:lang w:val="nn-NO"/>
@@ -19913,7 +20036,7 @@
         </w:rPr>
         <w:t>Vedlegg</w:t>
       </w:r>
-      <w:bookmarkEnd w:id="41"/>
+      <w:bookmarkEnd w:id="44"/>
     </w:p>
     <w:p/>
     <w:p/>
@@ -20480,7 +20603,7 @@
           <w:b/>
         </w:rPr>
       </w:pPr>
-      <w:bookmarkStart w:id="42" w:name="_Toc226708185"/>
+      <w:bookmarkStart w:id="45" w:name="_Toc226708185"/>
       <w:r>
         <w:rPr>
           <w:rStyle w:val="Sterk"/>
@@ -20495,7 +20618,7 @@
         </w:rPr>
         <w:t>:</w:t>
       </w:r>
-      <w:bookmarkEnd w:id="42"/>
+      <w:bookmarkEnd w:id="45"/>
       <w:r>
         <w:rPr>
           <w:rStyle w:val="Sterk"/>
@@ -21139,7 +21262,7 @@
           <w:b/>
         </w:rPr>
       </w:pPr>
-      <w:bookmarkStart w:id="43" w:name="_Toc226708186"/>
+      <w:bookmarkStart w:id="46" w:name="_Toc226708186"/>
       <w:r>
         <w:rPr>
           <w:rStyle w:val="Sterk"/>
@@ -21154,7 +21277,7 @@
         </w:rPr>
         <w:t>:</w:t>
       </w:r>
-      <w:bookmarkEnd w:id="43"/>
+      <w:bookmarkEnd w:id="46"/>
       <w:r>
         <w:rPr>
           <w:rStyle w:val="Sterk"/>
@@ -21217,7 +21340,7 @@
                     </pic:cNvPicPr>
                   </pic:nvPicPr>
                   <pic:blipFill>
-                    <a:blip r:embed="rId27">
+                    <a:blip r:embed="rId28">
                       <a:extLst>
                         <a:ext uri="{28A0092B-C50C-407E-A947-70E740481C1C}">
                           <a14:useLocalDpi xmlns:a14="http://schemas.microsoft.com/office/drawing/2010/main" val="0"/>
@@ -21344,7 +21467,7 @@
         </w:rPr>
         <w:t xml:space="preserve">SurveyMonkey. Vi har valgt å knytte denne oppgaven mot hovedprosjektet vårt. Dermed har vi tatt for oss tidslinjen til </w:t>
       </w:r>
-      <w:hyperlink r:id="rId28" w:history="1">
+      <w:hyperlink r:id="rId29" w:history="1">
         <w:r>
           <w:rPr>
             <w:rStyle w:val="Hyperkobling"/>
@@ -22680,9 +22803,9 @@
           <w:szCs w:val="24"/>
         </w:rPr>
       </w:pPr>
-      <w:bookmarkStart w:id="44" w:name="_Toc221293957"/>
-      <w:bookmarkStart w:id="45" w:name="_Toc224468841"/>
-      <w:bookmarkStart w:id="46" w:name="_Toc226981835"/>
+      <w:bookmarkStart w:id="47" w:name="_Toc221293957"/>
+      <w:bookmarkStart w:id="48" w:name="_Toc224468841"/>
+      <w:bookmarkStart w:id="49" w:name="_Toc226981835"/>
     </w:p>
     <w:p>
       <w:pPr>
@@ -22695,9 +22818,9 @@
         </w:rPr>
       </w:pPr>
     </w:p>
-    <w:bookmarkEnd w:id="44"/>
-    <w:bookmarkEnd w:id="45"/>
-    <w:bookmarkEnd w:id="46"/>
+    <w:bookmarkEnd w:id="47"/>
+    <w:bookmarkEnd w:id="48"/>
+    <w:bookmarkEnd w:id="49"/>
     <w:p>
       <w:pPr>
         <w:spacing w:before="0" w:after="0"/>
@@ -22737,7 +22860,7 @@
           <w:szCs w:val="24"/>
         </w:rPr>
       </w:pPr>
-      <w:bookmarkStart w:id="47" w:name="_Toc226981836"/>
+      <w:bookmarkStart w:id="50" w:name="_Toc226981836"/>
       <w:r>
         <w:rPr>
           <w:rFonts w:ascii="Times New Roman" w:eastAsiaTheme="minorEastAsia" w:hAnsi="Times New Roman"/>
@@ -22747,7 +22870,7 @@
         </w:rPr>
         <w:t>4.1 Invitasjon til respondentene</w:t>
       </w:r>
-      <w:bookmarkEnd w:id="47"/>
+      <w:bookmarkEnd w:id="50"/>
       <w:r>
         <w:rPr>
           <w:rFonts w:ascii="Times New Roman" w:eastAsiaTheme="minorEastAsia" w:hAnsi="Times New Roman"/>
@@ -22885,7 +23008,7 @@
         </w:rPr>
         <w:t xml:space="preserve"> </w:t>
       </w:r>
-      <w:hyperlink r:id="rId29" w:history="1">
+      <w:hyperlink r:id="rId30" w:history="1">
         <w:r>
           <w:rPr>
             <w:rStyle w:val="Hyperkobling"/>
@@ -23134,7 +23257,7 @@
         </w:rPr>
         <w:t xml:space="preserve">Før du gjennomfører testen, vennligst bruk ca. 2 minutter på å bli kjent med nettsiden. Kopier linken og lim den inn i nettleseren: </w:t>
       </w:r>
-      <w:hyperlink r:id="rId30" w:history="1">
+      <w:hyperlink r:id="rId31" w:history="1">
         <w:r>
           <w:rPr>
             <w:rStyle w:val="Hyperkobling"/>
@@ -23350,7 +23473,7 @@
                     </pic:cNvPicPr>
                   </pic:nvPicPr>
                   <pic:blipFill>
-                    <a:blip r:embed="rId31">
+                    <a:blip r:embed="rId32">
                       <a:extLst>
                         <a:ext uri="{28A0092B-C50C-407E-A947-70E740481C1C}">
                           <a14:useLocalDpi xmlns:a14="http://schemas.microsoft.com/office/drawing/2010/main" val="0"/>
@@ -23429,7 +23552,7 @@
                     </pic:cNvPicPr>
                   </pic:nvPicPr>
                   <pic:blipFill>
-                    <a:blip r:embed="rId32">
+                    <a:blip r:embed="rId33">
                       <a:extLst>
                         <a:ext uri="{28A0092B-C50C-407E-A947-70E740481C1C}">
                           <a14:useLocalDpi xmlns:a14="http://schemas.microsoft.com/office/drawing/2010/main" val="0"/>
@@ -23506,7 +23629,7 @@
                     </pic:cNvPicPr>
                   </pic:nvPicPr>
                   <pic:blipFill>
-                    <a:blip r:embed="rId33">
+                    <a:blip r:embed="rId34">
                       <a:extLst>
                         <a:ext uri="{28A0092B-C50C-407E-A947-70E740481C1C}">
                           <a14:useLocalDpi xmlns:a14="http://schemas.microsoft.com/office/drawing/2010/main" val="0"/>
@@ -23583,7 +23706,7 @@
                     </pic:cNvPicPr>
                   </pic:nvPicPr>
                   <pic:blipFill>
-                    <a:blip r:embed="rId34">
+                    <a:blip r:embed="rId35">
                       <a:extLst>
                         <a:ext uri="{28A0092B-C50C-407E-A947-70E740481C1C}">
                           <a14:useLocalDpi xmlns:a14="http://schemas.microsoft.com/office/drawing/2010/main" val="0"/>
@@ -23645,83 +23768,6 @@
                 <pic:pic xmlns:pic="http://schemas.openxmlformats.org/drawingml/2006/picture">
                   <pic:nvPicPr>
                     <pic:cNvPr id="0" name="Picture 10" descr="Macintosh HD:Users:joannerasadhurai:Desktop:Skjermbilde 2013-04-07 kl. 14.54.13.png"/>
-                    <pic:cNvPicPr>
-                      <a:picLocks noChangeAspect="1" noChangeArrowheads="1"/>
-                    </pic:cNvPicPr>
-                  </pic:nvPicPr>
-                  <pic:blipFill>
-                    <a:blip r:embed="rId35">
-                      <a:extLst>
-                        <a:ext uri="{28A0092B-C50C-407E-A947-70E740481C1C}">
-                          <a14:useLocalDpi xmlns:a14="http://schemas.microsoft.com/office/drawing/2010/main" val="0"/>
-                        </a:ext>
-                      </a:extLst>
-                    </a:blip>
-                    <a:srcRect/>
-                    <a:stretch>
-                      <a:fillRect/>
-                    </a:stretch>
-                  </pic:blipFill>
-                  <pic:spPr bwMode="auto">
-                    <a:xfrm>
-                      <a:off x="0" y="0"/>
-                      <a:ext cx="5753100" cy="762000"/>
-                    </a:xfrm>
-                    <a:prstGeom prst="rect">
-                      <a:avLst/>
-                    </a:prstGeom>
-                    <a:noFill/>
-                    <a:ln>
-                      <a:noFill/>
-                    </a:ln>
-                  </pic:spPr>
-                </pic:pic>
-              </a:graphicData>
-            </a:graphic>
-          </wp:inline>
-        </w:drawing>
-      </w:r>
-    </w:p>
-    <w:p>
-      <w:pPr>
-        <w:spacing w:before="0" w:after="0"/>
-        <w:rPr>
-          <w:rFonts w:ascii="Times New Roman" w:eastAsiaTheme="minorEastAsia" w:hAnsi="Times New Roman"/>
-          <w:sz w:val="24"/>
-          <w:szCs w:val="24"/>
-        </w:rPr>
-      </w:pPr>
-    </w:p>
-    <w:p>
-      <w:pPr>
-        <w:spacing w:before="0" w:after="0"/>
-        <w:rPr>
-          <w:rFonts w:ascii="Times New Roman" w:eastAsiaTheme="minorEastAsia" w:hAnsi="Times New Roman"/>
-          <w:sz w:val="24"/>
-          <w:szCs w:val="24"/>
-        </w:rPr>
-      </w:pPr>
-      <w:r>
-        <w:rPr>
-          <w:rFonts w:ascii="Times New Roman" w:eastAsiaTheme="minorEastAsia" w:hAnsi="Times New Roman"/>
-          <w:noProof/>
-          <w:sz w:val="24"/>
-          <w:szCs w:val="24"/>
-          <w:lang w:val="en-US"/>
-        </w:rPr>
-        <w:drawing>
-          <wp:inline distT="0" distB="0" distL="0" distR="0" wp14:anchorId="23BF844C" wp14:editId="05430F96">
-            <wp:extent cx="5753100" cy="762000"/>
-            <wp:effectExtent l="0" t="0" r="12700" b="0"/>
-            <wp:docPr id="23" name="Bilde 23" descr="Macintosh HD:Users:joannerasadhurai:Desktop:Skjermbilde 2013-04-07 kl. 15.00.08.png"/>
-            <wp:cNvGraphicFramePr>
-              <a:graphicFrameLocks xmlns:a="http://schemas.openxmlformats.org/drawingml/2006/main" noChangeAspect="1"/>
-            </wp:cNvGraphicFramePr>
-            <a:graphic xmlns:a="http://schemas.openxmlformats.org/drawingml/2006/main">
-              <a:graphicData uri="http://schemas.openxmlformats.org/drawingml/2006/picture">
-                <pic:pic xmlns:pic="http://schemas.openxmlformats.org/drawingml/2006/picture">
-                  <pic:nvPicPr>
-                    <pic:cNvPr id="0" name="Picture 14" descr="Macintosh HD:Users:joannerasadhurai:Desktop:Skjermbilde 2013-04-07 kl. 15.00.08.png"/>
                     <pic:cNvPicPr>
                       <a:picLocks noChangeAspect="1" noChangeArrowheads="1"/>
                     </pic:cNvPicPr>
@@ -23768,6 +23814,83 @@
           <w:szCs w:val="24"/>
         </w:rPr>
       </w:pPr>
+    </w:p>
+    <w:p>
+      <w:pPr>
+        <w:spacing w:before="0" w:after="0"/>
+        <w:rPr>
+          <w:rFonts w:ascii="Times New Roman" w:eastAsiaTheme="minorEastAsia" w:hAnsi="Times New Roman"/>
+          <w:sz w:val="24"/>
+          <w:szCs w:val="24"/>
+        </w:rPr>
+      </w:pPr>
+      <w:r>
+        <w:rPr>
+          <w:rFonts w:ascii="Times New Roman" w:eastAsiaTheme="minorEastAsia" w:hAnsi="Times New Roman"/>
+          <w:noProof/>
+          <w:sz w:val="24"/>
+          <w:szCs w:val="24"/>
+          <w:lang w:val="en-US"/>
+        </w:rPr>
+        <w:drawing>
+          <wp:inline distT="0" distB="0" distL="0" distR="0" wp14:anchorId="23BF844C" wp14:editId="05430F96">
+            <wp:extent cx="5753100" cy="762000"/>
+            <wp:effectExtent l="0" t="0" r="12700" b="0"/>
+            <wp:docPr id="23" name="Bilde 23" descr="Macintosh HD:Users:joannerasadhurai:Desktop:Skjermbilde 2013-04-07 kl. 15.00.08.png"/>
+            <wp:cNvGraphicFramePr>
+              <a:graphicFrameLocks xmlns:a="http://schemas.openxmlformats.org/drawingml/2006/main" noChangeAspect="1"/>
+            </wp:cNvGraphicFramePr>
+            <a:graphic xmlns:a="http://schemas.openxmlformats.org/drawingml/2006/main">
+              <a:graphicData uri="http://schemas.openxmlformats.org/drawingml/2006/picture">
+                <pic:pic xmlns:pic="http://schemas.openxmlformats.org/drawingml/2006/picture">
+                  <pic:nvPicPr>
+                    <pic:cNvPr id="0" name="Picture 14" descr="Macintosh HD:Users:joannerasadhurai:Desktop:Skjermbilde 2013-04-07 kl. 15.00.08.png"/>
+                    <pic:cNvPicPr>
+                      <a:picLocks noChangeAspect="1" noChangeArrowheads="1"/>
+                    </pic:cNvPicPr>
+                  </pic:nvPicPr>
+                  <pic:blipFill>
+                    <a:blip r:embed="rId37">
+                      <a:extLst>
+                        <a:ext uri="{28A0092B-C50C-407E-A947-70E740481C1C}">
+                          <a14:useLocalDpi xmlns:a14="http://schemas.microsoft.com/office/drawing/2010/main" val="0"/>
+                        </a:ext>
+                      </a:extLst>
+                    </a:blip>
+                    <a:srcRect/>
+                    <a:stretch>
+                      <a:fillRect/>
+                    </a:stretch>
+                  </pic:blipFill>
+                  <pic:spPr bwMode="auto">
+                    <a:xfrm>
+                      <a:off x="0" y="0"/>
+                      <a:ext cx="5753100" cy="762000"/>
+                    </a:xfrm>
+                    <a:prstGeom prst="rect">
+                      <a:avLst/>
+                    </a:prstGeom>
+                    <a:noFill/>
+                    <a:ln>
+                      <a:noFill/>
+                    </a:ln>
+                  </pic:spPr>
+                </pic:pic>
+              </a:graphicData>
+            </a:graphic>
+          </wp:inline>
+        </w:drawing>
+      </w:r>
+    </w:p>
+    <w:p>
+      <w:pPr>
+        <w:spacing w:before="0" w:after="0"/>
+        <w:rPr>
+          <w:rFonts w:ascii="Times New Roman" w:eastAsiaTheme="minorEastAsia" w:hAnsi="Times New Roman"/>
+          <w:sz w:val="24"/>
+          <w:szCs w:val="24"/>
+        </w:rPr>
+      </w:pPr>
       <w:r>
         <w:rPr>
           <w:rFonts w:ascii="Times New Roman" w:eastAsiaTheme="minorEastAsia" w:hAnsi="Times New Roman"/>
@@ -23794,7 +23917,7 @@
                     </pic:cNvPicPr>
                   </pic:nvPicPr>
                   <pic:blipFill>
-                    <a:blip r:embed="rId37">
+                    <a:blip r:embed="rId38">
                       <a:extLst>
                         <a:ext uri="{28A0092B-C50C-407E-A947-70E740481C1C}">
                           <a14:useLocalDpi xmlns:a14="http://schemas.microsoft.com/office/drawing/2010/main" val="0"/>
@@ -23872,7 +23995,7 @@
                     </pic:cNvPicPr>
                   </pic:nvPicPr>
                   <pic:blipFill>
-                    <a:blip r:embed="rId38">
+                    <a:blip r:embed="rId39">
                       <a:extLst>
                         <a:ext uri="{28A0092B-C50C-407E-A947-70E740481C1C}">
                           <a14:useLocalDpi xmlns:a14="http://schemas.microsoft.com/office/drawing/2010/main" val="0"/>
@@ -23964,7 +24087,7 @@
           <w:b/>
         </w:rPr>
       </w:pPr>
-      <w:bookmarkStart w:id="48" w:name="_Toc226708187"/>
+      <w:bookmarkStart w:id="51" w:name="_Toc226708187"/>
       <w:r>
         <w:rPr>
           <w:rStyle w:val="Sterk"/>
@@ -23972,7 +24095,7 @@
         </w:rPr>
         <w:t>Use Case modell:</w:t>
       </w:r>
-      <w:bookmarkEnd w:id="48"/>
+      <w:bookmarkEnd w:id="51"/>
       <w:r>
         <w:rPr>
           <w:rStyle w:val="Sterk"/>
@@ -27699,7 +27822,7 @@
           <w:b/>
         </w:rPr>
       </w:pPr>
-      <w:bookmarkStart w:id="49" w:name="_Toc226708188"/>
+      <w:bookmarkStart w:id="52" w:name="_Toc226708188"/>
       <w:r>
         <w:rPr>
           <w:rStyle w:val="Sterk"/>
@@ -27714,7 +27837,7 @@
         </w:rPr>
         <w:t>:</w:t>
       </w:r>
-      <w:bookmarkEnd w:id="49"/>
+      <w:bookmarkEnd w:id="52"/>
       <w:r>
         <w:rPr>
           <w:rStyle w:val="Sterk"/>
@@ -28868,7 +28991,7 @@
                     </pic:cNvPicPr>
                   </pic:nvPicPr>
                   <pic:blipFill>
-                    <a:blip r:embed="rId39">
+                    <a:blip r:embed="rId40">
                       <a:extLst>
                         <a:ext uri="{28A0092B-C50C-407E-A947-70E740481C1C}">
                           <a14:useLocalDpi xmlns:a14="http://schemas.microsoft.com/office/drawing/2010/main" val="0"/>
@@ -28934,7 +29057,7 @@
           <w:b/>
         </w:rPr>
       </w:pPr>
-      <w:bookmarkStart w:id="50" w:name="_Toc226708189"/>
+      <w:bookmarkStart w:id="53" w:name="_Toc226708189"/>
       <w:r>
         <w:rPr>
           <w:rStyle w:val="Sterk"/>
@@ -28949,7 +29072,7 @@
         </w:rPr>
         <w:t>:</w:t>
       </w:r>
-      <w:bookmarkEnd w:id="50"/>
+      <w:bookmarkEnd w:id="53"/>
       <w:r>
         <w:rPr>
           <w:rStyle w:val="Sterk"/>
@@ -28970,10 +29093,10 @@
           <w:lang w:val="nn-NO"/>
         </w:rPr>
         <w:sectPr>
-          <w:headerReference w:type="even" r:id="rId40"/>
-          <w:headerReference w:type="default" r:id="rId41"/>
-          <w:footerReference w:type="even" r:id="rId42"/>
-          <w:footerReference w:type="default" r:id="rId43"/>
+          <w:headerReference w:type="even" r:id="rId41"/>
+          <w:headerReference w:type="default" r:id="rId42"/>
+          <w:footerReference w:type="even" r:id="rId43"/>
+          <w:footerReference w:type="default" r:id="rId44"/>
           <w:pgSz w:w="11900" w:h="16840"/>
           <w:pgMar w:top="1418" w:right="1418" w:bottom="1418" w:left="1418" w:header="709" w:footer="709" w:gutter="0"/>
           <w:cols w:space="708"/>
@@ -39287,7 +39410,7 @@
           <w:bCs w:val="0"/>
         </w:rPr>
       </w:pPr>
-      <w:bookmarkStart w:id="51" w:name="_Toc226708190"/>
+      <w:bookmarkStart w:id="54" w:name="_Toc226708190"/>
       <w:r>
         <w:rPr>
           <w:rStyle w:val="Sterk"/>
@@ -39295,7 +39418,7 @@
         </w:rPr>
         <w:t>Risikoplan:</w:t>
       </w:r>
-      <w:bookmarkEnd w:id="51"/>
+      <w:bookmarkEnd w:id="54"/>
       <w:r>
         <w:rPr>
           <w:rStyle w:val="Sterk"/>
@@ -40550,6 +40673,64 @@
     </w:sectPr>
   </w:body>
 </w:document>
+</file>
+
+<file path=word/comments.xml><?xml version="1.0" encoding="utf-8"?>
+<w:comments xmlns:wpc="http://schemas.microsoft.com/office/word/2010/wordprocessingCanvas" xmlns:mo="http://schemas.microsoft.com/office/mac/office/2008/main" xmlns:mc="http://schemas.openxmlformats.org/markup-compatibility/2006" xmlns:mv="urn:schemas-microsoft-com:mac:vml" xmlns:o="urn:schemas-microsoft-com:office:office" xmlns:r="http://schemas.openxmlformats.org/officeDocument/2006/relationships" xmlns:m="http://schemas.openxmlformats.org/officeDocument/2006/math" xmlns:v="urn:schemas-microsoft-com:vml" xmlns:wp14="http://schemas.microsoft.com/office/word/2010/wordprocessingDrawing" xmlns:wp="http://schemas.openxmlformats.org/drawingml/2006/wordprocessingDrawing" xmlns:w10="urn:schemas-microsoft-com:office:word" xmlns:w="http://schemas.openxmlformats.org/wordprocessingml/2006/main" xmlns:w14="http://schemas.microsoft.com/office/word/2010/wordml" xmlns:wpg="http://schemas.microsoft.com/office/word/2010/wordprocessingGroup" xmlns:wpi="http://schemas.microsoft.com/office/word/2010/wordprocessingInk" xmlns:wne="http://schemas.microsoft.com/office/word/2006/wordml" xmlns:wps="http://schemas.microsoft.com/office/word/2010/wordprocessingShape" mc:Ignorable="w14 wp14">
+  <w:comment w:id="1" w:author="Joanne Rasahurai" w:date="2013-05-08T15:18:00Z" w:initials="JR">
+    <w:p>
+      <w:pPr>
+        <w:pStyle w:val="Merknadstekst"/>
+      </w:pPr>
+      <w:r>
+        <w:rPr>
+          <w:rStyle w:val="Merknadsreferanse"/>
+        </w:rPr>
+        <w:annotationRef/>
+      </w:r>
+      <w:r>
+        <w:t>Trekke frem at media bransjen (bt, stavanger aftenbladet skl bruke vår løsning og.</w:t>
+      </w:r>
+    </w:p>
+  </w:comment>
+  <w:comment w:id="3" w:author="Joanne Rasahurai" w:date="2013-05-08T15:18:00Z" w:initials="JR">
+    <w:p>
+      <w:pPr>
+        <w:pStyle w:val="Merknadstekst"/>
+      </w:pPr>
+      <w:r>
+        <w:rPr>
+          <w:rStyle w:val="Merknadsreferanse"/>
+        </w:rPr>
+        <w:annotationRef/>
+      </w:r>
+      <w:r>
+        <w:t>Innlede kap?</w:t>
+      </w:r>
+    </w:p>
+  </w:comment>
+  <w:comment w:id="21" w:author="Joanne Rasahurai" w:date="2013-05-08T14:13:00Z" w:initials="JR">
+    <w:p>
+      <w:pPr>
+        <w:pStyle w:val="Merknadstekst"/>
+      </w:pPr>
+      <w:r>
+        <w:rPr>
+          <w:rStyle w:val="Merknadsreferanse"/>
+        </w:rPr>
+        <w:annotationRef/>
+      </w:r>
+      <w:r>
+        <w:t>Torstein – lage i PSD!</w:t>
+      </w:r>
+    </w:p>
+    <w:p>
+      <w:pPr>
+        <w:pStyle w:val="Merknadstekst"/>
+      </w:pPr>
+    </w:p>
+  </w:comment>
+</w:comments>
 </file>
 
 <file path=word/endnotes.xml><?xml version="1.0" encoding="utf-8"?>
@@ -48691,14 +48872,17 @@
       <dgm:spPr/>
     </dgm:pt>
     <dgm:pt modelId="{CFED0580-5ED2-6A4A-B33B-62CD946944B1}">
-      <dgm:prSet phldrT="[Tekst]"/>
+      <dgm:prSet phldrT="[Tekst]" custT="1"/>
       <dgm:spPr/>
       <dgm:t>
         <a:bodyPr/>
         <a:lstStyle/>
         <a:p>
           <a:r>
-            <a:rPr lang="nb-NO"/>
+            <a:rPr lang="nb-NO" sz="2000">
+              <a:latin typeface="Times New Roman"/>
+              <a:cs typeface="Times New Roman"/>
+            </a:rPr>
             <a:t>Papirutgave </a:t>
           </a:r>
         </a:p>
@@ -48727,14 +48911,17 @@
       </dgm:t>
     </dgm:pt>
     <dgm:pt modelId="{F17DCB09-16AB-6941-A3A8-F4AF533CF987}">
-      <dgm:prSet phldrT="[Tekst]"/>
+      <dgm:prSet phldrT="[Tekst]" custT="1"/>
       <dgm:spPr/>
       <dgm:t>
         <a:bodyPr/>
         <a:lstStyle/>
         <a:p>
           <a:r>
-            <a:rPr lang="nb-NO"/>
+            <a:rPr lang="nb-NO" sz="2000">
+              <a:latin typeface="Times New Roman"/>
+              <a:cs typeface="Times New Roman"/>
+            </a:rPr>
             <a:t>Digitale produkter</a:t>
           </a:r>
         </a:p>
@@ -48770,9 +48957,9 @@
         <a:lstStyle/>
         <a:p>
           <a:r>
-            <a:rPr lang="nb-NO" sz="1100">
-              <a:latin typeface="Arial"/>
-              <a:cs typeface="Arial"/>
+            <a:rPr lang="nb-NO" sz="1200">
+              <a:latin typeface="Times New Roman"/>
+              <a:cs typeface="Times New Roman"/>
             </a:rPr>
             <a:t>Søndagsutgaven</a:t>
           </a:r>
@@ -48809,9 +48996,9 @@
         <a:lstStyle/>
         <a:p>
           <a:r>
-            <a:rPr lang="nb-NO" sz="1100">
-              <a:latin typeface="Arial"/>
-              <a:cs typeface="Arial"/>
+            <a:rPr lang="nb-NO" sz="1200">
+              <a:latin typeface="Times New Roman"/>
+              <a:cs typeface="Times New Roman"/>
             </a:rPr>
             <a:t>Aftenposten eAvis</a:t>
           </a:r>
@@ -48848,22 +49035,22 @@
         <a:lstStyle/>
         <a:p>
           <a:r>
-            <a:rPr lang="nb-NO" sz="1100">
-              <a:latin typeface="Arial"/>
-              <a:cs typeface="Arial"/>
+            <a:rPr lang="nb-NO" sz="1200">
+              <a:latin typeface="Times New Roman"/>
+              <a:cs typeface="Times New Roman"/>
             </a:rPr>
             <a:t>A-magasinet og </a:t>
           </a:r>
           <a:br>
-            <a:rPr lang="nb-NO" sz="1100">
-              <a:latin typeface="Arial"/>
-              <a:cs typeface="Arial"/>
+            <a:rPr lang="nb-NO" sz="1200">
+              <a:latin typeface="Times New Roman"/>
+              <a:cs typeface="Times New Roman"/>
             </a:rPr>
           </a:br>
           <a:r>
-            <a:rPr lang="nb-NO" sz="1100">
-              <a:latin typeface="Arial"/>
-              <a:cs typeface="Arial"/>
+            <a:rPr lang="nb-NO" sz="1200">
+              <a:latin typeface="Times New Roman"/>
+              <a:cs typeface="Times New Roman"/>
             </a:rPr>
             <a:t>Aftenposten K for iPad</a:t>
           </a:r>
@@ -48900,9 +49087,9 @@
         <a:lstStyle/>
         <a:p>
           <a:r>
-            <a:rPr lang="nb-NO" sz="1100">
-              <a:latin typeface="Arial"/>
-              <a:cs typeface="Arial"/>
+            <a:rPr lang="nb-NO" sz="1200">
+              <a:latin typeface="Times New Roman"/>
+              <a:cs typeface="Times New Roman"/>
             </a:rPr>
             <a:t>Aftenposten arkiv</a:t>
           </a:r>
@@ -48939,9 +49126,9 @@
         <a:lstStyle/>
         <a:p>
           <a:r>
-            <a:rPr lang="nb-NO" sz="1100">
-              <a:latin typeface="Arial"/>
-              <a:cs typeface="Arial"/>
+            <a:rPr lang="nb-NO" sz="1200">
+              <a:latin typeface="Times New Roman"/>
+              <a:cs typeface="Times New Roman"/>
             </a:rPr>
             <a:t>Morgenutgaven</a:t>
           </a:r>
@@ -48978,9 +49165,9 @@
         <a:lstStyle/>
         <a:p>
           <a:r>
-            <a:rPr lang="nb-NO" sz="1100">
-              <a:latin typeface="Arial"/>
-              <a:cs typeface="Arial"/>
+            <a:rPr lang="nb-NO" sz="1200">
+              <a:latin typeface="Times New Roman"/>
+              <a:cs typeface="Times New Roman"/>
             </a:rPr>
             <a:t>Aftenposten K</a:t>
           </a:r>
@@ -49017,9 +49204,9 @@
         <a:lstStyle/>
         <a:p>
           <a:r>
-            <a:rPr lang="nb-NO" sz="1100">
-              <a:latin typeface="Arial"/>
-              <a:cs typeface="Arial"/>
+            <a:rPr lang="nb-NO" sz="1200">
+              <a:latin typeface="Times New Roman"/>
+              <a:cs typeface="Times New Roman"/>
             </a:rPr>
             <a:t>Aftenposten innsikt</a:t>
           </a:r>
@@ -49056,9 +49243,9 @@
         <a:lstStyle/>
         <a:p>
           <a:r>
-            <a:rPr lang="nb-NO" sz="1100">
-              <a:latin typeface="Arial"/>
-              <a:cs typeface="Arial"/>
+            <a:rPr lang="nb-NO" sz="1200">
+              <a:latin typeface="Times New Roman"/>
+              <a:cs typeface="Times New Roman"/>
             </a:rPr>
             <a:t>Hyttemagasinet</a:t>
           </a:r>
@@ -49095,9 +49282,9 @@
         <a:lstStyle/>
         <a:p>
           <a:r>
-            <a:rPr lang="nb-NO" sz="1100">
-              <a:latin typeface="Arial"/>
-              <a:cs typeface="Arial"/>
+            <a:rPr lang="nb-NO" sz="1200">
+              <a:latin typeface="Times New Roman"/>
+              <a:cs typeface="Times New Roman"/>
             </a:rPr>
             <a:t>Mamma</a:t>
           </a:r>
@@ -49134,9 +49321,9 @@
         <a:lstStyle/>
         <a:p>
           <a:r>
-            <a:rPr lang="nb-NO" sz="1100">
-              <a:latin typeface="Arial"/>
-              <a:cs typeface="Arial"/>
+            <a:rPr lang="nb-NO" sz="1200">
+              <a:latin typeface="Times New Roman"/>
+              <a:cs typeface="Times New Roman"/>
             </a:rPr>
             <a:t>Junior</a:t>
           </a:r>
@@ -49173,9 +49360,9 @@
         <a:lstStyle/>
         <a:p>
           <a:r>
-            <a:rPr lang="nb-NO" sz="1100">
-              <a:latin typeface="Arial"/>
-              <a:cs typeface="Arial"/>
+            <a:rPr lang="nb-NO" sz="1200">
+              <a:latin typeface="Times New Roman"/>
+              <a:cs typeface="Times New Roman"/>
             </a:rPr>
             <a:t>Mat fra Norge</a:t>
           </a:r>
@@ -49401,7 +49588,7 @@
   <dgm:whole/>
   <dgm:extLst>
     <a:ext uri="http://schemas.microsoft.com/office/drawing/2008/diagram">
-      <dsp:dataModelExt xmlns:dsp="http://schemas.microsoft.com/office/drawing/2008/diagram" relId="rId18" minVer="http://schemas.openxmlformats.org/drawingml/2006/diagram"/>
+      <dsp:dataModelExt xmlns:dsp="http://schemas.microsoft.com/office/drawing/2008/diagram" relId="rId19" minVer="http://schemas.openxmlformats.org/drawingml/2006/diagram"/>
     </a:ext>
   </dgm:extLst>
 </dgm:dataModel>
@@ -49466,12 +49653,12 @@
         <a:fontRef idx="minor"/>
       </dsp:style>
       <dsp:txBody>
-        <a:bodyPr spcFirstLastPara="0" vert="horz" wrap="square" lIns="13970" tIns="41910" rIns="13970" bIns="13970" numCol="1" spcCol="1270" anchor="t" anchorCtr="0">
+        <a:bodyPr spcFirstLastPara="0" vert="horz" wrap="square" lIns="15240" tIns="45720" rIns="15240" bIns="15240" numCol="1" spcCol="1270" anchor="t" anchorCtr="0">
           <a:noAutofit/>
         </a:bodyPr>
         <a:lstStyle/>
         <a:p>
-          <a:pPr marL="57150" lvl="1" indent="-57150" algn="l" defTabSz="488950">
+          <a:pPr marL="114300" lvl="1" indent="-114300" algn="l" defTabSz="533400">
             <a:lnSpc>
               <a:spcPct val="90000"/>
             </a:lnSpc>
@@ -49484,15 +49671,15 @@
             <a:buChar char="••"/>
           </a:pPr>
           <a:r>
-            <a:rPr lang="nb-NO" sz="1100" kern="1200">
-              <a:latin typeface="Arial"/>
-              <a:cs typeface="Arial"/>
+            <a:rPr lang="nb-NO" sz="1200" kern="1200">
+              <a:latin typeface="Times New Roman"/>
+              <a:cs typeface="Times New Roman"/>
             </a:rPr>
             <a:t>Søndagsutgaven</a:t>
           </a:r>
         </a:p>
         <a:p>
-          <a:pPr marL="57150" lvl="1" indent="-57150" algn="l" defTabSz="488950">
+          <a:pPr marL="114300" lvl="1" indent="-114300" algn="l" defTabSz="533400">
             <a:lnSpc>
               <a:spcPct val="90000"/>
             </a:lnSpc>
@@ -49505,15 +49692,15 @@
             <a:buChar char="••"/>
           </a:pPr>
           <a:r>
-            <a:rPr lang="nb-NO" sz="1100" kern="1200">
-              <a:latin typeface="Arial"/>
-              <a:cs typeface="Arial"/>
+            <a:rPr lang="nb-NO" sz="1200" kern="1200">
+              <a:latin typeface="Times New Roman"/>
+              <a:cs typeface="Times New Roman"/>
             </a:rPr>
             <a:t>Morgenutgaven</a:t>
           </a:r>
         </a:p>
         <a:p>
-          <a:pPr marL="57150" lvl="1" indent="-57150" algn="l" defTabSz="488950">
+          <a:pPr marL="114300" lvl="1" indent="-114300" algn="l" defTabSz="533400">
             <a:lnSpc>
               <a:spcPct val="90000"/>
             </a:lnSpc>
@@ -49526,15 +49713,15 @@
             <a:buChar char="••"/>
           </a:pPr>
           <a:r>
-            <a:rPr lang="nb-NO" sz="1100" kern="1200">
-              <a:latin typeface="Arial"/>
-              <a:cs typeface="Arial"/>
+            <a:rPr lang="nb-NO" sz="1200" kern="1200">
+              <a:latin typeface="Times New Roman"/>
+              <a:cs typeface="Times New Roman"/>
             </a:rPr>
             <a:t>Aftenposten K</a:t>
           </a:r>
         </a:p>
         <a:p>
-          <a:pPr marL="57150" lvl="1" indent="-57150" algn="l" defTabSz="488950">
+          <a:pPr marL="114300" lvl="1" indent="-114300" algn="l" defTabSz="533400">
             <a:lnSpc>
               <a:spcPct val="90000"/>
             </a:lnSpc>
@@ -49547,15 +49734,15 @@
             <a:buChar char="••"/>
           </a:pPr>
           <a:r>
-            <a:rPr lang="nb-NO" sz="1100" kern="1200">
-              <a:latin typeface="Arial"/>
-              <a:cs typeface="Arial"/>
+            <a:rPr lang="nb-NO" sz="1200" kern="1200">
+              <a:latin typeface="Times New Roman"/>
+              <a:cs typeface="Times New Roman"/>
             </a:rPr>
             <a:t>Aftenposten innsikt</a:t>
           </a:r>
         </a:p>
         <a:p>
-          <a:pPr marL="57150" lvl="1" indent="-57150" algn="l" defTabSz="488950">
+          <a:pPr marL="114300" lvl="1" indent="-114300" algn="l" defTabSz="533400">
             <a:lnSpc>
               <a:spcPct val="90000"/>
             </a:lnSpc>
@@ -49568,15 +49755,15 @@
             <a:buChar char="••"/>
           </a:pPr>
           <a:r>
-            <a:rPr lang="nb-NO" sz="1100" kern="1200">
-              <a:latin typeface="Arial"/>
-              <a:cs typeface="Arial"/>
+            <a:rPr lang="nb-NO" sz="1200" kern="1200">
+              <a:latin typeface="Times New Roman"/>
+              <a:cs typeface="Times New Roman"/>
             </a:rPr>
             <a:t>Hyttemagasinet</a:t>
           </a:r>
         </a:p>
         <a:p>
-          <a:pPr marL="57150" lvl="1" indent="-57150" algn="l" defTabSz="488950">
+          <a:pPr marL="114300" lvl="1" indent="-114300" algn="l" defTabSz="533400">
             <a:lnSpc>
               <a:spcPct val="90000"/>
             </a:lnSpc>
@@ -49589,15 +49776,15 @@
             <a:buChar char="••"/>
           </a:pPr>
           <a:r>
-            <a:rPr lang="nb-NO" sz="1100" kern="1200">
-              <a:latin typeface="Arial"/>
-              <a:cs typeface="Arial"/>
+            <a:rPr lang="nb-NO" sz="1200" kern="1200">
+              <a:latin typeface="Times New Roman"/>
+              <a:cs typeface="Times New Roman"/>
             </a:rPr>
             <a:t>Mamma</a:t>
           </a:r>
         </a:p>
         <a:p>
-          <a:pPr marL="57150" lvl="1" indent="-57150" algn="l" defTabSz="488950">
+          <a:pPr marL="114300" lvl="1" indent="-114300" algn="l" defTabSz="533400">
             <a:lnSpc>
               <a:spcPct val="90000"/>
             </a:lnSpc>
@@ -49610,15 +49797,15 @@
             <a:buChar char="••"/>
           </a:pPr>
           <a:r>
-            <a:rPr lang="nb-NO" sz="1100" kern="1200">
-              <a:latin typeface="Arial"/>
-              <a:cs typeface="Arial"/>
+            <a:rPr lang="nb-NO" sz="1200" kern="1200">
+              <a:latin typeface="Times New Roman"/>
+              <a:cs typeface="Times New Roman"/>
             </a:rPr>
             <a:t>Junior</a:t>
           </a:r>
         </a:p>
         <a:p>
-          <a:pPr marL="57150" lvl="1" indent="-57150" algn="l" defTabSz="488950">
+          <a:pPr marL="114300" lvl="1" indent="-114300" algn="l" defTabSz="533400">
             <a:lnSpc>
               <a:spcPct val="90000"/>
             </a:lnSpc>
@@ -49631,9 +49818,9 @@
             <a:buChar char="••"/>
           </a:pPr>
           <a:r>
-            <a:rPr lang="nb-NO" sz="1100" kern="1200">
-              <a:latin typeface="Arial"/>
-              <a:cs typeface="Arial"/>
+            <a:rPr lang="nb-NO" sz="1200" kern="1200">
+              <a:latin typeface="Times New Roman"/>
+              <a:cs typeface="Times New Roman"/>
             </a:rPr>
             <a:t>Mat fra Norge</a:t>
           </a:r>
@@ -49718,12 +49905,12 @@
         </a:fontRef>
       </dsp:style>
       <dsp:txBody>
-        <a:bodyPr spcFirstLastPara="0" vert="horz" wrap="square" lIns="80010" tIns="0" rIns="26670" bIns="0" numCol="1" spcCol="1270" anchor="ctr" anchorCtr="0">
+        <a:bodyPr spcFirstLastPara="0" vert="horz" wrap="square" lIns="76200" tIns="0" rIns="25400" bIns="0" numCol="1" spcCol="1270" anchor="ctr" anchorCtr="0">
           <a:noAutofit/>
         </a:bodyPr>
         <a:lstStyle/>
         <a:p>
-          <a:pPr lvl="0" algn="l" defTabSz="933450">
+          <a:pPr lvl="0" algn="l" defTabSz="889000">
             <a:lnSpc>
               <a:spcPct val="90000"/>
             </a:lnSpc>
@@ -49735,7 +49922,10 @@
             </a:spcAft>
           </a:pPr>
           <a:r>
-            <a:rPr lang="nb-NO" sz="2100" kern="1200"/>
+            <a:rPr lang="nb-NO" sz="2000" kern="1200">
+              <a:latin typeface="Times New Roman"/>
+              <a:cs typeface="Times New Roman"/>
+            </a:rPr>
             <a:t>Papirutgave </a:t>
           </a:r>
         </a:p>
@@ -49850,12 +50040,12 @@
         <a:fontRef idx="minor"/>
       </dsp:style>
       <dsp:txBody>
-        <a:bodyPr spcFirstLastPara="0" vert="horz" wrap="square" lIns="13970" tIns="41910" rIns="13970" bIns="13970" numCol="1" spcCol="1270" anchor="t" anchorCtr="0">
+        <a:bodyPr spcFirstLastPara="0" vert="horz" wrap="square" lIns="15240" tIns="45720" rIns="15240" bIns="15240" numCol="1" spcCol="1270" anchor="t" anchorCtr="0">
           <a:noAutofit/>
         </a:bodyPr>
         <a:lstStyle/>
         <a:p>
-          <a:pPr marL="57150" lvl="1" indent="-57150" algn="l" defTabSz="488950">
+          <a:pPr marL="114300" lvl="1" indent="-114300" algn="l" defTabSz="533400">
             <a:lnSpc>
               <a:spcPct val="90000"/>
             </a:lnSpc>
@@ -49868,15 +50058,15 @@
             <a:buChar char="••"/>
           </a:pPr>
           <a:r>
-            <a:rPr lang="nb-NO" sz="1100" kern="1200">
-              <a:latin typeface="Arial"/>
-              <a:cs typeface="Arial"/>
+            <a:rPr lang="nb-NO" sz="1200" kern="1200">
+              <a:latin typeface="Times New Roman"/>
+              <a:cs typeface="Times New Roman"/>
             </a:rPr>
             <a:t>Aftenposten arkiv</a:t>
           </a:r>
         </a:p>
         <a:p>
-          <a:pPr marL="57150" lvl="1" indent="-57150" algn="l" defTabSz="488950">
+          <a:pPr marL="114300" lvl="1" indent="-114300" algn="l" defTabSz="533400">
             <a:lnSpc>
               <a:spcPct val="90000"/>
             </a:lnSpc>
@@ -49889,15 +50079,15 @@
             <a:buChar char="••"/>
           </a:pPr>
           <a:r>
-            <a:rPr lang="nb-NO" sz="1100" kern="1200">
-              <a:latin typeface="Arial"/>
-              <a:cs typeface="Arial"/>
+            <a:rPr lang="nb-NO" sz="1200" kern="1200">
+              <a:latin typeface="Times New Roman"/>
+              <a:cs typeface="Times New Roman"/>
             </a:rPr>
             <a:t>Aftenposten eAvis</a:t>
           </a:r>
         </a:p>
         <a:p>
-          <a:pPr marL="57150" lvl="1" indent="-57150" algn="l" defTabSz="488950">
+          <a:pPr marL="114300" lvl="1" indent="-114300" algn="l" defTabSz="533400">
             <a:lnSpc>
               <a:spcPct val="90000"/>
             </a:lnSpc>
@@ -49910,22 +50100,22 @@
             <a:buChar char="••"/>
           </a:pPr>
           <a:r>
-            <a:rPr lang="nb-NO" sz="1100" kern="1200">
-              <a:latin typeface="Arial"/>
-              <a:cs typeface="Arial"/>
+            <a:rPr lang="nb-NO" sz="1200" kern="1200">
+              <a:latin typeface="Times New Roman"/>
+              <a:cs typeface="Times New Roman"/>
             </a:rPr>
             <a:t>A-magasinet og </a:t>
           </a:r>
           <a:br>
-            <a:rPr lang="nb-NO" sz="1100" kern="1200">
-              <a:latin typeface="Arial"/>
-              <a:cs typeface="Arial"/>
+            <a:rPr lang="nb-NO" sz="1200" kern="1200">
+              <a:latin typeface="Times New Roman"/>
+              <a:cs typeface="Times New Roman"/>
             </a:rPr>
           </a:br>
           <a:r>
-            <a:rPr lang="nb-NO" sz="1100" kern="1200">
-              <a:latin typeface="Arial"/>
-              <a:cs typeface="Arial"/>
+            <a:rPr lang="nb-NO" sz="1200" kern="1200">
+              <a:latin typeface="Times New Roman"/>
+              <a:cs typeface="Times New Roman"/>
             </a:rPr>
             <a:t>Aftenposten K for iPad</a:t>
           </a:r>
@@ -50010,12 +50200,12 @@
         </a:fontRef>
       </dsp:style>
       <dsp:txBody>
-        <a:bodyPr spcFirstLastPara="0" vert="horz" wrap="square" lIns="80010" tIns="0" rIns="26670" bIns="0" numCol="1" spcCol="1270" anchor="ctr" anchorCtr="0">
+        <a:bodyPr spcFirstLastPara="0" vert="horz" wrap="square" lIns="76200" tIns="0" rIns="25400" bIns="0" numCol="1" spcCol="1270" anchor="ctr" anchorCtr="0">
           <a:noAutofit/>
         </a:bodyPr>
         <a:lstStyle/>
         <a:p>
-          <a:pPr lvl="0" algn="l" defTabSz="933450">
+          <a:pPr lvl="0" algn="l" defTabSz="889000">
             <a:lnSpc>
               <a:spcPct val="90000"/>
             </a:lnSpc>
@@ -50027,7 +50217,10 @@
             </a:spcAft>
           </a:pPr>
           <a:r>
-            <a:rPr lang="nb-NO" sz="2100" kern="1200"/>
+            <a:rPr lang="nb-NO" sz="2000" kern="1200">
+              <a:latin typeface="Times New Roman"/>
+              <a:cs typeface="Times New Roman"/>
+            </a:rPr>
             <a:t>Digitale produkter</a:t>
           </a:r>
         </a:p>
@@ -52131,7 +52324,7 @@
 </file>
 
 <file path=customXml/itemProps1.xml><?xml version="1.0" encoding="utf-8"?>
-<ds:datastoreItem xmlns:ds="http://schemas.openxmlformats.org/officeDocument/2006/customXml" ds:itemID="{7212D63D-19CD-BC48-AAF6-FBF78A262161}">
+<ds:datastoreItem xmlns:ds="http://schemas.openxmlformats.org/officeDocument/2006/customXml" ds:itemID="{AC3F0F24-9344-A34A-8359-F42FD494C364}">
   <ds:schemaRefs>
     <ds:schemaRef ds:uri="http://schemas.openxmlformats.org/officeDocument/2006/bibliography"/>
   </ds:schemaRefs>

--- a/gr21-2013-Aftenposten_NY.docx..docx
+++ b/gr21-2013-Aftenposten_NY.docx..docx
@@ -4262,7 +4262,16 @@
           <w:sz w:val="24"/>
           <w:szCs w:val="24"/>
         </w:rPr>
-        <w:t xml:space="preserve">Tidslinje, responsive design, </w:t>
+        <w:t>Tidslinje, responsivt</w:t>
+      </w:r>
+      <w:r>
+        <w:rPr>
+          <w:rFonts w:ascii="Times New Roman" w:eastAsiaTheme="minorEastAsia" w:hAnsi="Times New Roman"/>
+          <w:bCs/>
+          <w:sz w:val="24"/>
+          <w:szCs w:val="24"/>
+        </w:rPr>
+        <w:t xml:space="preserve"> design, </w:t>
       </w:r>
       <w:r>
         <w:rPr>
@@ -6391,6 +6400,7 @@
           <w:id w:val="1025452253"/>
           <w:citation/>
         </w:sdtPr>
+        <w:sdtEndPr/>
         <w:sdtContent>
           <w:r>
             <w:rPr>
@@ -6474,6 +6484,7 @@
           <w:id w:val="325648880"/>
           <w:citation/>
         </w:sdtPr>
+        <w:sdtEndPr/>
         <w:sdtContent>
           <w:r>
             <w:rPr>
@@ -6664,6 +6675,7 @@
           <w:id w:val="1116639555"/>
           <w:citation/>
         </w:sdtPr>
+        <w:sdtEndPr/>
         <w:sdtContent>
           <w:r>
             <w:rPr>
@@ -6838,8 +6850,6 @@
         </w:rPr>
         <w:t>prosjekt for redaksjonen, Multimedia og utvikling i Aftenposten.</w:t>
       </w:r>
-      <w:bookmarkStart w:id="6" w:name="_GoBack"/>
-      <w:bookmarkEnd w:id="6"/>
     </w:p>
     <w:p/>
     <w:p>
@@ -6851,7 +6861,7 @@
           <w:color w:val="548DD4" w:themeColor="text2" w:themeTint="99"/>
         </w:rPr>
       </w:pPr>
-      <w:bookmarkStart w:id="7" w:name="_Toc226708152"/>
+      <w:bookmarkStart w:id="6" w:name="_Toc226708152"/>
       <w:r>
         <w:rPr>
           <w:rFonts w:ascii="Calibri" w:hAnsi="Calibri"/>
@@ -6892,7 +6902,7 @@
         </w:rPr>
         <w:t>Aftenpostens produkter</w:t>
       </w:r>
-      <w:bookmarkEnd w:id="7"/>
+      <w:bookmarkEnd w:id="6"/>
       <w:r>
         <w:rPr>
           <w:rFonts w:ascii="Calibri" w:hAnsi="Calibri"/>
@@ -7009,6 +7019,7 @@
           <w:id w:val="1345511801"/>
           <w:citation/>
         </w:sdtPr>
+        <w:sdtEndPr/>
         <w:sdtContent>
           <w:r>
             <w:rPr>
@@ -7062,14 +7073,14 @@
           <w:color w:val="262626"/>
         </w:rPr>
       </w:pPr>
-      <w:bookmarkStart w:id="8" w:name="_Toc226708153"/>
+      <w:bookmarkStart w:id="7" w:name="_Toc226708153"/>
       <w:r>
         <w:t>2.2 Omset</w:t>
       </w:r>
       <w:r>
         <w:t>ning</w:t>
       </w:r>
-      <w:bookmarkEnd w:id="8"/>
+      <w:bookmarkEnd w:id="7"/>
       <w:r>
         <w:t xml:space="preserve">  </w:t>
       </w:r>
@@ -7109,6 +7120,7 @@
           <w:id w:val="635991134"/>
           <w:citation/>
         </w:sdtPr>
+        <w:sdtEndPr/>
         <w:sdtContent>
           <w:r>
             <w:rPr>
@@ -7171,6 +7183,7 @@
           <w:id w:val="222023506"/>
           <w:citation/>
         </w:sdtPr>
+        <w:sdtEndPr/>
         <w:sdtContent>
           <w:r>
             <w:rPr>
@@ -7329,6 +7342,7 @@
           <w:id w:val="-1247492418"/>
           <w:citation/>
         </w:sdtPr>
+        <w:sdtEndPr/>
         <w:sdtContent>
           <w:r>
             <w:rPr>
@@ -7404,14 +7418,14 @@
           <w:color w:val="262626"/>
         </w:rPr>
       </w:pPr>
-      <w:bookmarkStart w:id="9" w:name="_Toc226708154"/>
+      <w:bookmarkStart w:id="8" w:name="_Toc226708154"/>
       <w:r>
         <w:t xml:space="preserve">3.0 </w:t>
       </w:r>
       <w:r>
         <w:t>Beskrivelse av gruppen</w:t>
       </w:r>
-      <w:bookmarkEnd w:id="9"/>
+      <w:bookmarkEnd w:id="8"/>
     </w:p>
     <w:p>
       <w:pPr>
@@ -7697,14 +7711,14 @@
           <w:color w:val="262626"/>
         </w:rPr>
       </w:pPr>
-      <w:bookmarkStart w:id="10" w:name="_Toc226708155"/>
+      <w:bookmarkStart w:id="9" w:name="_Toc226708155"/>
       <w:r>
         <w:t xml:space="preserve">4.0 </w:t>
       </w:r>
       <w:r>
         <w:t>Emne og prosjektbeskrivelse</w:t>
       </w:r>
-      <w:bookmarkEnd w:id="10"/>
+      <w:bookmarkEnd w:id="9"/>
       <w:r>
         <w:t xml:space="preserve"> </w:t>
       </w:r>
@@ -8305,11 +8319,11 @@
       <w:pPr>
         <w:pStyle w:val="Overskrift2"/>
       </w:pPr>
-      <w:bookmarkStart w:id="11" w:name="_Toc226708156"/>
+      <w:bookmarkStart w:id="10" w:name="_Toc226708156"/>
       <w:r>
         <w:t>4.1 Problemstilling</w:t>
       </w:r>
-      <w:bookmarkEnd w:id="11"/>
+      <w:bookmarkEnd w:id="10"/>
     </w:p>
     <w:p>
       <w:pPr>
@@ -8454,23 +8468,7 @@
           <w:sz w:val="24"/>
           <w:szCs w:val="24"/>
         </w:rPr>
-        <w:t>U</w:t>
-      </w:r>
-      <w:r>
-        <w:rPr>
-          <w:rFonts w:ascii="Times New Roman" w:eastAsiaTheme="minorEastAsia" w:hAnsi="Times New Roman"/>
-          <w:sz w:val="24"/>
-          <w:szCs w:val="24"/>
-        </w:rPr>
-        <w:t xml:space="preserve">tvikle en tidslinje og CMS med hensyn til </w:t>
-      </w:r>
-      <w:r>
-        <w:rPr>
-          <w:rFonts w:ascii="Times New Roman" w:eastAsiaTheme="minorEastAsia" w:hAnsi="Times New Roman"/>
-          <w:sz w:val="24"/>
-          <w:szCs w:val="24"/>
-        </w:rPr>
-        <w:t>brukervennlighet.</w:t>
+        <w:t>Det skal spesielt tas hensyn til brukervennlighet ved utvikling av tidslinje og CMS.</w:t>
       </w:r>
     </w:p>
     <w:p>
@@ -8521,7 +8519,7 @@
           <w:sz w:val="24"/>
           <w:szCs w:val="24"/>
         </w:rPr>
-        <w:t>responsive</w:t>
+        <w:t>responsiv</w:t>
       </w:r>
       <w:r>
         <w:rPr>
@@ -8561,7 +8559,7 @@
           <w:color w:val="262626"/>
         </w:rPr>
       </w:pPr>
-      <w:bookmarkStart w:id="12" w:name="_Toc226708157"/>
+      <w:bookmarkStart w:id="11" w:name="_Toc226708157"/>
       <w:r>
         <w:t>4.2</w:t>
       </w:r>
@@ -8571,7 +8569,7 @@
       <w:r>
         <w:t xml:space="preserve"> bedriften</w:t>
       </w:r>
-      <w:bookmarkEnd w:id="12"/>
+      <w:bookmarkEnd w:id="11"/>
       <w:r>
         <w:t xml:space="preserve"> </w:t>
       </w:r>
@@ -8667,7 +8665,7 @@
           <w:color w:val="262626"/>
         </w:rPr>
       </w:pPr>
-      <w:bookmarkStart w:id="13" w:name="_Toc226708158"/>
+      <w:bookmarkStart w:id="12" w:name="_Toc226708158"/>
       <w:r>
         <w:t>4.3</w:t>
       </w:r>
@@ -8677,7 +8675,7 @@
       <w:r>
         <w:t>Forretningsverdi</w:t>
       </w:r>
-      <w:bookmarkEnd w:id="13"/>
+      <w:bookmarkEnd w:id="12"/>
       <w:r>
         <w:t xml:space="preserve"> </w:t>
       </w:r>
@@ -8701,7 +8699,31 @@
           <w:sz w:val="24"/>
           <w:szCs w:val="24"/>
         </w:rPr>
-        <w:t xml:space="preserve">Gruppen ønsker å produsere en løsning som vil ha en forretningsverdi for kunden. Ønsket om at denne løsningen blir så stabil og bra at den kan brukes av redaksjonen i Aftenposten på daglig basis, er noe som driver oss gjennom prosjektet. </w:t>
+        <w:t xml:space="preserve">Gruppen ønsker å produsere en løsning som vil ha en forretningsverdi for kunden. Ønsket om at denne løsningen blir så stabil og bra at den kan brukes av redaksjonen i Aftenposten på daglig basis, er noe som driver oss gjennom </w:t>
+      </w:r>
+      <w:commentRangeStart w:id="13"/>
+      <w:r>
+        <w:rPr>
+          <w:rFonts w:ascii="Times New Roman" w:eastAsiaTheme="minorEastAsia" w:hAnsi="Times New Roman"/>
+          <w:sz w:val="24"/>
+          <w:szCs w:val="24"/>
+        </w:rPr>
+        <w:t>prosjektet</w:t>
+      </w:r>
+      <w:commentRangeEnd w:id="13"/>
+      <w:r>
+        <w:rPr>
+          <w:rStyle w:val="Merknadsreferanse"/>
+        </w:rPr>
+        <w:commentReference w:id="13"/>
+      </w:r>
+      <w:r>
+        <w:rPr>
+          <w:rFonts w:ascii="Times New Roman" w:eastAsiaTheme="minorEastAsia" w:hAnsi="Times New Roman"/>
+          <w:sz w:val="24"/>
+          <w:szCs w:val="24"/>
+        </w:rPr>
+        <w:t xml:space="preserve">. </w:t>
       </w:r>
     </w:p>
     <w:p>
@@ -9062,7 +9084,31 @@
           <w:sz w:val="24"/>
           <w:szCs w:val="24"/>
         </w:rPr>
-        <w:t xml:space="preserve">JQuery og HTML/CSS er standarder i markedet, og det passer oss godt å utvikle i disse språkene da </w:t>
+        <w:t xml:space="preserve">JQuery og HTML/CSS er standarder i </w:t>
+      </w:r>
+      <w:commentRangeStart w:id="15"/>
+      <w:r>
+        <w:rPr>
+          <w:rFonts w:ascii="Times New Roman" w:eastAsiaTheme="minorEastAsia" w:hAnsi="Times New Roman"/>
+          <w:sz w:val="24"/>
+          <w:szCs w:val="24"/>
+        </w:rPr>
+        <w:t>markedet</w:t>
+      </w:r>
+      <w:commentRangeEnd w:id="15"/>
+      <w:r>
+        <w:rPr>
+          <w:rStyle w:val="Merknadsreferanse"/>
+        </w:rPr>
+        <w:commentReference w:id="15"/>
+      </w:r>
+      <w:r>
+        <w:rPr>
+          <w:rFonts w:ascii="Times New Roman" w:eastAsiaTheme="minorEastAsia" w:hAnsi="Times New Roman"/>
+          <w:sz w:val="24"/>
+          <w:szCs w:val="24"/>
+        </w:rPr>
+        <w:t xml:space="preserve">, og det passer oss godt å utvikle i disse språkene da </w:t>
       </w:r>
       <w:r>
         <w:rPr>
@@ -9095,14 +9141,14 @@
           <w:color w:val="262626"/>
         </w:rPr>
       </w:pPr>
-      <w:bookmarkStart w:id="15" w:name="_Toc226708160"/>
+      <w:bookmarkStart w:id="16" w:name="_Toc226708160"/>
       <w:r>
         <w:t xml:space="preserve">4.5 </w:t>
       </w:r>
       <w:r>
         <w:t>Gruppens arbeidsprosess og metodikk</w:t>
       </w:r>
-      <w:bookmarkEnd w:id="15"/>
+      <w:bookmarkEnd w:id="16"/>
       <w:r>
         <w:t xml:space="preserve"> </w:t>
       </w:r>
@@ -9151,7 +9197,31 @@
           <w:sz w:val="24"/>
           <w:szCs w:val="24"/>
         </w:rPr>
-        <w:t>. Ved å hver dag ha en såkalt Daily Standup,</w:t>
+        <w:t xml:space="preserve">. </w:t>
+      </w:r>
+      <w:commentRangeStart w:id="17"/>
+      <w:r>
+        <w:rPr>
+          <w:rFonts w:ascii="Times New Roman" w:eastAsiaTheme="minorEastAsia" w:hAnsi="Times New Roman"/>
+          <w:sz w:val="24"/>
+          <w:szCs w:val="24"/>
+        </w:rPr>
+        <w:t>Ved</w:t>
+      </w:r>
+      <w:commentRangeEnd w:id="17"/>
+      <w:r>
+        <w:rPr>
+          <w:rStyle w:val="Merknadsreferanse"/>
+        </w:rPr>
+        <w:commentReference w:id="17"/>
+      </w:r>
+      <w:r>
+        <w:rPr>
+          <w:rFonts w:ascii="Times New Roman" w:eastAsiaTheme="minorEastAsia" w:hAnsi="Times New Roman"/>
+          <w:sz w:val="24"/>
+          <w:szCs w:val="24"/>
+        </w:rPr>
+        <w:t xml:space="preserve"> å hver dag ha en såkalt Daily Standup,</w:t>
       </w:r>
       <w:r>
         <w:rPr>
@@ -9207,7 +9277,31 @@
           <w:sz w:val="24"/>
           <w:szCs w:val="24"/>
         </w:rPr>
-        <w:t xml:space="preserve">har vi et møte som kalles, “Sprint Planning”, hvor vi finner frem til alle oppgavene og vekter disse ved hjelp av Planning Poker. I starten av hver nye sprint, vil vi gjennomføre et møte vi kaller “Sprint Review”. Her går gruppen sammen over forrige sprints oppgaver, styrker og svakheter og annet som omhandler sprinten. </w:t>
+        <w:t xml:space="preserve">har vi et møte som kalles, “Sprint Planning”, hvor vi finner frem til alle oppgavene og vekter disse ved hjelp av Planning Poker. I starten av hver nye sprint, vil vi gjennomføre et møte vi kaller “Sprint Review”. Her går gruppen sammen over forrige sprints oppgaver, styrker og svakheter og annet som omhandler </w:t>
+      </w:r>
+      <w:commentRangeStart w:id="18"/>
+      <w:r>
+        <w:rPr>
+          <w:rFonts w:ascii="Times New Roman" w:eastAsiaTheme="minorEastAsia" w:hAnsi="Times New Roman"/>
+          <w:sz w:val="24"/>
+          <w:szCs w:val="24"/>
+        </w:rPr>
+        <w:t>sprinten</w:t>
+      </w:r>
+      <w:commentRangeEnd w:id="18"/>
+      <w:r>
+        <w:rPr>
+          <w:rStyle w:val="Merknadsreferanse"/>
+        </w:rPr>
+        <w:commentReference w:id="18"/>
+      </w:r>
+      <w:r>
+        <w:rPr>
+          <w:rFonts w:ascii="Times New Roman" w:eastAsiaTheme="minorEastAsia" w:hAnsi="Times New Roman"/>
+          <w:sz w:val="24"/>
+          <w:szCs w:val="24"/>
+        </w:rPr>
+        <w:t xml:space="preserve">. </w:t>
       </w:r>
     </w:p>
     <w:p>
@@ -9253,7 +9347,31 @@
           <w:sz w:val="24"/>
           <w:szCs w:val="24"/>
         </w:rPr>
-        <w:t xml:space="preserve"> verktøy i denne sammenheng. Jira gjør det enkelt å fordele oppgaver, samt få en oversikt over ferdige og resterende oppgaver. </w:t>
+        <w:t xml:space="preserve"> verktøy i denne sammenheng. Jira gjør det enkelt å fordele oppgaver, samt få en oversikt over ferdige og resterende </w:t>
+      </w:r>
+      <w:commentRangeStart w:id="19"/>
+      <w:r>
+        <w:rPr>
+          <w:rFonts w:ascii="Times New Roman" w:eastAsiaTheme="minorEastAsia" w:hAnsi="Times New Roman"/>
+          <w:sz w:val="24"/>
+          <w:szCs w:val="24"/>
+        </w:rPr>
+        <w:t>oppgaver</w:t>
+      </w:r>
+      <w:commentRangeEnd w:id="19"/>
+      <w:r>
+        <w:rPr>
+          <w:rStyle w:val="Merknadsreferanse"/>
+        </w:rPr>
+        <w:commentReference w:id="19"/>
+      </w:r>
+      <w:r>
+        <w:rPr>
+          <w:rFonts w:ascii="Times New Roman" w:eastAsiaTheme="minorEastAsia" w:hAnsi="Times New Roman"/>
+          <w:sz w:val="24"/>
+          <w:szCs w:val="24"/>
+        </w:rPr>
+        <w:t xml:space="preserve">. </w:t>
       </w:r>
     </w:p>
     <w:p>
@@ -9307,7 +9425,31 @@
           <w:sz w:val="24"/>
           <w:szCs w:val="24"/>
         </w:rPr>
-        <w:t>de tilgjengelige for de andre.</w:t>
+        <w:t xml:space="preserve">de tilgjengelige for de </w:t>
+      </w:r>
+      <w:commentRangeStart w:id="20"/>
+      <w:r>
+        <w:rPr>
+          <w:rFonts w:ascii="Times New Roman" w:eastAsiaTheme="minorEastAsia" w:hAnsi="Times New Roman"/>
+          <w:sz w:val="24"/>
+          <w:szCs w:val="24"/>
+        </w:rPr>
+        <w:t>andre</w:t>
+      </w:r>
+      <w:commentRangeEnd w:id="20"/>
+      <w:r>
+        <w:rPr>
+          <w:rStyle w:val="Merknadsreferanse"/>
+        </w:rPr>
+        <w:commentReference w:id="20"/>
+      </w:r>
+      <w:r>
+        <w:rPr>
+          <w:rFonts w:ascii="Times New Roman" w:eastAsiaTheme="minorEastAsia" w:hAnsi="Times New Roman"/>
+          <w:sz w:val="24"/>
+          <w:szCs w:val="24"/>
+        </w:rPr>
+        <w:t>.</w:t>
       </w:r>
     </w:p>
     <w:p>
@@ -9332,14 +9474,14 @@
           <w:color w:val="262626"/>
         </w:rPr>
       </w:pPr>
-      <w:bookmarkStart w:id="16" w:name="_Toc226708161"/>
+      <w:bookmarkStart w:id="22" w:name="_Toc226708161"/>
       <w:r>
         <w:t xml:space="preserve">4.6 </w:t>
       </w:r>
       <w:r>
         <w:t>Oppfølgning fra bedriften</w:t>
       </w:r>
-      <w:bookmarkEnd w:id="16"/>
+      <w:bookmarkEnd w:id="22"/>
       <w:r>
         <w:t xml:space="preserve"> </w:t>
       </w:r>
@@ -9611,7 +9753,7 @@
           <w:szCs w:val="24"/>
         </w:rPr>
       </w:pPr>
-      <w:bookmarkStart w:id="17" w:name="_Toc226708162"/>
+      <w:bookmarkStart w:id="23" w:name="_Toc226708162"/>
       <w:r>
         <w:rPr>
           <w:sz w:val="24"/>
@@ -9619,7 +9761,7 @@
         </w:rPr>
         <w:t>4.6.1 Kontaktperson</w:t>
       </w:r>
-      <w:bookmarkEnd w:id="17"/>
+      <w:bookmarkEnd w:id="23"/>
     </w:p>
     <w:p>
       <w:pPr>
@@ -9756,11 +9898,11 @@
       <w:pPr>
         <w:pStyle w:val="Overskrift1"/>
       </w:pPr>
-      <w:bookmarkStart w:id="18" w:name="_Toc226708163"/>
+      <w:bookmarkStart w:id="24" w:name="_Toc226708163"/>
       <w:r>
         <w:t>5.0 Prosess og metodikk</w:t>
       </w:r>
-      <w:bookmarkEnd w:id="18"/>
+      <w:bookmarkEnd w:id="24"/>
     </w:p>
     <w:p/>
     <w:p>
@@ -9904,14 +10046,14 @@
       <w:pPr>
         <w:pStyle w:val="Overskrift2"/>
       </w:pPr>
-      <w:bookmarkStart w:id="19" w:name="_Toc226708164"/>
+      <w:bookmarkStart w:id="25" w:name="_Toc226708164"/>
       <w:r>
         <w:t xml:space="preserve">5.1 </w:t>
       </w:r>
       <w:r>
         <w:t>Prosessperspektiv</w:t>
       </w:r>
-      <w:bookmarkEnd w:id="19"/>
+      <w:bookmarkEnd w:id="25"/>
     </w:p>
     <w:p>
       <w:pPr>
@@ -10015,6 +10157,7 @@
           <w:id w:val="-182744626"/>
           <w:citation/>
         </w:sdtPr>
+        <w:sdtEndPr/>
         <w:sdtContent>
           <w:r>
             <w:rPr>
@@ -10237,6 +10380,7 @@
           <w:id w:val="-1486394837"/>
           <w:citation/>
         </w:sdtPr>
+        <w:sdtEndPr/>
         <w:sdtContent>
           <w:r>
             <w:rPr>
@@ -10516,6 +10660,7 @@
           <w:id w:val="-170638379"/>
           <w:citation/>
         </w:sdtPr>
+        <w:sdtEndPr/>
         <w:sdtContent>
           <w:r>
             <w:rPr>
@@ -10840,11 +10985,11 @@
       <w:pPr>
         <w:pStyle w:val="Overskrift2"/>
       </w:pPr>
-      <w:bookmarkStart w:id="20" w:name="_Toc226708165"/>
+      <w:bookmarkStart w:id="26" w:name="_Toc226708165"/>
       <w:r>
         <w:t>5.2 Belbins teamroller – hvordan lage et perfekt team?</w:t>
       </w:r>
-      <w:bookmarkEnd w:id="20"/>
+      <w:bookmarkEnd w:id="26"/>
       <w:r>
         <w:t xml:space="preserve"> </w:t>
       </w:r>
@@ -11069,6 +11214,7 @@
           <w:id w:val="1424916485"/>
           <w:citation/>
         </w:sdtPr>
+        <w:sdtEndPr/>
         <w:sdtContent>
           <w:r>
             <w:rPr>
@@ -11205,6 +11351,7 @@
           <w:id w:val="1039389942"/>
           <w:citation/>
         </w:sdtPr>
+        <w:sdtEndPr/>
         <w:sdtContent>
           <w:r>
             <w:rPr>
@@ -11284,7 +11431,7 @@
         </w:rPr>
         <w:t xml:space="preserve">   </w:t>
       </w:r>
-      <w:commentRangeStart w:id="21"/>
+      <w:commentRangeStart w:id="27"/>
       <w:r>
         <w:rPr>
           <w:rFonts w:ascii="Times New Roman" w:hAnsi="Times New Roman"/>
@@ -11342,12 +11489,12 @@
           </wp:inline>
         </w:drawing>
       </w:r>
-      <w:commentRangeEnd w:id="21"/>
+      <w:commentRangeEnd w:id="27"/>
       <w:r>
         <w:rPr>
           <w:rStyle w:val="Merknadsreferanse"/>
         </w:rPr>
-        <w:commentReference w:id="21"/>
+        <w:commentReference w:id="27"/>
       </w:r>
     </w:p>
     <w:p>
@@ -11363,14 +11510,27 @@
       <w:r>
         <w:t xml:space="preserve">Figur </w:t>
       </w:r>
-      <w:fldSimple w:instr=" SEQ Figur \* ARABIC ">
-        <w:r>
-          <w:rPr>
-            <w:noProof/>
-          </w:rPr>
-          <w:t>3</w:t>
-        </w:r>
-      </w:fldSimple>
+      <w:r>
+        <w:fldChar w:fldCharType="begin"/>
+      </w:r>
+      <w:r>
+        <w:instrText xml:space="preserve"> SEQ Figur \* ARABIC </w:instrText>
+      </w:r>
+      <w:r>
+        <w:fldChar w:fldCharType="separate"/>
+      </w:r>
+      <w:r>
+        <w:rPr>
+          <w:noProof/>
+        </w:rPr>
+        <w:t>3</w:t>
+      </w:r>
+      <w:r>
+        <w:rPr>
+          <w:noProof/>
+        </w:rPr>
+        <w:fldChar w:fldCharType="end"/>
+      </w:r>
       <w:r>
         <w:t xml:space="preserve"> - Oversikt over Belbins teamroller</w:t>
       </w:r>
@@ -11392,7 +11552,7 @@
           <w:szCs w:val="24"/>
         </w:rPr>
       </w:pPr>
-      <w:bookmarkStart w:id="22" w:name="_Toc226708166"/>
+      <w:bookmarkStart w:id="28" w:name="_Toc226708166"/>
       <w:r>
         <w:rPr>
           <w:sz w:val="24"/>
@@ -11428,7 +11588,7 @@
         </w:rPr>
         <w:t>Gruppens teammodell</w:t>
       </w:r>
-      <w:bookmarkEnd w:id="22"/>
+      <w:bookmarkEnd w:id="28"/>
     </w:p>
     <w:p/>
     <w:p>
@@ -11488,7 +11648,7 @@
           <w:lang w:val="en-US"/>
         </w:rPr>
       </w:pPr>
-      <w:bookmarkStart w:id="23" w:name="_Toc190789811"/>
+      <w:bookmarkStart w:id="29" w:name="_Toc190789811"/>
       <w:r>
         <w:rPr>
           <w:rFonts w:ascii="Times New Roman" w:hAnsi="Times New Roman" w:cs="Times New Roman"/>
@@ -11499,7 +11659,7 @@
         </w:rPr>
         <w:t>PL – plant / SH – Shaper:</w:t>
       </w:r>
-      <w:bookmarkEnd w:id="23"/>
+      <w:bookmarkEnd w:id="29"/>
       <w:r>
         <w:rPr>
           <w:rFonts w:ascii="Times New Roman" w:hAnsi="Times New Roman" w:cs="Times New Roman"/>
@@ -11552,7 +11712,7 @@
           <w:lang w:val="en-US"/>
         </w:rPr>
       </w:pPr>
-      <w:bookmarkStart w:id="24" w:name="_Toc190789812"/>
+      <w:bookmarkStart w:id="30" w:name="_Toc190789812"/>
       <w:r>
         <w:rPr>
           <w:rFonts w:ascii="Times New Roman" w:hAnsi="Times New Roman"/>
@@ -11563,7 +11723,7 @@
         </w:rPr>
         <w:t>RI – Ressource Investigator</w:t>
       </w:r>
-      <w:bookmarkEnd w:id="24"/>
+      <w:bookmarkEnd w:id="30"/>
       <w:r>
         <w:rPr>
           <w:rFonts w:ascii="Times New Roman" w:hAnsi="Times New Roman"/>
@@ -11610,7 +11770,7 @@
           <w:szCs w:val="24"/>
         </w:rPr>
       </w:pPr>
-      <w:bookmarkStart w:id="25" w:name="_Toc190789813"/>
+      <w:bookmarkStart w:id="31" w:name="_Toc190789813"/>
       <w:r>
         <w:rPr>
           <w:rFonts w:ascii="Times New Roman" w:hAnsi="Times New Roman"/>
@@ -11620,7 +11780,7 @@
         </w:rPr>
         <w:t xml:space="preserve">3. SP – Specialist / </w:t>
       </w:r>
-      <w:bookmarkEnd w:id="25"/>
+      <w:bookmarkEnd w:id="31"/>
       <w:r>
         <w:rPr>
           <w:rFonts w:ascii="Times New Roman" w:hAnsi="Times New Roman"/>
@@ -11681,7 +11841,7 @@
           <w:szCs w:val="24"/>
         </w:rPr>
       </w:pPr>
-      <w:bookmarkStart w:id="26" w:name="_Toc190789815"/>
+      <w:bookmarkStart w:id="32" w:name="_Toc190789815"/>
       <w:r>
         <w:rPr>
           <w:rFonts w:ascii="Times New Roman" w:hAnsi="Times New Roman"/>
@@ -11691,7 +11851,7 @@
         </w:rPr>
         <w:t>4. TW – Team Worker /</w:t>
       </w:r>
-      <w:bookmarkEnd w:id="26"/>
+      <w:bookmarkEnd w:id="32"/>
       <w:r>
         <w:rPr>
           <w:rFonts w:ascii="Times New Roman" w:hAnsi="Times New Roman"/>
@@ -11752,6 +11912,7 @@
           <w:id w:val="1770204466"/>
           <w:citation/>
         </w:sdtPr>
+        <w:sdtEndPr/>
         <w:sdtContent>
           <w:r>
             <w:rPr>
@@ -11810,7 +11971,7 @@
       <w:pPr>
         <w:pStyle w:val="Overskrift2"/>
       </w:pPr>
-      <w:bookmarkStart w:id="27" w:name="_Toc226708167"/>
+      <w:bookmarkStart w:id="33" w:name="_Toc226708167"/>
       <w:r>
         <w:t xml:space="preserve">5.3 </w:t>
       </w:r>
@@ -11823,7 +11984,7 @@
       <w:r>
         <w:t xml:space="preserve"> Scrum</w:t>
       </w:r>
-      <w:bookmarkEnd w:id="27"/>
+      <w:bookmarkEnd w:id="33"/>
     </w:p>
     <w:p>
       <w:pPr>
@@ -11876,6 +12037,7 @@
           <w:id w:val="1548254769"/>
           <w:citation/>
         </w:sdtPr>
+        <w:sdtEndPr/>
         <w:sdtContent>
           <w:r>
             <w:rPr>
@@ -12232,7 +12394,7 @@
           <w:szCs w:val="24"/>
         </w:rPr>
       </w:pPr>
-      <w:bookmarkStart w:id="28" w:name="_Toc226708168"/>
+      <w:bookmarkStart w:id="34" w:name="_Toc226708168"/>
       <w:r>
         <w:rPr>
           <w:sz w:val="24"/>
@@ -12247,7 +12409,7 @@
         </w:rPr>
         <w:t>Roller i et Scrum-prosjekt</w:t>
       </w:r>
-      <w:bookmarkEnd w:id="28"/>
+      <w:bookmarkEnd w:id="34"/>
     </w:p>
     <w:p>
       <w:pPr>
@@ -14499,11 +14661,11 @@
       <w:pPr>
         <w:pStyle w:val="Overskrift2"/>
       </w:pPr>
-      <w:bookmarkStart w:id="29" w:name="_Toc226708169"/>
+      <w:bookmarkStart w:id="35" w:name="_Toc226708169"/>
       <w:r>
         <w:t>5.4 Teknikker</w:t>
       </w:r>
-      <w:bookmarkEnd w:id="29"/>
+      <w:bookmarkEnd w:id="35"/>
       <w:r>
         <w:t xml:space="preserve"> </w:t>
       </w:r>
@@ -14818,14 +14980,14 @@
       <w:pPr>
         <w:pStyle w:val="Overskrift1"/>
       </w:pPr>
-      <w:bookmarkStart w:id="30" w:name="_Toc226708170"/>
+      <w:bookmarkStart w:id="36" w:name="_Toc226708170"/>
       <w:r>
         <w:t xml:space="preserve">6.0 Analyse </w:t>
       </w:r>
       <w:r>
         <w:t>og utforming</w:t>
       </w:r>
-      <w:bookmarkEnd w:id="30"/>
+      <w:bookmarkEnd w:id="36"/>
     </w:p>
     <w:p/>
     <w:p>
@@ -15780,6 +15942,7 @@
           <w:id w:val="-1404525957"/>
           <w:citation/>
         </w:sdtPr>
+        <w:sdtEndPr/>
         <w:sdtContent>
           <w:r>
             <w:rPr>
@@ -15963,6 +16126,7 @@
           <w:id w:val="810675539"/>
           <w:citation/>
         </w:sdtPr>
+        <w:sdtEndPr/>
         <w:sdtContent>
           <w:r>
             <w:rPr>
@@ -16107,6 +16271,7 @@
           <w:id w:val="-1139573463"/>
           <w:citation/>
         </w:sdtPr>
+        <w:sdtEndPr/>
         <w:sdtContent>
           <w:r>
             <w:rPr>
@@ -16823,7 +16988,7 @@
       <w:pPr>
         <w:pStyle w:val="Overskrift1"/>
       </w:pPr>
-      <w:bookmarkStart w:id="31" w:name="_Toc226708171"/>
+      <w:bookmarkStart w:id="37" w:name="_Toc226708171"/>
       <w:r>
         <w:t>7</w:t>
       </w:r>
@@ -16836,7 +17001,7 @@
       <w:r>
         <w:t>og beskrivelse</w:t>
       </w:r>
-      <w:bookmarkEnd w:id="31"/>
+      <w:bookmarkEnd w:id="37"/>
     </w:p>
     <w:p/>
     <w:p>
@@ -16910,11 +17075,11 @@
       <w:pPr>
         <w:pStyle w:val="Overskrift2"/>
       </w:pPr>
-      <w:bookmarkStart w:id="32" w:name="_Toc226708172"/>
+      <w:bookmarkStart w:id="38" w:name="_Toc226708172"/>
       <w:r>
         <w:t>7.1 Teknisk dokumentasjon av tidslinjen</w:t>
       </w:r>
-      <w:bookmarkEnd w:id="32"/>
+      <w:bookmarkEnd w:id="38"/>
       <w:r>
         <w:t xml:space="preserve"> </w:t>
       </w:r>
@@ -16937,7 +17102,7 @@
           <w:szCs w:val="24"/>
         </w:rPr>
       </w:pPr>
-      <w:bookmarkStart w:id="33" w:name="_Toc226708173"/>
+      <w:bookmarkStart w:id="39" w:name="_Toc226708173"/>
       <w:r>
         <w:rPr>
           <w:sz w:val="24"/>
@@ -16959,7 +17124,7 @@
         </w:rPr>
         <w:t>Oppbygging av design</w:t>
       </w:r>
-      <w:bookmarkEnd w:id="33"/>
+      <w:bookmarkEnd w:id="39"/>
       <w:r>
         <w:rPr>
           <w:sz w:val="24"/>
@@ -17033,7 +17198,7 @@
           <w:szCs w:val="24"/>
         </w:rPr>
       </w:pPr>
-      <w:bookmarkStart w:id="34" w:name="_Toc226708174"/>
+      <w:bookmarkStart w:id="40" w:name="_Toc226708174"/>
       <w:r>
         <w:rPr>
           <w:sz w:val="24"/>
@@ -17041,7 +17206,7 @@
         </w:rPr>
         <w:t>7.1.2 Interaksjonsdesign og funksjonalitet</w:t>
       </w:r>
-      <w:bookmarkEnd w:id="34"/>
+      <w:bookmarkEnd w:id="40"/>
       <w:r>
         <w:rPr>
           <w:sz w:val="24"/>
@@ -17457,7 +17622,7 @@
           <w:szCs w:val="24"/>
         </w:rPr>
       </w:pPr>
-      <w:bookmarkStart w:id="35" w:name="_Toc226708175"/>
+      <w:bookmarkStart w:id="41" w:name="_Toc226708175"/>
       <w:r>
         <w:rPr>
           <w:sz w:val="24"/>
@@ -17479,7 +17644,7 @@
         </w:rPr>
         <w:t>Typografi</w:t>
       </w:r>
-      <w:bookmarkEnd w:id="35"/>
+      <w:bookmarkEnd w:id="41"/>
       <w:r>
         <w:rPr>
           <w:sz w:val="24"/>
@@ -18226,7 +18391,7 @@
           <w:szCs w:val="24"/>
         </w:rPr>
       </w:pPr>
-      <w:bookmarkStart w:id="36" w:name="_Toc226708176"/>
+      <w:bookmarkStart w:id="42" w:name="_Toc226708176"/>
       <w:r>
         <w:rPr>
           <w:sz w:val="24"/>
@@ -18255,7 +18420,7 @@
         </w:rPr>
         <w:t>Bruk av teknologi</w:t>
       </w:r>
-      <w:bookmarkEnd w:id="36"/>
+      <w:bookmarkEnd w:id="42"/>
       <w:r>
         <w:rPr>
           <w:sz w:val="24"/>
@@ -18659,11 +18824,11 @@
       <w:pPr>
         <w:pStyle w:val="Overskrift2"/>
       </w:pPr>
-      <w:bookmarkStart w:id="37" w:name="_Toc226708177"/>
+      <w:bookmarkStart w:id="43" w:name="_Toc226708177"/>
       <w:r>
         <w:t>7.2 Teknisk dokumentasjon av Content Management System (CMS)</w:t>
       </w:r>
-      <w:bookmarkEnd w:id="37"/>
+      <w:bookmarkEnd w:id="43"/>
     </w:p>
     <w:p>
       <w:pPr>
@@ -18691,7 +18856,7 @@
           <w:szCs w:val="24"/>
         </w:rPr>
       </w:pPr>
-      <w:bookmarkStart w:id="38" w:name="_Toc226708178"/>
+      <w:bookmarkStart w:id="44" w:name="_Toc226708178"/>
       <w:r>
         <w:rPr>
           <w:sz w:val="24"/>
@@ -18706,7 +18871,7 @@
         </w:rPr>
         <w:t>Oppbygging av CMS</w:t>
       </w:r>
-      <w:bookmarkEnd w:id="38"/>
+      <w:bookmarkEnd w:id="44"/>
       <w:r>
         <w:rPr>
           <w:sz w:val="24"/>
@@ -19001,7 +19166,7 @@
           <w:szCs w:val="24"/>
         </w:rPr>
       </w:pPr>
-      <w:bookmarkStart w:id="39" w:name="_Toc226708179"/>
+      <w:bookmarkStart w:id="45" w:name="_Toc226708179"/>
       <w:r>
         <w:rPr>
           <w:sz w:val="24"/>
@@ -19009,7 +19174,7 @@
         </w:rPr>
         <w:t>7.2.2 Designoppsett av CMS</w:t>
       </w:r>
-      <w:bookmarkEnd w:id="39"/>
+      <w:bookmarkEnd w:id="45"/>
     </w:p>
     <w:p>
       <w:pPr>
@@ -19199,7 +19364,7 @@
       <w:pPr>
         <w:pStyle w:val="Overskrift1"/>
       </w:pPr>
-      <w:bookmarkStart w:id="40" w:name="_Toc226708180"/>
+      <w:bookmarkStart w:id="46" w:name="_Toc226708180"/>
       <w:r>
         <w:t>8</w:t>
       </w:r>
@@ -19209,7 +19374,7 @@
       <w:r>
         <w:t>Prosjektvurdering  og løsning</w:t>
       </w:r>
-      <w:bookmarkEnd w:id="40"/>
+      <w:bookmarkEnd w:id="46"/>
       <w:r>
         <w:t xml:space="preserve"> </w:t>
       </w:r>
@@ -19326,14 +19491,14 @@
       <w:pPr>
         <w:pStyle w:val="Overskrift1"/>
       </w:pPr>
-      <w:bookmarkStart w:id="41" w:name="_Toc226708181"/>
+      <w:bookmarkStart w:id="47" w:name="_Toc226708181"/>
       <w:r>
         <w:t>9</w:t>
       </w:r>
       <w:r>
         <w:t>.0 Konklusjon</w:t>
       </w:r>
-      <w:bookmarkEnd w:id="41"/>
+      <w:bookmarkEnd w:id="47"/>
     </w:p>
     <w:p/>
     <w:p>
@@ -19355,7 +19520,7 @@
         <w:t>- Grad av måloppnåelse for prosjektgruppe og for oppdragsgiver</w:t>
       </w:r>
     </w:p>
-    <w:bookmarkStart w:id="42" w:name="_Toc226708182" w:displacedByCustomXml="next"/>
+    <w:bookmarkStart w:id="48" w:name="_Toc226708182" w:displacedByCustomXml="next"/>
     <w:sdt>
       <w:sdtPr>
         <w:rPr>
@@ -19372,6 +19537,7 @@
           <w:docPartUnique/>
         </w:docPartObj>
       </w:sdtPr>
+      <w:sdtEndPr/>
       <w:sdtContent>
         <w:p>
           <w:pPr>
@@ -19389,7 +19555,7 @@
           <w:r>
             <w:t>liste</w:t>
           </w:r>
-          <w:bookmarkEnd w:id="42"/>
+          <w:bookmarkEnd w:id="48"/>
         </w:p>
         <w:p/>
         <w:sdt>
@@ -19397,6 +19563,7 @@
             <w:id w:val="111145805"/>
             <w:bibliography/>
           </w:sdtPr>
+          <w:sdtEndPr/>
           <w:sdtContent>
             <w:p>
               <w:pPr>
@@ -19994,7 +20161,7 @@
           <w:lang w:val="nn-NO"/>
         </w:rPr>
       </w:pPr>
-      <w:bookmarkStart w:id="43" w:name="_Toc226708183"/>
+      <w:bookmarkStart w:id="49" w:name="_Toc226708183"/>
       <w:r>
         <w:rPr>
           <w:lang w:val="nn-NO"/>
@@ -20007,7 +20174,7 @@
         </w:rPr>
         <w:t>.0 Figurliste</w:t>
       </w:r>
-      <w:bookmarkEnd w:id="43"/>
+      <w:bookmarkEnd w:id="49"/>
     </w:p>
     <w:p/>
     <w:p>
@@ -20017,7 +20184,7 @@
           <w:lang w:val="nn-NO"/>
         </w:rPr>
       </w:pPr>
-      <w:bookmarkStart w:id="44" w:name="_Toc226708184"/>
+      <w:bookmarkStart w:id="50" w:name="_Toc226708184"/>
       <w:r>
         <w:rPr>
           <w:lang w:val="nn-NO"/>
@@ -20036,7 +20203,7 @@
         </w:rPr>
         <w:t>Vedlegg</w:t>
       </w:r>
-      <w:bookmarkEnd w:id="44"/>
+      <w:bookmarkEnd w:id="50"/>
     </w:p>
     <w:p/>
     <w:p/>
@@ -20603,7 +20770,7 @@
           <w:b/>
         </w:rPr>
       </w:pPr>
-      <w:bookmarkStart w:id="45" w:name="_Toc226708185"/>
+      <w:bookmarkStart w:id="51" w:name="_Toc226708185"/>
       <w:r>
         <w:rPr>
           <w:rStyle w:val="Sterk"/>
@@ -20618,7 +20785,7 @@
         </w:rPr>
         <w:t>:</w:t>
       </w:r>
-      <w:bookmarkEnd w:id="45"/>
+      <w:bookmarkEnd w:id="51"/>
       <w:r>
         <w:rPr>
           <w:rStyle w:val="Sterk"/>
@@ -21262,7 +21429,7 @@
           <w:b/>
         </w:rPr>
       </w:pPr>
-      <w:bookmarkStart w:id="46" w:name="_Toc226708186"/>
+      <w:bookmarkStart w:id="52" w:name="_Toc226708186"/>
       <w:r>
         <w:rPr>
           <w:rStyle w:val="Sterk"/>
@@ -21277,7 +21444,7 @@
         </w:rPr>
         <w:t>:</w:t>
       </w:r>
-      <w:bookmarkEnd w:id="46"/>
+      <w:bookmarkEnd w:id="52"/>
       <w:r>
         <w:rPr>
           <w:rStyle w:val="Sterk"/>
@@ -22803,9 +22970,9 @@
           <w:szCs w:val="24"/>
         </w:rPr>
       </w:pPr>
-      <w:bookmarkStart w:id="47" w:name="_Toc221293957"/>
-      <w:bookmarkStart w:id="48" w:name="_Toc224468841"/>
-      <w:bookmarkStart w:id="49" w:name="_Toc226981835"/>
+      <w:bookmarkStart w:id="53" w:name="_Toc221293957"/>
+      <w:bookmarkStart w:id="54" w:name="_Toc224468841"/>
+      <w:bookmarkStart w:id="55" w:name="_Toc226981835"/>
     </w:p>
     <w:p>
       <w:pPr>
@@ -22818,9 +22985,9 @@
         </w:rPr>
       </w:pPr>
     </w:p>
-    <w:bookmarkEnd w:id="47"/>
-    <w:bookmarkEnd w:id="48"/>
-    <w:bookmarkEnd w:id="49"/>
+    <w:bookmarkEnd w:id="53"/>
+    <w:bookmarkEnd w:id="54"/>
+    <w:bookmarkEnd w:id="55"/>
     <w:p>
       <w:pPr>
         <w:spacing w:before="0" w:after="0"/>
@@ -22860,7 +23027,7 @@
           <w:szCs w:val="24"/>
         </w:rPr>
       </w:pPr>
-      <w:bookmarkStart w:id="50" w:name="_Toc226981836"/>
+      <w:bookmarkStart w:id="56" w:name="_Toc226981836"/>
       <w:r>
         <w:rPr>
           <w:rFonts w:ascii="Times New Roman" w:eastAsiaTheme="minorEastAsia" w:hAnsi="Times New Roman"/>
@@ -22870,7 +23037,7 @@
         </w:rPr>
         <w:t>4.1 Invitasjon til respondentene</w:t>
       </w:r>
-      <w:bookmarkEnd w:id="50"/>
+      <w:bookmarkEnd w:id="56"/>
       <w:r>
         <w:rPr>
           <w:rFonts w:ascii="Times New Roman" w:eastAsiaTheme="minorEastAsia" w:hAnsi="Times New Roman"/>
@@ -24087,7 +24254,7 @@
           <w:b/>
         </w:rPr>
       </w:pPr>
-      <w:bookmarkStart w:id="51" w:name="_Toc226708187"/>
+      <w:bookmarkStart w:id="57" w:name="_Toc226708187"/>
       <w:r>
         <w:rPr>
           <w:rStyle w:val="Sterk"/>
@@ -24095,7 +24262,7 @@
         </w:rPr>
         <w:t>Use Case modell:</w:t>
       </w:r>
-      <w:bookmarkEnd w:id="51"/>
+      <w:bookmarkEnd w:id="57"/>
       <w:r>
         <w:rPr>
           <w:rStyle w:val="Sterk"/>
@@ -24140,6 +24307,7 @@
           <w:id w:val="-94168794"/>
           <w:citation/>
         </w:sdtPr>
+        <w:sdtEndPr/>
         <w:sdtContent>
           <w:r>
             <w:rPr>
@@ -24257,6 +24425,7 @@
           <w:id w:val="-466820779"/>
           <w:citation/>
         </w:sdtPr>
+        <w:sdtEndPr/>
         <w:sdtContent>
           <w:r>
             <w:rPr>
@@ -24737,6 +24906,7 @@
           <w:id w:val="506488178"/>
           <w:citation/>
         </w:sdtPr>
+        <w:sdtEndPr/>
         <w:sdtContent>
           <w:r>
             <w:rPr>
@@ -25322,7 +25492,7 @@
                 <w:sz w:val="24"/>
                 <w:szCs w:val="24"/>
               </w:rPr>
-              <w:t xml:space="preserve"> navigere og responsive</w:t>
+              <w:t xml:space="preserve"> navigere og responsiv</w:t>
             </w:r>
             <w:r>
               <w:rPr>
@@ -27822,7 +27992,7 @@
           <w:b/>
         </w:rPr>
       </w:pPr>
-      <w:bookmarkStart w:id="52" w:name="_Toc226708188"/>
+      <w:bookmarkStart w:id="58" w:name="_Toc226708188"/>
       <w:r>
         <w:rPr>
           <w:rStyle w:val="Sterk"/>
@@ -27837,7 +28007,7 @@
         </w:rPr>
         <w:t>:</w:t>
       </w:r>
-      <w:bookmarkEnd w:id="52"/>
+      <w:bookmarkEnd w:id="58"/>
       <w:r>
         <w:rPr>
           <w:rStyle w:val="Sterk"/>
@@ -29057,7 +29227,7 @@
           <w:b/>
         </w:rPr>
       </w:pPr>
-      <w:bookmarkStart w:id="53" w:name="_Toc226708189"/>
+      <w:bookmarkStart w:id="59" w:name="_Toc226708189"/>
       <w:r>
         <w:rPr>
           <w:rStyle w:val="Sterk"/>
@@ -29072,7 +29242,7 @@
         </w:rPr>
         <w:t>:</w:t>
       </w:r>
-      <w:bookmarkEnd w:id="53"/>
+      <w:bookmarkEnd w:id="59"/>
       <w:r>
         <w:rPr>
           <w:rStyle w:val="Sterk"/>
@@ -39410,7 +39580,7 @@
           <w:bCs w:val="0"/>
         </w:rPr>
       </w:pPr>
-      <w:bookmarkStart w:id="54" w:name="_Toc226708190"/>
+      <w:bookmarkStart w:id="60" w:name="_Toc226708190"/>
       <w:r>
         <w:rPr>
           <w:rStyle w:val="Sterk"/>
@@ -39418,7 +39588,7 @@
         </w:rPr>
         <w:t>Risikoplan:</w:t>
       </w:r>
-      <w:bookmarkEnd w:id="54"/>
+      <w:bookmarkEnd w:id="60"/>
       <w:r>
         <w:rPr>
           <w:rStyle w:val="Sterk"/>
@@ -40709,7 +40879,105 @@
       </w:r>
     </w:p>
   </w:comment>
-  <w:comment w:id="21" w:author="Joanne Rasahurai" w:date="2013-05-08T14:13:00Z" w:initials="JR">
+  <w:comment w:id="13" w:author="Joanne Rasahurai" w:date="2013-05-08T15:28:00Z" w:initials="JR">
+    <w:p>
+      <w:pPr>
+        <w:pStyle w:val="Merknadstekst"/>
+      </w:pPr>
+      <w:r>
+        <w:rPr>
+          <w:rStyle w:val="Merknadsreferanse"/>
+        </w:rPr>
+        <w:annotationRef/>
+      </w:r>
+      <w:r>
+        <w:t>Mangler ref!</w:t>
+      </w:r>
+    </w:p>
+  </w:comment>
+  <w:comment w:id="15" w:author="Joanne Rasahurai" w:date="2013-05-08T15:29:00Z" w:initials="JR">
+    <w:p>
+      <w:pPr>
+        <w:pStyle w:val="Merknadstekst"/>
+      </w:pPr>
+      <w:r>
+        <w:rPr>
+          <w:rStyle w:val="Merknadsreferanse"/>
+        </w:rPr>
+        <w:annotationRef/>
+      </w:r>
+      <w:r>
+        <w:t>HUSK REF!</w:t>
+      </w:r>
+    </w:p>
+  </w:comment>
+  <w:comment w:id="17" w:author="Joanne Rasahurai" w:date="2013-05-08T15:29:00Z" w:initials="JR">
+    <w:p>
+      <w:pPr>
+        <w:pStyle w:val="Merknadstekst"/>
+      </w:pPr>
+      <w:r>
+        <w:rPr>
+          <w:rStyle w:val="Merknadsreferanse"/>
+        </w:rPr>
+        <w:annotationRef/>
+      </w:r>
+      <w:r>
+        <w:t>HUSK REF!</w:t>
+      </w:r>
+    </w:p>
+  </w:comment>
+  <w:comment w:id="18" w:author="Joanne Rasahurai" w:date="2013-05-08T15:30:00Z" w:initials="JR">
+    <w:p>
+      <w:pPr>
+        <w:pStyle w:val="Merknadstekst"/>
+      </w:pPr>
+      <w:r>
+        <w:rPr>
+          <w:rStyle w:val="Merknadsreferanse"/>
+        </w:rPr>
+        <w:annotationRef/>
+      </w:r>
+      <w:r>
+        <w:t>HVORFOR? Begrunn bruk av SCrum</w:t>
+      </w:r>
+    </w:p>
+  </w:comment>
+  <w:comment w:id="19" w:author="Joanne Rasahurai" w:date="2013-05-08T15:30:00Z" w:initials="JR">
+    <w:p>
+      <w:pPr>
+        <w:pStyle w:val="Merknadstekst"/>
+      </w:pPr>
+      <w:r>
+        <w:rPr>
+          <w:rStyle w:val="Merknadsreferanse"/>
+        </w:rPr>
+        <w:annotationRef/>
+      </w:r>
+      <w:r>
+        <w:t>Hvorfor?</w:t>
+      </w:r>
+    </w:p>
+  </w:comment>
+  <w:comment w:id="20" w:author="Joanne Rasahurai" w:date="2013-05-08T15:31:00Z" w:initials="JR">
+    <w:p>
+      <w:pPr>
+        <w:pStyle w:val="Merknadstekst"/>
+      </w:pPr>
+      <w:r>
+        <w:rPr>
+          <w:rStyle w:val="Merknadsreferanse"/>
+        </w:rPr>
+        <w:annotationRef/>
+      </w:r>
+      <w:r>
+        <w:t>HVORFOR?</w:t>
+      </w:r>
+      <w:bookmarkStart w:id="21" w:name="_GoBack"/>
+      <w:bookmarkEnd w:id="21"/>
+    </w:p>
+  </w:comment>
+  <w:comment w:id="27" w:author="Joanne Rasahurai" w:date="2013-05-08T14:13:00Z" w:initials="JR">
     <w:p>
       <w:pPr>
         <w:pStyle w:val="Merknadstekst"/>
@@ -40846,6 +41114,7 @@
               <w:dataBinding w:prefixMappings="xmlns:ns0='http://schemas.openxmlformats.org/package/2006/metadata/core-properties' xmlns:ns1='http://purl.org/dc/elements/1.1/'" w:xpath="/ns0:coreProperties[1]/ns1:title[1]" w:storeItemID="{6C3C8BC8-F283-45AE-878A-BAB7291924A1}"/>
               <w:text/>
             </w:sdtPr>
+            <w:sdtEndPr/>
             <w:sdtContent>
               <w:r>
                 <w:rPr>
@@ -40908,7 +41177,7 @@
               <w:noProof/>
               <w:szCs w:val="22"/>
             </w:rPr>
-            <w:t>1</w:t>
+            <w:t>41</w:t>
           </w:r>
           <w:r>
             <w:rPr>
@@ -41117,6 +41386,7 @@
         <w:temporary/>
         <w:showingPlcHdr/>
       </w:sdtPr>
+      <w:sdtEndPr/>
       <w:sdtContent>
         <w:r>
           <w:t>[Skriv inn tekst]</w:t>
@@ -41132,6 +41402,7 @@
         <w:temporary/>
         <w:showingPlcHdr/>
       </w:sdtPr>
+      <w:sdtEndPr/>
       <w:sdtContent>
         <w:r>
           <w:t>[Skriv inn tekst]</w:t>
@@ -41147,6 +41418,7 @@
         <w:temporary/>
         <w:showingPlcHdr/>
       </w:sdtPr>
+      <w:sdtEndPr/>
       <w:sdtContent>
         <w:r>
           <w:t>[Skriv inn tekst]</w:t>
@@ -52324,7 +52596,7 @@
 </file>
 
 <file path=customXml/itemProps1.xml><?xml version="1.0" encoding="utf-8"?>
-<ds:datastoreItem xmlns:ds="http://schemas.openxmlformats.org/officeDocument/2006/customXml" ds:itemID="{AC3F0F24-9344-A34A-8359-F42FD494C364}">
+<ds:datastoreItem xmlns:ds="http://schemas.openxmlformats.org/officeDocument/2006/customXml" ds:itemID="{312433CC-6D0C-7849-A750-7669E74F69DE}">
   <ds:schemaRefs>
     <ds:schemaRef ds:uri="http://schemas.openxmlformats.org/officeDocument/2006/bibliography"/>
   </ds:schemaRefs>

--- a/gr21-2013-Aftenposten_NY.docx..docx
+++ b/gr21-2013-Aftenposten_NY.docx..docx
@@ -1733,7 +1733,7 @@
             <w:rPr>
               <w:noProof/>
             </w:rPr>
-            <w:instrText xml:space="preserve"> PAGEREF _Toc229728183 \h </w:instrText>
+            <w:instrText xml:space="preserve"> PAGEREF _Toc229818741 \h </w:instrText>
           </w:r>
           <w:r>
             <w:rPr>
@@ -1750,7 +1750,7 @@
             <w:rPr>
               <w:noProof/>
             </w:rPr>
-            <w:t>5</w:t>
+            <w:t>6</w:t>
           </w:r>
           <w:r>
             <w:rPr>
@@ -1796,7 +1796,7 @@
             <w:rPr>
               <w:noProof/>
             </w:rPr>
-            <w:instrText xml:space="preserve"> PAGEREF _Toc229728184 \h </w:instrText>
+            <w:instrText xml:space="preserve"> PAGEREF _Toc229818742 \h </w:instrText>
           </w:r>
           <w:r>
             <w:rPr>
@@ -1813,7 +1813,7 @@
             <w:rPr>
               <w:noProof/>
             </w:rPr>
-            <w:t>5</w:t>
+            <w:t>6</w:t>
           </w:r>
           <w:r>
             <w:rPr>
@@ -1859,7 +1859,7 @@
             <w:rPr>
               <w:noProof/>
             </w:rPr>
-            <w:instrText xml:space="preserve"> PAGEREF _Toc229728185 \h </w:instrText>
+            <w:instrText xml:space="preserve"> PAGEREF _Toc229818743 \h </w:instrText>
           </w:r>
           <w:r>
             <w:rPr>
@@ -1922,7 +1922,7 @@
             <w:rPr>
               <w:noProof/>
             </w:rPr>
-            <w:instrText xml:space="preserve"> PAGEREF _Toc229728186 \h </w:instrText>
+            <w:instrText xml:space="preserve"> PAGEREF _Toc229818744 \h </w:instrText>
           </w:r>
           <w:r>
             <w:rPr>
@@ -1939,7 +1939,7 @@
             <w:rPr>
               <w:noProof/>
             </w:rPr>
-            <w:t>6</w:t>
+            <w:t>7</w:t>
           </w:r>
           <w:r>
             <w:rPr>
@@ -1951,8 +1951,12 @@
         <w:p>
           <w:pPr>
             <w:pStyle w:val="INNH3"/>
+            <w:tabs>
+              <w:tab w:val="right" w:leader="dot" w:pos="9054"/>
+            </w:tabs>
             <w:rPr>
-              <w:rFonts w:asciiTheme="minorHAnsi" w:eastAsiaTheme="minorEastAsia" w:hAnsiTheme="minorHAnsi" w:cstheme="minorBidi"/>
+              <w:rFonts w:eastAsiaTheme="minorEastAsia" w:cstheme="minorBidi"/>
+              <w:noProof/>
               <w:sz w:val="24"/>
               <w:szCs w:val="24"/>
               <w:lang w:eastAsia="ja-JP"/>
@@ -1960,26 +1964,51 @@
           </w:pPr>
           <w:r>
             <w:rPr>
+              <w:rFonts w:ascii="Calibri" w:hAnsi="Calibri"/>
+              <w:noProof/>
               <w:color w:val="548DD4" w:themeColor="text2" w:themeTint="99"/>
             </w:rPr>
             <w:t>2.1.1 Aftenpostens produkter</w:t>
           </w:r>
           <w:r>
+            <w:rPr>
+              <w:noProof/>
+            </w:rPr>
             <w:tab/>
           </w:r>
           <w:r>
+            <w:rPr>
+              <w:noProof/>
+            </w:rPr>
             <w:fldChar w:fldCharType="begin"/>
           </w:r>
           <w:r>
-            <w:instrText xml:space="preserve"> PAGEREF _Toc229728187 \h </w:instrText>
+            <w:rPr>
+              <w:noProof/>
+            </w:rPr>
+            <w:instrText xml:space="preserve"> PAGEREF _Toc229818745 \h </w:instrText>
           </w:r>
           <w:r>
+            <w:rPr>
+              <w:noProof/>
+            </w:rPr>
+          </w:r>
+          <w:r>
+            <w:rPr>
+              <w:noProof/>
+            </w:rPr>
             <w:fldChar w:fldCharType="separate"/>
           </w:r>
           <w:r>
-            <w:t>6</w:t>
+            <w:rPr>
+              <w:noProof/>
+            </w:rPr>
+            <w:t>7</w:t>
           </w:r>
           <w:r>
+            <w:rPr>
+              <w:noProof/>
+            </w:rPr>
             <w:fldChar w:fldCharType="end"/>
           </w:r>
         </w:p>
@@ -2020,7 +2049,7 @@
             <w:rPr>
               <w:noProof/>
             </w:rPr>
-            <w:instrText xml:space="preserve"> PAGEREF _Toc229728188 \h </w:instrText>
+            <w:instrText xml:space="preserve"> PAGEREF _Toc229818746 \h </w:instrText>
           </w:r>
           <w:r>
             <w:rPr>
@@ -2083,7 +2112,7 @@
             <w:rPr>
               <w:noProof/>
             </w:rPr>
-            <w:instrText xml:space="preserve"> PAGEREF _Toc229728189 \h </w:instrText>
+            <w:instrText xml:space="preserve"> PAGEREF _Toc229818747 \h </w:instrText>
           </w:r>
           <w:r>
             <w:rPr>
@@ -2100,7 +2129,7 @@
             <w:rPr>
               <w:noProof/>
             </w:rPr>
-            <w:t>7</w:t>
+            <w:t>8</w:t>
           </w:r>
           <w:r>
             <w:rPr>
@@ -2146,7 +2175,7 @@
             <w:rPr>
               <w:noProof/>
             </w:rPr>
-            <w:instrText xml:space="preserve"> PAGEREF _Toc229728190 \h </w:instrText>
+            <w:instrText xml:space="preserve"> PAGEREF _Toc229818748 \h </w:instrText>
           </w:r>
           <w:r>
             <w:rPr>
@@ -2163,7 +2192,7 @@
             <w:rPr>
               <w:noProof/>
             </w:rPr>
-            <w:t>7</w:t>
+            <w:t>8</w:t>
           </w:r>
           <w:r>
             <w:rPr>
@@ -2209,7 +2238,7 @@
             <w:rPr>
               <w:noProof/>
             </w:rPr>
-            <w:instrText xml:space="preserve"> PAGEREF _Toc229728191 \h </w:instrText>
+            <w:instrText xml:space="preserve"> PAGEREF _Toc229818749 \h </w:instrText>
           </w:r>
           <w:r>
             <w:rPr>
@@ -2226,7 +2255,7 @@
             <w:rPr>
               <w:noProof/>
             </w:rPr>
-            <w:t>8</w:t>
+            <w:t>9</w:t>
           </w:r>
           <w:r>
             <w:rPr>
@@ -2272,7 +2301,7 @@
             <w:rPr>
               <w:noProof/>
             </w:rPr>
-            <w:instrText xml:space="preserve"> PAGEREF _Toc229728192 \h </w:instrText>
+            <w:instrText xml:space="preserve"> PAGEREF _Toc229818750 \h </w:instrText>
           </w:r>
           <w:r>
             <w:rPr>
@@ -2289,7 +2318,7 @@
             <w:rPr>
               <w:noProof/>
             </w:rPr>
-            <w:t>8</w:t>
+            <w:t>9</w:t>
           </w:r>
           <w:r>
             <w:rPr>
@@ -2335,7 +2364,7 @@
             <w:rPr>
               <w:noProof/>
             </w:rPr>
-            <w:instrText xml:space="preserve"> PAGEREF _Toc229728193 \h </w:instrText>
+            <w:instrText xml:space="preserve"> PAGEREF _Toc229818751 \h </w:instrText>
           </w:r>
           <w:r>
             <w:rPr>
@@ -2352,7 +2381,7 @@
             <w:rPr>
               <w:noProof/>
             </w:rPr>
-            <w:t>8</w:t>
+            <w:t>9</w:t>
           </w:r>
           <w:r>
             <w:rPr>
@@ -2398,7 +2427,7 @@
             <w:rPr>
               <w:noProof/>
             </w:rPr>
-            <w:instrText xml:space="preserve"> PAGEREF _Toc229728194 \h </w:instrText>
+            <w:instrText xml:space="preserve"> PAGEREF _Toc229818752 \h </w:instrText>
           </w:r>
           <w:r>
             <w:rPr>
@@ -2415,7 +2444,7 @@
             <w:rPr>
               <w:noProof/>
             </w:rPr>
-            <w:t>9</w:t>
+            <w:t>10</w:t>
           </w:r>
           <w:r>
             <w:rPr>
@@ -2461,7 +2490,7 @@
             <w:rPr>
               <w:noProof/>
             </w:rPr>
-            <w:instrText xml:space="preserve"> PAGEREF _Toc229728195 \h </w:instrText>
+            <w:instrText xml:space="preserve"> PAGEREF _Toc229818753 \h </w:instrText>
           </w:r>
           <w:r>
             <w:rPr>
@@ -2478,7 +2507,7 @@
             <w:rPr>
               <w:noProof/>
             </w:rPr>
-            <w:t>9</w:t>
+            <w:t>10</w:t>
           </w:r>
           <w:r>
             <w:rPr>
@@ -2524,7 +2553,7 @@
             <w:rPr>
               <w:noProof/>
             </w:rPr>
-            <w:instrText xml:space="preserve"> PAGEREF _Toc229728196 \h </w:instrText>
+            <w:instrText xml:space="preserve"> PAGEREF _Toc229818754 \h </w:instrText>
           </w:r>
           <w:r>
             <w:rPr>
@@ -2541,7 +2570,7 @@
             <w:rPr>
               <w:noProof/>
             </w:rPr>
-            <w:t>9</w:t>
+            <w:t>10</w:t>
           </w:r>
           <w:r>
             <w:rPr>
@@ -2553,32 +2582,62 @@
         <w:p>
           <w:pPr>
             <w:pStyle w:val="INNH3"/>
+            <w:tabs>
+              <w:tab w:val="right" w:leader="dot" w:pos="9054"/>
+            </w:tabs>
             <w:rPr>
-              <w:rFonts w:asciiTheme="minorHAnsi" w:eastAsiaTheme="minorEastAsia" w:hAnsiTheme="minorHAnsi" w:cstheme="minorBidi"/>
+              <w:rFonts w:eastAsiaTheme="minorEastAsia" w:cstheme="minorBidi"/>
+              <w:noProof/>
               <w:sz w:val="24"/>
               <w:szCs w:val="24"/>
               <w:lang w:eastAsia="ja-JP"/>
             </w:rPr>
           </w:pPr>
           <w:r>
+            <w:rPr>
+              <w:noProof/>
+            </w:rPr>
             <w:t>4.6.1 Kontaktperson</w:t>
           </w:r>
           <w:r>
+            <w:rPr>
+              <w:noProof/>
+            </w:rPr>
             <w:tab/>
           </w:r>
           <w:r>
+            <w:rPr>
+              <w:noProof/>
+            </w:rPr>
             <w:fldChar w:fldCharType="begin"/>
           </w:r>
           <w:r>
-            <w:instrText xml:space="preserve"> PAGEREF _Toc229728197 \h </w:instrText>
+            <w:rPr>
+              <w:noProof/>
+            </w:rPr>
+            <w:instrText xml:space="preserve"> PAGEREF _Toc229818755 \h </w:instrText>
           </w:r>
           <w:r>
+            <w:rPr>
+              <w:noProof/>
+            </w:rPr>
+          </w:r>
+          <w:r>
+            <w:rPr>
+              <w:noProof/>
+            </w:rPr>
             <w:fldChar w:fldCharType="separate"/>
           </w:r>
           <w:r>
-            <w:t>9</w:t>
+            <w:rPr>
+              <w:noProof/>
+            </w:rPr>
+            <w:t>11</w:t>
           </w:r>
           <w:r>
+            <w:rPr>
+              <w:noProof/>
+            </w:rPr>
             <w:fldChar w:fldCharType="end"/>
           </w:r>
         </w:p>
@@ -2619,7 +2678,7 @@
             <w:rPr>
               <w:noProof/>
             </w:rPr>
-            <w:instrText xml:space="preserve"> PAGEREF _Toc229728198 \h </w:instrText>
+            <w:instrText xml:space="preserve"> PAGEREF _Toc229818756 \h </w:instrText>
           </w:r>
           <w:r>
             <w:rPr>
@@ -2636,7 +2695,7 @@
             <w:rPr>
               <w:noProof/>
             </w:rPr>
-            <w:t>10</w:t>
+            <w:t>11</w:t>
           </w:r>
           <w:r>
             <w:rPr>
@@ -2682,7 +2741,7 @@
             <w:rPr>
               <w:noProof/>
             </w:rPr>
-            <w:instrText xml:space="preserve"> PAGEREF _Toc229728199 \h </w:instrText>
+            <w:instrText xml:space="preserve"> PAGEREF _Toc229818757 \h </w:instrText>
           </w:r>
           <w:r>
             <w:rPr>
@@ -2699,7 +2758,7 @@
             <w:rPr>
               <w:noProof/>
             </w:rPr>
-            <w:t>10</w:t>
+            <w:t>11</w:t>
           </w:r>
           <w:r>
             <w:rPr>
@@ -2745,7 +2804,7 @@
             <w:rPr>
               <w:noProof/>
             </w:rPr>
-            <w:instrText xml:space="preserve"> PAGEREF _Toc229728200 \h </w:instrText>
+            <w:instrText xml:space="preserve"> PAGEREF _Toc229818758 \h </w:instrText>
           </w:r>
           <w:r>
             <w:rPr>
@@ -2762,7 +2821,7 @@
             <w:rPr>
               <w:noProof/>
             </w:rPr>
-            <w:t>11</w:t>
+            <w:t>12</w:t>
           </w:r>
           <w:r>
             <w:rPr>
@@ -2774,32 +2833,62 @@
         <w:p>
           <w:pPr>
             <w:pStyle w:val="INNH3"/>
+            <w:tabs>
+              <w:tab w:val="right" w:leader="dot" w:pos="9054"/>
+            </w:tabs>
             <w:rPr>
-              <w:rFonts w:asciiTheme="minorHAnsi" w:eastAsiaTheme="minorEastAsia" w:hAnsiTheme="minorHAnsi" w:cstheme="minorBidi"/>
+              <w:rFonts w:eastAsiaTheme="minorEastAsia" w:cstheme="minorBidi"/>
+              <w:noProof/>
               <w:sz w:val="24"/>
               <w:szCs w:val="24"/>
               <w:lang w:eastAsia="ja-JP"/>
             </w:rPr>
           </w:pPr>
           <w:r>
+            <w:rPr>
+              <w:noProof/>
+            </w:rPr>
             <w:t>5.2.1 Gruppens teammodell</w:t>
           </w:r>
           <w:r>
+            <w:rPr>
+              <w:noProof/>
+            </w:rPr>
             <w:tab/>
           </w:r>
           <w:r>
+            <w:rPr>
+              <w:noProof/>
+            </w:rPr>
             <w:fldChar w:fldCharType="begin"/>
           </w:r>
           <w:r>
-            <w:instrText xml:space="preserve"> PAGEREF _Toc229728201 \h </w:instrText>
+            <w:rPr>
+              <w:noProof/>
+            </w:rPr>
+            <w:instrText xml:space="preserve"> PAGEREF _Toc229818759 \h </w:instrText>
           </w:r>
           <w:r>
+            <w:rPr>
+              <w:noProof/>
+            </w:rPr>
+          </w:r>
+          <w:r>
+            <w:rPr>
+              <w:noProof/>
+            </w:rPr>
             <w:fldChar w:fldCharType="separate"/>
           </w:r>
           <w:r>
-            <w:t>11</w:t>
+            <w:rPr>
+              <w:noProof/>
+            </w:rPr>
+            <w:t>12</w:t>
           </w:r>
           <w:r>
+            <w:rPr>
+              <w:noProof/>
+            </w:rPr>
             <w:fldChar w:fldCharType="end"/>
           </w:r>
         </w:p>
@@ -2840,7 +2929,7 @@
             <w:rPr>
               <w:noProof/>
             </w:rPr>
-            <w:instrText xml:space="preserve"> PAGEREF _Toc229728202 \h </w:instrText>
+            <w:instrText xml:space="preserve"> PAGEREF _Toc229818760 \h </w:instrText>
           </w:r>
           <w:r>
             <w:rPr>
@@ -2857,7 +2946,7 @@
             <w:rPr>
               <w:noProof/>
             </w:rPr>
-            <w:t>12</w:t>
+            <w:t>13</w:t>
           </w:r>
           <w:r>
             <w:rPr>
@@ -2869,32 +2958,62 @@
         <w:p>
           <w:pPr>
             <w:pStyle w:val="INNH3"/>
+            <w:tabs>
+              <w:tab w:val="right" w:leader="dot" w:pos="9054"/>
+            </w:tabs>
             <w:rPr>
-              <w:rFonts w:asciiTheme="minorHAnsi" w:eastAsiaTheme="minorEastAsia" w:hAnsiTheme="minorHAnsi" w:cstheme="minorBidi"/>
+              <w:rFonts w:eastAsiaTheme="minorEastAsia" w:cstheme="minorBidi"/>
+              <w:noProof/>
               <w:sz w:val="24"/>
               <w:szCs w:val="24"/>
               <w:lang w:eastAsia="ja-JP"/>
             </w:rPr>
           </w:pPr>
           <w:r>
+            <w:rPr>
+              <w:noProof/>
+            </w:rPr>
             <w:t>5.3.1 Roller i et Scrum-prosjekt</w:t>
           </w:r>
           <w:r>
+            <w:rPr>
+              <w:noProof/>
+            </w:rPr>
             <w:tab/>
           </w:r>
           <w:r>
+            <w:rPr>
+              <w:noProof/>
+            </w:rPr>
             <w:fldChar w:fldCharType="begin"/>
           </w:r>
           <w:r>
-            <w:instrText xml:space="preserve"> PAGEREF _Toc229728203 \h </w:instrText>
+            <w:rPr>
+              <w:noProof/>
+            </w:rPr>
+            <w:instrText xml:space="preserve"> PAGEREF _Toc229818761 \h </w:instrText>
           </w:r>
           <w:r>
+            <w:rPr>
+              <w:noProof/>
+            </w:rPr>
+          </w:r>
+          <w:r>
+            <w:rPr>
+              <w:noProof/>
+            </w:rPr>
             <w:fldChar w:fldCharType="separate"/>
           </w:r>
           <w:r>
-            <w:t>13</w:t>
+            <w:rPr>
+              <w:noProof/>
+            </w:rPr>
+            <w:t>14</w:t>
           </w:r>
           <w:r>
+            <w:rPr>
+              <w:noProof/>
+            </w:rPr>
             <w:fldChar w:fldCharType="end"/>
           </w:r>
         </w:p>
@@ -2935,7 +3054,7 @@
             <w:rPr>
               <w:noProof/>
             </w:rPr>
-            <w:instrText xml:space="preserve"> PAGEREF _Toc229728204 \h </w:instrText>
+            <w:instrText xml:space="preserve"> PAGEREF _Toc229818762 \h </w:instrText>
           </w:r>
           <w:r>
             <w:rPr>
@@ -2952,7 +3071,7 @@
             <w:rPr>
               <w:noProof/>
             </w:rPr>
-            <w:t>15</w:t>
+            <w:t>16</w:t>
           </w:r>
           <w:r>
             <w:rPr>
@@ -2998,7 +3117,7 @@
             <w:rPr>
               <w:noProof/>
             </w:rPr>
-            <w:instrText xml:space="preserve"> PAGEREF _Toc229728205 \h </w:instrText>
+            <w:instrText xml:space="preserve"> PAGEREF _Toc229818763 \h </w:instrText>
           </w:r>
           <w:r>
             <w:rPr>
@@ -3015,7 +3134,7 @@
             <w:rPr>
               <w:noProof/>
             </w:rPr>
-            <w:t>15</w:t>
+            <w:t>16</w:t>
           </w:r>
           <w:r>
             <w:rPr>
@@ -3061,7 +3180,7 @@
             <w:rPr>
               <w:noProof/>
             </w:rPr>
-            <w:instrText xml:space="preserve"> PAGEREF _Toc229728206 \h </w:instrText>
+            <w:instrText xml:space="preserve"> PAGEREF _Toc229818764 \h </w:instrText>
           </w:r>
           <w:r>
             <w:rPr>
@@ -3078,7 +3197,7 @@
             <w:rPr>
               <w:noProof/>
             </w:rPr>
-            <w:t>18</w:t>
+            <w:t>19</w:t>
           </w:r>
           <w:r>
             <w:rPr>
@@ -3124,7 +3243,7 @@
             <w:rPr>
               <w:noProof/>
             </w:rPr>
-            <w:instrText xml:space="preserve"> PAGEREF _Toc229728207 \h </w:instrText>
+            <w:instrText xml:space="preserve"> PAGEREF _Toc229818765 \h </w:instrText>
           </w:r>
           <w:r>
             <w:rPr>
@@ -3141,7 +3260,7 @@
             <w:rPr>
               <w:noProof/>
             </w:rPr>
-            <w:t>18</w:t>
+            <w:t>19</w:t>
           </w:r>
           <w:r>
             <w:rPr>
@@ -3153,128 +3272,248 @@
         <w:p>
           <w:pPr>
             <w:pStyle w:val="INNH3"/>
+            <w:tabs>
+              <w:tab w:val="right" w:leader="dot" w:pos="9054"/>
+            </w:tabs>
             <w:rPr>
-              <w:rFonts w:asciiTheme="minorHAnsi" w:eastAsiaTheme="minorEastAsia" w:hAnsiTheme="minorHAnsi" w:cstheme="minorBidi"/>
+              <w:rFonts w:eastAsiaTheme="minorEastAsia" w:cstheme="minorBidi"/>
+              <w:noProof/>
               <w:sz w:val="24"/>
               <w:szCs w:val="24"/>
               <w:lang w:eastAsia="ja-JP"/>
             </w:rPr>
           </w:pPr>
           <w:r>
+            <w:rPr>
+              <w:noProof/>
+            </w:rPr>
             <w:t>7.1.1 Oppbygging av design</w:t>
           </w:r>
           <w:r>
+            <w:rPr>
+              <w:noProof/>
+            </w:rPr>
             <w:tab/>
           </w:r>
           <w:r>
+            <w:rPr>
+              <w:noProof/>
+            </w:rPr>
             <w:fldChar w:fldCharType="begin"/>
           </w:r>
           <w:r>
-            <w:instrText xml:space="preserve"> PAGEREF _Toc229728208 \h </w:instrText>
+            <w:rPr>
+              <w:noProof/>
+            </w:rPr>
+            <w:instrText xml:space="preserve"> PAGEREF _Toc229818766 \h </w:instrText>
           </w:r>
           <w:r>
+            <w:rPr>
+              <w:noProof/>
+            </w:rPr>
+          </w:r>
+          <w:r>
+            <w:rPr>
+              <w:noProof/>
+            </w:rPr>
             <w:fldChar w:fldCharType="separate"/>
           </w:r>
           <w:r>
-            <w:t>18</w:t>
+            <w:rPr>
+              <w:noProof/>
+            </w:rPr>
+            <w:t>19</w:t>
           </w:r>
           <w:r>
+            <w:rPr>
+              <w:noProof/>
+            </w:rPr>
             <w:fldChar w:fldCharType="end"/>
           </w:r>
         </w:p>
         <w:p>
           <w:pPr>
             <w:pStyle w:val="INNH3"/>
+            <w:tabs>
+              <w:tab w:val="right" w:leader="dot" w:pos="9054"/>
+            </w:tabs>
             <w:rPr>
-              <w:rFonts w:asciiTheme="minorHAnsi" w:eastAsiaTheme="minorEastAsia" w:hAnsiTheme="minorHAnsi" w:cstheme="minorBidi"/>
+              <w:rFonts w:eastAsiaTheme="minorEastAsia" w:cstheme="minorBidi"/>
+              <w:noProof/>
               <w:sz w:val="24"/>
               <w:szCs w:val="24"/>
               <w:lang w:eastAsia="ja-JP"/>
             </w:rPr>
           </w:pPr>
           <w:r>
+            <w:rPr>
+              <w:noProof/>
+            </w:rPr>
             <w:t>7.1.2 Interaksjonsdesign og funksjonalitet</w:t>
           </w:r>
           <w:r>
+            <w:rPr>
+              <w:noProof/>
+            </w:rPr>
             <w:tab/>
           </w:r>
           <w:r>
+            <w:rPr>
+              <w:noProof/>
+            </w:rPr>
             <w:fldChar w:fldCharType="begin"/>
           </w:r>
           <w:r>
-            <w:instrText xml:space="preserve"> PAGEREF _Toc229728209 \h </w:instrText>
+            <w:rPr>
+              <w:noProof/>
+            </w:rPr>
+            <w:instrText xml:space="preserve"> PAGEREF _Toc229818767 \h </w:instrText>
           </w:r>
           <w:r>
+            <w:rPr>
+              <w:noProof/>
+            </w:rPr>
+          </w:r>
+          <w:r>
+            <w:rPr>
+              <w:noProof/>
+            </w:rPr>
             <w:fldChar w:fldCharType="separate"/>
           </w:r>
           <w:r>
-            <w:t>18</w:t>
+            <w:rPr>
+              <w:noProof/>
+            </w:rPr>
+            <w:t>19</w:t>
           </w:r>
           <w:r>
+            <w:rPr>
+              <w:noProof/>
+            </w:rPr>
             <w:fldChar w:fldCharType="end"/>
           </w:r>
         </w:p>
         <w:p>
           <w:pPr>
             <w:pStyle w:val="INNH3"/>
+            <w:tabs>
+              <w:tab w:val="right" w:leader="dot" w:pos="9054"/>
+            </w:tabs>
             <w:rPr>
-              <w:rFonts w:asciiTheme="minorHAnsi" w:eastAsiaTheme="minorEastAsia" w:hAnsiTheme="minorHAnsi" w:cstheme="minorBidi"/>
+              <w:rFonts w:eastAsiaTheme="minorEastAsia" w:cstheme="minorBidi"/>
+              <w:noProof/>
               <w:sz w:val="24"/>
               <w:szCs w:val="24"/>
               <w:lang w:eastAsia="ja-JP"/>
             </w:rPr>
           </w:pPr>
           <w:r>
+            <w:rPr>
+              <w:noProof/>
+            </w:rPr>
             <w:t>7.1.3 Typografi</w:t>
           </w:r>
           <w:r>
+            <w:rPr>
+              <w:noProof/>
+            </w:rPr>
             <w:tab/>
           </w:r>
           <w:r>
+            <w:rPr>
+              <w:noProof/>
+            </w:rPr>
             <w:fldChar w:fldCharType="begin"/>
           </w:r>
           <w:r>
-            <w:instrText xml:space="preserve"> PAGEREF _Toc229728210 \h </w:instrText>
+            <w:rPr>
+              <w:noProof/>
+            </w:rPr>
+            <w:instrText xml:space="preserve"> PAGEREF _Toc229818768 \h </w:instrText>
           </w:r>
           <w:r>
+            <w:rPr>
+              <w:noProof/>
+            </w:rPr>
+          </w:r>
+          <w:r>
+            <w:rPr>
+              <w:noProof/>
+            </w:rPr>
             <w:fldChar w:fldCharType="separate"/>
           </w:r>
           <w:r>
-            <w:t>20</w:t>
+            <w:rPr>
+              <w:noProof/>
+            </w:rPr>
+            <w:t>21</w:t>
           </w:r>
           <w:r>
+            <w:rPr>
+              <w:noProof/>
+            </w:rPr>
             <w:fldChar w:fldCharType="end"/>
           </w:r>
         </w:p>
         <w:p>
           <w:pPr>
             <w:pStyle w:val="INNH3"/>
+            <w:tabs>
+              <w:tab w:val="right" w:leader="dot" w:pos="9054"/>
+            </w:tabs>
             <w:rPr>
-              <w:rFonts w:asciiTheme="minorHAnsi" w:eastAsiaTheme="minorEastAsia" w:hAnsiTheme="minorHAnsi" w:cstheme="minorBidi"/>
+              <w:rFonts w:eastAsiaTheme="minorEastAsia" w:cstheme="minorBidi"/>
+              <w:noProof/>
               <w:sz w:val="24"/>
               <w:szCs w:val="24"/>
               <w:lang w:eastAsia="ja-JP"/>
             </w:rPr>
           </w:pPr>
           <w:r>
+            <w:rPr>
+              <w:noProof/>
+            </w:rPr>
             <w:t>7.1.4 Bruk av teknologi</w:t>
           </w:r>
           <w:r>
+            <w:rPr>
+              <w:noProof/>
+            </w:rPr>
             <w:tab/>
           </w:r>
           <w:r>
+            <w:rPr>
+              <w:noProof/>
+            </w:rPr>
             <w:fldChar w:fldCharType="begin"/>
           </w:r>
           <w:r>
-            <w:instrText xml:space="preserve"> PAGEREF _Toc229728211 \h </w:instrText>
+            <w:rPr>
+              <w:noProof/>
+            </w:rPr>
+            <w:instrText xml:space="preserve"> PAGEREF _Toc229818769 \h </w:instrText>
           </w:r>
           <w:r>
+            <w:rPr>
+              <w:noProof/>
+            </w:rPr>
+          </w:r>
+          <w:r>
+            <w:rPr>
+              <w:noProof/>
+            </w:rPr>
             <w:fldChar w:fldCharType="separate"/>
           </w:r>
           <w:r>
-            <w:t>22</w:t>
+            <w:rPr>
+              <w:noProof/>
+            </w:rPr>
+            <w:t>23</w:t>
           </w:r>
           <w:r>
+            <w:rPr>
+              <w:noProof/>
+            </w:rPr>
             <w:fldChar w:fldCharType="end"/>
           </w:r>
         </w:p>
@@ -3315,7 +3554,7 @@
             <w:rPr>
               <w:noProof/>
             </w:rPr>
-            <w:instrText xml:space="preserve"> PAGEREF _Toc229728212 \h </w:instrText>
+            <w:instrText xml:space="preserve"> PAGEREF _Toc229818770 \h </w:instrText>
           </w:r>
           <w:r>
             <w:rPr>
@@ -3332,7 +3571,7 @@
             <w:rPr>
               <w:noProof/>
             </w:rPr>
-            <w:t>23</w:t>
+            <w:t>24</w:t>
           </w:r>
           <w:r>
             <w:rPr>
@@ -3344,64 +3583,124 @@
         <w:p>
           <w:pPr>
             <w:pStyle w:val="INNH3"/>
+            <w:tabs>
+              <w:tab w:val="right" w:leader="dot" w:pos="9054"/>
+            </w:tabs>
             <w:rPr>
-              <w:rFonts w:asciiTheme="minorHAnsi" w:eastAsiaTheme="minorEastAsia" w:hAnsiTheme="minorHAnsi" w:cstheme="minorBidi"/>
+              <w:rFonts w:eastAsiaTheme="minorEastAsia" w:cstheme="minorBidi"/>
+              <w:noProof/>
               <w:sz w:val="24"/>
               <w:szCs w:val="24"/>
               <w:lang w:eastAsia="ja-JP"/>
             </w:rPr>
           </w:pPr>
           <w:r>
+            <w:rPr>
+              <w:noProof/>
+            </w:rPr>
             <w:t>7.2.1 Oppbygging av CMS</w:t>
           </w:r>
           <w:r>
+            <w:rPr>
+              <w:noProof/>
+            </w:rPr>
             <w:tab/>
           </w:r>
           <w:r>
+            <w:rPr>
+              <w:noProof/>
+            </w:rPr>
             <w:fldChar w:fldCharType="begin"/>
           </w:r>
           <w:r>
-            <w:instrText xml:space="preserve"> PAGEREF _Toc229728213 \h </w:instrText>
+            <w:rPr>
+              <w:noProof/>
+            </w:rPr>
+            <w:instrText xml:space="preserve"> PAGEREF _Toc229818771 \h </w:instrText>
           </w:r>
           <w:r>
+            <w:rPr>
+              <w:noProof/>
+            </w:rPr>
+          </w:r>
+          <w:r>
+            <w:rPr>
+              <w:noProof/>
+            </w:rPr>
             <w:fldChar w:fldCharType="separate"/>
           </w:r>
           <w:r>
-            <w:t>23</w:t>
+            <w:rPr>
+              <w:noProof/>
+            </w:rPr>
+            <w:t>24</w:t>
           </w:r>
           <w:r>
+            <w:rPr>
+              <w:noProof/>
+            </w:rPr>
             <w:fldChar w:fldCharType="end"/>
           </w:r>
         </w:p>
         <w:p>
           <w:pPr>
             <w:pStyle w:val="INNH3"/>
+            <w:tabs>
+              <w:tab w:val="right" w:leader="dot" w:pos="9054"/>
+            </w:tabs>
             <w:rPr>
-              <w:rFonts w:asciiTheme="minorHAnsi" w:eastAsiaTheme="minorEastAsia" w:hAnsiTheme="minorHAnsi" w:cstheme="minorBidi"/>
+              <w:rFonts w:eastAsiaTheme="minorEastAsia" w:cstheme="minorBidi"/>
+              <w:noProof/>
               <w:sz w:val="24"/>
               <w:szCs w:val="24"/>
               <w:lang w:eastAsia="ja-JP"/>
             </w:rPr>
           </w:pPr>
           <w:r>
+            <w:rPr>
+              <w:noProof/>
+            </w:rPr>
             <w:t>7.2.2 Designoppsett av CMS</w:t>
           </w:r>
           <w:r>
+            <w:rPr>
+              <w:noProof/>
+            </w:rPr>
             <w:tab/>
           </w:r>
           <w:r>
+            <w:rPr>
+              <w:noProof/>
+            </w:rPr>
             <w:fldChar w:fldCharType="begin"/>
           </w:r>
           <w:r>
-            <w:instrText xml:space="preserve"> PAGEREF _Toc229728214 \h </w:instrText>
+            <w:rPr>
+              <w:noProof/>
+            </w:rPr>
+            <w:instrText xml:space="preserve"> PAGEREF _Toc229818772 \h </w:instrText>
           </w:r>
           <w:r>
+            <w:rPr>
+              <w:noProof/>
+            </w:rPr>
+          </w:r>
+          <w:r>
+            <w:rPr>
+              <w:noProof/>
+            </w:rPr>
             <w:fldChar w:fldCharType="separate"/>
           </w:r>
           <w:r>
-            <w:t>24</w:t>
+            <w:rPr>
+              <w:noProof/>
+            </w:rPr>
+            <w:t>25</w:t>
           </w:r>
           <w:r>
+            <w:rPr>
+              <w:noProof/>
+            </w:rPr>
             <w:fldChar w:fldCharType="end"/>
           </w:r>
         </w:p>
@@ -3442,7 +3741,7 @@
             <w:rPr>
               <w:noProof/>
             </w:rPr>
-            <w:instrText xml:space="preserve"> PAGEREF _Toc229728215 \h </w:instrText>
+            <w:instrText xml:space="preserve"> PAGEREF _Toc229818773 \h </w:instrText>
           </w:r>
           <w:r>
             <w:rPr>
@@ -3459,7 +3758,7 @@
             <w:rPr>
               <w:noProof/>
             </w:rPr>
-            <w:t>24</w:t>
+            <w:t>25</w:t>
           </w:r>
           <w:r>
             <w:rPr>
@@ -3505,7 +3804,7 @@
             <w:rPr>
               <w:noProof/>
             </w:rPr>
-            <w:instrText xml:space="preserve"> PAGEREF _Toc229728216 \h </w:instrText>
+            <w:instrText xml:space="preserve"> PAGEREF _Toc229818774 \h </w:instrText>
           </w:r>
           <w:r>
             <w:rPr>
@@ -3522,7 +3821,7 @@
             <w:rPr>
               <w:noProof/>
             </w:rPr>
-            <w:t>24</w:t>
+            <w:t>25</w:t>
           </w:r>
           <w:r>
             <w:rPr>
@@ -3568,7 +3867,7 @@
             <w:rPr>
               <w:noProof/>
             </w:rPr>
-            <w:instrText xml:space="preserve"> PAGEREF _Toc229728217 \h </w:instrText>
+            <w:instrText xml:space="preserve"> PAGEREF _Toc229818775 \h </w:instrText>
           </w:r>
           <w:r>
             <w:rPr>
@@ -3585,7 +3884,7 @@
             <w:rPr>
               <w:noProof/>
             </w:rPr>
-            <w:t>24</w:t>
+            <w:t>27</w:t>
           </w:r>
           <w:r>
             <w:rPr>
@@ -3632,7 +3931,7 @@
             <w:rPr>
               <w:noProof/>
             </w:rPr>
-            <w:instrText xml:space="preserve"> PAGEREF _Toc229728218 \h </w:instrText>
+            <w:instrText xml:space="preserve"> PAGEREF _Toc229818776 \h </w:instrText>
           </w:r>
           <w:r>
             <w:rPr>
@@ -3649,7 +3948,7 @@
             <w:rPr>
               <w:noProof/>
             </w:rPr>
-            <w:t>26</w:t>
+            <w:t>29</w:t>
           </w:r>
           <w:r>
             <w:rPr>
@@ -3678,7 +3977,7 @@
               <w:noProof/>
               <w:lang w:val="nn-NO"/>
             </w:rPr>
-            <w:t>12.0 Vedlegg</w:t>
+            <w:t>Vedlegg</w:t>
           </w:r>
           <w:r>
             <w:rPr>
@@ -3696,7 +3995,7 @@
             <w:rPr>
               <w:noProof/>
             </w:rPr>
-            <w:instrText xml:space="preserve"> PAGEREF _Toc229728219 \h </w:instrText>
+            <w:instrText xml:space="preserve"> PAGEREF _Toc229818777 \h </w:instrText>
           </w:r>
           <w:r>
             <w:rPr>
@@ -3713,7 +4012,7 @@
             <w:rPr>
               <w:noProof/>
             </w:rPr>
-            <w:t>26</w:t>
+            <w:t>30</w:t>
           </w:r>
           <w:r>
             <w:rPr>
@@ -3741,7 +4040,7 @@
             <w:rPr>
               <w:noProof/>
             </w:rPr>
-            <w:t>Ordbok/Begrepsforklaring :</w:t>
+            <w:t>Begrepsforklaring :</w:t>
           </w:r>
           <w:r>
             <w:rPr>
@@ -3759,7 +4058,7 @@
             <w:rPr>
               <w:noProof/>
             </w:rPr>
-            <w:instrText xml:space="preserve"> PAGEREF _Toc229728220 \h </w:instrText>
+            <w:instrText xml:space="preserve"> PAGEREF _Toc229818778 \h </w:instrText>
           </w:r>
           <w:r>
             <w:rPr>
@@ -3776,7 +4075,7 @@
             <w:rPr>
               <w:noProof/>
             </w:rPr>
-            <w:t>26</w:t>
+            <w:t>31</w:t>
           </w:r>
           <w:r>
             <w:rPr>
@@ -3822,7 +4121,7 @@
             <w:rPr>
               <w:noProof/>
             </w:rPr>
-            <w:instrText xml:space="preserve"> PAGEREF _Toc229728221 \h </w:instrText>
+            <w:instrText xml:space="preserve"> PAGEREF _Toc229818779 \h </w:instrText>
           </w:r>
           <w:r>
             <w:rPr>
@@ -3839,7 +4138,7 @@
             <w:rPr>
               <w:noProof/>
             </w:rPr>
-            <w:t>27</w:t>
+            <w:t>31</w:t>
           </w:r>
           <w:r>
             <w:rPr>
@@ -3885,7 +4184,7 @@
             <w:rPr>
               <w:noProof/>
             </w:rPr>
-            <w:instrText xml:space="preserve"> PAGEREF _Toc229728222 \h </w:instrText>
+            <w:instrText xml:space="preserve"> PAGEREF _Toc229818780 \h </w:instrText>
           </w:r>
           <w:r>
             <w:rPr>
@@ -3902,7 +4201,7 @@
             <w:rPr>
               <w:noProof/>
             </w:rPr>
-            <w:t>27</w:t>
+            <w:t>31</w:t>
           </w:r>
           <w:r>
             <w:rPr>
@@ -3948,7 +4247,7 @@
             <w:rPr>
               <w:noProof/>
             </w:rPr>
-            <w:instrText xml:space="preserve"> PAGEREF _Toc229728223 \h </w:instrText>
+            <w:instrText xml:space="preserve"> PAGEREF _Toc229818781 \h </w:instrText>
           </w:r>
           <w:r>
             <w:rPr>
@@ -3965,7 +4264,7 @@
             <w:rPr>
               <w:noProof/>
             </w:rPr>
-            <w:t>31</w:t>
+            <w:t>35</w:t>
           </w:r>
           <w:r>
             <w:rPr>
@@ -3993,7 +4292,7 @@
             <w:rPr>
               <w:noProof/>
             </w:rPr>
-            <w:t>Spørreundersøkelse av tidslinjen til The New York Times:</w:t>
+            <w:t>Undersøkelse av tidslinjen til The New York Times:</w:t>
           </w:r>
           <w:r>
             <w:rPr>
@@ -4011,7 +4310,7 @@
             <w:rPr>
               <w:noProof/>
             </w:rPr>
-            <w:instrText xml:space="preserve"> PAGEREF _Toc229728224 \h </w:instrText>
+            <w:instrText xml:space="preserve"> PAGEREF _Toc229818782 \h </w:instrText>
           </w:r>
           <w:r>
             <w:rPr>
@@ -4028,7 +4327,7 @@
             <w:rPr>
               <w:noProof/>
             </w:rPr>
-            <w:t>34</w:t>
+            <w:t>39</w:t>
           </w:r>
           <w:r>
             <w:rPr>
@@ -4056,7 +4355,7 @@
             <w:rPr>
               <w:noProof/>
             </w:rPr>
-            <w:t>Arbeidskontrakt for gruppe 21:</w:t>
+            <w:t>Akseptansetest:</w:t>
           </w:r>
           <w:r>
             <w:rPr>
@@ -4074,7 +4373,7 @@
             <w:rPr>
               <w:noProof/>
             </w:rPr>
-            <w:instrText xml:space="preserve"> PAGEREF _Toc229728225 \h </w:instrText>
+            <w:instrText xml:space="preserve"> PAGEREF _Toc229818783 \h </w:instrText>
           </w:r>
           <w:r>
             <w:rPr>
@@ -4091,7 +4390,70 @@
             <w:rPr>
               <w:noProof/>
             </w:rPr>
-            <w:t>40</w:t>
+            <w:t>44</w:t>
+          </w:r>
+          <w:r>
+            <w:rPr>
+              <w:noProof/>
+            </w:rPr>
+            <w:fldChar w:fldCharType="end"/>
+          </w:r>
+        </w:p>
+        <w:p>
+          <w:pPr>
+            <w:pStyle w:val="INNH2"/>
+            <w:tabs>
+              <w:tab w:val="right" w:leader="dot" w:pos="9054"/>
+            </w:tabs>
+            <w:rPr>
+              <w:rFonts w:eastAsiaTheme="minorEastAsia" w:cstheme="minorBidi"/>
+              <w:i w:val="0"/>
+              <w:noProof/>
+              <w:sz w:val="24"/>
+              <w:szCs w:val="24"/>
+              <w:lang w:eastAsia="ja-JP"/>
+            </w:rPr>
+          </w:pPr>
+          <w:r>
+            <w:rPr>
+              <w:noProof/>
+            </w:rPr>
+            <w:t>Gruppekontrakt for gruppe 21:</w:t>
+          </w:r>
+          <w:r>
+            <w:rPr>
+              <w:noProof/>
+            </w:rPr>
+            <w:tab/>
+          </w:r>
+          <w:r>
+            <w:rPr>
+              <w:noProof/>
+            </w:rPr>
+            <w:fldChar w:fldCharType="begin"/>
+          </w:r>
+          <w:r>
+            <w:rPr>
+              <w:noProof/>
+            </w:rPr>
+            <w:instrText xml:space="preserve"> PAGEREF _Toc229818784 \h </w:instrText>
+          </w:r>
+          <w:r>
+            <w:rPr>
+              <w:noProof/>
+            </w:rPr>
+          </w:r>
+          <w:r>
+            <w:rPr>
+              <w:noProof/>
+            </w:rPr>
+            <w:fldChar w:fldCharType="separate"/>
+          </w:r>
+          <w:r>
+            <w:rPr>
+              <w:noProof/>
+            </w:rPr>
+            <w:t>44</w:t>
           </w:r>
           <w:r>
             <w:rPr>
@@ -4137,7 +4499,7 @@
             <w:rPr>
               <w:noProof/>
             </w:rPr>
-            <w:instrText xml:space="preserve"> PAGEREF _Toc229728226 \h </w:instrText>
+            <w:instrText xml:space="preserve"> PAGEREF _Toc229818785 \h </w:instrText>
           </w:r>
           <w:r>
             <w:rPr>
@@ -4154,7 +4516,7 @@
             <w:rPr>
               <w:noProof/>
             </w:rPr>
-            <w:t>43</w:t>
+            <w:t>47</w:t>
           </w:r>
           <w:r>
             <w:rPr>
@@ -4200,7 +4562,7 @@
             <w:rPr>
               <w:noProof/>
             </w:rPr>
-            <w:instrText xml:space="preserve"> PAGEREF _Toc229728227 \h </w:instrText>
+            <w:instrText xml:space="preserve"> PAGEREF _Toc229818786 \h </w:instrText>
           </w:r>
           <w:r>
             <w:rPr>
@@ -4217,7 +4579,7 @@
             <w:rPr>
               <w:noProof/>
             </w:rPr>
-            <w:t>45</w:t>
+            <w:t>49</w:t>
           </w:r>
           <w:r>
             <w:rPr>
@@ -5094,7 +5456,7 @@
           <w:numId w:val="11"/>
         </w:numPr>
       </w:pPr>
-      <w:bookmarkStart w:id="0" w:name="_Toc229728183"/>
+      <w:bookmarkStart w:id="0" w:name="_Toc229818741"/>
       <w:r>
         <w:t>In</w:t>
       </w:r>
@@ -5524,7 +5886,7 @@
       <w:pPr>
         <w:pStyle w:val="Overskrift2"/>
       </w:pPr>
-      <w:bookmarkStart w:id="1" w:name="_Toc229728184"/>
+      <w:bookmarkStart w:id="1" w:name="_Toc229818742"/>
       <w:r>
         <w:t>1.1 Oppbygningen/oppsett av rapporten</w:t>
       </w:r>
@@ -6115,7 +6477,7 @@
       <w:pPr>
         <w:pStyle w:val="Overskrift1"/>
       </w:pPr>
-      <w:bookmarkStart w:id="2" w:name="_Toc229728185"/>
+      <w:bookmarkStart w:id="2" w:name="_Toc229818743"/>
       <w:r>
         <w:t>2.0 Beskrivelse</w:t>
       </w:r>
@@ -6155,7 +6517,53 @@
           <w:sz w:val="24"/>
           <w:szCs w:val="24"/>
         </w:rPr>
-        <w:t xml:space="preserve">tenposten beskriver seg selv som Norges ledende nettavis (Ref: Aftenposten.no 09/02.12). I dette kapitlet ønsker vi å presentere </w:t>
+        <w:t xml:space="preserve">tenposten beskriver seg selv som </w:t>
+      </w:r>
+      <w:r>
+        <w:rPr>
+          <w:rFonts w:ascii="Times New Roman" w:hAnsi="Times New Roman"/>
+          <w:sz w:val="24"/>
+          <w:szCs w:val="24"/>
+        </w:rPr>
+        <w:t xml:space="preserve">Norges største avis </w:t>
+      </w:r>
+      <w:r>
+        <w:rPr>
+          <w:rFonts w:ascii="Times New Roman" w:hAnsi="Times New Roman"/>
+          <w:sz w:val="24"/>
+          <w:szCs w:val="24"/>
+        </w:rPr>
+        <w:t>(Ref:</w:t>
+      </w:r>
+      <w:r>
+        <w:t xml:space="preserve"> </w:t>
+      </w:r>
+      <w:hyperlink r:id="rId14" w:history="1">
+        <w:r>
+          <w:rPr>
+            <w:rStyle w:val="Hyperkobling"/>
+            <w:rFonts w:ascii="Times New Roman" w:hAnsi="Times New Roman"/>
+            <w:sz w:val="24"/>
+            <w:szCs w:val="24"/>
+          </w:rPr>
+          <w:t>http://www.linkedin.com/company/aftenposten/aftenposten-norges-st-rste-avis-1127227/product?trk=biz_product</w:t>
+        </w:r>
+      </w:hyperlink>
+      <w:r>
+        <w:rPr>
+          <w:rFonts w:ascii="Times New Roman" w:hAnsi="Times New Roman"/>
+          <w:sz w:val="24"/>
+          <w:szCs w:val="24"/>
+        </w:rPr>
+        <w:t xml:space="preserve"> 17/04-13</w:t>
+      </w:r>
+      <w:r>
+        <w:rPr>
+          <w:rFonts w:ascii="Times New Roman" w:hAnsi="Times New Roman"/>
+          <w:sz w:val="24"/>
+          <w:szCs w:val="24"/>
+        </w:rPr>
+        <w:t xml:space="preserve">). I dette kapitlet ønsker vi å presentere </w:t>
       </w:r>
       <w:r>
         <w:rPr>
@@ -6171,31 +6579,7 @@
           <w:sz w:val="24"/>
           <w:szCs w:val="24"/>
         </w:rPr>
-        <w:t xml:space="preserve">, deres mål og </w:t>
-      </w:r>
-      <w:commentRangeStart w:id="3"/>
-      <w:r>
-        <w:rPr>
-          <w:rFonts w:ascii="Times New Roman" w:hAnsi="Times New Roman"/>
-          <w:sz w:val="24"/>
-          <w:szCs w:val="24"/>
-        </w:rPr>
-        <w:t>omsetning</w:t>
-      </w:r>
-      <w:commentRangeEnd w:id="3"/>
-      <w:r>
-        <w:rPr>
-          <w:rStyle w:val="Merknadsreferanse"/>
-        </w:rPr>
-        <w:commentReference w:id="3"/>
-      </w:r>
-      <w:r>
-        <w:rPr>
-          <w:rFonts w:ascii="Times New Roman" w:hAnsi="Times New Roman"/>
-          <w:sz w:val="24"/>
-          <w:szCs w:val="24"/>
-        </w:rPr>
-        <w:t xml:space="preserve">. </w:t>
+        <w:t xml:space="preserve">, deres mål og omsetning. </w:t>
       </w:r>
       <w:r>
         <w:rPr>
@@ -6235,25 +6619,39 @@
           <w:sz w:val="24"/>
           <w:szCs w:val="24"/>
         </w:rPr>
-        <w:t xml:space="preserve"> av løsning</w:t>
-      </w:r>
-      <w:r>
-        <w:rPr>
-          <w:rFonts w:ascii="Times New Roman" w:hAnsi="Times New Roman"/>
-          <w:sz w:val="24"/>
-          <w:szCs w:val="24"/>
-        </w:rPr>
-        <w:t>en vår</w:t>
-      </w:r>
-      <w:bookmarkStart w:id="4" w:name="_GoBack"/>
-      <w:bookmarkEnd w:id="4"/>
-      <w:r>
-        <w:rPr>
-          <w:rFonts w:ascii="Times New Roman" w:hAnsi="Times New Roman"/>
-          <w:sz w:val="24"/>
-          <w:szCs w:val="24"/>
-        </w:rPr>
-        <w:t xml:space="preserve">.  </w:t>
+        <w:t xml:space="preserve"> av </w:t>
+      </w:r>
+      <w:r>
+        <w:rPr>
+          <w:rFonts w:ascii="Times New Roman" w:hAnsi="Times New Roman"/>
+          <w:sz w:val="24"/>
+          <w:szCs w:val="24"/>
+        </w:rPr>
+        <w:t xml:space="preserve">vår </w:t>
+      </w:r>
+      <w:r>
+        <w:rPr>
+          <w:rFonts w:ascii="Times New Roman" w:hAnsi="Times New Roman"/>
+          <w:sz w:val="24"/>
+          <w:szCs w:val="24"/>
+        </w:rPr>
+        <w:t>løsning</w:t>
+      </w:r>
+      <w:r>
+        <w:rPr>
+          <w:rFonts w:ascii="Times New Roman" w:hAnsi="Times New Roman"/>
+          <w:sz w:val="24"/>
+          <w:szCs w:val="24"/>
+        </w:rPr>
+        <w:t>.</w:t>
+      </w:r>
+      <w:r>
+        <w:rPr>
+          <w:rFonts w:ascii="Times New Roman" w:hAnsi="Times New Roman"/>
+          <w:sz w:val="24"/>
+          <w:szCs w:val="24"/>
+        </w:rPr>
+        <w:t xml:space="preserve">  </w:t>
       </w:r>
     </w:p>
     <w:p>
@@ -6269,11 +6667,11 @@
       <w:pPr>
         <w:pStyle w:val="Overskrift2"/>
       </w:pPr>
-      <w:bookmarkStart w:id="5" w:name="_Toc229728186"/>
+      <w:bookmarkStart w:id="3" w:name="_Toc229818744"/>
       <w:r>
         <w:t>2.1 Kort om Aftenposten AS</w:t>
       </w:r>
-      <w:bookmarkEnd w:id="5"/>
+      <w:bookmarkEnd w:id="3"/>
       <w:r>
         <w:t xml:space="preserve">  </w:t>
       </w:r>
@@ -6810,7 +7208,7 @@
           <w:color w:val="548DD4" w:themeColor="text2" w:themeTint="99"/>
         </w:rPr>
       </w:pPr>
-      <w:bookmarkStart w:id="6" w:name="_Toc229728187"/>
+      <w:bookmarkStart w:id="4" w:name="_Toc229818745"/>
       <w:r>
         <w:rPr>
           <w:rFonts w:ascii="Calibri" w:hAnsi="Calibri"/>
@@ -6851,7 +7249,7 @@
         </w:rPr>
         <w:t>Aftenpostens produkter</w:t>
       </w:r>
-      <w:bookmarkEnd w:id="6"/>
+      <w:bookmarkEnd w:id="4"/>
       <w:r>
         <w:rPr>
           <w:rFonts w:ascii="Calibri" w:hAnsi="Calibri"/>
@@ -7021,14 +7419,14 @@
           <w:color w:val="262626"/>
         </w:rPr>
       </w:pPr>
-      <w:bookmarkStart w:id="7" w:name="_Toc229728188"/>
+      <w:bookmarkStart w:id="5" w:name="_Toc229818746"/>
       <w:r>
         <w:t>2.2 Omset</w:t>
       </w:r>
       <w:r>
         <w:t>ning</w:t>
       </w:r>
-      <w:bookmarkEnd w:id="7"/>
+      <w:bookmarkEnd w:id="5"/>
       <w:r>
         <w:t xml:space="preserve">  </w:t>
       </w:r>
@@ -7345,7 +7743,7 @@
         </w:rPr>
         <w:t xml:space="preserve">. Dette kan sees som en verdi for </w:t>
       </w:r>
-      <w:commentRangeStart w:id="8"/>
+      <w:commentRangeStart w:id="6"/>
       <w:r>
         <w:rPr>
           <w:rFonts w:ascii="Times New Roman" w:hAnsi="Times New Roman" w:cs="Times New Roman"/>
@@ -7355,13 +7753,13 @@
         </w:rPr>
         <w:t>selskapet</w:t>
       </w:r>
-      <w:commentRangeEnd w:id="8"/>
+      <w:commentRangeEnd w:id="6"/>
       <w:r>
         <w:rPr>
           <w:rStyle w:val="Merknadsreferanse"/>
           <w:rFonts w:eastAsia="Times New Roman" w:cs="Times New Roman"/>
         </w:rPr>
-        <w:commentReference w:id="8"/>
+        <w:commentReference w:id="6"/>
       </w:r>
       <w:r>
         <w:rPr>
@@ -7372,6 +7770,15 @@
         </w:rPr>
         <w:t>.</w:t>
       </w:r>
+      <w:r>
+        <w:rPr>
+          <w:rFonts w:ascii="Times New Roman" w:hAnsi="Times New Roman" w:cs="Times New Roman"/>
+          <w:noProof/>
+          <w:sz w:val="24"/>
+          <w:szCs w:val="24"/>
+        </w:rPr>
+        <w:t xml:space="preserve"> </w:t>
+      </w:r>
     </w:p>
     <w:p>
       <w:pPr>
@@ -7390,14 +7797,14 @@
           <w:color w:val="262626"/>
         </w:rPr>
       </w:pPr>
-      <w:bookmarkStart w:id="9" w:name="_Toc229728189"/>
+      <w:bookmarkStart w:id="7" w:name="_Toc229818747"/>
       <w:r>
         <w:t xml:space="preserve">3.0 </w:t>
       </w:r>
       <w:r>
         <w:t>Beskrivelse av gruppen</w:t>
       </w:r>
-      <w:bookmarkEnd w:id="9"/>
+      <w:bookmarkEnd w:id="7"/>
     </w:p>
     <w:p>
       <w:pPr>
@@ -7433,7 +7840,23 @@
           <w:sz w:val="24"/>
           <w:szCs w:val="24"/>
         </w:rPr>
-        <w:t>Gruppen består av en kombinasjon av ulike studielinjer, men alle har en felles interesse for IT, design og web-utvikling. Vi har et felles</w:t>
+        <w:t xml:space="preserve">Gruppen består av en kombinasjon av ulike studielinjer, men alle har en felles </w:t>
+      </w:r>
+      <w:r>
+        <w:rPr>
+          <w:rFonts w:ascii="Times New Roman" w:eastAsiaTheme="minorEastAsia" w:hAnsi="Times New Roman"/>
+          <w:sz w:val="24"/>
+          <w:szCs w:val="24"/>
+        </w:rPr>
+        <w:t>interesse for IT, design og web</w:t>
+      </w:r>
+      <w:r>
+        <w:rPr>
+          <w:rFonts w:ascii="Times New Roman" w:eastAsiaTheme="minorEastAsia" w:hAnsi="Times New Roman"/>
+          <w:sz w:val="24"/>
+          <w:szCs w:val="24"/>
+        </w:rPr>
+        <w:t>utvikling. Vi har et felles</w:t>
       </w:r>
       <w:r>
         <w:rPr>
@@ -7698,14 +8121,14 @@
           <w:color w:val="262626"/>
         </w:rPr>
       </w:pPr>
-      <w:bookmarkStart w:id="10" w:name="_Toc229728190"/>
+      <w:bookmarkStart w:id="8" w:name="_Toc229818748"/>
       <w:r>
         <w:t xml:space="preserve">4.0 </w:t>
       </w:r>
       <w:r>
         <w:t>Emne og prosjektbeskrivelse</w:t>
       </w:r>
-      <w:bookmarkEnd w:id="10"/>
+      <w:bookmarkEnd w:id="8"/>
       <w:r>
         <w:t xml:space="preserve"> </w:t>
       </w:r>
@@ -7726,12 +8149,6 @@
           <w:szCs w:val="24"/>
         </w:rPr>
       </w:pPr>
-      <w:r>
-        <w:rPr>
-          <w:rStyle w:val="Merknadsreferanse"/>
-        </w:rPr>
-        <w:commentReference w:id="11"/>
-      </w:r>
     </w:p>
     <w:p>
       <w:pPr>
@@ -7752,55 +8169,79 @@
           <w:sz w:val="24"/>
           <w:szCs w:val="24"/>
         </w:rPr>
-        <w:t xml:space="preserve">Prosjektet innebærer at gruppen skal utvikle en tidslinje for viktige hendelser med et tilhørende Content Management System. </w:t>
-      </w:r>
-      <w:r>
-        <w:rPr>
-          <w:rFonts w:ascii="Times New Roman" w:eastAsiaTheme="minorEastAsia" w:hAnsi="Times New Roman"/>
-          <w:sz w:val="24"/>
-          <w:szCs w:val="24"/>
-        </w:rPr>
-        <w:t>Disse løsningene skal være fullt funksjonelle, noe som er vår hovedoppgave. I tillegg til dette ønsker vi å utvikle en eller flere tilleggsfunksjoner, som for eksempel zoomfunksjon (informasjonsvisualis</w:t>
-      </w:r>
-      <w:r>
-        <w:rPr>
-          <w:rFonts w:ascii="Times New Roman" w:eastAsiaTheme="minorEastAsia" w:hAnsi="Times New Roman"/>
-          <w:sz w:val="24"/>
-          <w:szCs w:val="24"/>
-        </w:rPr>
-        <w:t>ering) og en interaktiv kartfun</w:t>
-      </w:r>
-      <w:r>
-        <w:rPr>
-          <w:rFonts w:ascii="Times New Roman" w:eastAsiaTheme="minorEastAsia" w:hAnsi="Times New Roman"/>
-          <w:sz w:val="24"/>
-          <w:szCs w:val="24"/>
-        </w:rPr>
-        <w:t>k</w:t>
-      </w:r>
-      <w:r>
-        <w:rPr>
-          <w:rFonts w:ascii="Times New Roman" w:eastAsiaTheme="minorEastAsia" w:hAnsi="Times New Roman"/>
-          <w:sz w:val="24"/>
-          <w:szCs w:val="24"/>
-        </w:rPr>
-        <w:t>s</w:t>
-      </w:r>
-      <w:r>
-        <w:rPr>
-          <w:rFonts w:ascii="Times New Roman" w:eastAsiaTheme="minorEastAsia" w:hAnsi="Times New Roman"/>
-          <w:sz w:val="24"/>
-          <w:szCs w:val="24"/>
-        </w:rPr>
-        <w:t xml:space="preserve">jon til tidslinjen. </w:t>
-      </w:r>
-      <w:r>
-        <w:rPr>
-          <w:rFonts w:ascii="Times New Roman" w:eastAsiaTheme="minorEastAsia" w:hAnsi="Times New Roman"/>
-          <w:sz w:val="24"/>
-          <w:szCs w:val="24"/>
-        </w:rPr>
-        <w:t xml:space="preserve">Disse tilleggene blir mest sannsynlig levert som prototyper som kan realiseres på et senere tidspunkt. </w:t>
+        <w:t>I en systemutv</w:t>
+      </w:r>
+      <w:r>
+        <w:rPr>
+          <w:rFonts w:ascii="Times New Roman" w:eastAsiaTheme="minorEastAsia" w:hAnsi="Times New Roman"/>
+          <w:sz w:val="24"/>
+          <w:szCs w:val="24"/>
+        </w:rPr>
+        <w:t>iklingsprosess generes det s</w:t>
+      </w:r>
+      <w:r>
+        <w:rPr>
+          <w:rFonts w:ascii="Times New Roman" w:eastAsiaTheme="minorEastAsia" w:hAnsi="Times New Roman"/>
+          <w:sz w:val="24"/>
+          <w:szCs w:val="24"/>
+        </w:rPr>
+        <w:t>tore menge av koder i form av data.</w:t>
+      </w:r>
+      <w:r>
+        <w:rPr>
+          <w:rFonts w:ascii="Times New Roman" w:eastAsiaTheme="minorEastAsia" w:hAnsi="Times New Roman"/>
+          <w:sz w:val="24"/>
+          <w:szCs w:val="24"/>
+        </w:rPr>
+        <w:t xml:space="preserve"> </w:t>
+      </w:r>
+      <w:r>
+        <w:rPr>
+          <w:rFonts w:ascii="Times New Roman" w:eastAsiaTheme="minorEastAsia" w:hAnsi="Times New Roman"/>
+          <w:sz w:val="24"/>
+          <w:szCs w:val="24"/>
+        </w:rPr>
+        <w:t xml:space="preserve">Vi anser utfordringer og tiltak i prosjektet. Derfor må vi betrakte </w:t>
+      </w:r>
+      <w:r>
+        <w:rPr>
+          <w:rFonts w:ascii="Times New Roman" w:eastAsiaTheme="minorEastAsia" w:hAnsi="Times New Roman"/>
+          <w:sz w:val="24"/>
+          <w:szCs w:val="24"/>
+        </w:rPr>
+        <w:t>avgrensninger ettersom oppgavens rammeverk og tidsaspekter. Kapitlet beskriver for øvrig om</w:t>
+      </w:r>
+      <w:r>
+        <w:rPr>
+          <w:rFonts w:ascii="Times New Roman" w:eastAsiaTheme="minorEastAsia" w:hAnsi="Times New Roman"/>
+          <w:sz w:val="24"/>
+          <w:szCs w:val="24"/>
+        </w:rPr>
+        <w:t xml:space="preserve"> prosjekt,</w:t>
+      </w:r>
+      <w:r>
+        <w:rPr>
+          <w:rFonts w:ascii="Times New Roman" w:eastAsiaTheme="minorEastAsia" w:hAnsi="Times New Roman"/>
+          <w:sz w:val="24"/>
+          <w:szCs w:val="24"/>
+        </w:rPr>
+        <w:t xml:space="preserve"> problemstilling,</w:t>
+      </w:r>
+      <w:r>
+        <w:rPr>
+          <w:rFonts w:ascii="Times New Roman" w:eastAsiaTheme="minorEastAsia" w:hAnsi="Times New Roman"/>
+          <w:sz w:val="24"/>
+          <w:szCs w:val="24"/>
+        </w:rPr>
+        <w:t xml:space="preserve"> forretningsverdi og </w:t>
+      </w:r>
+      <w:r>
+        <w:rPr>
+          <w:rFonts w:ascii="Times New Roman" w:eastAsiaTheme="minorEastAsia" w:hAnsi="Times New Roman"/>
+          <w:sz w:val="24"/>
+          <w:szCs w:val="24"/>
+        </w:rPr>
+        <w:t xml:space="preserve">Aftenpostens forventninger. </w:t>
       </w:r>
     </w:p>
     <w:p>
@@ -7836,71 +8277,55 @@
           <w:sz w:val="24"/>
           <w:szCs w:val="24"/>
         </w:rPr>
-        <w:t xml:space="preserve">En rekke nyhetssaker spenner seg over lang tid og flere hendelser. I disse sakene ønsker Aftenposten å forklare hendelsesforløpet til leseren. I for eksempel dekningen av terrorangrepene 22. </w:t>
-      </w:r>
-      <w:r>
-        <w:rPr>
-          <w:rFonts w:ascii="Times New Roman" w:eastAsiaTheme="minorEastAsia" w:hAnsi="Times New Roman"/>
-          <w:sz w:val="24"/>
-          <w:szCs w:val="24"/>
-        </w:rPr>
-        <w:t>juli 2012</w:t>
-      </w:r>
-      <w:r>
-        <w:rPr>
-          <w:rFonts w:ascii="Times New Roman" w:eastAsiaTheme="minorEastAsia" w:hAnsi="Times New Roman"/>
-          <w:sz w:val="24"/>
-          <w:szCs w:val="24"/>
-        </w:rPr>
-        <w:t>, så starter man tidslinjen da</w:t>
-      </w:r>
-      <w:r>
-        <w:rPr>
-          <w:rFonts w:ascii="Times New Roman" w:eastAsiaTheme="minorEastAsia" w:hAnsi="Times New Roman"/>
-          <w:sz w:val="24"/>
-          <w:szCs w:val="24"/>
-        </w:rPr>
-        <w:t xml:space="preserve"> Anders</w:t>
-      </w:r>
-      <w:r>
-        <w:rPr>
-          <w:rFonts w:ascii="Times New Roman" w:eastAsiaTheme="minorEastAsia" w:hAnsi="Times New Roman"/>
-          <w:sz w:val="24"/>
-          <w:szCs w:val="24"/>
-        </w:rPr>
-        <w:t xml:space="preserve"> Behring Breivik reiste fra gården og satt kurs mot Oslo. Neste hendelse er kanskje da han passerte en bomstasjon. Disse to hendelsene blir da vist på en tidslinje som brukeren kan navigere i. Et annet eksempel er at </w:t>
-      </w:r>
-      <w:r>
-        <w:rPr>
-          <w:rFonts w:ascii="Times New Roman" w:eastAsiaTheme="minorEastAsia" w:hAnsi="Times New Roman"/>
-          <w:sz w:val="24"/>
-          <w:szCs w:val="24"/>
-        </w:rPr>
-        <w:t xml:space="preserve">en viktig person </w:t>
-      </w:r>
-      <w:r>
-        <w:rPr>
-          <w:rFonts w:ascii="Times New Roman" w:eastAsiaTheme="minorEastAsia" w:hAnsi="Times New Roman"/>
-          <w:sz w:val="24"/>
-          <w:szCs w:val="24"/>
-        </w:rPr>
-        <w:t>dør, og man v</w:t>
-      </w:r>
-      <w:r>
-        <w:rPr>
-          <w:rFonts w:ascii="Times New Roman" w:eastAsiaTheme="minorEastAsia" w:hAnsi="Times New Roman"/>
-          <w:sz w:val="24"/>
-          <w:szCs w:val="24"/>
-        </w:rPr>
-        <w:t>il legge inn viktige hendelser fra</w:t>
-      </w:r>
-      <w:r>
-        <w:rPr>
-          <w:rFonts w:ascii="Times New Roman" w:eastAsiaTheme="minorEastAsia" w:hAnsi="Times New Roman"/>
-          <w:sz w:val="24"/>
-          <w:szCs w:val="24"/>
-        </w:rPr>
-        <w:t xml:space="preserve"> hans liv. </w:t>
+        <w:t xml:space="preserve">Prosjektet innebærer at gruppen skal utvikle en tidslinje for viktige hendelser med et tilhørende Content Management System. </w:t>
+      </w:r>
+      <w:r>
+        <w:rPr>
+          <w:rFonts w:ascii="Times New Roman" w:eastAsiaTheme="minorEastAsia" w:hAnsi="Times New Roman"/>
+          <w:sz w:val="24"/>
+          <w:szCs w:val="24"/>
+        </w:rPr>
+        <w:t>Disse løsningene skal være fullt funksjonelle, noe som er vår hovedoppgave. I tillegg til dette ønsker vi å utvikle en eller flere tilleggsfunksjoner, som for eksempel zoomfunksjon (informasjonsvisualis</w:t>
+      </w:r>
+      <w:r>
+        <w:rPr>
+          <w:rFonts w:ascii="Times New Roman" w:eastAsiaTheme="minorEastAsia" w:hAnsi="Times New Roman"/>
+          <w:sz w:val="24"/>
+          <w:szCs w:val="24"/>
+        </w:rPr>
+        <w:t>ering) og en interaktiv kartfun</w:t>
+      </w:r>
+      <w:r>
+        <w:rPr>
+          <w:rFonts w:ascii="Times New Roman" w:eastAsiaTheme="minorEastAsia" w:hAnsi="Times New Roman"/>
+          <w:sz w:val="24"/>
+          <w:szCs w:val="24"/>
+        </w:rPr>
+        <w:t>k</w:t>
+      </w:r>
+      <w:r>
+        <w:rPr>
+          <w:rFonts w:ascii="Times New Roman" w:eastAsiaTheme="minorEastAsia" w:hAnsi="Times New Roman"/>
+          <w:sz w:val="24"/>
+          <w:szCs w:val="24"/>
+        </w:rPr>
+        <w:t>s</w:t>
+      </w:r>
+      <w:r>
+        <w:rPr>
+          <w:rFonts w:ascii="Times New Roman" w:eastAsiaTheme="minorEastAsia" w:hAnsi="Times New Roman"/>
+          <w:sz w:val="24"/>
+          <w:szCs w:val="24"/>
+        </w:rPr>
+        <w:t xml:space="preserve">jon til tidslinjen. </w:t>
+      </w:r>
+      <w:r>
+        <w:rPr>
+          <w:rFonts w:ascii="Times New Roman" w:eastAsiaTheme="minorEastAsia" w:hAnsi="Times New Roman"/>
+          <w:sz w:val="24"/>
+          <w:szCs w:val="24"/>
+        </w:rPr>
+        <w:t xml:space="preserve">Disse tilleggene blir mest sannsynlig levert som prototyper som kan realiseres på et senere tidspunkt. </w:t>
       </w:r>
     </w:p>
     <w:p>
@@ -7936,7 +8361,71 @@
           <w:sz w:val="24"/>
           <w:szCs w:val="24"/>
         </w:rPr>
-        <w:t>Tidslinjer har mange ulike designløsninger. Det finnes nesten én versjon per mediehus. Aftenposten ønsker å legge seg tett opp til en variant som er utviklet av New York Times.</w:t>
+        <w:t xml:space="preserve">En rekke nyhetssaker spenner seg over lang tid og flere hendelser. I disse sakene ønsker Aftenposten å forklare hendelsesforløpet til leseren. I for eksempel dekningen av terrorangrepene 22. </w:t>
+      </w:r>
+      <w:r>
+        <w:rPr>
+          <w:rFonts w:ascii="Times New Roman" w:eastAsiaTheme="minorEastAsia" w:hAnsi="Times New Roman"/>
+          <w:sz w:val="24"/>
+          <w:szCs w:val="24"/>
+        </w:rPr>
+        <w:t>juli 2012</w:t>
+      </w:r>
+      <w:r>
+        <w:rPr>
+          <w:rFonts w:ascii="Times New Roman" w:eastAsiaTheme="minorEastAsia" w:hAnsi="Times New Roman"/>
+          <w:sz w:val="24"/>
+          <w:szCs w:val="24"/>
+        </w:rPr>
+        <w:t>, så starter man tidslinjen da</w:t>
+      </w:r>
+      <w:r>
+        <w:rPr>
+          <w:rFonts w:ascii="Times New Roman" w:eastAsiaTheme="minorEastAsia" w:hAnsi="Times New Roman"/>
+          <w:sz w:val="24"/>
+          <w:szCs w:val="24"/>
+        </w:rPr>
+        <w:t xml:space="preserve"> Anders</w:t>
+      </w:r>
+      <w:r>
+        <w:rPr>
+          <w:rFonts w:ascii="Times New Roman" w:eastAsiaTheme="minorEastAsia" w:hAnsi="Times New Roman"/>
+          <w:sz w:val="24"/>
+          <w:szCs w:val="24"/>
+        </w:rPr>
+        <w:t xml:space="preserve"> Behring Breivik reiste fra gården og satt kurs mot Oslo. Neste hendelse er kanskje da han passerte en bomstasjon. Disse to hendelsene blir da vist på en tidslinje som brukeren kan navigere i. Et annet eksempel er at </w:t>
+      </w:r>
+      <w:r>
+        <w:rPr>
+          <w:rFonts w:ascii="Times New Roman" w:eastAsiaTheme="minorEastAsia" w:hAnsi="Times New Roman"/>
+          <w:sz w:val="24"/>
+          <w:szCs w:val="24"/>
+        </w:rPr>
+        <w:t xml:space="preserve">en viktig person </w:t>
+      </w:r>
+      <w:r>
+        <w:rPr>
+          <w:rFonts w:ascii="Times New Roman" w:eastAsiaTheme="minorEastAsia" w:hAnsi="Times New Roman"/>
+          <w:sz w:val="24"/>
+          <w:szCs w:val="24"/>
+        </w:rPr>
+        <w:t>dør, og man v</w:t>
+      </w:r>
+      <w:r>
+        <w:rPr>
+          <w:rFonts w:ascii="Times New Roman" w:eastAsiaTheme="minorEastAsia" w:hAnsi="Times New Roman"/>
+          <w:sz w:val="24"/>
+          <w:szCs w:val="24"/>
+        </w:rPr>
+        <w:t>il legge inn viktige hendelser fra</w:t>
+      </w:r>
+      <w:r>
+        <w:rPr>
+          <w:rFonts w:ascii="Times New Roman" w:eastAsiaTheme="minorEastAsia" w:hAnsi="Times New Roman"/>
+          <w:sz w:val="24"/>
+          <w:szCs w:val="24"/>
+        </w:rPr>
+        <w:t xml:space="preserve"> hans liv. </w:t>
       </w:r>
     </w:p>
     <w:p>
@@ -7962,131 +8451,17 @@
         <w:spacing w:before="0" w:after="0"/>
         <w:rPr>
           <w:rFonts w:ascii="Times New Roman" w:eastAsiaTheme="minorEastAsia" w:hAnsi="Times New Roman"/>
-          <w:color w:val="262626"/>
-          <w:sz w:val="24"/>
-          <w:szCs w:val="24"/>
-        </w:rPr>
-      </w:pPr>
-      <w:r>
-        <w:rPr>
-          <w:rFonts w:ascii="Times New Roman" w:eastAsiaTheme="minorEastAsia" w:hAnsi="Times New Roman"/>
-          <w:sz w:val="24"/>
-          <w:szCs w:val="24"/>
-        </w:rPr>
-        <w:t>Det skal også være mulig å scrolle seg</w:t>
-      </w:r>
-      <w:r>
-        <w:rPr>
-          <w:rFonts w:ascii="Times New Roman" w:eastAsiaTheme="minorEastAsia" w:hAnsi="Times New Roman"/>
-          <w:sz w:val="24"/>
-          <w:szCs w:val="24"/>
-        </w:rPr>
-        <w:t xml:space="preserve"> nedover</w:t>
-      </w:r>
-      <w:r>
-        <w:rPr>
-          <w:rFonts w:ascii="Times New Roman" w:eastAsiaTheme="minorEastAsia" w:hAnsi="Times New Roman"/>
-          <w:sz w:val="24"/>
-          <w:szCs w:val="24"/>
-        </w:rPr>
-        <w:t xml:space="preserve"> </w:t>
-      </w:r>
-      <w:r>
-        <w:rPr>
-          <w:rFonts w:ascii="Times New Roman" w:eastAsiaTheme="minorEastAsia" w:hAnsi="Times New Roman"/>
-          <w:sz w:val="24"/>
-          <w:szCs w:val="24"/>
-        </w:rPr>
-        <w:t>i hendelsen</w:t>
-      </w:r>
-      <w:r>
-        <w:rPr>
-          <w:rFonts w:ascii="Times New Roman" w:eastAsiaTheme="minorEastAsia" w:hAnsi="Times New Roman"/>
-          <w:sz w:val="24"/>
-          <w:szCs w:val="24"/>
-        </w:rPr>
-        <w:t>e</w:t>
-      </w:r>
-      <w:r>
-        <w:rPr>
-          <w:rFonts w:ascii="Times New Roman" w:eastAsiaTheme="minorEastAsia" w:hAnsi="Times New Roman"/>
-          <w:sz w:val="24"/>
-          <w:szCs w:val="24"/>
-        </w:rPr>
-        <w:t>, uten å være avhengig av</w:t>
-      </w:r>
-      <w:r>
-        <w:rPr>
-          <w:rFonts w:ascii="Times New Roman" w:eastAsiaTheme="minorEastAsia" w:hAnsi="Times New Roman"/>
-          <w:sz w:val="24"/>
-          <w:szCs w:val="24"/>
-        </w:rPr>
-        <w:t xml:space="preserve"> den horisontale</w:t>
-      </w:r>
-      <w:r>
-        <w:rPr>
-          <w:rFonts w:ascii="Times New Roman" w:eastAsiaTheme="minorEastAsia" w:hAnsi="Times New Roman"/>
-          <w:sz w:val="24"/>
-          <w:szCs w:val="24"/>
-        </w:rPr>
-        <w:t xml:space="preserve"> tidslinjen. Dersom brukeren scroller seg </w:t>
-      </w:r>
-      <w:r>
-        <w:rPr>
-          <w:rFonts w:ascii="Times New Roman" w:eastAsiaTheme="minorEastAsia" w:hAnsi="Times New Roman"/>
-          <w:sz w:val="24"/>
-          <w:szCs w:val="24"/>
-        </w:rPr>
-        <w:t>nedover i hendelsene</w:t>
-      </w:r>
-      <w:r>
-        <w:rPr>
-          <w:rFonts w:ascii="Times New Roman" w:eastAsiaTheme="minorEastAsia" w:hAnsi="Times New Roman"/>
-          <w:sz w:val="24"/>
-          <w:szCs w:val="24"/>
-        </w:rPr>
-        <w:t>, skal indikatorene i tidsl</w:t>
-      </w:r>
-      <w:r>
-        <w:rPr>
-          <w:rFonts w:ascii="Times New Roman" w:eastAsiaTheme="minorEastAsia" w:hAnsi="Times New Roman"/>
-          <w:sz w:val="24"/>
-          <w:szCs w:val="24"/>
-        </w:rPr>
-        <w:t>injen oppdateres automatisk.</w:t>
-      </w:r>
-      <w:r>
-        <w:rPr>
-          <w:rFonts w:ascii="Times New Roman" w:eastAsiaTheme="minorEastAsia" w:hAnsi="Times New Roman"/>
-          <w:color w:val="262626"/>
-          <w:sz w:val="24"/>
-          <w:szCs w:val="24"/>
-        </w:rPr>
-        <w:t xml:space="preserve"> </w:t>
-      </w:r>
-      <w:r>
-        <w:rPr>
-          <w:rFonts w:ascii="Times New Roman" w:eastAsiaTheme="minorEastAsia" w:hAnsi="Times New Roman"/>
-          <w:sz w:val="24"/>
-          <w:szCs w:val="24"/>
-        </w:rPr>
-        <w:t>Til å gjennomføre det visuelle og innhenting av data til disse tidslinje</w:t>
-      </w:r>
-      <w:r>
-        <w:rPr>
-          <w:rFonts w:ascii="Times New Roman" w:eastAsiaTheme="minorEastAsia" w:hAnsi="Times New Roman"/>
-          <w:sz w:val="24"/>
-          <w:szCs w:val="24"/>
-        </w:rPr>
-        <w:t>ne skal vi bruke PHP/HTML, CSS</w:t>
-      </w:r>
-      <w:r>
-        <w:rPr>
-          <w:rFonts w:ascii="Times New Roman" w:eastAsiaTheme="minorEastAsia" w:hAnsi="Times New Roman"/>
-          <w:sz w:val="24"/>
-          <w:szCs w:val="24"/>
-        </w:rPr>
-        <w:t xml:space="preserve"> og Javascript med jQuery, AJAX og JSON.</w:t>
+          <w:sz w:val="24"/>
+          <w:szCs w:val="24"/>
+        </w:rPr>
+      </w:pPr>
+      <w:r>
+        <w:rPr>
+          <w:rFonts w:ascii="Times New Roman" w:eastAsiaTheme="minorEastAsia" w:hAnsi="Times New Roman"/>
+          <w:sz w:val="24"/>
+          <w:szCs w:val="24"/>
+        </w:rPr>
+        <w:t>Tidslinjer har mange ulike designløsninger. Det finnes nesten én versjon per mediehus. Aftenposten ønsker å legge seg tett opp til en variant som er utviklet av New York Times.</w:t>
       </w:r>
     </w:p>
     <w:p>
@@ -8098,7 +8473,6 @@
         <w:spacing w:before="0" w:after="0"/>
         <w:rPr>
           <w:rFonts w:ascii="Times New Roman" w:eastAsiaTheme="minorEastAsia" w:hAnsi="Times New Roman"/>
-          <w:color w:val="262626"/>
           <w:sz w:val="24"/>
           <w:szCs w:val="24"/>
         </w:rPr>
@@ -8124,47 +8498,120 @@
           <w:sz w:val="24"/>
           <w:szCs w:val="24"/>
         </w:rPr>
-        <w:t xml:space="preserve">Det er også viktig at denne tidslinjen har </w:t>
-      </w:r>
-      <w:r>
-        <w:rPr>
-          <w:rFonts w:ascii="Times New Roman" w:eastAsiaTheme="minorEastAsia" w:hAnsi="Times New Roman"/>
-          <w:sz w:val="24"/>
-          <w:szCs w:val="24"/>
-        </w:rPr>
-        <w:t xml:space="preserve">et </w:t>
-      </w:r>
-      <w:r>
-        <w:rPr>
-          <w:rFonts w:ascii="Times New Roman" w:eastAsiaTheme="minorEastAsia" w:hAnsi="Times New Roman"/>
-          <w:sz w:val="24"/>
-          <w:szCs w:val="24"/>
-        </w:rPr>
-        <w:t>responsiv</w:t>
-      </w:r>
-      <w:r>
-        <w:rPr>
-          <w:rFonts w:ascii="Times New Roman" w:eastAsiaTheme="minorEastAsia" w:hAnsi="Times New Roman"/>
-          <w:sz w:val="24"/>
-          <w:szCs w:val="24"/>
-        </w:rPr>
-        <w:t xml:space="preserve"> design, slik at det får et sammenhengende funksjonelt utseende på alle plat</w:t>
-      </w:r>
-      <w:r>
-        <w:rPr>
-          <w:rFonts w:ascii="Times New Roman" w:eastAsiaTheme="minorEastAsia" w:hAnsi="Times New Roman"/>
-          <w:sz w:val="24"/>
-          <w:szCs w:val="24"/>
-        </w:rPr>
-        <w:t>t</w:t>
-      </w:r>
-      <w:r>
-        <w:rPr>
-          <w:rFonts w:ascii="Times New Roman" w:eastAsiaTheme="minorEastAsia" w:hAnsi="Times New Roman"/>
-          <w:sz w:val="24"/>
-          <w:szCs w:val="24"/>
-        </w:rPr>
-        <w:t xml:space="preserve">former. </w:t>
+        <w:t>Det skal også være mulig å scrolle seg</w:t>
+      </w:r>
+      <w:r>
+        <w:rPr>
+          <w:rFonts w:ascii="Times New Roman" w:eastAsiaTheme="minorEastAsia" w:hAnsi="Times New Roman"/>
+          <w:sz w:val="24"/>
+          <w:szCs w:val="24"/>
+        </w:rPr>
+        <w:t xml:space="preserve"> nedover</w:t>
+      </w:r>
+      <w:r>
+        <w:rPr>
+          <w:rFonts w:ascii="Times New Roman" w:eastAsiaTheme="minorEastAsia" w:hAnsi="Times New Roman"/>
+          <w:sz w:val="24"/>
+          <w:szCs w:val="24"/>
+        </w:rPr>
+        <w:t xml:space="preserve"> </w:t>
+      </w:r>
+      <w:r>
+        <w:rPr>
+          <w:rFonts w:ascii="Times New Roman" w:eastAsiaTheme="minorEastAsia" w:hAnsi="Times New Roman"/>
+          <w:sz w:val="24"/>
+          <w:szCs w:val="24"/>
+        </w:rPr>
+        <w:t>i hendelsen</w:t>
+      </w:r>
+      <w:r>
+        <w:rPr>
+          <w:rFonts w:ascii="Times New Roman" w:eastAsiaTheme="minorEastAsia" w:hAnsi="Times New Roman"/>
+          <w:sz w:val="24"/>
+          <w:szCs w:val="24"/>
+        </w:rPr>
+        <w:t>e</w:t>
+      </w:r>
+      <w:r>
+        <w:rPr>
+          <w:rFonts w:ascii="Times New Roman" w:eastAsiaTheme="minorEastAsia" w:hAnsi="Times New Roman"/>
+          <w:sz w:val="24"/>
+          <w:szCs w:val="24"/>
+        </w:rPr>
+        <w:t>, uten å være avhengig av</w:t>
+      </w:r>
+      <w:r>
+        <w:rPr>
+          <w:rFonts w:ascii="Times New Roman" w:eastAsiaTheme="minorEastAsia" w:hAnsi="Times New Roman"/>
+          <w:sz w:val="24"/>
+          <w:szCs w:val="24"/>
+        </w:rPr>
+        <w:t xml:space="preserve"> den horisontale</w:t>
+      </w:r>
+      <w:r>
+        <w:rPr>
+          <w:rFonts w:ascii="Times New Roman" w:eastAsiaTheme="minorEastAsia" w:hAnsi="Times New Roman"/>
+          <w:sz w:val="24"/>
+          <w:szCs w:val="24"/>
+        </w:rPr>
+        <w:t xml:space="preserve"> tidslinjen. Dersom brukeren scroller seg </w:t>
+      </w:r>
+      <w:r>
+        <w:rPr>
+          <w:rFonts w:ascii="Times New Roman" w:eastAsiaTheme="minorEastAsia" w:hAnsi="Times New Roman"/>
+          <w:sz w:val="24"/>
+          <w:szCs w:val="24"/>
+        </w:rPr>
+        <w:t>nedover i hendelsene</w:t>
+      </w:r>
+      <w:r>
+        <w:rPr>
+          <w:rFonts w:ascii="Times New Roman" w:eastAsiaTheme="minorEastAsia" w:hAnsi="Times New Roman"/>
+          <w:sz w:val="24"/>
+          <w:szCs w:val="24"/>
+        </w:rPr>
+        <w:t>, skal indikatorene i tidsl</w:t>
+      </w:r>
+      <w:r>
+        <w:rPr>
+          <w:rFonts w:ascii="Times New Roman" w:eastAsiaTheme="minorEastAsia" w:hAnsi="Times New Roman"/>
+          <w:sz w:val="24"/>
+          <w:szCs w:val="24"/>
+        </w:rPr>
+        <w:t>injen oppdateres automatisk.</w:t>
+      </w:r>
+      <w:r>
+        <w:rPr>
+          <w:rFonts w:ascii="Times New Roman" w:eastAsiaTheme="minorEastAsia" w:hAnsi="Times New Roman"/>
+          <w:color w:val="262626"/>
+          <w:sz w:val="24"/>
+          <w:szCs w:val="24"/>
+        </w:rPr>
+        <w:t xml:space="preserve"> </w:t>
+      </w:r>
+      <w:r>
+        <w:rPr>
+          <w:rFonts w:ascii="Times New Roman" w:eastAsiaTheme="minorEastAsia" w:hAnsi="Times New Roman"/>
+          <w:sz w:val="24"/>
+          <w:szCs w:val="24"/>
+        </w:rPr>
+        <w:t>Til å gjennomføre det visuelle og innhenting av data til disse tidslinje</w:t>
+      </w:r>
+      <w:r>
+        <w:rPr>
+          <w:rFonts w:ascii="Times New Roman" w:eastAsiaTheme="minorEastAsia" w:hAnsi="Times New Roman"/>
+          <w:sz w:val="24"/>
+          <w:szCs w:val="24"/>
+        </w:rPr>
+        <w:t>ne skal vi bruke PHP/HTML, CSS</w:t>
+      </w:r>
+      <w:r>
+        <w:rPr>
+          <w:rFonts w:ascii="Times New Roman" w:eastAsiaTheme="minorEastAsia" w:hAnsi="Times New Roman"/>
+          <w:sz w:val="24"/>
+          <w:szCs w:val="24"/>
+        </w:rPr>
+        <w:t xml:space="preserve"> og Javascript med jQuery, AJAX og JSON.</w:t>
       </w:r>
     </w:p>
     <w:p>
@@ -8202,103 +8649,47 @@
           <w:sz w:val="24"/>
           <w:szCs w:val="24"/>
         </w:rPr>
-        <w:t>Aftenposten ønsker også et idiotsikkert CMS til</w:t>
-      </w:r>
-      <w:r>
-        <w:rPr>
-          <w:rFonts w:ascii="Times New Roman" w:eastAsiaTheme="minorEastAsia" w:hAnsi="Times New Roman"/>
-          <w:sz w:val="24"/>
-          <w:szCs w:val="24"/>
-        </w:rPr>
-        <w:t xml:space="preserve"> produksjon av tidslinjer</w:t>
-      </w:r>
-      <w:r>
-        <w:rPr>
-          <w:rFonts w:ascii="Times New Roman" w:eastAsiaTheme="minorEastAsia" w:hAnsi="Times New Roman"/>
-          <w:sz w:val="24"/>
-          <w:szCs w:val="24"/>
-        </w:rPr>
-        <w:t xml:space="preserve">. Redaksjonen skal kunne logge seg inn på </w:t>
-      </w:r>
-      <w:r>
-        <w:rPr>
-          <w:rFonts w:ascii="Times New Roman" w:eastAsiaTheme="minorEastAsia" w:hAnsi="Times New Roman"/>
-          <w:sz w:val="24"/>
-          <w:szCs w:val="24"/>
-        </w:rPr>
-        <w:t>et administratorområde</w:t>
-      </w:r>
-      <w:r>
-        <w:rPr>
-          <w:rFonts w:ascii="Times New Roman" w:eastAsiaTheme="minorEastAsia" w:hAnsi="Times New Roman"/>
-          <w:sz w:val="24"/>
-          <w:szCs w:val="24"/>
-        </w:rPr>
-        <w:t xml:space="preserve"> for å få full oversikt over alle tidslinjer</w:t>
-      </w:r>
-      <w:r>
-        <w:rPr>
-          <w:rFonts w:ascii="Times New Roman" w:eastAsiaTheme="minorEastAsia" w:hAnsi="Times New Roman"/>
-          <w:sz w:val="24"/>
-          <w:szCs w:val="24"/>
-        </w:rPr>
-        <w:t xml:space="preserve"> som er produsert</w:t>
-      </w:r>
-      <w:r>
-        <w:rPr>
-          <w:rFonts w:ascii="Times New Roman" w:eastAsiaTheme="minorEastAsia" w:hAnsi="Times New Roman"/>
-          <w:sz w:val="24"/>
-          <w:szCs w:val="24"/>
-        </w:rPr>
-        <w:t>. Det skal også være mulighet å legge til ny tidslinje og innholdet i alle tidslinjene skal når som helst k</w:t>
-      </w:r>
-      <w:r>
-        <w:rPr>
-          <w:rFonts w:ascii="Times New Roman" w:eastAsiaTheme="minorEastAsia" w:hAnsi="Times New Roman"/>
-          <w:sz w:val="24"/>
-          <w:szCs w:val="24"/>
-        </w:rPr>
-        <w:t xml:space="preserve">unne oppdateres eller slettes. </w:t>
-      </w:r>
-      <w:r>
-        <w:rPr>
-          <w:rFonts w:ascii="Times New Roman" w:eastAsiaTheme="minorEastAsia" w:hAnsi="Times New Roman"/>
-          <w:sz w:val="24"/>
-          <w:szCs w:val="24"/>
-        </w:rPr>
-        <w:t xml:space="preserve">For å lage et CMS til tidslinjene trenger vi også å lage en database med tilhørende tabeller. Som databasespråk skal </w:t>
-      </w:r>
-      <w:r>
-        <w:rPr>
-          <w:rFonts w:ascii="Times New Roman" w:eastAsiaTheme="minorEastAsia" w:hAnsi="Times New Roman"/>
-          <w:sz w:val="24"/>
-          <w:szCs w:val="24"/>
-        </w:rPr>
-        <w:t xml:space="preserve">vi </w:t>
-      </w:r>
-      <w:r>
-        <w:rPr>
-          <w:rFonts w:ascii="Times New Roman" w:eastAsiaTheme="minorEastAsia" w:hAnsi="Times New Roman"/>
-          <w:sz w:val="24"/>
-          <w:szCs w:val="24"/>
-        </w:rPr>
-        <w:t>bruke MySQL (som Aft</w:t>
-      </w:r>
-      <w:r>
-        <w:rPr>
-          <w:rFonts w:ascii="Times New Roman" w:eastAsiaTheme="minorEastAsia" w:hAnsi="Times New Roman"/>
-          <w:sz w:val="24"/>
-          <w:szCs w:val="24"/>
-        </w:rPr>
-        <w:t xml:space="preserve">enposten bruker fra før), og PHP </w:t>
-      </w:r>
-      <w:r>
-        <w:rPr>
-          <w:rFonts w:ascii="Times New Roman" w:eastAsiaTheme="minorEastAsia" w:hAnsi="Times New Roman"/>
-          <w:sz w:val="24"/>
-          <w:szCs w:val="24"/>
-        </w:rPr>
-        <w:t>MyAdmin til å administrere selve databasen.</w:t>
+        <w:t xml:space="preserve">Det er også viktig at denne tidslinjen har </w:t>
+      </w:r>
+      <w:r>
+        <w:rPr>
+          <w:rFonts w:ascii="Times New Roman" w:eastAsiaTheme="minorEastAsia" w:hAnsi="Times New Roman"/>
+          <w:sz w:val="24"/>
+          <w:szCs w:val="24"/>
+        </w:rPr>
+        <w:t xml:space="preserve">et </w:t>
+      </w:r>
+      <w:r>
+        <w:rPr>
+          <w:rFonts w:ascii="Times New Roman" w:eastAsiaTheme="minorEastAsia" w:hAnsi="Times New Roman"/>
+          <w:sz w:val="24"/>
+          <w:szCs w:val="24"/>
+        </w:rPr>
+        <w:t>responsiv</w:t>
+      </w:r>
+      <w:r>
+        <w:rPr>
+          <w:rFonts w:ascii="Times New Roman" w:eastAsiaTheme="minorEastAsia" w:hAnsi="Times New Roman"/>
+          <w:sz w:val="24"/>
+          <w:szCs w:val="24"/>
+        </w:rPr>
+        <w:t xml:space="preserve"> design, slik at det får et sammenhengende funksjonelt utseende på alle plat</w:t>
+      </w:r>
+      <w:r>
+        <w:rPr>
+          <w:rFonts w:ascii="Times New Roman" w:eastAsiaTheme="minorEastAsia" w:hAnsi="Times New Roman"/>
+          <w:sz w:val="24"/>
+          <w:szCs w:val="24"/>
+        </w:rPr>
+        <w:t>t</w:t>
+      </w:r>
+      <w:r>
+        <w:rPr>
+          <w:rFonts w:ascii="Times New Roman" w:eastAsiaTheme="minorEastAsia" w:hAnsi="Times New Roman"/>
+          <w:sz w:val="24"/>
+          <w:szCs w:val="24"/>
+        </w:rPr>
+        <w:t xml:space="preserve">former. </w:t>
       </w:r>
     </w:p>
     <w:p>
@@ -8318,13 +8709,147 @@
     </w:p>
     <w:p>
       <w:pPr>
+        <w:widowControl w:val="0"/>
+        <w:autoSpaceDE w:val="0"/>
+        <w:autoSpaceDN w:val="0"/>
+        <w:adjustRightInd w:val="0"/>
+        <w:spacing w:before="0" w:after="0"/>
+        <w:rPr>
+          <w:rFonts w:ascii="Times New Roman" w:eastAsiaTheme="minorEastAsia" w:hAnsi="Times New Roman"/>
+          <w:color w:val="262626"/>
+          <w:sz w:val="24"/>
+          <w:szCs w:val="24"/>
+        </w:rPr>
+      </w:pPr>
+      <w:r>
+        <w:rPr>
+          <w:rFonts w:ascii="Times New Roman" w:eastAsiaTheme="minorEastAsia" w:hAnsi="Times New Roman"/>
+          <w:sz w:val="24"/>
+          <w:szCs w:val="24"/>
+        </w:rPr>
+        <w:t>Aftenposten ønsker også et idiotsikkert CMS til</w:t>
+      </w:r>
+      <w:r>
+        <w:rPr>
+          <w:rFonts w:ascii="Times New Roman" w:eastAsiaTheme="minorEastAsia" w:hAnsi="Times New Roman"/>
+          <w:sz w:val="24"/>
+          <w:szCs w:val="24"/>
+        </w:rPr>
+        <w:t xml:space="preserve"> produksjon av tidslinjer</w:t>
+      </w:r>
+      <w:r>
+        <w:rPr>
+          <w:rFonts w:ascii="Times New Roman" w:eastAsiaTheme="minorEastAsia" w:hAnsi="Times New Roman"/>
+          <w:sz w:val="24"/>
+          <w:szCs w:val="24"/>
+        </w:rPr>
+        <w:t xml:space="preserve">. Redaksjonen skal kunne logge seg inn på </w:t>
+      </w:r>
+      <w:r>
+        <w:rPr>
+          <w:rFonts w:ascii="Times New Roman" w:eastAsiaTheme="minorEastAsia" w:hAnsi="Times New Roman"/>
+          <w:sz w:val="24"/>
+          <w:szCs w:val="24"/>
+        </w:rPr>
+        <w:t>et administratorområde</w:t>
+      </w:r>
+      <w:r>
+        <w:rPr>
+          <w:rFonts w:ascii="Times New Roman" w:eastAsiaTheme="minorEastAsia" w:hAnsi="Times New Roman"/>
+          <w:sz w:val="24"/>
+          <w:szCs w:val="24"/>
+        </w:rPr>
+        <w:t xml:space="preserve"> for å få full oversikt over alle tidslinjer</w:t>
+      </w:r>
+      <w:r>
+        <w:rPr>
+          <w:rFonts w:ascii="Times New Roman" w:eastAsiaTheme="minorEastAsia" w:hAnsi="Times New Roman"/>
+          <w:sz w:val="24"/>
+          <w:szCs w:val="24"/>
+        </w:rPr>
+        <w:t xml:space="preserve"> som er produsert</w:t>
+      </w:r>
+      <w:r>
+        <w:rPr>
+          <w:rFonts w:ascii="Times New Roman" w:eastAsiaTheme="minorEastAsia" w:hAnsi="Times New Roman"/>
+          <w:sz w:val="24"/>
+          <w:szCs w:val="24"/>
+        </w:rPr>
+        <w:t>. Det skal også være mulighet å legge til ny tidslinje og innholdet i alle tidslinjene skal når som helst k</w:t>
+      </w:r>
+      <w:r>
+        <w:rPr>
+          <w:rFonts w:ascii="Times New Roman" w:eastAsiaTheme="minorEastAsia" w:hAnsi="Times New Roman"/>
+          <w:sz w:val="24"/>
+          <w:szCs w:val="24"/>
+        </w:rPr>
+        <w:t xml:space="preserve">unne oppdateres eller slettes. </w:t>
+      </w:r>
+      <w:r>
+        <w:rPr>
+          <w:rFonts w:ascii="Times New Roman" w:eastAsiaTheme="minorEastAsia" w:hAnsi="Times New Roman"/>
+          <w:sz w:val="24"/>
+          <w:szCs w:val="24"/>
+        </w:rPr>
+        <w:t xml:space="preserve">For å lage et CMS til tidslinjene trenger vi også å lage en database med tilhørende tabeller. Som databasespråk skal </w:t>
+      </w:r>
+      <w:r>
+        <w:rPr>
+          <w:rFonts w:ascii="Times New Roman" w:eastAsiaTheme="minorEastAsia" w:hAnsi="Times New Roman"/>
+          <w:sz w:val="24"/>
+          <w:szCs w:val="24"/>
+        </w:rPr>
+        <w:t xml:space="preserve">vi </w:t>
+      </w:r>
+      <w:r>
+        <w:rPr>
+          <w:rFonts w:ascii="Times New Roman" w:eastAsiaTheme="minorEastAsia" w:hAnsi="Times New Roman"/>
+          <w:sz w:val="24"/>
+          <w:szCs w:val="24"/>
+        </w:rPr>
+        <w:t>bruke MySQL (som Aft</w:t>
+      </w:r>
+      <w:r>
+        <w:rPr>
+          <w:rFonts w:ascii="Times New Roman" w:eastAsiaTheme="minorEastAsia" w:hAnsi="Times New Roman"/>
+          <w:sz w:val="24"/>
+          <w:szCs w:val="24"/>
+        </w:rPr>
+        <w:t xml:space="preserve">enposten bruker fra før), og PHP </w:t>
+      </w:r>
+      <w:r>
+        <w:rPr>
+          <w:rFonts w:ascii="Times New Roman" w:eastAsiaTheme="minorEastAsia" w:hAnsi="Times New Roman"/>
+          <w:sz w:val="24"/>
+          <w:szCs w:val="24"/>
+        </w:rPr>
+        <w:t>MyAdmin til å administrere selve databasen.</w:t>
+      </w:r>
+    </w:p>
+    <w:p>
+      <w:pPr>
+        <w:widowControl w:val="0"/>
+        <w:autoSpaceDE w:val="0"/>
+        <w:autoSpaceDN w:val="0"/>
+        <w:adjustRightInd w:val="0"/>
+        <w:spacing w:before="0" w:after="0"/>
+        <w:rPr>
+          <w:rFonts w:ascii="Times New Roman" w:eastAsiaTheme="minorEastAsia" w:hAnsi="Times New Roman"/>
+          <w:color w:val="262626"/>
+          <w:sz w:val="24"/>
+          <w:szCs w:val="24"/>
+        </w:rPr>
+      </w:pPr>
+    </w:p>
+    <w:p>
+      <w:pPr>
         <w:pStyle w:val="Overskrift2"/>
       </w:pPr>
-      <w:bookmarkStart w:id="12" w:name="_Toc229728191"/>
+      <w:bookmarkStart w:id="9" w:name="_Toc229818749"/>
       <w:r>
         <w:t>4.1 Problemstilling</w:t>
       </w:r>
-      <w:bookmarkEnd w:id="12"/>
+      <w:bookmarkEnd w:id="9"/>
     </w:p>
     <w:p>
       <w:pPr>
@@ -8560,7 +9085,7 @@
           <w:color w:val="262626"/>
         </w:rPr>
       </w:pPr>
-      <w:bookmarkStart w:id="13" w:name="_Toc229728192"/>
+      <w:bookmarkStart w:id="10" w:name="_Toc229818750"/>
       <w:r>
         <w:t>4.2</w:t>
       </w:r>
@@ -8570,7 +9095,7 @@
       <w:r>
         <w:t xml:space="preserve"> bedriften</w:t>
       </w:r>
-      <w:bookmarkEnd w:id="13"/>
+      <w:bookmarkEnd w:id="10"/>
       <w:r>
         <w:t xml:space="preserve"> </w:t>
       </w:r>
@@ -8666,7 +9191,7 @@
           <w:color w:val="262626"/>
         </w:rPr>
       </w:pPr>
-      <w:bookmarkStart w:id="14" w:name="_Toc229728193"/>
+      <w:bookmarkStart w:id="11" w:name="_Toc229818751"/>
       <w:r>
         <w:t>4.3</w:t>
       </w:r>
@@ -8676,7 +9201,7 @@
       <w:r>
         <w:t>Forretningsverdi</w:t>
       </w:r>
-      <w:bookmarkEnd w:id="14"/>
+      <w:bookmarkEnd w:id="11"/>
       <w:r>
         <w:t xml:space="preserve"> </w:t>
       </w:r>
@@ -8702,7 +9227,7 @@
         </w:rPr>
         <w:t xml:space="preserve">Gruppen ønsker å produsere en løsning som vil ha en forretningsverdi for kunden. Ønsket om at denne løsningen blir så stabil og bra at den kan brukes av redaksjonen i Aftenposten på daglig basis, er noe som driver oss gjennom </w:t>
       </w:r>
-      <w:commentRangeStart w:id="15"/>
+      <w:commentRangeStart w:id="12"/>
       <w:r>
         <w:rPr>
           <w:rFonts w:ascii="Times New Roman" w:eastAsiaTheme="minorEastAsia" w:hAnsi="Times New Roman"/>
@@ -8711,12 +9236,12 @@
         </w:rPr>
         <w:t>prosjektet</w:t>
       </w:r>
-      <w:commentRangeEnd w:id="15"/>
+      <w:commentRangeEnd w:id="12"/>
       <w:r>
         <w:rPr>
           <w:rStyle w:val="Merknadsreferanse"/>
         </w:rPr>
-        <w:commentReference w:id="15"/>
+        <w:commentReference w:id="12"/>
       </w:r>
       <w:r>
         <w:rPr>
@@ -8822,7 +9347,7 @@
       <w:pPr>
         <w:pStyle w:val="Overskrift2"/>
       </w:pPr>
-      <w:bookmarkStart w:id="16" w:name="_Toc229728194"/>
+      <w:bookmarkStart w:id="13" w:name="_Toc229818752"/>
       <w:r>
         <w:t>4.4</w:t>
       </w:r>
@@ -8841,7 +9366,7 @@
       <w:r>
         <w:t>og utfordringer</w:t>
       </w:r>
-      <w:bookmarkEnd w:id="16"/>
+      <w:bookmarkEnd w:id="13"/>
       <w:r>
         <w:t xml:space="preserve"> </w:t>
       </w:r>
@@ -8950,6 +9475,7 @@
       <w:r>
         <w:rPr>
           <w:rFonts w:ascii="Times New Roman" w:eastAsiaTheme="minorEastAsia" w:hAnsi="Times New Roman"/>
+          <w:i/>
           <w:sz w:val="24"/>
           <w:szCs w:val="24"/>
         </w:rPr>
@@ -9087,7 +9613,7 @@
         </w:rPr>
         <w:t xml:space="preserve">JQuery og HTML/CSS er standarder i </w:t>
       </w:r>
-      <w:commentRangeStart w:id="17"/>
+      <w:commentRangeStart w:id="14"/>
       <w:r>
         <w:rPr>
           <w:rFonts w:ascii="Times New Roman" w:eastAsiaTheme="minorEastAsia" w:hAnsi="Times New Roman"/>
@@ -9096,12 +9622,12 @@
         </w:rPr>
         <w:t>markedet</w:t>
       </w:r>
-      <w:commentRangeEnd w:id="17"/>
+      <w:commentRangeEnd w:id="14"/>
       <w:r>
         <w:rPr>
           <w:rStyle w:val="Merknadsreferanse"/>
         </w:rPr>
-        <w:commentReference w:id="17"/>
+        <w:commentReference w:id="14"/>
       </w:r>
       <w:r>
         <w:rPr>
@@ -9142,14 +9668,14 @@
           <w:color w:val="262626"/>
         </w:rPr>
       </w:pPr>
-      <w:bookmarkStart w:id="18" w:name="_Toc229728195"/>
+      <w:bookmarkStart w:id="15" w:name="_Toc229818753"/>
       <w:r>
         <w:t xml:space="preserve">4.5 </w:t>
       </w:r>
       <w:r>
         <w:t>Gruppens arbeidsprosess og metodikk</w:t>
       </w:r>
-      <w:bookmarkEnd w:id="18"/>
+      <w:bookmarkEnd w:id="15"/>
       <w:r>
         <w:t xml:space="preserve"> </w:t>
       </w:r>
@@ -9200,7 +9726,7 @@
         </w:rPr>
         <w:t xml:space="preserve">. </w:t>
       </w:r>
-      <w:commentRangeStart w:id="19"/>
+      <w:commentRangeStart w:id="16"/>
       <w:r>
         <w:rPr>
           <w:rFonts w:ascii="Times New Roman" w:eastAsiaTheme="minorEastAsia" w:hAnsi="Times New Roman"/>
@@ -9209,12 +9735,12 @@
         </w:rPr>
         <w:t>Ved</w:t>
       </w:r>
-      <w:commentRangeEnd w:id="19"/>
+      <w:commentRangeEnd w:id="16"/>
       <w:r>
         <w:rPr>
           <w:rStyle w:val="Merknadsreferanse"/>
         </w:rPr>
-        <w:commentReference w:id="19"/>
+        <w:commentReference w:id="16"/>
       </w:r>
       <w:r>
         <w:rPr>
@@ -9280,7 +9806,7 @@
         </w:rPr>
         <w:t xml:space="preserve">har vi et møte som kalles, “Sprint Planning”, hvor vi finner frem til alle oppgavene og vekter disse ved hjelp av Planning Poker. I starten av hver nye sprint, vil vi gjennomføre et møte vi kaller “Sprint Review”. Her går gruppen sammen over forrige sprints oppgaver, styrker og svakheter og annet som omhandler </w:t>
       </w:r>
-      <w:commentRangeStart w:id="20"/>
+      <w:commentRangeStart w:id="17"/>
       <w:r>
         <w:rPr>
           <w:rFonts w:ascii="Times New Roman" w:eastAsiaTheme="minorEastAsia" w:hAnsi="Times New Roman"/>
@@ -9289,12 +9815,12 @@
         </w:rPr>
         <w:t>sprinten</w:t>
       </w:r>
-      <w:commentRangeEnd w:id="20"/>
+      <w:commentRangeEnd w:id="17"/>
       <w:r>
         <w:rPr>
           <w:rStyle w:val="Merknadsreferanse"/>
         </w:rPr>
-        <w:commentReference w:id="20"/>
+        <w:commentReference w:id="17"/>
       </w:r>
       <w:r>
         <w:rPr>
@@ -9350,7 +9876,7 @@
         </w:rPr>
         <w:t xml:space="preserve"> verktøy i denne sammenheng. Jira gjør det enkelt å fordele oppgaver, samt få en oversikt over ferdige og resterende </w:t>
       </w:r>
-      <w:commentRangeStart w:id="21"/>
+      <w:commentRangeStart w:id="18"/>
       <w:r>
         <w:rPr>
           <w:rFonts w:ascii="Times New Roman" w:eastAsiaTheme="minorEastAsia" w:hAnsi="Times New Roman"/>
@@ -9359,12 +9885,12 @@
         </w:rPr>
         <w:t>oppgaver</w:t>
       </w:r>
-      <w:commentRangeEnd w:id="21"/>
+      <w:commentRangeEnd w:id="18"/>
       <w:r>
         <w:rPr>
           <w:rStyle w:val="Merknadsreferanse"/>
         </w:rPr>
-        <w:commentReference w:id="21"/>
+        <w:commentReference w:id="18"/>
       </w:r>
       <w:r>
         <w:rPr>
@@ -9412,7 +9938,7 @@
         </w:rPr>
         <w:t xml:space="preserve">Verktøyet vi bruker for å sikre filer, da spesielt under utviklingen av selve løsningen, er GitHub. Her kan enhver i gruppen enkelt lagre endringer i sine filer og gjøre de tilgjengelige for de </w:t>
       </w:r>
-      <w:commentRangeStart w:id="22"/>
+      <w:commentRangeStart w:id="19"/>
       <w:r>
         <w:rPr>
           <w:rFonts w:ascii="Times New Roman" w:eastAsiaTheme="minorEastAsia" w:hAnsi="Times New Roman"/>
@@ -9421,12 +9947,12 @@
         </w:rPr>
         <w:t>andre</w:t>
       </w:r>
-      <w:commentRangeEnd w:id="22"/>
+      <w:commentRangeEnd w:id="19"/>
       <w:r>
         <w:rPr>
           <w:rStyle w:val="Merknadsreferanse"/>
         </w:rPr>
-        <w:commentReference w:id="22"/>
+        <w:commentReference w:id="19"/>
       </w:r>
       <w:r>
         <w:rPr>
@@ -9459,14 +9985,14 @@
           <w:color w:val="262626"/>
         </w:rPr>
       </w:pPr>
-      <w:bookmarkStart w:id="23" w:name="_Toc229728196"/>
+      <w:bookmarkStart w:id="20" w:name="_Toc229818754"/>
       <w:r>
         <w:t xml:space="preserve">4.6 </w:t>
       </w:r>
       <w:r>
         <w:t>Oppfølgning fra bedriften</w:t>
       </w:r>
-      <w:bookmarkEnd w:id="23"/>
+      <w:bookmarkEnd w:id="20"/>
       <w:r>
         <w:t xml:space="preserve"> </w:t>
       </w:r>
@@ -9623,6 +10149,82 @@
           <w:szCs w:val="24"/>
         </w:rPr>
         <w:t xml:space="preserve">gjennom prosjektet. </w:t>
+      </w:r>
+    </w:p>
+    <w:p>
+      <w:pPr>
+        <w:widowControl w:val="0"/>
+        <w:autoSpaceDE w:val="0"/>
+        <w:autoSpaceDN w:val="0"/>
+        <w:adjustRightInd w:val="0"/>
+        <w:spacing w:before="0" w:after="0"/>
+        <w:rPr>
+          <w:rFonts w:ascii="Times New Roman" w:eastAsiaTheme="minorEastAsia" w:hAnsi="Times New Roman"/>
+          <w:sz w:val="24"/>
+          <w:szCs w:val="24"/>
+        </w:rPr>
+      </w:pPr>
+    </w:p>
+    <w:p>
+      <w:pPr>
+        <w:widowControl w:val="0"/>
+        <w:autoSpaceDE w:val="0"/>
+        <w:autoSpaceDN w:val="0"/>
+        <w:adjustRightInd w:val="0"/>
+        <w:spacing w:before="0" w:after="0"/>
+        <w:rPr>
+          <w:rFonts w:ascii="Times New Roman" w:eastAsiaTheme="minorEastAsia" w:hAnsi="Times New Roman"/>
+          <w:sz w:val="24"/>
+          <w:szCs w:val="24"/>
+        </w:rPr>
+      </w:pPr>
+      <w:r>
+        <w:rPr>
+          <w:rFonts w:ascii="Times New Roman" w:eastAsiaTheme="minorEastAsia" w:hAnsi="Times New Roman"/>
+          <w:sz w:val="24"/>
+          <w:szCs w:val="24"/>
+        </w:rPr>
+        <w:t xml:space="preserve">Som design rådgiver har Tor Brekker Skjøtskift bidratt med konstruktive tilbakemeldinger og bidratt med å tilpasse løsningen </w:t>
+      </w:r>
+      <w:r>
+        <w:rPr>
+          <w:rFonts w:ascii="Times New Roman" w:eastAsiaTheme="minorEastAsia" w:hAnsi="Times New Roman"/>
+          <w:sz w:val="24"/>
+          <w:szCs w:val="24"/>
+        </w:rPr>
+        <w:t xml:space="preserve">vår </w:t>
+      </w:r>
+      <w:r>
+        <w:rPr>
+          <w:rFonts w:ascii="Times New Roman" w:eastAsiaTheme="minorEastAsia" w:hAnsi="Times New Roman"/>
+          <w:sz w:val="24"/>
+          <w:szCs w:val="24"/>
+        </w:rPr>
+        <w:t>innenfor b</w:t>
+      </w:r>
+      <w:r>
+        <w:rPr>
+          <w:rFonts w:ascii="Times New Roman" w:eastAsiaTheme="minorEastAsia" w:hAnsi="Times New Roman"/>
+          <w:sz w:val="24"/>
+          <w:szCs w:val="24"/>
+        </w:rPr>
+        <w:t xml:space="preserve">edriftens rammeverk. Tor er webdesigner hos Aftenposten og er kunnskapsdyktig </w:t>
+      </w:r>
+      <w:r>
+        <w:rPr>
+          <w:rFonts w:ascii="Times New Roman" w:eastAsiaTheme="minorEastAsia" w:hAnsi="Times New Roman"/>
+          <w:sz w:val="24"/>
+          <w:szCs w:val="24"/>
+        </w:rPr>
+        <w:t>innenfor sitt arbe</w:t>
+      </w:r>
+      <w:r>
+        <w:rPr>
+          <w:rFonts w:ascii="Times New Roman" w:eastAsiaTheme="minorEastAsia" w:hAnsi="Times New Roman"/>
+          <w:sz w:val="24"/>
+          <w:szCs w:val="24"/>
+        </w:rPr>
+        <w:t xml:space="preserve">idsområde. </w:t>
       </w:r>
     </w:p>
     <w:p>
@@ -9738,7 +10340,7 @@
           <w:szCs w:val="24"/>
         </w:rPr>
       </w:pPr>
-      <w:bookmarkStart w:id="24" w:name="_Toc229728197"/>
+      <w:bookmarkStart w:id="21" w:name="_Toc229818755"/>
       <w:r>
         <w:rPr>
           <w:sz w:val="24"/>
@@ -9746,7 +10348,7 @@
         </w:rPr>
         <w:t>4.6.1 Kontaktperson</w:t>
       </w:r>
-      <w:bookmarkEnd w:id="24"/>
+      <w:bookmarkEnd w:id="21"/>
     </w:p>
     <w:p>
       <w:pPr>
@@ -9899,17 +10501,25 @@
       <w:pPr>
         <w:pStyle w:val="Overskrift1"/>
       </w:pPr>
-      <w:bookmarkStart w:id="25" w:name="_Toc229728198"/>
+      <w:bookmarkStart w:id="22" w:name="_Toc229818756"/>
       <w:r>
         <w:t>5.0 Prosess og metodikk</w:t>
       </w:r>
-      <w:bookmarkEnd w:id="25"/>
-    </w:p>
-    <w:p/>
+      <w:bookmarkEnd w:id="22"/>
+    </w:p>
     <w:p>
       <w:pPr>
         <w:pStyle w:val="Ingenmellomrom"/>
         <w:rPr>
+          <w:rFonts w:eastAsia="Times New Roman" w:cs="Times New Roman"/>
+          <w:szCs w:val="20"/>
+        </w:rPr>
+      </w:pPr>
+    </w:p>
+    <w:p>
+      <w:pPr>
+        <w:pStyle w:val="Ingenmellomrom"/>
+        <w:rPr>
           <w:rFonts w:ascii="Times New Roman" w:hAnsi="Times New Roman" w:cs="Times New Roman"/>
           <w:sz w:val="24"/>
           <w:szCs w:val="24"/>
@@ -10027,7 +10637,7 @@
         </w:rPr>
         <w:t xml:space="preserve">vrige teknikker blir presentert på slutten av dette </w:t>
       </w:r>
-      <w:commentRangeStart w:id="26"/>
+      <w:commentRangeStart w:id="23"/>
       <w:r>
         <w:rPr>
           <w:rFonts w:ascii="Times New Roman" w:hAnsi="Times New Roman" w:cs="Times New Roman"/>
@@ -10036,13 +10646,13 @@
         </w:rPr>
         <w:t>kapittelet</w:t>
       </w:r>
-      <w:commentRangeEnd w:id="26"/>
+      <w:commentRangeEnd w:id="23"/>
       <w:r>
         <w:rPr>
           <w:rStyle w:val="Merknadsreferanse"/>
           <w:rFonts w:eastAsia="Times New Roman" w:cs="Times New Roman"/>
         </w:rPr>
-        <w:commentReference w:id="26"/>
+        <w:commentReference w:id="23"/>
       </w:r>
       <w:r>
         <w:rPr>
@@ -10072,14 +10682,14 @@
       <w:pPr>
         <w:pStyle w:val="Overskrift2"/>
       </w:pPr>
-      <w:bookmarkStart w:id="27" w:name="_Toc229728199"/>
+      <w:bookmarkStart w:id="24" w:name="_Toc229818757"/>
       <w:r>
         <w:t xml:space="preserve">5.1 </w:t>
       </w:r>
       <w:r>
         <w:t>Prosessperspektiv</w:t>
       </w:r>
-      <w:bookmarkEnd w:id="27"/>
+      <w:bookmarkEnd w:id="24"/>
     </w:p>
     <w:p>
       <w:pPr>
@@ -11016,8 +11626,9 @@
           <w:sz w:val="24"/>
           <w:szCs w:val="24"/>
         </w:rPr>
-        <w:t xml:space="preserve"> Prosessyring </w:t>
-      </w:r>
+        <w:t xml:space="preserve"> </w:t>
+      </w:r>
+      <w:commentRangeStart w:id="25"/>
       <w:r>
         <w:rPr>
           <w:rFonts w:ascii="Times New Roman" w:hAnsi="Times New Roman" w:cs="Times New Roman"/>
@@ -11025,6 +11636,32 @@
           <w:sz w:val="24"/>
           <w:szCs w:val="24"/>
         </w:rPr>
+        <w:t>Prosessyring</w:t>
+      </w:r>
+      <w:commentRangeEnd w:id="25"/>
+      <w:r>
+        <w:rPr>
+          <w:rStyle w:val="Merknadsreferanse"/>
+          <w:rFonts w:eastAsia="Times New Roman" w:cs="Times New Roman"/>
+        </w:rPr>
+        <w:commentReference w:id="25"/>
+      </w:r>
+      <w:r>
+        <w:rPr>
+          <w:rFonts w:ascii="Times New Roman" w:hAnsi="Times New Roman" w:cs="Times New Roman"/>
+          <w:i/>
+          <w:sz w:val="24"/>
+          <w:szCs w:val="24"/>
+        </w:rPr>
+        <w:t xml:space="preserve"> </w:t>
+      </w:r>
+      <w:r>
+        <w:rPr>
+          <w:rFonts w:ascii="Times New Roman" w:hAnsi="Times New Roman" w:cs="Times New Roman"/>
+          <w:i/>
+          <w:sz w:val="24"/>
+          <w:szCs w:val="24"/>
+        </w:rPr>
         <w:t>!</w:t>
       </w:r>
     </w:p>
@@ -11042,11 +11679,11 @@
       <w:pPr>
         <w:pStyle w:val="Overskrift2"/>
       </w:pPr>
-      <w:bookmarkStart w:id="28" w:name="_Toc229728200"/>
+      <w:bookmarkStart w:id="26" w:name="_Toc229818758"/>
       <w:r>
         <w:t>5.2 Belbins teamroller – hvordan lage et perfekt team?</w:t>
       </w:r>
-      <w:bookmarkEnd w:id="28"/>
+      <w:bookmarkEnd w:id="26"/>
       <w:r>
         <w:t xml:space="preserve"> </w:t>
       </w:r>
@@ -11475,7 +12112,7 @@
         </w:rPr>
         <w:t xml:space="preserve">   </w:t>
       </w:r>
-      <w:commentRangeStart w:id="29"/>
+      <w:commentRangeStart w:id="27"/>
       <w:r>
         <w:rPr>
           <w:rFonts w:ascii="Times New Roman" w:hAnsi="Times New Roman"/>
@@ -11502,7 +12139,7 @@
                     </pic:cNvPicPr>
                   </pic:nvPicPr>
                   <pic:blipFill>
-                    <a:blip r:embed="rId20">
+                    <a:blip r:embed="rId21">
                       <a:extLst>
                         <a:ext uri="{28A0092B-C50C-407E-A947-70E740481C1C}">
                           <a14:useLocalDpi xmlns:a14="http://schemas.microsoft.com/office/drawing/2010/main" val="0"/>
@@ -11533,12 +12170,12 @@
           </wp:inline>
         </w:drawing>
       </w:r>
-      <w:commentRangeEnd w:id="29"/>
+      <w:commentRangeEnd w:id="27"/>
       <w:r>
         <w:rPr>
           <w:rStyle w:val="Merknadsreferanse"/>
         </w:rPr>
-        <w:commentReference w:id="29"/>
+        <w:commentReference w:id="27"/>
       </w:r>
     </w:p>
     <w:p>
@@ -11583,7 +12220,7 @@
           <w:szCs w:val="24"/>
         </w:rPr>
       </w:pPr>
-      <w:bookmarkStart w:id="30" w:name="_Toc229728201"/>
+      <w:bookmarkStart w:id="28" w:name="_Toc229818759"/>
       <w:r>
         <w:rPr>
           <w:sz w:val="24"/>
@@ -11619,7 +12256,7 @@
         </w:rPr>
         <w:t>Gruppens teammodell</w:t>
       </w:r>
-      <w:bookmarkEnd w:id="30"/>
+      <w:bookmarkEnd w:id="28"/>
     </w:p>
     <w:p/>
     <w:p>
@@ -11655,7 +12292,7 @@
         </w:rPr>
         <w:t xml:space="preserve"> Noen av rollene er kombinert med flere </w:t>
       </w:r>
-      <w:commentRangeStart w:id="31"/>
+      <w:commentRangeStart w:id="29"/>
       <w:r>
         <w:rPr>
           <w:rFonts w:ascii="Times New Roman" w:hAnsi="Times New Roman"/>
@@ -11664,12 +12301,12 @@
         </w:rPr>
         <w:t>teamroller</w:t>
       </w:r>
-      <w:commentRangeEnd w:id="31"/>
+      <w:commentRangeEnd w:id="29"/>
       <w:r>
         <w:rPr>
           <w:rStyle w:val="Merknadsreferanse"/>
         </w:rPr>
-        <w:commentReference w:id="31"/>
+        <w:commentReference w:id="29"/>
       </w:r>
       <w:r>
         <w:rPr>
@@ -11703,7 +12340,7 @@
           <w:lang w:val="en-US"/>
         </w:rPr>
       </w:pPr>
-      <w:bookmarkStart w:id="32" w:name="_Toc190789811"/>
+      <w:bookmarkStart w:id="30" w:name="_Toc190789811"/>
       <w:r>
         <w:rPr>
           <w:rFonts w:ascii="Times New Roman" w:hAnsi="Times New Roman" w:cs="Times New Roman"/>
@@ -11714,7 +12351,7 @@
         </w:rPr>
         <w:t>PL – plant / SH – Shaper:</w:t>
       </w:r>
-      <w:bookmarkEnd w:id="32"/>
+      <w:bookmarkEnd w:id="30"/>
       <w:r>
         <w:rPr>
           <w:rFonts w:ascii="Times New Roman" w:hAnsi="Times New Roman" w:cs="Times New Roman"/>
@@ -11767,7 +12404,7 @@
           <w:lang w:val="en-US"/>
         </w:rPr>
       </w:pPr>
-      <w:bookmarkStart w:id="33" w:name="_Toc190789812"/>
+      <w:bookmarkStart w:id="31" w:name="_Toc190789812"/>
       <w:r>
         <w:rPr>
           <w:rFonts w:ascii="Times New Roman" w:hAnsi="Times New Roman"/>
@@ -11778,136 +12415,136 @@
         </w:rPr>
         <w:t>RI – Ressource Investigator</w:t>
       </w:r>
+      <w:bookmarkEnd w:id="31"/>
+      <w:r>
+        <w:rPr>
+          <w:rFonts w:ascii="Times New Roman" w:hAnsi="Times New Roman"/>
+          <w:b/>
+          <w:sz w:val="24"/>
+          <w:szCs w:val="24"/>
+          <w:lang w:val="en-US"/>
+        </w:rPr>
+        <w:t xml:space="preserve"> </w:t>
+      </w:r>
+    </w:p>
+    <w:p>
+      <w:pPr>
+        <w:rPr>
+          <w:rFonts w:ascii="Times New Roman" w:hAnsi="Times New Roman"/>
+          <w:sz w:val="24"/>
+          <w:szCs w:val="24"/>
+        </w:rPr>
+      </w:pPr>
+      <w:r>
+        <w:rPr>
+          <w:rFonts w:ascii="Times New Roman" w:hAnsi="Times New Roman"/>
+          <w:sz w:val="24"/>
+          <w:szCs w:val="24"/>
+        </w:rPr>
+        <w:t xml:space="preserve">En RI er utadvendte og entusiastiske som er gode til å undersøke og gi tilbakemeldinger på idéer. RI liker også det opplevelsesrike og muligheten for å kunne etablere nye kontakter. På sin side vil en RI være en utmerket leder for en Coordinator (CO). </w:t>
+      </w:r>
+    </w:p>
+    <w:p>
+      <w:pPr>
+        <w:rPr>
+          <w:rFonts w:ascii="Times New Roman" w:hAnsi="Times New Roman"/>
+          <w:sz w:val="24"/>
+          <w:szCs w:val="24"/>
+        </w:rPr>
+      </w:pPr>
+    </w:p>
+    <w:p>
+      <w:pPr>
+        <w:rPr>
+          <w:rFonts w:ascii="Times New Roman" w:hAnsi="Times New Roman"/>
+          <w:b/>
+          <w:sz w:val="24"/>
+          <w:szCs w:val="24"/>
+        </w:rPr>
+      </w:pPr>
+      <w:bookmarkStart w:id="32" w:name="_Toc190789813"/>
+      <w:r>
+        <w:rPr>
+          <w:rFonts w:ascii="Times New Roman" w:hAnsi="Times New Roman"/>
+          <w:b/>
+          <w:sz w:val="24"/>
+          <w:szCs w:val="24"/>
+        </w:rPr>
+        <w:t xml:space="preserve">3. SP – Specialist / </w:t>
+      </w:r>
+      <w:bookmarkEnd w:id="32"/>
+      <w:r>
+        <w:rPr>
+          <w:rFonts w:ascii="Times New Roman" w:hAnsi="Times New Roman"/>
+          <w:b/>
+          <w:sz w:val="24"/>
+          <w:szCs w:val="24"/>
+        </w:rPr>
+        <w:t xml:space="preserve">CF - Completer Finisher </w:t>
+      </w:r>
+    </w:p>
+    <w:p>
+      <w:pPr>
+        <w:rPr>
+          <w:rFonts w:ascii="Times New Roman" w:hAnsi="Times New Roman"/>
+          <w:sz w:val="24"/>
+          <w:szCs w:val="24"/>
+        </w:rPr>
+      </w:pPr>
+      <w:r>
+        <w:rPr>
+          <w:rFonts w:ascii="Times New Roman" w:hAnsi="Times New Roman"/>
+          <w:sz w:val="24"/>
+          <w:szCs w:val="24"/>
+        </w:rPr>
+        <w:t>Både SP og CF er svært opptatt av å nå eller etterleve høye kvalitetsstandarder i sitt arbeid, samt har gode evner med planlegging</w:t>
+      </w:r>
+      <w:r>
+        <w:rPr>
+          <w:rFonts w:ascii="Times New Roman" w:hAnsi="Times New Roman"/>
+          <w:sz w:val="24"/>
+          <w:szCs w:val="24"/>
+        </w:rPr>
+        <w:t xml:space="preserve">. For SP er presisjon, kvalitet og standarder viktige elementer. Gruppen </w:t>
+      </w:r>
+      <w:r>
+        <w:rPr>
+          <w:rFonts w:ascii="Times New Roman" w:hAnsi="Times New Roman"/>
+          <w:sz w:val="24"/>
+          <w:szCs w:val="24"/>
+        </w:rPr>
+        <w:t xml:space="preserve">er flinke til å sette medlemmer med god kunnskap innen ett tema, dette er med hensyn på grunn av tidsfrist og mye som skal læres på kort tid. Dette vil ikke si at gruppen vil overkjøre noen på noen måter, men derimot å komme til enighet. </w:t>
+      </w:r>
+    </w:p>
+    <w:p>
+      <w:pPr>
+        <w:rPr>
+          <w:rFonts w:ascii="Times New Roman" w:hAnsi="Times New Roman"/>
+          <w:sz w:val="24"/>
+          <w:szCs w:val="24"/>
+        </w:rPr>
+      </w:pPr>
+    </w:p>
+    <w:p>
+      <w:pPr>
+        <w:rPr>
+          <w:rFonts w:ascii="Times New Roman" w:hAnsi="Times New Roman"/>
+          <w:b/>
+          <w:sz w:val="24"/>
+          <w:szCs w:val="24"/>
+        </w:rPr>
+      </w:pPr>
+      <w:bookmarkStart w:id="33" w:name="_Toc190789815"/>
+      <w:r>
+        <w:rPr>
+          <w:rFonts w:ascii="Times New Roman" w:hAnsi="Times New Roman"/>
+          <w:b/>
+          <w:sz w:val="24"/>
+          <w:szCs w:val="24"/>
+        </w:rPr>
+        <w:t>4. TW – Team Worker /</w:t>
+      </w:r>
       <w:bookmarkEnd w:id="33"/>
-      <w:r>
-        <w:rPr>
-          <w:rFonts w:ascii="Times New Roman" w:hAnsi="Times New Roman"/>
-          <w:b/>
-          <w:sz w:val="24"/>
-          <w:szCs w:val="24"/>
-          <w:lang w:val="en-US"/>
-        </w:rPr>
-        <w:t xml:space="preserve"> </w:t>
-      </w:r>
-    </w:p>
-    <w:p>
-      <w:pPr>
-        <w:rPr>
-          <w:rFonts w:ascii="Times New Roman" w:hAnsi="Times New Roman"/>
-          <w:sz w:val="24"/>
-          <w:szCs w:val="24"/>
-        </w:rPr>
-      </w:pPr>
-      <w:r>
-        <w:rPr>
-          <w:rFonts w:ascii="Times New Roman" w:hAnsi="Times New Roman"/>
-          <w:sz w:val="24"/>
-          <w:szCs w:val="24"/>
-        </w:rPr>
-        <w:t xml:space="preserve">En RI er utadvendte og entusiastiske som er gode til å undersøke og gi tilbakemeldinger på idéer. RI liker også det opplevelsesrike og muligheten for å kunne etablere nye kontakter. På sin side vil en RI være en utmerket leder for en Coordinator (CO). </w:t>
-      </w:r>
-    </w:p>
-    <w:p>
-      <w:pPr>
-        <w:rPr>
-          <w:rFonts w:ascii="Times New Roman" w:hAnsi="Times New Roman"/>
-          <w:sz w:val="24"/>
-          <w:szCs w:val="24"/>
-        </w:rPr>
-      </w:pPr>
-    </w:p>
-    <w:p>
-      <w:pPr>
-        <w:rPr>
-          <w:rFonts w:ascii="Times New Roman" w:hAnsi="Times New Roman"/>
-          <w:b/>
-          <w:sz w:val="24"/>
-          <w:szCs w:val="24"/>
-        </w:rPr>
-      </w:pPr>
-      <w:bookmarkStart w:id="34" w:name="_Toc190789813"/>
-      <w:r>
-        <w:rPr>
-          <w:rFonts w:ascii="Times New Roman" w:hAnsi="Times New Roman"/>
-          <w:b/>
-          <w:sz w:val="24"/>
-          <w:szCs w:val="24"/>
-        </w:rPr>
-        <w:t xml:space="preserve">3. SP – Specialist / </w:t>
-      </w:r>
-      <w:bookmarkEnd w:id="34"/>
-      <w:r>
-        <w:rPr>
-          <w:rFonts w:ascii="Times New Roman" w:hAnsi="Times New Roman"/>
-          <w:b/>
-          <w:sz w:val="24"/>
-          <w:szCs w:val="24"/>
-        </w:rPr>
-        <w:t xml:space="preserve">CF - Completer Finisher </w:t>
-      </w:r>
-    </w:p>
-    <w:p>
-      <w:pPr>
-        <w:rPr>
-          <w:rFonts w:ascii="Times New Roman" w:hAnsi="Times New Roman"/>
-          <w:sz w:val="24"/>
-          <w:szCs w:val="24"/>
-        </w:rPr>
-      </w:pPr>
-      <w:r>
-        <w:rPr>
-          <w:rFonts w:ascii="Times New Roman" w:hAnsi="Times New Roman"/>
-          <w:sz w:val="24"/>
-          <w:szCs w:val="24"/>
-        </w:rPr>
-        <w:t>Både SP og CF er svært opptatt av å nå eller etterleve høye kvalitetsstandarder i sitt arbeid, samt har gode evner med planlegging</w:t>
-      </w:r>
-      <w:r>
-        <w:rPr>
-          <w:rFonts w:ascii="Times New Roman" w:hAnsi="Times New Roman"/>
-          <w:sz w:val="24"/>
-          <w:szCs w:val="24"/>
-        </w:rPr>
-        <w:t xml:space="preserve">. For SP er presisjon, kvalitet og standarder viktige elementer. Gruppen </w:t>
-      </w:r>
-      <w:r>
-        <w:rPr>
-          <w:rFonts w:ascii="Times New Roman" w:hAnsi="Times New Roman"/>
-          <w:sz w:val="24"/>
-          <w:szCs w:val="24"/>
-        </w:rPr>
-        <w:t xml:space="preserve">er flinke til å sette medlemmer med god kunnskap innen ett tema, dette er med hensyn på grunn av tidsfrist og mye som skal læres på kort tid. Dette vil ikke si at gruppen vil overkjøre noen på noen måter, men derimot å komme til enighet. </w:t>
-      </w:r>
-    </w:p>
-    <w:p>
-      <w:pPr>
-        <w:rPr>
-          <w:rFonts w:ascii="Times New Roman" w:hAnsi="Times New Roman"/>
-          <w:sz w:val="24"/>
-          <w:szCs w:val="24"/>
-        </w:rPr>
-      </w:pPr>
-    </w:p>
-    <w:p>
-      <w:pPr>
-        <w:rPr>
-          <w:rFonts w:ascii="Times New Roman" w:hAnsi="Times New Roman"/>
-          <w:b/>
-          <w:sz w:val="24"/>
-          <w:szCs w:val="24"/>
-        </w:rPr>
-      </w:pPr>
-      <w:bookmarkStart w:id="35" w:name="_Toc190789815"/>
-      <w:r>
-        <w:rPr>
-          <w:rFonts w:ascii="Times New Roman" w:hAnsi="Times New Roman"/>
-          <w:b/>
-          <w:sz w:val="24"/>
-          <w:szCs w:val="24"/>
-        </w:rPr>
-        <w:t>4. TW – Team Worker /</w:t>
-      </w:r>
-      <w:bookmarkEnd w:id="35"/>
       <w:r>
         <w:rPr>
           <w:rFonts w:ascii="Times New Roman" w:hAnsi="Times New Roman"/>
@@ -12026,7 +12663,7 @@
       <w:pPr>
         <w:pStyle w:val="Overskrift2"/>
       </w:pPr>
-      <w:bookmarkStart w:id="36" w:name="_Toc229728202"/>
+      <w:bookmarkStart w:id="34" w:name="_Toc229818760"/>
       <w:r>
         <w:t xml:space="preserve">5.3 </w:t>
       </w:r>
@@ -12039,7 +12676,7 @@
       <w:r>
         <w:t xml:space="preserve"> Scrum</w:t>
       </w:r>
-      <w:bookmarkEnd w:id="36"/>
+      <w:bookmarkEnd w:id="34"/>
     </w:p>
     <w:p>
       <w:pPr>
@@ -12448,7 +13085,7 @@
           <w:szCs w:val="24"/>
         </w:rPr>
       </w:pPr>
-      <w:bookmarkStart w:id="37" w:name="_Toc229728203"/>
+      <w:bookmarkStart w:id="35" w:name="_Toc229818761"/>
       <w:r>
         <w:rPr>
           <w:sz w:val="24"/>
@@ -12463,7 +13100,7 @@
         </w:rPr>
         <w:t>Roller i et Scrum-prosjekt</w:t>
       </w:r>
-      <w:bookmarkEnd w:id="37"/>
+      <w:bookmarkEnd w:id="35"/>
     </w:p>
     <w:p>
       <w:pPr>
@@ -12662,7 +13299,7 @@
         </w:rPr>
         <w:t xml:space="preserve">ktets </w:t>
       </w:r>
-      <w:commentRangeStart w:id="38"/>
+      <w:commentRangeStart w:id="36"/>
       <w:r>
         <w:rPr>
           <w:rFonts w:ascii="Times New Roman" w:hAnsi="Times New Roman"/>
@@ -12672,12 +13309,12 @@
         </w:rPr>
         <w:t>verdi</w:t>
       </w:r>
-      <w:commentRangeEnd w:id="38"/>
+      <w:commentRangeEnd w:id="36"/>
       <w:r>
         <w:rPr>
           <w:rStyle w:val="Merknadsreferanse"/>
         </w:rPr>
-        <w:commentReference w:id="38"/>
+        <w:commentReference w:id="36"/>
       </w:r>
     </w:p>
     <w:p>
@@ -14828,11 +15465,11 @@
       <w:pPr>
         <w:pStyle w:val="Overskrift2"/>
       </w:pPr>
-      <w:bookmarkStart w:id="39" w:name="_Toc229728204"/>
+      <w:bookmarkStart w:id="37" w:name="_Toc229818762"/>
       <w:r>
         <w:t>5.4 Teknikker</w:t>
       </w:r>
-      <w:bookmarkEnd w:id="39"/>
+      <w:bookmarkEnd w:id="37"/>
       <w:r>
         <w:t xml:space="preserve"> </w:t>
       </w:r>
@@ -15021,7 +15658,7 @@
         </w:rPr>
         <w:t xml:space="preserve">nominell </w:t>
       </w:r>
-      <w:commentRangeStart w:id="40"/>
+      <w:commentRangeStart w:id="38"/>
       <w:r>
         <w:rPr>
           <w:rFonts w:ascii="Times New Roman" w:eastAsiaTheme="minorEastAsia" w:hAnsi="Times New Roman"/>
@@ -15032,12 +15669,12 @@
         </w:rPr>
         <w:t>gruppeteknikk</w:t>
       </w:r>
-      <w:commentRangeEnd w:id="40"/>
+      <w:commentRangeEnd w:id="38"/>
       <w:r>
         <w:rPr>
           <w:rStyle w:val="Merknadsreferanse"/>
         </w:rPr>
-        <w:commentReference w:id="40"/>
+        <w:commentReference w:id="38"/>
       </w:r>
       <w:r>
         <w:rPr>
@@ -15165,14 +15802,14 @@
       <w:pPr>
         <w:pStyle w:val="Overskrift1"/>
       </w:pPr>
-      <w:bookmarkStart w:id="41" w:name="_Toc229728205"/>
+      <w:bookmarkStart w:id="39" w:name="_Toc229818763"/>
       <w:r>
         <w:t xml:space="preserve">6.0 Analyse </w:t>
       </w:r>
       <w:r>
         <w:t>og utforming</w:t>
       </w:r>
-      <w:bookmarkEnd w:id="41"/>
+      <w:bookmarkEnd w:id="39"/>
     </w:p>
     <w:p>
       <w:pPr>
@@ -15371,7 +16008,7 @@
         </w:rPr>
         <w:t xml:space="preserve">- Analyse og </w:t>
       </w:r>
-      <w:commentRangeStart w:id="42"/>
+      <w:commentRangeStart w:id="40"/>
       <w:r>
         <w:rPr>
           <w:rFonts w:ascii="Times New Roman" w:eastAsiaTheme="minorEastAsia" w:hAnsi="Times New Roman"/>
@@ -15382,12 +16019,12 @@
         </w:rPr>
         <w:t>design</w:t>
       </w:r>
-      <w:commentRangeEnd w:id="42"/>
+      <w:commentRangeEnd w:id="40"/>
       <w:r>
         <w:rPr>
           <w:rStyle w:val="Merknadsreferanse"/>
         </w:rPr>
-        <w:commentReference w:id="42"/>
+        <w:commentReference w:id="40"/>
       </w:r>
     </w:p>
     <w:p>
@@ -15808,7 +16445,7 @@
         </w:rPr>
         <w:t xml:space="preserve">. Responsiv design opprettet av Ethan Marcott.  </w:t>
       </w:r>
-      <w:hyperlink r:id="rId21" w:history="1">
+      <w:hyperlink r:id="rId22" w:history="1">
         <w:r>
           <w:rPr>
             <w:rStyle w:val="Hyperkobling"/>
@@ -15989,6 +16626,56 @@
     </w:p>
     <w:p>
       <w:pPr>
+        <w:widowControl w:val="0"/>
+        <w:autoSpaceDE w:val="0"/>
+        <w:autoSpaceDN w:val="0"/>
+        <w:adjustRightInd w:val="0"/>
+        <w:spacing w:before="0" w:after="0"/>
+        <w:rPr>
+          <w:rFonts w:ascii="Times New Roman" w:eastAsiaTheme="minorEastAsia" w:hAnsi="Times New Roman"/>
+          <w:i/>
+          <w:color w:val="262626"/>
+          <w:sz w:val="24"/>
+          <w:szCs w:val="24"/>
+        </w:rPr>
+      </w:pPr>
+      <w:r>
+        <w:rPr>
+          <w:rFonts w:ascii="Times New Roman" w:eastAsiaTheme="minorEastAsia" w:hAnsi="Times New Roman"/>
+          <w:i/>
+          <w:color w:val="262626"/>
+          <w:sz w:val="24"/>
+          <w:szCs w:val="24"/>
+        </w:rPr>
+        <w:t xml:space="preserve">Spørreundersøkelsen NYT - </w:t>
+      </w:r>
+    </w:p>
+    <w:p>
+      <w:pPr>
+        <w:widowControl w:val="0"/>
+        <w:autoSpaceDE w:val="0"/>
+        <w:autoSpaceDN w:val="0"/>
+        <w:adjustRightInd w:val="0"/>
+        <w:spacing w:before="0" w:after="0"/>
+        <w:rPr>
+          <w:rFonts w:ascii="Times New Roman" w:eastAsiaTheme="minorEastAsia" w:hAnsi="Times New Roman"/>
+          <w:i/>
+          <w:color w:val="262626"/>
+          <w:sz w:val="24"/>
+          <w:szCs w:val="24"/>
+        </w:rPr>
+      </w:pPr>
+      <w:r>
+        <w:rPr>
+          <w:rFonts w:ascii="Times New Roman" w:eastAsiaTheme="minorEastAsia" w:hAnsi="Times New Roman"/>
+          <w:sz w:val="24"/>
+          <w:szCs w:val="24"/>
+        </w:rPr>
+        <w:t>Vi ville kvalitetssikre løsningen vår, og derfor er det blitt gjennomført en online spørreundersøkelse av NYT sin tidslinje</w:t>
+      </w:r>
+    </w:p>
+    <w:p>
+      <w:pPr>
         <w:rPr>
           <w:rFonts w:eastAsiaTheme="minorEastAsia"/>
         </w:rPr>
@@ -16150,7 +16837,7 @@
           <w:szCs w:val="24"/>
         </w:rPr>
       </w:pPr>
-      <w:hyperlink r:id="rId22" w:anchor="v=onepage&amp;q&amp;f=false" w:history="1">
+      <w:hyperlink r:id="rId23" w:anchor="v=onepage&amp;q&amp;f=false" w:history="1">
         <w:r>
           <w:rPr>
             <w:rFonts w:ascii="Times New Roman" w:eastAsiaTheme="minorEastAsia" w:hAnsi="Times New Roman"/>
@@ -17340,7 +18027,7 @@
       <w:pPr>
         <w:pStyle w:val="Overskrift1"/>
       </w:pPr>
-      <w:bookmarkStart w:id="43" w:name="_Toc229728206"/>
+      <w:bookmarkStart w:id="41" w:name="_Toc229818764"/>
       <w:r>
         <w:t>7</w:t>
       </w:r>
@@ -17353,130 +18040,130 @@
       <w:r>
         <w:t>og beskrivelse</w:t>
       </w:r>
+      <w:bookmarkEnd w:id="41"/>
+    </w:p>
+    <w:p/>
+    <w:p>
+      <w:pPr>
+        <w:rPr>
+          <w:rFonts w:ascii="Times New Roman" w:hAnsi="Times New Roman"/>
+          <w:i/>
+          <w:sz w:val="24"/>
+          <w:szCs w:val="24"/>
+        </w:rPr>
+      </w:pPr>
+      <w:r>
+        <w:rPr>
+          <w:rFonts w:ascii="Times New Roman" w:hAnsi="Times New Roman"/>
+          <w:i/>
+          <w:sz w:val="24"/>
+          <w:szCs w:val="24"/>
+        </w:rPr>
+        <w:t xml:space="preserve">I dette kapittelet skal det beskrives om utviklingen av løsningen. </w:t>
+      </w:r>
+    </w:p>
+    <w:p>
+      <w:pPr>
+        <w:rPr>
+          <w:rFonts w:ascii="Times New Roman" w:hAnsi="Times New Roman"/>
+          <w:i/>
+          <w:sz w:val="24"/>
+          <w:szCs w:val="24"/>
+        </w:rPr>
+      </w:pPr>
+      <w:r>
+        <w:rPr>
+          <w:rFonts w:ascii="Times New Roman" w:hAnsi="Times New Roman"/>
+          <w:i/>
+          <w:sz w:val="24"/>
+          <w:szCs w:val="24"/>
+        </w:rPr>
+        <w:t>- Kort beskrivelse av teknisk løsning</w:t>
+      </w:r>
+    </w:p>
+    <w:p>
+      <w:pPr>
+        <w:rPr>
+          <w:rFonts w:ascii="Times New Roman" w:hAnsi="Times New Roman"/>
+          <w:i/>
+          <w:sz w:val="24"/>
+          <w:szCs w:val="24"/>
+        </w:rPr>
+      </w:pPr>
+      <w:r>
+        <w:rPr>
+          <w:rFonts w:ascii="Times New Roman" w:hAnsi="Times New Roman"/>
+          <w:i/>
+          <w:sz w:val="24"/>
+          <w:szCs w:val="24"/>
+        </w:rPr>
+        <w:t>- Kort beskrivelse av organisatorisk løsning (f.eks. innføring i organisasjonen, hvem skal bruke løsningen, opplæring m.m.)</w:t>
+      </w:r>
+    </w:p>
+    <w:p>
+      <w:pPr>
+        <w:rPr>
+          <w:rFonts w:ascii="Times New Roman" w:hAnsi="Times New Roman"/>
+          <w:i/>
+          <w:sz w:val="24"/>
+          <w:szCs w:val="24"/>
+        </w:rPr>
+      </w:pPr>
+    </w:p>
+    <w:p>
+      <w:pPr>
+        <w:pStyle w:val="Overskrift2"/>
+      </w:pPr>
+      <w:bookmarkStart w:id="42" w:name="_Toc229818765"/>
+      <w:r>
+        <w:t>7.1 Teknisk dokumentasjon av tidslinjen</w:t>
+      </w:r>
+      <w:bookmarkEnd w:id="42"/>
+      <w:r>
+        <w:t xml:space="preserve"> </w:t>
+      </w:r>
+    </w:p>
+    <w:p>
+      <w:pPr>
+        <w:rPr>
+          <w:rFonts w:ascii="Times New Roman" w:hAnsi="Times New Roman"/>
+          <w:i/>
+          <w:sz w:val="24"/>
+          <w:szCs w:val="24"/>
+        </w:rPr>
+      </w:pPr>
+    </w:p>
+    <w:p>
+      <w:pPr>
+        <w:pStyle w:val="Overskrift3"/>
+        <w:rPr>
+          <w:sz w:val="24"/>
+          <w:szCs w:val="24"/>
+        </w:rPr>
+      </w:pPr>
+      <w:bookmarkStart w:id="43" w:name="_Toc229818766"/>
+      <w:r>
+        <w:rPr>
+          <w:sz w:val="24"/>
+          <w:szCs w:val="24"/>
+        </w:rPr>
+        <w:t>7.1</w:t>
+      </w:r>
+      <w:r>
+        <w:rPr>
+          <w:sz w:val="24"/>
+          <w:szCs w:val="24"/>
+        </w:rPr>
+        <w:t xml:space="preserve">.1 </w:t>
+      </w:r>
+      <w:r>
+        <w:rPr>
+          <w:sz w:val="24"/>
+          <w:szCs w:val="24"/>
+        </w:rPr>
+        <w:t>Oppbygging av design</w:t>
+      </w:r>
       <w:bookmarkEnd w:id="43"/>
-    </w:p>
-    <w:p/>
-    <w:p>
-      <w:pPr>
-        <w:rPr>
-          <w:rFonts w:ascii="Times New Roman" w:hAnsi="Times New Roman"/>
-          <w:i/>
-          <w:sz w:val="24"/>
-          <w:szCs w:val="24"/>
-        </w:rPr>
-      </w:pPr>
-      <w:r>
-        <w:rPr>
-          <w:rFonts w:ascii="Times New Roman" w:hAnsi="Times New Roman"/>
-          <w:i/>
-          <w:sz w:val="24"/>
-          <w:szCs w:val="24"/>
-        </w:rPr>
-        <w:t xml:space="preserve">I dette kapittelet skal det beskrives om utviklingen av løsningen. </w:t>
-      </w:r>
-    </w:p>
-    <w:p>
-      <w:pPr>
-        <w:rPr>
-          <w:rFonts w:ascii="Times New Roman" w:hAnsi="Times New Roman"/>
-          <w:i/>
-          <w:sz w:val="24"/>
-          <w:szCs w:val="24"/>
-        </w:rPr>
-      </w:pPr>
-      <w:r>
-        <w:rPr>
-          <w:rFonts w:ascii="Times New Roman" w:hAnsi="Times New Roman"/>
-          <w:i/>
-          <w:sz w:val="24"/>
-          <w:szCs w:val="24"/>
-        </w:rPr>
-        <w:t>- Kort beskrivelse av teknisk løsning</w:t>
-      </w:r>
-    </w:p>
-    <w:p>
-      <w:pPr>
-        <w:rPr>
-          <w:rFonts w:ascii="Times New Roman" w:hAnsi="Times New Roman"/>
-          <w:i/>
-          <w:sz w:val="24"/>
-          <w:szCs w:val="24"/>
-        </w:rPr>
-      </w:pPr>
-      <w:r>
-        <w:rPr>
-          <w:rFonts w:ascii="Times New Roman" w:hAnsi="Times New Roman"/>
-          <w:i/>
-          <w:sz w:val="24"/>
-          <w:szCs w:val="24"/>
-        </w:rPr>
-        <w:t>- Kort beskrivelse av organisatorisk løsning (f.eks. innføring i organisasjonen, hvem skal bruke løsningen, opplæring m.m.)</w:t>
-      </w:r>
-    </w:p>
-    <w:p>
-      <w:pPr>
-        <w:rPr>
-          <w:rFonts w:ascii="Times New Roman" w:hAnsi="Times New Roman"/>
-          <w:i/>
-          <w:sz w:val="24"/>
-          <w:szCs w:val="24"/>
-        </w:rPr>
-      </w:pPr>
-    </w:p>
-    <w:p>
-      <w:pPr>
-        <w:pStyle w:val="Overskrift2"/>
-      </w:pPr>
-      <w:bookmarkStart w:id="44" w:name="_Toc229728207"/>
-      <w:r>
-        <w:t>7.1 Teknisk dokumentasjon av tidslinjen</w:t>
-      </w:r>
-      <w:bookmarkEnd w:id="44"/>
-      <w:r>
-        <w:t xml:space="preserve"> </w:t>
-      </w:r>
-    </w:p>
-    <w:p>
-      <w:pPr>
-        <w:rPr>
-          <w:rFonts w:ascii="Times New Roman" w:hAnsi="Times New Roman"/>
-          <w:i/>
-          <w:sz w:val="24"/>
-          <w:szCs w:val="24"/>
-        </w:rPr>
-      </w:pPr>
-    </w:p>
-    <w:p>
-      <w:pPr>
-        <w:pStyle w:val="Overskrift3"/>
-        <w:rPr>
-          <w:sz w:val="24"/>
-          <w:szCs w:val="24"/>
-        </w:rPr>
-      </w:pPr>
-      <w:bookmarkStart w:id="45" w:name="_Toc229728208"/>
-      <w:r>
-        <w:rPr>
-          <w:sz w:val="24"/>
-          <w:szCs w:val="24"/>
-        </w:rPr>
-        <w:t>7.1</w:t>
-      </w:r>
-      <w:r>
-        <w:rPr>
-          <w:sz w:val="24"/>
-          <w:szCs w:val="24"/>
-        </w:rPr>
-        <w:t xml:space="preserve">.1 </w:t>
-      </w:r>
-      <w:r>
-        <w:rPr>
-          <w:sz w:val="24"/>
-          <w:szCs w:val="24"/>
-        </w:rPr>
-        <w:t>Oppbygging av design</w:t>
-      </w:r>
-      <w:bookmarkEnd w:id="45"/>
       <w:r>
         <w:rPr>
           <w:sz w:val="24"/>
@@ -17550,7 +18237,7 @@
           <w:szCs w:val="24"/>
         </w:rPr>
       </w:pPr>
-      <w:bookmarkStart w:id="46" w:name="_Toc229728209"/>
+      <w:bookmarkStart w:id="44" w:name="_Toc229818767"/>
       <w:r>
         <w:rPr>
           <w:sz w:val="24"/>
@@ -17558,7 +18245,7 @@
         </w:rPr>
         <w:t>7.1.2 Interaksjonsdesign og funksjonalitet</w:t>
       </w:r>
-      <w:bookmarkEnd w:id="46"/>
+      <w:bookmarkEnd w:id="44"/>
       <w:r>
         <w:rPr>
           <w:sz w:val="24"/>
@@ -17678,7 +18365,7 @@
                     <pic:cNvPicPr/>
                   </pic:nvPicPr>
                   <pic:blipFill>
-                    <a:blip r:embed="rId23"/>
+                    <a:blip r:embed="rId24"/>
                     <a:stretch>
                       <a:fillRect/>
                     </a:stretch>
@@ -17990,7 +18677,7 @@
           <w:szCs w:val="24"/>
         </w:rPr>
       </w:pPr>
-      <w:bookmarkStart w:id="47" w:name="_Toc229728210"/>
+      <w:bookmarkStart w:id="45" w:name="_Toc229818768"/>
       <w:r>
         <w:rPr>
           <w:sz w:val="24"/>
@@ -18012,7 +18699,7 @@
         </w:rPr>
         <w:t>Typografi</w:t>
       </w:r>
-      <w:bookmarkEnd w:id="47"/>
+      <w:bookmarkEnd w:id="45"/>
       <w:r>
         <w:rPr>
           <w:sz w:val="24"/>
@@ -18103,7 +18790,7 @@
                     <pic:cNvPicPr/>
                   </pic:nvPicPr>
                   <pic:blipFill>
-                    <a:blip r:embed="rId24"/>
+                    <a:blip r:embed="rId25"/>
                     <a:stretch>
                       <a:fillRect/>
                     </a:stretch>
@@ -18249,7 +18936,7 @@
                     <pic:cNvPicPr/>
                   </pic:nvPicPr>
                   <pic:blipFill>
-                    <a:blip r:embed="rId25">
+                    <a:blip r:embed="rId26">
                       <a:extLst>
                         <a:ext uri="{28A0092B-C50C-407E-A947-70E740481C1C}">
                           <a14:useLocalDpi xmlns:a14="http://schemas.microsoft.com/office/drawing/2010/main" val="0"/>
@@ -18406,7 +19093,7 @@
                     <pic:cNvPicPr/>
                   </pic:nvPicPr>
                   <pic:blipFill>
-                    <a:blip r:embed="rId26"/>
+                    <a:blip r:embed="rId27"/>
                     <a:stretch>
                       <a:fillRect/>
                     </a:stretch>
@@ -18437,620 +19124,6 @@
             <wp:extent cx="2687110" cy="1971675"/>
             <wp:effectExtent l="0" t="0" r="0" b="0"/>
             <wp:docPr id="17" name="Bilde 17"/>
-            <wp:cNvGraphicFramePr>
-              <a:graphicFrameLocks xmlns:a="http://schemas.openxmlformats.org/drawingml/2006/main" noChangeAspect="1"/>
-            </wp:cNvGraphicFramePr>
-            <a:graphic xmlns:a="http://schemas.openxmlformats.org/drawingml/2006/main">
-              <a:graphicData uri="http://schemas.openxmlformats.org/drawingml/2006/picture">
-                <pic:pic xmlns:pic="http://schemas.openxmlformats.org/drawingml/2006/picture">
-                  <pic:nvPicPr>
-                    <pic:cNvPr id="0" name=""/>
-                    <pic:cNvPicPr/>
-                  </pic:nvPicPr>
-                  <pic:blipFill>
-                    <a:blip r:embed="rId27"/>
-                    <a:stretch>
-                      <a:fillRect/>
-                    </a:stretch>
-                  </pic:blipFill>
-                  <pic:spPr>
-                    <a:xfrm>
-                      <a:off x="0" y="0"/>
-                      <a:ext cx="2692304" cy="1975486"/>
-                    </a:xfrm>
-                    <a:prstGeom prst="rect">
-                      <a:avLst/>
-                    </a:prstGeom>
-                  </pic:spPr>
-                </pic:pic>
-              </a:graphicData>
-            </a:graphic>
-          </wp:inline>
-        </w:drawing>
-      </w:r>
-    </w:p>
-    <w:p>
-      <w:pPr>
-        <w:pStyle w:val="Bildetekst"/>
-        <w:spacing w:after="0"/>
-        <w:rPr>
-          <w:rFonts w:ascii="Times New Roman" w:hAnsi="Times New Roman"/>
-        </w:rPr>
-      </w:pPr>
-      <w:r>
-        <w:rPr>
-          <w:rFonts w:ascii="Times New Roman" w:hAnsi="Times New Roman"/>
-        </w:rPr>
-        <w:t xml:space="preserve">Figur </w:t>
-      </w:r>
-      <w:r>
-        <w:rPr>
-          <w:rFonts w:ascii="Times New Roman" w:hAnsi="Times New Roman"/>
-        </w:rPr>
-        <w:fldChar w:fldCharType="begin"/>
-      </w:r>
-      <w:r>
-        <w:rPr>
-          <w:rFonts w:ascii="Times New Roman" w:hAnsi="Times New Roman"/>
-        </w:rPr>
-        <w:instrText xml:space="preserve"> SEQ Figur \* ARABIC </w:instrText>
-      </w:r>
-      <w:r>
-        <w:rPr>
-          <w:rFonts w:ascii="Times New Roman" w:hAnsi="Times New Roman"/>
-        </w:rPr>
-        <w:fldChar w:fldCharType="separate"/>
-      </w:r>
-      <w:r>
-        <w:rPr>
-          <w:rFonts w:ascii="Times New Roman" w:hAnsi="Times New Roman"/>
-          <w:noProof/>
-        </w:rPr>
-        <w:t>7</w:t>
-      </w:r>
-      <w:r>
-        <w:rPr>
-          <w:rFonts w:ascii="Times New Roman" w:hAnsi="Times New Roman"/>
-        </w:rPr>
-        <w:fldChar w:fldCharType="end"/>
-      </w:r>
-      <w:r>
-        <w:rPr>
-          <w:rFonts w:ascii="Times New Roman" w:hAnsi="Times New Roman"/>
-        </w:rPr>
-        <w:t>: Faneløsning for Media</w:t>
-      </w:r>
-    </w:p>
-    <w:p>
-      <w:pPr>
-        <w:spacing w:before="0" w:after="0"/>
-        <w:rPr>
-          <w:rStyle w:val="Overskrift4Tegn"/>
-          <w:rFonts w:ascii="Times New Roman" w:hAnsi="Times New Roman" w:cs="Times New Roman"/>
-          <w:b w:val="0"/>
-          <w:i w:val="0"/>
-          <w:color w:val="auto"/>
-          <w:sz w:val="24"/>
-          <w:szCs w:val="24"/>
-        </w:rPr>
-      </w:pPr>
-    </w:p>
-    <w:p>
-      <w:pPr>
-        <w:spacing w:before="0" w:after="0"/>
-        <w:rPr>
-          <w:rFonts w:ascii="Times New Roman" w:hAnsi="Times New Roman"/>
-          <w:sz w:val="24"/>
-          <w:szCs w:val="24"/>
-        </w:rPr>
-      </w:pPr>
-      <w:r>
-        <w:rPr>
-          <w:rStyle w:val="Overskrift4Tegn"/>
-          <w:rFonts w:ascii="Times New Roman" w:hAnsi="Times New Roman" w:cs="Times New Roman"/>
-          <w:i w:val="0"/>
-          <w:color w:val="auto"/>
-          <w:sz w:val="24"/>
-          <w:szCs w:val="24"/>
-        </w:rPr>
-        <w:t>Faneløsning</w:t>
-      </w:r>
-      <w:r>
-        <w:rPr>
-          <w:rFonts w:ascii="Times New Roman" w:hAnsi="Times New Roman"/>
-          <w:sz w:val="24"/>
-          <w:szCs w:val="24"/>
-        </w:rPr>
-        <w:br/>
-        <w:t xml:space="preserve">Det er mange forutsetninger å ta med en slik løsning. Viktighetsgraden av de forskjellige må ha en relevans i forhold til oppsett. Vi har rangert video som viktigst, bilder som nest-viktigst og kart minst viktig. For eksempel hvis både video, bilder og kart skal høre med skal video være valgt som aktiv fane og ligge lengst til venstre i fane-gruppen. Hvis bare kart og bilder hører med, skal bilder være valgt som aktiv fane og ligge lengst til venstre. Hvis det bare er kart som er valgt, skal det ikke vises noen fane for verken video eller bilder. </w:t>
-      </w:r>
-    </w:p>
-    <w:p>
-      <w:pPr>
-        <w:spacing w:before="0" w:after="0"/>
-        <w:rPr>
-          <w:rStyle w:val="Overskrift4Tegn"/>
-          <w:rFonts w:ascii="Times New Roman" w:hAnsi="Times New Roman" w:cs="Times New Roman"/>
-          <w:b w:val="0"/>
-          <w:i w:val="0"/>
-          <w:color w:val="auto"/>
-          <w:sz w:val="24"/>
-          <w:szCs w:val="24"/>
-        </w:rPr>
-      </w:pPr>
-    </w:p>
-    <w:p>
-      <w:pPr>
-        <w:spacing w:before="0" w:after="0"/>
-        <w:rPr>
-          <w:rStyle w:val="Sterkutheving"/>
-          <w:rFonts w:ascii="Times New Roman" w:hAnsi="Times New Roman"/>
-          <w:b w:val="0"/>
-          <w:i w:val="0"/>
-          <w:color w:val="auto"/>
-          <w:sz w:val="24"/>
-          <w:szCs w:val="24"/>
-        </w:rPr>
-      </w:pPr>
-      <w:r>
-        <w:rPr>
-          <w:rStyle w:val="Overskrift4Tegn"/>
-          <w:rFonts w:ascii="Times New Roman" w:hAnsi="Times New Roman" w:cs="Times New Roman"/>
-          <w:i w:val="0"/>
-          <w:color w:val="auto"/>
-          <w:sz w:val="24"/>
-          <w:szCs w:val="24"/>
-        </w:rPr>
-        <w:t>Video</w:t>
-      </w:r>
-      <w:r>
-        <w:rPr>
-          <w:rStyle w:val="Sterkutheving"/>
-          <w:rFonts w:ascii="Times New Roman" w:hAnsi="Times New Roman"/>
-          <w:b w:val="0"/>
-          <w:i w:val="0"/>
-          <w:color w:val="auto"/>
-          <w:sz w:val="24"/>
-          <w:szCs w:val="24"/>
-        </w:rPr>
-        <w:br/>
-      </w:r>
-      <w:r>
-        <w:rPr>
-          <w:rFonts w:ascii="Times New Roman" w:hAnsi="Times New Roman"/>
-          <w:sz w:val="24"/>
-          <w:szCs w:val="24"/>
-        </w:rPr>
-        <w:t xml:space="preserve">Tidslinjen er klargjort for videofremvisning. Aftenposten har sin egen web-tv, og har dermed utviklet sin egen videospiller til dette formålet. Derfor har vi fått det ferdige «scriptet» og trenger bare å kalle på en ID til videoen som skal spilles av. Denne id’en velger journalisten fra «CMS»’et. Det skal kun være en eller ingen video per hendelse. Funksjonalitet som fullskjerm og volum er allerede tatt hånd om i Aftenpostens video «script». </w:t>
-      </w:r>
-    </w:p>
-    <w:p>
-      <w:pPr>
-        <w:spacing w:before="0" w:after="0"/>
-        <w:rPr>
-          <w:rStyle w:val="Overskrift4Tegn"/>
-          <w:rFonts w:ascii="Times New Roman" w:hAnsi="Times New Roman" w:cs="Times New Roman"/>
-          <w:b w:val="0"/>
-          <w:i w:val="0"/>
-          <w:color w:val="auto"/>
-          <w:sz w:val="24"/>
-          <w:szCs w:val="24"/>
-        </w:rPr>
-      </w:pPr>
-    </w:p>
-    <w:p>
-      <w:pPr>
-        <w:spacing w:before="0" w:after="0"/>
-        <w:rPr>
-          <w:rStyle w:val="Sterkutheving"/>
-          <w:rFonts w:ascii="Times New Roman" w:hAnsi="Times New Roman"/>
-          <w:b w:val="0"/>
-          <w:i w:val="0"/>
-          <w:color w:val="auto"/>
-          <w:sz w:val="24"/>
-          <w:szCs w:val="24"/>
-        </w:rPr>
-      </w:pPr>
-      <w:r>
-        <w:rPr>
-          <w:rStyle w:val="Overskrift4Tegn"/>
-          <w:rFonts w:ascii="Times New Roman" w:hAnsi="Times New Roman" w:cs="Times New Roman"/>
-          <w:i w:val="0"/>
-          <w:color w:val="auto"/>
-          <w:sz w:val="24"/>
-          <w:szCs w:val="24"/>
-        </w:rPr>
-        <w:t>Bilder</w:t>
-      </w:r>
-      <w:r>
-        <w:rPr>
-          <w:rStyle w:val="Sterkutheving"/>
-          <w:rFonts w:ascii="Times New Roman" w:hAnsi="Times New Roman"/>
-          <w:b w:val="0"/>
-          <w:i w:val="0"/>
-          <w:color w:val="auto"/>
-          <w:sz w:val="24"/>
-          <w:szCs w:val="24"/>
-        </w:rPr>
-        <w:br/>
-      </w:r>
-      <w:r>
-        <w:rPr>
-          <w:rFonts w:ascii="Times New Roman" w:hAnsi="Times New Roman"/>
-          <w:sz w:val="24"/>
-          <w:szCs w:val="24"/>
-        </w:rPr>
-        <w:t xml:space="preserve">Bilder er det mest sannsynlige vedlegget til en hendelse i tidslinjen. Det skal kunne være flere bilder med tilhørende bildetekst.  Derfor vil det være en «bildeslider», også kalt en bildekarusell som brukeren kan bla gjennom bilder med. Til å begynne med ser du bare det første bilde, men holder du musepekeren over bildet vil tilhørende tekst, to navigerings- og en fullskjermknapp dukke opp. Fullskjermknappen lar deg blåse opp bildene til fullskjermsmodus hvor det også skal være mulig å bla i bildene. Bakgrunnen til bildet får en diffus sorttone og brukeren kan trykke hvor som helst bortsett fra forrige- og nesteknappen for å lukke fullskjermsvisningen. </w:t>
-      </w:r>
-    </w:p>
-    <w:p>
-      <w:pPr>
-        <w:spacing w:before="0" w:after="0"/>
-        <w:rPr>
-          <w:rStyle w:val="Overskrift4Tegn"/>
-          <w:rFonts w:ascii="Times New Roman" w:hAnsi="Times New Roman" w:cs="Times New Roman"/>
-          <w:i w:val="0"/>
-          <w:color w:val="auto"/>
-          <w:sz w:val="24"/>
-          <w:szCs w:val="24"/>
-        </w:rPr>
-      </w:pPr>
-    </w:p>
-    <w:p>
-      <w:pPr>
-        <w:spacing w:before="0" w:after="0"/>
-        <w:rPr>
-          <w:rFonts w:ascii="Times New Roman" w:hAnsi="Times New Roman"/>
-          <w:bCs/>
-          <w:iCs/>
-          <w:sz w:val="24"/>
-          <w:szCs w:val="24"/>
-        </w:rPr>
-      </w:pPr>
-      <w:r>
-        <w:rPr>
-          <w:rStyle w:val="Overskrift4Tegn"/>
-          <w:rFonts w:ascii="Times New Roman" w:hAnsi="Times New Roman" w:cs="Times New Roman"/>
-          <w:i w:val="0"/>
-          <w:color w:val="auto"/>
-          <w:sz w:val="24"/>
-          <w:szCs w:val="24"/>
-        </w:rPr>
-        <w:t>Kart</w:t>
-      </w:r>
-      <w:r>
-        <w:rPr>
-          <w:rStyle w:val="Sterkutheving"/>
-          <w:rFonts w:ascii="Times New Roman" w:hAnsi="Times New Roman"/>
-          <w:b w:val="0"/>
-          <w:i w:val="0"/>
-          <w:color w:val="auto"/>
-          <w:sz w:val="24"/>
-          <w:szCs w:val="24"/>
-        </w:rPr>
-        <w:br/>
-      </w:r>
-      <w:r>
-        <w:rPr>
-          <w:rFonts w:ascii="Times New Roman" w:hAnsi="Times New Roman"/>
-          <w:sz w:val="24"/>
-          <w:szCs w:val="24"/>
-        </w:rPr>
-        <w:t xml:space="preserve">Det er også mulig å vise hvor en hendelse har foregått ved hjelp av et kart. Google Maps leverer et API som gjør det mulig for oss å plassere et interaktivt kart som vil befinne seg i fanen lengst til høyre. På kartet skal det være en klikkbar nål/knapp, som viser et lite vindu som beskriver kartet. </w:t>
-      </w:r>
-    </w:p>
-    <w:p>
-      <w:pPr>
-        <w:spacing w:before="0" w:after="0"/>
-        <w:rPr>
-          <w:rFonts w:ascii="Times New Roman" w:hAnsi="Times New Roman"/>
-          <w:i/>
-          <w:sz w:val="24"/>
-          <w:szCs w:val="24"/>
-        </w:rPr>
-      </w:pPr>
-    </w:p>
-    <w:p>
-      <w:pPr>
-        <w:pStyle w:val="Overskrift3"/>
-        <w:spacing w:before="0"/>
-        <w:rPr>
-          <w:sz w:val="24"/>
-          <w:szCs w:val="24"/>
-        </w:rPr>
-      </w:pPr>
-      <w:bookmarkStart w:id="48" w:name="_Toc229728211"/>
-      <w:r>
-        <w:rPr>
-          <w:sz w:val="24"/>
-          <w:szCs w:val="24"/>
-        </w:rPr>
-        <w:t>7.1</w:t>
-      </w:r>
-      <w:r>
-        <w:rPr>
-          <w:sz w:val="24"/>
-          <w:szCs w:val="24"/>
-        </w:rPr>
-        <w:t>.4</w:t>
-      </w:r>
-      <w:r>
-        <w:rPr>
-          <w:sz w:val="24"/>
-          <w:szCs w:val="24"/>
-        </w:rPr>
-        <w:t xml:space="preserve"> </w:t>
-      </w:r>
-      <w:r>
-        <w:rPr>
-          <w:sz w:val="24"/>
-          <w:szCs w:val="24"/>
-        </w:rPr>
-        <w:t>Bruk av teknologi</w:t>
-      </w:r>
-      <w:bookmarkEnd w:id="48"/>
-      <w:r>
-        <w:rPr>
-          <w:sz w:val="24"/>
-          <w:szCs w:val="24"/>
-        </w:rPr>
-        <w:t xml:space="preserve"> </w:t>
-      </w:r>
-      <w:r>
-        <w:rPr>
-          <w:sz w:val="24"/>
-          <w:szCs w:val="24"/>
-        </w:rPr>
-        <w:t xml:space="preserve"> </w:t>
-      </w:r>
-    </w:p>
-    <w:p>
-      <w:pPr>
-        <w:spacing w:before="0" w:after="0"/>
-        <w:rPr>
-          <w:rFonts w:ascii="Times New Roman" w:hAnsi="Times New Roman"/>
-          <w:sz w:val="24"/>
-          <w:szCs w:val="24"/>
-        </w:rPr>
-      </w:pPr>
-      <w:r>
-        <w:rPr>
-          <w:rFonts w:ascii="Times New Roman" w:hAnsi="Times New Roman"/>
-          <w:sz w:val="24"/>
-          <w:szCs w:val="24"/>
-        </w:rPr>
-        <w:t>Tidslinjen og tilhørende innhold blir produsert ved hjelp av et scri</w:t>
-      </w:r>
-      <w:r>
-        <w:rPr>
-          <w:rFonts w:ascii="Times New Roman" w:hAnsi="Times New Roman"/>
-          <w:sz w:val="24"/>
-          <w:szCs w:val="24"/>
-        </w:rPr>
-        <w:t>pt, nærmere bestemt JavaScript.</w:t>
-      </w:r>
-      <w:r>
-        <w:rPr>
-          <w:rFonts w:ascii="Times New Roman" w:hAnsi="Times New Roman"/>
-          <w:sz w:val="24"/>
-          <w:szCs w:val="24"/>
-        </w:rPr>
-        <w:t xml:space="preserve"> JavaScript er et scripting-språk som gir deg muligheten til å lage interaktive webapplikasjoner med dynamisk innhold. For å simplifisere avansert JavaScript-kode benytter vi oss av JavaScript-biblioteket jQuery. </w:t>
-      </w:r>
-    </w:p>
-    <w:p>
-      <w:pPr>
-        <w:spacing w:before="0" w:after="0"/>
-        <w:rPr>
-          <w:rFonts w:ascii="Times New Roman" w:hAnsi="Times New Roman"/>
-          <w:sz w:val="24"/>
-          <w:szCs w:val="24"/>
-        </w:rPr>
-      </w:pPr>
-    </w:p>
-    <w:p>
-      <w:pPr>
-        <w:spacing w:before="0" w:after="0"/>
-        <w:rPr>
-          <w:rFonts w:ascii="Times New Roman" w:hAnsi="Times New Roman"/>
-          <w:sz w:val="24"/>
-          <w:szCs w:val="24"/>
-        </w:rPr>
-      </w:pPr>
-      <w:r>
-        <w:rPr>
-          <w:rFonts w:ascii="Times New Roman" w:hAnsi="Times New Roman"/>
-          <w:sz w:val="24"/>
-          <w:szCs w:val="24"/>
-        </w:rPr>
-        <w:t xml:space="preserve">jQuery gjør det lettere å velge et element fra HTML(For eksempel en overskrift eller et bilde), og manipulere de valgte elementene. To praktiske eksempler på bruk av jQuery-kode i tidslinjen er når man scroller seg nedover i nettleseren så animeres ingress-teksten bort.   Et annet eksempel er når du trykker på en indikator så scroller nettleseren automatisk ned til hendelsen som hører til. Det viktigste vi bruker jQuery til, er å utføre et AJAX-kall. Ved et AJAX-kall snakker tidslinjen med serveren som igjen snakker med databasen, og returnerer ønsket data. For eksempel hvis vi ønsker tidslinjen som har en ID på 1234, får vi tilbake all data som hører til tidslinjen med ID 1234. Ellers byr jQuery på flere tilleggspakker som er brukt overalt på nettet. </w:t>
-      </w:r>
-    </w:p>
-    <w:p>
-      <w:pPr>
-        <w:spacing w:before="0" w:after="0"/>
-        <w:rPr>
-          <w:rFonts w:ascii="Times New Roman" w:hAnsi="Times New Roman"/>
-          <w:sz w:val="24"/>
-          <w:szCs w:val="24"/>
-        </w:rPr>
-      </w:pPr>
-    </w:p>
-    <w:p>
-      <w:pPr>
-        <w:spacing w:before="0" w:after="0"/>
-        <w:rPr>
-          <w:rFonts w:ascii="Times New Roman" w:hAnsi="Times New Roman"/>
-          <w:b/>
-          <w:sz w:val="24"/>
-          <w:szCs w:val="24"/>
-        </w:rPr>
-      </w:pPr>
-      <w:r>
-        <w:rPr>
-          <w:rFonts w:ascii="Times New Roman" w:hAnsi="Times New Roman"/>
-          <w:b/>
-          <w:sz w:val="24"/>
-          <w:szCs w:val="24"/>
-        </w:rPr>
-        <w:t>ScrollTo</w:t>
-      </w:r>
-    </w:p>
-    <w:p>
-      <w:pPr>
-        <w:spacing w:before="0" w:after="0"/>
-        <w:rPr>
-          <w:rFonts w:ascii="Times New Roman" w:hAnsi="Times New Roman"/>
-          <w:sz w:val="24"/>
-          <w:szCs w:val="24"/>
-        </w:rPr>
-      </w:pPr>
-      <w:r>
-        <w:rPr>
-          <w:rFonts w:ascii="Times New Roman" w:hAnsi="Times New Roman"/>
-          <w:sz w:val="24"/>
-          <w:szCs w:val="24"/>
-        </w:rPr>
-        <w:t xml:space="preserve">jQuery.ScrollTo er et tilleggsbibliotek til jQuery som forenkler prosessen til automatisk scrolling. Hver gang du trykker på noe som får tidslinjen til å scrolle seg til et bestemt punkt på siden, brukes dette scriptet. Scriptet ble for øvrig skrevet i 2007 av Ariel Flesler, og er det beste alternativet for ønsket funksjonalitet. Som ikke er mer enn å scrolle til ønsket hendelse. </w:t>
-      </w:r>
-    </w:p>
-    <w:p>
-      <w:pPr>
-        <w:spacing w:before="0" w:after="0"/>
-        <w:rPr>
-          <w:rFonts w:ascii="Times New Roman" w:hAnsi="Times New Roman"/>
-          <w:sz w:val="24"/>
-          <w:szCs w:val="24"/>
-        </w:rPr>
-      </w:pPr>
-    </w:p>
-    <w:p>
-      <w:pPr>
-        <w:spacing w:before="0" w:after="0"/>
-        <w:rPr>
-          <w:rFonts w:ascii="Times New Roman" w:hAnsi="Times New Roman"/>
-          <w:b/>
-          <w:sz w:val="24"/>
-          <w:szCs w:val="24"/>
-        </w:rPr>
-      </w:pPr>
-      <w:r>
-        <w:rPr>
-          <w:rFonts w:ascii="Times New Roman" w:hAnsi="Times New Roman"/>
-          <w:b/>
-          <w:sz w:val="24"/>
-          <w:szCs w:val="24"/>
-        </w:rPr>
-        <w:t>Waypoints</w:t>
-      </w:r>
-    </w:p>
-    <w:p>
-      <w:pPr>
-        <w:spacing w:before="0" w:after="0"/>
-        <w:rPr>
-          <w:rFonts w:ascii="Times New Roman" w:hAnsi="Times New Roman"/>
-          <w:sz w:val="24"/>
-          <w:szCs w:val="24"/>
-        </w:rPr>
-      </w:pPr>
-      <w:r>
-        <w:rPr>
-          <w:rFonts w:ascii="Times New Roman" w:hAnsi="Times New Roman"/>
-          <w:sz w:val="24"/>
-          <w:szCs w:val="24"/>
-        </w:rPr>
-        <w:t xml:space="preserve">jQuery.Waypoints muliggjør det å oppfatte noe hver gang et element i tidslinjen treffer et visst punkt. I vårt tilfelle vil vi at noe skal skje hver gang du blar til en ny hendelse. For eksempel når du scroller nedover tidslinjen manuelt med musen, sier waypoints ifra hver gang du kommer over en ny hendelse og markerer tilhørende indikator med riktig tilstand. I dette tilfelle skal den tilhørende indikatoren bli markert som aktiv. </w:t>
-      </w:r>
-    </w:p>
-    <w:p>
-      <w:pPr>
-        <w:spacing w:before="0" w:after="0"/>
-        <w:rPr>
-          <w:rFonts w:ascii="Times New Roman" w:hAnsi="Times New Roman"/>
-          <w:sz w:val="24"/>
-          <w:szCs w:val="24"/>
-        </w:rPr>
-      </w:pPr>
-      <w:r>
-        <w:rPr>
-          <w:rFonts w:ascii="Times New Roman" w:hAnsi="Times New Roman"/>
-          <w:sz w:val="24"/>
-          <w:szCs w:val="24"/>
-        </w:rPr>
-        <w:t xml:space="preserve">Scriptet er relativt enkelt, og forårsaker ingen merkbar ekstra lastetid av tidslinje. Scriptet ble skrevet i 2011 av utvikleren Caleb som har skrevet flere kjente script. </w:t>
-      </w:r>
-    </w:p>
-    <w:p>
-      <w:pPr>
-        <w:spacing w:before="0" w:after="0"/>
-        <w:rPr>
-          <w:rFonts w:ascii="Times New Roman" w:hAnsi="Times New Roman"/>
-          <w:sz w:val="24"/>
-          <w:szCs w:val="24"/>
-        </w:rPr>
-      </w:pPr>
-    </w:p>
-    <w:p>
-      <w:pPr>
-        <w:spacing w:before="0" w:after="0"/>
-        <w:rPr>
-          <w:rFonts w:ascii="Times New Roman" w:hAnsi="Times New Roman"/>
-          <w:b/>
-          <w:sz w:val="24"/>
-          <w:szCs w:val="24"/>
-        </w:rPr>
-      </w:pPr>
-      <w:r>
-        <w:rPr>
-          <w:rFonts w:ascii="Times New Roman" w:hAnsi="Times New Roman"/>
-          <w:b/>
-          <w:sz w:val="24"/>
-          <w:szCs w:val="24"/>
-        </w:rPr>
-        <w:t>Easing</w:t>
-      </w:r>
-    </w:p>
-    <w:p>
-      <w:pPr>
-        <w:spacing w:before="0" w:after="0"/>
-        <w:rPr>
-          <w:rFonts w:ascii="Times New Roman" w:hAnsi="Times New Roman"/>
-          <w:noProof/>
-          <w:sz w:val="24"/>
-          <w:szCs w:val="24"/>
-        </w:rPr>
-      </w:pPr>
-      <w:r>
-        <w:rPr>
-          <w:rFonts w:ascii="Times New Roman" w:hAnsi="Times New Roman"/>
-          <w:sz w:val="24"/>
-          <w:szCs w:val="24"/>
-        </w:rPr>
-        <w:t>jQuery.easing er et tilleggsbibliotek som gjør animasjoner finere å se på. I vårt tilfelle har vi brukt easing hver gang du trykker på noe for å scrolle til en hendelse. Dette hadde gått fint uten easing, men animasjonen ville gått i det samme tempo hele veien. Ved hjelp av easing blir animasjonen gradvis animert. For å illustrere dette kan du se figuren under. I våre navigeringsanimasjoner bruker vi easeOutCubic.</w:t>
-      </w:r>
-    </w:p>
-    <w:p>
-      <w:pPr>
-        <w:spacing w:before="0" w:after="0"/>
-        <w:rPr>
-          <w:rFonts w:ascii="Times New Roman" w:hAnsi="Times New Roman"/>
-          <w:sz w:val="24"/>
-          <w:szCs w:val="24"/>
-        </w:rPr>
-      </w:pPr>
-      <w:r>
-        <w:rPr>
-          <w:rFonts w:ascii="Times New Roman" w:hAnsi="Times New Roman"/>
-          <w:noProof/>
-          <w:sz w:val="24"/>
-          <w:szCs w:val="24"/>
-          <w:lang w:val="en-US"/>
-        </w:rPr>
-        <w:drawing>
-          <wp:inline distT="0" distB="0" distL="0" distR="0" wp14:anchorId="4831CF26" wp14:editId="39E4B3C8">
-            <wp:extent cx="4257675" cy="1209675"/>
-            <wp:effectExtent l="0" t="0" r="9525" b="9525"/>
-            <wp:docPr id="9" name="Bilde 9"/>
             <wp:cNvGraphicFramePr>
               <a:graphicFrameLocks xmlns:a="http://schemas.openxmlformats.org/drawingml/2006/main" noChangeAspect="1"/>
             </wp:cNvGraphicFramePr>
@@ -19070,6 +19143,620 @@
                   <pic:spPr>
                     <a:xfrm>
                       <a:off x="0" y="0"/>
+                      <a:ext cx="2692304" cy="1975486"/>
+                    </a:xfrm>
+                    <a:prstGeom prst="rect">
+                      <a:avLst/>
+                    </a:prstGeom>
+                  </pic:spPr>
+                </pic:pic>
+              </a:graphicData>
+            </a:graphic>
+          </wp:inline>
+        </w:drawing>
+      </w:r>
+    </w:p>
+    <w:p>
+      <w:pPr>
+        <w:pStyle w:val="Bildetekst"/>
+        <w:spacing w:after="0"/>
+        <w:rPr>
+          <w:rFonts w:ascii="Times New Roman" w:hAnsi="Times New Roman"/>
+        </w:rPr>
+      </w:pPr>
+      <w:r>
+        <w:rPr>
+          <w:rFonts w:ascii="Times New Roman" w:hAnsi="Times New Roman"/>
+        </w:rPr>
+        <w:t xml:space="preserve">Figur </w:t>
+      </w:r>
+      <w:r>
+        <w:rPr>
+          <w:rFonts w:ascii="Times New Roman" w:hAnsi="Times New Roman"/>
+        </w:rPr>
+        <w:fldChar w:fldCharType="begin"/>
+      </w:r>
+      <w:r>
+        <w:rPr>
+          <w:rFonts w:ascii="Times New Roman" w:hAnsi="Times New Roman"/>
+        </w:rPr>
+        <w:instrText xml:space="preserve"> SEQ Figur \* ARABIC </w:instrText>
+      </w:r>
+      <w:r>
+        <w:rPr>
+          <w:rFonts w:ascii="Times New Roman" w:hAnsi="Times New Roman"/>
+        </w:rPr>
+        <w:fldChar w:fldCharType="separate"/>
+      </w:r>
+      <w:r>
+        <w:rPr>
+          <w:rFonts w:ascii="Times New Roman" w:hAnsi="Times New Roman"/>
+          <w:noProof/>
+        </w:rPr>
+        <w:t>7</w:t>
+      </w:r>
+      <w:r>
+        <w:rPr>
+          <w:rFonts w:ascii="Times New Roman" w:hAnsi="Times New Roman"/>
+        </w:rPr>
+        <w:fldChar w:fldCharType="end"/>
+      </w:r>
+      <w:r>
+        <w:rPr>
+          <w:rFonts w:ascii="Times New Roman" w:hAnsi="Times New Roman"/>
+        </w:rPr>
+        <w:t>: Faneløsning for Media</w:t>
+      </w:r>
+    </w:p>
+    <w:p>
+      <w:pPr>
+        <w:spacing w:before="0" w:after="0"/>
+        <w:rPr>
+          <w:rStyle w:val="Overskrift4Tegn"/>
+          <w:rFonts w:ascii="Times New Roman" w:hAnsi="Times New Roman" w:cs="Times New Roman"/>
+          <w:b w:val="0"/>
+          <w:i w:val="0"/>
+          <w:color w:val="auto"/>
+          <w:sz w:val="24"/>
+          <w:szCs w:val="24"/>
+        </w:rPr>
+      </w:pPr>
+    </w:p>
+    <w:p>
+      <w:pPr>
+        <w:spacing w:before="0" w:after="0"/>
+        <w:rPr>
+          <w:rFonts w:ascii="Times New Roman" w:hAnsi="Times New Roman"/>
+          <w:sz w:val="24"/>
+          <w:szCs w:val="24"/>
+        </w:rPr>
+      </w:pPr>
+      <w:r>
+        <w:rPr>
+          <w:rStyle w:val="Overskrift4Tegn"/>
+          <w:rFonts w:ascii="Times New Roman" w:hAnsi="Times New Roman" w:cs="Times New Roman"/>
+          <w:i w:val="0"/>
+          <w:color w:val="auto"/>
+          <w:sz w:val="24"/>
+          <w:szCs w:val="24"/>
+        </w:rPr>
+        <w:t>Faneløsning</w:t>
+      </w:r>
+      <w:r>
+        <w:rPr>
+          <w:rFonts w:ascii="Times New Roman" w:hAnsi="Times New Roman"/>
+          <w:sz w:val="24"/>
+          <w:szCs w:val="24"/>
+        </w:rPr>
+        <w:br/>
+        <w:t xml:space="preserve">Det er mange forutsetninger å ta med en slik løsning. Viktighetsgraden av de forskjellige må ha en relevans i forhold til oppsett. Vi har rangert video som viktigst, bilder som nest-viktigst og kart minst viktig. For eksempel hvis både video, bilder og kart skal høre med skal video være valgt som aktiv fane og ligge lengst til venstre i fane-gruppen. Hvis bare kart og bilder hører med, skal bilder være valgt som aktiv fane og ligge lengst til venstre. Hvis det bare er kart som er valgt, skal det ikke vises noen fane for verken video eller bilder. </w:t>
+      </w:r>
+    </w:p>
+    <w:p>
+      <w:pPr>
+        <w:spacing w:before="0" w:after="0"/>
+        <w:rPr>
+          <w:rStyle w:val="Overskrift4Tegn"/>
+          <w:rFonts w:ascii="Times New Roman" w:hAnsi="Times New Roman" w:cs="Times New Roman"/>
+          <w:b w:val="0"/>
+          <w:i w:val="0"/>
+          <w:color w:val="auto"/>
+          <w:sz w:val="24"/>
+          <w:szCs w:val="24"/>
+        </w:rPr>
+      </w:pPr>
+    </w:p>
+    <w:p>
+      <w:pPr>
+        <w:spacing w:before="0" w:after="0"/>
+        <w:rPr>
+          <w:rStyle w:val="Sterkutheving"/>
+          <w:rFonts w:ascii="Times New Roman" w:hAnsi="Times New Roman"/>
+          <w:b w:val="0"/>
+          <w:i w:val="0"/>
+          <w:color w:val="auto"/>
+          <w:sz w:val="24"/>
+          <w:szCs w:val="24"/>
+        </w:rPr>
+      </w:pPr>
+      <w:r>
+        <w:rPr>
+          <w:rStyle w:val="Overskrift4Tegn"/>
+          <w:rFonts w:ascii="Times New Roman" w:hAnsi="Times New Roman" w:cs="Times New Roman"/>
+          <w:i w:val="0"/>
+          <w:color w:val="auto"/>
+          <w:sz w:val="24"/>
+          <w:szCs w:val="24"/>
+        </w:rPr>
+        <w:t>Video</w:t>
+      </w:r>
+      <w:r>
+        <w:rPr>
+          <w:rStyle w:val="Sterkutheving"/>
+          <w:rFonts w:ascii="Times New Roman" w:hAnsi="Times New Roman"/>
+          <w:b w:val="0"/>
+          <w:i w:val="0"/>
+          <w:color w:val="auto"/>
+          <w:sz w:val="24"/>
+          <w:szCs w:val="24"/>
+        </w:rPr>
+        <w:br/>
+      </w:r>
+      <w:r>
+        <w:rPr>
+          <w:rFonts w:ascii="Times New Roman" w:hAnsi="Times New Roman"/>
+          <w:sz w:val="24"/>
+          <w:szCs w:val="24"/>
+        </w:rPr>
+        <w:t xml:space="preserve">Tidslinjen er klargjort for videofremvisning. Aftenposten har sin egen web-tv, og har dermed utviklet sin egen videospiller til dette formålet. Derfor har vi fått det ferdige «scriptet» og trenger bare å kalle på en ID til videoen som skal spilles av. Denne id’en velger journalisten fra «CMS»’et. Det skal kun være en eller ingen video per hendelse. Funksjonalitet som fullskjerm og volum er allerede tatt hånd om i Aftenpostens video «script». </w:t>
+      </w:r>
+    </w:p>
+    <w:p>
+      <w:pPr>
+        <w:spacing w:before="0" w:after="0"/>
+        <w:rPr>
+          <w:rStyle w:val="Overskrift4Tegn"/>
+          <w:rFonts w:ascii="Times New Roman" w:hAnsi="Times New Roman" w:cs="Times New Roman"/>
+          <w:b w:val="0"/>
+          <w:i w:val="0"/>
+          <w:color w:val="auto"/>
+          <w:sz w:val="24"/>
+          <w:szCs w:val="24"/>
+        </w:rPr>
+      </w:pPr>
+    </w:p>
+    <w:p>
+      <w:pPr>
+        <w:spacing w:before="0" w:after="0"/>
+        <w:rPr>
+          <w:rStyle w:val="Sterkutheving"/>
+          <w:rFonts w:ascii="Times New Roman" w:hAnsi="Times New Roman"/>
+          <w:b w:val="0"/>
+          <w:i w:val="0"/>
+          <w:color w:val="auto"/>
+          <w:sz w:val="24"/>
+          <w:szCs w:val="24"/>
+        </w:rPr>
+      </w:pPr>
+      <w:r>
+        <w:rPr>
+          <w:rStyle w:val="Overskrift4Tegn"/>
+          <w:rFonts w:ascii="Times New Roman" w:hAnsi="Times New Roman" w:cs="Times New Roman"/>
+          <w:i w:val="0"/>
+          <w:color w:val="auto"/>
+          <w:sz w:val="24"/>
+          <w:szCs w:val="24"/>
+        </w:rPr>
+        <w:t>Bilder</w:t>
+      </w:r>
+      <w:r>
+        <w:rPr>
+          <w:rStyle w:val="Sterkutheving"/>
+          <w:rFonts w:ascii="Times New Roman" w:hAnsi="Times New Roman"/>
+          <w:b w:val="0"/>
+          <w:i w:val="0"/>
+          <w:color w:val="auto"/>
+          <w:sz w:val="24"/>
+          <w:szCs w:val="24"/>
+        </w:rPr>
+        <w:br/>
+      </w:r>
+      <w:r>
+        <w:rPr>
+          <w:rFonts w:ascii="Times New Roman" w:hAnsi="Times New Roman"/>
+          <w:sz w:val="24"/>
+          <w:szCs w:val="24"/>
+        </w:rPr>
+        <w:t xml:space="preserve">Bilder er det mest sannsynlige vedlegget til en hendelse i tidslinjen. Det skal kunne være flere bilder med tilhørende bildetekst.  Derfor vil det være en «bildeslider», også kalt en bildekarusell som brukeren kan bla gjennom bilder med. Til å begynne med ser du bare det første bilde, men holder du musepekeren over bildet vil tilhørende tekst, to navigerings- og en fullskjermknapp dukke opp. Fullskjermknappen lar deg blåse opp bildene til fullskjermsmodus hvor det også skal være mulig å bla i bildene. Bakgrunnen til bildet får en diffus sorttone og brukeren kan trykke hvor som helst bortsett fra forrige- og nesteknappen for å lukke fullskjermsvisningen. </w:t>
+      </w:r>
+    </w:p>
+    <w:p>
+      <w:pPr>
+        <w:spacing w:before="0" w:after="0"/>
+        <w:rPr>
+          <w:rStyle w:val="Overskrift4Tegn"/>
+          <w:rFonts w:ascii="Times New Roman" w:hAnsi="Times New Roman" w:cs="Times New Roman"/>
+          <w:i w:val="0"/>
+          <w:color w:val="auto"/>
+          <w:sz w:val="24"/>
+          <w:szCs w:val="24"/>
+        </w:rPr>
+      </w:pPr>
+    </w:p>
+    <w:p>
+      <w:pPr>
+        <w:spacing w:before="0" w:after="0"/>
+        <w:rPr>
+          <w:rFonts w:ascii="Times New Roman" w:hAnsi="Times New Roman"/>
+          <w:bCs/>
+          <w:iCs/>
+          <w:sz w:val="24"/>
+          <w:szCs w:val="24"/>
+        </w:rPr>
+      </w:pPr>
+      <w:r>
+        <w:rPr>
+          <w:rStyle w:val="Overskrift4Tegn"/>
+          <w:rFonts w:ascii="Times New Roman" w:hAnsi="Times New Roman" w:cs="Times New Roman"/>
+          <w:i w:val="0"/>
+          <w:color w:val="auto"/>
+          <w:sz w:val="24"/>
+          <w:szCs w:val="24"/>
+        </w:rPr>
+        <w:t>Kart</w:t>
+      </w:r>
+      <w:r>
+        <w:rPr>
+          <w:rStyle w:val="Sterkutheving"/>
+          <w:rFonts w:ascii="Times New Roman" w:hAnsi="Times New Roman"/>
+          <w:b w:val="0"/>
+          <w:i w:val="0"/>
+          <w:color w:val="auto"/>
+          <w:sz w:val="24"/>
+          <w:szCs w:val="24"/>
+        </w:rPr>
+        <w:br/>
+      </w:r>
+      <w:r>
+        <w:rPr>
+          <w:rFonts w:ascii="Times New Roman" w:hAnsi="Times New Roman"/>
+          <w:sz w:val="24"/>
+          <w:szCs w:val="24"/>
+        </w:rPr>
+        <w:t xml:space="preserve">Det er også mulig å vise hvor en hendelse har foregått ved hjelp av et kart. Google Maps leverer et API som gjør det mulig for oss å plassere et interaktivt kart som vil befinne seg i fanen lengst til høyre. På kartet skal det være en klikkbar nål/knapp, som viser et lite vindu som beskriver kartet. </w:t>
+      </w:r>
+    </w:p>
+    <w:p>
+      <w:pPr>
+        <w:spacing w:before="0" w:after="0"/>
+        <w:rPr>
+          <w:rFonts w:ascii="Times New Roman" w:hAnsi="Times New Roman"/>
+          <w:i/>
+          <w:sz w:val="24"/>
+          <w:szCs w:val="24"/>
+        </w:rPr>
+      </w:pPr>
+    </w:p>
+    <w:p>
+      <w:pPr>
+        <w:pStyle w:val="Overskrift3"/>
+        <w:spacing w:before="0"/>
+        <w:rPr>
+          <w:sz w:val="24"/>
+          <w:szCs w:val="24"/>
+        </w:rPr>
+      </w:pPr>
+      <w:bookmarkStart w:id="46" w:name="_Toc229818769"/>
+      <w:r>
+        <w:rPr>
+          <w:sz w:val="24"/>
+          <w:szCs w:val="24"/>
+        </w:rPr>
+        <w:t>7.1</w:t>
+      </w:r>
+      <w:r>
+        <w:rPr>
+          <w:sz w:val="24"/>
+          <w:szCs w:val="24"/>
+        </w:rPr>
+        <w:t>.4</w:t>
+      </w:r>
+      <w:r>
+        <w:rPr>
+          <w:sz w:val="24"/>
+          <w:szCs w:val="24"/>
+        </w:rPr>
+        <w:t xml:space="preserve"> </w:t>
+      </w:r>
+      <w:r>
+        <w:rPr>
+          <w:sz w:val="24"/>
+          <w:szCs w:val="24"/>
+        </w:rPr>
+        <w:t>Bruk av teknologi</w:t>
+      </w:r>
+      <w:bookmarkEnd w:id="46"/>
+      <w:r>
+        <w:rPr>
+          <w:sz w:val="24"/>
+          <w:szCs w:val="24"/>
+        </w:rPr>
+        <w:t xml:space="preserve"> </w:t>
+      </w:r>
+      <w:r>
+        <w:rPr>
+          <w:sz w:val="24"/>
+          <w:szCs w:val="24"/>
+        </w:rPr>
+        <w:t xml:space="preserve"> </w:t>
+      </w:r>
+    </w:p>
+    <w:p>
+      <w:pPr>
+        <w:spacing w:before="0" w:after="0"/>
+        <w:rPr>
+          <w:rFonts w:ascii="Times New Roman" w:hAnsi="Times New Roman"/>
+          <w:sz w:val="24"/>
+          <w:szCs w:val="24"/>
+        </w:rPr>
+      </w:pPr>
+      <w:r>
+        <w:rPr>
+          <w:rFonts w:ascii="Times New Roman" w:hAnsi="Times New Roman"/>
+          <w:sz w:val="24"/>
+          <w:szCs w:val="24"/>
+        </w:rPr>
+        <w:t>Tidslinjen og tilhørende innhold blir produsert ved hjelp av et scri</w:t>
+      </w:r>
+      <w:r>
+        <w:rPr>
+          <w:rFonts w:ascii="Times New Roman" w:hAnsi="Times New Roman"/>
+          <w:sz w:val="24"/>
+          <w:szCs w:val="24"/>
+        </w:rPr>
+        <w:t>pt, nærmere bestemt JavaScript.</w:t>
+      </w:r>
+      <w:r>
+        <w:rPr>
+          <w:rFonts w:ascii="Times New Roman" w:hAnsi="Times New Roman"/>
+          <w:sz w:val="24"/>
+          <w:szCs w:val="24"/>
+        </w:rPr>
+        <w:t xml:space="preserve"> JavaScript er et scripting-språk som gir deg muligheten til å lage interaktive webapplikasjoner med dynamisk innhold. For å simplifisere avansert JavaScript-kode benytter vi oss av JavaScript-biblioteket jQuery. </w:t>
+      </w:r>
+    </w:p>
+    <w:p>
+      <w:pPr>
+        <w:spacing w:before="0" w:after="0"/>
+        <w:rPr>
+          <w:rFonts w:ascii="Times New Roman" w:hAnsi="Times New Roman"/>
+          <w:sz w:val="24"/>
+          <w:szCs w:val="24"/>
+        </w:rPr>
+      </w:pPr>
+    </w:p>
+    <w:p>
+      <w:pPr>
+        <w:spacing w:before="0" w:after="0"/>
+        <w:rPr>
+          <w:rFonts w:ascii="Times New Roman" w:hAnsi="Times New Roman"/>
+          <w:sz w:val="24"/>
+          <w:szCs w:val="24"/>
+        </w:rPr>
+      </w:pPr>
+      <w:r>
+        <w:rPr>
+          <w:rFonts w:ascii="Times New Roman" w:hAnsi="Times New Roman"/>
+          <w:sz w:val="24"/>
+          <w:szCs w:val="24"/>
+        </w:rPr>
+        <w:t xml:space="preserve">jQuery gjør det lettere å velge et element fra HTML(For eksempel en overskrift eller et bilde), og manipulere de valgte elementene. To praktiske eksempler på bruk av jQuery-kode i tidslinjen er når man scroller seg nedover i nettleseren så animeres ingress-teksten bort.   Et annet eksempel er når du trykker på en indikator så scroller nettleseren automatisk ned til hendelsen som hører til. Det viktigste vi bruker jQuery til, er å utføre et AJAX-kall. Ved et AJAX-kall snakker tidslinjen med serveren som igjen snakker med databasen, og returnerer ønsket data. For eksempel hvis vi ønsker tidslinjen som har en ID på 1234, får vi tilbake all data som hører til tidslinjen med ID 1234. Ellers byr jQuery på flere tilleggspakker som er brukt overalt på nettet. </w:t>
+      </w:r>
+    </w:p>
+    <w:p>
+      <w:pPr>
+        <w:spacing w:before="0" w:after="0"/>
+        <w:rPr>
+          <w:rFonts w:ascii="Times New Roman" w:hAnsi="Times New Roman"/>
+          <w:sz w:val="24"/>
+          <w:szCs w:val="24"/>
+        </w:rPr>
+      </w:pPr>
+    </w:p>
+    <w:p>
+      <w:pPr>
+        <w:spacing w:before="0" w:after="0"/>
+        <w:rPr>
+          <w:rFonts w:ascii="Times New Roman" w:hAnsi="Times New Roman"/>
+          <w:b/>
+          <w:sz w:val="24"/>
+          <w:szCs w:val="24"/>
+        </w:rPr>
+      </w:pPr>
+      <w:r>
+        <w:rPr>
+          <w:rFonts w:ascii="Times New Roman" w:hAnsi="Times New Roman"/>
+          <w:b/>
+          <w:sz w:val="24"/>
+          <w:szCs w:val="24"/>
+        </w:rPr>
+        <w:t>ScrollTo</w:t>
+      </w:r>
+    </w:p>
+    <w:p>
+      <w:pPr>
+        <w:spacing w:before="0" w:after="0"/>
+        <w:rPr>
+          <w:rFonts w:ascii="Times New Roman" w:hAnsi="Times New Roman"/>
+          <w:sz w:val="24"/>
+          <w:szCs w:val="24"/>
+        </w:rPr>
+      </w:pPr>
+      <w:r>
+        <w:rPr>
+          <w:rFonts w:ascii="Times New Roman" w:hAnsi="Times New Roman"/>
+          <w:sz w:val="24"/>
+          <w:szCs w:val="24"/>
+        </w:rPr>
+        <w:t xml:space="preserve">jQuery.ScrollTo er et tilleggsbibliotek til jQuery som forenkler prosessen til automatisk scrolling. Hver gang du trykker på noe som får tidslinjen til å scrolle seg til et bestemt punkt på siden, brukes dette scriptet. Scriptet ble for øvrig skrevet i 2007 av Ariel Flesler, og er det beste alternativet for ønsket funksjonalitet. Som ikke er mer enn å scrolle til ønsket hendelse. </w:t>
+      </w:r>
+    </w:p>
+    <w:p>
+      <w:pPr>
+        <w:spacing w:before="0" w:after="0"/>
+        <w:rPr>
+          <w:rFonts w:ascii="Times New Roman" w:hAnsi="Times New Roman"/>
+          <w:sz w:val="24"/>
+          <w:szCs w:val="24"/>
+        </w:rPr>
+      </w:pPr>
+    </w:p>
+    <w:p>
+      <w:pPr>
+        <w:spacing w:before="0" w:after="0"/>
+        <w:rPr>
+          <w:rFonts w:ascii="Times New Roman" w:hAnsi="Times New Roman"/>
+          <w:b/>
+          <w:sz w:val="24"/>
+          <w:szCs w:val="24"/>
+        </w:rPr>
+      </w:pPr>
+      <w:r>
+        <w:rPr>
+          <w:rFonts w:ascii="Times New Roman" w:hAnsi="Times New Roman"/>
+          <w:b/>
+          <w:sz w:val="24"/>
+          <w:szCs w:val="24"/>
+        </w:rPr>
+        <w:t>Waypoints</w:t>
+      </w:r>
+    </w:p>
+    <w:p>
+      <w:pPr>
+        <w:spacing w:before="0" w:after="0"/>
+        <w:rPr>
+          <w:rFonts w:ascii="Times New Roman" w:hAnsi="Times New Roman"/>
+          <w:sz w:val="24"/>
+          <w:szCs w:val="24"/>
+        </w:rPr>
+      </w:pPr>
+      <w:r>
+        <w:rPr>
+          <w:rFonts w:ascii="Times New Roman" w:hAnsi="Times New Roman"/>
+          <w:sz w:val="24"/>
+          <w:szCs w:val="24"/>
+        </w:rPr>
+        <w:t xml:space="preserve">jQuery.Waypoints muliggjør det å oppfatte noe hver gang et element i tidslinjen treffer et visst punkt. I vårt tilfelle vil vi at noe skal skje hver gang du blar til en ny hendelse. For eksempel når du scroller nedover tidslinjen manuelt med musen, sier waypoints ifra hver gang du kommer over en ny hendelse og markerer tilhørende indikator med riktig tilstand. I dette tilfelle skal den tilhørende indikatoren bli markert som aktiv. </w:t>
+      </w:r>
+    </w:p>
+    <w:p>
+      <w:pPr>
+        <w:spacing w:before="0" w:after="0"/>
+        <w:rPr>
+          <w:rFonts w:ascii="Times New Roman" w:hAnsi="Times New Roman"/>
+          <w:sz w:val="24"/>
+          <w:szCs w:val="24"/>
+        </w:rPr>
+      </w:pPr>
+      <w:r>
+        <w:rPr>
+          <w:rFonts w:ascii="Times New Roman" w:hAnsi="Times New Roman"/>
+          <w:sz w:val="24"/>
+          <w:szCs w:val="24"/>
+        </w:rPr>
+        <w:t xml:space="preserve">Scriptet er relativt enkelt, og forårsaker ingen merkbar ekstra lastetid av tidslinje. Scriptet ble skrevet i 2011 av utvikleren Caleb som har skrevet flere kjente script. </w:t>
+      </w:r>
+    </w:p>
+    <w:p>
+      <w:pPr>
+        <w:spacing w:before="0" w:after="0"/>
+        <w:rPr>
+          <w:rFonts w:ascii="Times New Roman" w:hAnsi="Times New Roman"/>
+          <w:sz w:val="24"/>
+          <w:szCs w:val="24"/>
+        </w:rPr>
+      </w:pPr>
+    </w:p>
+    <w:p>
+      <w:pPr>
+        <w:spacing w:before="0" w:after="0"/>
+        <w:rPr>
+          <w:rFonts w:ascii="Times New Roman" w:hAnsi="Times New Roman"/>
+          <w:b/>
+          <w:sz w:val="24"/>
+          <w:szCs w:val="24"/>
+        </w:rPr>
+      </w:pPr>
+      <w:r>
+        <w:rPr>
+          <w:rFonts w:ascii="Times New Roman" w:hAnsi="Times New Roman"/>
+          <w:b/>
+          <w:sz w:val="24"/>
+          <w:szCs w:val="24"/>
+        </w:rPr>
+        <w:t>Easing</w:t>
+      </w:r>
+    </w:p>
+    <w:p>
+      <w:pPr>
+        <w:spacing w:before="0" w:after="0"/>
+        <w:rPr>
+          <w:rFonts w:ascii="Times New Roman" w:hAnsi="Times New Roman"/>
+          <w:noProof/>
+          <w:sz w:val="24"/>
+          <w:szCs w:val="24"/>
+        </w:rPr>
+      </w:pPr>
+      <w:r>
+        <w:rPr>
+          <w:rFonts w:ascii="Times New Roman" w:hAnsi="Times New Roman"/>
+          <w:sz w:val="24"/>
+          <w:szCs w:val="24"/>
+        </w:rPr>
+        <w:t>jQuery.easing er et tilleggsbibliotek som gjør animasjoner finere å se på. I vårt tilfelle har vi brukt easing hver gang du trykker på noe for å scrolle til en hendelse. Dette hadde gått fint uten easing, men animasjonen ville gått i det samme tempo hele veien. Ved hjelp av easing blir animasjonen gradvis animert. For å illustrere dette kan du se figuren under. I våre navigeringsanimasjoner bruker vi easeOutCubic.</w:t>
+      </w:r>
+    </w:p>
+    <w:p>
+      <w:pPr>
+        <w:spacing w:before="0" w:after="0"/>
+        <w:rPr>
+          <w:rFonts w:ascii="Times New Roman" w:hAnsi="Times New Roman"/>
+          <w:sz w:val="24"/>
+          <w:szCs w:val="24"/>
+        </w:rPr>
+      </w:pPr>
+      <w:r>
+        <w:rPr>
+          <w:rFonts w:ascii="Times New Roman" w:hAnsi="Times New Roman"/>
+          <w:noProof/>
+          <w:sz w:val="24"/>
+          <w:szCs w:val="24"/>
+          <w:lang w:val="en-US"/>
+        </w:rPr>
+        <w:drawing>
+          <wp:inline distT="0" distB="0" distL="0" distR="0" wp14:anchorId="4831CF26" wp14:editId="39E4B3C8">
+            <wp:extent cx="4257675" cy="1209675"/>
+            <wp:effectExtent l="0" t="0" r="9525" b="9525"/>
+            <wp:docPr id="9" name="Bilde 9"/>
+            <wp:cNvGraphicFramePr>
+              <a:graphicFrameLocks xmlns:a="http://schemas.openxmlformats.org/drawingml/2006/main" noChangeAspect="1"/>
+            </wp:cNvGraphicFramePr>
+            <a:graphic xmlns:a="http://schemas.openxmlformats.org/drawingml/2006/main">
+              <a:graphicData uri="http://schemas.openxmlformats.org/drawingml/2006/picture">
+                <pic:pic xmlns:pic="http://schemas.openxmlformats.org/drawingml/2006/picture">
+                  <pic:nvPicPr>
+                    <pic:cNvPr id="0" name=""/>
+                    <pic:cNvPicPr/>
+                  </pic:nvPicPr>
+                  <pic:blipFill>
+                    <a:blip r:embed="rId29"/>
+                    <a:stretch>
+                      <a:fillRect/>
+                    </a:stretch>
+                  </pic:blipFill>
+                  <pic:spPr>
+                    <a:xfrm>
+                      <a:off x="0" y="0"/>
                       <a:ext cx="4257675" cy="1209675"/>
                     </a:xfrm>
                     <a:prstGeom prst="rect">
@@ -19192,11 +19879,11 @@
       <w:pPr>
         <w:pStyle w:val="Overskrift2"/>
       </w:pPr>
-      <w:bookmarkStart w:id="49" w:name="_Toc229728212"/>
+      <w:bookmarkStart w:id="47" w:name="_Toc229818770"/>
       <w:r>
         <w:t>7.2 Teknisk dokumentasjon av Content Management System (CMS)</w:t>
       </w:r>
-      <w:bookmarkEnd w:id="49"/>
+      <w:bookmarkEnd w:id="47"/>
     </w:p>
     <w:p>
       <w:pPr>
@@ -19224,7 +19911,7 @@
           <w:szCs w:val="24"/>
         </w:rPr>
       </w:pPr>
-      <w:bookmarkStart w:id="50" w:name="_Toc229728213"/>
+      <w:bookmarkStart w:id="48" w:name="_Toc229818771"/>
       <w:r>
         <w:rPr>
           <w:sz w:val="24"/>
@@ -19239,7 +19926,7 @@
         </w:rPr>
         <w:t>Oppbygging av CMS</w:t>
       </w:r>
-      <w:bookmarkEnd w:id="50"/>
+      <w:bookmarkEnd w:id="48"/>
       <w:r>
         <w:rPr>
           <w:sz w:val="24"/>
@@ -19534,7 +20221,7 @@
           <w:szCs w:val="24"/>
         </w:rPr>
       </w:pPr>
-      <w:bookmarkStart w:id="51" w:name="_Toc229728214"/>
+      <w:bookmarkStart w:id="49" w:name="_Toc229818772"/>
       <w:r>
         <w:rPr>
           <w:sz w:val="24"/>
@@ -19542,7 +20229,7 @@
         </w:rPr>
         <w:t>7.2.2 Designoppsett av CMS</w:t>
       </w:r>
-      <w:bookmarkEnd w:id="51"/>
+      <w:bookmarkEnd w:id="49"/>
     </w:p>
     <w:p>
       <w:pPr>
@@ -19732,7 +20419,7 @@
       <w:pPr>
         <w:pStyle w:val="Overskrift1"/>
       </w:pPr>
-      <w:bookmarkStart w:id="52" w:name="_Toc229728215"/>
+      <w:bookmarkStart w:id="50" w:name="_Toc229818773"/>
       <w:r>
         <w:t>8</w:t>
       </w:r>
@@ -19742,7 +20429,7 @@
       <w:r>
         <w:t>Prosjektvurdering  og løsning</w:t>
       </w:r>
-      <w:bookmarkEnd w:id="52"/>
+      <w:bookmarkEnd w:id="50"/>
       <w:r>
         <w:t xml:space="preserve"> </w:t>
       </w:r>
@@ -19859,14 +20546,14 @@
       <w:pPr>
         <w:pStyle w:val="Overskrift1"/>
       </w:pPr>
-      <w:bookmarkStart w:id="53" w:name="_Toc229728216"/>
+      <w:bookmarkStart w:id="51" w:name="_Toc229818774"/>
       <w:r>
         <w:t>9</w:t>
       </w:r>
       <w:r>
         <w:t>.0 Konklusjon</w:t>
       </w:r>
-      <w:bookmarkEnd w:id="53"/>
+      <w:bookmarkEnd w:id="51"/>
     </w:p>
     <w:p/>
     <w:p>
@@ -19913,7 +20600,7 @@
         <w:br w:type="page"/>
       </w:r>
     </w:p>
-    <w:bookmarkStart w:id="54" w:name="_Toc229728217" w:displacedByCustomXml="next"/>
+    <w:bookmarkStart w:id="52" w:name="_Toc229818775" w:displacedByCustomXml="next"/>
     <w:sdt>
       <w:sdtPr>
         <w:rPr>
@@ -19947,7 +20634,7 @@
           <w:r>
             <w:t>liste</w:t>
           </w:r>
-          <w:bookmarkEnd w:id="54"/>
+          <w:bookmarkEnd w:id="52"/>
         </w:p>
         <w:p/>
         <w:sdt>
@@ -20530,7 +21217,6 @@
           <w:lang w:val="nn-NO"/>
         </w:rPr>
       </w:pPr>
-      <w:bookmarkStart w:id="55" w:name="_Toc229728218"/>
       <w:r>
         <w:rPr>
           <w:lang w:val="nn-NO"/>
@@ -20545,6 +21231,7 @@
           <w:lang w:val="nn-NO"/>
         </w:rPr>
       </w:pPr>
+      <w:bookmarkStart w:id="53" w:name="_Toc229818776"/>
       <w:r>
         <w:rPr>
           <w:lang w:val="nn-NO"/>
@@ -20557,7 +21244,7 @@
         </w:rPr>
         <w:t>.0 Figurliste</w:t>
       </w:r>
-      <w:bookmarkEnd w:id="55"/>
+      <w:bookmarkEnd w:id="53"/>
     </w:p>
     <w:p/>
     <w:p>
@@ -20573,7 +21260,6 @@
           <w:lang w:val="nn-NO"/>
         </w:rPr>
       </w:pPr>
-      <w:bookmarkStart w:id="56" w:name="_Toc229728219"/>
       <w:r>
         <w:rPr>
           <w:lang w:val="nn-NO"/>
@@ -20588,209 +21274,120 @@
           <w:lang w:val="nn-NO"/>
         </w:rPr>
       </w:pPr>
+      <w:bookmarkStart w:id="54" w:name="_Toc229818777"/>
       <w:r>
         <w:rPr>
           <w:lang w:val="nn-NO"/>
         </w:rPr>
-        <w:t>12</w:t>
-      </w:r>
-      <w:r>
-        <w:rPr>
-          <w:lang w:val="nn-NO"/>
-        </w:rPr>
-        <w:t xml:space="preserve">.0 </w:t>
-      </w:r>
-      <w:r>
-        <w:rPr>
-          <w:lang w:val="nn-NO"/>
-        </w:rPr>
         <w:t>Vedlegg</w:t>
       </w:r>
-      <w:bookmarkEnd w:id="56"/>
-    </w:p>
-    <w:p/>
-    <w:p/>
-    <w:p>
-      <w:pPr>
-        <w:pStyle w:val="Listeavsnitt"/>
-        <w:numPr>
-          <w:ilvl w:val="0"/>
-          <w:numId w:val="12"/>
-        </w:numPr>
-        <w:rPr>
-          <w:rFonts w:ascii="Times New Roman" w:hAnsi="Times New Roman"/>
-          <w:b/>
-          <w:sz w:val="24"/>
-          <w:szCs w:val="24"/>
-        </w:rPr>
-      </w:pPr>
-      <w:r>
-        <w:rPr>
-          <w:rFonts w:ascii="Times New Roman" w:hAnsi="Times New Roman"/>
-          <w:b/>
-          <w:sz w:val="24"/>
-          <w:szCs w:val="24"/>
-        </w:rPr>
-        <w:t xml:space="preserve">Begreper </w:t>
-      </w:r>
-    </w:p>
-    <w:p>
-      <w:pPr>
-        <w:pStyle w:val="Listeavsnitt"/>
-        <w:numPr>
-          <w:ilvl w:val="0"/>
-          <w:numId w:val="12"/>
-        </w:numPr>
-        <w:rPr>
-          <w:rFonts w:ascii="Times New Roman" w:hAnsi="Times New Roman"/>
-          <w:i/>
-          <w:sz w:val="24"/>
-          <w:szCs w:val="24"/>
-        </w:rPr>
-      </w:pPr>
-      <w:r>
-        <w:rPr>
-          <w:rFonts w:ascii="Times New Roman" w:hAnsi="Times New Roman"/>
-          <w:i/>
-          <w:sz w:val="24"/>
-          <w:szCs w:val="24"/>
-        </w:rPr>
-        <w:t xml:space="preserve">Brukerhåndbok/ bruksanvisning </w:t>
-      </w:r>
-      <w:r>
-        <w:rPr>
-          <w:rFonts w:ascii="Times New Roman" w:hAnsi="Times New Roman"/>
-          <w:i/>
-          <w:sz w:val="24"/>
-          <w:szCs w:val="24"/>
-        </w:rPr>
-        <w:t>av CMS</w:t>
-      </w:r>
-      <w:r>
-        <w:rPr>
-          <w:rFonts w:ascii="Times New Roman" w:hAnsi="Times New Roman"/>
-          <w:i/>
-          <w:sz w:val="24"/>
-          <w:szCs w:val="24"/>
-        </w:rPr>
-        <w:t xml:space="preserve"> og</w:t>
-      </w:r>
-      <w:r>
-        <w:rPr>
-          <w:rFonts w:ascii="Times New Roman" w:hAnsi="Times New Roman"/>
-          <w:i/>
-          <w:sz w:val="24"/>
-          <w:szCs w:val="24"/>
-        </w:rPr>
-        <w:t xml:space="preserve"> tidslinje</w:t>
-      </w:r>
-      <w:r>
-        <w:rPr>
-          <w:rFonts w:ascii="Times New Roman" w:hAnsi="Times New Roman"/>
-          <w:i/>
-          <w:sz w:val="24"/>
-          <w:szCs w:val="24"/>
-        </w:rPr>
-        <w:t xml:space="preserve"> *</w:t>
-      </w:r>
-    </w:p>
-    <w:p>
-      <w:pPr>
-        <w:pStyle w:val="Listeavsnitt"/>
-        <w:numPr>
-          <w:ilvl w:val="0"/>
-          <w:numId w:val="12"/>
-        </w:numPr>
-        <w:rPr>
-          <w:rFonts w:ascii="Times New Roman" w:hAnsi="Times New Roman"/>
-          <w:sz w:val="24"/>
-          <w:szCs w:val="24"/>
-        </w:rPr>
-      </w:pPr>
-      <w:r>
-        <w:rPr>
-          <w:rFonts w:ascii="Times New Roman" w:hAnsi="Times New Roman"/>
-          <w:i/>
-          <w:sz w:val="24"/>
-          <w:szCs w:val="24"/>
-        </w:rPr>
-        <w:t>Brukerbehov</w:t>
-      </w:r>
-      <w:r>
-        <w:rPr>
-          <w:rFonts w:ascii="Times New Roman" w:hAnsi="Times New Roman"/>
-          <w:sz w:val="24"/>
-          <w:szCs w:val="24"/>
-        </w:rPr>
-        <w:t xml:space="preserve">  </w:t>
-      </w:r>
-    </w:p>
-    <w:p>
-      <w:pPr>
-        <w:pStyle w:val="Listeavsnitt"/>
-        <w:numPr>
-          <w:ilvl w:val="0"/>
-          <w:numId w:val="12"/>
-        </w:numPr>
-        <w:rPr>
-          <w:rFonts w:ascii="Times New Roman" w:hAnsi="Times New Roman"/>
-          <w:i/>
-          <w:sz w:val="24"/>
-          <w:szCs w:val="24"/>
-        </w:rPr>
-      </w:pPr>
-      <w:r>
-        <w:rPr>
-          <w:rFonts w:ascii="Times New Roman" w:hAnsi="Times New Roman"/>
-          <w:i/>
-          <w:sz w:val="24"/>
-          <w:szCs w:val="24"/>
-        </w:rPr>
-        <w:t>Verktøy</w:t>
-      </w:r>
-    </w:p>
-    <w:p>
-      <w:pPr>
-        <w:pStyle w:val="Listeavsnitt"/>
-        <w:numPr>
-          <w:ilvl w:val="0"/>
-          <w:numId w:val="12"/>
-        </w:numPr>
-        <w:rPr>
-          <w:rFonts w:ascii="Times New Roman" w:hAnsi="Times New Roman"/>
-          <w:b/>
-          <w:sz w:val="24"/>
-          <w:szCs w:val="24"/>
-        </w:rPr>
-      </w:pPr>
-      <w:r>
-        <w:rPr>
-          <w:rFonts w:ascii="Times New Roman" w:hAnsi="Times New Roman"/>
-          <w:b/>
-          <w:sz w:val="24"/>
-          <w:szCs w:val="24"/>
-        </w:rPr>
-        <w:t xml:space="preserve">EAR-digram </w:t>
-      </w:r>
-    </w:p>
-    <w:p>
-      <w:pPr>
-        <w:pStyle w:val="Listeavsnitt"/>
-        <w:numPr>
-          <w:ilvl w:val="0"/>
-          <w:numId w:val="12"/>
-        </w:numPr>
-        <w:rPr>
-          <w:rFonts w:ascii="Times New Roman" w:hAnsi="Times New Roman"/>
-          <w:i/>
-          <w:sz w:val="24"/>
-          <w:szCs w:val="24"/>
-        </w:rPr>
-      </w:pPr>
-      <w:r>
-        <w:rPr>
-          <w:rFonts w:ascii="Times New Roman" w:hAnsi="Times New Roman"/>
-          <w:i/>
+      <w:bookmarkEnd w:id="54"/>
+    </w:p>
+    <w:p>
+      <w:pPr>
+        <w:rPr>
+          <w:rFonts w:ascii="Times New Roman" w:hAnsi="Times New Roman"/>
+          <w:sz w:val="24"/>
+          <w:szCs w:val="24"/>
+        </w:rPr>
+      </w:pPr>
+    </w:p>
+    <w:p>
+      <w:pPr>
+        <w:rPr>
+          <w:rFonts w:ascii="Times New Roman" w:hAnsi="Times New Roman"/>
+          <w:sz w:val="24"/>
+          <w:szCs w:val="24"/>
+        </w:rPr>
+      </w:pPr>
+    </w:p>
+    <w:p>
+      <w:pPr>
+        <w:rPr>
+          <w:rFonts w:ascii="Times New Roman" w:hAnsi="Times New Roman"/>
+          <w:sz w:val="24"/>
+          <w:szCs w:val="24"/>
+        </w:rPr>
+      </w:pPr>
+      <w:r>
+        <w:rPr>
+          <w:rFonts w:ascii="Times New Roman" w:hAnsi="Times New Roman"/>
+          <w:sz w:val="24"/>
+          <w:szCs w:val="24"/>
+        </w:rPr>
+        <w:t>Begrepsforklaring………………………………………………………………</w:t>
+      </w:r>
+    </w:p>
+    <w:p>
+      <w:pPr>
+        <w:rPr>
+          <w:rFonts w:ascii="Times New Roman" w:hAnsi="Times New Roman"/>
+          <w:sz w:val="24"/>
+          <w:szCs w:val="24"/>
+        </w:rPr>
+      </w:pPr>
+      <w:r>
+        <w:rPr>
+          <w:rFonts w:ascii="Times New Roman" w:hAnsi="Times New Roman"/>
+          <w:sz w:val="24"/>
+          <w:szCs w:val="24"/>
+        </w:rPr>
+        <w:t>Videreutvikling og utfordringer</w:t>
+      </w:r>
+      <w:r>
+        <w:rPr>
+          <w:rFonts w:ascii="Times New Roman" w:hAnsi="Times New Roman"/>
+          <w:sz w:val="24"/>
+          <w:szCs w:val="24"/>
+        </w:rPr>
+        <w:t>…………………………………………………………</w:t>
+      </w:r>
+    </w:p>
+    <w:p>
+      <w:pPr>
+        <w:rPr>
+          <w:rFonts w:ascii="Times New Roman" w:hAnsi="Times New Roman"/>
+          <w:sz w:val="24"/>
+          <w:szCs w:val="24"/>
+        </w:rPr>
+      </w:pPr>
+      <w:r>
+        <w:rPr>
+          <w:rFonts w:ascii="Times New Roman" w:hAnsi="Times New Roman"/>
+          <w:sz w:val="24"/>
+          <w:szCs w:val="24"/>
+        </w:rPr>
+        <w:t>Brukeranvisning</w:t>
+      </w:r>
+    </w:p>
+    <w:p>
+      <w:pPr>
+        <w:rPr>
+          <w:rFonts w:ascii="Times New Roman" w:hAnsi="Times New Roman"/>
+          <w:sz w:val="24"/>
+          <w:szCs w:val="24"/>
+        </w:rPr>
+      </w:pPr>
+      <w:r>
+        <w:rPr>
+          <w:rFonts w:ascii="Times New Roman" w:hAnsi="Times New Roman"/>
+          <w:sz w:val="24"/>
+          <w:szCs w:val="24"/>
+        </w:rPr>
+        <w:t>Brukerkvalitet</w:t>
+      </w:r>
+    </w:p>
+    <w:p>
+      <w:pPr>
+        <w:rPr>
+          <w:rFonts w:ascii="Times New Roman" w:hAnsi="Times New Roman"/>
+          <w:sz w:val="24"/>
+          <w:szCs w:val="24"/>
+        </w:rPr>
+      </w:pPr>
+      <w:r>
+        <w:rPr>
+          <w:rFonts w:ascii="Times New Roman" w:hAnsi="Times New Roman"/>
           <w:sz w:val="24"/>
           <w:szCs w:val="24"/>
         </w:rPr>
@@ -20799,407 +21396,226 @@
     </w:p>
     <w:p>
       <w:pPr>
-        <w:pStyle w:val="Listeavsnitt"/>
-        <w:numPr>
-          <w:ilvl w:val="0"/>
-          <w:numId w:val="12"/>
-        </w:numPr>
-        <w:rPr>
-          <w:rFonts w:ascii="Times New Roman" w:hAnsi="Times New Roman"/>
-          <w:i/>
-          <w:sz w:val="24"/>
-          <w:szCs w:val="24"/>
-        </w:rPr>
-      </w:pPr>
-      <w:r>
-        <w:rPr>
-          <w:rFonts w:ascii="Times New Roman" w:hAnsi="Times New Roman"/>
-          <w:i/>
-          <w:sz w:val="24"/>
-          <w:szCs w:val="24"/>
-        </w:rPr>
-        <w:t xml:space="preserve">Videre arbeid og fremtidige utfordringer </w:t>
-      </w:r>
-      <w:r>
-        <w:rPr>
-          <w:rFonts w:ascii="Times New Roman" w:hAnsi="Times New Roman"/>
-          <w:i/>
-          <w:sz w:val="24"/>
-          <w:szCs w:val="24"/>
+        <w:rPr>
+          <w:rFonts w:ascii="Times New Roman" w:hAnsi="Times New Roman"/>
+          <w:sz w:val="24"/>
+          <w:szCs w:val="24"/>
+        </w:rPr>
+      </w:pPr>
+      <w:r>
+        <w:rPr>
+          <w:rFonts w:ascii="Times New Roman" w:hAnsi="Times New Roman"/>
+          <w:sz w:val="24"/>
+          <w:szCs w:val="24"/>
+        </w:rPr>
+        <w:t>Use Case</w:t>
+      </w:r>
+    </w:p>
+    <w:p>
+      <w:pPr>
+        <w:rPr>
+          <w:rFonts w:ascii="Times New Roman" w:hAnsi="Times New Roman"/>
+          <w:sz w:val="24"/>
+          <w:szCs w:val="24"/>
+        </w:rPr>
+      </w:pPr>
+      <w:r>
+        <w:rPr>
+          <w:rFonts w:ascii="Times New Roman" w:hAnsi="Times New Roman"/>
+          <w:sz w:val="24"/>
+          <w:szCs w:val="24"/>
+        </w:rPr>
+        <w:t>EAR-digagram</w:t>
+      </w:r>
+    </w:p>
+    <w:p>
+      <w:pPr>
+        <w:rPr>
+          <w:rFonts w:ascii="Times New Roman" w:hAnsi="Times New Roman"/>
+          <w:sz w:val="24"/>
+          <w:szCs w:val="24"/>
+        </w:rPr>
+      </w:pPr>
+      <w:r>
+        <w:rPr>
+          <w:rFonts w:ascii="Times New Roman" w:hAnsi="Times New Roman"/>
+          <w:sz w:val="24"/>
+          <w:szCs w:val="24"/>
+        </w:rPr>
+        <w:t xml:space="preserve">Verktøy </w:t>
+      </w:r>
+    </w:p>
+    <w:p>
+      <w:pPr>
+        <w:rPr>
+          <w:rFonts w:ascii="Times New Roman" w:hAnsi="Times New Roman"/>
+          <w:sz w:val="24"/>
+          <w:szCs w:val="24"/>
+        </w:rPr>
+      </w:pPr>
+      <w:r>
+        <w:rPr>
+          <w:rFonts w:ascii="Times New Roman" w:hAnsi="Times New Roman"/>
+          <w:sz w:val="24"/>
+          <w:szCs w:val="24"/>
+        </w:rPr>
+        <w:t xml:space="preserve">Brukertesting </w:t>
+      </w:r>
+    </w:p>
+    <w:p>
+      <w:pPr>
+        <w:rPr>
+          <w:rFonts w:ascii="Times New Roman" w:hAnsi="Times New Roman"/>
+          <w:sz w:val="24"/>
+          <w:szCs w:val="24"/>
+        </w:rPr>
+      </w:pPr>
+      <w:r>
+        <w:rPr>
+          <w:rFonts w:ascii="Times New Roman" w:hAnsi="Times New Roman"/>
+          <w:sz w:val="24"/>
+          <w:szCs w:val="24"/>
+        </w:rPr>
+        <w:t>Undersøkelse av tidslinjen til New York Times</w:t>
+      </w:r>
+    </w:p>
+    <w:p>
+      <w:pPr>
+        <w:rPr>
+          <w:rFonts w:ascii="Times New Roman" w:hAnsi="Times New Roman"/>
+          <w:sz w:val="24"/>
+          <w:szCs w:val="24"/>
+        </w:rPr>
+      </w:pPr>
+      <w:r>
+        <w:rPr>
+          <w:rFonts w:ascii="Times New Roman" w:hAnsi="Times New Roman"/>
+          <w:sz w:val="24"/>
+          <w:szCs w:val="24"/>
+        </w:rPr>
+        <w:t>Gruppekontrakt</w:t>
+      </w:r>
+    </w:p>
+    <w:p>
+      <w:pPr>
+        <w:rPr>
+          <w:rFonts w:ascii="Times New Roman" w:hAnsi="Times New Roman"/>
+          <w:sz w:val="24"/>
+          <w:szCs w:val="24"/>
+        </w:rPr>
+      </w:pPr>
+      <w:r>
+        <w:rPr>
+          <w:rFonts w:ascii="Times New Roman" w:hAnsi="Times New Roman"/>
+          <w:sz w:val="24"/>
+          <w:szCs w:val="24"/>
+        </w:rPr>
+        <w:t>Akseptansetest</w:t>
+      </w:r>
+    </w:p>
+    <w:p>
+      <w:pPr>
+        <w:rPr>
+          <w:rFonts w:ascii="Times New Roman" w:hAnsi="Times New Roman"/>
+          <w:sz w:val="24"/>
+          <w:szCs w:val="24"/>
+        </w:rPr>
+      </w:pPr>
+      <w:r>
+        <w:rPr>
+          <w:rFonts w:ascii="Times New Roman" w:hAnsi="Times New Roman"/>
+          <w:sz w:val="24"/>
+          <w:szCs w:val="24"/>
+        </w:rPr>
+        <w:t>Referater</w:t>
+      </w:r>
+    </w:p>
+    <w:p>
+      <w:pPr>
+        <w:rPr>
+          <w:rFonts w:ascii="Times New Roman" w:hAnsi="Times New Roman"/>
+          <w:sz w:val="24"/>
+          <w:szCs w:val="24"/>
+        </w:rPr>
+      </w:pPr>
+      <w:r>
+        <w:rPr>
+          <w:rFonts w:ascii="Times New Roman" w:hAnsi="Times New Roman"/>
+          <w:sz w:val="24"/>
+          <w:szCs w:val="24"/>
+        </w:rPr>
+        <w:t>Fremdriftsplan</w:t>
+      </w:r>
+    </w:p>
+    <w:p>
+      <w:pPr>
+        <w:rPr>
+          <w:rFonts w:ascii="Times New Roman" w:hAnsi="Times New Roman"/>
+          <w:sz w:val="24"/>
+          <w:szCs w:val="24"/>
+        </w:rPr>
+      </w:pPr>
+      <w:r>
+        <w:rPr>
+          <w:rFonts w:ascii="Times New Roman" w:hAnsi="Times New Roman"/>
+          <w:sz w:val="24"/>
+          <w:szCs w:val="24"/>
+        </w:rPr>
+        <w:t>Risikoplan</w:t>
+      </w:r>
+      <w:r>
+        <w:br w:type="page"/>
+      </w:r>
+    </w:p>
+    <w:p>
+      <w:pPr>
+        <w:rPr>
+          <w:rStyle w:val="Sterk"/>
+          <w:rFonts w:ascii="Calibri" w:hAnsi="Calibri"/>
+          <w:color w:val="548DD4" w:themeColor="text2" w:themeTint="99"/>
+          <w:sz w:val="26"/>
+          <w:szCs w:val="26"/>
+        </w:rPr>
+      </w:pPr>
+      <w:bookmarkStart w:id="55" w:name="_Toc229818778"/>
+      <w:r>
+        <w:rPr>
+          <w:rStyle w:val="Sterk"/>
+          <w:rFonts w:ascii="Calibri" w:hAnsi="Calibri"/>
+          <w:color w:val="548DD4" w:themeColor="text2" w:themeTint="99"/>
+          <w:sz w:val="26"/>
+          <w:szCs w:val="26"/>
+        </w:rPr>
+        <w:t xml:space="preserve">Begrepsforklaring </w:t>
+      </w:r>
+      <w:r>
+        <w:rPr>
+          <w:rStyle w:val="Sterk"/>
+          <w:rFonts w:ascii="Calibri" w:hAnsi="Calibri"/>
+          <w:color w:val="548DD4" w:themeColor="text2" w:themeTint="99"/>
+          <w:sz w:val="26"/>
+          <w:szCs w:val="26"/>
+        </w:rPr>
+        <w:t>:</w:t>
+      </w:r>
+      <w:bookmarkEnd w:id="55"/>
+      <w:r>
+        <w:rPr>
+          <w:rStyle w:val="Sterk"/>
+          <w:rFonts w:ascii="Calibri" w:hAnsi="Calibri"/>
+          <w:color w:val="548DD4" w:themeColor="text2" w:themeTint="99"/>
+          <w:sz w:val="26"/>
+          <w:szCs w:val="26"/>
         </w:rPr>
         <w:t xml:space="preserve"> </w:t>
       </w:r>
       <w:r>
-        <w:sym w:font="Wingdings" w:char="F0E0"/>
-      </w:r>
-      <w:r>
-        <w:rPr>
-          <w:rFonts w:ascii="Times New Roman" w:hAnsi="Times New Roman"/>
-          <w:i/>
-          <w:sz w:val="24"/>
-          <w:szCs w:val="24"/>
-        </w:rPr>
-        <w:t xml:space="preserve"> webanalyse </w:t>
-      </w:r>
-      <w:r>
-        <w:rPr>
-          <w:rFonts w:ascii="Times New Roman" w:hAnsi="Times New Roman"/>
-          <w:i/>
-          <w:sz w:val="24"/>
-          <w:szCs w:val="24"/>
-        </w:rPr>
-        <w:t>*</w:t>
-      </w:r>
-    </w:p>
-    <w:p>
-      <w:pPr>
-        <w:pStyle w:val="Listeavsnitt"/>
-        <w:numPr>
-          <w:ilvl w:val="0"/>
-          <w:numId w:val="12"/>
-        </w:numPr>
-        <w:rPr>
-          <w:rFonts w:ascii="Times New Roman" w:hAnsi="Times New Roman"/>
-          <w:b/>
-          <w:sz w:val="24"/>
-          <w:szCs w:val="24"/>
-        </w:rPr>
-      </w:pPr>
-      <w:r>
-        <w:rPr>
-          <w:rFonts w:ascii="Times New Roman" w:hAnsi="Times New Roman"/>
-          <w:b/>
-          <w:sz w:val="24"/>
-          <w:szCs w:val="24"/>
-        </w:rPr>
-        <w:t>Use case modell</w:t>
-      </w:r>
-      <w:r>
-        <w:rPr>
-          <w:rFonts w:ascii="Times New Roman" w:hAnsi="Times New Roman"/>
-          <w:b/>
-          <w:sz w:val="24"/>
-          <w:szCs w:val="24"/>
-        </w:rPr>
-        <w:t xml:space="preserve">  </w:t>
-      </w:r>
-    </w:p>
-    <w:p>
-      <w:pPr>
-        <w:pStyle w:val="Listeavsnitt"/>
-        <w:numPr>
-          <w:ilvl w:val="0"/>
-          <w:numId w:val="12"/>
-        </w:numPr>
-        <w:rPr>
-          <w:rFonts w:ascii="Times New Roman" w:hAnsi="Times New Roman"/>
-          <w:b/>
-          <w:sz w:val="24"/>
-          <w:szCs w:val="24"/>
-        </w:rPr>
-      </w:pPr>
-      <w:r>
-        <w:rPr>
-          <w:rFonts w:ascii="Times New Roman" w:hAnsi="Times New Roman"/>
-          <w:b/>
-          <w:sz w:val="24"/>
-          <w:szCs w:val="24"/>
-        </w:rPr>
-        <w:t xml:space="preserve">Spørreundersøkelse av tidslinjen til The New York Times </w:t>
-      </w:r>
-    </w:p>
-    <w:p>
-      <w:pPr>
-        <w:pStyle w:val="Listeavsnitt"/>
-        <w:numPr>
-          <w:ilvl w:val="0"/>
-          <w:numId w:val="12"/>
-        </w:numPr>
-        <w:rPr>
-          <w:rFonts w:ascii="Times New Roman" w:hAnsi="Times New Roman"/>
-          <w:b/>
-          <w:sz w:val="24"/>
-          <w:szCs w:val="24"/>
-        </w:rPr>
-      </w:pPr>
-      <w:r>
-        <w:rPr>
-          <w:rFonts w:ascii="Times New Roman" w:hAnsi="Times New Roman"/>
-          <w:b/>
-          <w:sz w:val="24"/>
-          <w:szCs w:val="24"/>
-        </w:rPr>
-        <w:t xml:space="preserve">Gruppekontrakt </w:t>
-      </w:r>
-    </w:p>
-    <w:p>
-      <w:pPr>
-        <w:pStyle w:val="Listeavsnitt"/>
-        <w:numPr>
-          <w:ilvl w:val="0"/>
-          <w:numId w:val="12"/>
-        </w:numPr>
-        <w:rPr>
-          <w:rFonts w:ascii="Times New Roman" w:hAnsi="Times New Roman"/>
-          <w:i/>
-          <w:sz w:val="24"/>
-          <w:szCs w:val="24"/>
-        </w:rPr>
-      </w:pPr>
-      <w:r>
-        <w:rPr>
-          <w:rFonts w:ascii="Times New Roman" w:hAnsi="Times New Roman"/>
-          <w:i/>
-          <w:sz w:val="24"/>
-          <w:szCs w:val="24"/>
-        </w:rPr>
-        <w:t>Akseptansetest</w:t>
-      </w:r>
-      <w:r>
-        <w:rPr>
-          <w:rFonts w:ascii="Times New Roman" w:hAnsi="Times New Roman"/>
-          <w:i/>
-          <w:sz w:val="24"/>
-          <w:szCs w:val="24"/>
-        </w:rPr>
-        <w:t xml:space="preserve"> *</w:t>
-      </w:r>
-    </w:p>
-    <w:p>
-      <w:pPr>
-        <w:pStyle w:val="Listeavsnitt"/>
-        <w:numPr>
-          <w:ilvl w:val="0"/>
-          <w:numId w:val="12"/>
-        </w:numPr>
-        <w:rPr>
-          <w:rFonts w:ascii="Times New Roman" w:hAnsi="Times New Roman"/>
-          <w:i/>
-          <w:sz w:val="24"/>
-          <w:szCs w:val="24"/>
-        </w:rPr>
-      </w:pPr>
-      <w:r>
-        <w:rPr>
-          <w:rFonts w:ascii="Times New Roman" w:hAnsi="Times New Roman"/>
-          <w:i/>
-          <w:sz w:val="24"/>
-          <w:szCs w:val="24"/>
-        </w:rPr>
-        <w:t>Referater</w:t>
-      </w:r>
-      <w:r>
-        <w:rPr>
-          <w:rFonts w:ascii="Times New Roman" w:hAnsi="Times New Roman"/>
-          <w:i/>
-          <w:sz w:val="24"/>
-          <w:szCs w:val="24"/>
-        </w:rPr>
-        <w:t xml:space="preserve"> *</w:t>
-      </w:r>
-      <w:r>
-        <w:rPr>
-          <w:rFonts w:ascii="Times New Roman" w:hAnsi="Times New Roman"/>
-          <w:i/>
-          <w:sz w:val="24"/>
-          <w:szCs w:val="24"/>
-        </w:rPr>
-        <w:t xml:space="preserve"> </w:t>
-      </w:r>
-      <w:r>
-        <w:rPr>
-          <w:rFonts w:ascii="Times New Roman" w:hAnsi="Times New Roman"/>
-          <w:i/>
-          <w:sz w:val="24"/>
-          <w:szCs w:val="24"/>
-        </w:rPr>
-        <w:t xml:space="preserve"> </w:t>
-      </w:r>
-    </w:p>
-    <w:p>
-      <w:pPr>
-        <w:pStyle w:val="Listeavsnitt"/>
-        <w:numPr>
-          <w:ilvl w:val="0"/>
-          <w:numId w:val="12"/>
-        </w:numPr>
-        <w:rPr>
-          <w:rFonts w:ascii="Times New Roman" w:hAnsi="Times New Roman"/>
-          <w:b/>
-          <w:sz w:val="24"/>
-          <w:szCs w:val="24"/>
-        </w:rPr>
-      </w:pPr>
-      <w:r>
-        <w:rPr>
-          <w:rFonts w:ascii="Times New Roman" w:hAnsi="Times New Roman"/>
-          <w:b/>
-          <w:sz w:val="24"/>
-          <w:szCs w:val="24"/>
-        </w:rPr>
-        <w:t>Fremdriftsplan</w:t>
-      </w:r>
-    </w:p>
-    <w:p>
-      <w:pPr>
-        <w:pStyle w:val="Listeavsnitt"/>
-        <w:numPr>
-          <w:ilvl w:val="0"/>
-          <w:numId w:val="12"/>
-        </w:numPr>
-        <w:rPr>
-          <w:rFonts w:ascii="Times New Roman" w:hAnsi="Times New Roman"/>
-          <w:b/>
-          <w:sz w:val="24"/>
-          <w:szCs w:val="24"/>
-        </w:rPr>
-      </w:pPr>
-      <w:r>
-        <w:rPr>
-          <w:rFonts w:ascii="Times New Roman" w:hAnsi="Times New Roman"/>
-          <w:b/>
-          <w:sz w:val="24"/>
-          <w:szCs w:val="24"/>
-        </w:rPr>
-        <w:t>Risikoplan</w:t>
-      </w:r>
-    </w:p>
-    <w:p>
-      <w:pPr>
-        <w:rPr>
-          <w:rFonts w:ascii="Times New Roman" w:hAnsi="Times New Roman"/>
-          <w:b/>
-          <w:sz w:val="24"/>
-          <w:szCs w:val="24"/>
-        </w:rPr>
-      </w:pPr>
-    </w:p>
-    <w:p>
-      <w:pPr>
-        <w:rPr>
-          <w:rFonts w:ascii="Times New Roman" w:hAnsi="Times New Roman"/>
-          <w:sz w:val="24"/>
-          <w:szCs w:val="24"/>
-        </w:rPr>
-      </w:pPr>
-      <w:r>
-        <w:rPr>
-          <w:rFonts w:ascii="Times New Roman" w:hAnsi="Times New Roman"/>
-          <w:b/>
-          <w:sz w:val="24"/>
-          <w:szCs w:val="24"/>
-        </w:rPr>
-        <w:t xml:space="preserve">//Brukertesting, diverse andre vedlegg. </w:t>
-      </w:r>
-    </w:p>
-    <w:p>
-      <w:pPr>
-        <w:rPr>
-          <w:rFonts w:ascii="Times New Roman" w:hAnsi="Times New Roman"/>
-          <w:sz w:val="24"/>
-          <w:szCs w:val="24"/>
-          <w:lang w:val="nn-NO"/>
-        </w:rPr>
-      </w:pPr>
-    </w:p>
-    <w:p>
-      <w:pPr>
-        <w:rPr>
-          <w:rFonts w:ascii="Times New Roman" w:hAnsi="Times New Roman"/>
-          <w:i/>
-          <w:sz w:val="24"/>
-          <w:szCs w:val="24"/>
-          <w:lang w:val="nn-NO"/>
-        </w:rPr>
-      </w:pPr>
-      <w:r>
-        <w:rPr>
-          <w:rFonts w:ascii="Times New Roman" w:hAnsi="Times New Roman"/>
-          <w:i/>
-          <w:sz w:val="24"/>
-          <w:szCs w:val="24"/>
-          <w:lang w:val="nn-NO"/>
-        </w:rPr>
-        <w:t xml:space="preserve">* </w:t>
-      </w:r>
-      <w:r>
-        <w:rPr>
-          <w:rFonts w:ascii="Times New Roman" w:hAnsi="Times New Roman"/>
-          <w:i/>
-          <w:sz w:val="24"/>
-          <w:szCs w:val="24"/>
-          <w:lang w:val="nn-NO"/>
-        </w:rPr>
-        <w:t>Er vedlegg som vi skal jobbe frem over</w:t>
-      </w:r>
-      <w:r>
-        <w:rPr>
-          <w:rFonts w:ascii="Times New Roman" w:hAnsi="Times New Roman"/>
-          <w:i/>
-          <w:sz w:val="24"/>
-          <w:szCs w:val="24"/>
-          <w:lang w:val="nn-NO"/>
-        </w:rPr>
-        <w:t xml:space="preserve">. </w:t>
-      </w:r>
-    </w:p>
-    <w:p>
-      <w:pPr>
-        <w:rPr>
-          <w:rFonts w:ascii="Times New Roman" w:hAnsi="Times New Roman"/>
-          <w:i/>
-          <w:sz w:val="24"/>
-          <w:szCs w:val="24"/>
-          <w:lang w:val="nn-NO"/>
-        </w:rPr>
-      </w:pPr>
-    </w:p>
-    <w:p>
-      <w:pPr>
-        <w:rPr>
-          <w:rFonts w:ascii="Times New Roman" w:hAnsi="Times New Roman"/>
-          <w:i/>
-          <w:sz w:val="24"/>
-          <w:szCs w:val="24"/>
-          <w:lang w:val="nn-NO"/>
-        </w:rPr>
-      </w:pPr>
-    </w:p>
-    <w:p>
-      <w:pPr>
-        <w:pStyle w:val="Vedlegg1"/>
         <w:rPr>
           <w:rStyle w:val="Sterk"/>
-          <w:b/>
-        </w:rPr>
-      </w:pPr>
-      <w:bookmarkStart w:id="57" w:name="_Toc229728220"/>
-      <w:r>
-        <w:rPr>
-          <w:rStyle w:val="Sterk"/>
-          <w:b/>
-        </w:rPr>
-        <w:t xml:space="preserve">Ordbok/Begrepsforklaring </w:t>
-      </w:r>
-      <w:r>
-        <w:rPr>
-          <w:rStyle w:val="Sterk"/>
-          <w:b/>
-        </w:rPr>
-        <w:t>:</w:t>
-      </w:r>
-      <w:bookmarkEnd w:id="57"/>
-      <w:r>
-        <w:rPr>
-          <w:rStyle w:val="Sterk"/>
-          <w:b/>
-        </w:rPr>
-        <w:t xml:space="preserve"> </w:t>
-      </w:r>
-      <w:r>
-        <w:rPr>
-          <w:rStyle w:val="Sterk"/>
-          <w:b/>
+          <w:rFonts w:ascii="Calibri" w:hAnsi="Calibri"/>
+          <w:color w:val="548DD4" w:themeColor="text2" w:themeTint="99"/>
+          <w:sz w:val="26"/>
+          <w:szCs w:val="26"/>
         </w:rPr>
         <w:t xml:space="preserve">  </w:t>
       </w:r>
@@ -21836,34 +22252,55 @@
     </w:p>
     <w:p>
       <w:pPr>
-        <w:pStyle w:val="Vedlegg1"/>
         <w:rPr>
           <w:rStyle w:val="Sterk"/>
-          <w:b/>
-        </w:rPr>
-      </w:pPr>
-      <w:bookmarkStart w:id="58" w:name="_Toc229728221"/>
+          <w:rFonts w:ascii="Calibri" w:hAnsi="Calibri"/>
+          <w:color w:val="548DD4" w:themeColor="text2" w:themeTint="99"/>
+          <w:sz w:val="26"/>
+          <w:szCs w:val="26"/>
+        </w:rPr>
+      </w:pPr>
       <w:r>
         <w:rPr>
           <w:rStyle w:val="Sterk"/>
-          <w:b/>
-        </w:rPr>
-        <w:t>EAR- Digram</w:t>
+          <w:rFonts w:ascii="Calibri" w:hAnsi="Calibri"/>
+          <w:color w:val="548DD4" w:themeColor="text2" w:themeTint="99"/>
+          <w:sz w:val="26"/>
+          <w:szCs w:val="26"/>
+        </w:rPr>
+        <w:t>EAR-di</w:t>
       </w:r>
       <w:r>
         <w:rPr>
           <w:rStyle w:val="Sterk"/>
-          <w:b/>
-        </w:rPr>
-        <w:t>:</w:t>
-      </w:r>
-      <w:bookmarkEnd w:id="58"/>
+          <w:rFonts w:ascii="Calibri" w:hAnsi="Calibri"/>
+          <w:color w:val="548DD4" w:themeColor="text2" w:themeTint="99"/>
+          <w:sz w:val="26"/>
+          <w:szCs w:val="26"/>
+        </w:rPr>
+        <w:t>a</w:t>
+      </w:r>
+      <w:bookmarkStart w:id="56" w:name="_GoBack"/>
+      <w:bookmarkEnd w:id="56"/>
       <w:r>
         <w:rPr>
           <w:rStyle w:val="Sterk"/>
-          <w:b/>
-        </w:rPr>
-        <w:t xml:space="preserve">  </w:t>
+          <w:rFonts w:ascii="Calibri" w:hAnsi="Calibri"/>
+          <w:color w:val="548DD4" w:themeColor="text2" w:themeTint="99"/>
+          <w:sz w:val="26"/>
+          <w:szCs w:val="26"/>
+        </w:rPr>
+        <w:t xml:space="preserve">gram </w:t>
+      </w:r>
+      <w:r>
+        <w:rPr>
+          <w:rStyle w:val="Sterk"/>
+          <w:rFonts w:ascii="Calibri" w:hAnsi="Calibri"/>
+          <w:color w:val="548DD4" w:themeColor="text2" w:themeTint="99"/>
+          <w:sz w:val="26"/>
+          <w:szCs w:val="26"/>
+        </w:rPr>
+        <w:t xml:space="preserve">:   </w:t>
       </w:r>
     </w:p>
     <w:p>
@@ -21920,7 +22357,7 @@
                     </pic:cNvPicPr>
                   </pic:nvPicPr>
                   <pic:blipFill>
-                    <a:blip r:embed="rId29">
+                    <a:blip r:embed="rId30">
                       <a:extLst>
                         <a:ext uri="{28A0092B-C50C-407E-A947-70E740481C1C}">
                           <a14:useLocalDpi xmlns:a14="http://schemas.microsoft.com/office/drawing/2010/main" val="0"/>
@@ -21973,7 +22410,7 @@
           <w:b/>
         </w:rPr>
       </w:pPr>
-      <w:bookmarkStart w:id="59" w:name="_Toc229728222"/>
+      <w:bookmarkStart w:id="57" w:name="_Toc229818780"/>
       <w:r>
         <w:rPr>
           <w:rStyle w:val="Sterk"/>
@@ -21981,7 +22418,7 @@
         </w:rPr>
         <w:t>Use Case modell:</w:t>
       </w:r>
-      <w:bookmarkEnd w:id="59"/>
+      <w:bookmarkEnd w:id="57"/>
       <w:r>
         <w:rPr>
           <w:rStyle w:val="Sterk"/>
@@ -22197,15 +22634,6 @@
         </w:rPr>
       </w:pPr>
     </w:p>
-    <w:p>
-      <w:pPr>
-        <w:rPr>
-          <w:rFonts w:ascii="Times New Roman" w:hAnsi="Times New Roman"/>
-          <w:sz w:val="24"/>
-          <w:szCs w:val="24"/>
-        </w:rPr>
-      </w:pPr>
-    </w:p>
     <w:tbl>
       <w:tblPr>
         <w:tblStyle w:val="Tabellrutenett"/>
@@ -22364,15 +22792,6 @@
         </w:tc>
       </w:tr>
     </w:tbl>
-    <w:p>
-      <w:pPr>
-        <w:rPr>
-          <w:rFonts w:ascii="Times New Roman" w:hAnsi="Times New Roman"/>
-          <w:sz w:val="24"/>
-          <w:szCs w:val="24"/>
-        </w:rPr>
-      </w:pPr>
-    </w:p>
     <w:p>
       <w:pPr>
         <w:rPr>
@@ -22697,15 +23116,6 @@
       <w:pPr>
         <w:rPr>
           <w:rFonts w:ascii="Times New Roman" w:hAnsi="Times New Roman"/>
-          <w:sz w:val="24"/>
-          <w:szCs w:val="24"/>
-        </w:rPr>
-      </w:pPr>
-    </w:p>
-    <w:p>
-      <w:pPr>
-        <w:rPr>
-          <w:rFonts w:ascii="Times New Roman" w:hAnsi="Times New Roman"/>
           <w:b/>
           <w:i/>
           <w:sz w:val="24"/>
@@ -25708,7 +26118,7 @@
           <w:b/>
         </w:rPr>
       </w:pPr>
-      <w:bookmarkStart w:id="60" w:name="_Toc229728223"/>
+      <w:bookmarkStart w:id="58" w:name="_Toc229818781"/>
       <w:r>
         <w:rPr>
           <w:rStyle w:val="Sterk"/>
@@ -25716,7 +26126,7 @@
         </w:rPr>
         <w:t>Brukertesting av tidslinjen og CMS-et:</w:t>
       </w:r>
-      <w:bookmarkEnd w:id="60"/>
+      <w:bookmarkEnd w:id="58"/>
       <w:r>
         <w:rPr>
           <w:rStyle w:val="Sterk"/>
@@ -25734,6 +26144,12 @@
           <w:szCs w:val="24"/>
         </w:rPr>
       </w:pPr>
+      <w:r>
+        <w:rPr>
+          <w:rStyle w:val="Merknadsreferanse"/>
+        </w:rPr>
+        <w:commentReference w:id="59"/>
+      </w:r>
     </w:p>
     <w:p>
       <w:pPr>
@@ -25831,7 +26247,23 @@
           <w:sz w:val="24"/>
           <w:szCs w:val="24"/>
         </w:rPr>
-        <w:t xml:space="preserve">Formålet med brukertesten er at vi ønsker å finne ut om brukerne finner frem på den nye tidslinjen og CMS-en, samt om de forstår konseptet. </w:t>
+        <w:t>Formålet med brukertesten er at vi ønsker å finne ut om brukerne finner fr</w:t>
+      </w:r>
+      <w:r>
+        <w:rPr>
+          <w:rFonts w:ascii="Times New Roman" w:hAnsi="Times New Roman"/>
+          <w:sz w:val="24"/>
+          <w:szCs w:val="24"/>
+        </w:rPr>
+        <w:t>em på den nye tidslinjen og CMSet</w:t>
+      </w:r>
+      <w:r>
+        <w:rPr>
+          <w:rFonts w:ascii="Times New Roman" w:hAnsi="Times New Roman"/>
+          <w:sz w:val="24"/>
+          <w:szCs w:val="24"/>
+        </w:rPr>
+        <w:t xml:space="preserve">, samt om de forstår konseptet. </w:t>
       </w:r>
     </w:p>
     <w:p>
@@ -26565,7 +26997,23 @@
           <w:sz w:val="24"/>
           <w:szCs w:val="24"/>
         </w:rPr>
-        <w:t>Demografiske kriterer:</w:t>
+        <w:t>Demografiske kriter</w:t>
+      </w:r>
+      <w:r>
+        <w:rPr>
+          <w:rFonts w:ascii="Times New Roman" w:hAnsi="Times New Roman"/>
+          <w:sz w:val="24"/>
+          <w:szCs w:val="24"/>
+        </w:rPr>
+        <w:t>i</w:t>
+      </w:r>
+      <w:r>
+        <w:rPr>
+          <w:rFonts w:ascii="Times New Roman" w:hAnsi="Times New Roman"/>
+          <w:sz w:val="24"/>
+          <w:szCs w:val="24"/>
+        </w:rPr>
+        <w:t>er:</w:t>
       </w:r>
     </w:p>
     <w:p>
@@ -27090,9 +27538,7 @@
       <w:tblGrid>
         <w:gridCol w:w="1245"/>
         <w:gridCol w:w="1279"/>
-        <w:gridCol w:w="1213"/>
         <w:gridCol w:w="1266"/>
-        <w:gridCol w:w="1309"/>
         <w:gridCol w:w="1245"/>
         <w:gridCol w:w="1363"/>
       </w:tblGrid>
@@ -27141,31 +27587,7 @@
                 <w:sz w:val="24"/>
                 <w:szCs w:val="24"/>
               </w:rPr>
-              <w:t>Navn/E-post</w:t>
-            </w:r>
-          </w:p>
-        </w:tc>
-        <w:tc>
-          <w:tcPr>
-            <w:tcW w:w="1213" w:type="dxa"/>
-          </w:tcPr>
-          <w:p>
-            <w:pPr>
-              <w:pStyle w:val="Listeavsnitt"/>
-              <w:ind w:left="0"/>
-              <w:rPr>
-                <w:rFonts w:ascii="Times New Roman" w:hAnsi="Times New Roman"/>
-                <w:sz w:val="24"/>
-                <w:szCs w:val="24"/>
-              </w:rPr>
-            </w:pPr>
-            <w:r>
-              <w:rPr>
-                <w:rFonts w:ascii="Times New Roman" w:hAnsi="Times New Roman"/>
-                <w:sz w:val="24"/>
-                <w:szCs w:val="24"/>
-              </w:rPr>
-              <w:t>Tlf</w:t>
+              <w:t>Navn</w:t>
             </w:r>
           </w:p>
         </w:tc>
@@ -27190,30 +27612,6 @@
                 <w:szCs w:val="24"/>
               </w:rPr>
               <w:t>Stilling</w:t>
-            </w:r>
-          </w:p>
-        </w:tc>
-        <w:tc>
-          <w:tcPr>
-            <w:tcW w:w="1309" w:type="dxa"/>
-          </w:tcPr>
-          <w:p>
-            <w:pPr>
-              <w:pStyle w:val="Listeavsnitt"/>
-              <w:ind w:left="0"/>
-              <w:rPr>
-                <w:rFonts w:ascii="Times New Roman" w:hAnsi="Times New Roman"/>
-                <w:sz w:val="24"/>
-                <w:szCs w:val="24"/>
-              </w:rPr>
-            </w:pPr>
-            <w:r>
-              <w:rPr>
-                <w:rFonts w:ascii="Times New Roman" w:hAnsi="Times New Roman"/>
-                <w:sz w:val="24"/>
-                <w:szCs w:val="24"/>
-              </w:rPr>
-              <w:t>Målgruppe</w:t>
             </w:r>
           </w:p>
         </w:tc>
@@ -27317,39 +27715,7 @@
         </w:tc>
         <w:tc>
           <w:tcPr>
-            <w:tcW w:w="1213" w:type="dxa"/>
-          </w:tcPr>
-          <w:p>
-            <w:pPr>
-              <w:pStyle w:val="Listeavsnitt"/>
-              <w:ind w:left="0"/>
-              <w:rPr>
-                <w:rFonts w:ascii="Times New Roman" w:hAnsi="Times New Roman"/>
-                <w:sz w:val="24"/>
-                <w:szCs w:val="24"/>
-              </w:rPr>
-            </w:pPr>
-          </w:p>
-        </w:tc>
-        <w:tc>
-          <w:tcPr>
             <w:tcW w:w="1266" w:type="dxa"/>
-          </w:tcPr>
-          <w:p>
-            <w:pPr>
-              <w:pStyle w:val="Listeavsnitt"/>
-              <w:ind w:left="0"/>
-              <w:rPr>
-                <w:rFonts w:ascii="Times New Roman" w:hAnsi="Times New Roman"/>
-                <w:sz w:val="24"/>
-                <w:szCs w:val="24"/>
-              </w:rPr>
-            </w:pPr>
-          </w:p>
-        </w:tc>
-        <w:tc>
-          <w:tcPr>
-            <w:tcW w:w="1309" w:type="dxa"/>
           </w:tcPr>
           <w:p>
             <w:pPr>
@@ -27447,39 +27813,7 @@
         </w:tc>
         <w:tc>
           <w:tcPr>
-            <w:tcW w:w="1213" w:type="dxa"/>
-          </w:tcPr>
-          <w:p>
-            <w:pPr>
-              <w:pStyle w:val="Listeavsnitt"/>
-              <w:ind w:left="0"/>
-              <w:rPr>
-                <w:rFonts w:ascii="Times New Roman" w:hAnsi="Times New Roman"/>
-                <w:sz w:val="24"/>
-                <w:szCs w:val="24"/>
-              </w:rPr>
-            </w:pPr>
-          </w:p>
-        </w:tc>
-        <w:tc>
-          <w:tcPr>
             <w:tcW w:w="1266" w:type="dxa"/>
-          </w:tcPr>
-          <w:p>
-            <w:pPr>
-              <w:pStyle w:val="Listeavsnitt"/>
-              <w:ind w:left="0"/>
-              <w:rPr>
-                <w:rFonts w:ascii="Times New Roman" w:hAnsi="Times New Roman"/>
-                <w:sz w:val="24"/>
-                <w:szCs w:val="24"/>
-              </w:rPr>
-            </w:pPr>
-          </w:p>
-        </w:tc>
-        <w:tc>
-          <w:tcPr>
-            <w:tcW w:w="1309" w:type="dxa"/>
           </w:tcPr>
           <w:p>
             <w:pPr>
@@ -27577,39 +27911,7 @@
         </w:tc>
         <w:tc>
           <w:tcPr>
-            <w:tcW w:w="1213" w:type="dxa"/>
-          </w:tcPr>
-          <w:p>
-            <w:pPr>
-              <w:pStyle w:val="Listeavsnitt"/>
-              <w:ind w:left="0"/>
-              <w:rPr>
-                <w:rFonts w:ascii="Times New Roman" w:hAnsi="Times New Roman"/>
-                <w:sz w:val="24"/>
-                <w:szCs w:val="24"/>
-              </w:rPr>
-            </w:pPr>
-          </w:p>
-        </w:tc>
-        <w:tc>
-          <w:tcPr>
             <w:tcW w:w="1266" w:type="dxa"/>
-          </w:tcPr>
-          <w:p>
-            <w:pPr>
-              <w:pStyle w:val="Listeavsnitt"/>
-              <w:ind w:left="0"/>
-              <w:rPr>
-                <w:rFonts w:ascii="Times New Roman" w:hAnsi="Times New Roman"/>
-                <w:sz w:val="24"/>
-                <w:szCs w:val="24"/>
-              </w:rPr>
-            </w:pPr>
-          </w:p>
-        </w:tc>
-        <w:tc>
-          <w:tcPr>
-            <w:tcW w:w="1309" w:type="dxa"/>
           </w:tcPr>
           <w:p>
             <w:pPr>
@@ -27756,15 +28058,13 @@
       <w:tblPr>
         <w:tblStyle w:val="Tabellrutenett"/>
         <w:tblpPr w:leftFromText="141" w:rightFromText="141" w:vertAnchor="text" w:horzAnchor="page" w:tblpX="1527" w:tblpY="624"/>
-        <w:tblW w:w="8897" w:type="dxa"/>
+        <w:tblW w:w="6600" w:type="dxa"/>
         <w:tblLook w:val="04A0" w:firstRow="1" w:lastRow="0" w:firstColumn="1" w:lastColumn="0" w:noHBand="0" w:noVBand="1"/>
       </w:tblPr>
       <w:tblGrid>
         <w:gridCol w:w="1002"/>
         <w:gridCol w:w="1632"/>
-        <w:gridCol w:w="939"/>
         <w:gridCol w:w="1009"/>
-        <w:gridCol w:w="1358"/>
         <w:gridCol w:w="985"/>
         <w:gridCol w:w="1972"/>
       </w:tblGrid>
@@ -27816,31 +28116,7 @@
                 <w:sz w:val="24"/>
                 <w:szCs w:val="24"/>
               </w:rPr>
-              <w:t>Navn/E-post</w:t>
-            </w:r>
-          </w:p>
-        </w:tc>
-        <w:tc>
-          <w:tcPr>
-            <w:tcW w:w="939" w:type="dxa"/>
-          </w:tcPr>
-          <w:p>
-            <w:pPr>
-              <w:pStyle w:val="Listeavsnitt"/>
-              <w:ind w:left="0"/>
-              <w:rPr>
-                <w:rFonts w:ascii="Times New Roman" w:hAnsi="Times New Roman"/>
-                <w:sz w:val="24"/>
-                <w:szCs w:val="24"/>
-              </w:rPr>
-            </w:pPr>
-            <w:r>
-              <w:rPr>
-                <w:rFonts w:ascii="Times New Roman" w:hAnsi="Times New Roman"/>
-                <w:sz w:val="24"/>
-                <w:szCs w:val="24"/>
-              </w:rPr>
-              <w:t>Tlf</w:t>
+              <w:t>Navn</w:t>
             </w:r>
           </w:p>
         </w:tc>
@@ -27865,30 +28141,6 @@
                 <w:szCs w:val="24"/>
               </w:rPr>
               <w:t>Stilling</w:t>
-            </w:r>
-          </w:p>
-        </w:tc>
-        <w:tc>
-          <w:tcPr>
-            <w:tcW w:w="1358" w:type="dxa"/>
-          </w:tcPr>
-          <w:p>
-            <w:pPr>
-              <w:pStyle w:val="Listeavsnitt"/>
-              <w:ind w:left="0"/>
-              <w:rPr>
-                <w:rFonts w:ascii="Times New Roman" w:hAnsi="Times New Roman"/>
-                <w:sz w:val="24"/>
-                <w:szCs w:val="24"/>
-              </w:rPr>
-            </w:pPr>
-            <w:r>
-              <w:rPr>
-                <w:rFonts w:ascii="Times New Roman" w:hAnsi="Times New Roman"/>
-                <w:sz w:val="24"/>
-                <w:szCs w:val="24"/>
-              </w:rPr>
-              <w:t>Målgruppe</w:t>
             </w:r>
           </w:p>
         </w:tc>
@@ -27995,39 +28247,7 @@
         </w:tc>
         <w:tc>
           <w:tcPr>
-            <w:tcW w:w="939" w:type="dxa"/>
-          </w:tcPr>
-          <w:p>
-            <w:pPr>
-              <w:pStyle w:val="Listeavsnitt"/>
-              <w:ind w:left="0"/>
-              <w:rPr>
-                <w:rFonts w:ascii="Times New Roman" w:hAnsi="Times New Roman"/>
-                <w:sz w:val="24"/>
-                <w:szCs w:val="24"/>
-              </w:rPr>
-            </w:pPr>
-          </w:p>
-        </w:tc>
-        <w:tc>
-          <w:tcPr>
             <w:tcW w:w="1009" w:type="dxa"/>
-          </w:tcPr>
-          <w:p>
-            <w:pPr>
-              <w:pStyle w:val="Listeavsnitt"/>
-              <w:ind w:left="0"/>
-              <w:rPr>
-                <w:rFonts w:ascii="Times New Roman" w:hAnsi="Times New Roman"/>
-                <w:sz w:val="24"/>
-                <w:szCs w:val="24"/>
-              </w:rPr>
-            </w:pPr>
-          </w:p>
-        </w:tc>
-        <w:tc>
-          <w:tcPr>
-            <w:tcW w:w="1358" w:type="dxa"/>
           </w:tcPr>
           <w:p>
             <w:pPr>
@@ -28128,39 +28348,7 @@
         </w:tc>
         <w:tc>
           <w:tcPr>
-            <w:tcW w:w="939" w:type="dxa"/>
-          </w:tcPr>
-          <w:p>
-            <w:pPr>
-              <w:pStyle w:val="Listeavsnitt"/>
-              <w:ind w:left="0"/>
-              <w:rPr>
-                <w:rFonts w:ascii="Times New Roman" w:hAnsi="Times New Roman"/>
-                <w:sz w:val="24"/>
-                <w:szCs w:val="24"/>
-              </w:rPr>
-            </w:pPr>
-          </w:p>
-        </w:tc>
-        <w:tc>
-          <w:tcPr>
             <w:tcW w:w="1009" w:type="dxa"/>
-          </w:tcPr>
-          <w:p>
-            <w:pPr>
-              <w:pStyle w:val="Listeavsnitt"/>
-              <w:ind w:left="0"/>
-              <w:rPr>
-                <w:rFonts w:ascii="Times New Roman" w:hAnsi="Times New Roman"/>
-                <w:sz w:val="24"/>
-                <w:szCs w:val="24"/>
-              </w:rPr>
-            </w:pPr>
-          </w:p>
-        </w:tc>
-        <w:tc>
-          <w:tcPr>
-            <w:tcW w:w="1358" w:type="dxa"/>
           </w:tcPr>
           <w:p>
             <w:pPr>
@@ -28261,39 +28449,7 @@
         </w:tc>
         <w:tc>
           <w:tcPr>
-            <w:tcW w:w="939" w:type="dxa"/>
-          </w:tcPr>
-          <w:p>
-            <w:pPr>
-              <w:pStyle w:val="Listeavsnitt"/>
-              <w:ind w:left="0"/>
-              <w:rPr>
-                <w:rFonts w:ascii="Times New Roman" w:hAnsi="Times New Roman"/>
-                <w:sz w:val="24"/>
-                <w:szCs w:val="24"/>
-              </w:rPr>
-            </w:pPr>
-          </w:p>
-        </w:tc>
-        <w:tc>
-          <w:tcPr>
             <w:tcW w:w="1009" w:type="dxa"/>
-          </w:tcPr>
-          <w:p>
-            <w:pPr>
-              <w:pStyle w:val="Listeavsnitt"/>
-              <w:ind w:left="0"/>
-              <w:rPr>
-                <w:rFonts w:ascii="Times New Roman" w:hAnsi="Times New Roman"/>
-                <w:sz w:val="24"/>
-                <w:szCs w:val="24"/>
-              </w:rPr>
-            </w:pPr>
-          </w:p>
-        </w:tc>
-        <w:tc>
-          <w:tcPr>
-            <w:tcW w:w="1358" w:type="dxa"/>
           </w:tcPr>
           <w:p>
             <w:pPr>
@@ -28400,45 +28556,7 @@
         </w:tc>
         <w:tc>
           <w:tcPr>
-            <w:tcW w:w="939" w:type="dxa"/>
-            <w:tcBorders>
-              <w:bottom w:val="single" w:sz="4" w:space="0" w:color="000000" w:themeColor="text1"/>
-            </w:tcBorders>
-          </w:tcPr>
-          <w:p>
-            <w:pPr>
-              <w:pStyle w:val="Listeavsnitt"/>
-              <w:ind w:left="0"/>
-              <w:rPr>
-                <w:rFonts w:ascii="Times New Roman" w:hAnsi="Times New Roman"/>
-                <w:sz w:val="24"/>
-                <w:szCs w:val="24"/>
-              </w:rPr>
-            </w:pPr>
-          </w:p>
-        </w:tc>
-        <w:tc>
-          <w:tcPr>
             <w:tcW w:w="1009" w:type="dxa"/>
-            <w:tcBorders>
-              <w:bottom w:val="single" w:sz="4" w:space="0" w:color="000000" w:themeColor="text1"/>
-            </w:tcBorders>
-          </w:tcPr>
-          <w:p>
-            <w:pPr>
-              <w:pStyle w:val="Listeavsnitt"/>
-              <w:ind w:left="0"/>
-              <w:rPr>
-                <w:rFonts w:ascii="Times New Roman" w:hAnsi="Times New Roman"/>
-                <w:sz w:val="24"/>
-                <w:szCs w:val="24"/>
-              </w:rPr>
-            </w:pPr>
-          </w:p>
-        </w:tc>
-        <w:tc>
-          <w:tcPr>
-            <w:tcW w:w="1358" w:type="dxa"/>
             <w:tcBorders>
               <w:bottom w:val="single" w:sz="4" w:space="0" w:color="000000" w:themeColor="text1"/>
             </w:tcBorders>
@@ -28554,45 +28672,7 @@
         </w:tc>
         <w:tc>
           <w:tcPr>
-            <w:tcW w:w="939" w:type="dxa"/>
-            <w:tcBorders>
-              <w:bottom w:val="single" w:sz="4" w:space="0" w:color="auto"/>
-            </w:tcBorders>
-          </w:tcPr>
-          <w:p>
-            <w:pPr>
-              <w:pStyle w:val="Listeavsnitt"/>
-              <w:ind w:left="0"/>
-              <w:rPr>
-                <w:rFonts w:ascii="Times New Roman" w:hAnsi="Times New Roman"/>
-                <w:sz w:val="24"/>
-                <w:szCs w:val="24"/>
-              </w:rPr>
-            </w:pPr>
-          </w:p>
-        </w:tc>
-        <w:tc>
-          <w:tcPr>
             <w:tcW w:w="1009" w:type="dxa"/>
-            <w:tcBorders>
-              <w:bottom w:val="single" w:sz="4" w:space="0" w:color="auto"/>
-            </w:tcBorders>
-          </w:tcPr>
-          <w:p>
-            <w:pPr>
-              <w:pStyle w:val="Listeavsnitt"/>
-              <w:ind w:left="0"/>
-              <w:rPr>
-                <w:rFonts w:ascii="Times New Roman" w:hAnsi="Times New Roman"/>
-                <w:sz w:val="24"/>
-                <w:szCs w:val="24"/>
-              </w:rPr>
-            </w:pPr>
-          </w:p>
-        </w:tc>
-        <w:tc>
-          <w:tcPr>
-            <w:tcW w:w="1358" w:type="dxa"/>
             <w:tcBorders>
               <w:bottom w:val="single" w:sz="4" w:space="0" w:color="auto"/>
             </w:tcBorders>
@@ -28680,6 +28760,138 @@
     <w:p>
       <w:pPr>
         <w:pStyle w:val="Ingenmellomrom"/>
+      </w:pPr>
+    </w:p>
+    <w:p>
+      <w:pPr>
+        <w:pStyle w:val="Ingenmellomrom"/>
+        <w:rPr>
+          <w:rFonts w:ascii="Times New Roman" w:hAnsi="Times New Roman"/>
+          <w:b/>
+          <w:sz w:val="24"/>
+          <w:szCs w:val="24"/>
+        </w:rPr>
+      </w:pPr>
+    </w:p>
+    <w:p>
+      <w:pPr>
+        <w:pStyle w:val="Ingenmellomrom"/>
+        <w:rPr>
+          <w:rFonts w:ascii="Times New Roman" w:hAnsi="Times New Roman"/>
+          <w:b/>
+          <w:sz w:val="24"/>
+          <w:szCs w:val="24"/>
+        </w:rPr>
+      </w:pPr>
+    </w:p>
+    <w:p>
+      <w:pPr>
+        <w:pStyle w:val="Ingenmellomrom"/>
+        <w:rPr>
+          <w:rFonts w:ascii="Times New Roman" w:hAnsi="Times New Roman"/>
+          <w:b/>
+          <w:sz w:val="24"/>
+          <w:szCs w:val="24"/>
+        </w:rPr>
+      </w:pPr>
+    </w:p>
+    <w:p>
+      <w:pPr>
+        <w:pStyle w:val="Ingenmellomrom"/>
+        <w:rPr>
+          <w:rFonts w:ascii="Times New Roman" w:hAnsi="Times New Roman"/>
+          <w:b/>
+          <w:sz w:val="24"/>
+          <w:szCs w:val="24"/>
+        </w:rPr>
+      </w:pPr>
+    </w:p>
+    <w:p>
+      <w:pPr>
+        <w:pStyle w:val="Ingenmellomrom"/>
+        <w:rPr>
+          <w:rFonts w:ascii="Times New Roman" w:hAnsi="Times New Roman"/>
+          <w:b/>
+          <w:sz w:val="24"/>
+          <w:szCs w:val="24"/>
+        </w:rPr>
+      </w:pPr>
+    </w:p>
+    <w:p>
+      <w:pPr>
+        <w:pStyle w:val="Ingenmellomrom"/>
+        <w:rPr>
+          <w:rFonts w:ascii="Times New Roman" w:hAnsi="Times New Roman"/>
+          <w:b/>
+          <w:sz w:val="24"/>
+          <w:szCs w:val="24"/>
+        </w:rPr>
+      </w:pPr>
+    </w:p>
+    <w:p>
+      <w:pPr>
+        <w:pStyle w:val="Ingenmellomrom"/>
+        <w:rPr>
+          <w:rFonts w:ascii="Times New Roman" w:hAnsi="Times New Roman"/>
+          <w:b/>
+          <w:sz w:val="24"/>
+          <w:szCs w:val="24"/>
+        </w:rPr>
+      </w:pPr>
+    </w:p>
+    <w:p>
+      <w:pPr>
+        <w:pStyle w:val="Ingenmellomrom"/>
+        <w:rPr>
+          <w:rFonts w:ascii="Times New Roman" w:hAnsi="Times New Roman"/>
+          <w:b/>
+          <w:sz w:val="24"/>
+          <w:szCs w:val="24"/>
+        </w:rPr>
+      </w:pPr>
+    </w:p>
+    <w:p>
+      <w:pPr>
+        <w:pStyle w:val="Ingenmellomrom"/>
+        <w:rPr>
+          <w:rFonts w:ascii="Times New Roman" w:hAnsi="Times New Roman"/>
+          <w:b/>
+          <w:sz w:val="24"/>
+          <w:szCs w:val="24"/>
+        </w:rPr>
+      </w:pPr>
+    </w:p>
+    <w:p>
+      <w:pPr>
+        <w:pStyle w:val="Ingenmellomrom"/>
+        <w:rPr>
+          <w:rFonts w:ascii="Times New Roman" w:hAnsi="Times New Roman"/>
+          <w:b/>
+          <w:sz w:val="24"/>
+          <w:szCs w:val="24"/>
+        </w:rPr>
+      </w:pPr>
+    </w:p>
+    <w:p>
+      <w:pPr>
+        <w:pStyle w:val="Ingenmellomrom"/>
+        <w:rPr>
+          <w:rFonts w:ascii="Times New Roman" w:hAnsi="Times New Roman"/>
+          <w:b/>
+          <w:sz w:val="24"/>
+          <w:szCs w:val="24"/>
+        </w:rPr>
+      </w:pPr>
+    </w:p>
+    <w:p>
+      <w:pPr>
+        <w:pStyle w:val="Ingenmellomrom"/>
+        <w:rPr>
+          <w:rFonts w:ascii="Times New Roman" w:hAnsi="Times New Roman"/>
+          <w:b/>
+          <w:sz w:val="24"/>
+          <w:szCs w:val="24"/>
+        </w:rPr>
       </w:pPr>
     </w:p>
     <w:p>
@@ -29157,20 +29369,27 @@
           <w:b/>
         </w:rPr>
       </w:pPr>
-      <w:bookmarkStart w:id="61" w:name="_Toc229728224"/>
+      <w:bookmarkStart w:id="60" w:name="_Toc229818782"/>
       <w:r>
         <w:rPr>
           <w:rStyle w:val="Sterk"/>
           <w:b/>
         </w:rPr>
-        <w:t>Spørreundersøkelse av tidslinjen til The New York Times:</w:t>
-      </w:r>
-      <w:bookmarkEnd w:id="61"/>
+        <w:t>U</w:t>
+      </w:r>
       <w:r>
         <w:rPr>
           <w:rStyle w:val="Sterk"/>
           <w:b/>
         </w:rPr>
+        <w:t>ndersøkelse av tidslinjen til The New York Times:</w:t>
+      </w:r>
+      <w:bookmarkEnd w:id="60"/>
+      <w:r>
+        <w:rPr>
+          <w:rStyle w:val="Sterk"/>
+          <w:b/>
+        </w:rPr>
         <w:t xml:space="preserve">   </w:t>
       </w:r>
     </w:p>
@@ -29199,28 +29418,65 @@
           <w:sz w:val="24"/>
           <w:szCs w:val="24"/>
         </w:rPr>
-        <w:t>I første del av oppgaven skal vi lage en online spørreundersøkelse ved hjelp av verktøyet</w:t>
-      </w:r>
-    </w:p>
-    <w:p>
-      <w:pPr>
-        <w:spacing w:before="0" w:after="0"/>
-        <w:rPr>
-          <w:rFonts w:ascii="Times New Roman" w:eastAsiaTheme="minorEastAsia" w:hAnsi="Times New Roman"/>
-          <w:sz w:val="24"/>
-          <w:szCs w:val="24"/>
-          <w:lang w:val="en-US"/>
-        </w:rPr>
-      </w:pPr>
-      <w:r>
-        <w:rPr>
-          <w:rFonts w:ascii="Times New Roman" w:eastAsiaTheme="minorEastAsia" w:hAnsi="Times New Roman"/>
-          <w:sz w:val="24"/>
-          <w:szCs w:val="24"/>
-        </w:rPr>
-        <w:t xml:space="preserve">SurveyMonkey. Vi har valgt å knytte denne oppgaven mot hovedprosjektet vårt. Dermed har vi tatt for oss tidslinjen til </w:t>
-      </w:r>
-      <w:hyperlink r:id="rId30" w:history="1">
+        <w:t>I</w:t>
+      </w:r>
+      <w:r>
+        <w:rPr>
+          <w:rFonts w:ascii="Times New Roman" w:eastAsiaTheme="minorEastAsia" w:hAnsi="Times New Roman"/>
+          <w:sz w:val="24"/>
+          <w:szCs w:val="24"/>
+        </w:rPr>
+        <w:t xml:space="preserve"> faget Effektevaluering</w:t>
+      </w:r>
+      <w:r>
+        <w:rPr>
+          <w:rFonts w:ascii="Times New Roman" w:eastAsiaTheme="minorEastAsia" w:hAnsi="Times New Roman"/>
+          <w:sz w:val="24"/>
+          <w:szCs w:val="24"/>
+        </w:rPr>
+        <w:t xml:space="preserve">: teknikker og verktøy har Joanne Rasathurai og Henrik Eidlaug bearbeidet med en mappeinnlevering som er knyttet opp mot dette prosjektet. </w:t>
+      </w:r>
+      <w:r>
+        <w:rPr>
+          <w:rFonts w:ascii="Times New Roman" w:eastAsiaTheme="minorEastAsia" w:hAnsi="Times New Roman"/>
+          <w:sz w:val="24"/>
+          <w:szCs w:val="24"/>
+        </w:rPr>
+        <w:t xml:space="preserve"> </w:t>
+      </w:r>
+      <w:r>
+        <w:rPr>
+          <w:rFonts w:ascii="Times New Roman" w:eastAsiaTheme="minorEastAsia" w:hAnsi="Times New Roman"/>
+          <w:sz w:val="24"/>
+          <w:szCs w:val="24"/>
+        </w:rPr>
+        <w:t xml:space="preserve">Som tidligere nevnt har vi på begynnelsen av utviklingsprosessen benyttet </w:t>
+      </w:r>
+      <w:r>
+        <w:rPr>
+          <w:rFonts w:ascii="Times New Roman" w:eastAsiaTheme="minorEastAsia" w:hAnsi="Times New Roman"/>
+          <w:sz w:val="24"/>
+          <w:szCs w:val="24"/>
+        </w:rPr>
+        <w:t xml:space="preserve">oss av </w:t>
+      </w:r>
+      <w:r>
+        <w:rPr>
+          <w:rFonts w:ascii="Times New Roman" w:eastAsiaTheme="minorEastAsia" w:hAnsi="Times New Roman"/>
+          <w:sz w:val="24"/>
+          <w:szCs w:val="24"/>
+        </w:rPr>
+        <w:t xml:space="preserve">tidslinjen </w:t>
+      </w:r>
+      <w:r>
+        <w:rPr>
+          <w:rFonts w:ascii="Times New Roman" w:eastAsiaTheme="minorEastAsia" w:hAnsi="Times New Roman"/>
+          <w:sz w:val="24"/>
+          <w:szCs w:val="24"/>
+        </w:rPr>
+        <w:t xml:space="preserve">til </w:t>
+      </w:r>
+      <w:hyperlink r:id="rId31" w:history="1">
         <w:r>
           <w:rPr>
             <w:rStyle w:val="Hyperkobling"/>
@@ -29236,34 +29492,48 @@
           <w:rFonts w:ascii="Times New Roman" w:eastAsiaTheme="minorEastAsia" w:hAnsi="Times New Roman"/>
           <w:sz w:val="24"/>
           <w:szCs w:val="24"/>
-          <w:lang w:val="en-US"/>
-        </w:rPr>
-        <w:t xml:space="preserve"> (</w:t>
-      </w:r>
-      <w:r>
-        <w:rPr>
-          <w:rFonts w:ascii="Times New Roman" w:eastAsiaTheme="minorEastAsia" w:hAnsi="Times New Roman"/>
-          <w:sz w:val="24"/>
-          <w:szCs w:val="24"/>
-        </w:rPr>
-        <w:t>klikk på hyperlinken</w:t>
-      </w:r>
-      <w:r>
-        <w:rPr>
-          <w:rFonts w:ascii="Times New Roman" w:eastAsiaTheme="minorEastAsia" w:hAnsi="Times New Roman"/>
-          <w:sz w:val="24"/>
-          <w:szCs w:val="24"/>
-          <w:lang w:val="en-US"/>
-        </w:rPr>
-        <w:t xml:space="preserve">). </w:t>
-      </w:r>
-      <w:r>
-        <w:rPr>
-          <w:rFonts w:ascii="Times New Roman" w:eastAsiaTheme="minorEastAsia" w:hAnsi="Times New Roman"/>
-          <w:sz w:val="24"/>
-          <w:szCs w:val="24"/>
-        </w:rPr>
-        <w:t>Hensikten med undersøkelsen er å evaluere brukerkvaliteten til tidslinjen, samt ta høyde for vår løsning av tidslinjen til Aftenposten. Undersøkelsen består av 10 spørsmål med ulike svaralternativer.</w:t>
+        </w:rPr>
+        <w:t xml:space="preserve"> som inspirasjon. </w:t>
+      </w:r>
+      <w:r>
+        <w:rPr>
+          <w:rFonts w:ascii="Times New Roman" w:eastAsiaTheme="minorEastAsia" w:hAnsi="Times New Roman"/>
+          <w:sz w:val="24"/>
+          <w:szCs w:val="24"/>
+        </w:rPr>
+        <w:t xml:space="preserve">Det falt derfor naturlig å gjennomføre en undersøkelse av deres tidslinje for denne oppgaven. </w:t>
+      </w:r>
+      <w:r>
+        <w:rPr>
+          <w:rFonts w:ascii="Times New Roman" w:eastAsiaTheme="minorEastAsia" w:hAnsi="Times New Roman"/>
+          <w:sz w:val="24"/>
+          <w:szCs w:val="24"/>
+        </w:rPr>
+        <w:t>Hensikten med undersøkelsen er å evaluere brukerkvaliteten til tidslinjen</w:t>
+      </w:r>
+      <w:r>
+        <w:rPr>
+          <w:rFonts w:ascii="Times New Roman" w:eastAsiaTheme="minorEastAsia" w:hAnsi="Times New Roman"/>
+          <w:sz w:val="24"/>
+          <w:szCs w:val="24"/>
+        </w:rPr>
+        <w:t>. Vi anser at r</w:t>
+      </w:r>
+      <w:r>
+        <w:rPr>
+          <w:rFonts w:ascii="Times New Roman" w:eastAsiaTheme="minorEastAsia" w:hAnsi="Times New Roman"/>
+          <w:sz w:val="24"/>
+          <w:szCs w:val="24"/>
+        </w:rPr>
+        <w:t xml:space="preserve">esultatene fra undersøkelsen kan bidra til å forbedre vårt hovedprosjekt, ved at vi </w:t>
+      </w:r>
+      <w:r>
+        <w:rPr>
+          <w:rFonts w:ascii="Times New Roman" w:eastAsiaTheme="minorEastAsia" w:hAnsi="Times New Roman"/>
+          <w:sz w:val="24"/>
+          <w:szCs w:val="24"/>
+        </w:rPr>
+        <w:t xml:space="preserve">tar høyde for viktige elementer til vår tidslinjen for Aftenposten. </w:t>
       </w:r>
     </w:p>
     <w:p>
@@ -29281,6 +29551,16 @@
         <w:spacing w:before="0" w:after="0"/>
         <w:rPr>
           <w:rFonts w:ascii="Times New Roman" w:eastAsiaTheme="minorEastAsia" w:hAnsi="Times New Roman"/>
+          <w:sz w:val="24"/>
+          <w:szCs w:val="24"/>
+        </w:rPr>
+      </w:pPr>
+    </w:p>
+    <w:p>
+      <w:pPr>
+        <w:spacing w:before="0" w:after="0"/>
+        <w:rPr>
+          <w:rFonts w:ascii="Times New Roman" w:eastAsiaTheme="minorEastAsia" w:hAnsi="Times New Roman"/>
           <w:b/>
           <w:sz w:val="24"/>
           <w:szCs w:val="24"/>
@@ -29293,7 +29573,16 @@
           <w:sz w:val="24"/>
           <w:szCs w:val="24"/>
         </w:rPr>
-        <w:t>1. Planlegging og fremgangsmåte:</w:t>
+        <w:t>F</w:t>
+      </w:r>
+      <w:r>
+        <w:rPr>
+          <w:rFonts w:ascii="Times New Roman" w:eastAsiaTheme="minorEastAsia" w:hAnsi="Times New Roman"/>
+          <w:b/>
+          <w:sz w:val="24"/>
+          <w:szCs w:val="24"/>
+        </w:rPr>
+        <w:t>remgangsmåte</w:t>
       </w:r>
     </w:p>
     <w:p>
@@ -29311,6 +29600,22 @@
           <w:sz w:val="24"/>
           <w:szCs w:val="24"/>
         </w:rPr>
+        <w:t>Undersøkelsen består av 10 spørsmål med ulike svaralternativer.</w:t>
+      </w:r>
+      <w:r>
+        <w:rPr>
+          <w:rFonts w:ascii="Times New Roman" w:eastAsiaTheme="minorEastAsia" w:hAnsi="Times New Roman"/>
+          <w:sz w:val="24"/>
+          <w:szCs w:val="24"/>
+        </w:rPr>
+        <w:t xml:space="preserve"> </w:t>
+      </w:r>
+      <w:r>
+        <w:rPr>
+          <w:rFonts w:ascii="Times New Roman" w:eastAsiaTheme="minorEastAsia" w:hAnsi="Times New Roman"/>
+          <w:sz w:val="24"/>
+          <w:szCs w:val="24"/>
+        </w:rPr>
         <w:t>Vi har tatt for oss 15 respondenter som skal gjennomføre undersøkelsen. Disse vil motta en e-post med en link til selve undersøkelsen. Det legges også her vekt på at undersøkelsen er anonym og i forbindelse med et skoleprosjekt. Fristen for å svare på undersøkelsen er på tre til fem dager, og de utvalgte vil bli purret på.</w:t>
       </w:r>
     </w:p>
@@ -29367,7 +29672,7 @@
           <w:sz w:val="24"/>
           <w:szCs w:val="24"/>
         </w:rPr>
-        <w:t xml:space="preserve">Hovedprosjektet vårt består av å utvikle en tidslinje med flere hendelser og tilhørende CMS for Aftenposten. Vi har underveis i utviklingsprosessen benyttet oss av New York Times løsning som inspirasjon. Det falt derfor naturlig å gjennomføre en undersøkelse av deres tidslinje for denne oppgaven. Resultatene fra undersøkelsen kan bidra til å forbedre vårt hovedprosjekt, ved at vi tar høyde for viktige elementer. </w:t>
+        <w:t xml:space="preserve">For øvrige vedlegg av spørreundersøkelsen, se punkt 4.1 Invitasjon til respondentene og 4.2 SurveyMonkey. </w:t>
       </w:r>
     </w:p>
     <w:p>
@@ -29389,14 +29694,6 @@
           <w:szCs w:val="24"/>
         </w:rPr>
       </w:pPr>
-      <w:r>
-        <w:rPr>
-          <w:rFonts w:ascii="Times New Roman" w:eastAsiaTheme="minorEastAsia" w:hAnsi="Times New Roman"/>
-          <w:sz w:val="24"/>
-          <w:szCs w:val="24"/>
-        </w:rPr>
-        <w:t xml:space="preserve">For øvrige vedlegg av spørreundersøkelsen, se punkt 4.1 Invitasjon til respondentene og 4.2 SurveyMonkey. </w:t>
-      </w:r>
     </w:p>
     <w:p>
       <w:pPr>
@@ -29407,6 +29704,71 @@
           <w:szCs w:val="24"/>
         </w:rPr>
       </w:pPr>
+      <w:r>
+        <w:rPr>
+          <w:rFonts w:ascii="Times New Roman" w:eastAsiaTheme="minorEastAsia" w:hAnsi="Times New Roman"/>
+          <w:b/>
+          <w:sz w:val="24"/>
+          <w:szCs w:val="24"/>
+        </w:rPr>
+        <w:t>Gjennomføring av undersøkelsen</w:t>
+      </w:r>
+      <w:r>
+        <w:rPr>
+          <w:rFonts w:ascii="Times New Roman" w:eastAsiaTheme="minorEastAsia" w:hAnsi="Times New Roman"/>
+          <w:sz w:val="24"/>
+          <w:szCs w:val="24"/>
+        </w:rPr>
+        <w:br/>
+      </w:r>
+      <w:r>
+        <w:rPr>
+          <w:rFonts w:ascii="Times New Roman" w:eastAsiaTheme="minorEastAsia" w:hAnsi="Times New Roman"/>
+          <w:sz w:val="24"/>
+          <w:szCs w:val="24"/>
+        </w:rPr>
+        <w:t>Vi har</w:t>
+      </w:r>
+      <w:r>
+        <w:rPr>
+          <w:rFonts w:ascii="Times New Roman" w:eastAsiaTheme="minorEastAsia" w:hAnsi="Times New Roman"/>
+          <w:sz w:val="24"/>
+          <w:szCs w:val="24"/>
+        </w:rPr>
+        <w:t xml:space="preserve"> benyttet oss av verktøyet SurveyMonkey for å gjennomføre undersøkelsen. Vi sendte ut invitasjoner gjennom e-post, se punkt 4.1.</w:t>
+      </w:r>
+      <w:r>
+        <w:rPr>
+          <w:rFonts w:ascii="Times New Roman" w:eastAsiaTheme="minorEastAsia" w:hAnsi="Times New Roman"/>
+          <w:sz w:val="24"/>
+          <w:szCs w:val="24"/>
+        </w:rPr>
+        <w:t xml:space="preserve">Vi fikk ganske raske svar fra respondentene, selv om de fikk </w:t>
+      </w:r>
+      <w:r>
+        <w:rPr>
+          <w:rFonts w:ascii="Times New Roman" w:eastAsiaTheme="minorEastAsia" w:hAnsi="Times New Roman"/>
+          <w:sz w:val="24"/>
+          <w:szCs w:val="24"/>
+        </w:rPr>
+        <w:t>3-</w:t>
+      </w:r>
+      <w:r>
+        <w:rPr>
+          <w:rFonts w:ascii="Times New Roman" w:eastAsiaTheme="minorEastAsia" w:hAnsi="Times New Roman"/>
+          <w:sz w:val="24"/>
+          <w:szCs w:val="24"/>
+        </w:rPr>
+        <w:t xml:space="preserve">5 dager til å ta undersøkelsen. </w:t>
+      </w:r>
+      <w:r>
+        <w:rPr>
+          <w:rFonts w:ascii="Times New Roman" w:eastAsiaTheme="minorEastAsia" w:hAnsi="Times New Roman"/>
+          <w:sz w:val="24"/>
+          <w:szCs w:val="24"/>
+        </w:rPr>
+        <w:t xml:space="preserve">En online spørreundersøkelse har visse fordeler og svakheter. Vi har tatt for oss disse og drøftet våre meninger, se under: </w:t>
+      </w:r>
     </w:p>
     <w:p>
       <w:pPr>
@@ -29435,131 +29797,8 @@
           <w:sz w:val="24"/>
           <w:szCs w:val="24"/>
         </w:rPr>
-        <w:t xml:space="preserve">2. </w:t>
-      </w:r>
-      <w:r>
-        <w:rPr>
-          <w:rFonts w:ascii="Times New Roman" w:eastAsiaTheme="minorEastAsia" w:hAnsi="Times New Roman"/>
-          <w:b/>
-          <w:sz w:val="24"/>
-          <w:szCs w:val="24"/>
-        </w:rPr>
-        <w:t xml:space="preserve">Rapport av spørreundersøkelsen </w:t>
-      </w:r>
-    </w:p>
-    <w:p>
-      <w:pPr>
-        <w:spacing w:before="0" w:after="0"/>
-        <w:rPr>
-          <w:rFonts w:ascii="Times New Roman" w:eastAsiaTheme="minorEastAsia" w:hAnsi="Times New Roman"/>
-          <w:sz w:val="24"/>
-          <w:szCs w:val="24"/>
-        </w:rPr>
-      </w:pPr>
-      <w:r>
-        <w:rPr>
-          <w:rFonts w:ascii="Times New Roman" w:eastAsiaTheme="minorEastAsia" w:hAnsi="Times New Roman"/>
-          <w:sz w:val="24"/>
-          <w:szCs w:val="24"/>
-        </w:rPr>
-        <w:t xml:space="preserve">Den andre delen av innleveringen består av å lage en rapport av undersøkelsen som ble gjennomført. Vi har bearbeide og analysere resultatene ved hjelp av verktøyet Excel. </w:t>
-      </w:r>
-    </w:p>
-    <w:p>
-      <w:pPr>
-        <w:spacing w:before="0" w:after="0"/>
-        <w:rPr>
-          <w:rFonts w:ascii="Times New Roman" w:eastAsiaTheme="minorEastAsia" w:hAnsi="Times New Roman"/>
-          <w:sz w:val="24"/>
-          <w:szCs w:val="24"/>
-        </w:rPr>
-      </w:pPr>
-    </w:p>
-    <w:p>
-      <w:pPr>
-        <w:spacing w:before="0" w:after="0"/>
-        <w:rPr>
-          <w:rFonts w:ascii="Times New Roman" w:eastAsiaTheme="minorEastAsia" w:hAnsi="Times New Roman"/>
-          <w:sz w:val="24"/>
-          <w:szCs w:val="24"/>
-        </w:rPr>
-      </w:pPr>
-    </w:p>
-    <w:p>
-      <w:pPr>
-        <w:spacing w:before="0" w:after="0"/>
-        <w:rPr>
-          <w:rFonts w:ascii="Times New Roman" w:eastAsiaTheme="minorEastAsia" w:hAnsi="Times New Roman"/>
-          <w:sz w:val="24"/>
-          <w:szCs w:val="24"/>
-        </w:rPr>
-      </w:pPr>
-      <w:r>
-        <w:rPr>
-          <w:rFonts w:ascii="Times New Roman" w:eastAsiaTheme="minorEastAsia" w:hAnsi="Times New Roman"/>
-          <w:b/>
-          <w:sz w:val="24"/>
-          <w:szCs w:val="24"/>
-        </w:rPr>
-        <w:t>2.1 Gjennomføring av spørreundersøkelsen:</w:t>
-      </w:r>
-      <w:r>
-        <w:rPr>
-          <w:rFonts w:ascii="Times New Roman" w:eastAsiaTheme="minorEastAsia" w:hAnsi="Times New Roman"/>
-          <w:sz w:val="24"/>
-          <w:szCs w:val="24"/>
-        </w:rPr>
-        <w:br/>
-      </w:r>
-      <w:r>
-        <w:rPr>
-          <w:rFonts w:ascii="Times New Roman" w:eastAsiaTheme="minorEastAsia" w:hAnsi="Times New Roman"/>
-          <w:sz w:val="24"/>
-          <w:szCs w:val="24"/>
-        </w:rPr>
-        <w:t xml:space="preserve">Som tidligere nevnt har vi benyttet oss av verktøyet SurveyMonkey for å gjennomføre undersøkelsen. Vi sendte ut invitasjoner gjennom e-post, se punkt 4.1. Respondentene fikk 3-5 dager til å ta undersøkelsen, men vi fikk ganske raske svar fra dem. En online spørreundersøkelse har visse fordeler og svakheter. Vi har tatt for oss disse og drøftet våre meninger, se under: </w:t>
-      </w:r>
-    </w:p>
-    <w:p>
-      <w:pPr>
-        <w:spacing w:before="0" w:after="0"/>
-        <w:rPr>
-          <w:rFonts w:ascii="Times New Roman" w:eastAsiaTheme="minorEastAsia" w:hAnsi="Times New Roman"/>
-          <w:sz w:val="24"/>
-          <w:szCs w:val="24"/>
-        </w:rPr>
-      </w:pPr>
-    </w:p>
-    <w:p>
-      <w:pPr>
-        <w:spacing w:before="0" w:after="0"/>
-        <w:rPr>
-          <w:rFonts w:ascii="Times New Roman" w:eastAsiaTheme="minorEastAsia" w:hAnsi="Times New Roman"/>
-          <w:b/>
-          <w:sz w:val="24"/>
-          <w:szCs w:val="24"/>
-        </w:rPr>
-      </w:pPr>
-      <w:r>
-        <w:rPr>
-          <w:rFonts w:ascii="Times New Roman" w:eastAsiaTheme="minorEastAsia" w:hAnsi="Times New Roman"/>
-          <w:b/>
-          <w:sz w:val="24"/>
-          <w:szCs w:val="24"/>
-        </w:rPr>
         <w:t>Fordeler:</w:t>
       </w:r>
-    </w:p>
-    <w:p>
-      <w:pPr>
-        <w:spacing w:before="0" w:after="0"/>
-        <w:rPr>
-          <w:rFonts w:ascii="Times New Roman" w:eastAsiaTheme="minorEastAsia" w:hAnsi="Times New Roman"/>
-          <w:b/>
-          <w:sz w:val="24"/>
-          <w:szCs w:val="24"/>
-        </w:rPr>
-      </w:pPr>
     </w:p>
     <w:p>
       <w:pPr>
@@ -29734,16 +29973,6 @@
     </w:p>
     <w:p>
       <w:pPr>
-        <w:spacing w:before="0" w:after="0"/>
-        <w:rPr>
-          <w:rFonts w:ascii="Times New Roman" w:eastAsiaTheme="minorEastAsia" w:hAnsi="Times New Roman"/>
-          <w:sz w:val="24"/>
-          <w:szCs w:val="24"/>
-        </w:rPr>
-      </w:pPr>
-    </w:p>
-    <w:p>
-      <w:pPr>
         <w:pStyle w:val="Listeavsnitt"/>
         <w:numPr>
           <w:ilvl w:val="0"/>
@@ -29819,6 +30048,16 @@
     </w:p>
     <w:p>
       <w:pPr>
+        <w:spacing w:before="0" w:after="0"/>
+        <w:rPr>
+          <w:rFonts w:ascii="Times New Roman" w:eastAsiaTheme="minorEastAsia" w:hAnsi="Times New Roman"/>
+          <w:sz w:val="24"/>
+          <w:szCs w:val="24"/>
+        </w:rPr>
+      </w:pPr>
+    </w:p>
+    <w:p>
+      <w:pPr>
         <w:pStyle w:val="Listeavsnitt"/>
         <w:spacing w:before="0" w:after="0"/>
         <w:rPr>
@@ -29830,33 +30069,97 @@
     </w:p>
     <w:p>
       <w:pPr>
-        <w:pStyle w:val="Listeavsnitt"/>
         <w:spacing w:before="0" w:after="0"/>
         <w:rPr>
           <w:rFonts w:ascii="Times New Roman" w:eastAsiaTheme="minorEastAsia" w:hAnsi="Times New Roman"/>
-          <w:sz w:val="24"/>
-          <w:szCs w:val="24"/>
-        </w:rPr>
-      </w:pPr>
+          <w:b/>
+          <w:sz w:val="24"/>
+          <w:szCs w:val="24"/>
+        </w:rPr>
+      </w:pPr>
+      <w:r>
+        <w:rPr>
+          <w:rFonts w:ascii="Times New Roman" w:eastAsiaTheme="minorEastAsia" w:hAnsi="Times New Roman"/>
+          <w:b/>
+          <w:sz w:val="24"/>
+          <w:szCs w:val="24"/>
+        </w:rPr>
+        <w:t>Rapportering av resultat</w:t>
+      </w:r>
+      <w:r>
+        <w:rPr>
+          <w:rFonts w:ascii="Times New Roman" w:eastAsiaTheme="minorEastAsia" w:hAnsi="Times New Roman"/>
+          <w:b/>
+          <w:sz w:val="24"/>
+          <w:szCs w:val="24"/>
+        </w:rPr>
+        <w:t>er</w:t>
+      </w:r>
     </w:p>
     <w:p>
       <w:pPr>
         <w:spacing w:before="0" w:after="0"/>
         <w:rPr>
           <w:rFonts w:ascii="Times New Roman" w:eastAsiaTheme="minorEastAsia" w:hAnsi="Times New Roman"/>
-          <w:b/>
-          <w:sz w:val="24"/>
-          <w:szCs w:val="24"/>
-        </w:rPr>
-      </w:pPr>
-      <w:r>
-        <w:rPr>
-          <w:rFonts w:ascii="Times New Roman" w:eastAsiaTheme="minorEastAsia" w:hAnsi="Times New Roman"/>
-          <w:b/>
-          <w:sz w:val="24"/>
-          <w:szCs w:val="24"/>
-        </w:rPr>
-        <w:t>2.2 Resultater:</w:t>
+          <w:sz w:val="24"/>
+          <w:szCs w:val="24"/>
+        </w:rPr>
+      </w:pPr>
+      <w:r>
+        <w:rPr>
+          <w:rFonts w:ascii="Times New Roman" w:eastAsiaTheme="minorEastAsia" w:hAnsi="Times New Roman"/>
+          <w:sz w:val="24"/>
+          <w:szCs w:val="24"/>
+        </w:rPr>
+        <w:t>Ut i fra Surveymonkey har vi fått 16 respon</w:t>
+      </w:r>
+      <w:r>
+        <w:rPr>
+          <w:rFonts w:ascii="Times New Roman" w:eastAsiaTheme="minorEastAsia" w:hAnsi="Times New Roman"/>
+          <w:sz w:val="24"/>
+          <w:szCs w:val="24"/>
+        </w:rPr>
+        <w:t>d</w:t>
+      </w:r>
+      <w:r>
+        <w:rPr>
+          <w:rFonts w:ascii="Times New Roman" w:eastAsiaTheme="minorEastAsia" w:hAnsi="Times New Roman"/>
+          <w:sz w:val="24"/>
+          <w:szCs w:val="24"/>
+        </w:rPr>
+        <w:t>enter som har gjennomført</w:t>
+      </w:r>
+      <w:r>
+        <w:rPr>
+          <w:rFonts w:ascii="Times New Roman" w:eastAsiaTheme="minorEastAsia" w:hAnsi="Times New Roman"/>
+          <w:sz w:val="24"/>
+          <w:szCs w:val="24"/>
+        </w:rPr>
+        <w:t xml:space="preserve"> undersøkelsen. Vi har analyser</w:t>
+      </w:r>
+      <w:r>
+        <w:rPr>
+          <w:rFonts w:ascii="Times New Roman" w:eastAsiaTheme="minorEastAsia" w:hAnsi="Times New Roman"/>
+          <w:sz w:val="24"/>
+          <w:szCs w:val="24"/>
+        </w:rPr>
+        <w:t xml:space="preserve">t </w:t>
+      </w:r>
+      <w:r>
+        <w:rPr>
+          <w:rFonts w:ascii="Times New Roman" w:eastAsiaTheme="minorEastAsia" w:hAnsi="Times New Roman"/>
+          <w:sz w:val="24"/>
+          <w:szCs w:val="24"/>
+        </w:rPr>
+        <w:t>og bearbeidet resultatene i et E</w:t>
+      </w:r>
+      <w:r>
+        <w:rPr>
+          <w:rFonts w:ascii="Times New Roman" w:eastAsiaTheme="minorEastAsia" w:hAnsi="Times New Roman"/>
+          <w:sz w:val="24"/>
+          <w:szCs w:val="24"/>
+        </w:rPr>
+        <w:t xml:space="preserve">xcel-dokumentet. Vi skal videre presentere våre funnene fra undersøkelsen. Vi har valgt å presentere og drøfte de tre viktigste funnene. </w:t>
       </w:r>
     </w:p>
     <w:p>
@@ -29868,80 +30171,9 @@
           <w:szCs w:val="24"/>
         </w:rPr>
       </w:pPr>
-      <w:r>
-        <w:rPr>
-          <w:rFonts w:ascii="Times New Roman" w:eastAsiaTheme="minorEastAsia" w:hAnsi="Times New Roman"/>
-          <w:sz w:val="24"/>
-          <w:szCs w:val="24"/>
-        </w:rPr>
-        <w:t>Ut i fra Surveymonkey har vi fått 16 respon</w:t>
-      </w:r>
-      <w:r>
-        <w:rPr>
-          <w:rFonts w:ascii="Times New Roman" w:eastAsiaTheme="minorEastAsia" w:hAnsi="Times New Roman"/>
-          <w:sz w:val="24"/>
-          <w:szCs w:val="24"/>
-        </w:rPr>
-        <w:t>d</w:t>
-      </w:r>
-      <w:r>
-        <w:rPr>
-          <w:rFonts w:ascii="Times New Roman" w:eastAsiaTheme="minorEastAsia" w:hAnsi="Times New Roman"/>
-          <w:sz w:val="24"/>
-          <w:szCs w:val="24"/>
-        </w:rPr>
-        <w:t>enter som har gjennomført</w:t>
-      </w:r>
-      <w:r>
-        <w:rPr>
-          <w:rFonts w:ascii="Times New Roman" w:eastAsiaTheme="minorEastAsia" w:hAnsi="Times New Roman"/>
-          <w:sz w:val="24"/>
-          <w:szCs w:val="24"/>
-        </w:rPr>
-        <w:t xml:space="preserve"> undersøkelsen. Vi har analyser</w:t>
-      </w:r>
-      <w:r>
-        <w:rPr>
-          <w:rFonts w:ascii="Times New Roman" w:eastAsiaTheme="minorEastAsia" w:hAnsi="Times New Roman"/>
-          <w:sz w:val="24"/>
-          <w:szCs w:val="24"/>
-        </w:rPr>
-        <w:t xml:space="preserve">t </w:t>
-      </w:r>
-      <w:r>
-        <w:rPr>
-          <w:rFonts w:ascii="Times New Roman" w:eastAsiaTheme="minorEastAsia" w:hAnsi="Times New Roman"/>
-          <w:sz w:val="24"/>
-          <w:szCs w:val="24"/>
-        </w:rPr>
-        <w:t>og bearbeidet resultatene i et E</w:t>
-      </w:r>
-      <w:r>
-        <w:rPr>
-          <w:rFonts w:ascii="Times New Roman" w:eastAsiaTheme="minorEastAsia" w:hAnsi="Times New Roman"/>
-          <w:sz w:val="24"/>
-          <w:szCs w:val="24"/>
-        </w:rPr>
-        <w:t xml:space="preserve">xcel-dokumentet. Vi skal videre presentere våre funnene fra undersøkelsen. Vi har valgt å presentere og drøfte de tre viktigste funnene. </w:t>
-      </w:r>
-    </w:p>
-    <w:p>
-      <w:pPr>
-        <w:spacing w:before="0" w:after="0"/>
-        <w:rPr>
-          <w:rFonts w:ascii="Times New Roman" w:eastAsiaTheme="minorEastAsia" w:hAnsi="Times New Roman"/>
-          <w:sz w:val="24"/>
-          <w:szCs w:val="24"/>
-        </w:rPr>
-      </w:pPr>
-    </w:p>
-    <w:p>
-      <w:pPr>
-        <w:pStyle w:val="Listeavsnitt"/>
-        <w:numPr>
-          <w:ilvl w:val="0"/>
-          <w:numId w:val="30"/>
-        </w:numPr>
+    </w:p>
+    <w:p>
+      <w:pPr>
         <w:autoSpaceDE w:val="0"/>
         <w:autoSpaceDN w:val="0"/>
         <w:spacing w:before="0" w:after="0"/>
@@ -29949,15 +30181,16 @@
           <w:rFonts w:ascii="Times New Roman" w:eastAsiaTheme="minorEastAsia" w:hAnsi="Times New Roman"/>
           <w:sz w:val="24"/>
           <w:szCs w:val="24"/>
-        </w:rPr>
-      </w:pPr>
-      <w:r>
-        <w:rPr>
-          <w:rFonts w:ascii="Times New Roman" w:eastAsiaTheme="minorEastAsia" w:hAnsi="Times New Roman"/>
-          <w:b/>
+          <w:u w:val="single"/>
+        </w:rPr>
+      </w:pPr>
+      <w:r>
+        <w:rPr>
+          <w:rFonts w:ascii="Times New Roman" w:eastAsiaTheme="minorEastAsia" w:hAnsi="Times New Roman"/>
           <w:bCs/>
           <w:sz w:val="24"/>
           <w:szCs w:val="24"/>
+          <w:u w:val="single"/>
         </w:rPr>
         <w:t>Passer designet tidslinjens formål:</w:t>
       </w:r>
@@ -30090,11 +30323,6 @@
     </w:p>
     <w:p>
       <w:pPr>
-        <w:pStyle w:val="Listeavsnitt"/>
-        <w:numPr>
-          <w:ilvl w:val="0"/>
-          <w:numId w:val="30"/>
-        </w:numPr>
         <w:autoSpaceDE w:val="0"/>
         <w:autoSpaceDN w:val="0"/>
         <w:spacing w:before="0" w:after="0"/>
@@ -30102,15 +30330,16 @@
           <w:rFonts w:ascii="Times New Roman" w:eastAsiaTheme="minorEastAsia" w:hAnsi="Times New Roman"/>
           <w:sz w:val="24"/>
           <w:szCs w:val="24"/>
-        </w:rPr>
-      </w:pPr>
-      <w:r>
-        <w:rPr>
-          <w:rFonts w:ascii="Times New Roman" w:eastAsiaTheme="minorEastAsia" w:hAnsi="Times New Roman"/>
-          <w:b/>
+          <w:u w:val="single"/>
+        </w:rPr>
+      </w:pPr>
+      <w:r>
+        <w:rPr>
+          <w:rFonts w:ascii="Times New Roman" w:eastAsiaTheme="minorEastAsia" w:hAnsi="Times New Roman"/>
           <w:bCs/>
           <w:sz w:val="24"/>
           <w:szCs w:val="24"/>
+          <w:u w:val="single"/>
         </w:rPr>
         <w:t>Innholdspresentasjon:</w:t>
       </w:r>
@@ -30130,7 +30359,23 @@
           <w:sz w:val="24"/>
           <w:szCs w:val="24"/>
         </w:rPr>
-        <w:t>For å kartlegge hvordan brukerne synes innholdet presenteres delte vi spørsmålet inn i tre deler. Hvordan synes brukerne, - “Oversikt og ingresstekst”, “tekst” og “multimedia” presenteres i tidslinjen. Her kommer det overraskende frem at flertallet (ni respondenter) synes “Oversikt og ingresstekster” presenteres middels. Mens fem respondenter synes det presenteres “bra”, og 2 synes “svært bra”.</w:t>
+        <w:t>For å kartlegge hvordan brukerne synes innholdet presenteres delte vi spørsmålet inn i tre deler. Hvordan synes brukerne, - “Oversikt og ingresstekst”, “tekst” og “multimedia” presenteres i tidslinjen. Her kommer det overraskende frem at flertallet (ni respondenter) synes “Oversikt og ingresstekster” presenteres middels. Mens fem respondenter s</w:t>
+      </w:r>
+      <w:r>
+        <w:rPr>
+          <w:rFonts w:ascii="Times New Roman" w:eastAsiaTheme="minorEastAsia" w:hAnsi="Times New Roman"/>
+          <w:sz w:val="24"/>
+          <w:szCs w:val="24"/>
+        </w:rPr>
+        <w:t>ynes det presenteres “bra”, og to respondenter</w:t>
+      </w:r>
+      <w:r>
+        <w:rPr>
+          <w:rFonts w:ascii="Times New Roman" w:eastAsiaTheme="minorEastAsia" w:hAnsi="Times New Roman"/>
+          <w:sz w:val="24"/>
+          <w:szCs w:val="24"/>
+        </w:rPr>
+        <w:t xml:space="preserve"> synes “svært bra”.</w:t>
       </w:r>
     </w:p>
     <w:p>
@@ -30242,11 +30487,6 @@
     </w:p>
     <w:p>
       <w:pPr>
-        <w:pStyle w:val="Listeavsnitt"/>
-        <w:numPr>
-          <w:ilvl w:val="0"/>
-          <w:numId w:val="30"/>
-        </w:numPr>
         <w:autoSpaceDE w:val="0"/>
         <w:autoSpaceDN w:val="0"/>
         <w:spacing w:before="0" w:after="0"/>
@@ -30254,75 +30494,76 @@
           <w:rFonts w:ascii="Times New Roman" w:eastAsiaTheme="minorEastAsia" w:hAnsi="Times New Roman"/>
           <w:sz w:val="24"/>
           <w:szCs w:val="24"/>
-        </w:rPr>
-      </w:pPr>
-      <w:r>
+          <w:u w:val="single"/>
+        </w:rPr>
+      </w:pPr>
+      <w:r>
+        <w:rPr>
+          <w:rFonts w:ascii="Times New Roman" w:eastAsiaTheme="minorEastAsia" w:hAnsi="Times New Roman"/>
+          <w:bCs/>
+          <w:sz w:val="24"/>
+          <w:szCs w:val="24"/>
+          <w:u w:val="single"/>
+        </w:rPr>
+        <w:t>Plattformer:</w:t>
+      </w:r>
+    </w:p>
+    <w:p>
+      <w:pPr>
+        <w:spacing w:before="0" w:after="0"/>
+        <w:rPr>
+          <w:rFonts w:ascii="Times New Roman" w:eastAsiaTheme="minorEastAsia" w:hAnsi="Times New Roman"/>
+          <w:sz w:val="24"/>
+          <w:szCs w:val="24"/>
+        </w:rPr>
+      </w:pPr>
+      <w:r>
+        <w:rPr>
+          <w:rFonts w:ascii="Times New Roman" w:eastAsiaTheme="minorEastAsia" w:hAnsi="Times New Roman"/>
+          <w:sz w:val="24"/>
+          <w:szCs w:val="24"/>
+        </w:rPr>
+        <w:t>Vi delte spørsmålet om hvilke plattformer brukere kunne tenke seg løsningen på i tre. I hvilken grad kunne respondentene tenke seg å bruke løsningen på mobil, nettbrett og pc. Flertallet kunne tydelig tenke seg å benytte seg av løsningen på Nettbrett og PC fremfor mobil. Med tanke på dagens teknologiske utvikling synes vi det er svært overraskende at nesten halvparten av respondentene i liten grad kunne tenke seg å benytte løsningen på mobil. Da løsningen er en måte å formidle nyheter på, kan man tenke seg at dette grunner i at respondentene synes det blir litt mye tekst for en liten skjerm. I forbindelse med løsningen til hovedprosjektoppgaven vår må vi ta høyde respondentenes svar, da en del av oppgaven er å utvikle et responsiv design for alle plattformer.</w:t>
+      </w:r>
+    </w:p>
+    <w:p>
+      <w:pPr>
+        <w:spacing w:before="0" w:after="0"/>
+        <w:rPr>
+          <w:rFonts w:ascii="Times New Roman" w:eastAsiaTheme="minorEastAsia" w:hAnsi="Times New Roman"/>
+          <w:sz w:val="24"/>
+          <w:szCs w:val="24"/>
+        </w:rPr>
+      </w:pPr>
+    </w:p>
+    <w:p>
+      <w:pPr>
+        <w:spacing w:before="0" w:after="0"/>
+        <w:rPr>
+          <w:rFonts w:ascii="Times New Roman" w:eastAsiaTheme="minorEastAsia" w:hAnsi="Times New Roman"/>
+          <w:sz w:val="24"/>
+          <w:szCs w:val="24"/>
+        </w:rPr>
+      </w:pPr>
+    </w:p>
+    <w:p>
+      <w:pPr>
+        <w:spacing w:before="0" w:after="0"/>
         <w:rPr>
           <w:rFonts w:ascii="Times New Roman" w:eastAsiaTheme="minorEastAsia" w:hAnsi="Times New Roman"/>
           <w:b/>
-          <w:bCs/>
-          <w:sz w:val="24"/>
-          <w:szCs w:val="24"/>
-        </w:rPr>
-        <w:t>Plattformer:</w:t>
-      </w:r>
-    </w:p>
-    <w:p>
-      <w:pPr>
-        <w:spacing w:before="0" w:after="0"/>
-        <w:rPr>
-          <w:rFonts w:ascii="Times New Roman" w:eastAsiaTheme="minorEastAsia" w:hAnsi="Times New Roman"/>
-          <w:sz w:val="24"/>
-          <w:szCs w:val="24"/>
-        </w:rPr>
-      </w:pPr>
-      <w:r>
-        <w:rPr>
-          <w:rFonts w:ascii="Times New Roman" w:eastAsiaTheme="minorEastAsia" w:hAnsi="Times New Roman"/>
-          <w:sz w:val="24"/>
-          <w:szCs w:val="24"/>
-        </w:rPr>
-        <w:t>Vi delte spørsmålet om hvilke plattformer brukere kunne tenke seg løsningen på i tre. I hvilken grad kunne respondentene tenke seg å bruke løsningen på mobil, nettbrett og pc. Flertallet kunne tydelig tenke seg å benytte seg av løsningen på Nettbrett og PC fremfor mobil. Med tanke på dagens teknologiske utvikling synes vi det er svært overraskende at nesten halvparten av respondentene i liten grad kunne tenke seg å benytte løsningen på mobil. Da løsningen er en måte å formidle nyheter på, kan man tenke seg at dette grunner i at respondentene synes det blir litt mye tekst for en liten skjerm. I forbindelse med løsningen til hovedprosjektoppgaven vår må vi ta høyde respondentenes svar, da en del av oppgaven er å utvikle et responsiv design for alle plattformer.</w:t>
-      </w:r>
-    </w:p>
-    <w:p>
-      <w:pPr>
-        <w:spacing w:before="0" w:after="0"/>
-        <w:rPr>
-          <w:rFonts w:ascii="Times New Roman" w:eastAsiaTheme="minorEastAsia" w:hAnsi="Times New Roman"/>
-          <w:sz w:val="24"/>
-          <w:szCs w:val="24"/>
-        </w:rPr>
-      </w:pPr>
-    </w:p>
-    <w:p>
-      <w:pPr>
-        <w:spacing w:before="0" w:after="0"/>
-        <w:rPr>
-          <w:rFonts w:ascii="Times New Roman" w:eastAsiaTheme="minorEastAsia" w:hAnsi="Times New Roman"/>
-          <w:sz w:val="24"/>
-          <w:szCs w:val="24"/>
-        </w:rPr>
-      </w:pPr>
-    </w:p>
-    <w:p>
-      <w:pPr>
-        <w:spacing w:before="0" w:after="0"/>
+          <w:sz w:val="24"/>
+          <w:szCs w:val="24"/>
+        </w:rPr>
+      </w:pPr>
+      <w:r>
         <w:rPr>
           <w:rFonts w:ascii="Times New Roman" w:eastAsiaTheme="minorEastAsia" w:hAnsi="Times New Roman"/>
           <w:b/>
           <w:sz w:val="24"/>
           <w:szCs w:val="24"/>
         </w:rPr>
-      </w:pPr>
-      <w:r>
-        <w:rPr>
-          <w:rFonts w:ascii="Times New Roman" w:eastAsiaTheme="minorEastAsia" w:hAnsi="Times New Roman"/>
-          <w:b/>
-          <w:sz w:val="24"/>
-          <w:szCs w:val="24"/>
-        </w:rPr>
-        <w:t>2.3 Forbedringer til neste gang</w:t>
+        <w:t>Forbedringer til neste gang</w:t>
       </w:r>
     </w:p>
     <w:p>
@@ -30585,9 +30826,9 @@
           <w:szCs w:val="24"/>
         </w:rPr>
       </w:pPr>
-      <w:bookmarkStart w:id="62" w:name="_Toc221293957"/>
-      <w:bookmarkStart w:id="63" w:name="_Toc224468841"/>
-      <w:bookmarkStart w:id="64" w:name="_Toc226981835"/>
+      <w:bookmarkStart w:id="61" w:name="_Toc221293957"/>
+      <w:bookmarkStart w:id="62" w:name="_Toc224468841"/>
+      <w:bookmarkStart w:id="63" w:name="_Toc226981835"/>
     </w:p>
     <w:p>
       <w:pPr>
@@ -30600,9 +30841,9 @@
         </w:rPr>
       </w:pPr>
     </w:p>
+    <w:bookmarkEnd w:id="61"/>
     <w:bookmarkEnd w:id="62"/>
     <w:bookmarkEnd w:id="63"/>
-    <w:bookmarkEnd w:id="64"/>
     <w:p>
       <w:pPr>
         <w:spacing w:before="0" w:after="0"/>
@@ -30642,7 +30883,7 @@
           <w:szCs w:val="24"/>
         </w:rPr>
       </w:pPr>
-      <w:bookmarkStart w:id="65" w:name="_Toc226981836"/>
+      <w:bookmarkStart w:id="64" w:name="_Toc226981836"/>
       <w:r>
         <w:rPr>
           <w:rFonts w:ascii="Times New Roman" w:eastAsiaTheme="minorEastAsia" w:hAnsi="Times New Roman"/>
@@ -30652,7 +30893,7 @@
         </w:rPr>
         <w:t>4.1 Invitasjon til respondentene</w:t>
       </w:r>
-      <w:bookmarkEnd w:id="65"/>
+      <w:bookmarkEnd w:id="64"/>
       <w:r>
         <w:rPr>
           <w:rFonts w:ascii="Times New Roman" w:eastAsiaTheme="minorEastAsia" w:hAnsi="Times New Roman"/>
@@ -30790,7 +31031,7 @@
         </w:rPr>
         <w:t xml:space="preserve"> </w:t>
       </w:r>
-      <w:hyperlink r:id="rId31" w:history="1">
+      <w:hyperlink r:id="rId32" w:history="1">
         <w:r>
           <w:rPr>
             <w:rStyle w:val="Hyperkobling"/>
@@ -31039,7 +31280,7 @@
         </w:rPr>
         <w:t xml:space="preserve">Før du gjennomfører testen, vennligst bruk ca. 2 minutter på å bli kjent med nettsiden. Kopier linken og lim den inn i nettleseren: </w:t>
       </w:r>
-      <w:hyperlink r:id="rId32" w:history="1">
+      <w:hyperlink r:id="rId33" w:history="1">
         <w:r>
           <w:rPr>
             <w:rStyle w:val="Hyperkobling"/>
@@ -31198,6 +31439,16 @@
         </w:rPr>
         <w:t>________________________________________________________________</w:t>
       </w:r>
+    </w:p>
+    <w:p>
+      <w:pPr>
+        <w:spacing w:before="0" w:after="0"/>
+        <w:rPr>
+          <w:rFonts w:ascii="Times New Roman" w:eastAsiaTheme="minorEastAsia" w:hAnsi="Times New Roman"/>
+          <w:sz w:val="24"/>
+          <w:szCs w:val="24"/>
+        </w:rPr>
+      </w:pPr>
     </w:p>
     <w:p>
       <w:pPr>
@@ -31255,7 +31506,7 @@
                     </pic:cNvPicPr>
                   </pic:nvPicPr>
                   <pic:blipFill>
-                    <a:blip r:embed="rId33">
+                    <a:blip r:embed="rId34">
                       <a:extLst>
                         <a:ext uri="{28A0092B-C50C-407E-A947-70E740481C1C}">
                           <a14:useLocalDpi xmlns:a14="http://schemas.microsoft.com/office/drawing/2010/main" val="0"/>
@@ -31334,7 +31585,7 @@
                     </pic:cNvPicPr>
                   </pic:nvPicPr>
                   <pic:blipFill>
-                    <a:blip r:embed="rId34">
+                    <a:blip r:embed="rId35">
                       <a:extLst>
                         <a:ext uri="{28A0092B-C50C-407E-A947-70E740481C1C}">
                           <a14:useLocalDpi xmlns:a14="http://schemas.microsoft.com/office/drawing/2010/main" val="0"/>
@@ -31411,7 +31662,7 @@
                     </pic:cNvPicPr>
                   </pic:nvPicPr>
                   <pic:blipFill>
-                    <a:blip r:embed="rId35">
+                    <a:blip r:embed="rId36">
                       <a:extLst>
                         <a:ext uri="{28A0092B-C50C-407E-A947-70E740481C1C}">
                           <a14:useLocalDpi xmlns:a14="http://schemas.microsoft.com/office/drawing/2010/main" val="0"/>
@@ -31488,7 +31739,7 @@
                     </pic:cNvPicPr>
                   </pic:nvPicPr>
                   <pic:blipFill>
-                    <a:blip r:embed="rId36">
+                    <a:blip r:embed="rId37">
                       <a:extLst>
                         <a:ext uri="{28A0092B-C50C-407E-A947-70E740481C1C}">
                           <a14:useLocalDpi xmlns:a14="http://schemas.microsoft.com/office/drawing/2010/main" val="0"/>
@@ -31550,83 +31801,6 @@
                 <pic:pic xmlns:pic="http://schemas.openxmlformats.org/drawingml/2006/picture">
                   <pic:nvPicPr>
                     <pic:cNvPr id="0" name="Picture 10" descr="Macintosh HD:Users:joannerasadhurai:Desktop:Skjermbilde 2013-04-07 kl. 14.54.13.png"/>
-                    <pic:cNvPicPr>
-                      <a:picLocks noChangeAspect="1" noChangeArrowheads="1"/>
-                    </pic:cNvPicPr>
-                  </pic:nvPicPr>
-                  <pic:blipFill>
-                    <a:blip r:embed="rId37">
-                      <a:extLst>
-                        <a:ext uri="{28A0092B-C50C-407E-A947-70E740481C1C}">
-                          <a14:useLocalDpi xmlns:a14="http://schemas.microsoft.com/office/drawing/2010/main" val="0"/>
-                        </a:ext>
-                      </a:extLst>
-                    </a:blip>
-                    <a:srcRect/>
-                    <a:stretch>
-                      <a:fillRect/>
-                    </a:stretch>
-                  </pic:blipFill>
-                  <pic:spPr bwMode="auto">
-                    <a:xfrm>
-                      <a:off x="0" y="0"/>
-                      <a:ext cx="5753100" cy="762000"/>
-                    </a:xfrm>
-                    <a:prstGeom prst="rect">
-                      <a:avLst/>
-                    </a:prstGeom>
-                    <a:noFill/>
-                    <a:ln>
-                      <a:noFill/>
-                    </a:ln>
-                  </pic:spPr>
-                </pic:pic>
-              </a:graphicData>
-            </a:graphic>
-          </wp:inline>
-        </w:drawing>
-      </w:r>
-    </w:p>
-    <w:p>
-      <w:pPr>
-        <w:spacing w:before="0" w:after="0"/>
-        <w:rPr>
-          <w:rFonts w:ascii="Times New Roman" w:eastAsiaTheme="minorEastAsia" w:hAnsi="Times New Roman"/>
-          <w:sz w:val="24"/>
-          <w:szCs w:val="24"/>
-        </w:rPr>
-      </w:pPr>
-    </w:p>
-    <w:p>
-      <w:pPr>
-        <w:spacing w:before="0" w:after="0"/>
-        <w:rPr>
-          <w:rFonts w:ascii="Times New Roman" w:eastAsiaTheme="minorEastAsia" w:hAnsi="Times New Roman"/>
-          <w:sz w:val="24"/>
-          <w:szCs w:val="24"/>
-        </w:rPr>
-      </w:pPr>
-      <w:r>
-        <w:rPr>
-          <w:rFonts w:ascii="Times New Roman" w:eastAsiaTheme="minorEastAsia" w:hAnsi="Times New Roman"/>
-          <w:noProof/>
-          <w:sz w:val="24"/>
-          <w:szCs w:val="24"/>
-          <w:lang w:val="en-US"/>
-        </w:rPr>
-        <w:drawing>
-          <wp:inline distT="0" distB="0" distL="0" distR="0" wp14:anchorId="23BF844C" wp14:editId="05430F96">
-            <wp:extent cx="5753100" cy="762000"/>
-            <wp:effectExtent l="0" t="0" r="12700" b="0"/>
-            <wp:docPr id="23" name="Bilde 23" descr="Macintosh HD:Users:joannerasadhurai:Desktop:Skjermbilde 2013-04-07 kl. 15.00.08.png"/>
-            <wp:cNvGraphicFramePr>
-              <a:graphicFrameLocks xmlns:a="http://schemas.openxmlformats.org/drawingml/2006/main" noChangeAspect="1"/>
-            </wp:cNvGraphicFramePr>
-            <a:graphic xmlns:a="http://schemas.openxmlformats.org/drawingml/2006/main">
-              <a:graphicData uri="http://schemas.openxmlformats.org/drawingml/2006/picture">
-                <pic:pic xmlns:pic="http://schemas.openxmlformats.org/drawingml/2006/picture">
-                  <pic:nvPicPr>
-                    <pic:cNvPr id="0" name="Picture 14" descr="Macintosh HD:Users:joannerasadhurai:Desktop:Skjermbilde 2013-04-07 kl. 15.00.08.png"/>
                     <pic:cNvPicPr>
                       <a:picLocks noChangeAspect="1" noChangeArrowheads="1"/>
                     </pic:cNvPicPr>
@@ -31673,6 +31847,83 @@
           <w:szCs w:val="24"/>
         </w:rPr>
       </w:pPr>
+    </w:p>
+    <w:p>
+      <w:pPr>
+        <w:spacing w:before="0" w:after="0"/>
+        <w:rPr>
+          <w:rFonts w:ascii="Times New Roman" w:eastAsiaTheme="minorEastAsia" w:hAnsi="Times New Roman"/>
+          <w:sz w:val="24"/>
+          <w:szCs w:val="24"/>
+        </w:rPr>
+      </w:pPr>
+      <w:r>
+        <w:rPr>
+          <w:rFonts w:ascii="Times New Roman" w:eastAsiaTheme="minorEastAsia" w:hAnsi="Times New Roman"/>
+          <w:noProof/>
+          <w:sz w:val="24"/>
+          <w:szCs w:val="24"/>
+          <w:lang w:val="en-US"/>
+        </w:rPr>
+        <w:drawing>
+          <wp:inline distT="0" distB="0" distL="0" distR="0" wp14:anchorId="23BF844C" wp14:editId="05430F96">
+            <wp:extent cx="5753100" cy="762000"/>
+            <wp:effectExtent l="0" t="0" r="12700" b="0"/>
+            <wp:docPr id="23" name="Bilde 23" descr="Macintosh HD:Users:joannerasadhurai:Desktop:Skjermbilde 2013-04-07 kl. 15.00.08.png"/>
+            <wp:cNvGraphicFramePr>
+              <a:graphicFrameLocks xmlns:a="http://schemas.openxmlformats.org/drawingml/2006/main" noChangeAspect="1"/>
+            </wp:cNvGraphicFramePr>
+            <a:graphic xmlns:a="http://schemas.openxmlformats.org/drawingml/2006/main">
+              <a:graphicData uri="http://schemas.openxmlformats.org/drawingml/2006/picture">
+                <pic:pic xmlns:pic="http://schemas.openxmlformats.org/drawingml/2006/picture">
+                  <pic:nvPicPr>
+                    <pic:cNvPr id="0" name="Picture 14" descr="Macintosh HD:Users:joannerasadhurai:Desktop:Skjermbilde 2013-04-07 kl. 15.00.08.png"/>
+                    <pic:cNvPicPr>
+                      <a:picLocks noChangeAspect="1" noChangeArrowheads="1"/>
+                    </pic:cNvPicPr>
+                  </pic:nvPicPr>
+                  <pic:blipFill>
+                    <a:blip r:embed="rId39">
+                      <a:extLst>
+                        <a:ext uri="{28A0092B-C50C-407E-A947-70E740481C1C}">
+                          <a14:useLocalDpi xmlns:a14="http://schemas.microsoft.com/office/drawing/2010/main" val="0"/>
+                        </a:ext>
+                      </a:extLst>
+                    </a:blip>
+                    <a:srcRect/>
+                    <a:stretch>
+                      <a:fillRect/>
+                    </a:stretch>
+                  </pic:blipFill>
+                  <pic:spPr bwMode="auto">
+                    <a:xfrm>
+                      <a:off x="0" y="0"/>
+                      <a:ext cx="5753100" cy="762000"/>
+                    </a:xfrm>
+                    <a:prstGeom prst="rect">
+                      <a:avLst/>
+                    </a:prstGeom>
+                    <a:noFill/>
+                    <a:ln>
+                      <a:noFill/>
+                    </a:ln>
+                  </pic:spPr>
+                </pic:pic>
+              </a:graphicData>
+            </a:graphic>
+          </wp:inline>
+        </w:drawing>
+      </w:r>
+    </w:p>
+    <w:p>
+      <w:pPr>
+        <w:spacing w:before="0" w:after="0"/>
+        <w:rPr>
+          <w:rFonts w:ascii="Times New Roman" w:eastAsiaTheme="minorEastAsia" w:hAnsi="Times New Roman"/>
+          <w:sz w:val="24"/>
+          <w:szCs w:val="24"/>
+        </w:rPr>
+      </w:pPr>
       <w:r>
         <w:rPr>
           <w:rFonts w:ascii="Times New Roman" w:eastAsiaTheme="minorEastAsia" w:hAnsi="Times New Roman"/>
@@ -31699,7 +31950,7 @@
                     </pic:cNvPicPr>
                   </pic:nvPicPr>
                   <pic:blipFill>
-                    <a:blip r:embed="rId39">
+                    <a:blip r:embed="rId40">
                       <a:extLst>
                         <a:ext uri="{28A0092B-C50C-407E-A947-70E740481C1C}">
                           <a14:useLocalDpi xmlns:a14="http://schemas.microsoft.com/office/drawing/2010/main" val="0"/>
@@ -31777,7 +32028,7 @@
                     </pic:cNvPicPr>
                   </pic:nvPicPr>
                   <pic:blipFill>
-                    <a:blip r:embed="rId40">
+                    <a:blip r:embed="rId41">
                       <a:extLst>
                         <a:ext uri="{28A0092B-C50C-407E-A947-70E740481C1C}">
                           <a14:useLocalDpi xmlns:a14="http://schemas.microsoft.com/office/drawing/2010/main" val="0"/>
@@ -31863,8 +32114,12 @@
     </w:p>
     <w:p>
       <w:pPr>
-        <w:rPr>
-          <w:rFonts w:ascii="Times New Roman" w:hAnsi="Times New Roman"/>
+        <w:spacing w:before="0" w:after="0"/>
+        <w:rPr>
+          <w:rStyle w:val="Sterk"/>
+          <w:rFonts w:ascii="Times New Roman" w:hAnsi="Times New Roman"/>
+          <w:b w:val="0"/>
+          <w:bCs w:val="0"/>
           <w:sz w:val="24"/>
           <w:szCs w:val="24"/>
           <w:lang w:val="nn-NO"/>
@@ -31879,13 +32134,108 @@
           <w:b/>
         </w:rPr>
       </w:pPr>
-      <w:bookmarkStart w:id="66" w:name="_Toc229728225"/>
+      <w:bookmarkStart w:id="65" w:name="_Toc229818783"/>
       <w:r>
         <w:rPr>
           <w:rStyle w:val="Sterk"/>
           <w:b/>
         </w:rPr>
-        <w:t>Arbeidskontrakt for gruppe 21</w:t>
+        <w:t>Akseptansetest</w:t>
+      </w:r>
+      <w:r>
+        <w:rPr>
+          <w:rStyle w:val="Sterk"/>
+          <w:b/>
+        </w:rPr>
+        <w:t>:</w:t>
+      </w:r>
+      <w:bookmarkEnd w:id="65"/>
+      <w:r>
+        <w:rPr>
+          <w:rStyle w:val="Sterk"/>
+          <w:b/>
+        </w:rPr>
+        <w:t xml:space="preserve">   </w:t>
+      </w:r>
+    </w:p>
+    <w:p>
+      <w:pPr>
+        <w:rPr>
+          <w:rFonts w:ascii="Times New Roman" w:hAnsi="Times New Roman"/>
+          <w:sz w:val="24"/>
+          <w:szCs w:val="24"/>
+          <w:lang w:val="nn-NO"/>
+        </w:rPr>
+      </w:pPr>
+    </w:p>
+    <w:p>
+      <w:pPr>
+        <w:spacing w:before="0" w:after="0"/>
+        <w:rPr>
+          <w:rStyle w:val="Sterk"/>
+          <w:rFonts w:ascii="Times New Roman" w:hAnsi="Times New Roman"/>
+          <w:b w:val="0"/>
+          <w:bCs w:val="0"/>
+          <w:sz w:val="24"/>
+          <w:szCs w:val="24"/>
+          <w:lang w:val="nn-NO"/>
+        </w:rPr>
+      </w:pPr>
+      <w:r>
+        <w:rPr>
+          <w:rFonts w:ascii="Times New Roman" w:hAnsi="Times New Roman"/>
+          <w:sz w:val="24"/>
+          <w:szCs w:val="24"/>
+        </w:rPr>
+        <w:t>For å holde orden</w:t>
+      </w:r>
+    </w:p>
+    <w:p>
+      <w:pPr>
+        <w:spacing w:before="0" w:after="0"/>
+        <w:rPr>
+          <w:rStyle w:val="Sterk"/>
+          <w:rFonts w:ascii="Times New Roman" w:hAnsi="Times New Roman"/>
+          <w:b w:val="0"/>
+          <w:bCs w:val="0"/>
+          <w:sz w:val="24"/>
+          <w:szCs w:val="24"/>
+          <w:lang w:val="nn-NO"/>
+        </w:rPr>
+      </w:pPr>
+    </w:p>
+    <w:p>
+      <w:pPr>
+        <w:rPr>
+          <w:rFonts w:ascii="Times New Roman" w:hAnsi="Times New Roman"/>
+          <w:sz w:val="24"/>
+          <w:szCs w:val="24"/>
+          <w:lang w:val="nn-NO"/>
+        </w:rPr>
+      </w:pPr>
+    </w:p>
+    <w:p>
+      <w:pPr>
+        <w:pStyle w:val="Vedlegg1"/>
+        <w:rPr>
+          <w:rStyle w:val="Sterk"/>
+          <w:b/>
+        </w:rPr>
+      </w:pPr>
+      <w:bookmarkStart w:id="66" w:name="_Toc229818784"/>
+      <w:r>
+        <w:rPr>
+          <w:rStyle w:val="Sterk"/>
+          <w:b/>
+        </w:rPr>
+        <w:t>Gruppe</w:t>
+      </w:r>
+      <w:r>
+        <w:rPr>
+          <w:rStyle w:val="Sterk"/>
+          <w:b/>
+        </w:rPr>
+        <w:t>kontrakt for gruppe 21</w:t>
       </w:r>
       <w:r>
         <w:rPr>
@@ -31930,7 +32280,175 @@
           <w:sz w:val="24"/>
           <w:szCs w:val="24"/>
         </w:rPr>
-        <w:t xml:space="preserve">For å holde orden i gruppen, god kommunikasjon og for å komme i gang med prosjektet har vi valgt å lage en gruppekontrakt. Denne kontrakten er basert etter MRPI-modellen, et oppsett for gruppearbeid. </w:t>
+        <w:t xml:space="preserve">For å holde </w:t>
+      </w:r>
+      <w:r>
+        <w:rPr>
+          <w:rFonts w:ascii="Times New Roman" w:hAnsi="Times New Roman"/>
+          <w:sz w:val="24"/>
+          <w:szCs w:val="24"/>
+        </w:rPr>
+        <w:t xml:space="preserve">god </w:t>
+      </w:r>
+      <w:r>
+        <w:rPr>
+          <w:rFonts w:ascii="Times New Roman" w:hAnsi="Times New Roman"/>
+          <w:sz w:val="24"/>
+          <w:szCs w:val="24"/>
+        </w:rPr>
+        <w:t>kommunikasjon</w:t>
+      </w:r>
+      <w:r>
+        <w:rPr>
+          <w:rFonts w:ascii="Times New Roman" w:hAnsi="Times New Roman"/>
+          <w:sz w:val="24"/>
+          <w:szCs w:val="24"/>
+        </w:rPr>
+        <w:t>, gruppestruktur</w:t>
+      </w:r>
+      <w:r>
+        <w:rPr>
+          <w:rFonts w:ascii="Times New Roman" w:hAnsi="Times New Roman"/>
+          <w:sz w:val="24"/>
+          <w:szCs w:val="24"/>
+        </w:rPr>
+        <w:t xml:space="preserve"> og </w:t>
+      </w:r>
+      <w:r>
+        <w:rPr>
+          <w:rFonts w:ascii="Times New Roman" w:hAnsi="Times New Roman"/>
+          <w:sz w:val="24"/>
+          <w:szCs w:val="24"/>
+        </w:rPr>
+        <w:t xml:space="preserve">danne en fremtidsplan </w:t>
+      </w:r>
+      <w:r>
+        <w:rPr>
+          <w:rFonts w:ascii="Times New Roman" w:hAnsi="Times New Roman"/>
+          <w:sz w:val="24"/>
+          <w:szCs w:val="24"/>
+        </w:rPr>
+        <w:t>med prosjektet har vi valgt å lage en</w:t>
+      </w:r>
+      <w:r>
+        <w:rPr>
+          <w:rFonts w:ascii="Times New Roman" w:hAnsi="Times New Roman"/>
+          <w:sz w:val="24"/>
+          <w:szCs w:val="24"/>
+        </w:rPr>
+        <w:t xml:space="preserve"> intern</w:t>
+      </w:r>
+      <w:r>
+        <w:rPr>
+          <w:rFonts w:ascii="Times New Roman" w:hAnsi="Times New Roman"/>
+          <w:sz w:val="24"/>
+          <w:szCs w:val="24"/>
+        </w:rPr>
+        <w:t xml:space="preserve"> gruppekontrakt. Denne kontrakten</w:t>
+      </w:r>
+      <w:r>
+        <w:rPr>
+          <w:rFonts w:ascii="Times New Roman" w:hAnsi="Times New Roman"/>
+          <w:sz w:val="24"/>
+          <w:szCs w:val="24"/>
+        </w:rPr>
+        <w:t xml:space="preserve"> er basert etter MRPI-modellen som er </w:t>
+      </w:r>
+      <w:r>
+        <w:rPr>
+          <w:rFonts w:ascii="Times New Roman" w:hAnsi="Times New Roman"/>
+          <w:sz w:val="24"/>
+          <w:szCs w:val="24"/>
+        </w:rPr>
+        <w:t>et oppsett for gruppearbeid</w:t>
+      </w:r>
+      <w:r>
+        <w:rPr>
+          <w:rFonts w:ascii="Times New Roman" w:hAnsi="Times New Roman"/>
+          <w:sz w:val="24"/>
+          <w:szCs w:val="24"/>
+        </w:rPr>
+        <w:t>.</w:t>
+      </w:r>
+      <w:r>
+        <w:rPr>
+          <w:rFonts w:ascii="Times New Roman" w:hAnsi="Times New Roman"/>
+          <w:sz w:val="24"/>
+          <w:szCs w:val="24"/>
+        </w:rPr>
+        <w:t xml:space="preserve"> </w:t>
+      </w:r>
+      <w:r>
+        <w:rPr>
+          <w:rFonts w:ascii="Times New Roman" w:hAnsi="Times New Roman"/>
+          <w:sz w:val="24"/>
+          <w:szCs w:val="24"/>
+        </w:rPr>
+        <w:t xml:space="preserve">(Ref: MSF (Microsoft Solutions Framework): A Pocket Guide, </w:t>
+      </w:r>
+      <w:r>
+        <w:rPr>
+          <w:rFonts w:ascii="Times New Roman" w:hAnsi="Times New Roman"/>
+          <w:sz w:val="24"/>
+          <w:szCs w:val="24"/>
+        </w:rPr>
+        <w:t xml:space="preserve">av Marlys Keeton  utgivelse </w:t>
+      </w:r>
+      <w:r>
+        <w:rPr>
+          <w:rFonts w:ascii="Times New Roman" w:hAnsi="Times New Roman"/>
+          <w:sz w:val="24"/>
+          <w:szCs w:val="24"/>
+        </w:rPr>
+        <w:t xml:space="preserve">Van Haren Publising </w:t>
+      </w:r>
+      <w:r>
+        <w:rPr>
+          <w:rFonts w:ascii="Times New Roman" w:hAnsi="Times New Roman"/>
+          <w:sz w:val="24"/>
+          <w:szCs w:val="24"/>
+        </w:rPr>
+        <w:t xml:space="preserve">april 2006, </w:t>
+      </w:r>
+      <w:r>
+        <w:rPr>
+          <w:rFonts w:ascii="Times New Roman" w:hAnsi="Times New Roman"/>
+          <w:sz w:val="24"/>
+          <w:szCs w:val="24"/>
+        </w:rPr>
+        <w:t>112sider</w:t>
+      </w:r>
+      <w:r>
+        <w:rPr>
+          <w:rFonts w:ascii="Times New Roman" w:hAnsi="Times New Roman"/>
+          <w:sz w:val="24"/>
+          <w:szCs w:val="24"/>
+        </w:rPr>
+        <w:t xml:space="preserve"> </w:t>
+      </w:r>
+      <w:r>
+        <w:rPr>
+          <w:rFonts w:ascii="Times New Roman" w:hAnsi="Times New Roman"/>
+          <w:sz w:val="24"/>
+          <w:szCs w:val="24"/>
+        </w:rPr>
+        <w:t xml:space="preserve">- </w:t>
+      </w:r>
+      <w:r>
+        <w:rPr>
+          <w:rFonts w:ascii="Times New Roman" w:eastAsiaTheme="minorEastAsia" w:hAnsi="Times New Roman"/>
+          <w:sz w:val="24"/>
+          <w:szCs w:val="24"/>
+        </w:rPr>
+        <w:t>ISBN 90-77212-16-7</w:t>
+      </w:r>
+      <w:r>
+        <w:rPr>
+          <w:rFonts w:ascii="Times New Roman" w:eastAsiaTheme="minorEastAsia" w:hAnsi="Times New Roman"/>
+          <w:sz w:val="24"/>
+          <w:szCs w:val="24"/>
+        </w:rPr>
+        <w:t xml:space="preserve">) </w:t>
       </w:r>
     </w:p>
     <w:p>
@@ -33048,7 +33566,7 @@
                     </pic:cNvPicPr>
                   </pic:nvPicPr>
                   <pic:blipFill>
-                    <a:blip r:embed="rId41">
+                    <a:blip r:embed="rId42">
                       <a:extLst>
                         <a:ext uri="{28A0092B-C50C-407E-A947-70E740481C1C}">
                           <a14:useLocalDpi xmlns:a14="http://schemas.microsoft.com/office/drawing/2010/main" val="0"/>
@@ -33114,7 +33632,7 @@
           <w:b/>
         </w:rPr>
       </w:pPr>
-      <w:bookmarkStart w:id="67" w:name="_Toc229728226"/>
+      <w:bookmarkStart w:id="67" w:name="_Toc229818785"/>
       <w:r>
         <w:rPr>
           <w:rStyle w:val="Sterk"/>
@@ -33150,10 +33668,10 @@
           <w:lang w:val="nn-NO"/>
         </w:rPr>
         <w:sectPr>
-          <w:headerReference w:type="even" r:id="rId42"/>
-          <w:headerReference w:type="default" r:id="rId43"/>
-          <w:footerReference w:type="even" r:id="rId44"/>
-          <w:footerReference w:type="default" r:id="rId45"/>
+          <w:headerReference w:type="even" r:id="rId43"/>
+          <w:headerReference w:type="default" r:id="rId44"/>
+          <w:footerReference w:type="even" r:id="rId45"/>
+          <w:footerReference w:type="default" r:id="rId46"/>
           <w:pgSz w:w="11900" w:h="16840"/>
           <w:pgMar w:top="1418" w:right="1418" w:bottom="1418" w:left="1418" w:header="709" w:footer="709" w:gutter="0"/>
           <w:cols w:space="708"/>
@@ -43467,7 +43985,7 @@
           <w:bCs w:val="0"/>
         </w:rPr>
       </w:pPr>
-      <w:bookmarkStart w:id="68" w:name="_Toc229728227"/>
+      <w:bookmarkStart w:id="68" w:name="_Toc229818786"/>
       <w:r>
         <w:rPr>
           <w:rStyle w:val="Sterk"/>
@@ -44734,7 +45252,7 @@
 
 <file path=word/comments.xml><?xml version="1.0" encoding="utf-8"?>
 <w:comments xmlns:wpc="http://schemas.microsoft.com/office/word/2010/wordprocessingCanvas" xmlns:mo="http://schemas.microsoft.com/office/mac/office/2008/main" xmlns:mc="http://schemas.openxmlformats.org/markup-compatibility/2006" xmlns:mv="urn:schemas-microsoft-com:mac:vml" xmlns:o="urn:schemas-microsoft-com:office:office" xmlns:r="http://schemas.openxmlformats.org/officeDocument/2006/relationships" xmlns:m="http://schemas.openxmlformats.org/officeDocument/2006/math" xmlns:v="urn:schemas-microsoft-com:vml" xmlns:wp14="http://schemas.microsoft.com/office/word/2010/wordprocessingDrawing" xmlns:wp="http://schemas.openxmlformats.org/drawingml/2006/wordprocessingDrawing" xmlns:w10="urn:schemas-microsoft-com:office:word" xmlns:w="http://schemas.openxmlformats.org/wordprocessingml/2006/main" xmlns:w14="http://schemas.microsoft.com/office/word/2010/wordml" xmlns:wpg="http://schemas.microsoft.com/office/word/2010/wordprocessingGroup" xmlns:wpi="http://schemas.microsoft.com/office/word/2010/wordprocessingInk" xmlns:wne="http://schemas.microsoft.com/office/word/2006/wordml" xmlns:wps="http://schemas.microsoft.com/office/word/2010/wordprocessingShape" mc:Ignorable="w14 wp14">
-  <w:comment w:id="3" w:author="Joanne Rasahurai" w:date="2013-05-09T13:54:00Z" w:initials="JR">
+  <w:comment w:id="6" w:author="Joanne Rasahurai" w:date="2013-05-09T13:21:00Z" w:initials="JR">
     <w:p>
       <w:pPr>
         <w:pStyle w:val="Merknadstekst"/>
@@ -44746,7 +45264,7 @@
         <w:annotationRef/>
       </w:r>
       <w:r>
-        <w:t>Eventuelt skrive litt til for å reflektere litt?!”</w:t>
+        <w:t>Beskrive litt om dette! F. eks at leserne var opptatt å få med oppdateringene, og i forbindelse med dette har vi tenkt å lage en tidslinje hvor vi tar for oss en slik hendelse og skal gjøre løsningen bedre. Mulig referere til kapitellet under der vi utdyper mer.</w:t>
       </w:r>
     </w:p>
     <w:p>
@@ -44755,7 +45273,7 @@
       </w:pPr>
     </w:p>
   </w:comment>
-  <w:comment w:id="8" w:author="Joanne Rasahurai" w:date="2013-05-09T13:21:00Z" w:initials="JR">
+  <w:comment w:id="12" w:author="Joanne Rasahurai" w:date="2013-05-10T13:13:00Z" w:initials="JR">
     <w:p>
       <w:pPr>
         <w:pStyle w:val="Merknadstekst"/>
@@ -44767,16 +45285,27 @@
         <w:annotationRef/>
       </w:r>
       <w:r>
-        <w:t>Beskrive litt om dette! F. eks at leserne var opptatt å få med oppdateringene, og i forbindelse med dette har vi tenkt å lage en tidslinje hvor vi tar for oss en slik hendelse og skal gjøre løsningen bedre. Mulig referere til kapitellet under der vi utdyper mer.</w:t>
-      </w:r>
-    </w:p>
+        <w:t>Mangler ref! FINN REF</w:t>
+      </w:r>
+    </w:p>
+  </w:comment>
+  <w:comment w:id="14" w:author="Joanne Rasahurai" w:date="2013-05-08T15:29:00Z" w:initials="JR">
     <w:p>
       <w:pPr>
         <w:pStyle w:val="Merknadstekst"/>
       </w:pPr>
+      <w:r>
+        <w:rPr>
+          <w:rStyle w:val="Merknadsreferanse"/>
+        </w:rPr>
+        <w:annotationRef/>
+      </w:r>
+      <w:r>
+        <w:t>HUSK REF!</w:t>
+      </w:r>
     </w:p>
   </w:comment>
-  <w:comment w:id="11" w:author="Joanne Rasahurai" w:date="2013-05-09T13:57:00Z" w:initials="JR">
+  <w:comment w:id="16" w:author="Joanne Rasahurai" w:date="2013-05-08T15:29:00Z" w:initials="JR">
     <w:p>
       <w:pPr>
         <w:pStyle w:val="Merknadstekst"/>
@@ -44788,11 +45317,11 @@
         <w:annotationRef/>
       </w:r>
       <w:r>
-        <w:t>Innlede kapitlet</w:t>
+        <w:t>HUSK REF!</w:t>
       </w:r>
     </w:p>
   </w:comment>
-  <w:comment w:id="15" w:author="Joanne Rasahurai" w:date="2013-05-08T15:28:00Z" w:initials="JR">
+  <w:comment w:id="17" w:author="Joanne Rasahurai" w:date="2013-05-08T15:30:00Z" w:initials="JR">
     <w:p>
       <w:pPr>
         <w:pStyle w:val="Merknadstekst"/>
@@ -44804,11 +45333,11 @@
         <w:annotationRef/>
       </w:r>
       <w:r>
-        <w:t>Mangler ref!</w:t>
+        <w:t>HVORFOR? Begrunn bruk av SCrum</w:t>
       </w:r>
     </w:p>
   </w:comment>
-  <w:comment w:id="17" w:author="Joanne Rasahurai" w:date="2013-05-08T15:29:00Z" w:initials="JR">
+  <w:comment w:id="18" w:author="Joanne Rasahurai" w:date="2013-05-08T15:30:00Z" w:initials="JR">
     <w:p>
       <w:pPr>
         <w:pStyle w:val="Merknadstekst"/>
@@ -44820,11 +45349,11 @@
         <w:annotationRef/>
       </w:r>
       <w:r>
-        <w:t>HUSK REF!</w:t>
+        <w:t>Hvorfor?</w:t>
       </w:r>
     </w:p>
   </w:comment>
-  <w:comment w:id="19" w:author="Joanne Rasahurai" w:date="2013-05-08T15:29:00Z" w:initials="JR">
+  <w:comment w:id="19" w:author="Joanne Rasahurai" w:date="2013-05-08T15:31:00Z" w:initials="JR">
     <w:p>
       <w:pPr>
         <w:pStyle w:val="Merknadstekst"/>
@@ -44836,11 +45365,11 @@
         <w:annotationRef/>
       </w:r>
       <w:r>
-        <w:t>HUSK REF!</w:t>
+        <w:t>HVORFOR?</w:t>
       </w:r>
     </w:p>
   </w:comment>
-  <w:comment w:id="20" w:author="Joanne Rasahurai" w:date="2013-05-08T15:30:00Z" w:initials="JR">
+  <w:comment w:id="23" w:author="Joanne Rasahurai" w:date="2013-05-09T13:59:00Z" w:initials="JR">
     <w:p>
       <w:pPr>
         <w:pStyle w:val="Merknadstekst"/>
@@ -44852,11 +45381,11 @@
         <w:annotationRef/>
       </w:r>
       <w:r>
-        <w:t>HVORFOR? Begrunn bruk av SCrum</w:t>
+        <w:t>Knytte opp mot vårt prosjekt? HVORFOR?</w:t>
       </w:r>
     </w:p>
   </w:comment>
-  <w:comment w:id="21" w:author="Joanne Rasahurai" w:date="2013-05-08T15:30:00Z" w:initials="JR">
+  <w:comment w:id="25" w:author="Joanne Rasahurai" w:date="2013-05-10T10:37:00Z" w:initials="JR">
     <w:p>
       <w:pPr>
         <w:pStyle w:val="Merknadstekst"/>
@@ -44868,11 +45397,11 @@
         <w:annotationRef/>
       </w:r>
       <w:r>
-        <w:t>Hvorfor?</w:t>
+        <w:t>Torstein – fikse i PSD!</w:t>
       </w:r>
     </w:p>
   </w:comment>
-  <w:comment w:id="22" w:author="Joanne Rasahurai" w:date="2013-05-08T15:31:00Z" w:initials="JR">
+  <w:comment w:id="27" w:author="Joanne Rasahurai" w:date="2013-05-08T14:13:00Z" w:initials="JR">
     <w:p>
       <w:pPr>
         <w:pStyle w:val="Merknadstekst"/>
@@ -44884,11 +45413,16 @@
         <w:annotationRef/>
       </w:r>
       <w:r>
-        <w:t>HVORFOR?</w:t>
-      </w:r>
+        <w:t>Torstein – lage i PSD!</w:t>
+      </w:r>
+    </w:p>
+    <w:p>
+      <w:pPr>
+        <w:pStyle w:val="Merknadstekst"/>
+      </w:pPr>
     </w:p>
   </w:comment>
-  <w:comment w:id="26" w:author="Joanne Rasahurai" w:date="2013-05-09T13:59:00Z" w:initials="JR">
+  <w:comment w:id="29" w:author="Joanne Rasahurai" w:date="2013-05-09T12:08:00Z" w:initials="JR">
     <w:p>
       <w:pPr>
         <w:pStyle w:val="Merknadstekst"/>
@@ -44900,11 +45434,11 @@
         <w:annotationRef/>
       </w:r>
       <w:r>
-        <w:t>Knytte opp mot vårt prosjekt? HVORFOR?</w:t>
+        <w:t xml:space="preserve">Mer! Knytte gruppestruktur vår opp mot disse teamrollene og våre syn. </w:t>
       </w:r>
     </w:p>
   </w:comment>
-  <w:comment w:id="29" w:author="Joanne Rasahurai" w:date="2013-05-08T14:13:00Z" w:initials="JR">
+  <w:comment w:id="36" w:author="Joanne Rasahurai" w:date="2013-05-09T12:08:00Z" w:initials="JR">
     <w:p>
       <w:pPr>
         <w:pStyle w:val="Merknadstekst"/>
@@ -44916,45 +45450,29 @@
         <w:annotationRef/>
       </w:r>
       <w:r>
-        <w:t>Torstein – lage i PSD!</w:t>
-      </w:r>
-    </w:p>
+        <w:t>Korte ned på et par setninger</w:t>
+      </w:r>
+    </w:p>
+  </w:comment>
+  <w:comment w:id="38" w:author="Joanne Rasahurai" w:date="2013-05-09T12:09:00Z" w:initials="JR">
     <w:p>
       <w:pPr>
         <w:pStyle w:val="Merknadstekst"/>
       </w:pPr>
-    </w:p>
-  </w:comment>
-  <w:comment w:id="31" w:author="Joanne Rasahurai" w:date="2013-05-09T12:08:00Z" w:initials="JR">
+      <w:r>
+        <w:rPr>
+          <w:rStyle w:val="Merknadsreferanse"/>
+        </w:rPr>
+        <w:annotationRef/>
+      </w:r>
+      <w:r>
+        <w:t>Utdype det mer</w:t>
+      </w:r>
+    </w:p>
     <w:p>
       <w:pPr>
         <w:pStyle w:val="Merknadstekst"/>
       </w:pPr>
-      <w:r>
-        <w:rPr>
-          <w:rStyle w:val="Merknadsreferanse"/>
-        </w:rPr>
-        <w:annotationRef/>
-      </w:r>
-      <w:r>
-        <w:t xml:space="preserve">Mer! Knytte gruppestruktur vår opp mot disse teamrollene og våre syn. </w:t>
-      </w:r>
-    </w:p>
-  </w:comment>
-  <w:comment w:id="38" w:author="Joanne Rasahurai" w:date="2013-05-09T12:08:00Z" w:initials="JR">
-    <w:p>
-      <w:pPr>
-        <w:pStyle w:val="Merknadstekst"/>
-      </w:pPr>
-      <w:r>
-        <w:rPr>
-          <w:rStyle w:val="Merknadsreferanse"/>
-        </w:rPr>
-        <w:annotationRef/>
-      </w:r>
-      <w:r>
-        <w:t>Korte ned på et par setninger</w:t>
-      </w:r>
     </w:p>
   </w:comment>
   <w:comment w:id="40" w:author="Joanne Rasahurai" w:date="2013-05-09T12:09:00Z" w:initials="JR">
@@ -44969,20 +45487,15 @@
         <w:annotationRef/>
       </w:r>
       <w:r>
-        <w:t>Utdype det mer</w:t>
-      </w:r>
-    </w:p>
+        <w:t>Finne gd ekilder og knytte dette opp mot vår løsning</w:t>
+      </w:r>
+    </w:p>
+  </w:comment>
+  <w:comment w:id="59" w:author="Joanne Rasahurai" w:date="2013-05-10T13:41:00Z" w:initials="JR">
     <w:p>
       <w:pPr>
         <w:pStyle w:val="Merknadstekst"/>
       </w:pPr>
-    </w:p>
-  </w:comment>
-  <w:comment w:id="42" w:author="Joanne Rasahurai" w:date="2013-05-09T12:09:00Z" w:initials="JR">
-    <w:p>
-      <w:pPr>
-        <w:pStyle w:val="Merknadstekst"/>
-      </w:pPr>
       <w:r>
         <w:rPr>
           <w:rStyle w:val="Merknadsreferanse"/>
@@ -44990,7 +45503,7 @@
         <w:annotationRef/>
       </w:r>
       <w:r>
-        <w:t>Finne gd ekilder og knytte dette opp mot vår løsning</w:t>
+        <w:t xml:space="preserve">Innlede og skrive at vi har brukt boken bruekrtesting for å kartelgge og alt annet i denne delen. </w:t>
       </w:r>
     </w:p>
   </w:comment>
@@ -45172,7 +45685,7 @@
               <w:noProof/>
               <w:szCs w:val="22"/>
             </w:rPr>
-            <w:t>1</w:t>
+            <w:t>49</w:t>
           </w:r>
           <w:r>
             <w:rPr>
@@ -45271,7 +45784,7 @@
         <wp:inline distT="0" distB="0" distL="0" distR="0" wp14:anchorId="5C56510A" wp14:editId="766FD455">
           <wp:extent cx="1202690" cy="353888"/>
           <wp:effectExtent l="0" t="0" r="0" b="1905"/>
-          <wp:docPr id="14" name="Bilde 14" descr="Macintosh HD:Users:joannerasadhurai:Desktop:aftenposten.jpg"/>
+          <wp:docPr id="31" name="Bilde 31" descr="Macintosh HD:Users:joannerasadhurai:Desktop:aftenposten.jpg"/>
           <wp:cNvGraphicFramePr>
             <a:graphicFrameLocks xmlns:a="http://schemas.openxmlformats.org/drawingml/2006/main" noChangeAspect="1"/>
           </wp:cNvGraphicFramePr>
@@ -45467,7 +45980,7 @@
               <wp:lineTo x="0" y="0"/>
             </wp:wrapPolygon>
           </wp:wrapTight>
-          <wp:docPr id="13" name="Bilde 13" descr="NITH_logo_blaa_M.jpg"/>
+          <wp:docPr id="30" name="Bilde 30" descr="NITH_logo_blaa_M.jpg"/>
           <wp:cNvGraphicFramePr>
             <a:graphicFrameLocks xmlns:a="http://schemas.openxmlformats.org/drawingml/2006/main" noChangeAspect="1"/>
           </wp:cNvGraphicFramePr>
@@ -49632,7 +50145,6 @@
   <w:style w:type="character" w:default="1" w:styleId="Standardskriftforavsnitt">
     <w:name w:val="Default Paragraph Font"/>
     <w:uiPriority w:val="1"/>
-    <w:semiHidden/>
     <w:unhideWhenUsed/>
   </w:style>
   <w:style w:type="table" w:default="1" w:styleId="Vanligtabell">
@@ -50070,15 +50582,11 @@
     <w:unhideWhenUsed/>
     <w:rsid w:val="00AB5E96"/>
     <w:pPr>
-      <w:tabs>
-        <w:tab w:val="right" w:leader="dot" w:pos="9054"/>
-      </w:tabs>
       <w:spacing w:before="0" w:after="0"/>
       <w:ind w:left="440"/>
     </w:pPr>
     <w:rPr>
-      <w:rFonts w:ascii="Calibri" w:hAnsi="Calibri"/>
-      <w:noProof/>
+      <w:rFonts w:asciiTheme="minorHAnsi" w:hAnsiTheme="minorHAnsi"/>
       <w:szCs w:val="22"/>
     </w:rPr>
   </w:style>
@@ -51358,7 +51866,6 @@
   <w:style w:type="character" w:default="1" w:styleId="Standardskriftforavsnitt">
     <w:name w:val="Default Paragraph Font"/>
     <w:uiPriority w:val="1"/>
-    <w:semiHidden/>
     <w:unhideWhenUsed/>
   </w:style>
   <w:style w:type="table" w:default="1" w:styleId="Vanligtabell">
@@ -51796,15 +52303,11 @@
     <w:unhideWhenUsed/>
     <w:rsid w:val="00AB5E96"/>
     <w:pPr>
-      <w:tabs>
-        <w:tab w:val="right" w:leader="dot" w:pos="9054"/>
-      </w:tabs>
       <w:spacing w:before="0" w:after="0"/>
       <w:ind w:left="440"/>
     </w:pPr>
     <w:rPr>
-      <w:rFonts w:ascii="Calibri" w:hAnsi="Calibri"/>
-      <w:noProof/>
+      <w:rFonts w:asciiTheme="minorHAnsi" w:hAnsiTheme="minorHAnsi"/>
       <w:szCs w:val="22"/>
     </w:rPr>
   </w:style>
@@ -57028,7 +57531,7 @@
 </file>
 
 <file path=customXml/itemProps1.xml><?xml version="1.0" encoding="utf-8"?>
-<ds:datastoreItem xmlns:ds="http://schemas.openxmlformats.org/officeDocument/2006/customXml" ds:itemID="{3AB73346-2597-A944-B822-E649E6F222F0}">
+<ds:datastoreItem xmlns:ds="http://schemas.openxmlformats.org/officeDocument/2006/customXml" ds:itemID="{62D6C866-D32B-0642-8CA0-F84AAAF887DD}">
   <ds:schemaRefs>
     <ds:schemaRef ds:uri="http://schemas.openxmlformats.org/officeDocument/2006/bibliography"/>
   </ds:schemaRefs>

--- a/gr21-2013-Aftenposten_NY.docx..docx
+++ b/gr21-2013-Aftenposten_NY.docx..docx
@@ -1733,7 +1733,7 @@
             <w:rPr>
               <w:noProof/>
             </w:rPr>
-            <w:instrText xml:space="preserve"> PAGEREF _Toc229818741 \h </w:instrText>
+            <w:instrText xml:space="preserve"> PAGEREF _Toc229819980 \h </w:instrText>
           </w:r>
           <w:r>
             <w:rPr>
@@ -1796,7 +1796,7 @@
             <w:rPr>
               <w:noProof/>
             </w:rPr>
-            <w:instrText xml:space="preserve"> PAGEREF _Toc229818742 \h </w:instrText>
+            <w:instrText xml:space="preserve"> PAGEREF _Toc229819981 \h </w:instrText>
           </w:r>
           <w:r>
             <w:rPr>
@@ -1859,7 +1859,7 @@
             <w:rPr>
               <w:noProof/>
             </w:rPr>
-            <w:instrText xml:space="preserve"> PAGEREF _Toc229818743 \h </w:instrText>
+            <w:instrText xml:space="preserve"> PAGEREF _Toc229819982 \h </w:instrText>
           </w:r>
           <w:r>
             <w:rPr>
@@ -1922,7 +1922,7 @@
             <w:rPr>
               <w:noProof/>
             </w:rPr>
-            <w:instrText xml:space="preserve"> PAGEREF _Toc229818744 \h </w:instrText>
+            <w:instrText xml:space="preserve"> PAGEREF _Toc229819983 \h </w:instrText>
           </w:r>
           <w:r>
             <w:rPr>
@@ -1986,7 +1986,7 @@
             <w:rPr>
               <w:noProof/>
             </w:rPr>
-            <w:instrText xml:space="preserve"> PAGEREF _Toc229818745 \h </w:instrText>
+            <w:instrText xml:space="preserve"> PAGEREF _Toc229819984 \h </w:instrText>
           </w:r>
           <w:r>
             <w:rPr>
@@ -2049,7 +2049,7 @@
             <w:rPr>
               <w:noProof/>
             </w:rPr>
-            <w:instrText xml:space="preserve"> PAGEREF _Toc229818746 \h </w:instrText>
+            <w:instrText xml:space="preserve"> PAGEREF _Toc229819985 \h </w:instrText>
           </w:r>
           <w:r>
             <w:rPr>
@@ -2112,7 +2112,7 @@
             <w:rPr>
               <w:noProof/>
             </w:rPr>
-            <w:instrText xml:space="preserve"> PAGEREF _Toc229818747 \h </w:instrText>
+            <w:instrText xml:space="preserve"> PAGEREF _Toc229819986 \h </w:instrText>
           </w:r>
           <w:r>
             <w:rPr>
@@ -2175,7 +2175,7 @@
             <w:rPr>
               <w:noProof/>
             </w:rPr>
-            <w:instrText xml:space="preserve"> PAGEREF _Toc229818748 \h </w:instrText>
+            <w:instrText xml:space="preserve"> PAGEREF _Toc229819987 \h </w:instrText>
           </w:r>
           <w:r>
             <w:rPr>
@@ -2238,7 +2238,7 @@
             <w:rPr>
               <w:noProof/>
             </w:rPr>
-            <w:instrText xml:space="preserve"> PAGEREF _Toc229818749 \h </w:instrText>
+            <w:instrText xml:space="preserve"> PAGEREF _Toc229819988 \h </w:instrText>
           </w:r>
           <w:r>
             <w:rPr>
@@ -2301,7 +2301,7 @@
             <w:rPr>
               <w:noProof/>
             </w:rPr>
-            <w:instrText xml:space="preserve"> PAGEREF _Toc229818750 \h </w:instrText>
+            <w:instrText xml:space="preserve"> PAGEREF _Toc229819989 \h </w:instrText>
           </w:r>
           <w:r>
             <w:rPr>
@@ -2364,7 +2364,7 @@
             <w:rPr>
               <w:noProof/>
             </w:rPr>
-            <w:instrText xml:space="preserve"> PAGEREF _Toc229818751 \h </w:instrText>
+            <w:instrText xml:space="preserve"> PAGEREF _Toc229819990 \h </w:instrText>
           </w:r>
           <w:r>
             <w:rPr>
@@ -2427,7 +2427,7 @@
             <w:rPr>
               <w:noProof/>
             </w:rPr>
-            <w:instrText xml:space="preserve"> PAGEREF _Toc229818752 \h </w:instrText>
+            <w:instrText xml:space="preserve"> PAGEREF _Toc229819991 \h </w:instrText>
           </w:r>
           <w:r>
             <w:rPr>
@@ -2490,7 +2490,7 @@
             <w:rPr>
               <w:noProof/>
             </w:rPr>
-            <w:instrText xml:space="preserve"> PAGEREF _Toc229818753 \h </w:instrText>
+            <w:instrText xml:space="preserve"> PAGEREF _Toc229819992 \h </w:instrText>
           </w:r>
           <w:r>
             <w:rPr>
@@ -2553,7 +2553,7 @@
             <w:rPr>
               <w:noProof/>
             </w:rPr>
-            <w:instrText xml:space="preserve"> PAGEREF _Toc229818754 \h </w:instrText>
+            <w:instrText xml:space="preserve"> PAGEREF _Toc229819993 \h </w:instrText>
           </w:r>
           <w:r>
             <w:rPr>
@@ -2615,7 +2615,7 @@
             <w:rPr>
               <w:noProof/>
             </w:rPr>
-            <w:instrText xml:space="preserve"> PAGEREF _Toc229818755 \h </w:instrText>
+            <w:instrText xml:space="preserve"> PAGEREF _Toc229819994 \h </w:instrText>
           </w:r>
           <w:r>
             <w:rPr>
@@ -2678,7 +2678,7 @@
             <w:rPr>
               <w:noProof/>
             </w:rPr>
-            <w:instrText xml:space="preserve"> PAGEREF _Toc229818756 \h </w:instrText>
+            <w:instrText xml:space="preserve"> PAGEREF _Toc229819995 \h </w:instrText>
           </w:r>
           <w:r>
             <w:rPr>
@@ -2741,7 +2741,7 @@
             <w:rPr>
               <w:noProof/>
             </w:rPr>
-            <w:instrText xml:space="preserve"> PAGEREF _Toc229818757 \h </w:instrText>
+            <w:instrText xml:space="preserve"> PAGEREF _Toc229819996 \h </w:instrText>
           </w:r>
           <w:r>
             <w:rPr>
@@ -2804,7 +2804,7 @@
             <w:rPr>
               <w:noProof/>
             </w:rPr>
-            <w:instrText xml:space="preserve"> PAGEREF _Toc229818758 \h </w:instrText>
+            <w:instrText xml:space="preserve"> PAGEREF _Toc229819997 \h </w:instrText>
           </w:r>
           <w:r>
             <w:rPr>
@@ -2866,7 +2866,7 @@
             <w:rPr>
               <w:noProof/>
             </w:rPr>
-            <w:instrText xml:space="preserve"> PAGEREF _Toc229818759 \h </w:instrText>
+            <w:instrText xml:space="preserve"> PAGEREF _Toc229819998 \h </w:instrText>
           </w:r>
           <w:r>
             <w:rPr>
@@ -2929,7 +2929,7 @@
             <w:rPr>
               <w:noProof/>
             </w:rPr>
-            <w:instrText xml:space="preserve"> PAGEREF _Toc229818760 \h </w:instrText>
+            <w:instrText xml:space="preserve"> PAGEREF _Toc229819999 \h </w:instrText>
           </w:r>
           <w:r>
             <w:rPr>
@@ -2991,7 +2991,7 @@
             <w:rPr>
               <w:noProof/>
             </w:rPr>
-            <w:instrText xml:space="preserve"> PAGEREF _Toc229818761 \h </w:instrText>
+            <w:instrText xml:space="preserve"> PAGEREF _Toc229820000 \h </w:instrText>
           </w:r>
           <w:r>
             <w:rPr>
@@ -3054,7 +3054,7 @@
             <w:rPr>
               <w:noProof/>
             </w:rPr>
-            <w:instrText xml:space="preserve"> PAGEREF _Toc229818762 \h </w:instrText>
+            <w:instrText xml:space="preserve"> PAGEREF _Toc229820001 \h </w:instrText>
           </w:r>
           <w:r>
             <w:rPr>
@@ -3117,7 +3117,7 @@
             <w:rPr>
               <w:noProof/>
             </w:rPr>
-            <w:instrText xml:space="preserve"> PAGEREF _Toc229818763 \h </w:instrText>
+            <w:instrText xml:space="preserve"> PAGEREF _Toc229820002 \h </w:instrText>
           </w:r>
           <w:r>
             <w:rPr>
@@ -3180,7 +3180,7 @@
             <w:rPr>
               <w:noProof/>
             </w:rPr>
-            <w:instrText xml:space="preserve"> PAGEREF _Toc229818764 \h </w:instrText>
+            <w:instrText xml:space="preserve"> PAGEREF _Toc229820003 \h </w:instrText>
           </w:r>
           <w:r>
             <w:rPr>
@@ -3243,7 +3243,7 @@
             <w:rPr>
               <w:noProof/>
             </w:rPr>
-            <w:instrText xml:space="preserve"> PAGEREF _Toc229818765 \h </w:instrText>
+            <w:instrText xml:space="preserve"> PAGEREF _Toc229820004 \h </w:instrText>
           </w:r>
           <w:r>
             <w:rPr>
@@ -3305,7 +3305,7 @@
             <w:rPr>
               <w:noProof/>
             </w:rPr>
-            <w:instrText xml:space="preserve"> PAGEREF _Toc229818766 \h </w:instrText>
+            <w:instrText xml:space="preserve"> PAGEREF _Toc229820005 \h </w:instrText>
           </w:r>
           <w:r>
             <w:rPr>
@@ -3367,7 +3367,7 @@
             <w:rPr>
               <w:noProof/>
             </w:rPr>
-            <w:instrText xml:space="preserve"> PAGEREF _Toc229818767 \h </w:instrText>
+            <w:instrText xml:space="preserve"> PAGEREF _Toc229820006 \h </w:instrText>
           </w:r>
           <w:r>
             <w:rPr>
@@ -3429,7 +3429,7 @@
             <w:rPr>
               <w:noProof/>
             </w:rPr>
-            <w:instrText xml:space="preserve"> PAGEREF _Toc229818768 \h </w:instrText>
+            <w:instrText xml:space="preserve"> PAGEREF _Toc229820007 \h </w:instrText>
           </w:r>
           <w:r>
             <w:rPr>
@@ -3491,7 +3491,7 @@
             <w:rPr>
               <w:noProof/>
             </w:rPr>
-            <w:instrText xml:space="preserve"> PAGEREF _Toc229818769 \h </w:instrText>
+            <w:instrText xml:space="preserve"> PAGEREF _Toc229820008 \h </w:instrText>
           </w:r>
           <w:r>
             <w:rPr>
@@ -3554,7 +3554,7 @@
             <w:rPr>
               <w:noProof/>
             </w:rPr>
-            <w:instrText xml:space="preserve"> PAGEREF _Toc229818770 \h </w:instrText>
+            <w:instrText xml:space="preserve"> PAGEREF _Toc229820009 \h </w:instrText>
           </w:r>
           <w:r>
             <w:rPr>
@@ -3616,7 +3616,7 @@
             <w:rPr>
               <w:noProof/>
             </w:rPr>
-            <w:instrText xml:space="preserve"> PAGEREF _Toc229818771 \h </w:instrText>
+            <w:instrText xml:space="preserve"> PAGEREF _Toc229820010 \h </w:instrText>
           </w:r>
           <w:r>
             <w:rPr>
@@ -3678,7 +3678,7 @@
             <w:rPr>
               <w:noProof/>
             </w:rPr>
-            <w:instrText xml:space="preserve"> PAGEREF _Toc229818772 \h </w:instrText>
+            <w:instrText xml:space="preserve"> PAGEREF _Toc229820011 \h </w:instrText>
           </w:r>
           <w:r>
             <w:rPr>
@@ -3741,7 +3741,7 @@
             <w:rPr>
               <w:noProof/>
             </w:rPr>
-            <w:instrText xml:space="preserve"> PAGEREF _Toc229818773 \h </w:instrText>
+            <w:instrText xml:space="preserve"> PAGEREF _Toc229820012 \h </w:instrText>
           </w:r>
           <w:r>
             <w:rPr>
@@ -3804,7 +3804,7 @@
             <w:rPr>
               <w:noProof/>
             </w:rPr>
-            <w:instrText xml:space="preserve"> PAGEREF _Toc229818774 \h </w:instrText>
+            <w:instrText xml:space="preserve"> PAGEREF _Toc229820013 \h </w:instrText>
           </w:r>
           <w:r>
             <w:rPr>
@@ -3867,7 +3867,7 @@
             <w:rPr>
               <w:noProof/>
             </w:rPr>
-            <w:instrText xml:space="preserve"> PAGEREF _Toc229818775 \h </w:instrText>
+            <w:instrText xml:space="preserve"> PAGEREF _Toc229820014 \h </w:instrText>
           </w:r>
           <w:r>
             <w:rPr>
@@ -3931,7 +3931,7 @@
             <w:rPr>
               <w:noProof/>
             </w:rPr>
-            <w:instrText xml:space="preserve"> PAGEREF _Toc229818776 \h </w:instrText>
+            <w:instrText xml:space="preserve"> PAGEREF _Toc229820015 \h </w:instrText>
           </w:r>
           <w:r>
             <w:rPr>
@@ -3995,7 +3995,7 @@
             <w:rPr>
               <w:noProof/>
             </w:rPr>
-            <w:instrText xml:space="preserve"> PAGEREF _Toc229818777 \h </w:instrText>
+            <w:instrText xml:space="preserve"> PAGEREF _Toc229820016 \h </w:instrText>
           </w:r>
           <w:r>
             <w:rPr>
@@ -4013,132 +4013,6 @@
               <w:noProof/>
             </w:rPr>
             <w:t>30</w:t>
-          </w:r>
-          <w:r>
-            <w:rPr>
-              <w:noProof/>
-            </w:rPr>
-            <w:fldChar w:fldCharType="end"/>
-          </w:r>
-        </w:p>
-        <w:p>
-          <w:pPr>
-            <w:pStyle w:val="INNH2"/>
-            <w:tabs>
-              <w:tab w:val="right" w:leader="dot" w:pos="9054"/>
-            </w:tabs>
-            <w:rPr>
-              <w:rFonts w:eastAsiaTheme="minorEastAsia" w:cstheme="minorBidi"/>
-              <w:i w:val="0"/>
-              <w:noProof/>
-              <w:sz w:val="24"/>
-              <w:szCs w:val="24"/>
-              <w:lang w:eastAsia="ja-JP"/>
-            </w:rPr>
-          </w:pPr>
-          <w:r>
-            <w:rPr>
-              <w:noProof/>
-            </w:rPr>
-            <w:t>Begrepsforklaring :</w:t>
-          </w:r>
-          <w:r>
-            <w:rPr>
-              <w:noProof/>
-            </w:rPr>
-            <w:tab/>
-          </w:r>
-          <w:r>
-            <w:rPr>
-              <w:noProof/>
-            </w:rPr>
-            <w:fldChar w:fldCharType="begin"/>
-          </w:r>
-          <w:r>
-            <w:rPr>
-              <w:noProof/>
-            </w:rPr>
-            <w:instrText xml:space="preserve"> PAGEREF _Toc229818778 \h </w:instrText>
-          </w:r>
-          <w:r>
-            <w:rPr>
-              <w:noProof/>
-            </w:rPr>
-          </w:r>
-          <w:r>
-            <w:rPr>
-              <w:noProof/>
-            </w:rPr>
-            <w:fldChar w:fldCharType="separate"/>
-          </w:r>
-          <w:r>
-            <w:rPr>
-              <w:noProof/>
-            </w:rPr>
-            <w:t>31</w:t>
-          </w:r>
-          <w:r>
-            <w:rPr>
-              <w:noProof/>
-            </w:rPr>
-            <w:fldChar w:fldCharType="end"/>
-          </w:r>
-        </w:p>
-        <w:p>
-          <w:pPr>
-            <w:pStyle w:val="INNH2"/>
-            <w:tabs>
-              <w:tab w:val="right" w:leader="dot" w:pos="9054"/>
-            </w:tabs>
-            <w:rPr>
-              <w:rFonts w:eastAsiaTheme="minorEastAsia" w:cstheme="minorBidi"/>
-              <w:i w:val="0"/>
-              <w:noProof/>
-              <w:sz w:val="24"/>
-              <w:szCs w:val="24"/>
-              <w:lang w:eastAsia="ja-JP"/>
-            </w:rPr>
-          </w:pPr>
-          <w:r>
-            <w:rPr>
-              <w:noProof/>
-            </w:rPr>
-            <w:t>EAR- Digram:</w:t>
-          </w:r>
-          <w:r>
-            <w:rPr>
-              <w:noProof/>
-            </w:rPr>
-            <w:tab/>
-          </w:r>
-          <w:r>
-            <w:rPr>
-              <w:noProof/>
-            </w:rPr>
-            <w:fldChar w:fldCharType="begin"/>
-          </w:r>
-          <w:r>
-            <w:rPr>
-              <w:noProof/>
-            </w:rPr>
-            <w:instrText xml:space="preserve"> PAGEREF _Toc229818779 \h </w:instrText>
-          </w:r>
-          <w:r>
-            <w:rPr>
-              <w:noProof/>
-            </w:rPr>
-          </w:r>
-          <w:r>
-            <w:rPr>
-              <w:noProof/>
-            </w:rPr>
-            <w:fldChar w:fldCharType="separate"/>
-          </w:r>
-          <w:r>
-            <w:rPr>
-              <w:noProof/>
-            </w:rPr>
-            <w:t>31</w:t>
           </w:r>
           <w:r>
             <w:rPr>
@@ -4184,7 +4058,7 @@
             <w:rPr>
               <w:noProof/>
             </w:rPr>
-            <w:instrText xml:space="preserve"> PAGEREF _Toc229818780 \h </w:instrText>
+            <w:instrText xml:space="preserve"> PAGEREF _Toc229820017 \h </w:instrText>
           </w:r>
           <w:r>
             <w:rPr>
@@ -4247,7 +4121,7 @@
             <w:rPr>
               <w:noProof/>
             </w:rPr>
-            <w:instrText xml:space="preserve"> PAGEREF _Toc229818781 \h </w:instrText>
+            <w:instrText xml:space="preserve"> PAGEREF _Toc229820018 \h </w:instrText>
           </w:r>
           <w:r>
             <w:rPr>
@@ -4310,7 +4184,7 @@
             <w:rPr>
               <w:noProof/>
             </w:rPr>
-            <w:instrText xml:space="preserve"> PAGEREF _Toc229818782 \h </w:instrText>
+            <w:instrText xml:space="preserve"> PAGEREF _Toc229820019 \h </w:instrText>
           </w:r>
           <w:r>
             <w:rPr>
@@ -4373,7 +4247,7 @@
             <w:rPr>
               <w:noProof/>
             </w:rPr>
-            <w:instrText xml:space="preserve"> PAGEREF _Toc229818783 \h </w:instrText>
+            <w:instrText xml:space="preserve"> PAGEREF _Toc229820020 \h </w:instrText>
           </w:r>
           <w:r>
             <w:rPr>
@@ -4436,7 +4310,7 @@
             <w:rPr>
               <w:noProof/>
             </w:rPr>
-            <w:instrText xml:space="preserve"> PAGEREF _Toc229818784 \h </w:instrText>
+            <w:instrText xml:space="preserve"> PAGEREF _Toc229820021 \h </w:instrText>
           </w:r>
           <w:r>
             <w:rPr>
@@ -4499,7 +4373,7 @@
             <w:rPr>
               <w:noProof/>
             </w:rPr>
-            <w:instrText xml:space="preserve"> PAGEREF _Toc229818785 \h </w:instrText>
+            <w:instrText xml:space="preserve"> PAGEREF _Toc229820022 \h </w:instrText>
           </w:r>
           <w:r>
             <w:rPr>
@@ -4562,7 +4436,7 @@
             <w:rPr>
               <w:noProof/>
             </w:rPr>
-            <w:instrText xml:space="preserve"> PAGEREF _Toc229818786 \h </w:instrText>
+            <w:instrText xml:space="preserve"> PAGEREF _Toc229820023 \h </w:instrText>
           </w:r>
           <w:r>
             <w:rPr>
@@ -5456,7 +5330,7 @@
           <w:numId w:val="11"/>
         </w:numPr>
       </w:pPr>
-      <w:bookmarkStart w:id="0" w:name="_Toc229818741"/>
+      <w:bookmarkStart w:id="0" w:name="_Toc229819980"/>
       <w:r>
         <w:t>In</w:t>
       </w:r>
@@ -5886,7 +5760,7 @@
       <w:pPr>
         <w:pStyle w:val="Overskrift2"/>
       </w:pPr>
-      <w:bookmarkStart w:id="1" w:name="_Toc229818742"/>
+      <w:bookmarkStart w:id="1" w:name="_Toc229819981"/>
       <w:r>
         <w:t>1.1 Oppbygningen/oppsett av rapporten</w:t>
       </w:r>
@@ -6477,7 +6351,7 @@
       <w:pPr>
         <w:pStyle w:val="Overskrift1"/>
       </w:pPr>
-      <w:bookmarkStart w:id="2" w:name="_Toc229818743"/>
+      <w:bookmarkStart w:id="2" w:name="_Toc229819982"/>
       <w:r>
         <w:t>2.0 Beskrivelse</w:t>
       </w:r>
@@ -6667,7 +6541,7 @@
       <w:pPr>
         <w:pStyle w:val="Overskrift2"/>
       </w:pPr>
-      <w:bookmarkStart w:id="3" w:name="_Toc229818744"/>
+      <w:bookmarkStart w:id="3" w:name="_Toc229819983"/>
       <w:r>
         <w:t>2.1 Kort om Aftenposten AS</w:t>
       </w:r>
@@ -6762,6 +6636,7 @@
           <w:id w:val="1025452253"/>
           <w:citation/>
         </w:sdtPr>
+        <w:sdtEndPr/>
         <w:sdtContent>
           <w:r>
             <w:rPr>
@@ -6845,6 +6720,7 @@
           <w:id w:val="325648880"/>
           <w:citation/>
         </w:sdtPr>
+        <w:sdtEndPr/>
         <w:sdtContent>
           <w:r>
             <w:rPr>
@@ -7023,6 +6899,7 @@
           <w:id w:val="1116639555"/>
           <w:citation/>
         </w:sdtPr>
+        <w:sdtEndPr/>
         <w:sdtContent>
           <w:r>
             <w:rPr>
@@ -7208,7 +7085,7 @@
           <w:color w:val="548DD4" w:themeColor="text2" w:themeTint="99"/>
         </w:rPr>
       </w:pPr>
-      <w:bookmarkStart w:id="4" w:name="_Toc229818745"/>
+      <w:bookmarkStart w:id="4" w:name="_Toc229819984"/>
       <w:r>
         <w:rPr>
           <w:rFonts w:ascii="Calibri" w:hAnsi="Calibri"/>
@@ -7366,6 +7243,7 @@
           <w:id w:val="1345511801"/>
           <w:citation/>
         </w:sdtPr>
+        <w:sdtEndPr/>
         <w:sdtContent>
           <w:r>
             <w:rPr>
@@ -7419,7 +7297,7 @@
           <w:color w:val="262626"/>
         </w:rPr>
       </w:pPr>
-      <w:bookmarkStart w:id="5" w:name="_Toc229818746"/>
+      <w:bookmarkStart w:id="5" w:name="_Toc229819985"/>
       <w:r>
         <w:t>2.2 Omset</w:t>
       </w:r>
@@ -7466,6 +7344,7 @@
           <w:id w:val="635991134"/>
           <w:citation/>
         </w:sdtPr>
+        <w:sdtEndPr/>
         <w:sdtContent>
           <w:r>
             <w:rPr>
@@ -7528,6 +7407,7 @@
           <w:id w:val="222023506"/>
           <w:citation/>
         </w:sdtPr>
+        <w:sdtEndPr/>
         <w:sdtContent>
           <w:r>
             <w:rPr>
@@ -7686,6 +7566,7 @@
           <w:id w:val="-1247492418"/>
           <w:citation/>
         </w:sdtPr>
+        <w:sdtEndPr/>
         <w:sdtContent>
           <w:r>
             <w:rPr>
@@ -7797,7 +7678,7 @@
           <w:color w:val="262626"/>
         </w:rPr>
       </w:pPr>
-      <w:bookmarkStart w:id="7" w:name="_Toc229818747"/>
+      <w:bookmarkStart w:id="7" w:name="_Toc229819986"/>
       <w:r>
         <w:t xml:space="preserve">3.0 </w:t>
       </w:r>
@@ -8121,7 +8002,7 @@
           <w:color w:val="262626"/>
         </w:rPr>
       </w:pPr>
-      <w:bookmarkStart w:id="8" w:name="_Toc229818748"/>
+      <w:bookmarkStart w:id="8" w:name="_Toc229819987"/>
       <w:r>
         <w:t xml:space="preserve">4.0 </w:t>
       </w:r>
@@ -8845,7 +8726,7 @@
       <w:pPr>
         <w:pStyle w:val="Overskrift2"/>
       </w:pPr>
-      <w:bookmarkStart w:id="9" w:name="_Toc229818749"/>
+      <w:bookmarkStart w:id="9" w:name="_Toc229819988"/>
       <w:r>
         <w:t>4.1 Problemstilling</w:t>
       </w:r>
@@ -9085,7 +8966,7 @@
           <w:color w:val="262626"/>
         </w:rPr>
       </w:pPr>
-      <w:bookmarkStart w:id="10" w:name="_Toc229818750"/>
+      <w:bookmarkStart w:id="10" w:name="_Toc229819989"/>
       <w:r>
         <w:t>4.2</w:t>
       </w:r>
@@ -9191,7 +9072,7 @@
           <w:color w:val="262626"/>
         </w:rPr>
       </w:pPr>
-      <w:bookmarkStart w:id="11" w:name="_Toc229818751"/>
+      <w:bookmarkStart w:id="11" w:name="_Toc229819990"/>
       <w:r>
         <w:t>4.3</w:t>
       </w:r>
@@ -9347,7 +9228,7 @@
       <w:pPr>
         <w:pStyle w:val="Overskrift2"/>
       </w:pPr>
-      <w:bookmarkStart w:id="13" w:name="_Toc229818752"/>
+      <w:bookmarkStart w:id="13" w:name="_Toc229819991"/>
       <w:r>
         <w:t>4.4</w:t>
       </w:r>
@@ -9668,7 +9549,7 @@
           <w:color w:val="262626"/>
         </w:rPr>
       </w:pPr>
-      <w:bookmarkStart w:id="15" w:name="_Toc229818753"/>
+      <w:bookmarkStart w:id="15" w:name="_Toc229819992"/>
       <w:r>
         <w:t xml:space="preserve">4.5 </w:t>
       </w:r>
@@ -9985,7 +9866,7 @@
           <w:color w:val="262626"/>
         </w:rPr>
       </w:pPr>
-      <w:bookmarkStart w:id="20" w:name="_Toc229818754"/>
+      <w:bookmarkStart w:id="20" w:name="_Toc229819993"/>
       <w:r>
         <w:t xml:space="preserve">4.6 </w:t>
       </w:r>
@@ -10340,7 +10221,7 @@
           <w:szCs w:val="24"/>
         </w:rPr>
       </w:pPr>
-      <w:bookmarkStart w:id="21" w:name="_Toc229818755"/>
+      <w:bookmarkStart w:id="21" w:name="_Toc229819994"/>
       <w:r>
         <w:rPr>
           <w:sz w:val="24"/>
@@ -10501,7 +10382,7 @@
       <w:pPr>
         <w:pStyle w:val="Overskrift1"/>
       </w:pPr>
-      <w:bookmarkStart w:id="22" w:name="_Toc229818756"/>
+      <w:bookmarkStart w:id="22" w:name="_Toc229819995"/>
       <w:r>
         <w:t>5.0 Prosess og metodikk</w:t>
       </w:r>
@@ -10682,7 +10563,7 @@
       <w:pPr>
         <w:pStyle w:val="Overskrift2"/>
       </w:pPr>
-      <w:bookmarkStart w:id="24" w:name="_Toc229818757"/>
+      <w:bookmarkStart w:id="24" w:name="_Toc229819996"/>
       <w:r>
         <w:t xml:space="preserve">5.1 </w:t>
       </w:r>
@@ -10793,6 +10674,7 @@
           <w:id w:val="-182744626"/>
           <w:citation/>
         </w:sdtPr>
+        <w:sdtEndPr/>
         <w:sdtContent>
           <w:r>
             <w:rPr>
@@ -11015,6 +10897,7 @@
           <w:id w:val="-1486394837"/>
           <w:citation/>
         </w:sdtPr>
+        <w:sdtEndPr/>
         <w:sdtContent>
           <w:r>
             <w:rPr>
@@ -11294,6 +11177,7 @@
           <w:id w:val="-170638379"/>
           <w:citation/>
         </w:sdtPr>
+        <w:sdtEndPr/>
         <w:sdtContent>
           <w:r>
             <w:rPr>
@@ -11679,7 +11563,7 @@
       <w:pPr>
         <w:pStyle w:val="Overskrift2"/>
       </w:pPr>
-      <w:bookmarkStart w:id="26" w:name="_Toc229818758"/>
+      <w:bookmarkStart w:id="26" w:name="_Toc229819997"/>
       <w:r>
         <w:t>5.2 Belbins teamroller – hvordan lage et perfekt team?</w:t>
       </w:r>
@@ -11897,6 +11781,7 @@
           <w:id w:val="1424916485"/>
           <w:citation/>
         </w:sdtPr>
+        <w:sdtEndPr/>
         <w:sdtContent>
           <w:r>
             <w:rPr>
@@ -12033,6 +11918,7 @@
           <w:id w:val="1039389942"/>
           <w:citation/>
         </w:sdtPr>
+        <w:sdtEndPr/>
         <w:sdtContent>
           <w:r>
             <w:rPr>
@@ -12191,14 +12077,27 @@
       <w:r>
         <w:t xml:space="preserve">Figur </w:t>
       </w:r>
-      <w:fldSimple w:instr=" SEQ Figur \* ARABIC ">
-        <w:r>
-          <w:rPr>
-            <w:noProof/>
-          </w:rPr>
-          <w:t>3</w:t>
-        </w:r>
-      </w:fldSimple>
+      <w:r>
+        <w:fldChar w:fldCharType="begin"/>
+      </w:r>
+      <w:r>
+        <w:instrText xml:space="preserve"> SEQ Figur \* ARABIC </w:instrText>
+      </w:r>
+      <w:r>
+        <w:fldChar w:fldCharType="separate"/>
+      </w:r>
+      <w:r>
+        <w:rPr>
+          <w:noProof/>
+        </w:rPr>
+        <w:t>3</w:t>
+      </w:r>
+      <w:r>
+        <w:rPr>
+          <w:noProof/>
+        </w:rPr>
+        <w:fldChar w:fldCharType="end"/>
+      </w:r>
       <w:r>
         <w:t xml:space="preserve"> - Oversikt over Belbins teamroller</w:t>
       </w:r>
@@ -12220,7 +12119,7 @@
           <w:szCs w:val="24"/>
         </w:rPr>
       </w:pPr>
-      <w:bookmarkStart w:id="28" w:name="_Toc229818759"/>
+      <w:bookmarkStart w:id="28" w:name="_Toc229819998"/>
       <w:r>
         <w:rPr>
           <w:sz w:val="24"/>
@@ -12605,6 +12504,7 @@
           <w:id w:val="1770204466"/>
           <w:citation/>
         </w:sdtPr>
+        <w:sdtEndPr/>
         <w:sdtContent>
           <w:r>
             <w:rPr>
@@ -12663,7 +12563,7 @@
       <w:pPr>
         <w:pStyle w:val="Overskrift2"/>
       </w:pPr>
-      <w:bookmarkStart w:id="34" w:name="_Toc229818760"/>
+      <w:bookmarkStart w:id="34" w:name="_Toc229819999"/>
       <w:r>
         <w:t xml:space="preserve">5.3 </w:t>
       </w:r>
@@ -12729,6 +12629,7 @@
           <w:id w:val="1548254769"/>
           <w:citation/>
         </w:sdtPr>
+        <w:sdtEndPr/>
         <w:sdtContent>
           <w:r>
             <w:rPr>
@@ -13085,7 +12986,7 @@
           <w:szCs w:val="24"/>
         </w:rPr>
       </w:pPr>
-      <w:bookmarkStart w:id="35" w:name="_Toc229818761"/>
+      <w:bookmarkStart w:id="35" w:name="_Toc229820000"/>
       <w:r>
         <w:rPr>
           <w:sz w:val="24"/>
@@ -15465,7 +15366,7 @@
       <w:pPr>
         <w:pStyle w:val="Overskrift2"/>
       </w:pPr>
-      <w:bookmarkStart w:id="37" w:name="_Toc229818762"/>
+      <w:bookmarkStart w:id="37" w:name="_Toc229820001"/>
       <w:r>
         <w:t>5.4 Teknikker</w:t>
       </w:r>
@@ -15802,7 +15703,7 @@
       <w:pPr>
         <w:pStyle w:val="Overskrift1"/>
       </w:pPr>
-      <w:bookmarkStart w:id="39" w:name="_Toc229818763"/>
+      <w:bookmarkStart w:id="39" w:name="_Toc229820002"/>
       <w:r>
         <w:t xml:space="preserve">6.0 Analyse </w:t>
       </w:r>
@@ -16984,6 +16885,7 @@
           <w:id w:val="-1404525957"/>
           <w:citation/>
         </w:sdtPr>
+        <w:sdtEndPr/>
         <w:sdtContent>
           <w:r>
             <w:rPr>
@@ -17167,6 +17069,7 @@
           <w:id w:val="810675539"/>
           <w:citation/>
         </w:sdtPr>
+        <w:sdtEndPr/>
         <w:sdtContent>
           <w:r>
             <w:rPr>
@@ -17311,6 +17214,7 @@
           <w:id w:val="-1139573463"/>
           <w:citation/>
         </w:sdtPr>
+        <w:sdtEndPr/>
         <w:sdtContent>
           <w:r>
             <w:rPr>
@@ -18027,7 +17931,7 @@
       <w:pPr>
         <w:pStyle w:val="Overskrift1"/>
       </w:pPr>
-      <w:bookmarkStart w:id="41" w:name="_Toc229818764"/>
+      <w:bookmarkStart w:id="41" w:name="_Toc229820003"/>
       <w:r>
         <w:t>7</w:t>
       </w:r>
@@ -18114,7 +18018,7 @@
       <w:pPr>
         <w:pStyle w:val="Overskrift2"/>
       </w:pPr>
-      <w:bookmarkStart w:id="42" w:name="_Toc229818765"/>
+      <w:bookmarkStart w:id="42" w:name="_Toc229820004"/>
       <w:r>
         <w:t>7.1 Teknisk dokumentasjon av tidslinjen</w:t>
       </w:r>
@@ -18141,7 +18045,7 @@
           <w:szCs w:val="24"/>
         </w:rPr>
       </w:pPr>
-      <w:bookmarkStart w:id="43" w:name="_Toc229818766"/>
+      <w:bookmarkStart w:id="43" w:name="_Toc229820005"/>
       <w:r>
         <w:rPr>
           <w:sz w:val="24"/>
@@ -18237,7 +18141,7 @@
           <w:szCs w:val="24"/>
         </w:rPr>
       </w:pPr>
-      <w:bookmarkStart w:id="44" w:name="_Toc229818767"/>
+      <w:bookmarkStart w:id="44" w:name="_Toc229820006"/>
       <w:r>
         <w:rPr>
           <w:sz w:val="24"/>
@@ -18677,7 +18581,7 @@
           <w:szCs w:val="24"/>
         </w:rPr>
       </w:pPr>
-      <w:bookmarkStart w:id="45" w:name="_Toc229818768"/>
+      <w:bookmarkStart w:id="45" w:name="_Toc229820007"/>
       <w:r>
         <w:rPr>
           <w:sz w:val="24"/>
@@ -19446,7 +19350,7 @@
           <w:szCs w:val="24"/>
         </w:rPr>
       </w:pPr>
-      <w:bookmarkStart w:id="46" w:name="_Toc229818769"/>
+      <w:bookmarkStart w:id="46" w:name="_Toc229820008"/>
       <w:r>
         <w:rPr>
           <w:sz w:val="24"/>
@@ -19879,7 +19783,7 @@
       <w:pPr>
         <w:pStyle w:val="Overskrift2"/>
       </w:pPr>
-      <w:bookmarkStart w:id="47" w:name="_Toc229818770"/>
+      <w:bookmarkStart w:id="47" w:name="_Toc229820009"/>
       <w:r>
         <w:t>7.2 Teknisk dokumentasjon av Content Management System (CMS)</w:t>
       </w:r>
@@ -19911,7 +19815,7 @@
           <w:szCs w:val="24"/>
         </w:rPr>
       </w:pPr>
-      <w:bookmarkStart w:id="48" w:name="_Toc229818771"/>
+      <w:bookmarkStart w:id="48" w:name="_Toc229820010"/>
       <w:r>
         <w:rPr>
           <w:sz w:val="24"/>
@@ -20221,7 +20125,7 @@
           <w:szCs w:val="24"/>
         </w:rPr>
       </w:pPr>
-      <w:bookmarkStart w:id="49" w:name="_Toc229818772"/>
+      <w:bookmarkStart w:id="49" w:name="_Toc229820011"/>
       <w:r>
         <w:rPr>
           <w:sz w:val="24"/>
@@ -20419,7 +20323,7 @@
       <w:pPr>
         <w:pStyle w:val="Overskrift1"/>
       </w:pPr>
-      <w:bookmarkStart w:id="50" w:name="_Toc229818773"/>
+      <w:bookmarkStart w:id="50" w:name="_Toc229820012"/>
       <w:r>
         <w:t>8</w:t>
       </w:r>
@@ -20546,7 +20450,7 @@
       <w:pPr>
         <w:pStyle w:val="Overskrift1"/>
       </w:pPr>
-      <w:bookmarkStart w:id="51" w:name="_Toc229818774"/>
+      <w:bookmarkStart w:id="51" w:name="_Toc229820013"/>
       <w:r>
         <w:t>9</w:t>
       </w:r>
@@ -20600,7 +20504,7 @@
         <w:br w:type="page"/>
       </w:r>
     </w:p>
-    <w:bookmarkStart w:id="52" w:name="_Toc229818775" w:displacedByCustomXml="next"/>
+    <w:bookmarkStart w:id="52" w:name="_Toc229820014" w:displacedByCustomXml="next"/>
     <w:sdt>
       <w:sdtPr>
         <w:rPr>
@@ -20617,6 +20521,7 @@
           <w:docPartUnique/>
         </w:docPartObj>
       </w:sdtPr>
+      <w:sdtEndPr/>
       <w:sdtContent>
         <w:p>
           <w:pPr>
@@ -20642,6 +20547,7 @@
             <w:id w:val="111145805"/>
             <w:bibliography/>
           </w:sdtPr>
+          <w:sdtEndPr/>
           <w:sdtContent>
             <w:p>
               <w:pPr>
@@ -21231,7 +21137,7 @@
           <w:lang w:val="nn-NO"/>
         </w:rPr>
       </w:pPr>
-      <w:bookmarkStart w:id="53" w:name="_Toc229818776"/>
+      <w:bookmarkStart w:id="53" w:name="_Toc229820015"/>
       <w:r>
         <w:rPr>
           <w:lang w:val="nn-NO"/>
@@ -21269,14 +21175,23 @@
     </w:p>
     <w:p>
       <w:pPr>
-        <w:pStyle w:val="Overskrift1"/>
-        <w:rPr>
+        <w:rPr>
+          <w:rFonts w:ascii="Calibri" w:hAnsi="Calibri"/>
+          <w:b/>
+          <w:color w:val="365F91" w:themeColor="accent1" w:themeShade="BF"/>
+          <w:sz w:val="32"/>
+          <w:szCs w:val="32"/>
           <w:lang w:val="nn-NO"/>
         </w:rPr>
       </w:pPr>
-      <w:bookmarkStart w:id="54" w:name="_Toc229818777"/>
-      <w:r>
-        <w:rPr>
+      <w:bookmarkStart w:id="54" w:name="_Toc229820016"/>
+      <w:r>
+        <w:rPr>
+          <w:rFonts w:ascii="Calibri" w:hAnsi="Calibri"/>
+          <w:b/>
+          <w:color w:val="365F91" w:themeColor="accent1" w:themeShade="BF"/>
+          <w:sz w:val="32"/>
+          <w:szCs w:val="32"/>
           <w:lang w:val="nn-NO"/>
         </w:rPr>
         <w:t>Vedlegg</w:t>
@@ -21300,6 +21215,8 @@
           <w:szCs w:val="24"/>
         </w:rPr>
       </w:pPr>
+      <w:bookmarkStart w:id="55" w:name="_GoBack"/>
+      <w:bookmarkEnd w:id="55"/>
     </w:p>
     <w:p>
       <w:pPr>
@@ -21577,7 +21494,6 @@
           <w:szCs w:val="26"/>
         </w:rPr>
       </w:pPr>
-      <w:bookmarkStart w:id="55" w:name="_Toc229818778"/>
       <w:r>
         <w:rPr>
           <w:rStyle w:val="Sterk"/>
@@ -21596,18 +21512,7 @@
           <w:sz w:val="26"/>
           <w:szCs w:val="26"/>
         </w:rPr>
-        <w:t>:</w:t>
-      </w:r>
-      <w:bookmarkEnd w:id="55"/>
-      <w:r>
-        <w:rPr>
-          <w:rStyle w:val="Sterk"/>
-          <w:rFonts w:ascii="Calibri" w:hAnsi="Calibri"/>
-          <w:color w:val="548DD4" w:themeColor="text2" w:themeTint="99"/>
-          <w:sz w:val="26"/>
-          <w:szCs w:val="26"/>
-        </w:rPr>
-        <w:t xml:space="preserve"> </w:t>
+        <w:t xml:space="preserve">: </w:t>
       </w:r>
       <w:r>
         <w:rPr>
@@ -22280,8 +22185,6 @@
         </w:rPr>
         <w:t>a</w:t>
       </w:r>
-      <w:bookmarkStart w:id="56" w:name="_GoBack"/>
-      <w:bookmarkEnd w:id="56"/>
       <w:r>
         <w:rPr>
           <w:rStyle w:val="Sterk"/>
@@ -22410,7 +22313,7 @@
           <w:b/>
         </w:rPr>
       </w:pPr>
-      <w:bookmarkStart w:id="57" w:name="_Toc229818780"/>
+      <w:bookmarkStart w:id="56" w:name="_Toc229820017"/>
       <w:r>
         <w:rPr>
           <w:rStyle w:val="Sterk"/>
@@ -22418,7 +22321,7 @@
         </w:rPr>
         <w:t>Use Case modell:</w:t>
       </w:r>
-      <w:bookmarkEnd w:id="57"/>
+      <w:bookmarkEnd w:id="56"/>
       <w:r>
         <w:rPr>
           <w:rStyle w:val="Sterk"/>
@@ -22463,6 +22366,7 @@
           <w:id w:val="-94168794"/>
           <w:citation/>
         </w:sdtPr>
+        <w:sdtEndPr/>
         <w:sdtContent>
           <w:r>
             <w:rPr>
@@ -22580,6 +22484,7 @@
           <w:id w:val="-466820779"/>
           <w:citation/>
         </w:sdtPr>
+        <w:sdtEndPr/>
         <w:sdtContent>
           <w:r>
             <w:rPr>
@@ -23042,6 +22947,7 @@
           <w:id w:val="506488178"/>
           <w:citation/>
         </w:sdtPr>
+        <w:sdtEndPr/>
         <w:sdtContent>
           <w:r>
             <w:rPr>
@@ -26118,7 +26024,7 @@
           <w:b/>
         </w:rPr>
       </w:pPr>
-      <w:bookmarkStart w:id="58" w:name="_Toc229818781"/>
+      <w:bookmarkStart w:id="57" w:name="_Toc229820018"/>
       <w:r>
         <w:rPr>
           <w:rStyle w:val="Sterk"/>
@@ -26126,7 +26032,7 @@
         </w:rPr>
         <w:t>Brukertesting av tidslinjen og CMS-et:</w:t>
       </w:r>
-      <w:bookmarkEnd w:id="58"/>
+      <w:bookmarkEnd w:id="57"/>
       <w:r>
         <w:rPr>
           <w:rStyle w:val="Sterk"/>
@@ -26148,7 +26054,7 @@
         <w:rPr>
           <w:rStyle w:val="Merknadsreferanse"/>
         </w:rPr>
-        <w:commentReference w:id="59"/>
+        <w:commentReference w:id="58"/>
       </w:r>
     </w:p>
     <w:p>
@@ -29369,7 +29275,7 @@
           <w:b/>
         </w:rPr>
       </w:pPr>
-      <w:bookmarkStart w:id="60" w:name="_Toc229818782"/>
+      <w:bookmarkStart w:id="59" w:name="_Toc229820019"/>
       <w:r>
         <w:rPr>
           <w:rStyle w:val="Sterk"/>
@@ -29384,7 +29290,7 @@
         </w:rPr>
         <w:t>ndersøkelse av tidslinjen til The New York Times:</w:t>
       </w:r>
-      <w:bookmarkEnd w:id="60"/>
+      <w:bookmarkEnd w:id="59"/>
       <w:r>
         <w:rPr>
           <w:rStyle w:val="Sterk"/>
@@ -30826,9 +30732,9 @@
           <w:szCs w:val="24"/>
         </w:rPr>
       </w:pPr>
-      <w:bookmarkStart w:id="61" w:name="_Toc221293957"/>
-      <w:bookmarkStart w:id="62" w:name="_Toc224468841"/>
-      <w:bookmarkStart w:id="63" w:name="_Toc226981835"/>
+      <w:bookmarkStart w:id="60" w:name="_Toc221293957"/>
+      <w:bookmarkStart w:id="61" w:name="_Toc224468841"/>
+      <w:bookmarkStart w:id="62" w:name="_Toc226981835"/>
     </w:p>
     <w:p>
       <w:pPr>
@@ -30841,9 +30747,9 @@
         </w:rPr>
       </w:pPr>
     </w:p>
+    <w:bookmarkEnd w:id="60"/>
     <w:bookmarkEnd w:id="61"/>
     <w:bookmarkEnd w:id="62"/>
-    <w:bookmarkEnd w:id="63"/>
     <w:p>
       <w:pPr>
         <w:spacing w:before="0" w:after="0"/>
@@ -30883,7 +30789,7 @@
           <w:szCs w:val="24"/>
         </w:rPr>
       </w:pPr>
-      <w:bookmarkStart w:id="64" w:name="_Toc226981836"/>
+      <w:bookmarkStart w:id="63" w:name="_Toc226981836"/>
       <w:r>
         <w:rPr>
           <w:rFonts w:ascii="Times New Roman" w:eastAsiaTheme="minorEastAsia" w:hAnsi="Times New Roman"/>
@@ -30893,7 +30799,7 @@
         </w:rPr>
         <w:t>4.1 Invitasjon til respondentene</w:t>
       </w:r>
-      <w:bookmarkEnd w:id="64"/>
+      <w:bookmarkEnd w:id="63"/>
       <w:r>
         <w:rPr>
           <w:rFonts w:ascii="Times New Roman" w:eastAsiaTheme="minorEastAsia" w:hAnsi="Times New Roman"/>
@@ -32134,7 +32040,7 @@
           <w:b/>
         </w:rPr>
       </w:pPr>
-      <w:bookmarkStart w:id="65" w:name="_Toc229818783"/>
+      <w:bookmarkStart w:id="64" w:name="_Toc229820020"/>
       <w:r>
         <w:rPr>
           <w:rStyle w:val="Sterk"/>
@@ -32149,7 +32055,7 @@
         </w:rPr>
         <w:t>:</w:t>
       </w:r>
-      <w:bookmarkEnd w:id="65"/>
+      <w:bookmarkEnd w:id="64"/>
       <w:r>
         <w:rPr>
           <w:rStyle w:val="Sterk"/>
@@ -32222,7 +32128,7 @@
           <w:b/>
         </w:rPr>
       </w:pPr>
-      <w:bookmarkStart w:id="66" w:name="_Toc229818784"/>
+      <w:bookmarkStart w:id="65" w:name="_Toc229820021"/>
       <w:r>
         <w:rPr>
           <w:rStyle w:val="Sterk"/>
@@ -32244,7 +32150,7 @@
         </w:rPr>
         <w:t>:</w:t>
       </w:r>
-      <w:bookmarkEnd w:id="66"/>
+      <w:bookmarkEnd w:id="65"/>
       <w:r>
         <w:rPr>
           <w:rStyle w:val="Sterk"/>
@@ -33248,19 +33154,28 @@
       <w:pPr>
         <w:rPr>
           <w:rFonts w:ascii="Times New Roman" w:hAnsi="Times New Roman"/>
-          <w:b/>
-          <w:sz w:val="24"/>
-          <w:szCs w:val="24"/>
-        </w:rPr>
-      </w:pPr>
-      <w:r>
-        <w:rPr>
-          <w:rFonts w:ascii="Times New Roman" w:hAnsi="Times New Roman"/>
-          <w:b/>
-          <w:sz w:val="24"/>
-          <w:szCs w:val="24"/>
+          <w:sz w:val="24"/>
+          <w:szCs w:val="24"/>
+          <w:u w:val="single"/>
+        </w:rPr>
+      </w:pPr>
+      <w:r>
+        <w:rPr>
+          <w:rFonts w:ascii="Times New Roman" w:hAnsi="Times New Roman"/>
+          <w:sz w:val="24"/>
+          <w:szCs w:val="24"/>
+          <w:u w:val="single"/>
         </w:rPr>
         <w:t>Arbeidskontrakt</w:t>
+      </w:r>
+      <w:r>
+        <w:rPr>
+          <w:rFonts w:ascii="Times New Roman" w:hAnsi="Times New Roman"/>
+          <w:sz w:val="24"/>
+          <w:szCs w:val="24"/>
+          <w:u w:val="single"/>
+        </w:rPr>
+        <w:t>:</w:t>
       </w:r>
     </w:p>
     <w:p>
@@ -33527,6 +33442,153 @@
           <w:rFonts w:ascii="Times New Roman" w:hAnsi="Times New Roman"/>
           <w:sz w:val="24"/>
           <w:szCs w:val="24"/>
+        </w:rPr>
+      </w:pPr>
+    </w:p>
+    <w:p>
+      <w:pPr>
+        <w:rPr>
+          <w:rFonts w:ascii="Times New Roman" w:hAnsi="Times New Roman"/>
+          <w:sz w:val="24"/>
+          <w:szCs w:val="24"/>
+        </w:rPr>
+      </w:pPr>
+    </w:p>
+    <w:p>
+      <w:pPr>
+        <w:rPr>
+          <w:rFonts w:ascii="Times New Roman" w:hAnsi="Times New Roman"/>
+          <w:sz w:val="24"/>
+          <w:szCs w:val="24"/>
+        </w:rPr>
+      </w:pPr>
+    </w:p>
+    <w:p>
+      <w:pPr>
+        <w:rPr>
+          <w:rFonts w:ascii="Times New Roman" w:hAnsi="Times New Roman"/>
+          <w:b/>
+          <w:sz w:val="24"/>
+          <w:szCs w:val="24"/>
+        </w:rPr>
+      </w:pPr>
+      <w:r>
+        <w:rPr>
+          <w:rFonts w:ascii="Times New Roman" w:hAnsi="Times New Roman"/>
+          <w:b/>
+          <w:sz w:val="24"/>
+          <w:szCs w:val="24"/>
+        </w:rPr>
+        <w:t xml:space="preserve">UNDERSKRIFTER: </w:t>
+      </w:r>
+    </w:p>
+    <w:p>
+      <w:pPr>
+        <w:rPr>
+          <w:rFonts w:ascii="Times New Roman" w:hAnsi="Times New Roman"/>
+          <w:b/>
+          <w:sz w:val="24"/>
+          <w:szCs w:val="24"/>
+        </w:rPr>
+      </w:pPr>
+    </w:p>
+    <w:p>
+      <w:pPr>
+        <w:rPr>
+          <w:rFonts w:ascii="Times New Roman" w:hAnsi="Times New Roman"/>
+          <w:b/>
+          <w:sz w:val="24"/>
+          <w:szCs w:val="24"/>
+        </w:rPr>
+      </w:pPr>
+    </w:p>
+    <w:p>
+      <w:pPr>
+        <w:rPr>
+          <w:rFonts w:ascii="Times New Roman" w:hAnsi="Times New Roman"/>
+          <w:b/>
+          <w:sz w:val="24"/>
+          <w:szCs w:val="24"/>
+        </w:rPr>
+      </w:pPr>
+      <w:r>
+        <w:rPr>
+          <w:rFonts w:ascii="Times New Roman" w:hAnsi="Times New Roman"/>
+          <w:b/>
+          <w:sz w:val="24"/>
+          <w:szCs w:val="24"/>
+        </w:rPr>
+        <w:t xml:space="preserve">Sted: </w:t>
+      </w:r>
+      <w:r>
+        <w:rPr>
+          <w:rFonts w:ascii="Times New Roman" w:hAnsi="Times New Roman"/>
+          <w:sz w:val="24"/>
+          <w:szCs w:val="24"/>
+        </w:rPr>
+        <w:t xml:space="preserve">OSLO </w:t>
+      </w:r>
+      <w:r>
+        <w:rPr>
+          <w:rFonts w:ascii="Times New Roman" w:hAnsi="Times New Roman"/>
+          <w:sz w:val="24"/>
+          <w:szCs w:val="24"/>
+        </w:rPr>
+        <w:tab/>
+      </w:r>
+      <w:r>
+        <w:rPr>
+          <w:rFonts w:ascii="Times New Roman" w:hAnsi="Times New Roman"/>
+          <w:b/>
+          <w:sz w:val="24"/>
+          <w:szCs w:val="24"/>
+        </w:rPr>
+        <w:tab/>
+      </w:r>
+      <w:r>
+        <w:rPr>
+          <w:rFonts w:ascii="Times New Roman" w:hAnsi="Times New Roman"/>
+          <w:b/>
+          <w:sz w:val="24"/>
+          <w:szCs w:val="24"/>
+        </w:rPr>
+        <w:tab/>
+      </w:r>
+      <w:r>
+        <w:rPr>
+          <w:rFonts w:ascii="Times New Roman" w:hAnsi="Times New Roman"/>
+          <w:b/>
+          <w:sz w:val="24"/>
+          <w:szCs w:val="24"/>
+        </w:rPr>
+        <w:tab/>
+      </w:r>
+      <w:r>
+        <w:rPr>
+          <w:rFonts w:ascii="Times New Roman" w:hAnsi="Times New Roman"/>
+          <w:b/>
+          <w:sz w:val="24"/>
+          <w:szCs w:val="24"/>
+        </w:rPr>
+        <w:tab/>
+      </w:r>
+      <w:r>
+        <w:rPr>
+          <w:rFonts w:ascii="Times New Roman" w:hAnsi="Times New Roman"/>
+          <w:b/>
+          <w:sz w:val="24"/>
+          <w:szCs w:val="24"/>
+        </w:rPr>
+        <w:tab/>
+        <w:t>Dato: 10/10-13</w:t>
+      </w:r>
+    </w:p>
+    <w:p>
+      <w:pPr>
+        <w:rPr>
+          <w:rFonts w:ascii="Times New Roman" w:hAnsi="Times New Roman"/>
+          <w:sz w:val="24"/>
+          <w:szCs w:val="24"/>
           <w:lang w:val="nn-NO"/>
         </w:rPr>
       </w:pPr>
@@ -33540,6 +33602,16 @@
           <w:lang w:val="nn-NO"/>
         </w:rPr>
       </w:pPr>
+    </w:p>
+    <w:p>
+      <w:pPr>
+        <w:rPr>
+          <w:rFonts w:ascii="Times New Roman" w:hAnsi="Times New Roman"/>
+          <w:sz w:val="24"/>
+          <w:szCs w:val="24"/>
+          <w:lang w:val="nn-NO"/>
+        </w:rPr>
+      </w:pPr>
       <w:r>
         <w:rPr>
           <w:rFonts w:ascii="Times New Roman" w:hAnsi="Times New Roman"/>
@@ -33549,9 +33621,167 @@
           <w:lang w:val="en-US"/>
         </w:rPr>
         <w:drawing>
-          <wp:inline distT="0" distB="0" distL="0" distR="0" wp14:anchorId="1C58618F" wp14:editId="6D245432">
-            <wp:extent cx="5753100" cy="3975100"/>
-            <wp:effectExtent l="0" t="0" r="12700" b="12700"/>
+          <wp:inline distT="0" distB="0" distL="0" distR="0" wp14:anchorId="41BE1A7F" wp14:editId="27F5494C">
+            <wp:extent cx="5613400" cy="863600"/>
+            <wp:effectExtent l="0" t="0" r="0" b="0"/>
+            <wp:docPr id="13" name="Bilde 13" descr="Macintosh HD:Users:joannerasadhurai:Desktop:Skjermbilde 2013-03-21 kl. 11.26.16.png"/>
+            <wp:cNvGraphicFramePr>
+              <a:graphicFrameLocks xmlns:a="http://schemas.openxmlformats.org/drawingml/2006/main" noChangeAspect="1"/>
+            </wp:cNvGraphicFramePr>
+            <a:graphic xmlns:a="http://schemas.openxmlformats.org/drawingml/2006/main">
+              <a:graphicData uri="http://schemas.openxmlformats.org/drawingml/2006/picture">
+                <pic:pic xmlns:pic="http://schemas.openxmlformats.org/drawingml/2006/picture">
+                  <pic:nvPicPr>
+                    <pic:cNvPr id="0" name="Picture 1" descr="Macintosh HD:Users:joannerasadhurai:Desktop:Skjermbilde 2013-03-21 kl. 11.26.16.png"/>
+                    <pic:cNvPicPr>
+                      <a:picLocks noChangeAspect="1" noChangeArrowheads="1"/>
+                    </pic:cNvPicPr>
+                  </pic:nvPicPr>
+                  <pic:blipFill rotWithShape="1">
+                    <a:blip r:embed="rId42">
+                      <a:extLst>
+                        <a:ext uri="{28A0092B-C50C-407E-A947-70E740481C1C}">
+                          <a14:useLocalDpi xmlns:a14="http://schemas.microsoft.com/office/drawing/2010/main" val="0"/>
+                        </a:ext>
+                      </a:extLst>
+                    </a:blip>
+                    <a:srcRect l="2428" t="40895" b="37380"/>
+                    <a:stretch/>
+                  </pic:blipFill>
+                  <pic:spPr bwMode="auto">
+                    <a:xfrm>
+                      <a:off x="0" y="0"/>
+                      <a:ext cx="5613400" cy="863600"/>
+                    </a:xfrm>
+                    <a:prstGeom prst="rect">
+                      <a:avLst/>
+                    </a:prstGeom>
+                    <a:noFill/>
+                    <a:ln>
+                      <a:noFill/>
+                    </a:ln>
+                    <a:extLst>
+                      <a:ext uri="{53640926-AAD7-44d8-BBD7-CCE9431645EC}">
+                        <a14:shadowObscured xmlns:a14="http://schemas.microsoft.com/office/drawing/2010/main"/>
+                      </a:ext>
+                    </a:extLst>
+                  </pic:spPr>
+                </pic:pic>
+              </a:graphicData>
+            </a:graphic>
+          </wp:inline>
+        </w:drawing>
+      </w:r>
+    </w:p>
+    <w:p>
+      <w:pPr>
+        <w:ind w:firstLine="708"/>
+        <w:rPr>
+          <w:rFonts w:ascii="Times New Roman" w:hAnsi="Times New Roman"/>
+          <w:sz w:val="24"/>
+          <w:szCs w:val="24"/>
+          <w:lang w:val="nn-NO"/>
+        </w:rPr>
+      </w:pPr>
+      <w:r>
+        <w:rPr>
+          <w:rFonts w:ascii="Times New Roman" w:hAnsi="Times New Roman"/>
+          <w:sz w:val="24"/>
+          <w:szCs w:val="24"/>
+          <w:lang w:val="nn-NO"/>
+        </w:rPr>
+        <w:t>Joanne Rasathurai</w:t>
+      </w:r>
+      <w:r>
+        <w:rPr>
+          <w:rFonts w:ascii="Times New Roman" w:hAnsi="Times New Roman"/>
+          <w:sz w:val="24"/>
+          <w:szCs w:val="24"/>
+          <w:lang w:val="nn-NO"/>
+        </w:rPr>
+        <w:tab/>
+      </w:r>
+      <w:r>
+        <w:rPr>
+          <w:rFonts w:ascii="Times New Roman" w:hAnsi="Times New Roman"/>
+          <w:sz w:val="24"/>
+          <w:szCs w:val="24"/>
+          <w:lang w:val="nn-NO"/>
+        </w:rPr>
+        <w:tab/>
+      </w:r>
+      <w:r>
+        <w:rPr>
+          <w:rFonts w:ascii="Times New Roman" w:hAnsi="Times New Roman"/>
+          <w:sz w:val="24"/>
+          <w:szCs w:val="24"/>
+          <w:lang w:val="nn-NO"/>
+        </w:rPr>
+        <w:tab/>
+      </w:r>
+      <w:r>
+        <w:rPr>
+          <w:rFonts w:ascii="Times New Roman" w:hAnsi="Times New Roman"/>
+          <w:sz w:val="24"/>
+          <w:szCs w:val="24"/>
+          <w:lang w:val="nn-NO"/>
+        </w:rPr>
+        <w:tab/>
+      </w:r>
+      <w:r>
+        <w:rPr>
+          <w:rFonts w:ascii="Times New Roman" w:hAnsi="Times New Roman"/>
+          <w:sz w:val="24"/>
+          <w:szCs w:val="24"/>
+          <w:lang w:val="nn-NO"/>
+        </w:rPr>
+        <w:tab/>
+        <w:t xml:space="preserve">Torstein Ringnes </w:t>
+      </w:r>
+    </w:p>
+    <w:p>
+      <w:pPr>
+        <w:ind w:firstLine="708"/>
+        <w:rPr>
+          <w:rFonts w:ascii="Times New Roman" w:hAnsi="Times New Roman"/>
+          <w:sz w:val="24"/>
+          <w:szCs w:val="24"/>
+          <w:lang w:val="nn-NO"/>
+        </w:rPr>
+      </w:pPr>
+    </w:p>
+    <w:p>
+      <w:pPr>
+        <w:ind w:firstLine="708"/>
+        <w:rPr>
+          <w:rFonts w:ascii="Times New Roman" w:hAnsi="Times New Roman"/>
+          <w:sz w:val="24"/>
+          <w:szCs w:val="24"/>
+          <w:lang w:val="nn-NO"/>
+        </w:rPr>
+      </w:pPr>
+    </w:p>
+    <w:p>
+      <w:pPr>
+        <w:rPr>
+          <w:rFonts w:ascii="Times New Roman" w:hAnsi="Times New Roman"/>
+          <w:sz w:val="24"/>
+          <w:szCs w:val="24"/>
+          <w:lang w:val="nn-NO"/>
+        </w:rPr>
+      </w:pPr>
+      <w:r>
+        <w:rPr>
+          <w:rFonts w:ascii="Times New Roman" w:hAnsi="Times New Roman"/>
+          <w:noProof/>
+          <w:sz w:val="24"/>
+          <w:szCs w:val="24"/>
+          <w:lang w:val="en-US"/>
+        </w:rPr>
+        <w:drawing>
+          <wp:inline distT="0" distB="0" distL="0" distR="0" wp14:anchorId="1C58618F" wp14:editId="78E3DAB2">
+            <wp:extent cx="5257800" cy="749300"/>
+            <wp:effectExtent l="0" t="0" r="0" b="12700"/>
             <wp:docPr id="7" name="Bilde 7" descr="Macintosh HD:Users:joannerasadhurai:Desktop:Skjermbilde 2013-03-21 kl. 11.26.16.png"/>
             <wp:cNvGraphicFramePr>
               <a:graphicFrameLocks xmlns:a="http://schemas.openxmlformats.org/drawingml/2006/main" noChangeAspect="1"/>
@@ -33565,7 +33795,7 @@
                       <a:picLocks noChangeAspect="1" noChangeArrowheads="1"/>
                     </pic:cNvPicPr>
                   </pic:nvPicPr>
-                  <pic:blipFill>
+                  <pic:blipFill rotWithShape="1">
                     <a:blip r:embed="rId42">
                       <a:extLst>
                         <a:ext uri="{28A0092B-C50C-407E-A947-70E740481C1C}">
@@ -33573,15 +33803,13 @@
                         </a:ext>
                       </a:extLst>
                     </a:blip>
-                    <a:srcRect/>
-                    <a:stretch>
-                      <a:fillRect/>
-                    </a:stretch>
+                    <a:srcRect l="1324" t="74121" r="7285" b="7029"/>
+                    <a:stretch/>
                   </pic:blipFill>
                   <pic:spPr bwMode="auto">
                     <a:xfrm>
                       <a:off x="0" y="0"/>
-                      <a:ext cx="5753100" cy="3975100"/>
+                      <a:ext cx="5257800" cy="749300"/>
                     </a:xfrm>
                     <a:prstGeom prst="rect">
                       <a:avLst/>
@@ -33590,6 +33818,11 @@
                     <a:ln>
                       <a:noFill/>
                     </a:ln>
+                    <a:extLst>
+                      <a:ext uri="{53640926-AAD7-44d8-BBD7-CCE9431645EC}">
+                        <a14:shadowObscured xmlns:a14="http://schemas.microsoft.com/office/drawing/2010/main"/>
+                      </a:ext>
+                    </a:extLst>
                   </pic:spPr>
                 </pic:pic>
               </a:graphicData>
@@ -33601,7 +33834,7 @@
     <w:p>
       <w:pPr>
         <w:tabs>
-          <w:tab w:val="left" w:pos="6857"/>
+          <w:tab w:val="left" w:pos="709"/>
         </w:tabs>
         <w:rPr>
           <w:rFonts w:ascii="Times New Roman" w:hAnsi="Times New Roman"/>
@@ -33610,6 +33843,62 @@
           <w:lang w:val="nn-NO"/>
         </w:rPr>
       </w:pPr>
+      <w:r>
+        <w:rPr>
+          <w:rFonts w:ascii="Times New Roman" w:hAnsi="Times New Roman"/>
+          <w:sz w:val="24"/>
+          <w:szCs w:val="24"/>
+          <w:lang w:val="nn-NO"/>
+        </w:rPr>
+        <w:tab/>
+        <w:t>Vegard Svendsen</w:t>
+      </w:r>
+      <w:r>
+        <w:rPr>
+          <w:rFonts w:ascii="Times New Roman" w:hAnsi="Times New Roman"/>
+          <w:sz w:val="24"/>
+          <w:szCs w:val="24"/>
+          <w:lang w:val="nn-NO"/>
+        </w:rPr>
+        <w:tab/>
+      </w:r>
+      <w:r>
+        <w:rPr>
+          <w:rFonts w:ascii="Times New Roman" w:hAnsi="Times New Roman"/>
+          <w:sz w:val="24"/>
+          <w:szCs w:val="24"/>
+          <w:lang w:val="nn-NO"/>
+        </w:rPr>
+        <w:tab/>
+      </w:r>
+      <w:r>
+        <w:rPr>
+          <w:rFonts w:ascii="Times New Roman" w:hAnsi="Times New Roman"/>
+          <w:sz w:val="24"/>
+          <w:szCs w:val="24"/>
+          <w:lang w:val="nn-NO"/>
+        </w:rPr>
+        <w:tab/>
+      </w:r>
+      <w:r>
+        <w:rPr>
+          <w:rFonts w:ascii="Times New Roman" w:hAnsi="Times New Roman"/>
+          <w:sz w:val="24"/>
+          <w:szCs w:val="24"/>
+          <w:lang w:val="nn-NO"/>
+        </w:rPr>
+        <w:tab/>
+      </w:r>
+      <w:r>
+        <w:rPr>
+          <w:rFonts w:ascii="Times New Roman" w:hAnsi="Times New Roman"/>
+          <w:sz w:val="24"/>
+          <w:szCs w:val="24"/>
+          <w:lang w:val="nn-NO"/>
+        </w:rPr>
+        <w:tab/>
+        <w:t>Henrik Eidlaug</w:t>
+      </w:r>
     </w:p>
     <w:p>
       <w:pPr>
@@ -33626,13 +33915,78 @@
     </w:p>
     <w:p>
       <w:pPr>
+        <w:tabs>
+          <w:tab w:val="left" w:pos="6857"/>
+        </w:tabs>
+        <w:rPr>
+          <w:rFonts w:ascii="Times New Roman" w:hAnsi="Times New Roman"/>
+          <w:sz w:val="24"/>
+          <w:szCs w:val="24"/>
+          <w:lang w:val="nn-NO"/>
+        </w:rPr>
+      </w:pPr>
+    </w:p>
+    <w:p>
+      <w:pPr>
+        <w:tabs>
+          <w:tab w:val="left" w:pos="6857"/>
+        </w:tabs>
+        <w:rPr>
+          <w:rFonts w:ascii="Times New Roman" w:hAnsi="Times New Roman"/>
+          <w:sz w:val="24"/>
+          <w:szCs w:val="24"/>
+          <w:lang w:val="nn-NO"/>
+        </w:rPr>
+      </w:pPr>
+    </w:p>
+    <w:p>
+      <w:pPr>
+        <w:tabs>
+          <w:tab w:val="left" w:pos="6857"/>
+        </w:tabs>
+        <w:rPr>
+          <w:rFonts w:ascii="Times New Roman" w:hAnsi="Times New Roman"/>
+          <w:sz w:val="24"/>
+          <w:szCs w:val="24"/>
+          <w:lang w:val="nn-NO"/>
+        </w:rPr>
+      </w:pPr>
+    </w:p>
+    <w:p>
+      <w:pPr>
+        <w:tabs>
+          <w:tab w:val="left" w:pos="6857"/>
+        </w:tabs>
+        <w:rPr>
+          <w:rFonts w:ascii="Times New Roman" w:hAnsi="Times New Roman"/>
+          <w:sz w:val="24"/>
+          <w:szCs w:val="24"/>
+          <w:lang w:val="nn-NO"/>
+        </w:rPr>
+      </w:pPr>
+    </w:p>
+    <w:p>
+      <w:pPr>
+        <w:tabs>
+          <w:tab w:val="left" w:pos="6857"/>
+        </w:tabs>
+        <w:rPr>
+          <w:rFonts w:ascii="Times New Roman" w:hAnsi="Times New Roman"/>
+          <w:sz w:val="24"/>
+          <w:szCs w:val="24"/>
+          <w:lang w:val="nn-NO"/>
+        </w:rPr>
+      </w:pPr>
+    </w:p>
+    <w:p>
+      <w:pPr>
         <w:pStyle w:val="Vedlegg1"/>
         <w:rPr>
           <w:rStyle w:val="Sterk"/>
           <w:b/>
         </w:rPr>
       </w:pPr>
-      <w:bookmarkStart w:id="67" w:name="_Toc229818785"/>
+      <w:bookmarkStart w:id="66" w:name="_Toc229820022"/>
       <w:r>
         <w:rPr>
           <w:rStyle w:val="Sterk"/>
@@ -33647,7 +34001,7 @@
         </w:rPr>
         <w:t>:</w:t>
       </w:r>
-      <w:bookmarkEnd w:id="67"/>
+      <w:bookmarkEnd w:id="66"/>
       <w:r>
         <w:rPr>
           <w:rStyle w:val="Sterk"/>
@@ -43985,7 +44339,7 @@
           <w:bCs w:val="0"/>
         </w:rPr>
       </w:pPr>
-      <w:bookmarkStart w:id="68" w:name="_Toc229818786"/>
+      <w:bookmarkStart w:id="67" w:name="_Toc229820023"/>
       <w:r>
         <w:rPr>
           <w:rStyle w:val="Sterk"/>
@@ -43993,7 +44347,7 @@
         </w:rPr>
         <w:t>Risikoplan:</w:t>
       </w:r>
-      <w:bookmarkEnd w:id="68"/>
+      <w:bookmarkEnd w:id="67"/>
       <w:r>
         <w:rPr>
           <w:rStyle w:val="Sterk"/>
@@ -45491,7 +45845,7 @@
       </w:r>
     </w:p>
   </w:comment>
-  <w:comment w:id="59" w:author="Joanne Rasahurai" w:date="2013-05-10T13:41:00Z" w:initials="JR">
+  <w:comment w:id="58" w:author="Joanne Rasahurai" w:date="2013-05-10T13:41:00Z" w:initials="JR">
     <w:p>
       <w:pPr>
         <w:pStyle w:val="Merknadstekst"/>
@@ -45623,6 +45977,7 @@
               <w:dataBinding w:prefixMappings="xmlns:ns0='http://schemas.openxmlformats.org/package/2006/metadata/core-properties' xmlns:ns1='http://purl.org/dc/elements/1.1/'" w:xpath="/ns0:coreProperties[1]/ns1:title[1]" w:storeItemID="{6C3C8BC8-F283-45AE-878A-BAB7291924A1}"/>
               <w:text/>
             </w:sdtPr>
+            <w:sdtEndPr/>
             <w:sdtContent>
               <w:r>
                 <w:rPr>
@@ -45685,7 +46040,7 @@
               <w:noProof/>
               <w:szCs w:val="22"/>
             </w:rPr>
-            <w:t>49</w:t>
+            <w:t>1</w:t>
           </w:r>
           <w:r>
             <w:rPr>
@@ -45894,6 +46249,7 @@
         <w:temporary/>
         <w:showingPlcHdr/>
       </w:sdtPr>
+      <w:sdtEndPr/>
       <w:sdtContent>
         <w:r>
           <w:t>[Skriv inn tekst]</w:t>
@@ -45909,6 +46265,7 @@
         <w:temporary/>
         <w:showingPlcHdr/>
       </w:sdtPr>
+      <w:sdtEndPr/>
       <w:sdtContent>
         <w:r>
           <w:t>[Skriv inn tekst]</w:t>
@@ -45924,6 +46281,7 @@
         <w:temporary/>
         <w:showingPlcHdr/>
       </w:sdtPr>
+      <w:sdtEndPr/>
       <w:sdtContent>
         <w:r>
           <w:t>[Skriv inn tekst]</w:t>
@@ -50145,6 +50503,7 @@
   <w:style w:type="character" w:default="1" w:styleId="Standardskriftforavsnitt">
     <w:name w:val="Default Paragraph Font"/>
     <w:uiPriority w:val="1"/>
+    <w:semiHidden/>
     <w:unhideWhenUsed/>
   </w:style>
   <w:style w:type="table" w:default="1" w:styleId="Vanligtabell">
@@ -51866,6 +52225,7 @@
   <w:style w:type="character" w:default="1" w:styleId="Standardskriftforavsnitt">
     <w:name w:val="Default Paragraph Font"/>
     <w:uiPriority w:val="1"/>
+    <w:semiHidden/>
     <w:unhideWhenUsed/>
   </w:style>
   <w:style w:type="table" w:default="1" w:styleId="Vanligtabell">
@@ -57531,7 +57891,7 @@
 </file>
 
 <file path=customXml/itemProps1.xml><?xml version="1.0" encoding="utf-8"?>
-<ds:datastoreItem xmlns:ds="http://schemas.openxmlformats.org/officeDocument/2006/customXml" ds:itemID="{62D6C866-D32B-0642-8CA0-F84AAAF887DD}">
+<ds:datastoreItem xmlns:ds="http://schemas.openxmlformats.org/officeDocument/2006/customXml" ds:itemID="{A5418356-48AA-374C-8D61-69BC35344336}">
   <ds:schemaRefs>
     <ds:schemaRef ds:uri="http://schemas.openxmlformats.org/officeDocument/2006/bibliography"/>
   </ds:schemaRefs>
